--- a/Graduation project.docx
+++ b/Graduation project.docx
@@ -477,6 +477,7 @@
           <w:szCs w:val="32"/>
         </w:rPr>
       </w:pPr>
+      <w:proofErr w:type="gramStart"/>
       <w:r>
         <w:rPr>
           <w:b/>
@@ -485,7 +486,18 @@
           <w:szCs w:val="32"/>
           <w:highlight w:val="yellow"/>
         </w:rPr>
-        <w:t>Dr.Khalid M. Ismail</w:t>
+        <w:t>Dr.Khalid</w:t>
+      </w:r>
+      <w:proofErr w:type="gramEnd"/>
+      <w:r>
+        <w:rPr>
+          <w:b/>
+          <w:bCs/>
+          <w:sz w:val="32"/>
+          <w:szCs w:val="32"/>
+          <w:highlight w:val="yellow"/>
+        </w:rPr>
+        <w:t xml:space="preserve"> M. Ismail</w:t>
       </w:r>
     </w:p>
     <w:p>
@@ -698,7 +710,6 @@
     <w:p>
       <w:pPr>
         <w:pStyle w:val="30"/>
-        <w:jc w:val="left"/>
         <w:rPr>
           <w:rFonts w:asciiTheme="majorBidi" w:hAnsiTheme="majorBidi"/>
           <w:color w:val="FF0000"/>
@@ -1109,8 +1120,20 @@
           <w:sz w:val="18"/>
           <w:szCs w:val="18"/>
         </w:rPr>
-        <w:t>(Simplefied Arabic ,</w:t>
-      </w:r>
+        <w:t xml:space="preserve">(Simplefied </w:t>
+      </w:r>
+      <w:proofErr w:type="gramStart"/>
+      <w:r>
+        <w:rPr>
+          <w:rStyle w:val="hps"/>
+          <w:rFonts w:asciiTheme="majorBidi" w:hAnsiTheme="majorBidi" w:cstheme="majorBidi"/>
+          <w:color w:val="FF0000"/>
+          <w:sz w:val="18"/>
+          <w:szCs w:val="18"/>
+        </w:rPr>
+        <w:t>Arabic ,</w:t>
+      </w:r>
+      <w:proofErr w:type="gramEnd"/>
       <w:r>
         <w:rPr>
           <w:rStyle w:val="shorttext"/>
@@ -1490,7 +1513,6 @@
     <w:p>
       <w:pPr>
         <w:pStyle w:val="30"/>
-        <w:jc w:val="left"/>
       </w:pPr>
       <w:r>
         <w:t>(Optional)</w:t>
@@ -1499,7 +1521,6 @@
     <w:p>
       <w:pPr>
         <w:pStyle w:val="30"/>
-        <w:jc w:val="left"/>
       </w:pPr>
       <w:r>
         <w:t>Time New Romans, font size 12.</w:t>
@@ -1508,7 +1529,6 @@
     <w:p>
       <w:pPr>
         <w:pStyle w:val="30"/>
-        <w:jc w:val="left"/>
       </w:pPr>
     </w:p>
     <w:p>
@@ -1615,7 +1635,6 @@
     <w:p>
       <w:pPr>
         <w:pStyle w:val="30"/>
-        <w:jc w:val="left"/>
       </w:pPr>
       <w:r>
         <w:rPr>
@@ -1640,7 +1659,6 @@
     <w:p>
       <w:pPr>
         <w:pStyle w:val="30"/>
-        <w:jc w:val="left"/>
       </w:pPr>
       <w:r>
         <w:t>Time New Romans, font size 12.</w:t>
@@ -1754,7 +1772,6 @@
     <w:p>
       <w:pPr>
         <w:pStyle w:val="30"/>
-        <w:jc w:val="left"/>
       </w:pPr>
       <w:r>
         <w:rPr>
@@ -1779,7 +1796,6 @@
     <w:p>
       <w:pPr>
         <w:pStyle w:val="30"/>
-        <w:jc w:val="left"/>
       </w:pPr>
       <w:r>
         <w:t>Time New Romans, font size 12.</w:t>
@@ -1853,17 +1869,26 @@
           <w:color w:val="FF0000"/>
           <w:lang w:eastAsia="en-US"/>
         </w:rPr>
-        <w:t>(Automatic Table of Contents</w:t>
-      </w:r>
-      <w:r>
-        <w:rPr>
-          <w:rFonts w:hint="cs"/>
+        <w:t xml:space="preserve">(Automatic Table of </w:t>
+      </w:r>
+      <w:proofErr w:type="gramStart"/>
+      <w:r>
+        <w:rPr>
           <w:color w:val="FF0000"/>
-          <w:rtl/>
           <w:lang w:eastAsia="en-US"/>
         </w:rPr>
+        <w:t>Contents</w:t>
+      </w:r>
+      <w:r>
+        <w:rPr>
+          <w:rFonts w:hint="cs"/>
+          <w:color w:val="FF0000"/>
+          <w:rtl/>
+          <w:lang w:eastAsia="en-US"/>
+        </w:rPr>
         <w:t>(</w:t>
       </w:r>
+      <w:proofErr w:type="gramEnd"/>
     </w:p>
     <w:p>
       <w:pPr>
@@ -3270,7 +3295,6 @@
     <w:p>
       <w:pPr>
         <w:pStyle w:val="30"/>
-        <w:jc w:val="left"/>
         <w:rPr>
           <w:rFonts w:asciiTheme="minorHAnsi" w:eastAsiaTheme="minorEastAsia" w:hAnsiTheme="minorHAnsi" w:cstheme="minorBidi"/>
           <w:noProof/>
@@ -3399,7 +3423,6 @@
     <w:p>
       <w:pPr>
         <w:pStyle w:val="30"/>
-        <w:jc w:val="left"/>
         <w:rPr>
           <w:rFonts w:asciiTheme="minorHAnsi" w:eastAsiaTheme="minorEastAsia" w:hAnsiTheme="minorHAnsi" w:cstheme="minorBidi"/>
           <w:noProof/>
@@ -5603,7 +5626,7 @@
           <w:kern w:val="32"/>
           <w:sz w:val="28"/>
           <w:szCs w:val="28"/>
-          <w:lang w:eastAsia="en-US"/>
+          <w:lang w:eastAsia="en-US" w:bidi="ar-EG"/>
         </w:rPr>
       </w:pPr>
     </w:p>
@@ -6749,7 +6772,6 @@
     <w:p>
       <w:pPr>
         <w:pStyle w:val="30"/>
-        <w:jc w:val="left"/>
         <w:rPr>
           <w:rtl/>
           <w:lang w:bidi="ar-EG"/>
@@ -6773,7 +6795,6 @@
     <w:p>
       <w:pPr>
         <w:pStyle w:val="30"/>
-        <w:jc w:val="left"/>
         <w:rPr>
           <w:lang w:bidi="ar-EG"/>
         </w:rPr>
@@ -6788,7 +6809,6 @@
     <w:p>
       <w:pPr>
         <w:pStyle w:val="30"/>
-        <w:jc w:val="left"/>
         <w:rPr>
           <w:rtl/>
           <w:lang w:bidi="ar-EG"/>
@@ -6804,7 +6824,6 @@
     <w:p>
       <w:pPr>
         <w:pStyle w:val="30"/>
-        <w:jc w:val="left"/>
         <w:rPr>
           <w:rtl/>
           <w:lang w:bidi="ar-EG"/>
@@ -6815,14 +6834,30 @@
           <w:rtl/>
           <w:lang w:bidi="ar-EG"/>
         </w:rPr>
-        <w:t>في ظل التطور الإلكتروني وانتشار الاجهزة الذكية في كل مكان ، اصبح من الواجب على جم</w:t>
-      </w:r>
-      <w:r>
-        <w:rPr>
-          <w:rFonts w:hint="cs"/>
+        <w:t xml:space="preserve">في ظل التطور الإلكتروني وانتشار الاجهزة الذكية في كل </w:t>
+      </w:r>
+      <w:proofErr w:type="gramStart"/>
+      <w:r>
+        <w:rPr>
           <w:rtl/>
           <w:lang w:bidi="ar-EG"/>
         </w:rPr>
+        <w:t>مكان ،</w:t>
+      </w:r>
+      <w:proofErr w:type="gramEnd"/>
+      <w:r>
+        <w:rPr>
+          <w:rtl/>
+          <w:lang w:bidi="ar-EG"/>
+        </w:rPr>
+        <w:t xml:space="preserve"> اصبح من الواجب على جم</w:t>
+      </w:r>
+      <w:r>
+        <w:rPr>
+          <w:rFonts w:hint="cs"/>
+          <w:rtl/>
+          <w:lang w:bidi="ar-EG"/>
+        </w:rPr>
         <w:t>ي</w:t>
       </w:r>
       <w:r>
@@ -6830,19 +6865,27 @@
           <w:rtl/>
           <w:lang w:bidi="ar-EG"/>
         </w:rPr>
-        <w:t>ع المؤسسات الانتقال  من استخدام الاوراق لاستخدام الأنظمة المحوسبة. ومن اهم المؤسسات التي يجب عليها الاندماج في هذا العالم الذكي هي مراكز تحفيظ القرآن. والتي سوف تكون محور دراستنا في هذا الشروع</w:t>
-      </w:r>
-      <w:r>
-        <w:rPr>
+        <w:t xml:space="preserve">ع المؤسسات الانتقال  من استخدام الاوراق لاستخدام الأنظمة المحوسبة. ومن اهم المؤسسات التي يجب عليها الاندماج في هذا العالم الذكي هي مراكز تحفيظ القرآن. والتي سوف تكون محور دراستنا في هذا </w:t>
+      </w:r>
+      <w:proofErr w:type="gramStart"/>
+      <w:r>
+        <w:rPr>
+          <w:rtl/>
           <w:lang w:bidi="ar-EG"/>
         </w:rPr>
+        <w:t>الشروع</w:t>
+      </w:r>
+      <w:r>
+        <w:rPr>
+          <w:lang w:bidi="ar-EG"/>
+        </w:rPr>
         <w:t xml:space="preserve"> .</w:t>
       </w:r>
+      <w:proofErr w:type="gramEnd"/>
     </w:p>
     <w:p>
       <w:pPr>
         <w:pStyle w:val="30"/>
-        <w:jc w:val="left"/>
         <w:rPr>
           <w:lang w:bidi="ar-EG"/>
         </w:rPr>
@@ -6867,7 +6910,23 @@
           <w:rtl/>
           <w:lang w:bidi="ar-EG"/>
         </w:rPr>
-        <w:t>أت فكرة المشروع من مشكلة تواجها مراكز التحفيظ وهي العبء الكبير على الادارة و المحفظين في تجهيز و تنسيق  العمل الورقي ومتابعة جميع اطراف المركز من طلاب ومحفظين وأولياء امور حيث ان لكل منهم دوره الهام في عملية التحفيظ. لذا وجدنا انه من اللازم تطوير نظام متكامل لتخفيف العبء وزيادة الجودة في المراكز</w:t>
+        <w:t xml:space="preserve">أت فكرة المشروع من مشكلة تواجها مراكز التحفيظ وهي العبء الكبير على الادارة و المحفظين في تجهيز و </w:t>
+      </w:r>
+      <w:proofErr w:type="gramStart"/>
+      <w:r>
+        <w:rPr>
+          <w:rtl/>
+          <w:lang w:bidi="ar-EG"/>
+        </w:rPr>
+        <w:t>تنسيق  العمل</w:t>
+      </w:r>
+      <w:proofErr w:type="gramEnd"/>
+      <w:r>
+        <w:rPr>
+          <w:rtl/>
+          <w:lang w:bidi="ar-EG"/>
+        </w:rPr>
+        <w:t xml:space="preserve"> الورقي ومتابعة جميع اطراف المركز من طلاب ومحفظين وأولياء امور حيث ان لكل منهم دوره الهام في عملية التحفيظ. لذا وجدنا انه من اللازم تطوير نظام متكامل لتخفيف العبء وزيادة الجودة في المراكز</w:t>
       </w:r>
       <w:r>
         <w:rPr>
@@ -6896,12 +6955,8 @@
     <w:p>
       <w:pPr>
         <w:pStyle w:val="30"/>
-        <w:jc w:val="left"/>
-      </w:pPr>
-      <w:r>
-        <w:rPr>
-          <w:color w:val="FF0000"/>
-        </w:rPr>
+      </w:pPr>
+      <w:r>
         <w:t>Give the background to your project and context of what you have done to set the scene for the project and grap the reader’s interest early. Sections are entered using the Heading 2 paragraph style – the Heading 2 style automatically supplies the next section number.</w:t>
       </w:r>
     </w:p>
@@ -7699,7 +7754,18 @@
           <w:szCs w:val="27"/>
           <w:rtl/>
         </w:rPr>
-        <w:t xml:space="preserve"> عادية</w:t>
+        <w:t xml:space="preserve"> </w:t>
+      </w:r>
+      <w:proofErr w:type="gramStart"/>
+      <w:r>
+        <w:rPr>
+          <w:rFonts w:hint="cs"/>
+          <w:color w:val="000000"/>
+          <w:sz w:val="27"/>
+          <w:szCs w:val="27"/>
+          <w:rtl/>
+        </w:rPr>
+        <w:t>عادية</w:t>
       </w:r>
       <w:r>
         <w:rPr>
@@ -7711,6 +7777,7 @@
         </w:rPr>
         <w:t>(</w:t>
       </w:r>
+      <w:proofErr w:type="gramEnd"/>
       <w:r>
         <w:rPr>
           <w:color w:val="000000"/>
@@ -7900,15 +7967,27 @@
         </w:rPr>
         <w:t xml:space="preserve"> </w:t>
       </w:r>
-      <w:r>
-        <w:rPr>
-          <w:rFonts w:hint="cs"/>
-          <w:color w:val="000000"/>
-          <w:sz w:val="27"/>
-          <w:szCs w:val="27"/>
-          <w:rtl/>
-        </w:rPr>
-        <w:t>الدروات التدريبية</w:t>
+      <w:proofErr w:type="gramStart"/>
+      <w:r>
+        <w:rPr>
+          <w:rFonts w:hint="cs"/>
+          <w:color w:val="000000"/>
+          <w:sz w:val="27"/>
+          <w:szCs w:val="27"/>
+          <w:rtl/>
+        </w:rPr>
+        <w:t>الدروات</w:t>
+      </w:r>
+      <w:proofErr w:type="gramEnd"/>
+      <w:r>
+        <w:rPr>
+          <w:rFonts w:hint="cs"/>
+          <w:color w:val="000000"/>
+          <w:sz w:val="27"/>
+          <w:szCs w:val="27"/>
+          <w:rtl/>
+        </w:rPr>
+        <w:t xml:space="preserve"> التدريبية</w:t>
       </w:r>
       <w:r>
         <w:rPr>
@@ -8093,6 +8172,7 @@
         </w:rPr>
         <w:t xml:space="preserve"> كل هذه البيانات بشكل يدوي </w:t>
       </w:r>
+      <w:proofErr w:type="gramStart"/>
       <w:r>
         <w:rPr>
           <w:rFonts w:hint="cs"/>
@@ -8107,7 +8187,16 @@
           <w:rtl/>
           <w:lang w:eastAsia="en-US"/>
         </w:rPr>
-        <w:t>ورقي مما يزيد العبء عليهم</w:t>
+        <w:t>ورقي</w:t>
+      </w:r>
+      <w:proofErr w:type="gramEnd"/>
+      <w:r>
+        <w:rPr>
+          <w:rFonts w:hint="cs"/>
+          <w:rtl/>
+          <w:lang w:eastAsia="en-US"/>
+        </w:rPr>
+        <w:t xml:space="preserve"> مما يزيد العبء عليهم</w:t>
       </w:r>
       <w:r>
         <w:rPr>
@@ -8233,15 +8322,33 @@
           <w:rtl/>
           <w:lang w:eastAsia="en-US"/>
         </w:rPr>
-        <w:t xml:space="preserve">يواجه مدير مركز التحفيظ مشكلة في متابعة حضور وغياب المحفظين </w:t>
-      </w:r>
+        <w:t xml:space="preserve">يواجه مدير مركز التحفيظ مشكلة في متابعة حضور وغياب </w:t>
+      </w:r>
+      <w:proofErr w:type="gramStart"/>
       <w:r>
         <w:rPr>
           <w:rFonts w:hint="cs"/>
           <w:rtl/>
           <w:lang w:eastAsia="en-US"/>
         </w:rPr>
-        <w:t xml:space="preserve">, حيث ان بعض المحفظين يتغيبون عن المركز دون عذر وهذا يسبب مشكلة كبيرة في توزيع الحلقات وإتمام العمل </w:t>
+        <w:t xml:space="preserve">المحفظين </w:t>
+      </w:r>
+      <w:r>
+        <w:rPr>
+          <w:rFonts w:hint="cs"/>
+          <w:rtl/>
+          <w:lang w:eastAsia="en-US"/>
+        </w:rPr>
+        <w:t>,</w:t>
+      </w:r>
+      <w:proofErr w:type="gramEnd"/>
+      <w:r>
+        <w:rPr>
+          <w:rFonts w:hint="cs"/>
+          <w:rtl/>
+          <w:lang w:eastAsia="en-US"/>
+        </w:rPr>
+        <w:t xml:space="preserve"> حيث ان بعض المحفظين يتغيبون عن المركز دون عذر وهذا يسبب مشكلة كبيرة في توزيع الحلقات وإتمام العمل </w:t>
       </w:r>
       <w:r>
         <w:rPr>
@@ -8585,7 +8692,29 @@
           <w:szCs w:val="27"/>
           <w:rtl/>
         </w:rPr>
-        <w:t>، وفي الكثير من الأحيان لا يكون المصلين مهيئين للتبرع عند القدوم للصلاة ،أو يفضلون التبرع بشكل خفي عن طريق وسائل الدفع الإلكتروني.</w:t>
+        <w:t xml:space="preserve">، وفي الكثير من الأحيان لا يكون المصلين مهيئين للتبرع عند القدوم </w:t>
+      </w:r>
+      <w:proofErr w:type="gramStart"/>
+      <w:r>
+        <w:rPr>
+          <w:rFonts w:hint="cs"/>
+          <w:color w:val="000000"/>
+          <w:sz w:val="27"/>
+          <w:szCs w:val="27"/>
+          <w:rtl/>
+        </w:rPr>
+        <w:t>للصلاة ،أو</w:t>
+      </w:r>
+      <w:proofErr w:type="gramEnd"/>
+      <w:r>
+        <w:rPr>
+          <w:rFonts w:hint="cs"/>
+          <w:color w:val="000000"/>
+          <w:sz w:val="27"/>
+          <w:szCs w:val="27"/>
+          <w:rtl/>
+        </w:rPr>
+        <w:t xml:space="preserve"> يفضلون التبرع بشكل خفي عن طريق وسائل الدفع الإلكتروني.</w:t>
       </w:r>
     </w:p>
     <w:p>
@@ -8618,18 +8747,80 @@
           <w:szCs w:val="27"/>
           <w:rtl/>
         </w:rPr>
-        <w:t>يريد كل مركز الممثل بمديره وأدارييه والمحفظون</w:t>
-      </w:r>
-      <w:r>
-        <w:rPr>
-          <w:rFonts w:hint="cs"/>
-          <w:color w:val="000000"/>
-          <w:sz w:val="27"/>
-          <w:szCs w:val="27"/>
-          <w:rtl/>
-        </w:rPr>
-        <w:t xml:space="preserve"> تخصيص ملفه الشخصي والذي يميزه عن غيره من المراك</w:t>
-      </w:r>
+        <w:t>يريد كل مركز الممثل بمديره و</w:t>
+      </w:r>
+      <w:r>
+        <w:rPr>
+          <w:rFonts w:hint="cs"/>
+          <w:color w:val="000000"/>
+          <w:sz w:val="27"/>
+          <w:szCs w:val="27"/>
+          <w:rtl/>
+        </w:rPr>
+        <w:t xml:space="preserve"> إ</w:t>
+      </w:r>
+      <w:r>
+        <w:rPr>
+          <w:rFonts w:hint="cs"/>
+          <w:color w:val="000000"/>
+          <w:sz w:val="27"/>
+          <w:szCs w:val="27"/>
+          <w:rtl/>
+        </w:rPr>
+        <w:t>دارييه والمحفظون</w:t>
+      </w:r>
+      <w:r>
+        <w:rPr>
+          <w:rFonts w:hint="cs"/>
+          <w:color w:val="000000"/>
+          <w:sz w:val="27"/>
+          <w:szCs w:val="27"/>
+          <w:rtl/>
+        </w:rPr>
+        <w:t xml:space="preserve"> تخصيص ملفه الشخصي والذي يميزه عن غيره </w:t>
+      </w:r>
+      <w:proofErr w:type="gramStart"/>
+      <w:r>
+        <w:rPr>
+          <w:rFonts w:hint="cs"/>
+          <w:color w:val="000000"/>
+          <w:sz w:val="27"/>
+          <w:szCs w:val="27"/>
+          <w:rtl/>
+        </w:rPr>
+        <w:t xml:space="preserve">من </w:t>
+      </w:r>
+      <w:r>
+        <w:rPr>
+          <w:rFonts w:hint="cs"/>
+          <w:color w:val="000000"/>
+          <w:sz w:val="27"/>
+          <w:szCs w:val="27"/>
+          <w:rtl/>
+        </w:rPr>
+        <w:t xml:space="preserve"> </w:t>
+      </w:r>
+      <w:r>
+        <w:rPr>
+          <w:rFonts w:hint="cs"/>
+          <w:color w:val="000000"/>
+          <w:sz w:val="27"/>
+          <w:szCs w:val="27"/>
+          <w:rtl/>
+        </w:rPr>
+        <w:t>المراك</w:t>
+      </w:r>
+      <w:r>
+        <w:rPr>
+          <w:rFonts w:hint="cs"/>
+          <w:color w:val="000000"/>
+          <w:sz w:val="27"/>
+          <w:szCs w:val="27"/>
+          <w:rtl/>
+        </w:rPr>
+        <w:t>ز</w:t>
+      </w:r>
+      <w:proofErr w:type="gramEnd"/>
       <w:r>
         <w:rPr>
           <w:rFonts w:hint="cs"/>
@@ -8826,7 +9017,29 @@
           <w:szCs w:val="27"/>
           <w:rtl/>
         </w:rPr>
-        <w:t>يهدف مشروعنا لإنشاء تطبيق يحل  .....</w:t>
+        <w:t xml:space="preserve">يهدف مشروعنا لإنشاء تطبيق </w:t>
+      </w:r>
+      <w:proofErr w:type="gramStart"/>
+      <w:r>
+        <w:rPr>
+          <w:rFonts w:hint="cs"/>
+          <w:color w:val="000000"/>
+          <w:sz w:val="27"/>
+          <w:szCs w:val="27"/>
+          <w:rtl/>
+        </w:rPr>
+        <w:t>يحل  ...</w:t>
+      </w:r>
+      <w:proofErr w:type="gramEnd"/>
+      <w:r>
+        <w:rPr>
+          <w:rFonts w:hint="cs"/>
+          <w:color w:val="000000"/>
+          <w:sz w:val="27"/>
+          <w:szCs w:val="27"/>
+          <w:rtl/>
+        </w:rPr>
+        <w:t>..</w:t>
       </w:r>
     </w:p>
     <w:p>
@@ -8893,7 +9106,19 @@
           <w:highlight w:val="yellow"/>
           <w:rtl/>
         </w:rPr>
-        <w:t>حيث انهم لا يستطيعون إبلاغهم بإنجاز أبناءهم ونقاط ضعفهم (سواء كان من ناحية الحفظ او اللفظ)</w:t>
+        <w:t>حيث انهم لا يستطيعون إبلاغهم بإنجاز أبناءهم ونقاط ضعفهم (سواء كان من ناحية الحفظ او اللفظ</w:t>
+      </w:r>
+      <w:proofErr w:type="gramStart"/>
+      <w:r>
+        <w:rPr>
+          <w:rFonts w:hint="cs"/>
+          <w:color w:val="000000"/>
+          <w:sz w:val="27"/>
+          <w:szCs w:val="27"/>
+          <w:highlight w:val="yellow"/>
+          <w:rtl/>
+        </w:rPr>
+        <w:t>)</w:t>
       </w:r>
       <w:r>
         <w:rPr>
@@ -8905,6 +9130,7 @@
         </w:rPr>
         <w:t xml:space="preserve"> :</w:t>
       </w:r>
+      <w:proofErr w:type="gramEnd"/>
       <w:r>
         <w:rPr>
           <w:rFonts w:hint="cs"/>
@@ -8968,7 +9194,29 @@
           <w:szCs w:val="27"/>
           <w:rtl/>
         </w:rPr>
-        <w:t>مراقبة حضور الطالب في الحلقة، بحيث لو تغيب الطالب ل3 أيام(او المدة التي يحددها مدير المركز) يقوم النظام بإقتراح ارسال انذار</w:t>
+        <w:t xml:space="preserve">مراقبة حضور الطالب في الحلقة، بحيث لو تغيب الطالب ل3 </w:t>
+      </w:r>
+      <w:proofErr w:type="gramStart"/>
+      <w:r>
+        <w:rPr>
+          <w:rFonts w:hint="cs"/>
+          <w:color w:val="000000"/>
+          <w:sz w:val="27"/>
+          <w:szCs w:val="27"/>
+          <w:rtl/>
+        </w:rPr>
+        <w:t>أيام(</w:t>
+      </w:r>
+      <w:proofErr w:type="gramEnd"/>
+      <w:r>
+        <w:rPr>
+          <w:rFonts w:hint="cs"/>
+          <w:color w:val="000000"/>
+          <w:sz w:val="27"/>
+          <w:szCs w:val="27"/>
+          <w:rtl/>
+        </w:rPr>
+        <w:t>او المدة التي يحددها مدير المركز) يقوم النظام بإقتراح ارسال انذار</w:t>
       </w:r>
       <w:r>
         <w:rPr>
@@ -9062,7 +9310,31 @@
           <w:highlight w:val="yellow"/>
           <w:rtl/>
         </w:rPr>
-        <w:t>وطلب تكثيف الاهتمام  بأبنائهم وخاصة في المنزل (حيث أن غالبية الأهالي لا يتابعون أبناءهم بشكل مستمر في الحفظ و التعلم )</w:t>
+        <w:t xml:space="preserve">وطلب تكثيف </w:t>
+      </w:r>
+      <w:proofErr w:type="gramStart"/>
+      <w:r>
+        <w:rPr>
+          <w:rFonts w:hint="cs"/>
+          <w:color w:val="000000"/>
+          <w:sz w:val="27"/>
+          <w:szCs w:val="27"/>
+          <w:highlight w:val="yellow"/>
+          <w:rtl/>
+        </w:rPr>
+        <w:t>الاهتمام  بأبنائهم</w:t>
+      </w:r>
+      <w:proofErr w:type="gramEnd"/>
+      <w:r>
+        <w:rPr>
+          <w:rFonts w:hint="cs"/>
+          <w:color w:val="000000"/>
+          <w:sz w:val="27"/>
+          <w:szCs w:val="27"/>
+          <w:highlight w:val="yellow"/>
+          <w:rtl/>
+        </w:rPr>
+        <w:t xml:space="preserve"> وخاصة في المنزل (حيث أن غالبية الأهالي لا يتابعون أبناءهم بشكل مستمر في الحفظ و التعلم )</w:t>
       </w:r>
       <w:r>
         <w:rPr>
@@ -9097,17 +9369,40 @@
           <w:highlight w:val="yellow"/>
           <w:rtl/>
         </w:rPr>
-        <w:t>إنجازهم في دورات التجويد ودورات في آداب السلوك</w:t>
-      </w:r>
-      <w:r>
-        <w:rPr>
-          <w:rFonts w:hint="cs"/>
-          <w:color w:val="000000"/>
-          <w:sz w:val="27"/>
-          <w:szCs w:val="27"/>
-          <w:rtl/>
-        </w:rPr>
-        <w:t xml:space="preserve"> : يظهر النظام لأهالي الطلاب الدورات التي يلتحق بها الطالب مع تقييم يومي عن نشاط الطالب في الدورة ، مع امكانية تحميل كتيب الدورة يتمكن الأهل من سؤال الطالب ومعرفة مدى اكتسابه من الدورة.</w:t>
+        <w:t xml:space="preserve">إنجازهم في دورات التجويد ودورات في آداب </w:t>
+      </w:r>
+      <w:proofErr w:type="gramStart"/>
+      <w:r>
+        <w:rPr>
+          <w:rFonts w:hint="cs"/>
+          <w:color w:val="000000"/>
+          <w:sz w:val="27"/>
+          <w:szCs w:val="27"/>
+          <w:highlight w:val="yellow"/>
+          <w:rtl/>
+        </w:rPr>
+        <w:t>السلوك</w:t>
+      </w:r>
+      <w:r>
+        <w:rPr>
+          <w:rFonts w:hint="cs"/>
+          <w:color w:val="000000"/>
+          <w:sz w:val="27"/>
+          <w:szCs w:val="27"/>
+          <w:rtl/>
+        </w:rPr>
+        <w:t xml:space="preserve"> :</w:t>
+      </w:r>
+      <w:proofErr w:type="gramEnd"/>
+      <w:r>
+        <w:rPr>
+          <w:rFonts w:hint="cs"/>
+          <w:color w:val="000000"/>
+          <w:sz w:val="27"/>
+          <w:szCs w:val="27"/>
+          <w:rtl/>
+        </w:rPr>
+        <w:t xml:space="preserve"> يظهر النظام لأهالي الطلاب الدورات التي يلتحق بها الطالب مع تقييم يومي عن نشاط الطالب في الدورة ، مع امكانية تحميل كتيب الدورة يتمكن الأهل من سؤال الطالب ومعرفة مدى اكتسابه من الدورة.</w:t>
       </w:r>
     </w:p>
     <w:p>
@@ -9132,17 +9427,40 @@
           <w:highlight w:val="yellow"/>
           <w:rtl/>
         </w:rPr>
-        <w:t>إنجازهم اليومي في حفظ القرآن الكريم :</w:t>
-      </w:r>
-      <w:r>
-        <w:rPr>
-          <w:rFonts w:hint="cs"/>
-          <w:color w:val="000000"/>
-          <w:sz w:val="27"/>
-          <w:szCs w:val="27"/>
-          <w:rtl/>
-        </w:rPr>
-        <w:t>يقوم النظام بشكل اوتوماتيكي بإسال رسالة لأهل الطلاب بالإنجاز اليومي في نهاية كل يوم، او عرض الإنجاز  على صفحة الطالب بحيث يستطيع الأهل من الدخول اليها واستعراضها.</w:t>
+        <w:t xml:space="preserve">إنجازهم اليومي في حفظ القرآن </w:t>
+      </w:r>
+      <w:proofErr w:type="gramStart"/>
+      <w:r>
+        <w:rPr>
+          <w:rFonts w:hint="cs"/>
+          <w:color w:val="000000"/>
+          <w:sz w:val="27"/>
+          <w:szCs w:val="27"/>
+          <w:highlight w:val="yellow"/>
+          <w:rtl/>
+        </w:rPr>
+        <w:t>الكريم :</w:t>
+      </w:r>
+      <w:r>
+        <w:rPr>
+          <w:rFonts w:hint="cs"/>
+          <w:color w:val="000000"/>
+          <w:sz w:val="27"/>
+          <w:szCs w:val="27"/>
+          <w:rtl/>
+        </w:rPr>
+        <w:t>يقوم</w:t>
+      </w:r>
+      <w:proofErr w:type="gramEnd"/>
+      <w:r>
+        <w:rPr>
+          <w:rFonts w:hint="cs"/>
+          <w:color w:val="000000"/>
+          <w:sz w:val="27"/>
+          <w:szCs w:val="27"/>
+          <w:rtl/>
+        </w:rPr>
+        <w:t xml:space="preserve"> النظام بشكل اوتوماتيكي بإسال رسالة لأهل الطلاب بالإنجاز اليومي في نهاية كل يوم، او عرض الإنجاز  على صفحة الطالب بحيث يستطيع الأهل من الدخول اليها واستعراضها.</w:t>
       </w:r>
     </w:p>
     <w:p>
@@ -9179,14 +9497,27 @@
           <w:highlight w:val="yellow"/>
           <w:rtl/>
         </w:rPr>
-        <w:t>كما وتواجه مراكز التحفيظ مشكلة في التواصل مع الأهالي اللذين لا يملكون هواتف ذكية :(للتواصل معهم من خلال تطبيقات التواصل الاجتماعي وهنا يحتاج المحفظين لإرسال رسائل عادية(</w:t>
-      </w:r>
-      <w:r>
-        <w:rPr>
+        <w:t xml:space="preserve">كما وتواجه مراكز التحفيظ مشكلة في التواصل مع الأهالي اللذين لا يملكون هواتف ذكية :(للتواصل معهم من خلال تطبيقات التواصل الاجتماعي وهنا يحتاج المحفظين لإرسال رسائل </w:t>
+      </w:r>
+      <w:proofErr w:type="gramStart"/>
+      <w:r>
+        <w:rPr>
+          <w:rFonts w:hint="cs"/>
           <w:color w:val="000000"/>
           <w:sz w:val="27"/>
           <w:szCs w:val="27"/>
           <w:highlight w:val="yellow"/>
+          <w:rtl/>
+        </w:rPr>
+        <w:t>عادية(</w:t>
+      </w:r>
+      <w:proofErr w:type="gramEnd"/>
+      <w:r>
+        <w:rPr>
+          <w:color w:val="000000"/>
+          <w:sz w:val="27"/>
+          <w:szCs w:val="27"/>
+          <w:highlight w:val="yellow"/>
         </w:rPr>
         <w:t>SMS</w:t>
       </w:r>
@@ -9274,11 +9605,9 @@
     <w:p>
       <w:pPr>
         <w:pStyle w:val="30"/>
-        <w:tabs>
-          <w:tab w:val="left" w:pos="1551"/>
-        </w:tabs>
-        <w:jc w:val="left"/>
-        <w:rPr>
+        <w:rPr>
+          <w:rFonts w:hint="cs"/>
+          <w:rtl/>
           <w:lang w:bidi="ar-EG"/>
         </w:rPr>
       </w:pPr>
@@ -9288,23 +9617,103 @@
           <w:rtl/>
           <w:lang w:bidi="ar-EG"/>
         </w:rPr>
-        <w:t>يستهدف التطبيق كل من إدارة مركز التحفيظ , المحفظين , الطلاب وأولياء الامور</w:t>
-      </w:r>
-      <w:r>
-        <w:rPr>
+        <w:t xml:space="preserve">يستهدف تطبيق </w:t>
+      </w:r>
+      <w:r>
+        <w:rPr>
+          <w:rFonts w:hint="cs"/>
+          <w:rtl/>
           <w:lang w:bidi="ar-EG"/>
         </w:rPr>
+        <w:t xml:space="preserve">التحفيظ </w:t>
+      </w:r>
+      <w:r>
+        <w:rPr>
+          <w:rFonts w:hint="cs"/>
+          <w:rtl/>
+          <w:lang w:bidi="ar-EG"/>
+        </w:rPr>
+        <w:t xml:space="preserve">كل من إدارة مركز التحفيظ </w:t>
+      </w:r>
+      <w:r>
+        <w:rPr>
+          <w:rFonts w:hint="cs"/>
+          <w:rtl/>
+          <w:lang w:bidi="ar-EG"/>
+        </w:rPr>
+        <w:t xml:space="preserve">من حيث مساعدتهم في تحسين جودة إدارة و مراقبة </w:t>
+      </w:r>
+      <w:proofErr w:type="gramStart"/>
+      <w:r>
+        <w:rPr>
+          <w:rFonts w:hint="cs"/>
+          <w:rtl/>
+          <w:lang w:bidi="ar-EG"/>
+        </w:rPr>
+        <w:t>المراكز</w:t>
+      </w:r>
+      <w:r>
+        <w:rPr>
+          <w:rFonts w:hint="cs"/>
+          <w:rtl/>
+          <w:lang w:bidi="ar-EG"/>
+        </w:rPr>
+        <w:t>,</w:t>
+      </w:r>
+      <w:proofErr w:type="gramEnd"/>
+      <w:r>
+        <w:rPr>
+          <w:rFonts w:hint="cs"/>
+          <w:rtl/>
+          <w:lang w:bidi="ar-EG"/>
+        </w:rPr>
+        <w:t xml:space="preserve"> كما ويستهدف</w:t>
+      </w:r>
+      <w:r>
+        <w:rPr>
+          <w:rFonts w:hint="cs"/>
+          <w:rtl/>
+          <w:lang w:bidi="ar-EG"/>
+        </w:rPr>
+        <w:t xml:space="preserve"> المحفظين </w:t>
+      </w:r>
+      <w:r>
+        <w:rPr>
+          <w:rFonts w:hint="cs"/>
+          <w:rtl/>
+          <w:lang w:bidi="ar-EG"/>
+        </w:rPr>
+        <w:t xml:space="preserve">ومهمتهم متابعة الطلاب </w:t>
+      </w:r>
+      <w:r>
+        <w:rPr>
+          <w:rFonts w:hint="cs"/>
+          <w:rtl/>
+          <w:lang w:bidi="ar-EG"/>
+        </w:rPr>
+        <w:t>, الطلاب وأولياء الامور</w:t>
+      </w:r>
+      <w:r>
+        <w:rPr>
+          <w:lang w:bidi="ar-EG"/>
+        </w:rPr>
         <w:t xml:space="preserve"> </w:t>
       </w:r>
+      <w:r>
+        <w:rPr>
+          <w:rFonts w:hint="cs"/>
+          <w:rtl/>
+          <w:lang w:bidi="ar-EG"/>
+        </w:rPr>
+        <w:t>ومتابعة حفظ وتقدم أبنائهم.</w:t>
+      </w:r>
     </w:p>
     <w:p>
       <w:pPr>
         <w:pStyle w:val="30"/>
-        <w:tabs>
-          <w:tab w:val="left" w:pos="1551"/>
-        </w:tabs>
-        <w:jc w:val="left"/>
-        <w:rPr>
+        <w:rPr>
+          <w:rFonts w:hint="cs"/>
+          <w:rtl/>
           <w:lang w:bidi="ar-EG"/>
         </w:rPr>
       </w:pPr>
@@ -9321,7 +9730,6 @@
     <w:p>
       <w:pPr>
         <w:rPr>
-          <w:rFonts w:hint="cs"/>
           <w:rtl/>
           <w:lang w:eastAsia="en-US" w:bidi="ar-EG"/>
         </w:rPr>
@@ -9352,7 +9760,33 @@
           <w:rtl/>
           <w:lang w:eastAsia="en-US" w:bidi="ar-EG"/>
         </w:rPr>
-        <w:t>عدم توفر الانترنت للمستخدمين : حيث ان مراكز التحفيظ ليس فيها انترنت , وكذلك بعض أولياء الأمور ليس لديهم انترنت بشكل دائم لأن الكثير منهم يعتمد على البطاقات اليومية</w:t>
+        <w:t xml:space="preserve">عدم توفر الانترنت </w:t>
+      </w:r>
+      <w:proofErr w:type="gramStart"/>
+      <w:r>
+        <w:rPr>
+          <w:rFonts w:hint="cs"/>
+          <w:rtl/>
+          <w:lang w:eastAsia="en-US" w:bidi="ar-EG"/>
+        </w:rPr>
+        <w:t>للمستخدمين :</w:t>
+      </w:r>
+      <w:proofErr w:type="gramEnd"/>
+      <w:r>
+        <w:rPr>
+          <w:rFonts w:hint="cs"/>
+          <w:rtl/>
+          <w:lang w:eastAsia="en-US" w:bidi="ar-EG"/>
+        </w:rPr>
+        <w:t xml:space="preserve"> حيث ان مراكز التحفيظ ليس فيها انترنت , وكذلك بعض أولياء الأمور ليس لديهم انترنت بشكل دائم لأن الكثير منهم يعتمد على البطاقات اليومية</w:t>
+      </w:r>
+      <w:r>
+        <w:rPr>
+          <w:rFonts w:hint="cs"/>
+          <w:rtl/>
+          <w:lang w:eastAsia="en-US" w:bidi="ar-EG"/>
+        </w:rPr>
+        <w:t>.</w:t>
       </w:r>
     </w:p>
     <w:p>
@@ -9372,7 +9806,25 @@
           <w:rtl/>
           <w:lang w:eastAsia="en-US" w:bidi="ar-EG"/>
         </w:rPr>
-        <w:t>عدم توفر الهواتف الذكية: في أغلب الأحيان يكون المهتمين بحفظ وتحفيظ القران هم من الفقراء , وبعض المحفظين وبعض أولياء الأمور كذلك ليس لديهم هواتف ذكية يمكن ان يتم تشغيل التطبيق عليها.</w:t>
+        <w:t xml:space="preserve">عدم توفر الهواتف الذكية: في أغلب الأحيان يكون المهتمين بحفظ وتحفيظ القران هم من </w:t>
+      </w:r>
+      <w:proofErr w:type="gramStart"/>
+      <w:r>
+        <w:rPr>
+          <w:rFonts w:hint="cs"/>
+          <w:rtl/>
+          <w:lang w:eastAsia="en-US" w:bidi="ar-EG"/>
+        </w:rPr>
+        <w:t>الفقراء ,</w:t>
+      </w:r>
+      <w:proofErr w:type="gramEnd"/>
+      <w:r>
+        <w:rPr>
+          <w:rFonts w:hint="cs"/>
+          <w:rtl/>
+          <w:lang w:eastAsia="en-US" w:bidi="ar-EG"/>
+        </w:rPr>
+        <w:t xml:space="preserve"> وبعض المحفظين وبعض أولياء الأمور كذلك ليس لديهم هواتف ذكية يمكن ان يتم تشغيل التطبيق عليها.</w:t>
       </w:r>
     </w:p>
     <w:p>
@@ -9392,7 +9844,25 @@
           <w:rtl/>
           <w:lang w:eastAsia="en-US" w:bidi="ar-EG"/>
         </w:rPr>
-        <w:t>عدم توفر أجهزة حاسوب في المراكز: الكثير من مراكز التحفيظ تعاني من عدم توفر جهاز حاسوب (لابتوب) في المركز , حيث انه سيكون من الصعب عليهم الوصول للوحة التحكم من الهاتف النقال .</w:t>
+        <w:t xml:space="preserve">عدم توفر أجهزة حاسوب في المراكز: الكثير من مراكز التحفيظ تعاني من عدم توفر جهاز حاسوب (لابتوب) في </w:t>
+      </w:r>
+      <w:proofErr w:type="gramStart"/>
+      <w:r>
+        <w:rPr>
+          <w:rFonts w:hint="cs"/>
+          <w:rtl/>
+          <w:lang w:eastAsia="en-US" w:bidi="ar-EG"/>
+        </w:rPr>
+        <w:t>المركز ,</w:t>
+      </w:r>
+      <w:proofErr w:type="gramEnd"/>
+      <w:r>
+        <w:rPr>
+          <w:rFonts w:hint="cs"/>
+          <w:rtl/>
+          <w:lang w:eastAsia="en-US" w:bidi="ar-EG"/>
+        </w:rPr>
+        <w:t xml:space="preserve"> حيث انه سيكون من الصعب عليهم الوصول للوحة التحكم من الهاتف النقال .</w:t>
       </w:r>
     </w:p>
     <w:p>
@@ -9412,8 +9882,26 @@
           <w:rtl/>
           <w:lang w:eastAsia="en-US" w:bidi="ar-EG"/>
         </w:rPr>
-        <w:t xml:space="preserve">عدم توفر الكهرباء </w:t>
-      </w:r>
+        <w:t xml:space="preserve">عدم توفر </w:t>
+      </w:r>
+      <w:proofErr w:type="gramStart"/>
+      <w:r>
+        <w:rPr>
+          <w:rFonts w:hint="cs"/>
+          <w:rtl/>
+          <w:lang w:eastAsia="en-US" w:bidi="ar-EG"/>
+        </w:rPr>
+        <w:t xml:space="preserve">الكهرباء </w:t>
+      </w:r>
+      <w:r>
+        <w:rPr>
+          <w:rFonts w:hint="cs"/>
+          <w:rtl/>
+          <w:lang w:eastAsia="en-US" w:bidi="ar-EG"/>
+        </w:rPr>
+        <w:t>.</w:t>
+      </w:r>
+      <w:proofErr w:type="gramEnd"/>
     </w:p>
     <w:p>
       <w:pPr>
@@ -9423,7 +9911,6 @@
           <w:numId w:val="5"/>
         </w:numPr>
         <w:rPr>
-          <w:rFonts w:hint="cs"/>
           <w:rtl/>
           <w:lang w:eastAsia="en-US" w:bidi="ar-EG"/>
         </w:rPr>
@@ -9436,13 +9923,21 @@
         </w:rPr>
         <w:t>عدم توفر الخبرة لدى المستخدمين في التكنولوجيا: حيث ان واجهة التطبيق ستكون جديدة على المستخدمين وقد يواجه البعض مشكلة في أداء المهام بسهولة وذلك لعدم تعاملهم مع تطبيقات مماثلة</w:t>
       </w:r>
-    </w:p>
-    <w:p>
-      <w:pPr>
-        <w:rPr>
+      <w:r>
+        <w:rPr>
+          <w:rFonts w:hint="cs"/>
           <w:rtl/>
           <w:lang w:eastAsia="en-US" w:bidi="ar-EG"/>
         </w:rPr>
+        <w:t>.</w:t>
+      </w:r>
+    </w:p>
+    <w:p>
+      <w:pPr>
+        <w:rPr>
+          <w:rtl/>
+          <w:lang w:eastAsia="en-US" w:bidi="ar-EG"/>
+        </w:rPr>
       </w:pPr>
       <w:r>
         <w:rPr>
@@ -9451,7 +9946,27 @@
           <w:rtl/>
           <w:lang w:eastAsia="en-US" w:bidi="ar-EG"/>
         </w:rPr>
-        <w:t>الحدود هو المشاكل الي ممكن تواجهني في انشاء التطبيق او نشروا, حتى لو حليتها حطها</w:t>
+        <w:t xml:space="preserve">الحدود هو المشاكل الي ممكن تواجهني في انشاء التطبيق او </w:t>
+      </w:r>
+      <w:proofErr w:type="gramStart"/>
+      <w:r>
+        <w:rPr>
+          <w:rFonts w:hint="cs"/>
+          <w:highlight w:val="yellow"/>
+          <w:rtl/>
+          <w:lang w:eastAsia="en-US" w:bidi="ar-EG"/>
+        </w:rPr>
+        <w:t>نشروا,</w:t>
+      </w:r>
+      <w:proofErr w:type="gramEnd"/>
+      <w:r>
+        <w:rPr>
+          <w:rFonts w:hint="cs"/>
+          <w:highlight w:val="yellow"/>
+          <w:rtl/>
+          <w:lang w:eastAsia="en-US" w:bidi="ar-EG"/>
+        </w:rPr>
+        <w:t xml:space="preserve"> حتى لو حليتها حطها</w:t>
       </w:r>
     </w:p>
     <w:p>
@@ -9497,7 +10012,6 @@
     <w:p>
       <w:pPr>
         <w:rPr>
-          <w:rFonts w:hint="cs"/>
           <w:rtl/>
           <w:lang w:eastAsia="en-US" w:bidi="ar-EG"/>
         </w:rPr>
@@ -9508,7 +10022,57 @@
           <w:rtl/>
           <w:lang w:eastAsia="en-US" w:bidi="ar-EG"/>
         </w:rPr>
-        <w:t>يقوم التطبيق بخدمة شريحة كبيرة ومهمة جدا في المجتمع , حيث ان هذه الفئة من المجتمع لا تحظى بالاهتمام الازم ,وتوفير نظام لخدمة هذه الفئة يسهل مهمتها العظيمة بخدمة و حفظ القران الكريم, كما ويزيد من اقبال الناس بالاهتمام بهذه الفئة وبذل الجهد و المال لهم ليتمكنوا من اكمال حفظ القران</w:t>
+        <w:t xml:space="preserve">يقوم التطبيق بخدمة شريحة كبيرة ومهمة جدا في </w:t>
+      </w:r>
+      <w:proofErr w:type="gramStart"/>
+      <w:r>
+        <w:rPr>
+          <w:rFonts w:hint="cs"/>
+          <w:rtl/>
+          <w:lang w:eastAsia="en-US" w:bidi="ar-EG"/>
+        </w:rPr>
+        <w:t>المجتمع ,</w:t>
+      </w:r>
+      <w:proofErr w:type="gramEnd"/>
+      <w:r>
+        <w:rPr>
+          <w:rFonts w:hint="cs"/>
+          <w:rtl/>
+          <w:lang w:eastAsia="en-US" w:bidi="ar-EG"/>
+        </w:rPr>
+        <w:t xml:space="preserve"> حيث ان هذه الفئة من المجتمع لا تحظى بالاهتمام الازم ,وتوفير نظام لخدمة هذه الفئة يسهل مهمتها العظيمة بخدمة و حفظ القران الكريم</w:t>
+      </w:r>
+      <w:r>
+        <w:rPr>
+          <w:rFonts w:hint="cs"/>
+          <w:rtl/>
+          <w:lang w:eastAsia="en-US" w:bidi="ar-EG"/>
+        </w:rPr>
+        <w:t xml:space="preserve"> </w:t>
+      </w:r>
+      <w:r>
+        <w:rPr>
+          <w:rFonts w:hint="cs"/>
+          <w:rtl/>
+          <w:lang w:eastAsia="en-US" w:bidi="ar-EG"/>
+        </w:rPr>
+        <w:t>وتحسين جودة</w:t>
+      </w:r>
+      <w:r>
+        <w:rPr>
+          <w:rFonts w:hint="cs"/>
+          <w:rtl/>
+          <w:lang w:eastAsia="en-US" w:bidi="ar-EG"/>
+        </w:rPr>
+        <w:t xml:space="preserve"> الحفظ</w:t>
+      </w:r>
+      <w:r>
+        <w:rPr>
+          <w:rFonts w:hint="cs"/>
+          <w:rtl/>
+          <w:lang w:eastAsia="en-US" w:bidi="ar-EG"/>
+        </w:rPr>
+        <w:t>, كما ويزيد من اقبال الناس بالاهتمام بهذه الفئة وبذل الجهد و المال لهم ليتمكنوا من اكمال حفظ القران</w:t>
       </w:r>
     </w:p>
     <w:p>
@@ -9528,6 +10092,7 @@
       </w:pPr>
       <w:r>
         <w:rPr>
+          <w:highlight w:val="yellow"/>
           <w:lang w:eastAsia="en-US" w:bidi="ar-EG"/>
         </w:rPr>
         <w:t xml:space="preserve">Inclemental </w:t>
@@ -9535,6 +10100,7 @@
       <w:r>
         <w:rPr>
           <w:rFonts w:hint="cs"/>
+          <w:highlight w:val="yellow"/>
           <w:rtl/>
           <w:lang w:eastAsia="en-US" w:bidi="ar-EG"/>
         </w:rPr>
@@ -9542,6 +10108,7 @@
       </w:r>
       <w:r>
         <w:rPr>
+          <w:highlight w:val="yellow"/>
           <w:lang w:eastAsia="en-US" w:bidi="ar-EG"/>
         </w:rPr>
         <w:t>SDLC</w:t>
@@ -9550,52 +10117,208 @@
     <w:p>
       <w:pPr>
         <w:rPr>
+          <w:rFonts w:hint="cs"/>
           <w:lang w:eastAsia="en-US" w:bidi="ar-EG"/>
         </w:rPr>
       </w:pPr>
     </w:p>
     <w:p>
       <w:pPr>
-        <w:rPr>
-          <w:rFonts w:hint="cs"/>
-          <w:rtl/>
+        <w:bidi w:val="0"/>
+      </w:pPr>
+      <w:r>
+        <w:t xml:space="preserve">The incremental model is a software development process where requirements are broken down into multiple self-contained units of the software development cycle. In this model, each unit goes through requirements, design, implementation, and testing phases. Each subsequent version of the module adds functionality to the previous version. The process continues until the system is </w:t>
+      </w:r>
+      <w:proofErr w:type="gramStart"/>
+      <w:r>
+        <w:t>complete</w:t>
+      </w:r>
+      <w:r>
+        <w:rPr>
+          <w:vertAlign w:val="superscript"/>
+        </w:rPr>
+        <w:t>[</w:t>
+      </w:r>
+      <w:proofErr w:type="gramEnd"/>
+      <w:r>
+        <w:rPr>
+          <w:vertAlign w:val="superscript"/>
+        </w:rPr>
+        <w:t>1]</w:t>
+      </w:r>
+      <w:r>
+        <w:t>.</w:t>
+      </w:r>
+    </w:p>
+    <w:p>
+      <w:pPr>
+        <w:bidi w:val="0"/>
+      </w:pPr>
+    </w:p>
+    <w:p>
+      <w:pPr>
+        <w:bidi w:val="0"/>
+      </w:pPr>
+    </w:p>
+    <w:p>
+      <w:pPr>
+        <w:bidi w:val="0"/>
+      </w:pPr>
+    </w:p>
+    <w:p>
+      <w:pPr>
+        <w:bidi w:val="0"/>
+      </w:pPr>
+    </w:p>
+    <w:p>
+      <w:pPr>
+        <w:bidi w:val="0"/>
+      </w:pPr>
+      <w:r>
+        <w:rPr>
+          <w:noProof/>
+        </w:rPr>
+        <w:drawing>
+          <wp:inline distT="0" distB="0" distL="0" distR="0" wp14:anchorId="489CFCD9" wp14:editId="36FADCC3">
+            <wp:extent cx="5845629" cy="2908741"/>
+            <wp:effectExtent l="0" t="0" r="0" b="6350"/>
+            <wp:docPr id="3" name="صورة 3" descr="Incremental Model in SDLC: Use, Advantage &amp; Disadvantage"/>
+            <wp:cNvGraphicFramePr>
+              <a:graphicFrameLocks xmlns:a="http://schemas.openxmlformats.org/drawingml/2006/main" noChangeAspect="1"/>
+            </wp:cNvGraphicFramePr>
+            <a:graphic xmlns:a="http://schemas.openxmlformats.org/drawingml/2006/main">
+              <a:graphicData uri="http://schemas.openxmlformats.org/drawingml/2006/picture">
+                <pic:pic xmlns:pic="http://schemas.openxmlformats.org/drawingml/2006/picture">
+                  <pic:nvPicPr>
+                    <pic:cNvPr id="0" name="Picture 2" descr="Incremental Model in SDLC: Use, Advantage &amp; Disadvantage"/>
+                    <pic:cNvPicPr>
+                      <a:picLocks noChangeAspect="1" noChangeArrowheads="1"/>
+                    </pic:cNvPicPr>
+                  </pic:nvPicPr>
+                  <pic:blipFill>
+                    <a:blip r:embed="rId38">
+                      <a:extLst>
+                        <a:ext uri="{28A0092B-C50C-407E-A947-70E740481C1C}">
+                          <a14:useLocalDpi xmlns:a14="http://schemas.microsoft.com/office/drawing/2010/main" val="0"/>
+                        </a:ext>
+                      </a:extLst>
+                    </a:blip>
+                    <a:srcRect/>
+                    <a:stretch>
+                      <a:fillRect/>
+                    </a:stretch>
+                  </pic:blipFill>
+                  <pic:spPr bwMode="auto">
+                    <a:xfrm>
+                      <a:off x="0" y="0"/>
+                      <a:ext cx="5867763" cy="2919755"/>
+                    </a:xfrm>
+                    <a:prstGeom prst="rect">
+                      <a:avLst/>
+                    </a:prstGeom>
+                    <a:noFill/>
+                    <a:ln>
+                      <a:noFill/>
+                    </a:ln>
+                  </pic:spPr>
+                </pic:pic>
+              </a:graphicData>
+            </a:graphic>
+          </wp:inline>
+        </w:drawing>
+      </w:r>
+    </w:p>
+    <w:p>
+      <w:pPr>
+        <w:bidi w:val="0"/>
+      </w:pPr>
+    </w:p>
+    <w:p>
+      <w:pPr>
+        <w:bidi w:val="0"/>
+      </w:pPr>
+      <w:r>
+        <w:t>The reason we chose the additive methodology is because the project development schedule is extensive and the requirements are large, because the target group requires a product with important functions to be released quickly and early, and because this methodology enables us to:</w:t>
+      </w:r>
+    </w:p>
+    <w:p>
+      <w:pPr>
+        <w:pStyle w:val="aa"/>
+        <w:numPr>
+          <w:ilvl w:val="0"/>
+          <w:numId w:val="8"/>
+        </w:numPr>
+        <w:bidi w:val="0"/>
+      </w:pPr>
+      <w:r>
+        <w:t>Create priority requirements.</w:t>
+      </w:r>
+    </w:p>
+    <w:p>
+      <w:pPr>
+        <w:pStyle w:val="aa"/>
+        <w:numPr>
+          <w:ilvl w:val="0"/>
+          <w:numId w:val="8"/>
+        </w:numPr>
+        <w:bidi w:val="0"/>
+      </w:pPr>
+      <w:r>
+        <w:t>Errors are easy to spot and easy to test and debug.</w:t>
+      </w:r>
+    </w:p>
+    <w:p>
+      <w:pPr>
+        <w:pStyle w:val="aa"/>
+        <w:numPr>
+          <w:ilvl w:val="0"/>
+          <w:numId w:val="8"/>
+        </w:numPr>
+        <w:bidi w:val="0"/>
+        <w:rPr>
+          <w:rFonts w:hint="cs"/>
+          <w:rtl/>
+        </w:rPr>
+      </w:pPr>
+      <w:r>
+        <w:t>Adaptive risk management is easy because it is managed as it is repeated.</w:t>
+      </w:r>
+    </w:p>
+    <w:p>
+      <w:pPr>
+        <w:pStyle w:val="2"/>
+      </w:pPr>
+      <w:bookmarkStart w:id="30" w:name="_Toc61265419"/>
+      <w:r>
+        <w:t>1.6 Tools and equipment</w:t>
+      </w:r>
+      <w:bookmarkEnd w:id="30"/>
+    </w:p>
+    <w:p>
+      <w:pPr>
+        <w:bidi w:val="0"/>
+        <w:rPr>
+          <w:lang w:eastAsia="en-US"/>
+        </w:rPr>
+      </w:pPr>
+    </w:p>
+    <w:p>
+      <w:pPr>
+        <w:bidi w:val="0"/>
+        <w:rPr>
           <w:lang w:eastAsia="en-US" w:bidi="ar-EG"/>
         </w:rPr>
       </w:pPr>
       <w:r>
         <w:rPr>
           <w:rFonts w:hint="cs"/>
-          <w:rtl/>
-          <w:lang w:eastAsia="en-US" w:bidi="ar-EG"/>
-        </w:rPr>
-        <w:t xml:space="preserve">في هذا المشروع باستخدام طريقة التزايدية  </w:t>
-      </w:r>
-    </w:p>
-    <w:p>
-      <w:pPr>
-        <w:pStyle w:val="2"/>
-      </w:pPr>
-      <w:bookmarkStart w:id="30" w:name="_Toc61265419"/>
-      <w:r>
-        <w:t>1.6 Tools and equipment</w:t>
-      </w:r>
-      <w:bookmarkEnd w:id="30"/>
-    </w:p>
-    <w:p>
-      <w:pPr>
-        <w:bidi w:val="0"/>
-        <w:rPr>
+          <w:highlight w:val="yellow"/>
+          <w:rtl/>
           <w:lang w:eastAsia="en-US"/>
         </w:rPr>
-      </w:pPr>
-    </w:p>
-    <w:p>
-      <w:pPr>
-        <w:bidi w:val="0"/>
-        <w:rPr>
-          <w:lang w:eastAsia="en-US" w:bidi="ar-EG"/>
-        </w:rPr>
-      </w:pPr>
+        <w:t xml:space="preserve">سوفت وهارد </w:t>
+      </w:r>
+      <w:proofErr w:type="gramStart"/>
       <w:r>
         <w:rPr>
           <w:rFonts w:hint="cs"/>
@@ -9603,17 +10326,9 @@
           <w:rtl/>
           <w:lang w:eastAsia="en-US"/>
         </w:rPr>
-        <w:t xml:space="preserve">سوفت وهارد </w:t>
-      </w:r>
-      <w:r>
-        <w:rPr>
-          <w:rFonts w:hint="cs"/>
-          <w:highlight w:val="yellow"/>
-          <w:rtl/>
-          <w:lang w:eastAsia="en-US"/>
-        </w:rPr>
         <w:t>اجس</w:t>
       </w:r>
+      <w:proofErr w:type="gramEnd"/>
       <w:r>
         <w:rPr>
           <w:rFonts w:hint="cs"/>
@@ -9689,7 +10404,23 @@
           <w:rtl/>
           <w:lang w:eastAsia="en-US" w:bidi="ar-EG"/>
         </w:rPr>
-        <w:t>هاتف ذكي يعمل بنظام أندرويد ونسخة اعلى من 7</w:t>
+        <w:t>هاتف ذكي يعمل بنظام أندرويد ونسخة اعلى من</w:t>
+      </w:r>
+      <w:r>
+        <w:rPr>
+          <w:rFonts w:hint="cs"/>
+          <w:rtl/>
+          <w:lang w:eastAsia="en-US" w:bidi="ar-EG"/>
+        </w:rPr>
+        <w:t xml:space="preserve"> اندرويد</w:t>
+      </w:r>
+      <w:r>
+        <w:rPr>
+          <w:rFonts w:hint="cs"/>
+          <w:rtl/>
+          <w:lang w:eastAsia="en-US" w:bidi="ar-EG"/>
+        </w:rPr>
+        <w:t xml:space="preserve"> 7</w:t>
       </w:r>
     </w:p>
     <w:p>
@@ -9710,8 +10441,25 @@
           <w:rtl/>
           <w:lang w:eastAsia="en-US" w:bidi="ar-EG"/>
         </w:rPr>
-        <w:lastRenderedPageBreak/>
-        <w:t>يفضل ان يكون لدى مركز التحفيظ جهاز حاسوب للتمكن من استخدام لوحة التحكم بشكل افضل</w:t>
+        <w:t xml:space="preserve">يفضل ان يكون لدى مركز التحفيظ جهاز حاسوب للتمكن من استخدام لوحة التحكم بشكل </w:t>
+      </w:r>
+      <w:proofErr w:type="gramStart"/>
+      <w:r>
+        <w:rPr>
+          <w:rFonts w:hint="cs"/>
+          <w:rtl/>
+          <w:lang w:eastAsia="en-US" w:bidi="ar-EG"/>
+        </w:rPr>
+        <w:t>افضل</w:t>
+      </w:r>
+      <w:proofErr w:type="gramEnd"/>
+      <w:r>
+        <w:rPr>
+          <w:rFonts w:hint="cs"/>
+          <w:rtl/>
+          <w:lang w:eastAsia="en-US" w:bidi="ar-EG"/>
+        </w:rPr>
+        <w:t xml:space="preserve"> وبكافة الميزات</w:t>
       </w:r>
     </w:p>
     <w:p>
@@ -9755,6 +10503,14 @@
         </w:rPr>
         <w:t xml:space="preserve">انترنت </w:t>
       </w:r>
+      <w:r>
+        <w:rPr>
+          <w:rFonts w:hint="cs"/>
+          <w:rtl/>
+          <w:lang w:eastAsia="en-US" w:bidi="ar-EG"/>
+        </w:rPr>
+        <w:t>متصل على الأجهزة المتصلة بالانترنت</w:t>
+      </w:r>
     </w:p>
     <w:p>
       <w:pPr>
@@ -9827,7 +10583,7 @@
         <w:rPr>
           <w:lang w:eastAsia="en-US" w:bidi="ar-EG"/>
         </w:rPr>
-        <w:t xml:space="preserve"> Smart phone with Android OS (or Android VM )</w:t>
+        <w:t>Smart phone with Android OS (or Android VM )</w:t>
       </w:r>
     </w:p>
     <w:p>
@@ -9858,7 +10614,6 @@
         </w:numPr>
         <w:bidi w:val="0"/>
         <w:rPr>
-          <w:rFonts w:hint="cs"/>
           <w:rtl/>
           <w:lang w:eastAsia="en-US" w:bidi="ar-EG"/>
         </w:rPr>
@@ -9867,7 +10622,21 @@
         <w:rPr>
           <w:lang w:eastAsia="en-US" w:bidi="ar-EG"/>
         </w:rPr>
-        <w:t>Laptop ( with free space up to 10GB and more than 8GB free on RAM)</w:t>
+        <w:t xml:space="preserve">Laptop </w:t>
+      </w:r>
+      <w:proofErr w:type="gramStart"/>
+      <w:r>
+        <w:rPr>
+          <w:lang w:eastAsia="en-US" w:bidi="ar-EG"/>
+        </w:rPr>
+        <w:t>( with</w:t>
+      </w:r>
+      <w:proofErr w:type="gramEnd"/>
+      <w:r>
+        <w:rPr>
+          <w:lang w:eastAsia="en-US" w:bidi="ar-EG"/>
+        </w:rPr>
+        <w:t xml:space="preserve"> free space up to 10GB and more than 8GB free on RAM)</w:t>
       </w:r>
     </w:p>
     <w:p>
@@ -9876,6 +10645,7 @@
       </w:pPr>
       <w:bookmarkStart w:id="31" w:name="_Toc61265420"/>
       <w:r>
+        <w:lastRenderedPageBreak/>
         <w:t>1.7 Time Table</w:t>
       </w:r>
       <w:bookmarkEnd w:id="31"/>
@@ -9958,36 +10728,77 @@
     <w:p>
       <w:pPr>
         <w:pStyle w:val="30"/>
-        <w:jc w:val="left"/>
-      </w:pPr>
-      <w:r>
-        <w:t xml:space="preserve">Instead of title ‘Literature Review’, you can use other appropriate titles e.g. ‘State of art’, ‘Background’, ‘Related Works’, etc. </w:t>
+        <w:bidi w:val="0"/>
+        <w:rPr>
+          <w:rFonts w:hint="cs"/>
+          <w:color w:val="FF0000"/>
+          <w:rtl/>
+          <w:lang w:bidi="ar-EG"/>
+        </w:rPr>
+      </w:pPr>
+      <w:r>
+        <w:rPr>
+          <w:color w:val="FF0000"/>
+        </w:rPr>
+        <w:t xml:space="preserve">Instead of title ‘Literature Review’, you can use other appropriate titles </w:t>
+      </w:r>
+      <w:proofErr w:type="gramStart"/>
+      <w:r>
+        <w:rPr>
+          <w:color w:val="FF0000"/>
+        </w:rPr>
+        <w:t>e.g.</w:t>
+      </w:r>
+      <w:proofErr w:type="gramEnd"/>
+      <w:r>
+        <w:rPr>
+          <w:color w:val="FF0000"/>
+        </w:rPr>
+        <w:t xml:space="preserve"> ‘State of art’, ‘Background’, ‘Related Works’, etc. </w:t>
       </w:r>
     </w:p>
     <w:p>
       <w:pPr>
         <w:pStyle w:val="30"/>
-        <w:jc w:val="left"/>
-      </w:pPr>
-      <w:r>
+        <w:bidi w:val="0"/>
+        <w:rPr>
+          <w:color w:val="FF0000"/>
+        </w:rPr>
+      </w:pPr>
+      <w:r>
+        <w:rPr>
+          <w:color w:val="FF0000"/>
+        </w:rPr>
         <w:t xml:space="preserve">This chapter Summarizes current knowledge and what others have done in the various topics of your thesis. It should include reviews of previous work by others that are relevant to the project.  A review does NOT mean reproducing in details material given in text books, reports and papers.  It DOES mean summarizing the information (with pointing to the references) so that a reader is informed of where to look for the information.   </w:t>
       </w:r>
     </w:p>
     <w:p>
       <w:pPr>
         <w:pStyle w:val="30"/>
-        <w:jc w:val="left"/>
-      </w:pPr>
-      <w:r>
+        <w:bidi w:val="0"/>
+        <w:rPr>
+          <w:color w:val="FF0000"/>
+        </w:rPr>
+      </w:pPr>
+      <w:r>
+        <w:rPr>
+          <w:color w:val="FF0000"/>
+        </w:rPr>
         <w:t>A literature review should cover a range of relevant material to your project. Everything you use should be cited by reference to the bibliography at the end of your project.</w:t>
       </w:r>
     </w:p>
     <w:p>
       <w:pPr>
         <w:pStyle w:val="30"/>
-        <w:jc w:val="left"/>
-      </w:pPr>
-      <w:r>
+        <w:bidi w:val="0"/>
+        <w:rPr>
+          <w:color w:val="FF0000"/>
+        </w:rPr>
+      </w:pPr>
+      <w:r>
+        <w:rPr>
+          <w:color w:val="FF0000"/>
+        </w:rPr>
         <w:t xml:space="preserve">Everything that you write must be your own words and you must cite other people using references. </w:t>
       </w:r>
     </w:p>
@@ -9995,6 +10806,7 @@
       <w:pPr>
         <w:bidi w:val="0"/>
         <w:rPr>
+          <w:color w:val="FF0000"/>
           <w:lang w:eastAsia="en-US"/>
         </w:rPr>
       </w:pPr>
@@ -10003,6 +10815,7 @@
           <w:rFonts w:asciiTheme="majorBidi" w:hAnsiTheme="majorBidi" w:cstheme="majorBidi"/>
           <w:b/>
           <w:bCs/>
+          <w:color w:val="FF0000"/>
           <w:sz w:val="28"/>
           <w:szCs w:val="28"/>
           <w:lang w:bidi="ar-EG"/>
@@ -10013,18 +10826,318 @@
     <w:p>
       <w:pPr>
         <w:pStyle w:val="30"/>
-        <w:jc w:val="left"/>
-        <w:rPr>
-          <w:rFonts w:eastAsia="Times New Roman"/>
-          <w:kern w:val="32"/>
+        <w:rPr>
           <w:lang w:bidi="ar-EG"/>
         </w:rPr>
       </w:pPr>
-      <w:r>
-        <w:rPr>
+    </w:p>
+    <w:p>
+      <w:pPr>
+        <w:pStyle w:val="30"/>
+        <w:rPr>
+          <w:rtl/>
           <w:lang w:bidi="ar-EG"/>
         </w:rPr>
+      </w:pPr>
+      <w:r>
+        <w:rPr>
+          <w:rFonts w:hint="cs"/>
+          <w:rtl/>
+          <w:lang w:bidi="ar-EG"/>
+        </w:rPr>
+        <w:t xml:space="preserve">في الحقيقة هناك بعض الأنظمة المشابهة للنظام الذي نعمل عليه ولكن مع اختلاف الهيكلية </w:t>
+      </w:r>
+      <w:proofErr w:type="gramStart"/>
+      <w:r>
+        <w:rPr>
+          <w:rFonts w:hint="cs"/>
+          <w:rtl/>
+          <w:lang w:bidi="ar-EG"/>
+        </w:rPr>
+        <w:t xml:space="preserve">و </w:t>
+      </w:r>
+      <w:r>
+        <w:rPr>
+          <w:rFonts w:hint="cs"/>
+          <w:rtl/>
+          <w:lang w:bidi="ar-EG"/>
+        </w:rPr>
+        <w:t>أسلوب</w:t>
+      </w:r>
+      <w:proofErr w:type="gramEnd"/>
+      <w:r>
+        <w:rPr>
+          <w:rFonts w:hint="cs"/>
+          <w:rtl/>
+          <w:lang w:bidi="ar-EG"/>
+        </w:rPr>
+        <w:t xml:space="preserve"> العمل وبعض العثرات التي تجعل الاستعمال غير سلس. هذه قائمة بالانظمة المشابهة مع ذكر الاختلاف عن </w:t>
+      </w:r>
+      <w:proofErr w:type="gramStart"/>
+      <w:r>
+        <w:rPr>
+          <w:rFonts w:hint="cs"/>
+          <w:rtl/>
+          <w:lang w:bidi="ar-EG"/>
+        </w:rPr>
+        <w:t>نظامنا :</w:t>
+      </w:r>
+      <w:proofErr w:type="gramEnd"/>
+    </w:p>
+    <w:p>
+      <w:pPr>
+        <w:pStyle w:val="30"/>
+        <w:numPr>
+          <w:ilvl w:val="0"/>
+          <w:numId w:val="9"/>
+        </w:numPr>
+        <w:rPr>
+          <w:lang w:bidi="ar-EG"/>
+        </w:rPr>
+      </w:pPr>
+      <w:r>
+        <w:rPr>
+          <w:rFonts w:hint="cs"/>
+          <w:rtl/>
+          <w:lang w:bidi="ar-EG"/>
+        </w:rPr>
+        <w:t>نظام حلقتي (</w:t>
+      </w:r>
+      <w:hyperlink r:id="rId39" w:history="1">
+        <w:r>
+          <w:rPr>
+            <w:rStyle w:val="Hyperlink"/>
+          </w:rPr>
+          <w:t>Ha</w:t>
+        </w:r>
+        <w:r>
+          <w:rPr>
+            <w:rStyle w:val="Hyperlink"/>
+          </w:rPr>
+          <w:t>l</w:t>
+        </w:r>
+        <w:r>
+          <w:rPr>
+            <w:rStyle w:val="Hyperlink"/>
+          </w:rPr>
+          <w:t>aqaty</w:t>
+        </w:r>
+      </w:hyperlink>
+      <w:r>
+        <w:rPr>
+          <w:rFonts w:hint="cs"/>
+          <w:rtl/>
+        </w:rPr>
+        <w:t>):</w:t>
+      </w:r>
+      <w:r>
+        <w:rPr>
+          <w:rFonts w:hint="cs"/>
+          <w:rtl/>
+          <w:lang w:bidi="ar-EG"/>
+        </w:rPr>
+        <w:t xml:space="preserve"> يعمل النظام على دارة الحلقات الغير وجاهية مع بعض الصعوبة في تطبيق الهيكلية المتبعة فيه على الحلقات </w:t>
+      </w:r>
+      <w:proofErr w:type="gramStart"/>
+      <w:r>
+        <w:rPr>
+          <w:rFonts w:hint="cs"/>
+          <w:rtl/>
+          <w:lang w:bidi="ar-EG"/>
+        </w:rPr>
+        <w:t>الوجاهية,</w:t>
+      </w:r>
+      <w:proofErr w:type="gramEnd"/>
+      <w:r>
+        <w:rPr>
+          <w:lang w:bidi="ar-EG"/>
+        </w:rPr>
+        <w:t xml:space="preserve"> </w:t>
+      </w:r>
+      <w:r>
+        <w:rPr>
+          <w:rFonts w:hint="cs"/>
+          <w:rtl/>
+          <w:lang w:bidi="ar-EG"/>
+        </w:rPr>
+        <w:t xml:space="preserve">حيث ان النظام يعمل بنظام الدوائر, وهذا النظام غير معمول به في المطقة المحلية , وبشكل عام لم ينصح اهل الخبرة بهذا النظام لانه </w:t>
+      </w:r>
+      <w:r>
+        <w:rPr>
+          <w:rFonts w:hint="cs"/>
+          <w:rtl/>
+          <w:lang w:bidi="ar-EG"/>
+        </w:rPr>
+        <w:t>صعب ادارياً ولا يشجع الطالب على التق\م والانجاز.</w:t>
+      </w:r>
+      <w:r>
+        <w:rPr>
+          <w:rFonts w:hint="cs"/>
+          <w:rtl/>
+          <w:lang w:bidi="ar-EG"/>
+        </w:rPr>
+        <w:t xml:space="preserve"> </w:t>
+      </w:r>
+      <w:r>
+        <w:rPr>
+          <w:rFonts w:hint="cs"/>
+          <w:rtl/>
+          <w:lang w:bidi="ar-EG"/>
+        </w:rPr>
+        <w:t xml:space="preserve">بالإضافة </w:t>
+      </w:r>
+      <w:r>
+        <w:rPr>
+          <w:rFonts w:hint="cs"/>
+          <w:rtl/>
+          <w:lang w:bidi="ar-EG"/>
+        </w:rPr>
+        <w:lastRenderedPageBreak/>
+        <w:t xml:space="preserve">الى بعض الأخطاء التي تظهر اثناء استخدام النظام </w:t>
+      </w:r>
+      <w:r>
+        <w:rPr>
+          <w:rFonts w:hint="cs"/>
+          <w:rtl/>
+          <w:lang w:bidi="ar-EG"/>
+        </w:rPr>
+        <w:t xml:space="preserve">و وصعوبة استخدام واجهات النظام </w:t>
+      </w:r>
+      <w:proofErr w:type="gramStart"/>
+      <w:r>
+        <w:rPr>
+          <w:rFonts w:hint="cs"/>
+          <w:rtl/>
+          <w:lang w:bidi="ar-EG"/>
+        </w:rPr>
+        <w:t>لتعقيدها .</w:t>
+      </w:r>
+      <w:r>
+        <w:rPr>
+          <w:rFonts w:hint="cs"/>
+          <w:rtl/>
+          <w:lang w:bidi="ar-EG"/>
+        </w:rPr>
+        <w:t>واضف</w:t>
+      </w:r>
+      <w:proofErr w:type="gramEnd"/>
+      <w:r>
+        <w:rPr>
+          <w:rFonts w:hint="cs"/>
+          <w:rtl/>
+          <w:lang w:bidi="ar-EG"/>
+        </w:rPr>
+        <w:t xml:space="preserve"> الى ذلك ان المزايا المهمة مدفوعة.</w:t>
+      </w:r>
+    </w:p>
+    <w:p>
+      <w:pPr>
+        <w:pStyle w:val="30"/>
+        <w:numPr>
+          <w:ilvl w:val="0"/>
+          <w:numId w:val="9"/>
+        </w:numPr>
+        <w:rPr>
+          <w:lang w:bidi="ar-EG"/>
+        </w:rPr>
+      </w:pPr>
+      <w:r>
+        <w:rPr>
+          <w:rFonts w:hint="cs"/>
+          <w:rtl/>
+          <w:lang w:bidi="ar-EG"/>
+        </w:rPr>
+        <w:t>نظام أهل القران (</w:t>
+      </w:r>
+      <w:hyperlink r:id="rId40" w:history="1">
+        <w:r>
+          <w:rPr>
+            <w:rStyle w:val="Hyperlink"/>
+          </w:rPr>
+          <w:t>ehlquran</w:t>
+        </w:r>
+      </w:hyperlink>
+      <w:r>
+        <w:rPr>
+          <w:rFonts w:hint="cs"/>
+          <w:rtl/>
+        </w:rPr>
+        <w:t>)</w:t>
+      </w:r>
+      <w:r>
+        <w:rPr>
+          <w:rFonts w:hint="cs"/>
+          <w:rtl/>
+          <w:lang w:bidi="ar-EG"/>
+        </w:rPr>
+        <w:t xml:space="preserve">: </w:t>
+      </w:r>
+      <w:r>
+        <w:rPr>
+          <w:rFonts w:hint="cs"/>
+          <w:rtl/>
+          <w:lang w:bidi="ar-EG"/>
+        </w:rPr>
+        <w:t xml:space="preserve">النظام يمتاز بالعديد من الميزات الممتازة ولكن المشكلة الأكبر اه نظام مغلق المصدر ومدفوع بمبالغ مرتفعة نسبيا لكل من الطالب و المركز, حيث ان </w:t>
+      </w:r>
+      <w:r>
+        <w:rPr>
+          <w:rFonts w:hint="cs"/>
+          <w:rtl/>
+          <w:lang w:bidi="ar-EG"/>
+        </w:rPr>
+        <w:t>مثل هذه الأنظمة شمن المفترض ان تكون مجانية بسبب الوضع الاقتصادي لكل من المركز والطلاب.</w:t>
+      </w:r>
+      <w:r>
+        <w:rPr>
+          <w:rFonts w:hint="cs"/>
+          <w:rtl/>
+          <w:lang w:bidi="ar-EG"/>
+        </w:rPr>
+        <w:t xml:space="preserve"> كما وأنه بعد الاستفسار عن النظام وجدنا انه يصعب ربطه بالانظمة القديمة للاستفادة من </w:t>
+      </w:r>
+      <w:proofErr w:type="gramStart"/>
+      <w:r>
+        <w:rPr>
+          <w:rFonts w:hint="cs"/>
+          <w:rtl/>
+          <w:lang w:bidi="ar-EG"/>
+        </w:rPr>
+        <w:t>معلومتها .</w:t>
+      </w:r>
+      <w:proofErr w:type="gramEnd"/>
+    </w:p>
+    <w:p>
+      <w:pPr>
+        <w:ind w:left="360"/>
+        <w:rPr>
+          <w:lang w:eastAsia="en-US" w:bidi="ar-EG"/>
+        </w:rPr>
+      </w:pPr>
+    </w:p>
+    <w:p>
+      <w:pPr>
+        <w:pStyle w:val="30"/>
+        <w:numPr>
+          <w:ilvl w:val="0"/>
+          <w:numId w:val="9"/>
+        </w:numPr>
+        <w:rPr>
+          <w:lang w:bidi="ar-EG"/>
+        </w:rPr>
+      </w:pPr>
+      <w:r>
+        <w:rPr>
+          <w:lang w:bidi="ar-EG"/>
+        </w:rPr>
         <w:br w:type="page"/>
+      </w:r>
+      <w:r>
+        <w:rPr>
+          <w:lang w:bidi="ar-EG"/>
+        </w:rPr>
+        <w:lastRenderedPageBreak/>
+        <w:t>)</w:t>
       </w:r>
     </w:p>
     <w:p>
@@ -10045,7 +11158,6 @@
           <w:sz w:val="28"/>
           <w:szCs w:val="28"/>
         </w:rPr>
-        <w:lastRenderedPageBreak/>
         <w:t>Chapter</w:t>
       </w:r>
       <w:r>
@@ -10182,7 +11294,6 @@
     <w:p>
       <w:pPr>
         <w:pStyle w:val="30"/>
-        <w:jc w:val="left"/>
       </w:pPr>
       <w:r>
         <w:t xml:space="preserve">In this chapter, the main results of your work should be presented, together with critical discussion. You may use two different chapters, one for results and another for discussion and recommendation.  You need to present all the results (products, experimental findings, theories etc) generated during the project.  </w:t>
@@ -10191,7 +11302,6 @@
     <w:p>
       <w:pPr>
         <w:pStyle w:val="30"/>
-        <w:jc w:val="left"/>
       </w:pPr>
       <w:r>
         <w:t>Also, you need to describe the degree to which the results support the original objectives laid out for the project. The goals may be partially or fully achieved, or exceeded.</w:t>
@@ -10255,7 +11365,6 @@
     <w:p>
       <w:pPr>
         <w:pStyle w:val="30"/>
-        <w:jc w:val="left"/>
       </w:pPr>
       <w:r>
         <w:t>You can use title Conclusions and Future work. Summarise and analyse what you have achieved.</w:t>
@@ -10264,7 +11373,6 @@
     <w:p>
       <w:pPr>
         <w:pStyle w:val="30"/>
-        <w:jc w:val="left"/>
       </w:pPr>
       <w:r>
         <w:t xml:space="preserve">Also, you could make suggestions for some future works. Explain any limitations in your results and how things might be improved. Discuss how your work might be developed further.  </w:t>
@@ -10540,7 +11648,21 @@
         <w:rPr>
           <w:rFonts w:asciiTheme="majorBidi" w:hAnsiTheme="majorBidi" w:cstheme="majorBidi"/>
         </w:rPr>
-        <w:t>Appendices may be provided to include further details of results, mathematical derivations, certain illustrative parts of program code (e.g. class interfaces), user documentation, log of project milestones.  In particular, if there are technical details of the work done that might be useful to others who wish to build on this work, but that are not sufficiently important to the project as a whole to justify being discussed in the main body of the thesis, then they should be included as appendices.</w:t>
+        <w:t>Appendices may be provided to include further details of results, mathematical derivations, certain illustrative parts of program code (</w:t>
+      </w:r>
+      <w:proofErr w:type="gramStart"/>
+      <w:r>
+        <w:rPr>
+          <w:rFonts w:asciiTheme="majorBidi" w:hAnsiTheme="majorBidi" w:cstheme="majorBidi"/>
+        </w:rPr>
+        <w:t>e.g.</w:t>
+      </w:r>
+      <w:proofErr w:type="gramEnd"/>
+      <w:r>
+        <w:rPr>
+          <w:rFonts w:asciiTheme="majorBidi" w:hAnsiTheme="majorBidi" w:cstheme="majorBidi"/>
+        </w:rPr>
+        <w:t xml:space="preserve"> class interfaces), user documentation, log of project milestones.  In particular, if there are technical details of the work done that might be useful to others who wish to build on this work, but that are not sufficiently important to the project as a whole to justify being discussed in the main body of the thesis, then they should be included as appendices.</w:t>
       </w:r>
     </w:p>
     <w:p>
@@ -10620,6 +11742,21 @@
           <w:lang w:bidi="ar-EG"/>
         </w:rPr>
       </w:pPr>
+      <w:r>
+        <w:rPr>
+          <w:lang w:bidi="ar-EG"/>
+        </w:rPr>
+        <w:t>[1]:</w:t>
+      </w:r>
+      <w:r>
+        <w:t xml:space="preserve"> </w:t>
+      </w:r>
+      <w:r>
+        <w:rPr>
+          <w:lang w:bidi="ar-EG"/>
+        </w:rPr>
+        <w:t>https://www.javatpoint.com/software-engineering-incremental-model</w:t>
+      </w:r>
     </w:p>
     <w:sectPr>
       <w:pgSz w:w="12240" w:h="15840"/>
@@ -10779,10 +11916,10 @@
     </w:lvl>
   </w:abstractNum>
   <w:abstractNum w:abstractNumId="1" w15:restartNumberingAfterBreak="0">
-    <w:nsid w:val="18EF33EE"/>
+    <w:nsid w:val="0495015A"/>
     <w:multiLevelType w:val="hybridMultilevel"/>
-    <w:tmpl w:val="D6145EA8"/>
-    <w:lvl w:ilvl="0" w:tplc="339EB754">
+    <w:tmpl w:val="76EA5330"/>
+    <w:lvl w:ilvl="0" w:tplc="1DE67CC8">
       <w:start w:val="1"/>
       <w:numFmt w:val="decimal"/>
       <w:lvlText w:val="%1-"/>
@@ -10868,16 +12005,16 @@
     </w:lvl>
   </w:abstractNum>
   <w:abstractNum w:abstractNumId="2" w15:restartNumberingAfterBreak="0">
-    <w:nsid w:val="21422198"/>
+    <w:nsid w:val="18EF33EE"/>
     <w:multiLevelType w:val="hybridMultilevel"/>
-    <w:tmpl w:val="DA7C8552"/>
-    <w:lvl w:ilvl="0" w:tplc="7584E140">
+    <w:tmpl w:val="D6145EA8"/>
+    <w:lvl w:ilvl="0" w:tplc="339EB754">
       <w:start w:val="1"/>
-      <w:numFmt w:val="lowerLetter"/>
-      <w:lvlText w:val="%1."/>
+      <w:numFmt w:val="decimal"/>
+      <w:lvlText w:val="%1-"/>
       <w:lvlJc w:val="left"/>
       <w:pPr>
-        <w:ind w:left="1080" w:hanging="360"/>
+        <w:ind w:left="720" w:hanging="360"/>
       </w:pPr>
       <w:rPr>
         <w:rFonts w:hint="default"/>
@@ -10889,7 +12026,7 @@
       <w:lvlText w:val="%2."/>
       <w:lvlJc w:val="left"/>
       <w:pPr>
-        <w:ind w:left="1800" w:hanging="360"/>
+        <w:ind w:left="1440" w:hanging="360"/>
       </w:pPr>
     </w:lvl>
     <w:lvl w:ilvl="2" w:tplc="0409001B" w:tentative="1">
@@ -10898,7 +12035,7 @@
       <w:lvlText w:val="%3."/>
       <w:lvlJc w:val="right"/>
       <w:pPr>
-        <w:ind w:left="2520" w:hanging="180"/>
+        <w:ind w:left="2160" w:hanging="180"/>
       </w:pPr>
     </w:lvl>
     <w:lvl w:ilvl="3" w:tplc="0409000F" w:tentative="1">
@@ -10907,7 +12044,7 @@
       <w:lvlText w:val="%4."/>
       <w:lvlJc w:val="left"/>
       <w:pPr>
-        <w:ind w:left="3240" w:hanging="360"/>
+        <w:ind w:left="2880" w:hanging="360"/>
       </w:pPr>
     </w:lvl>
     <w:lvl w:ilvl="4" w:tplc="04090019" w:tentative="1">
@@ -10916,7 +12053,7 @@
       <w:lvlText w:val="%5."/>
       <w:lvlJc w:val="left"/>
       <w:pPr>
-        <w:ind w:left="3960" w:hanging="360"/>
+        <w:ind w:left="3600" w:hanging="360"/>
       </w:pPr>
     </w:lvl>
     <w:lvl w:ilvl="5" w:tplc="0409001B" w:tentative="1">
@@ -10925,7 +12062,7 @@
       <w:lvlText w:val="%6."/>
       <w:lvlJc w:val="right"/>
       <w:pPr>
-        <w:ind w:left="4680" w:hanging="180"/>
+        <w:ind w:left="4320" w:hanging="180"/>
       </w:pPr>
     </w:lvl>
     <w:lvl w:ilvl="6" w:tplc="0409000F" w:tentative="1">
@@ -10934,7 +12071,7 @@
       <w:lvlText w:val="%7."/>
       <w:lvlJc w:val="left"/>
       <w:pPr>
-        <w:ind w:left="5400" w:hanging="360"/>
+        <w:ind w:left="5040" w:hanging="360"/>
       </w:pPr>
     </w:lvl>
     <w:lvl w:ilvl="7" w:tplc="04090019" w:tentative="1">
@@ -10943,7 +12080,7 @@
       <w:lvlText w:val="%8."/>
       <w:lvlJc w:val="left"/>
       <w:pPr>
-        <w:ind w:left="6120" w:hanging="360"/>
+        <w:ind w:left="5760" w:hanging="360"/>
       </w:pPr>
     </w:lvl>
     <w:lvl w:ilvl="8" w:tplc="0409001B" w:tentative="1">
@@ -10952,21 +12089,21 @@
       <w:lvlText w:val="%9."/>
       <w:lvlJc w:val="right"/>
       <w:pPr>
-        <w:ind w:left="6840" w:hanging="180"/>
+        <w:ind w:left="6480" w:hanging="180"/>
       </w:pPr>
     </w:lvl>
   </w:abstractNum>
   <w:abstractNum w:abstractNumId="3" w15:restartNumberingAfterBreak="0">
-    <w:nsid w:val="44DC79E8"/>
+    <w:nsid w:val="21422198"/>
     <w:multiLevelType w:val="hybridMultilevel"/>
-    <w:tmpl w:val="C37E67DE"/>
-    <w:lvl w:ilvl="0" w:tplc="AE20B1A0">
+    <w:tmpl w:val="DA7C8552"/>
+    <w:lvl w:ilvl="0" w:tplc="7584E140">
       <w:start w:val="1"/>
-      <w:numFmt w:val="decimal"/>
-      <w:lvlText w:val="%1-"/>
+      <w:numFmt w:val="lowerLetter"/>
+      <w:lvlText w:val="%1."/>
       <w:lvlJc w:val="left"/>
       <w:pPr>
-        <w:ind w:left="720" w:hanging="360"/>
+        <w:ind w:left="1080" w:hanging="360"/>
       </w:pPr>
       <w:rPr>
         <w:rFonts w:hint="default"/>
@@ -10978,7 +12115,7 @@
       <w:lvlText w:val="%2."/>
       <w:lvlJc w:val="left"/>
       <w:pPr>
-        <w:ind w:left="1440" w:hanging="360"/>
+        <w:ind w:left="1800" w:hanging="360"/>
       </w:pPr>
     </w:lvl>
     <w:lvl w:ilvl="2" w:tplc="0409001B" w:tentative="1">
@@ -10987,7 +12124,7 @@
       <w:lvlText w:val="%3."/>
       <w:lvlJc w:val="right"/>
       <w:pPr>
-        <w:ind w:left="2160" w:hanging="180"/>
+        <w:ind w:left="2520" w:hanging="180"/>
       </w:pPr>
     </w:lvl>
     <w:lvl w:ilvl="3" w:tplc="0409000F" w:tentative="1">
@@ -10996,7 +12133,7 @@
       <w:lvlText w:val="%4."/>
       <w:lvlJc w:val="left"/>
       <w:pPr>
-        <w:ind w:left="2880" w:hanging="360"/>
+        <w:ind w:left="3240" w:hanging="360"/>
       </w:pPr>
     </w:lvl>
     <w:lvl w:ilvl="4" w:tplc="04090019" w:tentative="1">
@@ -11005,7 +12142,7 @@
       <w:lvlText w:val="%5."/>
       <w:lvlJc w:val="left"/>
       <w:pPr>
-        <w:ind w:left="3600" w:hanging="360"/>
+        <w:ind w:left="3960" w:hanging="360"/>
       </w:pPr>
     </w:lvl>
     <w:lvl w:ilvl="5" w:tplc="0409001B" w:tentative="1">
@@ -11014,7 +12151,7 @@
       <w:lvlText w:val="%6."/>
       <w:lvlJc w:val="right"/>
       <w:pPr>
-        <w:ind w:left="4320" w:hanging="180"/>
+        <w:ind w:left="4680" w:hanging="180"/>
       </w:pPr>
     </w:lvl>
     <w:lvl w:ilvl="6" w:tplc="0409000F" w:tentative="1">
@@ -11023,7 +12160,7 @@
       <w:lvlText w:val="%7."/>
       <w:lvlJc w:val="left"/>
       <w:pPr>
-        <w:ind w:left="5040" w:hanging="360"/>
+        <w:ind w:left="5400" w:hanging="360"/>
       </w:pPr>
     </w:lvl>
     <w:lvl w:ilvl="7" w:tplc="04090019" w:tentative="1">
@@ -11032,7 +12169,7 @@
       <w:lvlText w:val="%8."/>
       <w:lvlJc w:val="left"/>
       <w:pPr>
-        <w:ind w:left="5760" w:hanging="360"/>
+        <w:ind w:left="6120" w:hanging="360"/>
       </w:pPr>
     </w:lvl>
     <w:lvl w:ilvl="8" w:tplc="0409001B" w:tentative="1">
@@ -11041,15 +12178,15 @@
       <w:lvlText w:val="%9."/>
       <w:lvlJc w:val="right"/>
       <w:pPr>
-        <w:ind w:left="6480" w:hanging="180"/>
+        <w:ind w:left="6840" w:hanging="180"/>
       </w:pPr>
     </w:lvl>
   </w:abstractNum>
   <w:abstractNum w:abstractNumId="4" w15:restartNumberingAfterBreak="0">
-    <w:nsid w:val="5793649B"/>
+    <w:nsid w:val="44DC79E8"/>
     <w:multiLevelType w:val="hybridMultilevel"/>
-    <w:tmpl w:val="8C7CD724"/>
-    <w:lvl w:ilvl="0" w:tplc="339EB754">
+    <w:tmpl w:val="C37E67DE"/>
+    <w:lvl w:ilvl="0" w:tplc="AE20B1A0">
       <w:start w:val="1"/>
       <w:numFmt w:val="decimal"/>
       <w:lvlText w:val="%1-"/>
@@ -11135,95 +12272,9 @@
     </w:lvl>
   </w:abstractNum>
   <w:abstractNum w:abstractNumId="5" w15:restartNumberingAfterBreak="0">
-    <w:nsid w:val="67946A82"/>
+    <w:nsid w:val="5793649B"/>
     <w:multiLevelType w:val="hybridMultilevel"/>
-    <w:tmpl w:val="89980B28"/>
-    <w:lvl w:ilvl="0" w:tplc="0409000F">
-      <w:start w:val="1"/>
-      <w:numFmt w:val="decimal"/>
-      <w:lvlText w:val="%1."/>
-      <w:lvlJc w:val="left"/>
-      <w:pPr>
-        <w:ind w:left="1528" w:hanging="360"/>
-      </w:pPr>
-    </w:lvl>
-    <w:lvl w:ilvl="1" w:tplc="04090019">
-      <w:start w:val="1"/>
-      <w:numFmt w:val="lowerLetter"/>
-      <w:lvlText w:val="%2."/>
-      <w:lvlJc w:val="left"/>
-      <w:pPr>
-        <w:ind w:left="2248" w:hanging="360"/>
-      </w:pPr>
-    </w:lvl>
-    <w:lvl w:ilvl="2" w:tplc="0409001B">
-      <w:start w:val="1"/>
-      <w:numFmt w:val="lowerRoman"/>
-      <w:lvlText w:val="%3."/>
-      <w:lvlJc w:val="right"/>
-      <w:pPr>
-        <w:ind w:left="2968" w:hanging="180"/>
-      </w:pPr>
-    </w:lvl>
-    <w:lvl w:ilvl="3" w:tplc="0409000F">
-      <w:start w:val="1"/>
-      <w:numFmt w:val="decimal"/>
-      <w:lvlText w:val="%4."/>
-      <w:lvlJc w:val="left"/>
-      <w:pPr>
-        <w:ind w:left="3688" w:hanging="360"/>
-      </w:pPr>
-    </w:lvl>
-    <w:lvl w:ilvl="4" w:tplc="04090019">
-      <w:start w:val="1"/>
-      <w:numFmt w:val="lowerLetter"/>
-      <w:lvlText w:val="%5."/>
-      <w:lvlJc w:val="left"/>
-      <w:pPr>
-        <w:ind w:left="4408" w:hanging="360"/>
-      </w:pPr>
-    </w:lvl>
-    <w:lvl w:ilvl="5" w:tplc="0409001B">
-      <w:start w:val="1"/>
-      <w:numFmt w:val="lowerRoman"/>
-      <w:lvlText w:val="%6."/>
-      <w:lvlJc w:val="right"/>
-      <w:pPr>
-        <w:ind w:left="5128" w:hanging="180"/>
-      </w:pPr>
-    </w:lvl>
-    <w:lvl w:ilvl="6" w:tplc="0409000F">
-      <w:start w:val="1"/>
-      <w:numFmt w:val="decimal"/>
-      <w:lvlText w:val="%7."/>
-      <w:lvlJc w:val="left"/>
-      <w:pPr>
-        <w:ind w:left="5848" w:hanging="360"/>
-      </w:pPr>
-    </w:lvl>
-    <w:lvl w:ilvl="7" w:tplc="04090019">
-      <w:start w:val="1"/>
-      <w:numFmt w:val="lowerLetter"/>
-      <w:lvlText w:val="%8."/>
-      <w:lvlJc w:val="left"/>
-      <w:pPr>
-        <w:ind w:left="6568" w:hanging="360"/>
-      </w:pPr>
-    </w:lvl>
-    <w:lvl w:ilvl="8" w:tplc="0409001B">
-      <w:start w:val="1"/>
-      <w:numFmt w:val="lowerRoman"/>
-      <w:lvlText w:val="%9."/>
-      <w:lvlJc w:val="right"/>
-      <w:pPr>
-        <w:ind w:left="7288" w:hanging="180"/>
-      </w:pPr>
-    </w:lvl>
-  </w:abstractNum>
-  <w:abstractNum w:abstractNumId="6" w15:restartNumberingAfterBreak="0">
-    <w:nsid w:val="79D243A3"/>
-    <w:multiLevelType w:val="hybridMultilevel"/>
-    <w:tmpl w:val="2D183C4E"/>
+    <w:tmpl w:val="8C7CD724"/>
     <w:lvl w:ilvl="0" w:tplc="339EB754">
       <w:start w:val="1"/>
       <w:numFmt w:val="decimal"/>
@@ -11309,8 +12360,296 @@
       </w:pPr>
     </w:lvl>
   </w:abstractNum>
+  <w:abstractNum w:abstractNumId="6" w15:restartNumberingAfterBreak="0">
+    <w:nsid w:val="67946A82"/>
+    <w:multiLevelType w:val="hybridMultilevel"/>
+    <w:tmpl w:val="89980B28"/>
+    <w:lvl w:ilvl="0" w:tplc="0409000F">
+      <w:start w:val="1"/>
+      <w:numFmt w:val="decimal"/>
+      <w:lvlText w:val="%1."/>
+      <w:lvlJc w:val="left"/>
+      <w:pPr>
+        <w:ind w:left="1528" w:hanging="360"/>
+      </w:pPr>
+    </w:lvl>
+    <w:lvl w:ilvl="1" w:tplc="04090019">
+      <w:start w:val="1"/>
+      <w:numFmt w:val="lowerLetter"/>
+      <w:lvlText w:val="%2."/>
+      <w:lvlJc w:val="left"/>
+      <w:pPr>
+        <w:ind w:left="2248" w:hanging="360"/>
+      </w:pPr>
+    </w:lvl>
+    <w:lvl w:ilvl="2" w:tplc="0409001B">
+      <w:start w:val="1"/>
+      <w:numFmt w:val="lowerRoman"/>
+      <w:lvlText w:val="%3."/>
+      <w:lvlJc w:val="right"/>
+      <w:pPr>
+        <w:ind w:left="2968" w:hanging="180"/>
+      </w:pPr>
+    </w:lvl>
+    <w:lvl w:ilvl="3" w:tplc="0409000F">
+      <w:start w:val="1"/>
+      <w:numFmt w:val="decimal"/>
+      <w:lvlText w:val="%4."/>
+      <w:lvlJc w:val="left"/>
+      <w:pPr>
+        <w:ind w:left="3688" w:hanging="360"/>
+      </w:pPr>
+    </w:lvl>
+    <w:lvl w:ilvl="4" w:tplc="04090019">
+      <w:start w:val="1"/>
+      <w:numFmt w:val="lowerLetter"/>
+      <w:lvlText w:val="%5."/>
+      <w:lvlJc w:val="left"/>
+      <w:pPr>
+        <w:ind w:left="4408" w:hanging="360"/>
+      </w:pPr>
+    </w:lvl>
+    <w:lvl w:ilvl="5" w:tplc="0409001B">
+      <w:start w:val="1"/>
+      <w:numFmt w:val="lowerRoman"/>
+      <w:lvlText w:val="%6."/>
+      <w:lvlJc w:val="right"/>
+      <w:pPr>
+        <w:ind w:left="5128" w:hanging="180"/>
+      </w:pPr>
+    </w:lvl>
+    <w:lvl w:ilvl="6" w:tplc="0409000F">
+      <w:start w:val="1"/>
+      <w:numFmt w:val="decimal"/>
+      <w:lvlText w:val="%7."/>
+      <w:lvlJc w:val="left"/>
+      <w:pPr>
+        <w:ind w:left="5848" w:hanging="360"/>
+      </w:pPr>
+    </w:lvl>
+    <w:lvl w:ilvl="7" w:tplc="04090019">
+      <w:start w:val="1"/>
+      <w:numFmt w:val="lowerLetter"/>
+      <w:lvlText w:val="%8."/>
+      <w:lvlJc w:val="left"/>
+      <w:pPr>
+        <w:ind w:left="6568" w:hanging="360"/>
+      </w:pPr>
+    </w:lvl>
+    <w:lvl w:ilvl="8" w:tplc="0409001B">
+      <w:start w:val="1"/>
+      <w:numFmt w:val="lowerRoman"/>
+      <w:lvlText w:val="%9."/>
+      <w:lvlJc w:val="right"/>
+      <w:pPr>
+        <w:ind w:left="7288" w:hanging="180"/>
+      </w:pPr>
+    </w:lvl>
+  </w:abstractNum>
+  <w:abstractNum w:abstractNumId="7" w15:restartNumberingAfterBreak="0">
+    <w:nsid w:val="79D243A3"/>
+    <w:multiLevelType w:val="hybridMultilevel"/>
+    <w:tmpl w:val="2D183C4E"/>
+    <w:lvl w:ilvl="0" w:tplc="339EB754">
+      <w:start w:val="1"/>
+      <w:numFmt w:val="decimal"/>
+      <w:lvlText w:val="%1-"/>
+      <w:lvlJc w:val="left"/>
+      <w:pPr>
+        <w:ind w:left="720" w:hanging="360"/>
+      </w:pPr>
+      <w:rPr>
+        <w:rFonts w:hint="default"/>
+      </w:rPr>
+    </w:lvl>
+    <w:lvl w:ilvl="1" w:tplc="04090019" w:tentative="1">
+      <w:start w:val="1"/>
+      <w:numFmt w:val="lowerLetter"/>
+      <w:lvlText w:val="%2."/>
+      <w:lvlJc w:val="left"/>
+      <w:pPr>
+        <w:ind w:left="1440" w:hanging="360"/>
+      </w:pPr>
+    </w:lvl>
+    <w:lvl w:ilvl="2" w:tplc="0409001B" w:tentative="1">
+      <w:start w:val="1"/>
+      <w:numFmt w:val="lowerRoman"/>
+      <w:lvlText w:val="%3."/>
+      <w:lvlJc w:val="right"/>
+      <w:pPr>
+        <w:ind w:left="2160" w:hanging="180"/>
+      </w:pPr>
+    </w:lvl>
+    <w:lvl w:ilvl="3" w:tplc="0409000F" w:tentative="1">
+      <w:start w:val="1"/>
+      <w:numFmt w:val="decimal"/>
+      <w:lvlText w:val="%4."/>
+      <w:lvlJc w:val="left"/>
+      <w:pPr>
+        <w:ind w:left="2880" w:hanging="360"/>
+      </w:pPr>
+    </w:lvl>
+    <w:lvl w:ilvl="4" w:tplc="04090019" w:tentative="1">
+      <w:start w:val="1"/>
+      <w:numFmt w:val="lowerLetter"/>
+      <w:lvlText w:val="%5."/>
+      <w:lvlJc w:val="left"/>
+      <w:pPr>
+        <w:ind w:left="3600" w:hanging="360"/>
+      </w:pPr>
+    </w:lvl>
+    <w:lvl w:ilvl="5" w:tplc="0409001B" w:tentative="1">
+      <w:start w:val="1"/>
+      <w:numFmt w:val="lowerRoman"/>
+      <w:lvlText w:val="%6."/>
+      <w:lvlJc w:val="right"/>
+      <w:pPr>
+        <w:ind w:left="4320" w:hanging="180"/>
+      </w:pPr>
+    </w:lvl>
+    <w:lvl w:ilvl="6" w:tplc="0409000F" w:tentative="1">
+      <w:start w:val="1"/>
+      <w:numFmt w:val="decimal"/>
+      <w:lvlText w:val="%7."/>
+      <w:lvlJc w:val="left"/>
+      <w:pPr>
+        <w:ind w:left="5040" w:hanging="360"/>
+      </w:pPr>
+    </w:lvl>
+    <w:lvl w:ilvl="7" w:tplc="04090019" w:tentative="1">
+      <w:start w:val="1"/>
+      <w:numFmt w:val="lowerLetter"/>
+      <w:lvlText w:val="%8."/>
+      <w:lvlJc w:val="left"/>
+      <w:pPr>
+        <w:ind w:left="5760" w:hanging="360"/>
+      </w:pPr>
+    </w:lvl>
+    <w:lvl w:ilvl="8" w:tplc="0409001B" w:tentative="1">
+      <w:start w:val="1"/>
+      <w:numFmt w:val="lowerRoman"/>
+      <w:lvlText w:val="%9."/>
+      <w:lvlJc w:val="right"/>
+      <w:pPr>
+        <w:ind w:left="6480" w:hanging="180"/>
+      </w:pPr>
+    </w:lvl>
+  </w:abstractNum>
+  <w:abstractNum w:abstractNumId="8" w15:restartNumberingAfterBreak="0">
+    <w:nsid w:val="7BE54D44"/>
+    <w:multiLevelType w:val="hybridMultilevel"/>
+    <w:tmpl w:val="DEB69CFE"/>
+    <w:lvl w:ilvl="0" w:tplc="04090001">
+      <w:start w:val="1"/>
+      <w:numFmt w:val="bullet"/>
+      <w:lvlText w:val=""/>
+      <w:lvlJc w:val="left"/>
+      <w:pPr>
+        <w:ind w:left="780" w:hanging="360"/>
+      </w:pPr>
+      <w:rPr>
+        <w:rFonts w:ascii="Symbol" w:hAnsi="Symbol" w:hint="default"/>
+      </w:rPr>
+    </w:lvl>
+    <w:lvl w:ilvl="1" w:tplc="04090003" w:tentative="1">
+      <w:start w:val="1"/>
+      <w:numFmt w:val="bullet"/>
+      <w:lvlText w:val="o"/>
+      <w:lvlJc w:val="left"/>
+      <w:pPr>
+        <w:ind w:left="1500" w:hanging="360"/>
+      </w:pPr>
+      <w:rPr>
+        <w:rFonts w:ascii="Courier New" w:hAnsi="Courier New" w:cs="Courier New" w:hint="default"/>
+      </w:rPr>
+    </w:lvl>
+    <w:lvl w:ilvl="2" w:tplc="04090005" w:tentative="1">
+      <w:start w:val="1"/>
+      <w:numFmt w:val="bullet"/>
+      <w:lvlText w:val=""/>
+      <w:lvlJc w:val="left"/>
+      <w:pPr>
+        <w:ind w:left="2220" w:hanging="360"/>
+      </w:pPr>
+      <w:rPr>
+        <w:rFonts w:ascii="Wingdings" w:hAnsi="Wingdings" w:hint="default"/>
+      </w:rPr>
+    </w:lvl>
+    <w:lvl w:ilvl="3" w:tplc="04090001" w:tentative="1">
+      <w:start w:val="1"/>
+      <w:numFmt w:val="bullet"/>
+      <w:lvlText w:val=""/>
+      <w:lvlJc w:val="left"/>
+      <w:pPr>
+        <w:ind w:left="2940" w:hanging="360"/>
+      </w:pPr>
+      <w:rPr>
+        <w:rFonts w:ascii="Symbol" w:hAnsi="Symbol" w:hint="default"/>
+      </w:rPr>
+    </w:lvl>
+    <w:lvl w:ilvl="4" w:tplc="04090003" w:tentative="1">
+      <w:start w:val="1"/>
+      <w:numFmt w:val="bullet"/>
+      <w:lvlText w:val="o"/>
+      <w:lvlJc w:val="left"/>
+      <w:pPr>
+        <w:ind w:left="3660" w:hanging="360"/>
+      </w:pPr>
+      <w:rPr>
+        <w:rFonts w:ascii="Courier New" w:hAnsi="Courier New" w:cs="Courier New" w:hint="default"/>
+      </w:rPr>
+    </w:lvl>
+    <w:lvl w:ilvl="5" w:tplc="04090005" w:tentative="1">
+      <w:start w:val="1"/>
+      <w:numFmt w:val="bullet"/>
+      <w:lvlText w:val=""/>
+      <w:lvlJc w:val="left"/>
+      <w:pPr>
+        <w:ind w:left="4380" w:hanging="360"/>
+      </w:pPr>
+      <w:rPr>
+        <w:rFonts w:ascii="Wingdings" w:hAnsi="Wingdings" w:hint="default"/>
+      </w:rPr>
+    </w:lvl>
+    <w:lvl w:ilvl="6" w:tplc="04090001" w:tentative="1">
+      <w:start w:val="1"/>
+      <w:numFmt w:val="bullet"/>
+      <w:lvlText w:val=""/>
+      <w:lvlJc w:val="left"/>
+      <w:pPr>
+        <w:ind w:left="5100" w:hanging="360"/>
+      </w:pPr>
+      <w:rPr>
+        <w:rFonts w:ascii="Symbol" w:hAnsi="Symbol" w:hint="default"/>
+      </w:rPr>
+    </w:lvl>
+    <w:lvl w:ilvl="7" w:tplc="04090003" w:tentative="1">
+      <w:start w:val="1"/>
+      <w:numFmt w:val="bullet"/>
+      <w:lvlText w:val="o"/>
+      <w:lvlJc w:val="left"/>
+      <w:pPr>
+        <w:ind w:left="5820" w:hanging="360"/>
+      </w:pPr>
+      <w:rPr>
+        <w:rFonts w:ascii="Courier New" w:hAnsi="Courier New" w:cs="Courier New" w:hint="default"/>
+      </w:rPr>
+    </w:lvl>
+    <w:lvl w:ilvl="8" w:tplc="04090005" w:tentative="1">
+      <w:start w:val="1"/>
+      <w:numFmt w:val="bullet"/>
+      <w:lvlText w:val=""/>
+      <w:lvlJc w:val="left"/>
+      <w:pPr>
+        <w:ind w:left="6540" w:hanging="360"/>
+      </w:pPr>
+      <w:rPr>
+        <w:rFonts w:ascii="Wingdings" w:hAnsi="Wingdings" w:hint="default"/>
+      </w:rPr>
+    </w:lvl>
+  </w:abstractNum>
   <w:num w:numId="1" w16cid:durableId="361250112">
-    <w:abstractNumId w:val="5"/>
+    <w:abstractNumId w:val="6"/>
     <w:lvlOverride w:ilvl="0">
       <w:startOverride w:val="1"/>
     </w:lvlOverride>
@@ -11340,21 +12679,27 @@
     </w:lvlOverride>
   </w:num>
   <w:num w:numId="2" w16cid:durableId="2116557659">
-    <w:abstractNumId w:val="3"/>
+    <w:abstractNumId w:val="4"/>
   </w:num>
   <w:num w:numId="3" w16cid:durableId="1275401230">
     <w:abstractNumId w:val="0"/>
   </w:num>
   <w:num w:numId="4" w16cid:durableId="1823961497">
+    <w:abstractNumId w:val="3"/>
+  </w:num>
+  <w:num w:numId="5" w16cid:durableId="1002008300">
+    <w:abstractNumId w:val="5"/>
+  </w:num>
+  <w:num w:numId="6" w16cid:durableId="135804830">
+    <w:abstractNumId w:val="7"/>
+  </w:num>
+  <w:num w:numId="7" w16cid:durableId="905535971">
     <w:abstractNumId w:val="2"/>
   </w:num>
-  <w:num w:numId="5" w16cid:durableId="1002008300">
-    <w:abstractNumId w:val="4"/>
+  <w:num w:numId="8" w16cid:durableId="605384137">
+    <w:abstractNumId w:val="8"/>
   </w:num>
-  <w:num w:numId="6" w16cid:durableId="135804830">
-    <w:abstractNumId w:val="6"/>
-  </w:num>
-  <w:num w:numId="7" w16cid:durableId="905535971">
+  <w:num w:numId="9" w16cid:durableId="940070450">
     <w:abstractNumId w:val="1"/>
   </w:num>
 </w:numbering>
@@ -11979,11 +13324,12 @@
     <w:uiPriority w:val="39"/>
     <w:unhideWhenUsed/>
     <w:qFormat/>
-    <w:rsid w:val="00670C0E"/>
+    <w:rsid w:val="00546EF7"/>
     <w:pPr>
-      <w:bidi w:val="0"/>
+      <w:tabs>
+        <w:tab w:val="left" w:pos="1551"/>
+      </w:tabs>
       <w:spacing w:before="100" w:beforeAutospacing="1" w:after="100" w:afterAutospacing="1" w:line="360" w:lineRule="auto"/>
-      <w:jc w:val="both"/>
     </w:pPr>
     <w:rPr>
       <w:lang w:eastAsia="en-US"/>
@@ -12190,6 +13536,18 @@
       <w:ind w:left="720"/>
       <w:contextualSpacing/>
     </w:pPr>
+  </w:style>
+  <w:style w:type="character" w:styleId="ab">
+    <w:name w:val="FollowedHyperlink"/>
+    <w:basedOn w:val="a0"/>
+    <w:uiPriority w:val="99"/>
+    <w:semiHidden/>
+    <w:unhideWhenUsed/>
+    <w:rsid w:val="00473DB5"/>
+    <w:rPr>
+      <w:color w:val="954F72" w:themeColor="followedHyperlink"/>
+      <w:u w:val="single"/>
+    </w:rPr>
   </w:style>
 </w:styles>
 </file>

--- a/Graduation project.docx
+++ b/Graduation project.docx
@@ -477,7 +477,7 @@
           <w:szCs w:val="32"/>
         </w:rPr>
       </w:pPr>
-      <w:proofErr w:type="gramStart"/>
+      <w:proofErr w:type="spellStart"/>
       <w:r>
         <w:rPr>
           <w:b/>
@@ -488,7 +488,7 @@
         </w:rPr>
         <w:t>Dr.Khalid</w:t>
       </w:r>
-      <w:proofErr w:type="gramEnd"/>
+      <w:proofErr w:type="spellEnd"/>
       <w:r>
         <w:rPr>
           <w:b/>
@@ -800,7 +800,21 @@
         <w:rPr>
           <w:rFonts w:asciiTheme="majorBidi" w:hAnsiTheme="majorBidi" w:cstheme="majorBidi"/>
         </w:rPr>
-        <w:t xml:space="preserve">The first item in your thesis should be an abstract of a few short paragraphs (within one page) summarising the thesis.  </w:t>
+        <w:t xml:space="preserve">The first item in your thesis should be an abstract of a few short paragraphs (within one page) </w:t>
+      </w:r>
+      <w:proofErr w:type="spellStart"/>
+      <w:r>
+        <w:rPr>
+          <w:rFonts w:asciiTheme="majorBidi" w:hAnsiTheme="majorBidi" w:cstheme="majorBidi"/>
+        </w:rPr>
+        <w:t>summarising</w:t>
+      </w:r>
+      <w:proofErr w:type="spellEnd"/>
+      <w:r>
+        <w:rPr>
+          <w:rFonts w:asciiTheme="majorBidi" w:hAnsiTheme="majorBidi" w:cstheme="majorBidi"/>
+        </w:rPr>
+        <w:t xml:space="preserve"> the thesis.  </w:t>
       </w:r>
     </w:p>
     <w:p>
@@ -1120,9 +1134,9 @@
           <w:sz w:val="18"/>
           <w:szCs w:val="18"/>
         </w:rPr>
-        <w:t xml:space="preserve">(Simplefied </w:t>
-      </w:r>
-      <w:proofErr w:type="gramStart"/>
+        <w:t>(</w:t>
+      </w:r>
+      <w:proofErr w:type="spellStart"/>
       <w:r>
         <w:rPr>
           <w:rStyle w:val="hps"/>
@@ -1131,9 +1145,19 @@
           <w:sz w:val="18"/>
           <w:szCs w:val="18"/>
         </w:rPr>
-        <w:t>Arabic ,</w:t>
-      </w:r>
-      <w:proofErr w:type="gramEnd"/>
+        <w:t>Simplefied</w:t>
+      </w:r>
+      <w:proofErr w:type="spellEnd"/>
+      <w:r>
+        <w:rPr>
+          <w:rStyle w:val="hps"/>
+          <w:rFonts w:asciiTheme="majorBidi" w:hAnsiTheme="majorBidi" w:cstheme="majorBidi"/>
+          <w:color w:val="FF0000"/>
+          <w:sz w:val="18"/>
+          <w:szCs w:val="18"/>
+        </w:rPr>
+        <w:t xml:space="preserve"> Arabic ,</w:t>
+      </w:r>
       <w:r>
         <w:rPr>
           <w:rStyle w:val="shorttext"/>
@@ -1869,26 +1893,17 @@
           <w:color w:val="FF0000"/>
           <w:lang w:eastAsia="en-US"/>
         </w:rPr>
-        <w:t xml:space="preserve">(Automatic Table of </w:t>
-      </w:r>
-      <w:proofErr w:type="gramStart"/>
-      <w:r>
-        <w:rPr>
+        <w:t>(Automatic Table of Contents</w:t>
+      </w:r>
+      <w:r>
+        <w:rPr>
+          <w:rFonts w:hint="cs"/>
           <w:color w:val="FF0000"/>
+          <w:rtl/>
           <w:lang w:eastAsia="en-US"/>
         </w:rPr>
-        <w:t>Contents</w:t>
-      </w:r>
-      <w:r>
-        <w:rPr>
-          <w:rFonts w:hint="cs"/>
-          <w:color w:val="FF0000"/>
-          <w:rtl/>
-          <w:lang w:eastAsia="en-US"/>
-        </w:rPr>
         <w:t>(</w:t>
       </w:r>
-      <w:proofErr w:type="gramEnd"/>
     </w:p>
     <w:p>
       <w:pPr>
@@ -6530,8 +6545,16 @@
         <w:rPr>
           <w:color w:val="000000" w:themeColor="text1"/>
         </w:rPr>
-        <w:t>*Note: Sort Alphapiticaly</w:t>
-      </w:r>
+        <w:t xml:space="preserve">*Note: Sort </w:t>
+      </w:r>
+      <w:proofErr w:type="spellStart"/>
+      <w:r>
+        <w:rPr>
+          <w:color w:val="000000" w:themeColor="text1"/>
+        </w:rPr>
+        <w:t>Alphapiticaly</w:t>
+      </w:r>
+      <w:proofErr w:type="spellEnd"/>
     </w:p>
     <w:p>
       <w:pPr>
@@ -6834,99 +6857,74 @@
           <w:rtl/>
           <w:lang w:bidi="ar-EG"/>
         </w:rPr>
-        <w:t xml:space="preserve">في ظل التطور الإلكتروني وانتشار الاجهزة الذكية في كل </w:t>
-      </w:r>
-      <w:proofErr w:type="gramStart"/>
-      <w:r>
-        <w:rPr>
+        <w:t>في ظل التطور الإلكتروني وانتشار الاجهزة الذكية في كل مكان ، اصبح من الواجب على جم</w:t>
+      </w:r>
+      <w:r>
+        <w:rPr>
+          <w:rFonts w:hint="cs"/>
           <w:rtl/>
           <w:lang w:bidi="ar-EG"/>
         </w:rPr>
-        <w:t>مكان ،</w:t>
-      </w:r>
-      <w:proofErr w:type="gramEnd"/>
+        <w:t>ي</w:t>
+      </w:r>
       <w:r>
         <w:rPr>
           <w:rtl/>
           <w:lang w:bidi="ar-EG"/>
         </w:rPr>
-        <w:t xml:space="preserve"> اصبح من الواجب على جم</w:t>
-      </w:r>
-      <w:r>
-        <w:rPr>
-          <w:rFonts w:hint="cs"/>
-          <w:rtl/>
+        <w:t>ع المؤسسات الانتقال  من استخدام الاوراق لاستخدام الأنظمة المحوسبة. ومن اهم المؤسسات التي يجب عليها الاندماج في هذا العالم الذكي هي مراكز تحفيظ القرآن. والتي سوف تكون محور دراستنا في هذا الشروع</w:t>
+      </w:r>
+      <w:r>
+        <w:rPr>
           <w:lang w:bidi="ar-EG"/>
         </w:rPr>
-        <w:t>ي</w:t>
-      </w:r>
-      <w:r>
-        <w:rPr>
-          <w:rtl/>
+        <w:t xml:space="preserve"> .</w:t>
+      </w:r>
+    </w:p>
+    <w:p>
+      <w:pPr>
+        <w:pStyle w:val="30"/>
+        <w:rPr>
           <w:lang w:bidi="ar-EG"/>
         </w:rPr>
-        <w:t xml:space="preserve">ع المؤسسات الانتقال  من استخدام الاوراق لاستخدام الأنظمة المحوسبة. ومن اهم المؤسسات التي يجب عليها الاندماج في هذا العالم الذكي هي مراكز تحفيظ القرآن. والتي سوف تكون محور دراستنا في هذا </w:t>
-      </w:r>
-      <w:proofErr w:type="gramStart"/>
+      </w:pPr>
       <w:r>
         <w:rPr>
           <w:rtl/>
           <w:lang w:bidi="ar-EG"/>
         </w:rPr>
-        <w:t>الشروع</w:t>
-      </w:r>
-      <w:r>
-        <w:rPr>
+        <w:t>ب</w:t>
+      </w:r>
+      <w:r>
+        <w:rPr>
+          <w:rFonts w:hint="cs"/>
+          <w:rtl/>
           <w:lang w:bidi="ar-EG"/>
         </w:rPr>
-        <w:t xml:space="preserve"> .</w:t>
-      </w:r>
-      <w:proofErr w:type="gramEnd"/>
-    </w:p>
-    <w:p>
-      <w:pPr>
-        <w:pStyle w:val="30"/>
-        <w:rPr>
+        <w:t>د</w:t>
+      </w:r>
+      <w:r>
+        <w:rPr>
+          <w:rtl/>
           <w:lang w:bidi="ar-EG"/>
         </w:rPr>
-      </w:pPr>
+        <w:t xml:space="preserve">أت فكرة المشروع من مشكلة تواجها مراكز التحفيظ وهي العبء الكبير على الادارة و المحفظين في تجهيز و تنسيق  العمل الورقي ومتابعة جميع اطراف المركز من طلاب </w:t>
+      </w:r>
+      <w:proofErr w:type="spellStart"/>
       <w:r>
         <w:rPr>
           <w:rtl/>
           <w:lang w:bidi="ar-EG"/>
         </w:rPr>
-        <w:t>ب</w:t>
-      </w:r>
-      <w:r>
-        <w:rPr>
-          <w:rFonts w:hint="cs"/>
+        <w:t>ومحفظين</w:t>
+      </w:r>
+      <w:proofErr w:type="spellEnd"/>
+      <w:r>
+        <w:rPr>
           <w:rtl/>
           <w:lang w:bidi="ar-EG"/>
         </w:rPr>
-        <w:t>د</w:t>
-      </w:r>
-      <w:r>
-        <w:rPr>
-          <w:rtl/>
-          <w:lang w:bidi="ar-EG"/>
-        </w:rPr>
-        <w:t xml:space="preserve">أت فكرة المشروع من مشكلة تواجها مراكز التحفيظ وهي العبء الكبير على الادارة و المحفظين في تجهيز و </w:t>
-      </w:r>
-      <w:proofErr w:type="gramStart"/>
-      <w:r>
-        <w:rPr>
-          <w:rtl/>
-          <w:lang w:bidi="ar-EG"/>
-        </w:rPr>
-        <w:t>تنسيق  العمل</w:t>
-      </w:r>
-      <w:proofErr w:type="gramEnd"/>
-      <w:r>
-        <w:rPr>
-          <w:rtl/>
-          <w:lang w:bidi="ar-EG"/>
-        </w:rPr>
-        <w:t xml:space="preserve"> الورقي ومتابعة جميع اطراف المركز من طلاب ومحفظين وأولياء امور حيث ان لكل منهم دوره الهام في عملية التحفيظ. لذا وجدنا انه من اللازم تطوير نظام متكامل لتخفيف العبء وزيادة الجودة في المراكز</w:t>
+        <w:t xml:space="preserve"> وأولياء امور حيث ان لكل منهم دوره الهام في عملية التحفيظ. لذا وجدنا انه من اللازم تطوير نظام متكامل لتخفيف العبء وزيادة الجودة في المراكز</w:t>
       </w:r>
       <w:r>
         <w:rPr>
@@ -6957,7 +6955,15 @@
         <w:pStyle w:val="30"/>
       </w:pPr>
       <w:r>
-        <w:t>Give the background to your project and context of what you have done to set the scene for the project and grap the reader’s interest early. Sections are entered using the Heading 2 paragraph style – the Heading 2 style automatically supplies the next section number.</w:t>
+        <w:t xml:space="preserve">Give the background to your project and context of what you have done to set the scene for the project and </w:t>
+      </w:r>
+      <w:proofErr w:type="spellStart"/>
+      <w:r>
+        <w:t>grap</w:t>
+      </w:r>
+      <w:proofErr w:type="spellEnd"/>
+      <w:r>
+        <w:t xml:space="preserve"> the reader’s interest early. Sections are entered using the Heading 2 paragraph style – the Heading 2 style automatically supplies the next section number.</w:t>
       </w:r>
     </w:p>
     <w:p>
@@ -7039,20 +7045,30 @@
         </w:rPr>
         <w:t xml:space="preserve"> الطلاب وإنجازهم وإدارة البرنامج التعليمي </w:t>
       </w:r>
+      <w:proofErr w:type="spellStart"/>
       <w:r>
         <w:rPr>
           <w:rFonts w:hint="cs"/>
           <w:rtl/>
           <w:lang w:bidi="ar-EG"/>
         </w:rPr>
-        <w:t>التحفيظي.</w:t>
-      </w:r>
+        <w:t>التحفيظي</w:t>
+      </w:r>
+      <w:proofErr w:type="spellEnd"/>
       <w:r>
         <w:rPr>
           <w:rFonts w:hint="cs"/>
           <w:rtl/>
           <w:lang w:bidi="ar-EG"/>
         </w:rPr>
+        <w:t>.</w:t>
+      </w:r>
+      <w:r>
+        <w:rPr>
+          <w:rFonts w:hint="cs"/>
+          <w:rtl/>
+          <w:lang w:bidi="ar-EG"/>
+        </w:rPr>
         <w:t xml:space="preserve"> ومن خلال التواصل </w:t>
       </w:r>
       <w:r>
@@ -7087,6 +7103,7 @@
         </w:rPr>
         <w:t xml:space="preserve"> </w:t>
       </w:r>
+      <w:proofErr w:type="spellStart"/>
       <w:r>
         <w:rPr>
           <w:rFonts w:hint="cs"/>
@@ -7095,6 +7112,7 @@
         </w:rPr>
         <w:t>والمحفظين</w:t>
       </w:r>
+      <w:proofErr w:type="spellEnd"/>
       <w:r>
         <w:rPr>
           <w:rFonts w:hint="cs"/>
@@ -7754,18 +7772,7 @@
           <w:szCs w:val="27"/>
           <w:rtl/>
         </w:rPr>
-        <w:t xml:space="preserve"> </w:t>
-      </w:r>
-      <w:proofErr w:type="gramStart"/>
-      <w:r>
-        <w:rPr>
-          <w:rFonts w:hint="cs"/>
-          <w:color w:val="000000"/>
-          <w:sz w:val="27"/>
-          <w:szCs w:val="27"/>
-          <w:rtl/>
-        </w:rPr>
-        <w:t>عادية</w:t>
+        <w:t xml:space="preserve"> عادية</w:t>
       </w:r>
       <w:r>
         <w:rPr>
@@ -7777,7 +7784,6 @@
         </w:rPr>
         <w:t>(</w:t>
       </w:r>
-      <w:proofErr w:type="gramEnd"/>
       <w:r>
         <w:rPr>
           <w:color w:val="000000"/>
@@ -7967,27 +7973,15 @@
         </w:rPr>
         <w:t xml:space="preserve"> </w:t>
       </w:r>
-      <w:proofErr w:type="gramStart"/>
-      <w:r>
-        <w:rPr>
-          <w:rFonts w:hint="cs"/>
-          <w:color w:val="000000"/>
-          <w:sz w:val="27"/>
-          <w:szCs w:val="27"/>
-          <w:rtl/>
-        </w:rPr>
-        <w:t>الدروات</w:t>
-      </w:r>
-      <w:proofErr w:type="gramEnd"/>
-      <w:r>
-        <w:rPr>
-          <w:rFonts w:hint="cs"/>
-          <w:color w:val="000000"/>
-          <w:sz w:val="27"/>
-          <w:szCs w:val="27"/>
-          <w:rtl/>
-        </w:rPr>
-        <w:t xml:space="preserve"> التدريبية</w:t>
+      <w:r>
+        <w:rPr>
+          <w:rFonts w:hint="cs"/>
+          <w:color w:val="000000"/>
+          <w:sz w:val="27"/>
+          <w:szCs w:val="27"/>
+          <w:rtl/>
+        </w:rPr>
+        <w:t>الدروات التدريبية</w:t>
       </w:r>
       <w:r>
         <w:rPr>
@@ -8076,6 +8070,7 @@
         </w:rPr>
         <w:t xml:space="preserve">تواجه الهيئة الإدارية المكونة من مدير المركز والإداري </w:t>
       </w:r>
+      <w:proofErr w:type="spellStart"/>
       <w:r>
         <w:rPr>
           <w:rFonts w:hint="cs"/>
@@ -8084,6 +8079,7 @@
         </w:rPr>
         <w:t>والمحفظين</w:t>
       </w:r>
+      <w:proofErr w:type="spellEnd"/>
       <w:r>
         <w:rPr>
           <w:rFonts w:hint="cs"/>
@@ -8172,7 +8168,6 @@
         </w:rPr>
         <w:t xml:space="preserve"> كل هذه البيانات بشكل يدوي </w:t>
       </w:r>
-      <w:proofErr w:type="gramStart"/>
       <w:r>
         <w:rPr>
           <w:rFonts w:hint="cs"/>
@@ -8187,16 +8182,7 @@
           <w:rtl/>
           <w:lang w:eastAsia="en-US"/>
         </w:rPr>
-        <w:t>ورقي</w:t>
-      </w:r>
-      <w:proofErr w:type="gramEnd"/>
-      <w:r>
-        <w:rPr>
-          <w:rFonts w:hint="cs"/>
-          <w:rtl/>
-          <w:lang w:eastAsia="en-US"/>
-        </w:rPr>
-        <w:t xml:space="preserve"> مما يزيد العبء عليهم</w:t>
+        <w:t>ورقي مما يزيد العبء عليهم</w:t>
       </w:r>
       <w:r>
         <w:rPr>
@@ -8322,33 +8308,15 @@
           <w:rtl/>
           <w:lang w:eastAsia="en-US"/>
         </w:rPr>
-        <w:t xml:space="preserve">يواجه مدير مركز التحفيظ مشكلة في متابعة حضور وغياب </w:t>
-      </w:r>
-      <w:proofErr w:type="gramStart"/>
+        <w:t xml:space="preserve">يواجه مدير مركز التحفيظ مشكلة في متابعة حضور وغياب المحفظين </w:t>
+      </w:r>
       <w:r>
         <w:rPr>
           <w:rFonts w:hint="cs"/>
           <w:rtl/>
           <w:lang w:eastAsia="en-US"/>
         </w:rPr>
-        <w:t xml:space="preserve">المحفظين </w:t>
-      </w:r>
-      <w:r>
-        <w:rPr>
-          <w:rFonts w:hint="cs"/>
-          <w:rtl/>
-          <w:lang w:eastAsia="en-US"/>
-        </w:rPr>
-        <w:t>,</w:t>
-      </w:r>
-      <w:proofErr w:type="gramEnd"/>
-      <w:r>
-        <w:rPr>
-          <w:rFonts w:hint="cs"/>
-          <w:rtl/>
-          <w:lang w:eastAsia="en-US"/>
-        </w:rPr>
-        <w:t xml:space="preserve"> حيث ان بعض المحفظين يتغيبون عن المركز دون عذر وهذا يسبب مشكلة كبيرة في توزيع الحلقات وإتمام العمل </w:t>
+        <w:t xml:space="preserve">, حيث ان بعض المحفظين يتغيبون عن المركز دون عذر وهذا يسبب مشكلة كبيرة في توزيع الحلقات وإتمام العمل </w:t>
       </w:r>
       <w:r>
         <w:rPr>
@@ -8692,29 +8660,7 @@
           <w:szCs w:val="27"/>
           <w:rtl/>
         </w:rPr>
-        <w:t xml:space="preserve">، وفي الكثير من الأحيان لا يكون المصلين مهيئين للتبرع عند القدوم </w:t>
-      </w:r>
-      <w:proofErr w:type="gramStart"/>
-      <w:r>
-        <w:rPr>
-          <w:rFonts w:hint="cs"/>
-          <w:color w:val="000000"/>
-          <w:sz w:val="27"/>
-          <w:szCs w:val="27"/>
-          <w:rtl/>
-        </w:rPr>
-        <w:t>للصلاة ،أو</w:t>
-      </w:r>
-      <w:proofErr w:type="gramEnd"/>
-      <w:r>
-        <w:rPr>
-          <w:rFonts w:hint="cs"/>
-          <w:color w:val="000000"/>
-          <w:sz w:val="27"/>
-          <w:szCs w:val="27"/>
-          <w:rtl/>
-        </w:rPr>
-        <w:t xml:space="preserve"> يفضلون التبرع بشكل خفي عن طريق وسائل الدفع الإلكتروني.</w:t>
+        <w:t>، وفي الكثير من الأحيان لا يكون المصلين مهيئين للتبرع عند القدوم للصلاة ،أو يفضلون التبرع بشكل خفي عن طريق وسائل الدفع الإلكتروني.</w:t>
       </w:r>
     </w:p>
     <w:p>
@@ -8757,49 +8703,72 @@
           <w:szCs w:val="27"/>
           <w:rtl/>
         </w:rPr>
-        <w:t xml:space="preserve"> إ</w:t>
-      </w:r>
-      <w:r>
-        <w:rPr>
-          <w:rFonts w:hint="cs"/>
-          <w:color w:val="000000"/>
-          <w:sz w:val="27"/>
-          <w:szCs w:val="27"/>
-          <w:rtl/>
-        </w:rPr>
-        <w:t>دارييه والمحفظون</w:t>
-      </w:r>
-      <w:r>
-        <w:rPr>
-          <w:rFonts w:hint="cs"/>
-          <w:color w:val="000000"/>
-          <w:sz w:val="27"/>
-          <w:szCs w:val="27"/>
-          <w:rtl/>
-        </w:rPr>
-        <w:t xml:space="preserve"> تخصيص ملفه الشخصي والذي يميزه عن غيره </w:t>
-      </w:r>
-      <w:proofErr w:type="gramStart"/>
-      <w:r>
-        <w:rPr>
-          <w:rFonts w:hint="cs"/>
-          <w:color w:val="000000"/>
-          <w:sz w:val="27"/>
-          <w:szCs w:val="27"/>
-          <w:rtl/>
-        </w:rPr>
-        <w:t xml:space="preserve">من </w:t>
-      </w:r>
-      <w:r>
-        <w:rPr>
-          <w:rFonts w:hint="cs"/>
-          <w:color w:val="000000"/>
-          <w:sz w:val="27"/>
-          <w:szCs w:val="27"/>
-          <w:rtl/>
-        </w:rPr>
         <w:t xml:space="preserve"> </w:t>
       </w:r>
+      <w:proofErr w:type="spellStart"/>
+      <w:r>
+        <w:rPr>
+          <w:rFonts w:hint="cs"/>
+          <w:color w:val="000000"/>
+          <w:sz w:val="27"/>
+          <w:szCs w:val="27"/>
+          <w:rtl/>
+        </w:rPr>
+        <w:t>إ</w:t>
+      </w:r>
+      <w:r>
+        <w:rPr>
+          <w:rFonts w:hint="cs"/>
+          <w:color w:val="000000"/>
+          <w:sz w:val="27"/>
+          <w:szCs w:val="27"/>
+          <w:rtl/>
+        </w:rPr>
+        <w:t>دارييه</w:t>
+      </w:r>
+      <w:proofErr w:type="spellEnd"/>
+      <w:r>
+        <w:rPr>
+          <w:rFonts w:hint="cs"/>
+          <w:color w:val="000000"/>
+          <w:sz w:val="27"/>
+          <w:szCs w:val="27"/>
+          <w:rtl/>
+        </w:rPr>
+        <w:t xml:space="preserve"> </w:t>
+      </w:r>
+      <w:proofErr w:type="spellStart"/>
+      <w:r>
+        <w:rPr>
+          <w:rFonts w:hint="cs"/>
+          <w:color w:val="000000"/>
+          <w:sz w:val="27"/>
+          <w:szCs w:val="27"/>
+          <w:rtl/>
+        </w:rPr>
+        <w:t>والمحفظون</w:t>
+      </w:r>
+      <w:proofErr w:type="spellEnd"/>
+      <w:r>
+        <w:rPr>
+          <w:rFonts w:hint="cs"/>
+          <w:color w:val="000000"/>
+          <w:sz w:val="27"/>
+          <w:szCs w:val="27"/>
+          <w:rtl/>
+        </w:rPr>
+        <w:t xml:space="preserve"> تخصيص ملفه الشخصي والذي يميزه عن غيره من </w:t>
+      </w:r>
+      <w:r>
+        <w:rPr>
+          <w:rFonts w:hint="cs"/>
+          <w:color w:val="000000"/>
+          <w:sz w:val="27"/>
+          <w:szCs w:val="27"/>
+          <w:rtl/>
+        </w:rPr>
+        <w:t xml:space="preserve"> </w:t>
+      </w:r>
       <w:r>
         <w:rPr>
           <w:rFonts w:hint="cs"/>
@@ -8820,7 +8789,6 @@
         </w:rPr>
         <w:t>ز</w:t>
       </w:r>
-      <w:proofErr w:type="gramEnd"/>
       <w:r>
         <w:rPr>
           <w:rFonts w:hint="cs"/>
@@ -9017,29 +8985,7 @@
           <w:szCs w:val="27"/>
           <w:rtl/>
         </w:rPr>
-        <w:t xml:space="preserve">يهدف مشروعنا لإنشاء تطبيق </w:t>
-      </w:r>
-      <w:proofErr w:type="gramStart"/>
-      <w:r>
-        <w:rPr>
-          <w:rFonts w:hint="cs"/>
-          <w:color w:val="000000"/>
-          <w:sz w:val="27"/>
-          <w:szCs w:val="27"/>
-          <w:rtl/>
-        </w:rPr>
-        <w:t>يحل  ...</w:t>
-      </w:r>
-      <w:proofErr w:type="gramEnd"/>
-      <w:r>
-        <w:rPr>
-          <w:rFonts w:hint="cs"/>
-          <w:color w:val="000000"/>
-          <w:sz w:val="27"/>
-          <w:szCs w:val="27"/>
-          <w:rtl/>
-        </w:rPr>
-        <w:t>..</w:t>
+        <w:t>يهدف مشروعنا لإنشاء تطبيق يحل  .....</w:t>
       </w:r>
     </w:p>
     <w:p>
@@ -9106,19 +9052,7 @@
           <w:highlight w:val="yellow"/>
           <w:rtl/>
         </w:rPr>
-        <w:t>حيث انهم لا يستطيعون إبلاغهم بإنجاز أبناءهم ونقاط ضعفهم (سواء كان من ناحية الحفظ او اللفظ</w:t>
-      </w:r>
-      <w:proofErr w:type="gramStart"/>
-      <w:r>
-        <w:rPr>
-          <w:rFonts w:hint="cs"/>
-          <w:color w:val="000000"/>
-          <w:sz w:val="27"/>
-          <w:szCs w:val="27"/>
-          <w:highlight w:val="yellow"/>
-          <w:rtl/>
-        </w:rPr>
-        <w:t>)</w:t>
+        <w:t>حيث انهم لا يستطيعون إبلاغهم بإنجاز أبناءهم ونقاط ضعفهم (سواء كان من ناحية الحفظ او اللفظ)</w:t>
       </w:r>
       <w:r>
         <w:rPr>
@@ -9130,7 +9064,6 @@
         </w:rPr>
         <w:t xml:space="preserve"> :</w:t>
       </w:r>
-      <w:proofErr w:type="gramEnd"/>
       <w:r>
         <w:rPr>
           <w:rFonts w:hint="cs"/>
@@ -9194,29 +9127,29 @@
           <w:szCs w:val="27"/>
           <w:rtl/>
         </w:rPr>
-        <w:t xml:space="preserve">مراقبة حضور الطالب في الحلقة، بحيث لو تغيب الطالب ل3 </w:t>
-      </w:r>
-      <w:proofErr w:type="gramStart"/>
-      <w:r>
-        <w:rPr>
-          <w:rFonts w:hint="cs"/>
-          <w:color w:val="000000"/>
-          <w:sz w:val="27"/>
-          <w:szCs w:val="27"/>
-          <w:rtl/>
-        </w:rPr>
-        <w:t>أيام(</w:t>
-      </w:r>
-      <w:proofErr w:type="gramEnd"/>
-      <w:r>
-        <w:rPr>
-          <w:rFonts w:hint="cs"/>
-          <w:color w:val="000000"/>
-          <w:sz w:val="27"/>
-          <w:szCs w:val="27"/>
-          <w:rtl/>
-        </w:rPr>
-        <w:t>او المدة التي يحددها مدير المركز) يقوم النظام بإقتراح ارسال انذار</w:t>
+        <w:t xml:space="preserve">مراقبة حضور الطالب في الحلقة، بحيث لو تغيب الطالب ل3 أيام(او المدة التي يحددها مدير المركز) يقوم النظام </w:t>
+      </w:r>
+      <w:proofErr w:type="spellStart"/>
+      <w:r>
+        <w:rPr>
+          <w:rFonts w:hint="cs"/>
+          <w:color w:val="000000"/>
+          <w:sz w:val="27"/>
+          <w:szCs w:val="27"/>
+          <w:rtl/>
+        </w:rPr>
+        <w:t>بإقتراح</w:t>
+      </w:r>
+      <w:proofErr w:type="spellEnd"/>
+      <w:r>
+        <w:rPr>
+          <w:rFonts w:hint="cs"/>
+          <w:color w:val="000000"/>
+          <w:sz w:val="27"/>
+          <w:szCs w:val="27"/>
+          <w:rtl/>
+        </w:rPr>
+        <w:t xml:space="preserve"> ارسال انذار</w:t>
       </w:r>
       <w:r>
         <w:rPr>
@@ -9310,31 +9243,7 @@
           <w:highlight w:val="yellow"/>
           <w:rtl/>
         </w:rPr>
-        <w:t xml:space="preserve">وطلب تكثيف </w:t>
-      </w:r>
-      <w:proofErr w:type="gramStart"/>
-      <w:r>
-        <w:rPr>
-          <w:rFonts w:hint="cs"/>
-          <w:color w:val="000000"/>
-          <w:sz w:val="27"/>
-          <w:szCs w:val="27"/>
-          <w:highlight w:val="yellow"/>
-          <w:rtl/>
-        </w:rPr>
-        <w:t>الاهتمام  بأبنائهم</w:t>
-      </w:r>
-      <w:proofErr w:type="gramEnd"/>
-      <w:r>
-        <w:rPr>
-          <w:rFonts w:hint="cs"/>
-          <w:color w:val="000000"/>
-          <w:sz w:val="27"/>
-          <w:szCs w:val="27"/>
-          <w:highlight w:val="yellow"/>
-          <w:rtl/>
-        </w:rPr>
-        <w:t xml:space="preserve"> وخاصة في المنزل (حيث أن غالبية الأهالي لا يتابعون أبناءهم بشكل مستمر في الحفظ و التعلم )</w:t>
+        <w:t>وطلب تكثيف الاهتمام  بأبنائهم وخاصة في المنزل (حيث أن غالبية الأهالي لا يتابعون أبناءهم بشكل مستمر في الحفظ و التعلم )</w:t>
       </w:r>
       <w:r>
         <w:rPr>
@@ -9369,40 +9278,17 @@
           <w:highlight w:val="yellow"/>
           <w:rtl/>
         </w:rPr>
-        <w:t xml:space="preserve">إنجازهم في دورات التجويد ودورات في آداب </w:t>
-      </w:r>
-      <w:proofErr w:type="gramStart"/>
-      <w:r>
-        <w:rPr>
-          <w:rFonts w:hint="cs"/>
-          <w:color w:val="000000"/>
-          <w:sz w:val="27"/>
-          <w:szCs w:val="27"/>
-          <w:highlight w:val="yellow"/>
-          <w:rtl/>
-        </w:rPr>
-        <w:t>السلوك</w:t>
-      </w:r>
-      <w:r>
-        <w:rPr>
-          <w:rFonts w:hint="cs"/>
-          <w:color w:val="000000"/>
-          <w:sz w:val="27"/>
-          <w:szCs w:val="27"/>
-          <w:rtl/>
-        </w:rPr>
-        <w:t xml:space="preserve"> :</w:t>
-      </w:r>
-      <w:proofErr w:type="gramEnd"/>
-      <w:r>
-        <w:rPr>
-          <w:rFonts w:hint="cs"/>
-          <w:color w:val="000000"/>
-          <w:sz w:val="27"/>
-          <w:szCs w:val="27"/>
-          <w:rtl/>
-        </w:rPr>
-        <w:t xml:space="preserve"> يظهر النظام لأهالي الطلاب الدورات التي يلتحق بها الطالب مع تقييم يومي عن نشاط الطالب في الدورة ، مع امكانية تحميل كتيب الدورة يتمكن الأهل من سؤال الطالب ومعرفة مدى اكتسابه من الدورة.</w:t>
+        <w:t>إنجازهم في دورات التجويد ودورات في آداب السلوك</w:t>
+      </w:r>
+      <w:r>
+        <w:rPr>
+          <w:rFonts w:hint="cs"/>
+          <w:color w:val="000000"/>
+          <w:sz w:val="27"/>
+          <w:szCs w:val="27"/>
+          <w:rtl/>
+        </w:rPr>
+        <w:t xml:space="preserve"> : يظهر النظام لأهالي الطلاب الدورات التي يلتحق بها الطالب مع تقييم يومي عن نشاط الطالب في الدورة ، مع امكانية تحميل كتيب الدورة يتمكن الأهل من سؤال الطالب ومعرفة مدى اكتسابه من الدورة.</w:t>
       </w:r>
     </w:p>
     <w:p>
@@ -9427,40 +9313,39 @@
           <w:highlight w:val="yellow"/>
           <w:rtl/>
         </w:rPr>
-        <w:t xml:space="preserve">إنجازهم اليومي في حفظ القرآن </w:t>
-      </w:r>
-      <w:proofErr w:type="gramStart"/>
-      <w:r>
-        <w:rPr>
-          <w:rFonts w:hint="cs"/>
-          <w:color w:val="000000"/>
-          <w:sz w:val="27"/>
-          <w:szCs w:val="27"/>
-          <w:highlight w:val="yellow"/>
-          <w:rtl/>
-        </w:rPr>
-        <w:t>الكريم :</w:t>
-      </w:r>
-      <w:r>
-        <w:rPr>
-          <w:rFonts w:hint="cs"/>
-          <w:color w:val="000000"/>
-          <w:sz w:val="27"/>
-          <w:szCs w:val="27"/>
-          <w:rtl/>
-        </w:rPr>
-        <w:t>يقوم</w:t>
-      </w:r>
-      <w:proofErr w:type="gramEnd"/>
-      <w:r>
-        <w:rPr>
-          <w:rFonts w:hint="cs"/>
-          <w:color w:val="000000"/>
-          <w:sz w:val="27"/>
-          <w:szCs w:val="27"/>
-          <w:rtl/>
-        </w:rPr>
-        <w:t xml:space="preserve"> النظام بشكل اوتوماتيكي بإسال رسالة لأهل الطلاب بالإنجاز اليومي في نهاية كل يوم، او عرض الإنجاز  على صفحة الطالب بحيث يستطيع الأهل من الدخول اليها واستعراضها.</w:t>
+        <w:t>إنجازهم اليومي في حفظ القرآن الكريم :</w:t>
+      </w:r>
+      <w:r>
+        <w:rPr>
+          <w:rFonts w:hint="cs"/>
+          <w:color w:val="000000"/>
+          <w:sz w:val="27"/>
+          <w:szCs w:val="27"/>
+          <w:rtl/>
+        </w:rPr>
+        <w:t xml:space="preserve">يقوم النظام بشكل اوتوماتيكي </w:t>
+      </w:r>
+      <w:proofErr w:type="spellStart"/>
+      <w:r>
+        <w:rPr>
+          <w:rFonts w:hint="cs"/>
+          <w:color w:val="000000"/>
+          <w:sz w:val="27"/>
+          <w:szCs w:val="27"/>
+          <w:rtl/>
+        </w:rPr>
+        <w:t>بإسال</w:t>
+      </w:r>
+      <w:proofErr w:type="spellEnd"/>
+      <w:r>
+        <w:rPr>
+          <w:rFonts w:hint="cs"/>
+          <w:color w:val="000000"/>
+          <w:sz w:val="27"/>
+          <w:szCs w:val="27"/>
+          <w:rtl/>
+        </w:rPr>
+        <w:t xml:space="preserve"> رسالة لأهل الطلاب بالإنجاز اليومي في نهاية كل يوم، او عرض الإنجاز  على صفحة الطالب بحيث يستطيع الأهل من الدخول اليها واستعراضها.</w:t>
       </w:r>
     </w:p>
     <w:p>
@@ -9497,27 +9382,53 @@
           <w:highlight w:val="yellow"/>
           <w:rtl/>
         </w:rPr>
-        <w:t xml:space="preserve">كما وتواجه مراكز التحفيظ مشكلة في التواصل مع الأهالي اللذين لا يملكون هواتف ذكية :(للتواصل معهم من خلال تطبيقات التواصل الاجتماعي وهنا يحتاج المحفظين لإرسال رسائل </w:t>
-      </w:r>
-      <w:proofErr w:type="gramStart"/>
-      <w:r>
-        <w:rPr>
-          <w:rFonts w:hint="cs"/>
+        <w:t>كما وتواجه مراكز التحفيظ مشكلة في التواصل مع الأهالي اللذين لا يملكون هواتف ذكية :(للتواصل معهم من خلال تطبيقات التواصل الاجتماعي وهنا يحتاج المحفظين لإرسال رسائل عادية(</w:t>
+      </w:r>
+      <w:r>
+        <w:rPr>
           <w:color w:val="000000"/>
           <w:sz w:val="27"/>
           <w:szCs w:val="27"/>
           <w:highlight w:val="yellow"/>
-          <w:rtl/>
-        </w:rPr>
-        <w:t>عادية(</w:t>
-      </w:r>
-      <w:proofErr w:type="gramEnd"/>
-      <w:r>
-        <w:rPr>
+        </w:rPr>
+        <w:t>SMS</w:t>
+      </w:r>
+      <w:r>
+        <w:rPr>
+          <w:rFonts w:hint="cs"/>
           <w:color w:val="000000"/>
           <w:sz w:val="27"/>
           <w:szCs w:val="27"/>
           <w:highlight w:val="yellow"/>
+          <w:rtl/>
+        </w:rPr>
+        <w:t>) على الهاتف للتواصل مع أهالي الطلاب.)</w:t>
+      </w:r>
+      <w:r>
+        <w:rPr>
+          <w:rFonts w:hint="cs"/>
+          <w:color w:val="000000"/>
+          <w:sz w:val="27"/>
+          <w:szCs w:val="27"/>
+          <w:rtl/>
+        </w:rPr>
+        <w:t xml:space="preserve"> :</w:t>
+      </w:r>
+      <w:r>
+        <w:rPr>
+          <w:rFonts w:hint="cs"/>
+          <w:color w:val="000000"/>
+          <w:sz w:val="27"/>
+          <w:szCs w:val="27"/>
+          <w:rtl/>
+        </w:rPr>
+        <w:t xml:space="preserve"> سيوفر النظام إمكانية ارسال الاشعارات السابقة على شكل رسالة عادية(</w:t>
+      </w:r>
+      <w:r>
+        <w:rPr>
+          <w:color w:val="000000"/>
+          <w:sz w:val="27"/>
+          <w:szCs w:val="27"/>
         </w:rPr>
         <w:t>SMS</w:t>
       </w:r>
@@ -9527,45 +9438,6 @@
           <w:color w:val="000000"/>
           <w:sz w:val="27"/>
           <w:szCs w:val="27"/>
-          <w:highlight w:val="yellow"/>
-          <w:rtl/>
-        </w:rPr>
-        <w:t>) على الهاتف للتواصل مع أهالي الطلاب.)</w:t>
-      </w:r>
-      <w:r>
-        <w:rPr>
-          <w:rFonts w:hint="cs"/>
-          <w:color w:val="000000"/>
-          <w:sz w:val="27"/>
-          <w:szCs w:val="27"/>
-          <w:rtl/>
-        </w:rPr>
-        <w:t xml:space="preserve"> :</w:t>
-      </w:r>
-      <w:r>
-        <w:rPr>
-          <w:rFonts w:hint="cs"/>
-          <w:color w:val="000000"/>
-          <w:sz w:val="27"/>
-          <w:szCs w:val="27"/>
-          <w:rtl/>
-        </w:rPr>
-        <w:t xml:space="preserve"> سيوفر النظام إمكانية ارسال الاشعارات السابقة على شكل رسالة عادية(</w:t>
-      </w:r>
-      <w:r>
-        <w:rPr>
-          <w:color w:val="000000"/>
-          <w:sz w:val="27"/>
-          <w:szCs w:val="27"/>
-        </w:rPr>
-        <w:t>SMS</w:t>
-      </w:r>
-      <w:r>
-        <w:rPr>
-          <w:rFonts w:hint="cs"/>
-          <w:color w:val="000000"/>
-          <w:sz w:val="27"/>
-          <w:szCs w:val="27"/>
           <w:rtl/>
           <w:lang w:bidi="ar-EG"/>
         </w:rPr>
@@ -9641,26 +9513,16 @@
           <w:rtl/>
           <w:lang w:bidi="ar-EG"/>
         </w:rPr>
-        <w:t xml:space="preserve">من حيث مساعدتهم في تحسين جودة إدارة و مراقبة </w:t>
-      </w:r>
-      <w:proofErr w:type="gramStart"/>
+        <w:t>من حيث مساعدتهم في تحسين جودة إدارة و مراقبة المراكز</w:t>
+      </w:r>
       <w:r>
         <w:rPr>
           <w:rFonts w:hint="cs"/>
           <w:rtl/>
           <w:lang w:bidi="ar-EG"/>
         </w:rPr>
-        <w:t>المراكز</w:t>
-      </w:r>
-      <w:r>
-        <w:rPr>
-          <w:rFonts w:hint="cs"/>
-          <w:rtl/>
-          <w:lang w:bidi="ar-EG"/>
-        </w:rPr>
         <w:t>,</w:t>
       </w:r>
-      <w:proofErr w:type="gramEnd"/>
       <w:r>
         <w:rPr>
           <w:rFonts w:hint="cs"/>
@@ -9760,25 +9622,7 @@
           <w:rtl/>
           <w:lang w:eastAsia="en-US" w:bidi="ar-EG"/>
         </w:rPr>
-        <w:t xml:space="preserve">عدم توفر الانترنت </w:t>
-      </w:r>
-      <w:proofErr w:type="gramStart"/>
-      <w:r>
-        <w:rPr>
-          <w:rFonts w:hint="cs"/>
-          <w:rtl/>
-          <w:lang w:eastAsia="en-US" w:bidi="ar-EG"/>
-        </w:rPr>
-        <w:t>للمستخدمين :</w:t>
-      </w:r>
-      <w:proofErr w:type="gramEnd"/>
-      <w:r>
-        <w:rPr>
-          <w:rFonts w:hint="cs"/>
-          <w:rtl/>
-          <w:lang w:eastAsia="en-US" w:bidi="ar-EG"/>
-        </w:rPr>
-        <w:t xml:space="preserve"> حيث ان مراكز التحفيظ ليس فيها انترنت , وكذلك بعض أولياء الأمور ليس لديهم انترنت بشكل دائم لأن الكثير منهم يعتمد على البطاقات اليومية</w:t>
+        <w:t>عدم توفر الانترنت للمستخدمين : حيث ان مراكز التحفيظ ليس فيها انترنت , وكذلك بعض أولياء الأمور ليس لديهم انترنت بشكل دائم لأن الكثير منهم يعتمد على البطاقات اليومية</w:t>
       </w:r>
       <w:r>
         <w:rPr>
@@ -9806,25 +9650,7 @@
           <w:rtl/>
           <w:lang w:eastAsia="en-US" w:bidi="ar-EG"/>
         </w:rPr>
-        <w:t xml:space="preserve">عدم توفر الهواتف الذكية: في أغلب الأحيان يكون المهتمين بحفظ وتحفيظ القران هم من </w:t>
-      </w:r>
-      <w:proofErr w:type="gramStart"/>
-      <w:r>
-        <w:rPr>
-          <w:rFonts w:hint="cs"/>
-          <w:rtl/>
-          <w:lang w:eastAsia="en-US" w:bidi="ar-EG"/>
-        </w:rPr>
-        <w:t>الفقراء ,</w:t>
-      </w:r>
-      <w:proofErr w:type="gramEnd"/>
-      <w:r>
-        <w:rPr>
-          <w:rFonts w:hint="cs"/>
-          <w:rtl/>
-          <w:lang w:eastAsia="en-US" w:bidi="ar-EG"/>
-        </w:rPr>
-        <w:t xml:space="preserve"> وبعض المحفظين وبعض أولياء الأمور كذلك ليس لديهم هواتف ذكية يمكن ان يتم تشغيل التطبيق عليها.</w:t>
+        <w:t>عدم توفر الهواتف الذكية: في أغلب الأحيان يكون المهتمين بحفظ وتحفيظ القران هم من الفقراء , وبعض المحفظين وبعض أولياء الأمور كذلك ليس لديهم هواتف ذكية يمكن ان يتم تشغيل التطبيق عليها.</w:t>
       </w:r>
     </w:p>
     <w:p>
@@ -9844,25 +9670,7 @@
           <w:rtl/>
           <w:lang w:eastAsia="en-US" w:bidi="ar-EG"/>
         </w:rPr>
-        <w:t xml:space="preserve">عدم توفر أجهزة حاسوب في المراكز: الكثير من مراكز التحفيظ تعاني من عدم توفر جهاز حاسوب (لابتوب) في </w:t>
-      </w:r>
-      <w:proofErr w:type="gramStart"/>
-      <w:r>
-        <w:rPr>
-          <w:rFonts w:hint="cs"/>
-          <w:rtl/>
-          <w:lang w:eastAsia="en-US" w:bidi="ar-EG"/>
-        </w:rPr>
-        <w:t>المركز ,</w:t>
-      </w:r>
-      <w:proofErr w:type="gramEnd"/>
-      <w:r>
-        <w:rPr>
-          <w:rFonts w:hint="cs"/>
-          <w:rtl/>
-          <w:lang w:eastAsia="en-US" w:bidi="ar-EG"/>
-        </w:rPr>
-        <w:t xml:space="preserve"> حيث انه سيكون من الصعب عليهم الوصول للوحة التحكم من الهاتف النقال .</w:t>
+        <w:t>عدم توفر أجهزة حاسوب في المراكز: الكثير من مراكز التحفيظ تعاني من عدم توفر جهاز حاسوب (لابتوب) في المركز , حيث انه سيكون من الصعب عليهم الوصول للوحة التحكم من الهاتف النقال .</w:t>
       </w:r>
     </w:p>
     <w:p>
@@ -9882,26 +9690,16 @@
           <w:rtl/>
           <w:lang w:eastAsia="en-US" w:bidi="ar-EG"/>
         </w:rPr>
-        <w:t xml:space="preserve">عدم توفر </w:t>
-      </w:r>
-      <w:proofErr w:type="gramStart"/>
+        <w:t xml:space="preserve">عدم توفر الكهرباء </w:t>
+      </w:r>
       <w:r>
         <w:rPr>
           <w:rFonts w:hint="cs"/>
           <w:rtl/>
           <w:lang w:eastAsia="en-US" w:bidi="ar-EG"/>
         </w:rPr>
-        <w:t xml:space="preserve">الكهرباء </w:t>
-      </w:r>
-      <w:r>
-        <w:rPr>
-          <w:rFonts w:hint="cs"/>
-          <w:rtl/>
-          <w:lang w:eastAsia="en-US" w:bidi="ar-EG"/>
-        </w:rPr>
         <w:t>.</w:t>
       </w:r>
-      <w:proofErr w:type="gramEnd"/>
     </w:p>
     <w:p>
       <w:pPr>
@@ -9946,9 +9744,9 @@
           <w:rtl/>
           <w:lang w:eastAsia="en-US" w:bidi="ar-EG"/>
         </w:rPr>
-        <w:t xml:space="preserve">الحدود هو المشاكل الي ممكن تواجهني في انشاء التطبيق او </w:t>
-      </w:r>
-      <w:proofErr w:type="gramStart"/>
+        <w:t xml:space="preserve">الحدود هو المشاكل الي ممكن </w:t>
+      </w:r>
+      <w:proofErr w:type="spellStart"/>
       <w:r>
         <w:rPr>
           <w:rFonts w:hint="cs"/>
@@ -9956,9 +9754,9 @@
           <w:rtl/>
           <w:lang w:eastAsia="en-US" w:bidi="ar-EG"/>
         </w:rPr>
-        <w:t>نشروا,</w:t>
-      </w:r>
-      <w:proofErr w:type="gramEnd"/>
+        <w:t>تواجهني</w:t>
+      </w:r>
+      <w:proofErr w:type="spellEnd"/>
       <w:r>
         <w:rPr>
           <w:rFonts w:hint="cs"/>
@@ -9966,7 +9764,7 @@
           <w:rtl/>
           <w:lang w:eastAsia="en-US" w:bidi="ar-EG"/>
         </w:rPr>
-        <w:t xml:space="preserve"> حتى لو حليتها حطها</w:t>
+        <w:t xml:space="preserve"> في انشاء التطبيق او نشروا, حتى لو حليتها حطها</w:t>
       </w:r>
     </w:p>
     <w:p>
@@ -10022,25 +9820,23 @@
           <w:rtl/>
           <w:lang w:eastAsia="en-US" w:bidi="ar-EG"/>
         </w:rPr>
-        <w:t xml:space="preserve">يقوم التطبيق بخدمة شريحة كبيرة ومهمة جدا في </w:t>
-      </w:r>
-      <w:proofErr w:type="gramStart"/>
+        <w:t>يقوم التطبيق بخدمة شريحة كبيرة ومهمة جدا في المجتمع , حيث ان هذه الفئة من المجتمع لا تحظى بالاهتمام الازم ,وتوفير نظام لخدمة هذه الفئة يسهل مهمتها العظيمة بخدمة و حفظ القران الكريم</w:t>
+      </w:r>
       <w:r>
         <w:rPr>
           <w:rFonts w:hint="cs"/>
           <w:rtl/>
           <w:lang w:eastAsia="en-US" w:bidi="ar-EG"/>
         </w:rPr>
-        <w:t>المجتمع ,</w:t>
-      </w:r>
-      <w:proofErr w:type="gramEnd"/>
+        <w:t xml:space="preserve"> </w:t>
+      </w:r>
       <w:r>
         <w:rPr>
           <w:rFonts w:hint="cs"/>
           <w:rtl/>
           <w:lang w:eastAsia="en-US" w:bidi="ar-EG"/>
         </w:rPr>
-        <w:t xml:space="preserve"> حيث ان هذه الفئة من المجتمع لا تحظى بالاهتمام الازم ,وتوفير نظام لخدمة هذه الفئة يسهل مهمتها العظيمة بخدمة و حفظ القران الكريم</w:t>
+        <w:t>وتحسين جودة</w:t>
       </w:r>
       <w:r>
         <w:rPr>
@@ -10048,7 +9844,7 @@
           <w:rtl/>
           <w:lang w:eastAsia="en-US" w:bidi="ar-EG"/>
         </w:rPr>
-        <w:t xml:space="preserve"> </w:t>
+        <w:t xml:space="preserve"> الحفظ</w:t>
       </w:r>
       <w:r>
         <w:rPr>
@@ -10056,61 +9852,54 @@
           <w:rtl/>
           <w:lang w:eastAsia="en-US" w:bidi="ar-EG"/>
         </w:rPr>
-        <w:t>وتحسين جودة</w:t>
-      </w:r>
-      <w:r>
-        <w:rPr>
-          <w:rFonts w:hint="cs"/>
-          <w:rtl/>
+        <w:t>, كما ويزيد من اقبال الناس بالاهتمام بهذه الفئة وبذل الجهد و المال لهم ليتمكنوا من اكمال حفظ القران</w:t>
+      </w:r>
+    </w:p>
+    <w:p>
+      <w:pPr>
+        <w:pStyle w:val="2"/>
+      </w:pPr>
+      <w:r>
+        <w:t>1.5 Methodology</w:t>
+      </w:r>
+      <w:bookmarkEnd w:id="29"/>
+    </w:p>
+    <w:p>
+      <w:pPr>
+        <w:rPr>
           <w:lang w:eastAsia="en-US" w:bidi="ar-EG"/>
         </w:rPr>
-        <w:t xml:space="preserve"> الحفظ</w:t>
-      </w:r>
-      <w:r>
-        <w:rPr>
-          <w:rFonts w:hint="cs"/>
-          <w:rtl/>
-          <w:lang w:eastAsia="en-US" w:bidi="ar-EG"/>
-        </w:rPr>
-        <w:t>, كما ويزيد من اقبال الناس بالاهتمام بهذه الفئة وبذل الجهد و المال لهم ليتمكنوا من اكمال حفظ القران</w:t>
-      </w:r>
-    </w:p>
-    <w:p>
-      <w:pPr>
-        <w:pStyle w:val="2"/>
-      </w:pPr>
-      <w:r>
-        <w:t>1.5 Methodology</w:t>
-      </w:r>
-      <w:bookmarkEnd w:id="29"/>
-    </w:p>
-    <w:p>
-      <w:pPr>
-        <w:rPr>
-          <w:lang w:eastAsia="en-US" w:bidi="ar-EG"/>
-        </w:rPr>
-      </w:pPr>
+      </w:pPr>
+      <w:proofErr w:type="spellStart"/>
       <w:r>
         <w:rPr>
           <w:highlight w:val="yellow"/>
           <w:lang w:eastAsia="en-US" w:bidi="ar-EG"/>
         </w:rPr>
-        <w:t xml:space="preserve">Inclemental </w:t>
-      </w:r>
-      <w:r>
-        <w:rPr>
-          <w:rFonts w:hint="cs"/>
-          <w:highlight w:val="yellow"/>
-          <w:rtl/>
-          <w:lang w:eastAsia="en-US" w:bidi="ar-EG"/>
-        </w:rPr>
-        <w:t xml:space="preserve">ايش الراح تستخدم في عمل البرنامج </w:t>
-      </w:r>
+        <w:t>Inclemental</w:t>
+      </w:r>
+      <w:proofErr w:type="spellEnd"/>
       <w:r>
         <w:rPr>
           <w:highlight w:val="yellow"/>
           <w:lang w:eastAsia="en-US" w:bidi="ar-EG"/>
         </w:rPr>
+        <w:t xml:space="preserve"> </w:t>
+      </w:r>
+      <w:r>
+        <w:rPr>
+          <w:rFonts w:hint="cs"/>
+          <w:highlight w:val="yellow"/>
+          <w:rtl/>
+          <w:lang w:eastAsia="en-US" w:bidi="ar-EG"/>
+        </w:rPr>
+        <w:t xml:space="preserve">ايش الراح تستخدم في عمل البرنامج </w:t>
+      </w:r>
+      <w:r>
+        <w:rPr>
+          <w:highlight w:val="yellow"/>
+          <w:lang w:eastAsia="en-US" w:bidi="ar-EG"/>
+        </w:rPr>
         <w:t>SDLC</w:t>
       </w:r>
     </w:p>
@@ -10127,24 +9916,13 @@
         <w:bidi w:val="0"/>
       </w:pPr>
       <w:r>
-        <w:t xml:space="preserve">The incremental model is a software development process where requirements are broken down into multiple self-contained units of the software development cycle. In this model, each unit goes through requirements, design, implementation, and testing phases. Each subsequent version of the module adds functionality to the previous version. The process continues until the system is </w:t>
-      </w:r>
-      <w:proofErr w:type="gramStart"/>
-      <w:r>
-        <w:t>complete</w:t>
+        <w:t>The incremental model is a software development process where requirements are broken down into multiple self-contained units of the software development cycle. In this model, each unit goes through requirements, design, implementation, and testing phases. Each subsequent version of the module adds functionality to the previous version. The process continues until the system is complete</w:t>
       </w:r>
       <w:r>
         <w:rPr>
           <w:vertAlign w:val="superscript"/>
         </w:rPr>
-        <w:t>[</w:t>
-      </w:r>
-      <w:proofErr w:type="gramEnd"/>
-      <w:r>
-        <w:rPr>
-          <w:vertAlign w:val="superscript"/>
-        </w:rPr>
-        <w:t>1]</w:t>
+        <w:t>[1]</w:t>
       </w:r>
       <w:r>
         <w:t>.</w:t>
@@ -10318,7 +10096,6 @@
         </w:rPr>
         <w:t xml:space="preserve">سوفت وهارد </w:t>
       </w:r>
-      <w:proofErr w:type="gramStart"/>
       <w:r>
         <w:rPr>
           <w:rFonts w:hint="cs"/>
@@ -10328,7 +10105,6 @@
         </w:rPr>
         <w:t>اجس</w:t>
       </w:r>
-      <w:proofErr w:type="gramEnd"/>
       <w:r>
         <w:rPr>
           <w:rFonts w:hint="cs"/>
@@ -10441,18 +10217,8 @@
           <w:rtl/>
           <w:lang w:eastAsia="en-US" w:bidi="ar-EG"/>
         </w:rPr>
-        <w:t xml:space="preserve">يفضل ان يكون لدى مركز التحفيظ جهاز حاسوب للتمكن من استخدام لوحة التحكم بشكل </w:t>
-      </w:r>
-      <w:proofErr w:type="gramStart"/>
-      <w:r>
-        <w:rPr>
-          <w:rFonts w:hint="cs"/>
-          <w:rtl/>
-          <w:lang w:eastAsia="en-US" w:bidi="ar-EG"/>
-        </w:rPr>
-        <w:t>افضل</w:t>
-      </w:r>
-      <w:proofErr w:type="gramEnd"/>
+        <w:t>يفضل ان يكون لدى مركز التحفيظ جهاز حاسوب للتمكن من استخدام لوحة التحكم بشكل افضل</w:t>
+      </w:r>
       <w:r>
         <w:rPr>
           <w:rFonts w:hint="cs"/>
@@ -10509,8 +10275,18 @@
           <w:rtl/>
           <w:lang w:eastAsia="en-US" w:bidi="ar-EG"/>
         </w:rPr>
-        <w:t>متصل على الأجهزة المتصلة بالانترنت</w:t>
-      </w:r>
+        <w:t xml:space="preserve">متصل على الأجهزة المتصلة </w:t>
+      </w:r>
+      <w:proofErr w:type="spellStart"/>
+      <w:r>
+        <w:rPr>
+          <w:rFonts w:hint="cs"/>
+          <w:rtl/>
+          <w:lang w:eastAsia="en-US" w:bidi="ar-EG"/>
+        </w:rPr>
+        <w:t>بالانترنت</w:t>
+      </w:r>
+      <w:proofErr w:type="spellEnd"/>
     </w:p>
     <w:p>
       <w:pPr>
@@ -10622,21 +10398,7 @@
         <w:rPr>
           <w:lang w:eastAsia="en-US" w:bidi="ar-EG"/>
         </w:rPr>
-        <w:t xml:space="preserve">Laptop </w:t>
-      </w:r>
-      <w:proofErr w:type="gramStart"/>
-      <w:r>
-        <w:rPr>
-          <w:lang w:eastAsia="en-US" w:bidi="ar-EG"/>
-        </w:rPr>
-        <w:t>( with</w:t>
-      </w:r>
-      <w:proofErr w:type="gramEnd"/>
-      <w:r>
-        <w:rPr>
-          <w:lang w:eastAsia="en-US" w:bidi="ar-EG"/>
-        </w:rPr>
-        <w:t xml:space="preserve"> free space up to 10GB and more than 8GB free on RAM)</w:t>
+        <w:t>Laptop ( with free space up to 10GB and more than 8GB free on RAM)</w:t>
       </w:r>
     </w:p>
     <w:p>
@@ -10685,41 +10447,51 @@
         </w:rPr>
         <w:t xml:space="preserve">نزل برنامج </w:t>
       </w:r>
+      <w:proofErr w:type="spellStart"/>
       <w:r>
         <w:rPr>
           <w:rFonts w:asciiTheme="majorBidi" w:hAnsiTheme="majorBidi" w:cstheme="majorBidi"/>
           <w:sz w:val="28"/>
           <w:szCs w:val="28"/>
         </w:rPr>
-        <w:t>ms project</w:t>
-      </w:r>
-    </w:p>
-    <w:p>
-      <w:pPr>
-        <w:pStyle w:val="1"/>
-        <w:bidi w:val="0"/>
-        <w:spacing w:line="360" w:lineRule="auto"/>
+        <w:t>ms</w:t>
+      </w:r>
+      <w:proofErr w:type="spellEnd"/>
+      <w:r>
         <w:rPr>
           <w:rFonts w:asciiTheme="majorBidi" w:hAnsiTheme="majorBidi" w:cstheme="majorBidi"/>
           <w:sz w:val="28"/>
           <w:szCs w:val="28"/>
         </w:rPr>
-      </w:pPr>
-      <w:bookmarkStart w:id="32" w:name="_Toc61265421"/>
-      <w:r>
+        <w:t xml:space="preserve"> project</w:t>
+      </w:r>
+    </w:p>
+    <w:p>
+      <w:pPr>
+        <w:pStyle w:val="1"/>
+        <w:bidi w:val="0"/>
+        <w:spacing w:line="360" w:lineRule="auto"/>
         <w:rPr>
           <w:rFonts w:asciiTheme="majorBidi" w:hAnsiTheme="majorBidi" w:cstheme="majorBidi"/>
           <w:sz w:val="28"/>
           <w:szCs w:val="28"/>
         </w:rPr>
-        <w:t>Chapter 2</w:t>
-      </w:r>
+      </w:pPr>
+      <w:bookmarkStart w:id="32" w:name="_Toc61265421"/>
       <w:r>
         <w:rPr>
           <w:rFonts w:asciiTheme="majorBidi" w:hAnsiTheme="majorBidi" w:cstheme="majorBidi"/>
           <w:sz w:val="28"/>
           <w:szCs w:val="28"/>
         </w:rPr>
+        <w:t>Chapter 2</w:t>
+      </w:r>
+      <w:r>
+        <w:rPr>
+          <w:rFonts w:asciiTheme="majorBidi" w:hAnsiTheme="majorBidi" w:cstheme="majorBidi"/>
+          <w:sz w:val="28"/>
+          <w:szCs w:val="28"/>
+        </w:rPr>
         <w:br/>
         <w:t>Literature Review</w:t>
       </w:r>
@@ -10740,21 +10512,7 @@
         <w:rPr>
           <w:color w:val="FF0000"/>
         </w:rPr>
-        <w:t xml:space="preserve">Instead of title ‘Literature Review’, you can use other appropriate titles </w:t>
-      </w:r>
-      <w:proofErr w:type="gramStart"/>
-      <w:r>
-        <w:rPr>
-          <w:color w:val="FF0000"/>
-        </w:rPr>
-        <w:t>e.g.</w:t>
-      </w:r>
-      <w:proofErr w:type="gramEnd"/>
-      <w:r>
-        <w:rPr>
-          <w:color w:val="FF0000"/>
-        </w:rPr>
-        <w:t xml:space="preserve"> ‘State of art’, ‘Background’, ‘Related Works’, etc. </w:t>
+        <w:t xml:space="preserve">Instead of title ‘Literature Review’, you can use other appropriate titles e.g. ‘State of art’, ‘Background’, ‘Related Works’, etc. </w:t>
       </w:r>
     </w:p>
     <w:p>
@@ -10845,44 +10603,34 @@
           <w:rtl/>
           <w:lang w:bidi="ar-EG"/>
         </w:rPr>
-        <w:t xml:space="preserve">في الحقيقة هناك بعض الأنظمة المشابهة للنظام الذي نعمل عليه ولكن مع اختلاف الهيكلية </w:t>
-      </w:r>
-      <w:proofErr w:type="gramStart"/>
+        <w:t xml:space="preserve">في الحقيقة هناك بعض الأنظمة المشابهة للنظام الذي نعمل عليه ولكن مع اختلاف الهيكلية و </w:t>
+      </w:r>
       <w:r>
         <w:rPr>
           <w:rFonts w:hint="cs"/>
           <w:rtl/>
           <w:lang w:bidi="ar-EG"/>
         </w:rPr>
-        <w:t xml:space="preserve">و </w:t>
-      </w:r>
+        <w:t xml:space="preserve">أسلوب العمل وبعض العثرات التي تجعل الاستعمال غير سلس. هذه قائمة </w:t>
+      </w:r>
+      <w:proofErr w:type="spellStart"/>
       <w:r>
         <w:rPr>
           <w:rFonts w:hint="cs"/>
           <w:rtl/>
           <w:lang w:bidi="ar-EG"/>
         </w:rPr>
-        <w:t>أسلوب</w:t>
-      </w:r>
-      <w:proofErr w:type="gramEnd"/>
+        <w:t>بالانظمة</w:t>
+      </w:r>
+      <w:proofErr w:type="spellEnd"/>
       <w:r>
         <w:rPr>
           <w:rFonts w:hint="cs"/>
           <w:rtl/>
           <w:lang w:bidi="ar-EG"/>
         </w:rPr>
-        <w:t xml:space="preserve"> العمل وبعض العثرات التي تجعل الاستعمال غير سلس. هذه قائمة بالانظمة المشابهة مع ذكر الاختلاف عن </w:t>
-      </w:r>
-      <w:proofErr w:type="gramStart"/>
-      <w:r>
-        <w:rPr>
-          <w:rFonts w:hint="cs"/>
-          <w:rtl/>
-          <w:lang w:bidi="ar-EG"/>
-        </w:rPr>
-        <w:t>نظامنا :</w:t>
-      </w:r>
-      <w:proofErr w:type="gramEnd"/>
+        <w:t xml:space="preserve"> المشابهة مع ذكر الاختلاف عن نظامنا :</w:t>
+      </w:r>
     </w:p>
     <w:p>
       <w:pPr>
@@ -10936,31 +10684,39 @@
           <w:rtl/>
           <w:lang w:bidi="ar-EG"/>
         </w:rPr>
-        <w:t xml:space="preserve"> يعمل النظام على دارة الحلقات الغير وجاهية مع بعض الصعوبة في تطبيق الهيكلية المتبعة فيه على الحلقات </w:t>
-      </w:r>
-      <w:proofErr w:type="gramStart"/>
-      <w:r>
-        <w:rPr>
-          <w:rFonts w:hint="cs"/>
-          <w:rtl/>
+        <w:t xml:space="preserve"> يعمل النظام على دارة الحلقات الغير وجاهية مع بعض الصعوبة في تطبيق الهيكلية المتبعة فيه على الحلقات الوجاهية,</w:t>
+      </w:r>
+      <w:r>
+        <w:rPr>
           <w:lang w:bidi="ar-EG"/>
         </w:rPr>
-        <w:t>الوجاهية,</w:t>
-      </w:r>
-      <w:proofErr w:type="gramEnd"/>
-      <w:r>
-        <w:rPr>
+        <w:t xml:space="preserve"> </w:t>
+      </w:r>
+      <w:r>
+        <w:rPr>
+          <w:rFonts w:hint="cs"/>
+          <w:rtl/>
           <w:lang w:bidi="ar-EG"/>
         </w:rPr>
+        <w:t xml:space="preserve">حيث ان النظام يعمل بنظام الدوائر, وهذا النظام غير معمول به في المطقة المحلية , وبشكل عام لم ينصح اهل الخبرة بهذا النظام </w:t>
+      </w:r>
+      <w:proofErr w:type="spellStart"/>
+      <w:r>
+        <w:rPr>
+          <w:rFonts w:hint="cs"/>
+          <w:rtl/>
+          <w:lang w:bidi="ar-EG"/>
+        </w:rPr>
+        <w:t>لانه</w:t>
+      </w:r>
+      <w:proofErr w:type="spellEnd"/>
+      <w:r>
+        <w:rPr>
+          <w:rFonts w:hint="cs"/>
+          <w:rtl/>
+          <w:lang w:bidi="ar-EG"/>
+        </w:rPr>
         <w:t xml:space="preserve"> </w:t>
-      </w:r>
-      <w:r>
-        <w:rPr>
-          <w:rFonts w:hint="cs"/>
-          <w:rtl/>
-          <w:lang w:bidi="ar-EG"/>
-        </w:rPr>
-        <w:t xml:space="preserve">حيث ان النظام يعمل بنظام الدوائر, وهذا النظام غير معمول به في المطقة المحلية , وبشكل عام لم ينصح اهل الخبرة بهذا النظام لانه </w:t>
       </w:r>
       <w:r>
         <w:rPr>
@@ -11001,33 +10757,15 @@
           <w:rtl/>
           <w:lang w:bidi="ar-EG"/>
         </w:rPr>
-        <w:t xml:space="preserve">و وصعوبة استخدام واجهات النظام </w:t>
-      </w:r>
-      <w:proofErr w:type="gramStart"/>
+        <w:t>و وصعوبة استخدام واجهات النظام لتعقيدها .</w:t>
+      </w:r>
       <w:r>
         <w:rPr>
           <w:rFonts w:hint="cs"/>
           <w:rtl/>
           <w:lang w:bidi="ar-EG"/>
         </w:rPr>
-        <w:t>لتعقيدها .</w:t>
-      </w:r>
-      <w:r>
-        <w:rPr>
-          <w:rFonts w:hint="cs"/>
-          <w:rtl/>
-          <w:lang w:bidi="ar-EG"/>
-        </w:rPr>
-        <w:t>واضف</w:t>
-      </w:r>
-      <w:proofErr w:type="gramEnd"/>
-      <w:r>
-        <w:rPr>
-          <w:rFonts w:hint="cs"/>
-          <w:rtl/>
-          <w:lang w:bidi="ar-EG"/>
-        </w:rPr>
-        <w:t xml:space="preserve"> الى ذلك ان المزايا المهمة مدفوعة.</w:t>
+        <w:t>واضف الى ذلك ان المزايا المهمة مدفوعة.</w:t>
       </w:r>
     </w:p>
     <w:p>
@@ -11038,6 +10776,7 @@
           <w:numId w:val="9"/>
         </w:numPr>
         <w:rPr>
+          <w:rtl/>
           <w:lang w:bidi="ar-EG"/>
         </w:rPr>
       </w:pPr>
@@ -11050,12 +10789,14 @@
         <w:t>نظام أهل القران (</w:t>
       </w:r>
       <w:hyperlink r:id="rId40" w:history="1">
+        <w:proofErr w:type="spellStart"/>
         <w:r>
           <w:rPr>
             <w:rStyle w:val="Hyperlink"/>
           </w:rPr>
           <w:t>ehlquran</w:t>
         </w:r>
+        <w:proofErr w:type="spellEnd"/>
       </w:hyperlink>
       <w:r>
         <w:rPr>
@@ -11086,7 +10827,7 @@
           <w:rtl/>
           <w:lang w:bidi="ar-EG"/>
         </w:rPr>
-        <w:t>مثل هذه الأنظمة شمن المفترض ان تكون مجانية بسبب الوضع الاقتصادي لكل من المركز والطلاب.</w:t>
+        <w:t>مثل هذه الأنظمة من المفترض ان تكون مجانية بسبب الوضع الاقتصادي لكل من المركز والطلاب.</w:t>
       </w:r>
       <w:r>
         <w:rPr>
@@ -11094,26 +10835,261 @@
           <w:rtl/>
           <w:lang w:bidi="ar-EG"/>
         </w:rPr>
-        <w:t xml:space="preserve"> كما وأنه بعد الاستفسار عن النظام وجدنا انه يصعب ربطه بالانظمة القديمة للاستفادة من </w:t>
-      </w:r>
-      <w:proofErr w:type="gramStart"/>
+        <w:t xml:space="preserve"> كما وأنه بعد الاستفسار عن النظام وجدنا انه يصعب ربطه </w:t>
+      </w:r>
+      <w:proofErr w:type="spellStart"/>
       <w:r>
         <w:rPr>
           <w:rFonts w:hint="cs"/>
           <w:rtl/>
           <w:lang w:bidi="ar-EG"/>
         </w:rPr>
-        <w:t>معلومتها .</w:t>
-      </w:r>
-      <w:proofErr w:type="gramEnd"/>
-    </w:p>
-    <w:p>
-      <w:pPr>
+        <w:t>بالانظمة</w:t>
+      </w:r>
+      <w:proofErr w:type="spellEnd"/>
+      <w:r>
+        <w:rPr>
+          <w:rFonts w:hint="cs"/>
+          <w:rtl/>
+          <w:lang w:bidi="ar-EG"/>
+        </w:rPr>
+        <w:t xml:space="preserve"> القديمة للاستفادة من </w:t>
+      </w:r>
+      <w:r>
+        <w:rPr>
+          <w:rFonts w:hint="cs"/>
+          <w:rtl/>
+          <w:lang w:bidi="ar-EG"/>
+        </w:rPr>
+        <w:t>معلومتها.</w:t>
+      </w:r>
+    </w:p>
+    <w:p>
+      <w:pPr>
+        <w:pStyle w:val="aa"/>
+        <w:numPr>
+          <w:ilvl w:val="0"/>
+          <w:numId w:val="9"/>
+        </w:numPr>
         <w:ind w:left="360"/>
         <w:rPr>
           <w:lang w:eastAsia="en-US" w:bidi="ar-EG"/>
         </w:rPr>
       </w:pPr>
+      <w:r>
+        <w:rPr>
+          <w:rFonts w:hint="cs"/>
+          <w:rtl/>
+          <w:lang w:eastAsia="en-US" w:bidi="ar-EG"/>
+        </w:rPr>
+        <w:t xml:space="preserve">برنامج إدارة الحلقات(غير رسمي </w:t>
+      </w:r>
+      <w:r>
+        <w:rPr>
+          <w:rtl/>
+          <w:lang w:eastAsia="en-US" w:bidi="ar-EG"/>
+        </w:rPr>
+        <w:t>–</w:t>
+      </w:r>
+      <w:r>
+        <w:rPr>
+          <w:rFonts w:hint="cs"/>
+          <w:rtl/>
+          <w:lang w:eastAsia="en-US" w:bidi="ar-EG"/>
+        </w:rPr>
+        <w:t xml:space="preserve"> </w:t>
+      </w:r>
+      <w:hyperlink r:id="rId41" w:history="1">
+        <w:r>
+          <w:rPr>
+            <w:rStyle w:val="Hyperlink"/>
+            <w:rFonts w:hint="cs"/>
+            <w:rtl/>
+            <w:lang w:eastAsia="en-US" w:bidi="ar-EG"/>
+          </w:rPr>
+          <w:t>فيديو يوتيوب</w:t>
+        </w:r>
+      </w:hyperlink>
+      <w:r>
+        <w:rPr>
+          <w:rFonts w:hint="cs"/>
+          <w:rtl/>
+          <w:lang w:eastAsia="en-US" w:bidi="ar-EG"/>
+        </w:rPr>
+        <w:t xml:space="preserve"> ):</w:t>
+      </w:r>
+      <w:r>
+        <w:rPr>
+          <w:rFonts w:hint="cs"/>
+          <w:rtl/>
+          <w:lang w:eastAsia="en-US" w:bidi="ar-EG"/>
+        </w:rPr>
+        <w:t xml:space="preserve"> يعمل هذا النظام على قاعدة بيانات </w:t>
+      </w:r>
+      <w:r>
+        <w:rPr>
+          <w:lang w:eastAsia="en-US" w:bidi="ar-EG"/>
+        </w:rPr>
+        <w:t>(</w:t>
+      </w:r>
+      <w:proofErr w:type="spellStart"/>
+      <w:r>
+        <w:rPr>
+          <w:lang w:eastAsia="en-US" w:bidi="ar-EG"/>
+        </w:rPr>
+        <w:t>ms</w:t>
+      </w:r>
+      <w:proofErr w:type="spellEnd"/>
+      <w:r>
+        <w:rPr>
+          <w:lang w:eastAsia="en-US" w:bidi="ar-EG"/>
+        </w:rPr>
+        <w:t xml:space="preserve"> Access)</w:t>
+      </w:r>
+      <w:r>
+        <w:rPr>
+          <w:rFonts w:hint="cs"/>
+          <w:rtl/>
+          <w:lang w:eastAsia="en-US" w:bidi="ar-EG"/>
+        </w:rPr>
+        <w:t xml:space="preserve"> و</w:t>
+      </w:r>
+      <w:r>
+        <w:rPr>
+          <w:rFonts w:hint="cs"/>
+          <w:rtl/>
+          <w:lang w:eastAsia="en-US" w:bidi="ar-EG"/>
+        </w:rPr>
+        <w:t xml:space="preserve">هذا يولد عدة مشاكل مثل </w:t>
+      </w:r>
+      <w:r>
+        <w:rPr>
+          <w:rFonts w:hint="cs"/>
+          <w:rtl/>
+          <w:lang w:eastAsia="en-US" w:bidi="ar-EG"/>
+        </w:rPr>
+        <w:t xml:space="preserve">ان واجهة المستخدم قديمة </w:t>
+      </w:r>
+      <w:r>
+        <w:rPr>
+          <w:rFonts w:hint="cs"/>
+          <w:rtl/>
+          <w:lang w:eastAsia="en-US" w:bidi="ar-EG"/>
+        </w:rPr>
+        <w:t xml:space="preserve">وغير مشجعة للمستخدم </w:t>
+      </w:r>
+      <w:r>
+        <w:rPr>
+          <w:rFonts w:hint="cs"/>
+          <w:rtl/>
+          <w:lang w:eastAsia="en-US" w:bidi="ar-EG"/>
+        </w:rPr>
+        <w:t>بالإضافة الى انه يعمل فقط على أجهزة الحاسوب ولا يمكن تشغيله من خلال الهاتف الذكي</w:t>
+      </w:r>
+    </w:p>
+    <w:p>
+      <w:pPr>
+        <w:rPr>
+          <w:rtl/>
+          <w:lang w:eastAsia="en-US" w:bidi="ar-EG"/>
+        </w:rPr>
+      </w:pPr>
+    </w:p>
+    <w:p>
+      <w:pPr>
+        <w:rPr>
+          <w:rtl/>
+          <w:lang w:eastAsia="en-US" w:bidi="ar-EG"/>
+        </w:rPr>
+      </w:pPr>
+      <w:r>
+        <w:rPr>
+          <w:rFonts w:hint="cs"/>
+          <w:rtl/>
+          <w:lang w:eastAsia="en-US" w:bidi="ar-EG"/>
+        </w:rPr>
+        <w:t>مميزات المشروع عما سبق ذكره:</w:t>
+      </w:r>
+    </w:p>
+    <w:p>
+      <w:pPr>
+        <w:pStyle w:val="aa"/>
+        <w:numPr>
+          <w:ilvl w:val="0"/>
+          <w:numId w:val="10"/>
+        </w:numPr>
+        <w:rPr>
+          <w:lang w:eastAsia="en-US" w:bidi="ar-EG"/>
+        </w:rPr>
+      </w:pPr>
+      <w:r>
+        <w:rPr>
+          <w:rFonts w:hint="cs"/>
+          <w:rtl/>
+          <w:lang w:eastAsia="en-US" w:bidi="ar-EG"/>
+        </w:rPr>
+        <w:t>واجهة مستخدم سهلة وبسيطة تساعد المستخدم في استخدام التطبيق</w:t>
+      </w:r>
+    </w:p>
+    <w:p>
+      <w:pPr>
+        <w:pStyle w:val="aa"/>
+        <w:numPr>
+          <w:ilvl w:val="0"/>
+          <w:numId w:val="10"/>
+        </w:numPr>
+        <w:rPr>
+          <w:lang w:eastAsia="en-US" w:bidi="ar-EG"/>
+        </w:rPr>
+      </w:pPr>
+      <w:r>
+        <w:rPr>
+          <w:rFonts w:hint="cs"/>
+          <w:rtl/>
+          <w:lang w:eastAsia="en-US" w:bidi="ar-EG"/>
+        </w:rPr>
+        <w:t xml:space="preserve">مفتوح المصدر و مجاني لكل المراكز ومدارس القران </w:t>
+      </w:r>
+    </w:p>
+    <w:p>
+      <w:pPr>
+        <w:pStyle w:val="aa"/>
+        <w:numPr>
+          <w:ilvl w:val="0"/>
+          <w:numId w:val="10"/>
+        </w:numPr>
+        <w:rPr>
+          <w:lang w:eastAsia="en-US" w:bidi="ar-EG"/>
+        </w:rPr>
+      </w:pPr>
+      <w:r>
+        <w:rPr>
+          <w:rFonts w:hint="cs"/>
+          <w:rtl/>
+          <w:lang w:eastAsia="en-US" w:bidi="ar-EG"/>
+        </w:rPr>
+        <w:t>مبرمج بأحدث التقنيات للتمكن من تحديثه بشكل سهل و مستمر</w:t>
+      </w:r>
+    </w:p>
+    <w:p>
+      <w:pPr>
+        <w:pStyle w:val="aa"/>
+        <w:numPr>
+          <w:ilvl w:val="0"/>
+          <w:numId w:val="10"/>
+        </w:numPr>
+        <w:rPr>
+          <w:lang w:eastAsia="en-US" w:bidi="ar-EG"/>
+        </w:rPr>
+      </w:pPr>
+      <w:r>
+        <w:rPr>
+          <w:rFonts w:hint="cs"/>
+          <w:rtl/>
+          <w:lang w:eastAsia="en-US" w:bidi="ar-EG"/>
+        </w:rPr>
+        <w:t xml:space="preserve">يطبق الهيكلية المتبعة في اغلب مراكز ومدارس القران </w:t>
+      </w:r>
     </w:p>
     <w:p>
       <w:pPr>
@@ -11207,58 +11183,29 @@
           <w:szCs w:val="28"/>
           <w:rtl/>
         </w:rPr>
-        <w:t>في هذه المرحلة يتم تقسيم المنهجية الى شباتر منفصلة حسب طبيعة المشروع والمنهجية المتبعة</w:t>
-      </w:r>
-      <w:bookmarkEnd w:id="34"/>
-    </w:p>
-    <w:p>
-      <w:pPr>
-        <w:pStyle w:val="1"/>
-        <w:bidi w:val="0"/>
-        <w:spacing w:line="360" w:lineRule="auto"/>
+        <w:t xml:space="preserve">في هذه المرحلة يتم تقسيم المنهجية الى </w:t>
+      </w:r>
+      <w:proofErr w:type="spellStart"/>
+      <w:r>
         <w:rPr>
           <w:rFonts w:asciiTheme="majorBidi" w:hAnsiTheme="majorBidi" w:cstheme="majorBidi"/>
           <w:sz w:val="28"/>
           <w:szCs w:val="28"/>
           <w:rtl/>
         </w:rPr>
-      </w:pPr>
-    </w:p>
-    <w:p>
-      <w:pPr>
-        <w:bidi w:val="0"/>
-        <w:rPr>
-          <w:lang w:eastAsia="en-US"/>
-        </w:rPr>
-      </w:pPr>
-    </w:p>
-    <w:p>
-      <w:pPr>
-        <w:bidi w:val="0"/>
-        <w:rPr>
-          <w:lang w:eastAsia="en-US"/>
-        </w:rPr>
-      </w:pPr>
-    </w:p>
-    <w:p>
-      <w:pPr>
-        <w:bidi w:val="0"/>
-        <w:rPr>
-          <w:lang w:eastAsia="en-US"/>
-        </w:rPr>
-      </w:pPr>
-    </w:p>
-    <w:p>
-      <w:pPr>
-        <w:pStyle w:val="1"/>
-        <w:bidi w:val="0"/>
-        <w:spacing w:line="360" w:lineRule="auto"/>
+        <w:t>شباتر</w:t>
+      </w:r>
+      <w:proofErr w:type="spellEnd"/>
+      <w:r>
         <w:rPr>
           <w:rFonts w:asciiTheme="majorBidi" w:hAnsiTheme="majorBidi" w:cstheme="majorBidi"/>
           <w:sz w:val="28"/>
           <w:szCs w:val="28"/>
-        </w:rPr>
-      </w:pPr>
+          <w:rtl/>
+        </w:rPr>
+        <w:t xml:space="preserve"> منفصلة حسب طبيعة المشروع والمنهجية المتبعة</w:t>
+      </w:r>
+      <w:bookmarkEnd w:id="34"/>
     </w:p>
     <w:p>
       <w:pPr>
@@ -11269,23 +11216,72 @@
           <w:rFonts w:asciiTheme="majorBidi" w:hAnsiTheme="majorBidi" w:cstheme="majorBidi"/>
           <w:sz w:val="28"/>
           <w:szCs w:val="28"/>
-        </w:rPr>
-      </w:pPr>
-      <w:bookmarkStart w:id="35" w:name="_Toc61265424"/>
-      <w:r>
+          <w:rtl/>
+        </w:rPr>
+      </w:pPr>
+    </w:p>
+    <w:p>
+      <w:pPr>
+        <w:bidi w:val="0"/>
+        <w:rPr>
+          <w:lang w:eastAsia="en-US"/>
+        </w:rPr>
+      </w:pPr>
+    </w:p>
+    <w:p>
+      <w:pPr>
+        <w:bidi w:val="0"/>
+        <w:rPr>
+          <w:lang w:eastAsia="en-US"/>
+        </w:rPr>
+      </w:pPr>
+    </w:p>
+    <w:p>
+      <w:pPr>
+        <w:bidi w:val="0"/>
+        <w:rPr>
+          <w:lang w:eastAsia="en-US"/>
+        </w:rPr>
+      </w:pPr>
+    </w:p>
+    <w:p>
+      <w:pPr>
+        <w:pStyle w:val="1"/>
+        <w:bidi w:val="0"/>
+        <w:spacing w:line="360" w:lineRule="auto"/>
         <w:rPr>
           <w:rFonts w:asciiTheme="majorBidi" w:hAnsiTheme="majorBidi" w:cstheme="majorBidi"/>
           <w:sz w:val="28"/>
           <w:szCs w:val="28"/>
         </w:rPr>
-        <w:t>Chapter #</w:t>
-      </w:r>
-      <w:r>
+      </w:pPr>
+    </w:p>
+    <w:p>
+      <w:pPr>
+        <w:pStyle w:val="1"/>
+        <w:bidi w:val="0"/>
+        <w:spacing w:line="360" w:lineRule="auto"/>
         <w:rPr>
           <w:rFonts w:asciiTheme="majorBidi" w:hAnsiTheme="majorBidi" w:cstheme="majorBidi"/>
           <w:sz w:val="28"/>
           <w:szCs w:val="28"/>
         </w:rPr>
+      </w:pPr>
+      <w:bookmarkStart w:id="35" w:name="_Toc61265424"/>
+      <w:r>
+        <w:rPr>
+          <w:rFonts w:asciiTheme="majorBidi" w:hAnsiTheme="majorBidi" w:cstheme="majorBidi"/>
+          <w:sz w:val="28"/>
+          <w:szCs w:val="28"/>
+        </w:rPr>
+        <w:t>Chapter #</w:t>
+      </w:r>
+      <w:r>
+        <w:rPr>
+          <w:rFonts w:asciiTheme="majorBidi" w:hAnsiTheme="majorBidi" w:cstheme="majorBidi"/>
+          <w:sz w:val="28"/>
+          <w:szCs w:val="28"/>
+        </w:rPr>
         <w:br/>
         <w:t>Testing and Evaluation</w:t>
       </w:r>
@@ -11296,7 +11292,15 @@
         <w:pStyle w:val="30"/>
       </w:pPr>
       <w:r>
-        <w:t xml:space="preserve">In this chapter, the main results of your work should be presented, together with critical discussion. You may use two different chapters, one for results and another for discussion and recommendation.  You need to present all the results (products, experimental findings, theories etc) generated during the project.  </w:t>
+        <w:t xml:space="preserve">In this chapter, the main results of your work should be presented, together with critical discussion. You may use two different chapters, one for results and another for discussion and recommendation.  You need to present all the results (products, experimental findings, theories </w:t>
+      </w:r>
+      <w:proofErr w:type="spellStart"/>
+      <w:r>
+        <w:t>etc</w:t>
+      </w:r>
+      <w:proofErr w:type="spellEnd"/>
+      <w:r>
+        <w:t xml:space="preserve">) generated during the project.  </w:t>
       </w:r>
     </w:p>
     <w:p>
@@ -11367,7 +11371,23 @@
         <w:pStyle w:val="30"/>
       </w:pPr>
       <w:r>
-        <w:t>You can use title Conclusions and Future work. Summarise and analyse what you have achieved.</w:t>
+        <w:t xml:space="preserve">You can use title Conclusions and Future work. </w:t>
+      </w:r>
+      <w:proofErr w:type="spellStart"/>
+      <w:r>
+        <w:t>Summarise</w:t>
+      </w:r>
+      <w:proofErr w:type="spellEnd"/>
+      <w:r>
+        <w:t xml:space="preserve"> and </w:t>
+      </w:r>
+      <w:proofErr w:type="spellStart"/>
+      <w:r>
+        <w:t>analyse</w:t>
+      </w:r>
+      <w:proofErr w:type="spellEnd"/>
+      <w:r>
+        <w:t xml:space="preserve"> what you have achieved.</w:t>
       </w:r>
     </w:p>
     <w:p>
@@ -11648,21 +11668,7 @@
         <w:rPr>
           <w:rFonts w:asciiTheme="majorBidi" w:hAnsiTheme="majorBidi" w:cstheme="majorBidi"/>
         </w:rPr>
-        <w:t>Appendices may be provided to include further details of results, mathematical derivations, certain illustrative parts of program code (</w:t>
-      </w:r>
-      <w:proofErr w:type="gramStart"/>
-      <w:r>
-        <w:rPr>
-          <w:rFonts w:asciiTheme="majorBidi" w:hAnsiTheme="majorBidi" w:cstheme="majorBidi"/>
-        </w:rPr>
-        <w:t>e.g.</w:t>
-      </w:r>
-      <w:proofErr w:type="gramEnd"/>
-      <w:r>
-        <w:rPr>
-          <w:rFonts w:asciiTheme="majorBidi" w:hAnsiTheme="majorBidi" w:cstheme="majorBidi"/>
-        </w:rPr>
-        <w:t xml:space="preserve"> class interfaces), user documentation, log of project milestones.  In particular, if there are technical details of the work done that might be useful to others who wish to build on this work, but that are not sufficiently important to the project as a whole to justify being discussed in the main body of the thesis, then they should be included as appendices.</w:t>
+        <w:t>Appendices may be provided to include further details of results, mathematical derivations, certain illustrative parts of program code (e.g. class interfaces), user documentation, log of project milestones.  In particular, if there are technical details of the work done that might be useful to others who wish to build on this work, but that are not sufficiently important to the project as a whole to justify being discussed in the main body of the thesis, then they should be included as appendices.</w:t>
       </w:r>
     </w:p>
     <w:p>
@@ -12094,16 +12100,16 @@
     </w:lvl>
   </w:abstractNum>
   <w:abstractNum w:abstractNumId="3" w15:restartNumberingAfterBreak="0">
-    <w:nsid w:val="21422198"/>
+    <w:nsid w:val="1E3925FD"/>
     <w:multiLevelType w:val="hybridMultilevel"/>
-    <w:tmpl w:val="DA7C8552"/>
-    <w:lvl w:ilvl="0" w:tplc="7584E140">
+    <w:tmpl w:val="240C5906"/>
+    <w:lvl w:ilvl="0" w:tplc="38404980">
       <w:start w:val="1"/>
-      <w:numFmt w:val="lowerLetter"/>
-      <w:lvlText w:val="%1."/>
+      <w:numFmt w:val="decimal"/>
+      <w:lvlText w:val="%1-"/>
       <w:lvlJc w:val="left"/>
       <w:pPr>
-        <w:ind w:left="1080" w:hanging="360"/>
+        <w:ind w:left="720" w:hanging="360"/>
       </w:pPr>
       <w:rPr>
         <w:rFonts w:hint="default"/>
@@ -12115,7 +12121,7 @@
       <w:lvlText w:val="%2."/>
       <w:lvlJc w:val="left"/>
       <w:pPr>
-        <w:ind w:left="1800" w:hanging="360"/>
+        <w:ind w:left="1440" w:hanging="360"/>
       </w:pPr>
     </w:lvl>
     <w:lvl w:ilvl="2" w:tplc="0409001B" w:tentative="1">
@@ -12124,7 +12130,7 @@
       <w:lvlText w:val="%3."/>
       <w:lvlJc w:val="right"/>
       <w:pPr>
-        <w:ind w:left="2520" w:hanging="180"/>
+        <w:ind w:left="2160" w:hanging="180"/>
       </w:pPr>
     </w:lvl>
     <w:lvl w:ilvl="3" w:tplc="0409000F" w:tentative="1">
@@ -12133,7 +12139,7 @@
       <w:lvlText w:val="%4."/>
       <w:lvlJc w:val="left"/>
       <w:pPr>
-        <w:ind w:left="3240" w:hanging="360"/>
+        <w:ind w:left="2880" w:hanging="360"/>
       </w:pPr>
     </w:lvl>
     <w:lvl w:ilvl="4" w:tplc="04090019" w:tentative="1">
@@ -12142,7 +12148,7 @@
       <w:lvlText w:val="%5."/>
       <w:lvlJc w:val="left"/>
       <w:pPr>
-        <w:ind w:left="3960" w:hanging="360"/>
+        <w:ind w:left="3600" w:hanging="360"/>
       </w:pPr>
     </w:lvl>
     <w:lvl w:ilvl="5" w:tplc="0409001B" w:tentative="1">
@@ -12151,7 +12157,7 @@
       <w:lvlText w:val="%6."/>
       <w:lvlJc w:val="right"/>
       <w:pPr>
-        <w:ind w:left="4680" w:hanging="180"/>
+        <w:ind w:left="4320" w:hanging="180"/>
       </w:pPr>
     </w:lvl>
     <w:lvl w:ilvl="6" w:tplc="0409000F" w:tentative="1">
@@ -12160,7 +12166,7 @@
       <w:lvlText w:val="%7."/>
       <w:lvlJc w:val="left"/>
       <w:pPr>
-        <w:ind w:left="5400" w:hanging="360"/>
+        <w:ind w:left="5040" w:hanging="360"/>
       </w:pPr>
     </w:lvl>
     <w:lvl w:ilvl="7" w:tplc="04090019" w:tentative="1">
@@ -12169,7 +12175,7 @@
       <w:lvlText w:val="%8."/>
       <w:lvlJc w:val="left"/>
       <w:pPr>
-        <w:ind w:left="6120" w:hanging="360"/>
+        <w:ind w:left="5760" w:hanging="360"/>
       </w:pPr>
     </w:lvl>
     <w:lvl w:ilvl="8" w:tplc="0409001B" w:tentative="1">
@@ -12178,21 +12184,21 @@
       <w:lvlText w:val="%9."/>
       <w:lvlJc w:val="right"/>
       <w:pPr>
-        <w:ind w:left="6840" w:hanging="180"/>
+        <w:ind w:left="6480" w:hanging="180"/>
       </w:pPr>
     </w:lvl>
   </w:abstractNum>
   <w:abstractNum w:abstractNumId="4" w15:restartNumberingAfterBreak="0">
-    <w:nsid w:val="44DC79E8"/>
+    <w:nsid w:val="21422198"/>
     <w:multiLevelType w:val="hybridMultilevel"/>
-    <w:tmpl w:val="C37E67DE"/>
-    <w:lvl w:ilvl="0" w:tplc="AE20B1A0">
+    <w:tmpl w:val="DA7C8552"/>
+    <w:lvl w:ilvl="0" w:tplc="7584E140">
       <w:start w:val="1"/>
-      <w:numFmt w:val="decimal"/>
-      <w:lvlText w:val="%1-"/>
+      <w:numFmt w:val="lowerLetter"/>
+      <w:lvlText w:val="%1."/>
       <w:lvlJc w:val="left"/>
       <w:pPr>
-        <w:ind w:left="720" w:hanging="360"/>
+        <w:ind w:left="1080" w:hanging="360"/>
       </w:pPr>
       <w:rPr>
         <w:rFonts w:hint="default"/>
@@ -12204,7 +12210,7 @@
       <w:lvlText w:val="%2."/>
       <w:lvlJc w:val="left"/>
       <w:pPr>
-        <w:ind w:left="1440" w:hanging="360"/>
+        <w:ind w:left="1800" w:hanging="360"/>
       </w:pPr>
     </w:lvl>
     <w:lvl w:ilvl="2" w:tplc="0409001B" w:tentative="1">
@@ -12213,7 +12219,7 @@
       <w:lvlText w:val="%3."/>
       <w:lvlJc w:val="right"/>
       <w:pPr>
-        <w:ind w:left="2160" w:hanging="180"/>
+        <w:ind w:left="2520" w:hanging="180"/>
       </w:pPr>
     </w:lvl>
     <w:lvl w:ilvl="3" w:tplc="0409000F" w:tentative="1">
@@ -12222,7 +12228,7 @@
       <w:lvlText w:val="%4."/>
       <w:lvlJc w:val="left"/>
       <w:pPr>
-        <w:ind w:left="2880" w:hanging="360"/>
+        <w:ind w:left="3240" w:hanging="360"/>
       </w:pPr>
     </w:lvl>
     <w:lvl w:ilvl="4" w:tplc="04090019" w:tentative="1">
@@ -12231,7 +12237,7 @@
       <w:lvlText w:val="%5."/>
       <w:lvlJc w:val="left"/>
       <w:pPr>
-        <w:ind w:left="3600" w:hanging="360"/>
+        <w:ind w:left="3960" w:hanging="360"/>
       </w:pPr>
     </w:lvl>
     <w:lvl w:ilvl="5" w:tplc="0409001B" w:tentative="1">
@@ -12240,7 +12246,7 @@
       <w:lvlText w:val="%6."/>
       <w:lvlJc w:val="right"/>
       <w:pPr>
-        <w:ind w:left="4320" w:hanging="180"/>
+        <w:ind w:left="4680" w:hanging="180"/>
       </w:pPr>
     </w:lvl>
     <w:lvl w:ilvl="6" w:tplc="0409000F" w:tentative="1">
@@ -12249,7 +12255,7 @@
       <w:lvlText w:val="%7."/>
       <w:lvlJc w:val="left"/>
       <w:pPr>
-        <w:ind w:left="5040" w:hanging="360"/>
+        <w:ind w:left="5400" w:hanging="360"/>
       </w:pPr>
     </w:lvl>
     <w:lvl w:ilvl="7" w:tplc="04090019" w:tentative="1">
@@ -12258,7 +12264,7 @@
       <w:lvlText w:val="%8."/>
       <w:lvlJc w:val="left"/>
       <w:pPr>
-        <w:ind w:left="5760" w:hanging="360"/>
+        <w:ind w:left="6120" w:hanging="360"/>
       </w:pPr>
     </w:lvl>
     <w:lvl w:ilvl="8" w:tplc="0409001B" w:tentative="1">
@@ -12267,15 +12273,15 @@
       <w:lvlText w:val="%9."/>
       <w:lvlJc w:val="right"/>
       <w:pPr>
-        <w:ind w:left="6480" w:hanging="180"/>
+        <w:ind w:left="6840" w:hanging="180"/>
       </w:pPr>
     </w:lvl>
   </w:abstractNum>
   <w:abstractNum w:abstractNumId="5" w15:restartNumberingAfterBreak="0">
-    <w:nsid w:val="5793649B"/>
+    <w:nsid w:val="44DC79E8"/>
     <w:multiLevelType w:val="hybridMultilevel"/>
-    <w:tmpl w:val="8C7CD724"/>
-    <w:lvl w:ilvl="0" w:tplc="339EB754">
+    <w:tmpl w:val="C37E67DE"/>
+    <w:lvl w:ilvl="0" w:tplc="AE20B1A0">
       <w:start w:val="1"/>
       <w:numFmt w:val="decimal"/>
       <w:lvlText w:val="%1-"/>
@@ -12361,95 +12367,9 @@
     </w:lvl>
   </w:abstractNum>
   <w:abstractNum w:abstractNumId="6" w15:restartNumberingAfterBreak="0">
-    <w:nsid w:val="67946A82"/>
+    <w:nsid w:val="5793649B"/>
     <w:multiLevelType w:val="hybridMultilevel"/>
-    <w:tmpl w:val="89980B28"/>
-    <w:lvl w:ilvl="0" w:tplc="0409000F">
-      <w:start w:val="1"/>
-      <w:numFmt w:val="decimal"/>
-      <w:lvlText w:val="%1."/>
-      <w:lvlJc w:val="left"/>
-      <w:pPr>
-        <w:ind w:left="1528" w:hanging="360"/>
-      </w:pPr>
-    </w:lvl>
-    <w:lvl w:ilvl="1" w:tplc="04090019">
-      <w:start w:val="1"/>
-      <w:numFmt w:val="lowerLetter"/>
-      <w:lvlText w:val="%2."/>
-      <w:lvlJc w:val="left"/>
-      <w:pPr>
-        <w:ind w:left="2248" w:hanging="360"/>
-      </w:pPr>
-    </w:lvl>
-    <w:lvl w:ilvl="2" w:tplc="0409001B">
-      <w:start w:val="1"/>
-      <w:numFmt w:val="lowerRoman"/>
-      <w:lvlText w:val="%3."/>
-      <w:lvlJc w:val="right"/>
-      <w:pPr>
-        <w:ind w:left="2968" w:hanging="180"/>
-      </w:pPr>
-    </w:lvl>
-    <w:lvl w:ilvl="3" w:tplc="0409000F">
-      <w:start w:val="1"/>
-      <w:numFmt w:val="decimal"/>
-      <w:lvlText w:val="%4."/>
-      <w:lvlJc w:val="left"/>
-      <w:pPr>
-        <w:ind w:left="3688" w:hanging="360"/>
-      </w:pPr>
-    </w:lvl>
-    <w:lvl w:ilvl="4" w:tplc="04090019">
-      <w:start w:val="1"/>
-      <w:numFmt w:val="lowerLetter"/>
-      <w:lvlText w:val="%5."/>
-      <w:lvlJc w:val="left"/>
-      <w:pPr>
-        <w:ind w:left="4408" w:hanging="360"/>
-      </w:pPr>
-    </w:lvl>
-    <w:lvl w:ilvl="5" w:tplc="0409001B">
-      <w:start w:val="1"/>
-      <w:numFmt w:val="lowerRoman"/>
-      <w:lvlText w:val="%6."/>
-      <w:lvlJc w:val="right"/>
-      <w:pPr>
-        <w:ind w:left="5128" w:hanging="180"/>
-      </w:pPr>
-    </w:lvl>
-    <w:lvl w:ilvl="6" w:tplc="0409000F">
-      <w:start w:val="1"/>
-      <w:numFmt w:val="decimal"/>
-      <w:lvlText w:val="%7."/>
-      <w:lvlJc w:val="left"/>
-      <w:pPr>
-        <w:ind w:left="5848" w:hanging="360"/>
-      </w:pPr>
-    </w:lvl>
-    <w:lvl w:ilvl="7" w:tplc="04090019">
-      <w:start w:val="1"/>
-      <w:numFmt w:val="lowerLetter"/>
-      <w:lvlText w:val="%8."/>
-      <w:lvlJc w:val="left"/>
-      <w:pPr>
-        <w:ind w:left="6568" w:hanging="360"/>
-      </w:pPr>
-    </w:lvl>
-    <w:lvl w:ilvl="8" w:tplc="0409001B">
-      <w:start w:val="1"/>
-      <w:numFmt w:val="lowerRoman"/>
-      <w:lvlText w:val="%9."/>
-      <w:lvlJc w:val="right"/>
-      <w:pPr>
-        <w:ind w:left="7288" w:hanging="180"/>
-      </w:pPr>
-    </w:lvl>
-  </w:abstractNum>
-  <w:abstractNum w:abstractNumId="7" w15:restartNumberingAfterBreak="0">
-    <w:nsid w:val="79D243A3"/>
-    <w:multiLevelType w:val="hybridMultilevel"/>
-    <w:tmpl w:val="2D183C4E"/>
+    <w:tmpl w:val="8C7CD724"/>
     <w:lvl w:ilvl="0" w:tplc="339EB754">
       <w:start w:val="1"/>
       <w:numFmt w:val="decimal"/>
@@ -12535,7 +12455,182 @@
       </w:pPr>
     </w:lvl>
   </w:abstractNum>
+  <w:abstractNum w:abstractNumId="7" w15:restartNumberingAfterBreak="0">
+    <w:nsid w:val="67946A82"/>
+    <w:multiLevelType w:val="hybridMultilevel"/>
+    <w:tmpl w:val="89980B28"/>
+    <w:lvl w:ilvl="0" w:tplc="0409000F">
+      <w:start w:val="1"/>
+      <w:numFmt w:val="decimal"/>
+      <w:lvlText w:val="%1."/>
+      <w:lvlJc w:val="left"/>
+      <w:pPr>
+        <w:ind w:left="1528" w:hanging="360"/>
+      </w:pPr>
+    </w:lvl>
+    <w:lvl w:ilvl="1" w:tplc="04090019">
+      <w:start w:val="1"/>
+      <w:numFmt w:val="lowerLetter"/>
+      <w:lvlText w:val="%2."/>
+      <w:lvlJc w:val="left"/>
+      <w:pPr>
+        <w:ind w:left="2248" w:hanging="360"/>
+      </w:pPr>
+    </w:lvl>
+    <w:lvl w:ilvl="2" w:tplc="0409001B">
+      <w:start w:val="1"/>
+      <w:numFmt w:val="lowerRoman"/>
+      <w:lvlText w:val="%3."/>
+      <w:lvlJc w:val="right"/>
+      <w:pPr>
+        <w:ind w:left="2968" w:hanging="180"/>
+      </w:pPr>
+    </w:lvl>
+    <w:lvl w:ilvl="3" w:tplc="0409000F">
+      <w:start w:val="1"/>
+      <w:numFmt w:val="decimal"/>
+      <w:lvlText w:val="%4."/>
+      <w:lvlJc w:val="left"/>
+      <w:pPr>
+        <w:ind w:left="3688" w:hanging="360"/>
+      </w:pPr>
+    </w:lvl>
+    <w:lvl w:ilvl="4" w:tplc="04090019">
+      <w:start w:val="1"/>
+      <w:numFmt w:val="lowerLetter"/>
+      <w:lvlText w:val="%5."/>
+      <w:lvlJc w:val="left"/>
+      <w:pPr>
+        <w:ind w:left="4408" w:hanging="360"/>
+      </w:pPr>
+    </w:lvl>
+    <w:lvl w:ilvl="5" w:tplc="0409001B">
+      <w:start w:val="1"/>
+      <w:numFmt w:val="lowerRoman"/>
+      <w:lvlText w:val="%6."/>
+      <w:lvlJc w:val="right"/>
+      <w:pPr>
+        <w:ind w:left="5128" w:hanging="180"/>
+      </w:pPr>
+    </w:lvl>
+    <w:lvl w:ilvl="6" w:tplc="0409000F">
+      <w:start w:val="1"/>
+      <w:numFmt w:val="decimal"/>
+      <w:lvlText w:val="%7."/>
+      <w:lvlJc w:val="left"/>
+      <w:pPr>
+        <w:ind w:left="5848" w:hanging="360"/>
+      </w:pPr>
+    </w:lvl>
+    <w:lvl w:ilvl="7" w:tplc="04090019">
+      <w:start w:val="1"/>
+      <w:numFmt w:val="lowerLetter"/>
+      <w:lvlText w:val="%8."/>
+      <w:lvlJc w:val="left"/>
+      <w:pPr>
+        <w:ind w:left="6568" w:hanging="360"/>
+      </w:pPr>
+    </w:lvl>
+    <w:lvl w:ilvl="8" w:tplc="0409001B">
+      <w:start w:val="1"/>
+      <w:numFmt w:val="lowerRoman"/>
+      <w:lvlText w:val="%9."/>
+      <w:lvlJc w:val="right"/>
+      <w:pPr>
+        <w:ind w:left="7288" w:hanging="180"/>
+      </w:pPr>
+    </w:lvl>
+  </w:abstractNum>
   <w:abstractNum w:abstractNumId="8" w15:restartNumberingAfterBreak="0">
+    <w:nsid w:val="79D243A3"/>
+    <w:multiLevelType w:val="hybridMultilevel"/>
+    <w:tmpl w:val="2D183C4E"/>
+    <w:lvl w:ilvl="0" w:tplc="339EB754">
+      <w:start w:val="1"/>
+      <w:numFmt w:val="decimal"/>
+      <w:lvlText w:val="%1-"/>
+      <w:lvlJc w:val="left"/>
+      <w:pPr>
+        <w:ind w:left="720" w:hanging="360"/>
+      </w:pPr>
+      <w:rPr>
+        <w:rFonts w:hint="default"/>
+      </w:rPr>
+    </w:lvl>
+    <w:lvl w:ilvl="1" w:tplc="04090019" w:tentative="1">
+      <w:start w:val="1"/>
+      <w:numFmt w:val="lowerLetter"/>
+      <w:lvlText w:val="%2."/>
+      <w:lvlJc w:val="left"/>
+      <w:pPr>
+        <w:ind w:left="1440" w:hanging="360"/>
+      </w:pPr>
+    </w:lvl>
+    <w:lvl w:ilvl="2" w:tplc="0409001B" w:tentative="1">
+      <w:start w:val="1"/>
+      <w:numFmt w:val="lowerRoman"/>
+      <w:lvlText w:val="%3."/>
+      <w:lvlJc w:val="right"/>
+      <w:pPr>
+        <w:ind w:left="2160" w:hanging="180"/>
+      </w:pPr>
+    </w:lvl>
+    <w:lvl w:ilvl="3" w:tplc="0409000F" w:tentative="1">
+      <w:start w:val="1"/>
+      <w:numFmt w:val="decimal"/>
+      <w:lvlText w:val="%4."/>
+      <w:lvlJc w:val="left"/>
+      <w:pPr>
+        <w:ind w:left="2880" w:hanging="360"/>
+      </w:pPr>
+    </w:lvl>
+    <w:lvl w:ilvl="4" w:tplc="04090019" w:tentative="1">
+      <w:start w:val="1"/>
+      <w:numFmt w:val="lowerLetter"/>
+      <w:lvlText w:val="%5."/>
+      <w:lvlJc w:val="left"/>
+      <w:pPr>
+        <w:ind w:left="3600" w:hanging="360"/>
+      </w:pPr>
+    </w:lvl>
+    <w:lvl w:ilvl="5" w:tplc="0409001B" w:tentative="1">
+      <w:start w:val="1"/>
+      <w:numFmt w:val="lowerRoman"/>
+      <w:lvlText w:val="%6."/>
+      <w:lvlJc w:val="right"/>
+      <w:pPr>
+        <w:ind w:left="4320" w:hanging="180"/>
+      </w:pPr>
+    </w:lvl>
+    <w:lvl w:ilvl="6" w:tplc="0409000F" w:tentative="1">
+      <w:start w:val="1"/>
+      <w:numFmt w:val="decimal"/>
+      <w:lvlText w:val="%7."/>
+      <w:lvlJc w:val="left"/>
+      <w:pPr>
+        <w:ind w:left="5040" w:hanging="360"/>
+      </w:pPr>
+    </w:lvl>
+    <w:lvl w:ilvl="7" w:tplc="04090019" w:tentative="1">
+      <w:start w:val="1"/>
+      <w:numFmt w:val="lowerLetter"/>
+      <w:lvlText w:val="%8."/>
+      <w:lvlJc w:val="left"/>
+      <w:pPr>
+        <w:ind w:left="5760" w:hanging="360"/>
+      </w:pPr>
+    </w:lvl>
+    <w:lvl w:ilvl="8" w:tplc="0409001B" w:tentative="1">
+      <w:start w:val="1"/>
+      <w:numFmt w:val="lowerRoman"/>
+      <w:lvlText w:val="%9."/>
+      <w:lvlJc w:val="right"/>
+      <w:pPr>
+        <w:ind w:left="6480" w:hanging="180"/>
+      </w:pPr>
+    </w:lvl>
+  </w:abstractNum>
+  <w:abstractNum w:abstractNumId="9" w15:restartNumberingAfterBreak="0">
     <w:nsid w:val="7BE54D44"/>
     <w:multiLevelType w:val="hybridMultilevel"/>
     <w:tmpl w:val="DEB69CFE"/>
@@ -12649,7 +12744,7 @@
     </w:lvl>
   </w:abstractNum>
   <w:num w:numId="1" w16cid:durableId="361250112">
-    <w:abstractNumId w:val="6"/>
+    <w:abstractNumId w:val="7"/>
     <w:lvlOverride w:ilvl="0">
       <w:startOverride w:val="1"/>
     </w:lvlOverride>
@@ -12679,28 +12774,31 @@
     </w:lvlOverride>
   </w:num>
   <w:num w:numId="2" w16cid:durableId="2116557659">
-    <w:abstractNumId w:val="4"/>
+    <w:abstractNumId w:val="5"/>
   </w:num>
   <w:num w:numId="3" w16cid:durableId="1275401230">
     <w:abstractNumId w:val="0"/>
   </w:num>
   <w:num w:numId="4" w16cid:durableId="1823961497">
-    <w:abstractNumId w:val="3"/>
+    <w:abstractNumId w:val="4"/>
   </w:num>
   <w:num w:numId="5" w16cid:durableId="1002008300">
-    <w:abstractNumId w:val="5"/>
+    <w:abstractNumId w:val="6"/>
   </w:num>
   <w:num w:numId="6" w16cid:durableId="135804830">
-    <w:abstractNumId w:val="7"/>
+    <w:abstractNumId w:val="8"/>
   </w:num>
   <w:num w:numId="7" w16cid:durableId="905535971">
     <w:abstractNumId w:val="2"/>
   </w:num>
   <w:num w:numId="8" w16cid:durableId="605384137">
-    <w:abstractNumId w:val="8"/>
+    <w:abstractNumId w:val="9"/>
   </w:num>
   <w:num w:numId="9" w16cid:durableId="940070450">
     <w:abstractNumId w:val="1"/>
+  </w:num>
+  <w:num w:numId="10" w16cid:durableId="1625114302">
+    <w:abstractNumId w:val="3"/>
   </w:num>
 </w:numbering>
 </file>
@@ -13264,7 +13362,6 @@
     <w:name w:val="Hyperlink"/>
     <w:basedOn w:val="a0"/>
     <w:uiPriority w:val="99"/>
-    <w:semiHidden/>
     <w:unhideWhenUsed/>
     <w:rsid w:val="006B36DC"/>
     <w:rPr>
@@ -13549,6 +13646,18 @@
       <w:u w:val="single"/>
     </w:rPr>
   </w:style>
+  <w:style w:type="character" w:styleId="ac">
+    <w:name w:val="Unresolved Mention"/>
+    <w:basedOn w:val="a0"/>
+    <w:uiPriority w:val="99"/>
+    <w:semiHidden/>
+    <w:unhideWhenUsed/>
+    <w:rsid w:val="00BB08C3"/>
+    <w:rPr>
+      <w:color w:val="605E5C"/>
+      <w:shd w:val="clear" w:color="auto" w:fill="E1DFDD"/>
+    </w:rPr>
+  </w:style>
 </w:styles>
 </file>
 

--- a/Graduation project.docx
+++ b/Graduation project.docx
@@ -185,6 +185,7 @@
           <w:spacing w:val="-3"/>
         </w:rPr>
       </w:pPr>
+      <w:proofErr w:type="spellStart"/>
       <w:r>
         <w:rPr>
           <w:b/>
@@ -192,7 +193,17 @@
           <w:sz w:val="40"/>
           <w:szCs w:val="40"/>
         </w:rPr>
-        <w:t>Tahfeez App</w:t>
+        <w:t>Tahfeez</w:t>
+      </w:r>
+      <w:proofErr w:type="spellEnd"/>
+      <w:r>
+        <w:rPr>
+          <w:b/>
+          <w:bCs/>
+          <w:sz w:val="40"/>
+          <w:szCs w:val="40"/>
+        </w:rPr>
+        <w:t xml:space="preserve"> App</w:t>
       </w:r>
     </w:p>
     <w:p>
@@ -477,6 +488,7 @@
           <w:szCs w:val="32"/>
         </w:rPr>
       </w:pPr>
+      <w:proofErr w:type="spellStart"/>
       <w:r>
         <w:rPr>
           <w:b/>
@@ -485,7 +497,18 @@
           <w:szCs w:val="32"/>
           <w:highlight w:val="yellow"/>
         </w:rPr>
-        <w:t>Dr.Khalid M. Ismail</w:t>
+        <w:t>Dr.Khalid</w:t>
+      </w:r>
+      <w:proofErr w:type="spellEnd"/>
+      <w:r>
+        <w:rPr>
+          <w:b/>
+          <w:bCs/>
+          <w:sz w:val="32"/>
+          <w:szCs w:val="32"/>
+          <w:highlight w:val="yellow"/>
+        </w:rPr>
+        <w:t xml:space="preserve"> M. Ismail</w:t>
       </w:r>
     </w:p>
     <w:p>
@@ -789,7 +812,21 @@
         <w:rPr>
           <w:rFonts w:asciiTheme="majorBidi" w:hAnsiTheme="majorBidi" w:cstheme="majorBidi"/>
         </w:rPr>
-        <w:t xml:space="preserve">The first item in your thesis should be an abstract of a few short paragraphs (within one page) summarising the thesis.  </w:t>
+        <w:t xml:space="preserve">The first item in your thesis should be an abstract of a few short paragraphs (within one page) </w:t>
+      </w:r>
+      <w:proofErr w:type="spellStart"/>
+      <w:r>
+        <w:rPr>
+          <w:rFonts w:asciiTheme="majorBidi" w:hAnsiTheme="majorBidi" w:cstheme="majorBidi"/>
+        </w:rPr>
+        <w:t>summarising</w:t>
+      </w:r>
+      <w:proofErr w:type="spellEnd"/>
+      <w:r>
+        <w:rPr>
+          <w:rFonts w:asciiTheme="majorBidi" w:hAnsiTheme="majorBidi" w:cstheme="majorBidi"/>
+        </w:rPr>
+        <w:t xml:space="preserve"> the thesis.  </w:t>
       </w:r>
     </w:p>
     <w:p>
@@ -1109,7 +1146,29 @@
           <w:sz w:val="18"/>
           <w:szCs w:val="18"/>
         </w:rPr>
-        <w:t>(Simplefied Arabic ,</w:t>
+        <w:t>(</w:t>
+      </w:r>
+      <w:proofErr w:type="spellStart"/>
+      <w:r>
+        <w:rPr>
+          <w:rStyle w:val="hps"/>
+          <w:rFonts w:asciiTheme="majorBidi" w:hAnsiTheme="majorBidi" w:cstheme="majorBidi"/>
+          <w:color w:val="FF0000"/>
+          <w:sz w:val="18"/>
+          <w:szCs w:val="18"/>
+        </w:rPr>
+        <w:t>Simplefied</w:t>
+      </w:r>
+      <w:proofErr w:type="spellEnd"/>
+      <w:r>
+        <w:rPr>
+          <w:rStyle w:val="hps"/>
+          <w:rFonts w:asciiTheme="majorBidi" w:hAnsiTheme="majorBidi" w:cstheme="majorBidi"/>
+          <w:color w:val="FF0000"/>
+          <w:sz w:val="18"/>
+          <w:szCs w:val="18"/>
+        </w:rPr>
+        <w:t xml:space="preserve"> Arabic ,</w:t>
       </w:r>
       <w:r>
         <w:rPr>
@@ -6507,8 +6566,16 @@
         <w:rPr>
           <w:color w:val="000000" w:themeColor="text1"/>
         </w:rPr>
-        <w:t>*Note: Sort Alphapiticaly</w:t>
-      </w:r>
+        <w:t xml:space="preserve">*Note: Sort </w:t>
+      </w:r>
+      <w:proofErr w:type="spellStart"/>
+      <w:r>
+        <w:rPr>
+          <w:color w:val="000000" w:themeColor="text1"/>
+        </w:rPr>
+        <w:t>Alphapiticaly</w:t>
+      </w:r>
+      <w:proofErr w:type="spellEnd"/>
     </w:p>
     <w:p>
       <w:pPr>
@@ -6867,7 +6934,23 @@
           <w:rtl/>
           <w:lang w:bidi="ar-EG"/>
         </w:rPr>
-        <w:t>أت فكرة المشروع من مشكلة تواجها مراكز التحفيظ وهي العبء الكبير على الادارة و المحفظين في تجهيز و تنسيق  العمل الورقي ومتابعة جميع اطراف المركز من طلاب ومحفظين وأولياء امور حيث ان لكل منهم دوره الهام في عملية التحفيظ. لذا وجدنا انه من اللازم تطوير نظام متكامل لتخفيف العبء وزيادة الجودة في المراكز</w:t>
+        <w:t xml:space="preserve">أت فكرة المشروع من مشكلة تواجها مراكز التحفيظ وهي العبء الكبير على الادارة و المحفظين في تجهيز و تنسيق  العمل الورقي ومتابعة جميع اطراف المركز من طلاب </w:t>
+      </w:r>
+      <w:proofErr w:type="spellStart"/>
+      <w:r>
+        <w:rPr>
+          <w:rtl/>
+          <w:lang w:bidi="ar-EG"/>
+        </w:rPr>
+        <w:t>ومحفظين</w:t>
+      </w:r>
+      <w:proofErr w:type="spellEnd"/>
+      <w:r>
+        <w:rPr>
+          <w:rtl/>
+          <w:lang w:bidi="ar-EG"/>
+        </w:rPr>
+        <w:t xml:space="preserve"> وأولياء امور حيث ان لكل منهم دوره الهام في عملية التحفيظ. لذا وجدنا انه من اللازم تطوير نظام متكامل لتخفيف العبء وزيادة الجودة في المراكز</w:t>
       </w:r>
       <w:r>
         <w:rPr>
@@ -6902,7 +6985,21 @@
         <w:rPr>
           <w:color w:val="FF0000"/>
         </w:rPr>
-        <w:t>Give the background to your project and context of what you have done to set the scene for the project and grap the reader’s interest early. Sections are entered using the Heading 2 paragraph style – the Heading 2 style automatically supplies the next section number.</w:t>
+        <w:t xml:space="preserve">Give the background to your project and context of what you have done to set the scene for the project and </w:t>
+      </w:r>
+      <w:proofErr w:type="spellStart"/>
+      <w:r>
+        <w:rPr>
+          <w:color w:val="FF0000"/>
+        </w:rPr>
+        <w:t>grap</w:t>
+      </w:r>
+      <w:proofErr w:type="spellEnd"/>
+      <w:r>
+        <w:rPr>
+          <w:color w:val="FF0000"/>
+        </w:rPr>
+        <w:t xml:space="preserve"> the reader’s interest early. Sections are entered using the Heading 2 paragraph style – the Heading 2 style automatically supplies the next section number.</w:t>
       </w:r>
     </w:p>
     <w:p>
@@ -8628,7 +8725,37 @@
           <w:szCs w:val="27"/>
           <w:rtl/>
         </w:rPr>
-        <w:t xml:space="preserve"> تخصيص ملفه الشخصي والذي يميزه عن غيره من المراك</w:t>
+        <w:t xml:space="preserve"> تخصيص ملفه الشخصي والذي يميزه عن غيره من </w:t>
+      </w:r>
+      <w:r>
+        <w:rPr>
+          <w:rFonts w:hint="cs"/>
+          <w:color w:val="000000"/>
+          <w:sz w:val="27"/>
+          <w:szCs w:val="27"/>
+          <w:rtl/>
+        </w:rPr>
+        <w:t xml:space="preserve"> </w:t>
+      </w:r>
+      <w:r>
+        <w:rPr>
+          <w:rFonts w:hint="cs"/>
+          <w:color w:val="000000"/>
+          <w:sz w:val="27"/>
+          <w:szCs w:val="27"/>
+          <w:rtl/>
+        </w:rPr>
+        <w:t>المراك</w:t>
+      </w:r>
+      <w:r>
+        <w:rPr>
+          <w:rFonts w:hint="cs"/>
+          <w:color w:val="000000"/>
+          <w:sz w:val="27"/>
+          <w:szCs w:val="27"/>
+          <w:rtl/>
+        </w:rPr>
+        <w:t>ز</w:t>
       </w:r>
       <w:r>
         <w:rPr>
@@ -8826,7 +8953,27 @@
           <w:szCs w:val="27"/>
           <w:rtl/>
         </w:rPr>
-        <w:t>يهدف مشروعنا لإنشاء تطبيق يحل  .....</w:t>
+        <w:t xml:space="preserve">يهدف مشروعنا لإنشاء تطبيق </w:t>
+      </w:r>
+      <w:r>
+        <w:rPr>
+          <w:rFonts w:hint="cs"/>
+          <w:color w:val="000000"/>
+          <w:sz w:val="27"/>
+          <w:szCs w:val="27"/>
+          <w:rtl/>
+        </w:rPr>
+        <w:t>يحل ...</w:t>
+      </w:r>
+      <w:r>
+        <w:rPr>
+          <w:rFonts w:hint="cs"/>
+          <w:color w:val="000000"/>
+          <w:sz w:val="27"/>
+          <w:szCs w:val="27"/>
+          <w:rtl/>
+        </w:rPr>
+        <w:t>..</w:t>
       </w:r>
     </w:p>
     <w:p>
@@ -8968,7 +9115,29 @@
           <w:szCs w:val="27"/>
           <w:rtl/>
         </w:rPr>
-        <w:t>مراقبة حضور الطالب في الحلقة، بحيث لو تغيب الطالب ل3 أيام(او المدة التي يحددها مدير المركز) يقوم النظام بإقتراح ارسال انذار</w:t>
+        <w:t xml:space="preserve">مراقبة حضور الطالب في الحلقة، بحيث لو تغيب الطالب ل3 أيام(او المدة التي يحددها مدير المركز) يقوم النظام </w:t>
+      </w:r>
+      <w:proofErr w:type="spellStart"/>
+      <w:r>
+        <w:rPr>
+          <w:rFonts w:hint="cs"/>
+          <w:color w:val="000000"/>
+          <w:sz w:val="27"/>
+          <w:szCs w:val="27"/>
+          <w:rtl/>
+        </w:rPr>
+        <w:t>بإقتراح</w:t>
+      </w:r>
+      <w:proofErr w:type="spellEnd"/>
+      <w:r>
+        <w:rPr>
+          <w:rFonts w:hint="cs"/>
+          <w:color w:val="000000"/>
+          <w:sz w:val="27"/>
+          <w:szCs w:val="27"/>
+          <w:rtl/>
+        </w:rPr>
+        <w:t xml:space="preserve"> ارسال انذار</w:t>
       </w:r>
       <w:r>
         <w:rPr>
@@ -9142,7 +9311,29 @@
           <w:szCs w:val="27"/>
           <w:rtl/>
         </w:rPr>
-        <w:t>يقوم النظام بشكل اوتوماتيكي بإسال رسالة لأهل الطلاب بالإنجاز اليومي في نهاية كل يوم، او عرض الإنجاز  على صفحة الطالب بحيث يستطيع الأهل من الدخول اليها واستعراضها.</w:t>
+        <w:t xml:space="preserve">يقوم النظام بشكل اوتوماتيكي </w:t>
+      </w:r>
+      <w:proofErr w:type="spellStart"/>
+      <w:r>
+        <w:rPr>
+          <w:rFonts w:hint="cs"/>
+          <w:color w:val="000000"/>
+          <w:sz w:val="27"/>
+          <w:szCs w:val="27"/>
+          <w:rtl/>
+        </w:rPr>
+        <w:t>بإسال</w:t>
+      </w:r>
+      <w:proofErr w:type="spellEnd"/>
+      <w:r>
+        <w:rPr>
+          <w:rFonts w:hint="cs"/>
+          <w:color w:val="000000"/>
+          <w:sz w:val="27"/>
+          <w:szCs w:val="27"/>
+          <w:rtl/>
+        </w:rPr>
+        <w:t xml:space="preserve"> رسالة لأهل الطلاب بالإنجاز اليومي في نهاية كل يوم، او عرض الإنجاز  على صفحة الطالب بحيث يستطيع الأهل من الدخول اليها واستعراضها.</w:t>
       </w:r>
     </w:p>
     <w:p>
@@ -9321,7 +9512,6 @@
     <w:p>
       <w:pPr>
         <w:rPr>
-          <w:rFonts w:hint="cs"/>
           <w:rtl/>
           <w:lang w:eastAsia="en-US" w:bidi="ar-EG"/>
         </w:rPr>
@@ -9423,7 +9613,6 @@
           <w:numId w:val="5"/>
         </w:numPr>
         <w:rPr>
-          <w:rFonts w:hint="cs"/>
           <w:rtl/>
           <w:lang w:eastAsia="en-US" w:bidi="ar-EG"/>
         </w:rPr>
@@ -9451,7 +9640,27 @@
           <w:rtl/>
           <w:lang w:eastAsia="en-US" w:bidi="ar-EG"/>
         </w:rPr>
-        <w:t>الحدود هو المشاكل الي ممكن تواجهني في انشاء التطبيق او نشروا, حتى لو حليتها حطها</w:t>
+        <w:t xml:space="preserve">الحدود هو المشاكل الي ممكن </w:t>
+      </w:r>
+      <w:proofErr w:type="spellStart"/>
+      <w:r>
+        <w:rPr>
+          <w:rFonts w:hint="cs"/>
+          <w:highlight w:val="yellow"/>
+          <w:rtl/>
+          <w:lang w:eastAsia="en-US" w:bidi="ar-EG"/>
+        </w:rPr>
+        <w:t>تواجهني</w:t>
+      </w:r>
+      <w:proofErr w:type="spellEnd"/>
+      <w:r>
+        <w:rPr>
+          <w:rFonts w:hint="cs"/>
+          <w:highlight w:val="yellow"/>
+          <w:rtl/>
+          <w:lang w:eastAsia="en-US" w:bidi="ar-EG"/>
+        </w:rPr>
+        <w:t xml:space="preserve"> في انشاء التطبيق او نشروا, حتى لو حليتها حطها</w:t>
       </w:r>
     </w:p>
     <w:p>
@@ -9497,7 +9706,6 @@
     <w:p>
       <w:pPr>
         <w:rPr>
-          <w:rFonts w:hint="cs"/>
           <w:rtl/>
           <w:lang w:eastAsia="en-US" w:bidi="ar-EG"/>
         </w:rPr>
@@ -9526,24 +9734,42 @@
           <w:lang w:eastAsia="en-US" w:bidi="ar-EG"/>
         </w:rPr>
       </w:pPr>
+      <w:proofErr w:type="spellStart"/>
       <w:r>
         <w:rPr>
           <w:lang w:eastAsia="en-US" w:bidi="ar-EG"/>
         </w:rPr>
-        <w:t xml:space="preserve">Inclemental </w:t>
-      </w:r>
-      <w:r>
-        <w:rPr>
-          <w:rFonts w:hint="cs"/>
-          <w:rtl/>
+        <w:t>Inclemental</w:t>
+      </w:r>
+      <w:proofErr w:type="spellEnd"/>
+      <w:r>
+        <w:rPr>
           <w:lang w:eastAsia="en-US" w:bidi="ar-EG"/>
         </w:rPr>
-        <w:t xml:space="preserve">ايش الراح تستخدم في عمل البرنامج </w:t>
-      </w:r>
-      <w:r>
-        <w:rPr>
+        <w:t xml:space="preserve"> </w:t>
+      </w:r>
+      <w:proofErr w:type="spellStart"/>
+      <w:r>
+        <w:rPr>
+          <w:rFonts w:hint="cs"/>
+          <w:rtl/>
           <w:lang w:eastAsia="en-US" w:bidi="ar-EG"/>
         </w:rPr>
+        <w:t>ايش</w:t>
+      </w:r>
+      <w:proofErr w:type="spellEnd"/>
+      <w:r>
+        <w:rPr>
+          <w:rFonts w:hint="cs"/>
+          <w:rtl/>
+          <w:lang w:eastAsia="en-US" w:bidi="ar-EG"/>
+        </w:rPr>
+        <w:t xml:space="preserve"> الراح تستخدم في عمل البرنامج </w:t>
+      </w:r>
+      <w:r>
+        <w:rPr>
+          <w:lang w:eastAsia="en-US" w:bidi="ar-EG"/>
+        </w:rPr>
         <w:t>SDLC</w:t>
       </w:r>
     </w:p>
@@ -9557,7 +9783,6 @@
     <w:p>
       <w:pPr>
         <w:rPr>
-          <w:rFonts w:hint="cs"/>
           <w:rtl/>
           <w:lang w:eastAsia="en-US" w:bidi="ar-EG"/>
         </w:rPr>
@@ -9568,7 +9793,25 @@
           <w:rtl/>
           <w:lang w:eastAsia="en-US" w:bidi="ar-EG"/>
         </w:rPr>
-        <w:t xml:space="preserve">في هذا المشروع باستخدام طريقة التزايدية  </w:t>
+        <w:t xml:space="preserve">في هذا المشروع باستخدام طريقة </w:t>
+      </w:r>
+      <w:proofErr w:type="spellStart"/>
+      <w:r>
+        <w:rPr>
+          <w:rFonts w:hint="cs"/>
+          <w:rtl/>
+          <w:lang w:eastAsia="en-US" w:bidi="ar-EG"/>
+        </w:rPr>
+        <w:t>التزايدية</w:t>
+      </w:r>
+      <w:proofErr w:type="spellEnd"/>
+      <w:r>
+        <w:rPr>
+          <w:rFonts w:hint="cs"/>
+          <w:rtl/>
+          <w:lang w:eastAsia="en-US" w:bidi="ar-EG"/>
+        </w:rPr>
+        <w:t xml:space="preserve">  </w:t>
       </w:r>
     </w:p>
     <w:p>
@@ -9858,7 +10101,6 @@
         </w:numPr>
         <w:bidi w:val="0"/>
         <w:rPr>
-          <w:rFonts w:hint="cs"/>
           <w:rtl/>
           <w:lang w:eastAsia="en-US" w:bidi="ar-EG"/>
         </w:rPr>
@@ -9915,13 +10157,23 @@
         </w:rPr>
         <w:t xml:space="preserve">نزل برنامج </w:t>
       </w:r>
+      <w:proofErr w:type="spellStart"/>
       <w:r>
         <w:rPr>
           <w:rFonts w:asciiTheme="majorBidi" w:hAnsiTheme="majorBidi" w:cstheme="majorBidi"/>
           <w:sz w:val="28"/>
           <w:szCs w:val="28"/>
         </w:rPr>
-        <w:t>ms project</w:t>
+        <w:t>ms</w:t>
+      </w:r>
+      <w:proofErr w:type="spellEnd"/>
+      <w:r>
+        <w:rPr>
+          <w:rFonts w:asciiTheme="majorBidi" w:hAnsiTheme="majorBidi" w:cstheme="majorBidi"/>
+          <w:sz w:val="28"/>
+          <w:szCs w:val="28"/>
+        </w:rPr>
+        <w:t xml:space="preserve"> project</w:t>
       </w:r>
     </w:p>
     <w:p>
@@ -10095,58 +10347,29 @@
           <w:szCs w:val="28"/>
           <w:rtl/>
         </w:rPr>
-        <w:t>في هذه المرحلة يتم تقسيم المنهجية الى شباتر منفصلة حسب طبيعة المشروع والمنهجية المتبعة</w:t>
-      </w:r>
-      <w:bookmarkEnd w:id="34"/>
-    </w:p>
-    <w:p>
-      <w:pPr>
-        <w:pStyle w:val="1"/>
-        <w:bidi w:val="0"/>
-        <w:spacing w:line="360" w:lineRule="auto"/>
+        <w:t xml:space="preserve">في هذه المرحلة يتم تقسيم المنهجية الى </w:t>
+      </w:r>
+      <w:proofErr w:type="spellStart"/>
+      <w:r>
         <w:rPr>
           <w:rFonts w:asciiTheme="majorBidi" w:hAnsiTheme="majorBidi" w:cstheme="majorBidi"/>
           <w:sz w:val="28"/>
           <w:szCs w:val="28"/>
           <w:rtl/>
         </w:rPr>
-      </w:pPr>
-    </w:p>
-    <w:p>
-      <w:pPr>
-        <w:bidi w:val="0"/>
-        <w:rPr>
-          <w:lang w:eastAsia="en-US"/>
-        </w:rPr>
-      </w:pPr>
-    </w:p>
-    <w:p>
-      <w:pPr>
-        <w:bidi w:val="0"/>
-        <w:rPr>
-          <w:lang w:eastAsia="en-US"/>
-        </w:rPr>
-      </w:pPr>
-    </w:p>
-    <w:p>
-      <w:pPr>
-        <w:bidi w:val="0"/>
-        <w:rPr>
-          <w:lang w:eastAsia="en-US"/>
-        </w:rPr>
-      </w:pPr>
-    </w:p>
-    <w:p>
-      <w:pPr>
-        <w:pStyle w:val="1"/>
-        <w:bidi w:val="0"/>
-        <w:spacing w:line="360" w:lineRule="auto"/>
+        <w:t>شباتر</w:t>
+      </w:r>
+      <w:proofErr w:type="spellEnd"/>
+      <w:r>
         <w:rPr>
           <w:rFonts w:asciiTheme="majorBidi" w:hAnsiTheme="majorBidi" w:cstheme="majorBidi"/>
           <w:sz w:val="28"/>
           <w:szCs w:val="28"/>
-        </w:rPr>
-      </w:pPr>
+          <w:rtl/>
+        </w:rPr>
+        <w:t xml:space="preserve"> منفصلة حسب طبيعة المشروع والمنهجية المتبعة</w:t>
+      </w:r>
+      <w:bookmarkEnd w:id="34"/>
     </w:p>
     <w:p>
       <w:pPr>
@@ -10157,23 +10380,72 @@
           <w:rFonts w:asciiTheme="majorBidi" w:hAnsiTheme="majorBidi" w:cstheme="majorBidi"/>
           <w:sz w:val="28"/>
           <w:szCs w:val="28"/>
-        </w:rPr>
-      </w:pPr>
-      <w:bookmarkStart w:id="35" w:name="_Toc61265424"/>
-      <w:r>
+          <w:rtl/>
+        </w:rPr>
+      </w:pPr>
+    </w:p>
+    <w:p>
+      <w:pPr>
+        <w:bidi w:val="0"/>
+        <w:rPr>
+          <w:lang w:eastAsia="en-US"/>
+        </w:rPr>
+      </w:pPr>
+    </w:p>
+    <w:p>
+      <w:pPr>
+        <w:bidi w:val="0"/>
+        <w:rPr>
+          <w:lang w:eastAsia="en-US"/>
+        </w:rPr>
+      </w:pPr>
+    </w:p>
+    <w:p>
+      <w:pPr>
+        <w:bidi w:val="0"/>
+        <w:rPr>
+          <w:lang w:eastAsia="en-US"/>
+        </w:rPr>
+      </w:pPr>
+    </w:p>
+    <w:p>
+      <w:pPr>
+        <w:pStyle w:val="1"/>
+        <w:bidi w:val="0"/>
+        <w:spacing w:line="360" w:lineRule="auto"/>
         <w:rPr>
           <w:rFonts w:asciiTheme="majorBidi" w:hAnsiTheme="majorBidi" w:cstheme="majorBidi"/>
           <w:sz w:val="28"/>
           <w:szCs w:val="28"/>
         </w:rPr>
-        <w:t>Chapter #</w:t>
-      </w:r>
-      <w:r>
+      </w:pPr>
+    </w:p>
+    <w:p>
+      <w:pPr>
+        <w:pStyle w:val="1"/>
+        <w:bidi w:val="0"/>
+        <w:spacing w:line="360" w:lineRule="auto"/>
         <w:rPr>
           <w:rFonts w:asciiTheme="majorBidi" w:hAnsiTheme="majorBidi" w:cstheme="majorBidi"/>
           <w:sz w:val="28"/>
           <w:szCs w:val="28"/>
         </w:rPr>
+      </w:pPr>
+      <w:bookmarkStart w:id="35" w:name="_Toc61265424"/>
+      <w:r>
+        <w:rPr>
+          <w:rFonts w:asciiTheme="majorBidi" w:hAnsiTheme="majorBidi" w:cstheme="majorBidi"/>
+          <w:sz w:val="28"/>
+          <w:szCs w:val="28"/>
+        </w:rPr>
+        <w:t>Chapter #</w:t>
+      </w:r>
+      <w:r>
+        <w:rPr>
+          <w:rFonts w:asciiTheme="majorBidi" w:hAnsiTheme="majorBidi" w:cstheme="majorBidi"/>
+          <w:sz w:val="28"/>
+          <w:szCs w:val="28"/>
+        </w:rPr>
         <w:br/>
         <w:t>Testing and Evaluation</w:t>
       </w:r>
@@ -10185,7 +10457,15 @@
         <w:jc w:val="left"/>
       </w:pPr>
       <w:r>
-        <w:t xml:space="preserve">In this chapter, the main results of your work should be presented, together with critical discussion. You may use two different chapters, one for results and another for discussion and recommendation.  You need to present all the results (products, experimental findings, theories etc) generated during the project.  </w:t>
+        <w:t xml:space="preserve">In this chapter, the main results of your work should be presented, together with critical discussion. You may use two different chapters, one for results and another for discussion and recommendation.  You need to present all the results (products, experimental findings, theories </w:t>
+      </w:r>
+      <w:proofErr w:type="spellStart"/>
+      <w:r>
+        <w:t>etc</w:t>
+      </w:r>
+      <w:proofErr w:type="spellEnd"/>
+      <w:r>
+        <w:t xml:space="preserve">) generated during the project.  </w:t>
       </w:r>
     </w:p>
     <w:p>
@@ -10258,7 +10538,23 @@
         <w:jc w:val="left"/>
       </w:pPr>
       <w:r>
-        <w:t>You can use title Conclusions and Future work. Summarise and analyse what you have achieved.</w:t>
+        <w:t xml:space="preserve">You can use title Conclusions and Future work. </w:t>
+      </w:r>
+      <w:proofErr w:type="spellStart"/>
+      <w:r>
+        <w:t>Summarise</w:t>
+      </w:r>
+      <w:proofErr w:type="spellEnd"/>
+      <w:r>
+        <w:t xml:space="preserve"> and </w:t>
+      </w:r>
+      <w:proofErr w:type="spellStart"/>
+      <w:r>
+        <w:t>analyse</w:t>
+      </w:r>
+      <w:proofErr w:type="spellEnd"/>
+      <w:r>
+        <w:t xml:space="preserve"> what you have achieved.</w:t>
       </w:r>
     </w:p>
     <w:p>

--- a/Graduation project.docx
+++ b/Graduation project.docx
@@ -478,6 +478,7 @@
         </w:rPr>
       </w:pPr>
       <w:proofErr w:type="spellStart"/>
+      <w:proofErr w:type="gramStart"/>
       <w:r>
         <w:rPr>
           <w:b/>
@@ -489,6 +490,7 @@
         <w:t>Dr.Khalid</w:t>
       </w:r>
       <w:proofErr w:type="spellEnd"/>
+      <w:proofErr w:type="gramEnd"/>
       <w:r>
         <w:rPr>
           <w:b/>
@@ -1156,8 +1158,20 @@
           <w:sz w:val="18"/>
           <w:szCs w:val="18"/>
         </w:rPr>
-        <w:t xml:space="preserve"> Arabic ,</w:t>
-      </w:r>
+        <w:t xml:space="preserve"> </w:t>
+      </w:r>
+      <w:proofErr w:type="gramStart"/>
+      <w:r>
+        <w:rPr>
+          <w:rStyle w:val="hps"/>
+          <w:rFonts w:asciiTheme="majorBidi" w:hAnsiTheme="majorBidi" w:cstheme="majorBidi"/>
+          <w:color w:val="FF0000"/>
+          <w:sz w:val="18"/>
+          <w:szCs w:val="18"/>
+        </w:rPr>
+        <w:t>Arabic ,</w:t>
+      </w:r>
+      <w:proofErr w:type="gramEnd"/>
       <w:r>
         <w:rPr>
           <w:rStyle w:val="shorttext"/>
@@ -1893,17 +1907,26 @@
           <w:color w:val="FF0000"/>
           <w:lang w:eastAsia="en-US"/>
         </w:rPr>
-        <w:t>(Automatic Table of Contents</w:t>
-      </w:r>
-      <w:r>
-        <w:rPr>
-          <w:rFonts w:hint="cs"/>
+        <w:t xml:space="preserve">(Automatic Table of </w:t>
+      </w:r>
+      <w:proofErr w:type="gramStart"/>
+      <w:r>
+        <w:rPr>
           <w:color w:val="FF0000"/>
-          <w:rtl/>
           <w:lang w:eastAsia="en-US"/>
         </w:rPr>
+        <w:t>Contents</w:t>
+      </w:r>
+      <w:r>
+        <w:rPr>
+          <w:rFonts w:hint="cs"/>
+          <w:color w:val="FF0000"/>
+          <w:rtl/>
+          <w:lang w:eastAsia="en-US"/>
+        </w:rPr>
         <w:t>(</w:t>
       </w:r>
+      <w:proofErr w:type="gramEnd"/>
     </w:p>
     <w:p>
       <w:pPr>
@@ -6857,14 +6880,30 @@
           <w:rtl/>
           <w:lang w:bidi="ar-EG"/>
         </w:rPr>
-        <w:t>في ظل التطور الإلكتروني وانتشار الاجهزة الذكية في كل مكان ، اصبح من الواجب على جم</w:t>
-      </w:r>
-      <w:r>
-        <w:rPr>
-          <w:rFonts w:hint="cs"/>
+        <w:t xml:space="preserve">في ظل التطور الإلكتروني وانتشار الاجهزة الذكية في كل </w:t>
+      </w:r>
+      <w:proofErr w:type="gramStart"/>
+      <w:r>
+        <w:rPr>
           <w:rtl/>
           <w:lang w:bidi="ar-EG"/>
         </w:rPr>
+        <w:t>مكان ،</w:t>
+      </w:r>
+      <w:proofErr w:type="gramEnd"/>
+      <w:r>
+        <w:rPr>
+          <w:rtl/>
+          <w:lang w:bidi="ar-EG"/>
+        </w:rPr>
+        <w:t xml:space="preserve"> اصبح من الواجب على جم</w:t>
+      </w:r>
+      <w:r>
+        <w:rPr>
+          <w:rFonts w:hint="cs"/>
+          <w:rtl/>
+          <w:lang w:bidi="ar-EG"/>
+        </w:rPr>
         <w:t>ي</w:t>
       </w:r>
       <w:r>
@@ -6872,14 +6911,23 @@
           <w:rtl/>
           <w:lang w:bidi="ar-EG"/>
         </w:rPr>
-        <w:t>ع المؤسسات الانتقال  من استخدام الاوراق لاستخدام الأنظمة المحوسبة. ومن اهم المؤسسات التي يجب عليها الاندماج في هذا العالم الذكي هي مراكز تحفيظ القرآن. والتي سوف تكون محور دراستنا في هذا الشروع</w:t>
-      </w:r>
-      <w:r>
-        <w:rPr>
+        <w:t xml:space="preserve">ع المؤسسات الانتقال  من استخدام الاوراق لاستخدام الأنظمة المحوسبة. ومن اهم المؤسسات التي يجب عليها الاندماج في هذا العالم الذكي هي مراكز تحفيظ القرآن. والتي سوف تكون محور دراستنا في هذا </w:t>
+      </w:r>
+      <w:proofErr w:type="gramStart"/>
+      <w:r>
+        <w:rPr>
+          <w:rtl/>
           <w:lang w:bidi="ar-EG"/>
         </w:rPr>
+        <w:t>الشروع</w:t>
+      </w:r>
+      <w:r>
+        <w:rPr>
+          <w:lang w:bidi="ar-EG"/>
+        </w:rPr>
         <w:t xml:space="preserve"> .</w:t>
       </w:r>
+      <w:proofErr w:type="gramEnd"/>
     </w:p>
     <w:p>
       <w:pPr>
@@ -6908,7 +6956,23 @@
           <w:rtl/>
           <w:lang w:bidi="ar-EG"/>
         </w:rPr>
-        <w:t xml:space="preserve">أت فكرة المشروع من مشكلة تواجها مراكز التحفيظ وهي العبء الكبير على الادارة و المحفظين في تجهيز و تنسيق  العمل الورقي ومتابعة جميع اطراف المركز من طلاب </w:t>
+        <w:t xml:space="preserve">أت فكرة المشروع من مشكلة تواجها مراكز التحفيظ وهي العبء الكبير على الادارة و المحفظين في تجهيز و </w:t>
+      </w:r>
+      <w:proofErr w:type="gramStart"/>
+      <w:r>
+        <w:rPr>
+          <w:rtl/>
+          <w:lang w:bidi="ar-EG"/>
+        </w:rPr>
+        <w:t>تنسيق  العمل</w:t>
+      </w:r>
+      <w:proofErr w:type="gramEnd"/>
+      <w:r>
+        <w:rPr>
+          <w:rtl/>
+          <w:lang w:bidi="ar-EG"/>
+        </w:rPr>
+        <w:t xml:space="preserve"> الورقي ومتابعة جميع اطراف المركز من طلاب </w:t>
       </w:r>
       <w:proofErr w:type="spellStart"/>
       <w:r>
@@ -7772,7 +7836,18 @@
           <w:szCs w:val="27"/>
           <w:rtl/>
         </w:rPr>
-        <w:t xml:space="preserve"> عادية</w:t>
+        <w:t xml:space="preserve"> </w:t>
+      </w:r>
+      <w:proofErr w:type="gramStart"/>
+      <w:r>
+        <w:rPr>
+          <w:rFonts w:hint="cs"/>
+          <w:color w:val="000000"/>
+          <w:sz w:val="27"/>
+          <w:szCs w:val="27"/>
+          <w:rtl/>
+        </w:rPr>
+        <w:t>عادية</w:t>
       </w:r>
       <w:r>
         <w:rPr>
@@ -7784,6 +7859,7 @@
         </w:rPr>
         <w:t>(</w:t>
       </w:r>
+      <w:proofErr w:type="gramEnd"/>
       <w:r>
         <w:rPr>
           <w:color w:val="000000"/>
@@ -7973,15 +8049,27 @@
         </w:rPr>
         <w:t xml:space="preserve"> </w:t>
       </w:r>
-      <w:r>
-        <w:rPr>
-          <w:rFonts w:hint="cs"/>
-          <w:color w:val="000000"/>
-          <w:sz w:val="27"/>
-          <w:szCs w:val="27"/>
-          <w:rtl/>
-        </w:rPr>
-        <w:t>الدروات التدريبية</w:t>
+      <w:proofErr w:type="gramStart"/>
+      <w:r>
+        <w:rPr>
+          <w:rFonts w:hint="cs"/>
+          <w:color w:val="000000"/>
+          <w:sz w:val="27"/>
+          <w:szCs w:val="27"/>
+          <w:rtl/>
+        </w:rPr>
+        <w:t>الدروات</w:t>
+      </w:r>
+      <w:proofErr w:type="gramEnd"/>
+      <w:r>
+        <w:rPr>
+          <w:rFonts w:hint="cs"/>
+          <w:color w:val="000000"/>
+          <w:sz w:val="27"/>
+          <w:szCs w:val="27"/>
+          <w:rtl/>
+        </w:rPr>
+        <w:t xml:space="preserve"> التدريبية</w:t>
       </w:r>
       <w:r>
         <w:rPr>
@@ -8168,6 +8256,7 @@
         </w:rPr>
         <w:t xml:space="preserve"> كل هذه البيانات بشكل يدوي </w:t>
       </w:r>
+      <w:proofErr w:type="gramStart"/>
       <w:r>
         <w:rPr>
           <w:rFonts w:hint="cs"/>
@@ -8182,7 +8271,16 @@
           <w:rtl/>
           <w:lang w:eastAsia="en-US"/>
         </w:rPr>
-        <w:t>ورقي مما يزيد العبء عليهم</w:t>
+        <w:t>ورقي</w:t>
+      </w:r>
+      <w:proofErr w:type="gramEnd"/>
+      <w:r>
+        <w:rPr>
+          <w:rFonts w:hint="cs"/>
+          <w:rtl/>
+          <w:lang w:eastAsia="en-US"/>
+        </w:rPr>
+        <w:t xml:space="preserve"> مما يزيد العبء عليهم</w:t>
       </w:r>
       <w:r>
         <w:rPr>
@@ -8308,15 +8406,33 @@
           <w:rtl/>
           <w:lang w:eastAsia="en-US"/>
         </w:rPr>
-        <w:t xml:space="preserve">يواجه مدير مركز التحفيظ مشكلة في متابعة حضور وغياب المحفظين </w:t>
-      </w:r>
+        <w:t xml:space="preserve">يواجه مدير مركز التحفيظ مشكلة في متابعة حضور وغياب </w:t>
+      </w:r>
+      <w:proofErr w:type="gramStart"/>
       <w:r>
         <w:rPr>
           <w:rFonts w:hint="cs"/>
           <w:rtl/>
           <w:lang w:eastAsia="en-US"/>
         </w:rPr>
-        <w:t xml:space="preserve">, حيث ان بعض المحفظين يتغيبون عن المركز دون عذر وهذا يسبب مشكلة كبيرة في توزيع الحلقات وإتمام العمل </w:t>
+        <w:t xml:space="preserve">المحفظين </w:t>
+      </w:r>
+      <w:r>
+        <w:rPr>
+          <w:rFonts w:hint="cs"/>
+          <w:rtl/>
+          <w:lang w:eastAsia="en-US"/>
+        </w:rPr>
+        <w:t>,</w:t>
+      </w:r>
+      <w:proofErr w:type="gramEnd"/>
+      <w:r>
+        <w:rPr>
+          <w:rFonts w:hint="cs"/>
+          <w:rtl/>
+          <w:lang w:eastAsia="en-US"/>
+        </w:rPr>
+        <w:t xml:space="preserve"> حيث ان بعض المحفظين يتغيبون عن المركز دون عذر وهذا يسبب مشكلة كبيرة في توزيع الحلقات وإتمام العمل </w:t>
       </w:r>
       <w:r>
         <w:rPr>
@@ -8660,7 +8776,29 @@
           <w:szCs w:val="27"/>
           <w:rtl/>
         </w:rPr>
-        <w:t>، وفي الكثير من الأحيان لا يكون المصلين مهيئين للتبرع عند القدوم للصلاة ،أو يفضلون التبرع بشكل خفي عن طريق وسائل الدفع الإلكتروني.</w:t>
+        <w:t xml:space="preserve">، وفي الكثير من الأحيان لا يكون المصلين مهيئين للتبرع عند القدوم </w:t>
+      </w:r>
+      <w:proofErr w:type="gramStart"/>
+      <w:r>
+        <w:rPr>
+          <w:rFonts w:hint="cs"/>
+          <w:color w:val="000000"/>
+          <w:sz w:val="27"/>
+          <w:szCs w:val="27"/>
+          <w:rtl/>
+        </w:rPr>
+        <w:t>للصلاة ،أو</w:t>
+      </w:r>
+      <w:proofErr w:type="gramEnd"/>
+      <w:r>
+        <w:rPr>
+          <w:rFonts w:hint="cs"/>
+          <w:color w:val="000000"/>
+          <w:sz w:val="27"/>
+          <w:szCs w:val="27"/>
+          <w:rtl/>
+        </w:rPr>
+        <w:t xml:space="preserve"> يفضلون التبرع بشكل خفي عن طريق وسائل الدفع الإلكتروني.</w:t>
       </w:r>
     </w:p>
     <w:p>
@@ -8757,7 +8895,18 @@
           <w:szCs w:val="27"/>
           <w:rtl/>
         </w:rPr>
-        <w:t xml:space="preserve"> تخصيص ملفه الشخصي والذي يميزه عن غيره من </w:t>
+        <w:t xml:space="preserve"> تخصيص ملفه الشخصي والذي يميزه عن غيره </w:t>
+      </w:r>
+      <w:proofErr w:type="gramStart"/>
+      <w:r>
+        <w:rPr>
+          <w:rFonts w:hint="cs"/>
+          <w:color w:val="000000"/>
+          <w:sz w:val="27"/>
+          <w:szCs w:val="27"/>
+          <w:rtl/>
+        </w:rPr>
+        <w:t xml:space="preserve">من </w:t>
       </w:r>
       <w:r>
         <w:rPr>
@@ -8789,6 +8938,7 @@
         </w:rPr>
         <w:t>ز</w:t>
       </w:r>
+      <w:proofErr w:type="gramEnd"/>
       <w:r>
         <w:rPr>
           <w:rFonts w:hint="cs"/>
@@ -8985,7 +9135,29 @@
           <w:szCs w:val="27"/>
           <w:rtl/>
         </w:rPr>
-        <w:t>يهدف مشروعنا لإنشاء تطبيق يحل  .....</w:t>
+        <w:t xml:space="preserve">يهدف مشروعنا لإنشاء تطبيق </w:t>
+      </w:r>
+      <w:proofErr w:type="gramStart"/>
+      <w:r>
+        <w:rPr>
+          <w:rFonts w:hint="cs"/>
+          <w:color w:val="000000"/>
+          <w:sz w:val="27"/>
+          <w:szCs w:val="27"/>
+          <w:rtl/>
+        </w:rPr>
+        <w:t>يحل  ...</w:t>
+      </w:r>
+      <w:proofErr w:type="gramEnd"/>
+      <w:r>
+        <w:rPr>
+          <w:rFonts w:hint="cs"/>
+          <w:color w:val="000000"/>
+          <w:sz w:val="27"/>
+          <w:szCs w:val="27"/>
+          <w:rtl/>
+        </w:rPr>
+        <w:t>..</w:t>
       </w:r>
     </w:p>
     <w:p>
@@ -9052,7 +9224,19 @@
           <w:highlight w:val="yellow"/>
           <w:rtl/>
         </w:rPr>
-        <w:t>حيث انهم لا يستطيعون إبلاغهم بإنجاز أبناءهم ونقاط ضعفهم (سواء كان من ناحية الحفظ او اللفظ)</w:t>
+        <w:t>حيث انهم لا يستطيعون إبلاغهم بإنجاز أبناءهم ونقاط ضعفهم (سواء كان من ناحية الحفظ او اللفظ</w:t>
+      </w:r>
+      <w:proofErr w:type="gramStart"/>
+      <w:r>
+        <w:rPr>
+          <w:rFonts w:hint="cs"/>
+          <w:color w:val="000000"/>
+          <w:sz w:val="27"/>
+          <w:szCs w:val="27"/>
+          <w:highlight w:val="yellow"/>
+          <w:rtl/>
+        </w:rPr>
+        <w:t>)</w:t>
       </w:r>
       <w:r>
         <w:rPr>
@@ -9064,6 +9248,7 @@
         </w:rPr>
         <w:t xml:space="preserve"> :</w:t>
       </w:r>
+      <w:proofErr w:type="gramEnd"/>
       <w:r>
         <w:rPr>
           <w:rFonts w:hint="cs"/>
@@ -9127,7 +9312,29 @@
           <w:szCs w:val="27"/>
           <w:rtl/>
         </w:rPr>
-        <w:t xml:space="preserve">مراقبة حضور الطالب في الحلقة، بحيث لو تغيب الطالب ل3 أيام(او المدة التي يحددها مدير المركز) يقوم النظام </w:t>
+        <w:t xml:space="preserve">مراقبة حضور الطالب في الحلقة، بحيث لو تغيب الطالب ل3 </w:t>
+      </w:r>
+      <w:proofErr w:type="gramStart"/>
+      <w:r>
+        <w:rPr>
+          <w:rFonts w:hint="cs"/>
+          <w:color w:val="000000"/>
+          <w:sz w:val="27"/>
+          <w:szCs w:val="27"/>
+          <w:rtl/>
+        </w:rPr>
+        <w:t>أيام(</w:t>
+      </w:r>
+      <w:proofErr w:type="gramEnd"/>
+      <w:r>
+        <w:rPr>
+          <w:rFonts w:hint="cs"/>
+          <w:color w:val="000000"/>
+          <w:sz w:val="27"/>
+          <w:szCs w:val="27"/>
+          <w:rtl/>
+        </w:rPr>
+        <w:t xml:space="preserve">او المدة التي يحددها مدير المركز) يقوم النظام </w:t>
       </w:r>
       <w:proofErr w:type="spellStart"/>
       <w:r>
@@ -9243,7 +9450,31 @@
           <w:highlight w:val="yellow"/>
           <w:rtl/>
         </w:rPr>
-        <w:t>وطلب تكثيف الاهتمام  بأبنائهم وخاصة في المنزل (حيث أن غالبية الأهالي لا يتابعون أبناءهم بشكل مستمر في الحفظ و التعلم )</w:t>
+        <w:t xml:space="preserve">وطلب تكثيف </w:t>
+      </w:r>
+      <w:proofErr w:type="gramStart"/>
+      <w:r>
+        <w:rPr>
+          <w:rFonts w:hint="cs"/>
+          <w:color w:val="000000"/>
+          <w:sz w:val="27"/>
+          <w:szCs w:val="27"/>
+          <w:highlight w:val="yellow"/>
+          <w:rtl/>
+        </w:rPr>
+        <w:t>الاهتمام  بأبنائهم</w:t>
+      </w:r>
+      <w:proofErr w:type="gramEnd"/>
+      <w:r>
+        <w:rPr>
+          <w:rFonts w:hint="cs"/>
+          <w:color w:val="000000"/>
+          <w:sz w:val="27"/>
+          <w:szCs w:val="27"/>
+          <w:highlight w:val="yellow"/>
+          <w:rtl/>
+        </w:rPr>
+        <w:t xml:space="preserve"> وخاصة في المنزل (حيث أن غالبية الأهالي لا يتابعون أبناءهم بشكل مستمر في الحفظ و التعلم )</w:t>
       </w:r>
       <w:r>
         <w:rPr>
@@ -9278,17 +9509,40 @@
           <w:highlight w:val="yellow"/>
           <w:rtl/>
         </w:rPr>
-        <w:t>إنجازهم في دورات التجويد ودورات في آداب السلوك</w:t>
-      </w:r>
-      <w:r>
-        <w:rPr>
-          <w:rFonts w:hint="cs"/>
-          <w:color w:val="000000"/>
-          <w:sz w:val="27"/>
-          <w:szCs w:val="27"/>
-          <w:rtl/>
-        </w:rPr>
-        <w:t xml:space="preserve"> : يظهر النظام لأهالي الطلاب الدورات التي يلتحق بها الطالب مع تقييم يومي عن نشاط الطالب في الدورة ، مع امكانية تحميل كتيب الدورة يتمكن الأهل من سؤال الطالب ومعرفة مدى اكتسابه من الدورة.</w:t>
+        <w:t xml:space="preserve">إنجازهم في دورات التجويد ودورات في آداب </w:t>
+      </w:r>
+      <w:proofErr w:type="gramStart"/>
+      <w:r>
+        <w:rPr>
+          <w:rFonts w:hint="cs"/>
+          <w:color w:val="000000"/>
+          <w:sz w:val="27"/>
+          <w:szCs w:val="27"/>
+          <w:highlight w:val="yellow"/>
+          <w:rtl/>
+        </w:rPr>
+        <w:t>السلوك</w:t>
+      </w:r>
+      <w:r>
+        <w:rPr>
+          <w:rFonts w:hint="cs"/>
+          <w:color w:val="000000"/>
+          <w:sz w:val="27"/>
+          <w:szCs w:val="27"/>
+          <w:rtl/>
+        </w:rPr>
+        <w:t xml:space="preserve"> :</w:t>
+      </w:r>
+      <w:proofErr w:type="gramEnd"/>
+      <w:r>
+        <w:rPr>
+          <w:rFonts w:hint="cs"/>
+          <w:color w:val="000000"/>
+          <w:sz w:val="27"/>
+          <w:szCs w:val="27"/>
+          <w:rtl/>
+        </w:rPr>
+        <w:t xml:space="preserve"> يظهر النظام لأهالي الطلاب الدورات التي يلتحق بها الطالب مع تقييم يومي عن نشاط الطالب في الدورة ، مع امكانية تحميل كتيب الدورة يتمكن الأهل من سؤال الطالب ومعرفة مدى اكتسابه من الدورة.</w:t>
       </w:r>
     </w:p>
     <w:p>
@@ -9313,17 +9567,40 @@
           <w:highlight w:val="yellow"/>
           <w:rtl/>
         </w:rPr>
-        <w:t>إنجازهم اليومي في حفظ القرآن الكريم :</w:t>
-      </w:r>
-      <w:r>
-        <w:rPr>
-          <w:rFonts w:hint="cs"/>
-          <w:color w:val="000000"/>
-          <w:sz w:val="27"/>
-          <w:szCs w:val="27"/>
-          <w:rtl/>
-        </w:rPr>
-        <w:t xml:space="preserve">يقوم النظام بشكل اوتوماتيكي </w:t>
+        <w:t xml:space="preserve">إنجازهم اليومي في حفظ القرآن </w:t>
+      </w:r>
+      <w:proofErr w:type="gramStart"/>
+      <w:r>
+        <w:rPr>
+          <w:rFonts w:hint="cs"/>
+          <w:color w:val="000000"/>
+          <w:sz w:val="27"/>
+          <w:szCs w:val="27"/>
+          <w:highlight w:val="yellow"/>
+          <w:rtl/>
+        </w:rPr>
+        <w:t>الكريم :</w:t>
+      </w:r>
+      <w:r>
+        <w:rPr>
+          <w:rFonts w:hint="cs"/>
+          <w:color w:val="000000"/>
+          <w:sz w:val="27"/>
+          <w:szCs w:val="27"/>
+          <w:rtl/>
+        </w:rPr>
+        <w:t>يقوم</w:t>
+      </w:r>
+      <w:proofErr w:type="gramEnd"/>
+      <w:r>
+        <w:rPr>
+          <w:rFonts w:hint="cs"/>
+          <w:color w:val="000000"/>
+          <w:sz w:val="27"/>
+          <w:szCs w:val="27"/>
+          <w:rtl/>
+        </w:rPr>
+        <w:t xml:space="preserve"> النظام بشكل اوتوماتيكي </w:t>
       </w:r>
       <w:proofErr w:type="spellStart"/>
       <w:r>
@@ -9382,14 +9659,27 @@
           <w:highlight w:val="yellow"/>
           <w:rtl/>
         </w:rPr>
-        <w:t>كما وتواجه مراكز التحفيظ مشكلة في التواصل مع الأهالي اللذين لا يملكون هواتف ذكية :(للتواصل معهم من خلال تطبيقات التواصل الاجتماعي وهنا يحتاج المحفظين لإرسال رسائل عادية(</w:t>
-      </w:r>
-      <w:r>
-        <w:rPr>
+        <w:t xml:space="preserve">كما وتواجه مراكز التحفيظ مشكلة في التواصل مع الأهالي اللذين لا يملكون هواتف ذكية :(للتواصل معهم من خلال تطبيقات التواصل الاجتماعي وهنا يحتاج المحفظين لإرسال رسائل </w:t>
+      </w:r>
+      <w:proofErr w:type="gramStart"/>
+      <w:r>
+        <w:rPr>
+          <w:rFonts w:hint="cs"/>
           <w:color w:val="000000"/>
           <w:sz w:val="27"/>
           <w:szCs w:val="27"/>
           <w:highlight w:val="yellow"/>
+          <w:rtl/>
+        </w:rPr>
+        <w:t>عادية(</w:t>
+      </w:r>
+      <w:proofErr w:type="gramEnd"/>
+      <w:r>
+        <w:rPr>
+          <w:color w:val="000000"/>
+          <w:sz w:val="27"/>
+          <w:szCs w:val="27"/>
+          <w:highlight w:val="yellow"/>
         </w:rPr>
         <w:t>SMS</w:t>
       </w:r>
@@ -9513,16 +9803,26 @@
           <w:rtl/>
           <w:lang w:bidi="ar-EG"/>
         </w:rPr>
-        <w:t>من حيث مساعدتهم في تحسين جودة إدارة و مراقبة المراكز</w:t>
-      </w:r>
+        <w:t xml:space="preserve">من حيث مساعدتهم في تحسين جودة إدارة و مراقبة </w:t>
+      </w:r>
+      <w:proofErr w:type="gramStart"/>
       <w:r>
         <w:rPr>
           <w:rFonts w:hint="cs"/>
           <w:rtl/>
           <w:lang w:bidi="ar-EG"/>
         </w:rPr>
+        <w:t>المراكز</w:t>
+      </w:r>
+      <w:r>
+        <w:rPr>
+          <w:rFonts w:hint="cs"/>
+          <w:rtl/>
+          <w:lang w:bidi="ar-EG"/>
+        </w:rPr>
         <w:t>,</w:t>
       </w:r>
+      <w:proofErr w:type="gramEnd"/>
       <w:r>
         <w:rPr>
           <w:rFonts w:hint="cs"/>
@@ -9622,7 +9922,25 @@
           <w:rtl/>
           <w:lang w:eastAsia="en-US" w:bidi="ar-EG"/>
         </w:rPr>
-        <w:t>عدم توفر الانترنت للمستخدمين : حيث ان مراكز التحفيظ ليس فيها انترنت , وكذلك بعض أولياء الأمور ليس لديهم انترنت بشكل دائم لأن الكثير منهم يعتمد على البطاقات اليومية</w:t>
+        <w:t xml:space="preserve">عدم توفر الانترنت </w:t>
+      </w:r>
+      <w:proofErr w:type="gramStart"/>
+      <w:r>
+        <w:rPr>
+          <w:rFonts w:hint="cs"/>
+          <w:rtl/>
+          <w:lang w:eastAsia="en-US" w:bidi="ar-EG"/>
+        </w:rPr>
+        <w:t>للمستخدمين :</w:t>
+      </w:r>
+      <w:proofErr w:type="gramEnd"/>
+      <w:r>
+        <w:rPr>
+          <w:rFonts w:hint="cs"/>
+          <w:rtl/>
+          <w:lang w:eastAsia="en-US" w:bidi="ar-EG"/>
+        </w:rPr>
+        <w:t xml:space="preserve"> حيث ان مراكز التحفيظ ليس فيها انترنت , وكذلك بعض أولياء الأمور ليس لديهم انترنت بشكل دائم لأن الكثير منهم يعتمد على البطاقات اليومية</w:t>
       </w:r>
       <w:r>
         <w:rPr>
@@ -9650,7 +9968,25 @@
           <w:rtl/>
           <w:lang w:eastAsia="en-US" w:bidi="ar-EG"/>
         </w:rPr>
-        <w:t>عدم توفر الهواتف الذكية: في أغلب الأحيان يكون المهتمين بحفظ وتحفيظ القران هم من الفقراء , وبعض المحفظين وبعض أولياء الأمور كذلك ليس لديهم هواتف ذكية يمكن ان يتم تشغيل التطبيق عليها.</w:t>
+        <w:t xml:space="preserve">عدم توفر الهواتف الذكية: في أغلب الأحيان يكون المهتمين بحفظ وتحفيظ القران هم من </w:t>
+      </w:r>
+      <w:proofErr w:type="gramStart"/>
+      <w:r>
+        <w:rPr>
+          <w:rFonts w:hint="cs"/>
+          <w:rtl/>
+          <w:lang w:eastAsia="en-US" w:bidi="ar-EG"/>
+        </w:rPr>
+        <w:t>الفقراء ,</w:t>
+      </w:r>
+      <w:proofErr w:type="gramEnd"/>
+      <w:r>
+        <w:rPr>
+          <w:rFonts w:hint="cs"/>
+          <w:rtl/>
+          <w:lang w:eastAsia="en-US" w:bidi="ar-EG"/>
+        </w:rPr>
+        <w:t xml:space="preserve"> وبعض المحفظين وبعض أولياء الأمور كذلك ليس لديهم هواتف ذكية يمكن ان يتم تشغيل التطبيق عليها.</w:t>
       </w:r>
     </w:p>
     <w:p>
@@ -9670,7 +10006,25 @@
           <w:rtl/>
           <w:lang w:eastAsia="en-US" w:bidi="ar-EG"/>
         </w:rPr>
-        <w:t>عدم توفر أجهزة حاسوب في المراكز: الكثير من مراكز التحفيظ تعاني من عدم توفر جهاز حاسوب (لابتوب) في المركز , حيث انه سيكون من الصعب عليهم الوصول للوحة التحكم من الهاتف النقال .</w:t>
+        <w:t xml:space="preserve">عدم توفر أجهزة حاسوب في المراكز: الكثير من مراكز التحفيظ تعاني من عدم توفر جهاز حاسوب (لابتوب) في </w:t>
+      </w:r>
+      <w:proofErr w:type="gramStart"/>
+      <w:r>
+        <w:rPr>
+          <w:rFonts w:hint="cs"/>
+          <w:rtl/>
+          <w:lang w:eastAsia="en-US" w:bidi="ar-EG"/>
+        </w:rPr>
+        <w:t>المركز ,</w:t>
+      </w:r>
+      <w:proofErr w:type="gramEnd"/>
+      <w:r>
+        <w:rPr>
+          <w:rFonts w:hint="cs"/>
+          <w:rtl/>
+          <w:lang w:eastAsia="en-US" w:bidi="ar-EG"/>
+        </w:rPr>
+        <w:t xml:space="preserve"> حيث انه سيكون من الصعب عليهم الوصول للوحة التحكم من الهاتف النقال .</w:t>
       </w:r>
     </w:p>
     <w:p>
@@ -9690,16 +10044,26 @@
           <w:rtl/>
           <w:lang w:eastAsia="en-US" w:bidi="ar-EG"/>
         </w:rPr>
-        <w:t xml:space="preserve">عدم توفر الكهرباء </w:t>
-      </w:r>
+        <w:t xml:space="preserve">عدم توفر </w:t>
+      </w:r>
+      <w:proofErr w:type="gramStart"/>
       <w:r>
         <w:rPr>
           <w:rFonts w:hint="cs"/>
           <w:rtl/>
           <w:lang w:eastAsia="en-US" w:bidi="ar-EG"/>
         </w:rPr>
+        <w:t xml:space="preserve">الكهرباء </w:t>
+      </w:r>
+      <w:r>
+        <w:rPr>
+          <w:rFonts w:hint="cs"/>
+          <w:rtl/>
+          <w:lang w:eastAsia="en-US" w:bidi="ar-EG"/>
+        </w:rPr>
         <w:t>.</w:t>
       </w:r>
+      <w:proofErr w:type="gramEnd"/>
     </w:p>
     <w:p>
       <w:pPr>
@@ -9764,7 +10128,27 @@
           <w:rtl/>
           <w:lang w:eastAsia="en-US" w:bidi="ar-EG"/>
         </w:rPr>
-        <w:t xml:space="preserve"> في انشاء التطبيق او نشروا, حتى لو حليتها حطها</w:t>
+        <w:t xml:space="preserve"> في انشاء التطبيق او </w:t>
+      </w:r>
+      <w:proofErr w:type="gramStart"/>
+      <w:r>
+        <w:rPr>
+          <w:rFonts w:hint="cs"/>
+          <w:highlight w:val="yellow"/>
+          <w:rtl/>
+          <w:lang w:eastAsia="en-US" w:bidi="ar-EG"/>
+        </w:rPr>
+        <w:t>نشروا,</w:t>
+      </w:r>
+      <w:proofErr w:type="gramEnd"/>
+      <w:r>
+        <w:rPr>
+          <w:rFonts w:hint="cs"/>
+          <w:highlight w:val="yellow"/>
+          <w:rtl/>
+          <w:lang w:eastAsia="en-US" w:bidi="ar-EG"/>
+        </w:rPr>
+        <w:t xml:space="preserve"> حتى لو حليتها حطها</w:t>
       </w:r>
     </w:p>
     <w:p>
@@ -9820,7 +10204,25 @@
           <w:rtl/>
           <w:lang w:eastAsia="en-US" w:bidi="ar-EG"/>
         </w:rPr>
-        <w:t>يقوم التطبيق بخدمة شريحة كبيرة ومهمة جدا في المجتمع , حيث ان هذه الفئة من المجتمع لا تحظى بالاهتمام الازم ,وتوفير نظام لخدمة هذه الفئة يسهل مهمتها العظيمة بخدمة و حفظ القران الكريم</w:t>
+        <w:t xml:space="preserve">يقوم التطبيق بخدمة شريحة كبيرة ومهمة جدا في </w:t>
+      </w:r>
+      <w:proofErr w:type="gramStart"/>
+      <w:r>
+        <w:rPr>
+          <w:rFonts w:hint="cs"/>
+          <w:rtl/>
+          <w:lang w:eastAsia="en-US" w:bidi="ar-EG"/>
+        </w:rPr>
+        <w:t>المجتمع ,</w:t>
+      </w:r>
+      <w:proofErr w:type="gramEnd"/>
+      <w:r>
+        <w:rPr>
+          <w:rFonts w:hint="cs"/>
+          <w:rtl/>
+          <w:lang w:eastAsia="en-US" w:bidi="ar-EG"/>
+        </w:rPr>
+        <w:t xml:space="preserve"> حيث ان هذه الفئة من المجتمع لا تحظى بالاهتمام الازم ,وتوفير نظام لخدمة هذه الفئة يسهل مهمتها العظيمة بخدمة و حفظ القران الكريم</w:t>
       </w:r>
       <w:r>
         <w:rPr>
@@ -9916,13 +10318,24 @@
         <w:bidi w:val="0"/>
       </w:pPr>
       <w:r>
-        <w:t>The incremental model is a software development process where requirements are broken down into multiple self-contained units of the software development cycle. In this model, each unit goes through requirements, design, implementation, and testing phases. Each subsequent version of the module adds functionality to the previous version. The process continues until the system is complete</w:t>
+        <w:t xml:space="preserve">The incremental model is a software development process where requirements are broken down into multiple self-contained units of the software development cycle. In this model, each unit goes through requirements, design, implementation, and testing phases. Each subsequent version of the module adds functionality to the previous version. The process continues until the system is </w:t>
+      </w:r>
+      <w:proofErr w:type="gramStart"/>
+      <w:r>
+        <w:t>complete</w:t>
       </w:r>
       <w:r>
         <w:rPr>
           <w:vertAlign w:val="superscript"/>
         </w:rPr>
-        <w:t>[1]</w:t>
+        <w:t>[</w:t>
+      </w:r>
+      <w:proofErr w:type="gramEnd"/>
+      <w:r>
+        <w:rPr>
+          <w:vertAlign w:val="superscript"/>
+        </w:rPr>
+        <w:t>1]</w:t>
       </w:r>
       <w:r>
         <w:t>.</w:t>
@@ -10096,6 +10509,7 @@
         </w:rPr>
         <w:t xml:space="preserve">سوفت وهارد </w:t>
       </w:r>
+      <w:proofErr w:type="gramStart"/>
       <w:r>
         <w:rPr>
           <w:rFonts w:hint="cs"/>
@@ -10105,6 +10519,7 @@
         </w:rPr>
         <w:t>اجس</w:t>
       </w:r>
+      <w:proofErr w:type="gramEnd"/>
       <w:r>
         <w:rPr>
           <w:rFonts w:hint="cs"/>
@@ -10217,8 +10632,18 @@
           <w:rtl/>
           <w:lang w:eastAsia="en-US" w:bidi="ar-EG"/>
         </w:rPr>
-        <w:t>يفضل ان يكون لدى مركز التحفيظ جهاز حاسوب للتمكن من استخدام لوحة التحكم بشكل افضل</w:t>
-      </w:r>
+        <w:t xml:space="preserve">يفضل ان يكون لدى مركز التحفيظ جهاز حاسوب للتمكن من استخدام لوحة التحكم بشكل </w:t>
+      </w:r>
+      <w:proofErr w:type="gramStart"/>
+      <w:r>
+        <w:rPr>
+          <w:rFonts w:hint="cs"/>
+          <w:rtl/>
+          <w:lang w:eastAsia="en-US" w:bidi="ar-EG"/>
+        </w:rPr>
+        <w:t>افضل</w:t>
+      </w:r>
+      <w:proofErr w:type="gramEnd"/>
       <w:r>
         <w:rPr>
           <w:rFonts w:hint="cs"/>
@@ -10398,7 +10823,21 @@
         <w:rPr>
           <w:lang w:eastAsia="en-US" w:bidi="ar-EG"/>
         </w:rPr>
-        <w:t>Laptop ( with free space up to 10GB and more than 8GB free on RAM)</w:t>
+        <w:t xml:space="preserve">Laptop </w:t>
+      </w:r>
+      <w:proofErr w:type="gramStart"/>
+      <w:r>
+        <w:rPr>
+          <w:lang w:eastAsia="en-US" w:bidi="ar-EG"/>
+        </w:rPr>
+        <w:t>( with</w:t>
+      </w:r>
+      <w:proofErr w:type="gramEnd"/>
+      <w:r>
+        <w:rPr>
+          <w:lang w:eastAsia="en-US" w:bidi="ar-EG"/>
+        </w:rPr>
+        <w:t xml:space="preserve"> free space up to 10GB and more than 8GB free on RAM)</w:t>
       </w:r>
     </w:p>
     <w:p>
@@ -10512,7 +10951,21 @@
         <w:rPr>
           <w:color w:val="FF0000"/>
         </w:rPr>
-        <w:t xml:space="preserve">Instead of title ‘Literature Review’, you can use other appropriate titles e.g. ‘State of art’, ‘Background’, ‘Related Works’, etc. </w:t>
+        <w:t xml:space="preserve">Instead of title ‘Literature Review’, you can use other appropriate titles </w:t>
+      </w:r>
+      <w:proofErr w:type="gramStart"/>
+      <w:r>
+        <w:rPr>
+          <w:color w:val="FF0000"/>
+        </w:rPr>
+        <w:t>e.g.</w:t>
+      </w:r>
+      <w:proofErr w:type="gramEnd"/>
+      <w:r>
+        <w:rPr>
+          <w:color w:val="FF0000"/>
+        </w:rPr>
+        <w:t xml:space="preserve"> ‘State of art’, ‘Background’, ‘Related Works’, etc. </w:t>
       </w:r>
     </w:p>
     <w:p>
@@ -10585,6 +11038,7 @@
       <w:pPr>
         <w:pStyle w:val="30"/>
         <w:rPr>
+          <w:rFonts w:hint="cs"/>
           <w:lang w:bidi="ar-EG"/>
         </w:rPr>
       </w:pPr>
@@ -10603,15 +11057,33 @@
           <w:rtl/>
           <w:lang w:bidi="ar-EG"/>
         </w:rPr>
-        <w:t xml:space="preserve">في الحقيقة هناك بعض الأنظمة المشابهة للنظام الذي نعمل عليه ولكن مع اختلاف الهيكلية و </w:t>
-      </w:r>
+        <w:t xml:space="preserve">في الحقيقة هناك بعض الأنظمة المشابهة للنظام الذي نعمل عليه ولكن مع اختلاف الهيكلية </w:t>
+      </w:r>
+      <w:proofErr w:type="gramStart"/>
       <w:r>
         <w:rPr>
           <w:rFonts w:hint="cs"/>
           <w:rtl/>
           <w:lang w:bidi="ar-EG"/>
         </w:rPr>
-        <w:t xml:space="preserve">أسلوب العمل وبعض العثرات التي تجعل الاستعمال غير سلس. هذه قائمة </w:t>
+        <w:t xml:space="preserve">و </w:t>
+      </w:r>
+      <w:r>
+        <w:rPr>
+          <w:rFonts w:hint="cs"/>
+          <w:rtl/>
+          <w:lang w:bidi="ar-EG"/>
+        </w:rPr>
+        <w:t>أسلوب</w:t>
+      </w:r>
+      <w:proofErr w:type="gramEnd"/>
+      <w:r>
+        <w:rPr>
+          <w:rFonts w:hint="cs"/>
+          <w:rtl/>
+          <w:lang w:bidi="ar-EG"/>
+        </w:rPr>
+        <w:t xml:space="preserve"> العمل وبعض العثرات التي تجعل الاستعمال غير سلس. هذه قائمة </w:t>
       </w:r>
       <w:proofErr w:type="spellStart"/>
       <w:r>
@@ -10629,8 +11101,18 @@
           <w:rtl/>
           <w:lang w:bidi="ar-EG"/>
         </w:rPr>
-        <w:t xml:space="preserve"> المشابهة مع ذكر الاختلاف عن نظامنا :</w:t>
-      </w:r>
+        <w:t xml:space="preserve"> المشابهة مع ذكر الاختلاف عن </w:t>
+      </w:r>
+      <w:proofErr w:type="gramStart"/>
+      <w:r>
+        <w:rPr>
+          <w:rFonts w:hint="cs"/>
+          <w:rtl/>
+          <w:lang w:bidi="ar-EG"/>
+        </w:rPr>
+        <w:t>نظامنا :</w:t>
+      </w:r>
+      <w:proofErr w:type="gramEnd"/>
     </w:p>
     <w:p>
       <w:pPr>
@@ -10684,8 +11166,18 @@
           <w:rtl/>
           <w:lang w:bidi="ar-EG"/>
         </w:rPr>
-        <w:t xml:space="preserve"> يعمل النظام على دارة الحلقات الغير وجاهية مع بعض الصعوبة في تطبيق الهيكلية المتبعة فيه على الحلقات الوجاهية,</w:t>
-      </w:r>
+        <w:t xml:space="preserve"> يعمل النظام على دارة الحلقات الغير وجاهية مع بعض الصعوبة في تطبيق الهيكلية المتبعة فيه على الحلقات </w:t>
+      </w:r>
+      <w:proofErr w:type="gramStart"/>
+      <w:r>
+        <w:rPr>
+          <w:rFonts w:hint="cs"/>
+          <w:rtl/>
+          <w:lang w:bidi="ar-EG"/>
+        </w:rPr>
+        <w:t>الوجاهية,</w:t>
+      </w:r>
+      <w:proofErr w:type="gramEnd"/>
       <w:r>
         <w:rPr>
           <w:lang w:bidi="ar-EG"/>
@@ -10757,15 +11249,33 @@
           <w:rtl/>
           <w:lang w:bidi="ar-EG"/>
         </w:rPr>
-        <w:t>و وصعوبة استخدام واجهات النظام لتعقيدها .</w:t>
-      </w:r>
+        <w:t xml:space="preserve">و وصعوبة استخدام واجهات النظام </w:t>
+      </w:r>
+      <w:proofErr w:type="gramStart"/>
       <w:r>
         <w:rPr>
           <w:rFonts w:hint="cs"/>
           <w:rtl/>
           <w:lang w:bidi="ar-EG"/>
         </w:rPr>
-        <w:t>واضف الى ذلك ان المزايا المهمة مدفوعة.</w:t>
+        <w:t>لتعقيدها .</w:t>
+      </w:r>
+      <w:r>
+        <w:rPr>
+          <w:rFonts w:hint="cs"/>
+          <w:rtl/>
+          <w:lang w:bidi="ar-EG"/>
+        </w:rPr>
+        <w:t>واضف</w:t>
+      </w:r>
+      <w:proofErr w:type="gramEnd"/>
+      <w:r>
+        <w:rPr>
+          <w:rFonts w:hint="cs"/>
+          <w:rtl/>
+          <w:lang w:bidi="ar-EG"/>
+        </w:rPr>
+        <w:t xml:space="preserve"> الى ذلك ان المزايا المهمة مدفوعة.</w:t>
       </w:r>
     </w:p>
     <w:p>
@@ -10819,7 +11329,25 @@
           <w:rtl/>
           <w:lang w:bidi="ar-EG"/>
         </w:rPr>
-        <w:t xml:space="preserve">النظام يمتاز بالعديد من الميزات الممتازة ولكن المشكلة الأكبر اه نظام مغلق المصدر ومدفوع بمبالغ مرتفعة نسبيا لكل من الطالب و المركز, حيث ان </w:t>
+        <w:t xml:space="preserve">النظام يمتاز بالعديد من الميزات الممتازة ولكن المشكلة الأكبر اه نظام مغلق المصدر ومدفوع بمبالغ مرتفعة نسبيا لكل من الطالب و </w:t>
+      </w:r>
+      <w:proofErr w:type="gramStart"/>
+      <w:r>
+        <w:rPr>
+          <w:rFonts w:hint="cs"/>
+          <w:rtl/>
+          <w:lang w:bidi="ar-EG"/>
+        </w:rPr>
+        <w:t>المركز,</w:t>
+      </w:r>
+      <w:proofErr w:type="gramEnd"/>
+      <w:r>
+        <w:rPr>
+          <w:rFonts w:hint="cs"/>
+          <w:rtl/>
+          <w:lang w:bidi="ar-EG"/>
+        </w:rPr>
+        <w:t xml:space="preserve"> حيث ان </w:t>
       </w:r>
       <w:r>
         <w:rPr>
@@ -10882,7 +11410,25 @@
           <w:rtl/>
           <w:lang w:eastAsia="en-US" w:bidi="ar-EG"/>
         </w:rPr>
-        <w:t xml:space="preserve">برنامج إدارة الحلقات(غير رسمي </w:t>
+        <w:t xml:space="preserve">برنامج إدارة </w:t>
+      </w:r>
+      <w:proofErr w:type="gramStart"/>
+      <w:r>
+        <w:rPr>
+          <w:rFonts w:hint="cs"/>
+          <w:rtl/>
+          <w:lang w:eastAsia="en-US" w:bidi="ar-EG"/>
+        </w:rPr>
+        <w:t>الحلقات(</w:t>
+      </w:r>
+      <w:proofErr w:type="gramEnd"/>
+      <w:r>
+        <w:rPr>
+          <w:rFonts w:hint="cs"/>
+          <w:rtl/>
+          <w:lang w:eastAsia="en-US" w:bidi="ar-EG"/>
+        </w:rPr>
+        <w:t xml:space="preserve">غير رسمي </w:t>
       </w:r>
       <w:r>
         <w:rPr>
@@ -11048,7 +11594,25 @@
           <w:rtl/>
           <w:lang w:eastAsia="en-US" w:bidi="ar-EG"/>
         </w:rPr>
-        <w:t xml:space="preserve">مفتوح المصدر و مجاني لكل المراكز ومدارس القران </w:t>
+        <w:t xml:space="preserve">مفتوح المصدر </w:t>
+      </w:r>
+      <w:proofErr w:type="gramStart"/>
+      <w:r>
+        <w:rPr>
+          <w:rFonts w:hint="cs"/>
+          <w:rtl/>
+          <w:lang w:eastAsia="en-US" w:bidi="ar-EG"/>
+        </w:rPr>
+        <w:t>و مجاني</w:t>
+      </w:r>
+      <w:proofErr w:type="gramEnd"/>
+      <w:r>
+        <w:rPr>
+          <w:rFonts w:hint="cs"/>
+          <w:rtl/>
+          <w:lang w:eastAsia="en-US" w:bidi="ar-EG"/>
+        </w:rPr>
+        <w:t xml:space="preserve"> لكل المراكز ومدارس القران </w:t>
       </w:r>
     </w:p>
     <w:p>
@@ -11068,8 +11632,18 @@
           <w:rtl/>
           <w:lang w:eastAsia="en-US" w:bidi="ar-EG"/>
         </w:rPr>
-        <w:t>مبرمج بأحدث التقنيات للتمكن من تحديثه بشكل سهل و مستمر</w:t>
-      </w:r>
+        <w:t xml:space="preserve">مبرمج بأحدث التقنيات للتمكن من تحديثه بشكل سهل </w:t>
+      </w:r>
+      <w:proofErr w:type="gramStart"/>
+      <w:r>
+        <w:rPr>
+          <w:rFonts w:hint="cs"/>
+          <w:rtl/>
+          <w:lang w:eastAsia="en-US" w:bidi="ar-EG"/>
+        </w:rPr>
+        <w:t>و مستمر</w:t>
+      </w:r>
+      <w:proofErr w:type="gramEnd"/>
     </w:p>
     <w:p>
       <w:pPr>
@@ -11089,6 +11663,14 @@
           <w:lang w:eastAsia="en-US" w:bidi="ar-EG"/>
         </w:rPr>
         <w:t xml:space="preserve">يطبق الهيكلية المتبعة في اغلب مراكز ومدارس القران </w:t>
+      </w:r>
+      <w:r>
+        <w:rPr>
+          <w:rFonts w:hint="cs"/>
+          <w:rtl/>
+          <w:lang w:eastAsia="en-US" w:bidi="ar-EG"/>
+        </w:rPr>
+        <w:t xml:space="preserve"> </w:t>
       </w:r>
     </w:p>
     <w:p>
@@ -11668,7 +12250,21 @@
         <w:rPr>
           <w:rFonts w:asciiTheme="majorBidi" w:hAnsiTheme="majorBidi" w:cstheme="majorBidi"/>
         </w:rPr>
-        <w:t>Appendices may be provided to include further details of results, mathematical derivations, certain illustrative parts of program code (e.g. class interfaces), user documentation, log of project milestones.  In particular, if there are technical details of the work done that might be useful to others who wish to build on this work, but that are not sufficiently important to the project as a whole to justify being discussed in the main body of the thesis, then they should be included as appendices.</w:t>
+        <w:t>Appendices may be provided to include further details of results, mathematical derivations, certain illustrative parts of program code (</w:t>
+      </w:r>
+      <w:proofErr w:type="gramStart"/>
+      <w:r>
+        <w:rPr>
+          <w:rFonts w:asciiTheme="majorBidi" w:hAnsiTheme="majorBidi" w:cstheme="majorBidi"/>
+        </w:rPr>
+        <w:t>e.g.</w:t>
+      </w:r>
+      <w:proofErr w:type="gramEnd"/>
+      <w:r>
+        <w:rPr>
+          <w:rFonts w:asciiTheme="majorBidi" w:hAnsiTheme="majorBidi" w:cstheme="majorBidi"/>
+        </w:rPr>
+        <w:t xml:space="preserve"> class interfaces), user documentation, log of project milestones.  In particular, if there are technical details of the work done that might be useful to others who wish to build on this work, but that are not sufficiently important to the project as a whole to justify being discussed in the main body of the thesis, then they should be included as appendices.</w:t>
       </w:r>
     </w:p>
     <w:p>

--- a/Graduation project.docx
+++ b/Graduation project.docx
@@ -478,7 +478,6 @@
         </w:rPr>
       </w:pPr>
       <w:proofErr w:type="spellStart"/>
-      <w:proofErr w:type="gramStart"/>
       <w:r>
         <w:rPr>
           <w:b/>
@@ -490,7 +489,6 @@
         <w:t>Dr.Khalid</w:t>
       </w:r>
       <w:proofErr w:type="spellEnd"/>
-      <w:proofErr w:type="gramEnd"/>
       <w:r>
         <w:rPr>
           <w:b/>
@@ -1158,20 +1156,8 @@
           <w:sz w:val="18"/>
           <w:szCs w:val="18"/>
         </w:rPr>
-        <w:t xml:space="preserve"> </w:t>
-      </w:r>
-      <w:proofErr w:type="gramStart"/>
-      <w:r>
-        <w:rPr>
-          <w:rStyle w:val="hps"/>
-          <w:rFonts w:asciiTheme="majorBidi" w:hAnsiTheme="majorBidi" w:cstheme="majorBidi"/>
-          <w:color w:val="FF0000"/>
-          <w:sz w:val="18"/>
-          <w:szCs w:val="18"/>
-        </w:rPr>
-        <w:t>Arabic ,</w:t>
-      </w:r>
-      <w:proofErr w:type="gramEnd"/>
+        <w:t xml:space="preserve"> Arabic ,</w:t>
+      </w:r>
       <w:r>
         <w:rPr>
           <w:rStyle w:val="shorttext"/>
@@ -1907,26 +1893,17 @@
           <w:color w:val="FF0000"/>
           <w:lang w:eastAsia="en-US"/>
         </w:rPr>
-        <w:t xml:space="preserve">(Automatic Table of </w:t>
-      </w:r>
-      <w:proofErr w:type="gramStart"/>
-      <w:r>
-        <w:rPr>
+        <w:t>(Automatic Table of Contents</w:t>
+      </w:r>
+      <w:r>
+        <w:rPr>
+          <w:rFonts w:hint="cs"/>
           <w:color w:val="FF0000"/>
+          <w:rtl/>
           <w:lang w:eastAsia="en-US"/>
         </w:rPr>
-        <w:t>Contents</w:t>
-      </w:r>
-      <w:r>
-        <w:rPr>
-          <w:rFonts w:hint="cs"/>
-          <w:color w:val="FF0000"/>
-          <w:rtl/>
-          <w:lang w:eastAsia="en-US"/>
-        </w:rPr>
         <w:t>(</w:t>
       </w:r>
-      <w:proofErr w:type="gramEnd"/>
     </w:p>
     <w:p>
       <w:pPr>
@@ -6880,99 +6857,58 @@
           <w:rtl/>
           <w:lang w:bidi="ar-EG"/>
         </w:rPr>
-        <w:t xml:space="preserve">في ظل التطور الإلكتروني وانتشار الاجهزة الذكية في كل </w:t>
-      </w:r>
-      <w:proofErr w:type="gramStart"/>
-      <w:r>
-        <w:rPr>
+        <w:t>في ظل التطور الإلكتروني وانتشار الاجهزة الذكية في كل مكان ، اصبح من الواجب على جم</w:t>
+      </w:r>
+      <w:r>
+        <w:rPr>
+          <w:rFonts w:hint="cs"/>
           <w:rtl/>
           <w:lang w:bidi="ar-EG"/>
         </w:rPr>
-        <w:t>مكان ،</w:t>
-      </w:r>
-      <w:proofErr w:type="gramEnd"/>
+        <w:t>ي</w:t>
+      </w:r>
       <w:r>
         <w:rPr>
           <w:rtl/>
           <w:lang w:bidi="ar-EG"/>
         </w:rPr>
-        <w:t xml:space="preserve"> اصبح من الواجب على جم</w:t>
-      </w:r>
-      <w:r>
-        <w:rPr>
-          <w:rFonts w:hint="cs"/>
-          <w:rtl/>
+        <w:t>ع المؤسسات الانتقال  من استخدام الاوراق لاستخدام الأنظمة المحوسبة. ومن اهم المؤسسات التي يجب عليها الاندماج في هذا العالم الذكي هي مراكز تحفيظ القرآن. والتي سوف تكون محور دراستنا في هذا الشروع</w:t>
+      </w:r>
+      <w:r>
+        <w:rPr>
           <w:lang w:bidi="ar-EG"/>
         </w:rPr>
-        <w:t>ي</w:t>
-      </w:r>
-      <w:r>
-        <w:rPr>
-          <w:rtl/>
+        <w:t xml:space="preserve"> .</w:t>
+      </w:r>
+    </w:p>
+    <w:p>
+      <w:pPr>
+        <w:pStyle w:val="30"/>
+        <w:rPr>
           <w:lang w:bidi="ar-EG"/>
         </w:rPr>
-        <w:t xml:space="preserve">ع المؤسسات الانتقال  من استخدام الاوراق لاستخدام الأنظمة المحوسبة. ومن اهم المؤسسات التي يجب عليها الاندماج في هذا العالم الذكي هي مراكز تحفيظ القرآن. والتي سوف تكون محور دراستنا في هذا </w:t>
-      </w:r>
-      <w:proofErr w:type="gramStart"/>
+      </w:pPr>
       <w:r>
         <w:rPr>
           <w:rtl/>
           <w:lang w:bidi="ar-EG"/>
         </w:rPr>
-        <w:t>الشروع</w:t>
-      </w:r>
-      <w:r>
-        <w:rPr>
+        <w:t>ب</w:t>
+      </w:r>
+      <w:r>
+        <w:rPr>
+          <w:rFonts w:hint="cs"/>
+          <w:rtl/>
           <w:lang w:bidi="ar-EG"/>
         </w:rPr>
-        <w:t xml:space="preserve"> .</w:t>
-      </w:r>
-      <w:proofErr w:type="gramEnd"/>
-    </w:p>
-    <w:p>
-      <w:pPr>
-        <w:pStyle w:val="30"/>
-        <w:rPr>
+        <w:t>د</w:t>
+      </w:r>
+      <w:r>
+        <w:rPr>
+          <w:rtl/>
           <w:lang w:bidi="ar-EG"/>
         </w:rPr>
-      </w:pPr>
-      <w:r>
-        <w:rPr>
-          <w:rtl/>
-          <w:lang w:bidi="ar-EG"/>
-        </w:rPr>
-        <w:t>ب</w:t>
-      </w:r>
-      <w:r>
-        <w:rPr>
-          <w:rFonts w:hint="cs"/>
-          <w:rtl/>
-          <w:lang w:bidi="ar-EG"/>
-        </w:rPr>
-        <w:t>د</w:t>
-      </w:r>
-      <w:r>
-        <w:rPr>
-          <w:rtl/>
-          <w:lang w:bidi="ar-EG"/>
-        </w:rPr>
-        <w:t xml:space="preserve">أت فكرة المشروع من مشكلة تواجها مراكز التحفيظ وهي العبء الكبير على الادارة و المحفظين في تجهيز و </w:t>
-      </w:r>
-      <w:proofErr w:type="gramStart"/>
-      <w:r>
-        <w:rPr>
-          <w:rtl/>
-          <w:lang w:bidi="ar-EG"/>
-        </w:rPr>
-        <w:t>تنسيق  العمل</w:t>
-      </w:r>
-      <w:proofErr w:type="gramEnd"/>
-      <w:r>
-        <w:rPr>
-          <w:rtl/>
-          <w:lang w:bidi="ar-EG"/>
-        </w:rPr>
-        <w:t xml:space="preserve"> الورقي ومتابعة جميع اطراف المركز من طلاب </w:t>
+        <w:t xml:space="preserve">أت فكرة المشروع من مشكلة تواجها مراكز التحفيظ وهي العبء الكبير على الادارة و المحفظين في تجهيز و تنسيق  العمل الورقي ومتابعة جميع اطراف المركز من طلاب </w:t>
       </w:r>
       <w:proofErr w:type="spellStart"/>
       <w:r>
@@ -7109,23 +7045,21 @@
         </w:rPr>
         <w:t xml:space="preserve"> الطلاب وإنجازهم وإدارة البرنامج التعليمي </w:t>
       </w:r>
-      <w:proofErr w:type="spellStart"/>
       <w:r>
         <w:rPr>
           <w:rFonts w:hint="cs"/>
           <w:rtl/>
           <w:lang w:bidi="ar-EG"/>
         </w:rPr>
-        <w:t>التحفيظي</w:t>
-      </w:r>
-      <w:proofErr w:type="spellEnd"/>
+        <w:t>التحفيظي.</w:t>
+      </w:r>
       <w:r>
         <w:rPr>
           <w:rFonts w:hint="cs"/>
           <w:rtl/>
           <w:lang w:bidi="ar-EG"/>
         </w:rPr>
-        <w:t>.</w:t>
+        <w:t xml:space="preserve"> ومن خلال التواصل </w:t>
       </w:r>
       <w:r>
         <w:rPr>
@@ -7133,7 +7067,7 @@
           <w:rtl/>
           <w:lang w:bidi="ar-EG"/>
         </w:rPr>
-        <w:t xml:space="preserve"> ومن خلال التواصل </w:t>
+        <w:t>والمناقشة</w:t>
       </w:r>
       <w:r>
         <w:rPr>
@@ -7141,7 +7075,7 @@
           <w:rtl/>
           <w:lang w:bidi="ar-EG"/>
         </w:rPr>
-        <w:t>والمناقشة</w:t>
+        <w:t xml:space="preserve"> مع مراكز التحفيظ المكونة من مدير المركز </w:t>
       </w:r>
       <w:r>
         <w:rPr>
@@ -7149,7 +7083,7 @@
           <w:rtl/>
           <w:lang w:bidi="ar-EG"/>
         </w:rPr>
-        <w:t xml:space="preserve"> مع مراكز التحفيظ المكونة من مدير المركز </w:t>
+        <w:t>والإداري</w:t>
       </w:r>
       <w:r>
         <w:rPr>
@@ -7157,7 +7091,7 @@
           <w:rtl/>
           <w:lang w:bidi="ar-EG"/>
         </w:rPr>
-        <w:t>والإداري</w:t>
+        <w:t xml:space="preserve"> </w:t>
       </w:r>
       <w:r>
         <w:rPr>
@@ -7165,18 +7099,8 @@
           <w:rtl/>
           <w:lang w:bidi="ar-EG"/>
         </w:rPr>
-        <w:t xml:space="preserve"> </w:t>
-      </w:r>
-      <w:proofErr w:type="spellStart"/>
-      <w:r>
-        <w:rPr>
-          <w:rFonts w:hint="cs"/>
-          <w:rtl/>
-          <w:lang w:bidi="ar-EG"/>
-        </w:rPr>
         <w:t>والمحفظين</w:t>
       </w:r>
-      <w:proofErr w:type="spellEnd"/>
       <w:r>
         <w:rPr>
           <w:rFonts w:hint="cs"/>
@@ -7836,18 +7760,7 @@
           <w:szCs w:val="27"/>
           <w:rtl/>
         </w:rPr>
-        <w:t xml:space="preserve"> </w:t>
-      </w:r>
-      <w:proofErr w:type="gramStart"/>
-      <w:r>
-        <w:rPr>
-          <w:rFonts w:hint="cs"/>
-          <w:color w:val="000000"/>
-          <w:sz w:val="27"/>
-          <w:szCs w:val="27"/>
-          <w:rtl/>
-        </w:rPr>
-        <w:t>عادية</w:t>
+        <w:t xml:space="preserve"> عادية</w:t>
       </w:r>
       <w:r>
         <w:rPr>
@@ -7859,7 +7772,6 @@
         </w:rPr>
         <w:t>(</w:t>
       </w:r>
-      <w:proofErr w:type="gramEnd"/>
       <w:r>
         <w:rPr>
           <w:color w:val="000000"/>
@@ -8049,27 +7961,15 @@
         </w:rPr>
         <w:t xml:space="preserve"> </w:t>
       </w:r>
-      <w:proofErr w:type="gramStart"/>
-      <w:r>
-        <w:rPr>
-          <w:rFonts w:hint="cs"/>
-          <w:color w:val="000000"/>
-          <w:sz w:val="27"/>
-          <w:szCs w:val="27"/>
-          <w:rtl/>
-        </w:rPr>
-        <w:t>الدروات</w:t>
-      </w:r>
-      <w:proofErr w:type="gramEnd"/>
-      <w:r>
-        <w:rPr>
-          <w:rFonts w:hint="cs"/>
-          <w:color w:val="000000"/>
-          <w:sz w:val="27"/>
-          <w:szCs w:val="27"/>
-          <w:rtl/>
-        </w:rPr>
-        <w:t xml:space="preserve"> التدريبية</w:t>
+      <w:r>
+        <w:rPr>
+          <w:rFonts w:hint="cs"/>
+          <w:color w:val="000000"/>
+          <w:sz w:val="27"/>
+          <w:szCs w:val="27"/>
+          <w:rtl/>
+        </w:rPr>
+        <w:t>الدروات التدريبية</w:t>
       </w:r>
       <w:r>
         <w:rPr>
@@ -8158,7 +8058,6 @@
         </w:rPr>
         <w:t xml:space="preserve">تواجه الهيئة الإدارية المكونة من مدير المركز والإداري </w:t>
       </w:r>
-      <w:proofErr w:type="spellStart"/>
       <w:r>
         <w:rPr>
           <w:rFonts w:hint="cs"/>
@@ -8167,7 +8066,6 @@
         </w:rPr>
         <w:t>والمحفظين</w:t>
       </w:r>
-      <w:proofErr w:type="spellEnd"/>
       <w:r>
         <w:rPr>
           <w:rFonts w:hint="cs"/>
@@ -8256,7 +8154,6 @@
         </w:rPr>
         <w:t xml:space="preserve"> كل هذه البيانات بشكل يدوي </w:t>
       </w:r>
-      <w:proofErr w:type="gramStart"/>
       <w:r>
         <w:rPr>
           <w:rFonts w:hint="cs"/>
@@ -8271,16 +8168,7 @@
           <w:rtl/>
           <w:lang w:eastAsia="en-US"/>
         </w:rPr>
-        <w:t>ورقي</w:t>
-      </w:r>
-      <w:proofErr w:type="gramEnd"/>
-      <w:r>
-        <w:rPr>
-          <w:rFonts w:hint="cs"/>
-          <w:rtl/>
-          <w:lang w:eastAsia="en-US"/>
-        </w:rPr>
-        <w:t xml:space="preserve"> مما يزيد العبء عليهم</w:t>
+        <w:t>ورقي مما يزيد العبء عليهم</w:t>
       </w:r>
       <w:r>
         <w:rPr>
@@ -8406,33 +8294,15 @@
           <w:rtl/>
           <w:lang w:eastAsia="en-US"/>
         </w:rPr>
-        <w:t xml:space="preserve">يواجه مدير مركز التحفيظ مشكلة في متابعة حضور وغياب </w:t>
-      </w:r>
-      <w:proofErr w:type="gramStart"/>
+        <w:t xml:space="preserve">يواجه مدير مركز التحفيظ مشكلة في متابعة حضور وغياب المحفظين </w:t>
+      </w:r>
       <w:r>
         <w:rPr>
           <w:rFonts w:hint="cs"/>
           <w:rtl/>
           <w:lang w:eastAsia="en-US"/>
         </w:rPr>
-        <w:t xml:space="preserve">المحفظين </w:t>
-      </w:r>
-      <w:r>
-        <w:rPr>
-          <w:rFonts w:hint="cs"/>
-          <w:rtl/>
-          <w:lang w:eastAsia="en-US"/>
-        </w:rPr>
-        <w:t>,</w:t>
-      </w:r>
-      <w:proofErr w:type="gramEnd"/>
-      <w:r>
-        <w:rPr>
-          <w:rFonts w:hint="cs"/>
-          <w:rtl/>
-          <w:lang w:eastAsia="en-US"/>
-        </w:rPr>
-        <w:t xml:space="preserve"> حيث ان بعض المحفظين يتغيبون عن المركز دون عذر وهذا يسبب مشكلة كبيرة في توزيع الحلقات وإتمام العمل </w:t>
+        <w:t xml:space="preserve">, حيث ان بعض المحفظين يتغيبون عن المركز دون عذر وهذا يسبب مشكلة كبيرة في توزيع الحلقات وإتمام العمل </w:t>
       </w:r>
       <w:r>
         <w:rPr>
@@ -8776,29 +8646,7 @@
           <w:szCs w:val="27"/>
           <w:rtl/>
         </w:rPr>
-        <w:t xml:space="preserve">، وفي الكثير من الأحيان لا يكون المصلين مهيئين للتبرع عند القدوم </w:t>
-      </w:r>
-      <w:proofErr w:type="gramStart"/>
-      <w:r>
-        <w:rPr>
-          <w:rFonts w:hint="cs"/>
-          <w:color w:val="000000"/>
-          <w:sz w:val="27"/>
-          <w:szCs w:val="27"/>
-          <w:rtl/>
-        </w:rPr>
-        <w:t>للصلاة ،أو</w:t>
-      </w:r>
-      <w:proofErr w:type="gramEnd"/>
-      <w:r>
-        <w:rPr>
-          <w:rFonts w:hint="cs"/>
-          <w:color w:val="000000"/>
-          <w:sz w:val="27"/>
-          <w:szCs w:val="27"/>
-          <w:rtl/>
-        </w:rPr>
-        <w:t xml:space="preserve"> يفضلون التبرع بشكل خفي عن طريق وسائل الدفع الإلكتروني.</w:t>
+        <w:t>، وفي الكثير من الأحيان لا يكون المصلين مهيئين للتبرع عند القدوم للصلاة ،أو يفضلون التبرع بشكل خفي عن طريق وسائل الدفع الإلكتروني.</w:t>
       </w:r>
     </w:p>
     <w:p>
@@ -8873,51 +8721,28 @@
           <w:szCs w:val="27"/>
           <w:rtl/>
         </w:rPr>
+        <w:t xml:space="preserve"> والمحفظون</w:t>
+      </w:r>
+      <w:r>
+        <w:rPr>
+          <w:rFonts w:hint="cs"/>
+          <w:color w:val="000000"/>
+          <w:sz w:val="27"/>
+          <w:szCs w:val="27"/>
+          <w:rtl/>
+        </w:rPr>
+        <w:t xml:space="preserve"> تخصيص ملفه الشخصي والذي يميزه عن غيره من </w:t>
+      </w:r>
+      <w:r>
+        <w:rPr>
+          <w:rFonts w:hint="cs"/>
+          <w:color w:val="000000"/>
+          <w:sz w:val="27"/>
+          <w:szCs w:val="27"/>
+          <w:rtl/>
+        </w:rPr>
         <w:t xml:space="preserve"> </w:t>
       </w:r>
-      <w:proofErr w:type="spellStart"/>
-      <w:r>
-        <w:rPr>
-          <w:rFonts w:hint="cs"/>
-          <w:color w:val="000000"/>
-          <w:sz w:val="27"/>
-          <w:szCs w:val="27"/>
-          <w:rtl/>
-        </w:rPr>
-        <w:t>والمحفظون</w:t>
-      </w:r>
-      <w:proofErr w:type="spellEnd"/>
-      <w:r>
-        <w:rPr>
-          <w:rFonts w:hint="cs"/>
-          <w:color w:val="000000"/>
-          <w:sz w:val="27"/>
-          <w:szCs w:val="27"/>
-          <w:rtl/>
-        </w:rPr>
-        <w:t xml:space="preserve"> تخصيص ملفه الشخصي والذي يميزه عن غيره </w:t>
-      </w:r>
-      <w:proofErr w:type="gramStart"/>
-      <w:r>
-        <w:rPr>
-          <w:rFonts w:hint="cs"/>
-          <w:color w:val="000000"/>
-          <w:sz w:val="27"/>
-          <w:szCs w:val="27"/>
-          <w:rtl/>
-        </w:rPr>
-        <w:t xml:space="preserve">من </w:t>
-      </w:r>
-      <w:r>
-        <w:rPr>
-          <w:rFonts w:hint="cs"/>
-          <w:color w:val="000000"/>
-          <w:sz w:val="27"/>
-          <w:szCs w:val="27"/>
-          <w:rtl/>
-        </w:rPr>
-        <w:t xml:space="preserve"> </w:t>
-      </w:r>
       <w:r>
         <w:rPr>
           <w:rFonts w:hint="cs"/>
@@ -8938,7 +8763,6 @@
         </w:rPr>
         <w:t>ز</w:t>
       </w:r>
-      <w:proofErr w:type="gramEnd"/>
       <w:r>
         <w:rPr>
           <w:rFonts w:hint="cs"/>
@@ -9135,29 +8959,7 @@
           <w:szCs w:val="27"/>
           <w:rtl/>
         </w:rPr>
-        <w:t xml:space="preserve">يهدف مشروعنا لإنشاء تطبيق </w:t>
-      </w:r>
-      <w:proofErr w:type="gramStart"/>
-      <w:r>
-        <w:rPr>
-          <w:rFonts w:hint="cs"/>
-          <w:color w:val="000000"/>
-          <w:sz w:val="27"/>
-          <w:szCs w:val="27"/>
-          <w:rtl/>
-        </w:rPr>
-        <w:t>يحل  ...</w:t>
-      </w:r>
-      <w:proofErr w:type="gramEnd"/>
-      <w:r>
-        <w:rPr>
-          <w:rFonts w:hint="cs"/>
-          <w:color w:val="000000"/>
-          <w:sz w:val="27"/>
-          <w:szCs w:val="27"/>
-          <w:rtl/>
-        </w:rPr>
-        <w:t>..</w:t>
+        <w:t>يهدف مشروعنا لإنشاء تطبيق يحل  .....</w:t>
       </w:r>
     </w:p>
     <w:p>
@@ -9224,19 +9026,7 @@
           <w:highlight w:val="yellow"/>
           <w:rtl/>
         </w:rPr>
-        <w:t>حيث انهم لا يستطيعون إبلاغهم بإنجاز أبناءهم ونقاط ضعفهم (سواء كان من ناحية الحفظ او اللفظ</w:t>
-      </w:r>
-      <w:proofErr w:type="gramStart"/>
-      <w:r>
-        <w:rPr>
-          <w:rFonts w:hint="cs"/>
-          <w:color w:val="000000"/>
-          <w:sz w:val="27"/>
-          <w:szCs w:val="27"/>
-          <w:highlight w:val="yellow"/>
-          <w:rtl/>
-        </w:rPr>
-        <w:t>)</w:t>
+        <w:t>حيث انهم لا يستطيعون إبلاغهم بإنجاز أبناءهم ونقاط ضعفهم (سواء كان من ناحية الحفظ او اللفظ)</w:t>
       </w:r>
       <w:r>
         <w:rPr>
@@ -9248,7 +9038,6 @@
         </w:rPr>
         <w:t xml:space="preserve"> :</w:t>
       </w:r>
-      <w:proofErr w:type="gramEnd"/>
       <w:r>
         <w:rPr>
           <w:rFonts w:hint="cs"/>
@@ -9312,29 +9101,7 @@
           <w:szCs w:val="27"/>
           <w:rtl/>
         </w:rPr>
-        <w:t xml:space="preserve">مراقبة حضور الطالب في الحلقة، بحيث لو تغيب الطالب ل3 </w:t>
-      </w:r>
-      <w:proofErr w:type="gramStart"/>
-      <w:r>
-        <w:rPr>
-          <w:rFonts w:hint="cs"/>
-          <w:color w:val="000000"/>
-          <w:sz w:val="27"/>
-          <w:szCs w:val="27"/>
-          <w:rtl/>
-        </w:rPr>
-        <w:t>أيام(</w:t>
-      </w:r>
-      <w:proofErr w:type="gramEnd"/>
-      <w:r>
-        <w:rPr>
-          <w:rFonts w:hint="cs"/>
-          <w:color w:val="000000"/>
-          <w:sz w:val="27"/>
-          <w:szCs w:val="27"/>
-          <w:rtl/>
-        </w:rPr>
-        <w:t xml:space="preserve">او المدة التي يحددها مدير المركز) يقوم النظام </w:t>
+        <w:t xml:space="preserve">مراقبة حضور الطالب في الحلقة، بحيث لو تغيب الطالب ل3 أيام(او المدة التي يحددها مدير المركز) يقوم النظام </w:t>
       </w:r>
       <w:proofErr w:type="spellStart"/>
       <w:r>
@@ -9450,31 +9217,7 @@
           <w:highlight w:val="yellow"/>
           <w:rtl/>
         </w:rPr>
-        <w:t xml:space="preserve">وطلب تكثيف </w:t>
-      </w:r>
-      <w:proofErr w:type="gramStart"/>
-      <w:r>
-        <w:rPr>
-          <w:rFonts w:hint="cs"/>
-          <w:color w:val="000000"/>
-          <w:sz w:val="27"/>
-          <w:szCs w:val="27"/>
-          <w:highlight w:val="yellow"/>
-          <w:rtl/>
-        </w:rPr>
-        <w:t>الاهتمام  بأبنائهم</w:t>
-      </w:r>
-      <w:proofErr w:type="gramEnd"/>
-      <w:r>
-        <w:rPr>
-          <w:rFonts w:hint="cs"/>
-          <w:color w:val="000000"/>
-          <w:sz w:val="27"/>
-          <w:szCs w:val="27"/>
-          <w:highlight w:val="yellow"/>
-          <w:rtl/>
-        </w:rPr>
-        <w:t xml:space="preserve"> وخاصة في المنزل (حيث أن غالبية الأهالي لا يتابعون أبناءهم بشكل مستمر في الحفظ و التعلم )</w:t>
+        <w:t>وطلب تكثيف الاهتمام  بأبنائهم وخاصة في المنزل (حيث أن غالبية الأهالي لا يتابعون أبناءهم بشكل مستمر في الحفظ و التعلم )</w:t>
       </w:r>
       <w:r>
         <w:rPr>
@@ -9509,40 +9252,17 @@
           <w:highlight w:val="yellow"/>
           <w:rtl/>
         </w:rPr>
-        <w:t xml:space="preserve">إنجازهم في دورات التجويد ودورات في آداب </w:t>
-      </w:r>
-      <w:proofErr w:type="gramStart"/>
-      <w:r>
-        <w:rPr>
-          <w:rFonts w:hint="cs"/>
-          <w:color w:val="000000"/>
-          <w:sz w:val="27"/>
-          <w:szCs w:val="27"/>
-          <w:highlight w:val="yellow"/>
-          <w:rtl/>
-        </w:rPr>
-        <w:t>السلوك</w:t>
-      </w:r>
-      <w:r>
-        <w:rPr>
-          <w:rFonts w:hint="cs"/>
-          <w:color w:val="000000"/>
-          <w:sz w:val="27"/>
-          <w:szCs w:val="27"/>
-          <w:rtl/>
-        </w:rPr>
-        <w:t xml:space="preserve"> :</w:t>
-      </w:r>
-      <w:proofErr w:type="gramEnd"/>
-      <w:r>
-        <w:rPr>
-          <w:rFonts w:hint="cs"/>
-          <w:color w:val="000000"/>
-          <w:sz w:val="27"/>
-          <w:szCs w:val="27"/>
-          <w:rtl/>
-        </w:rPr>
-        <w:t xml:space="preserve"> يظهر النظام لأهالي الطلاب الدورات التي يلتحق بها الطالب مع تقييم يومي عن نشاط الطالب في الدورة ، مع امكانية تحميل كتيب الدورة يتمكن الأهل من سؤال الطالب ومعرفة مدى اكتسابه من الدورة.</w:t>
+        <w:t>إنجازهم في دورات التجويد ودورات في آداب السلوك</w:t>
+      </w:r>
+      <w:r>
+        <w:rPr>
+          <w:rFonts w:hint="cs"/>
+          <w:color w:val="000000"/>
+          <w:sz w:val="27"/>
+          <w:szCs w:val="27"/>
+          <w:rtl/>
+        </w:rPr>
+        <w:t xml:space="preserve"> : يظهر النظام لأهالي الطلاب الدورات التي يلتحق بها الطالب مع تقييم يومي عن نشاط الطالب في الدورة ، مع امكانية تحميل كتيب الدورة يتمكن الأهل من سؤال الطالب ومعرفة مدى اكتسابه من الدورة.</w:t>
       </w:r>
     </w:p>
     <w:p>
@@ -9567,40 +9287,17 @@
           <w:highlight w:val="yellow"/>
           <w:rtl/>
         </w:rPr>
-        <w:t xml:space="preserve">إنجازهم اليومي في حفظ القرآن </w:t>
-      </w:r>
-      <w:proofErr w:type="gramStart"/>
-      <w:r>
-        <w:rPr>
-          <w:rFonts w:hint="cs"/>
-          <w:color w:val="000000"/>
-          <w:sz w:val="27"/>
-          <w:szCs w:val="27"/>
-          <w:highlight w:val="yellow"/>
-          <w:rtl/>
-        </w:rPr>
-        <w:t>الكريم :</w:t>
-      </w:r>
-      <w:r>
-        <w:rPr>
-          <w:rFonts w:hint="cs"/>
-          <w:color w:val="000000"/>
-          <w:sz w:val="27"/>
-          <w:szCs w:val="27"/>
-          <w:rtl/>
-        </w:rPr>
-        <w:t>يقوم</w:t>
-      </w:r>
-      <w:proofErr w:type="gramEnd"/>
-      <w:r>
-        <w:rPr>
-          <w:rFonts w:hint="cs"/>
-          <w:color w:val="000000"/>
-          <w:sz w:val="27"/>
-          <w:szCs w:val="27"/>
-          <w:rtl/>
-        </w:rPr>
-        <w:t xml:space="preserve"> النظام بشكل اوتوماتيكي </w:t>
+        <w:t>إنجازهم اليومي في حفظ القرآن الكريم :</w:t>
+      </w:r>
+      <w:r>
+        <w:rPr>
+          <w:rFonts w:hint="cs"/>
+          <w:color w:val="000000"/>
+          <w:sz w:val="27"/>
+          <w:szCs w:val="27"/>
+          <w:rtl/>
+        </w:rPr>
+        <w:t xml:space="preserve">يقوم النظام بشكل اوتوماتيكي </w:t>
       </w:r>
       <w:proofErr w:type="spellStart"/>
       <w:r>
@@ -9659,27 +9356,53 @@
           <w:highlight w:val="yellow"/>
           <w:rtl/>
         </w:rPr>
-        <w:t xml:space="preserve">كما وتواجه مراكز التحفيظ مشكلة في التواصل مع الأهالي اللذين لا يملكون هواتف ذكية :(للتواصل معهم من خلال تطبيقات التواصل الاجتماعي وهنا يحتاج المحفظين لإرسال رسائل </w:t>
-      </w:r>
-      <w:proofErr w:type="gramStart"/>
-      <w:r>
-        <w:rPr>
-          <w:rFonts w:hint="cs"/>
+        <w:t>كما وتواجه مراكز التحفيظ مشكلة في التواصل مع الأهالي اللذين لا يملكون هواتف ذكية :(للتواصل معهم من خلال تطبيقات التواصل الاجتماعي وهنا يحتاج المحفظين لإرسال رسائل عادية(</w:t>
+      </w:r>
+      <w:r>
+        <w:rPr>
           <w:color w:val="000000"/>
           <w:sz w:val="27"/>
           <w:szCs w:val="27"/>
           <w:highlight w:val="yellow"/>
-          <w:rtl/>
-        </w:rPr>
-        <w:t>عادية(</w:t>
-      </w:r>
-      <w:proofErr w:type="gramEnd"/>
-      <w:r>
-        <w:rPr>
+        </w:rPr>
+        <w:t>SMS</w:t>
+      </w:r>
+      <w:r>
+        <w:rPr>
+          <w:rFonts w:hint="cs"/>
           <w:color w:val="000000"/>
           <w:sz w:val="27"/>
           <w:szCs w:val="27"/>
           <w:highlight w:val="yellow"/>
+          <w:rtl/>
+        </w:rPr>
+        <w:t>) على الهاتف للتواصل مع أهالي الطلاب.)</w:t>
+      </w:r>
+      <w:r>
+        <w:rPr>
+          <w:rFonts w:hint="cs"/>
+          <w:color w:val="000000"/>
+          <w:sz w:val="27"/>
+          <w:szCs w:val="27"/>
+          <w:rtl/>
+        </w:rPr>
+        <w:t xml:space="preserve"> :</w:t>
+      </w:r>
+      <w:r>
+        <w:rPr>
+          <w:rFonts w:hint="cs"/>
+          <w:color w:val="000000"/>
+          <w:sz w:val="27"/>
+          <w:szCs w:val="27"/>
+          <w:rtl/>
+        </w:rPr>
+        <w:t xml:space="preserve"> سيوفر النظام إمكانية ارسال الاشعارات السابقة على شكل رسالة عادية(</w:t>
+      </w:r>
+      <w:r>
+        <w:rPr>
+          <w:color w:val="000000"/>
+          <w:sz w:val="27"/>
+          <w:szCs w:val="27"/>
         </w:rPr>
         <w:t>SMS</w:t>
       </w:r>
@@ -9689,45 +9412,6 @@
           <w:color w:val="000000"/>
           <w:sz w:val="27"/>
           <w:szCs w:val="27"/>
-          <w:highlight w:val="yellow"/>
-          <w:rtl/>
-        </w:rPr>
-        <w:t>) على الهاتف للتواصل مع أهالي الطلاب.)</w:t>
-      </w:r>
-      <w:r>
-        <w:rPr>
-          <w:rFonts w:hint="cs"/>
-          <w:color w:val="000000"/>
-          <w:sz w:val="27"/>
-          <w:szCs w:val="27"/>
-          <w:rtl/>
-        </w:rPr>
-        <w:t xml:space="preserve"> :</w:t>
-      </w:r>
-      <w:r>
-        <w:rPr>
-          <w:rFonts w:hint="cs"/>
-          <w:color w:val="000000"/>
-          <w:sz w:val="27"/>
-          <w:szCs w:val="27"/>
-          <w:rtl/>
-        </w:rPr>
-        <w:t xml:space="preserve"> سيوفر النظام إمكانية ارسال الاشعارات السابقة على شكل رسالة عادية(</w:t>
-      </w:r>
-      <w:r>
-        <w:rPr>
-          <w:color w:val="000000"/>
-          <w:sz w:val="27"/>
-          <w:szCs w:val="27"/>
-        </w:rPr>
-        <w:t>SMS</w:t>
-      </w:r>
-      <w:r>
-        <w:rPr>
-          <w:rFonts w:hint="cs"/>
-          <w:color w:val="000000"/>
-          <w:sz w:val="27"/>
-          <w:szCs w:val="27"/>
           <w:rtl/>
           <w:lang w:bidi="ar-EG"/>
         </w:rPr>
@@ -9768,7 +9452,6 @@
       <w:pPr>
         <w:pStyle w:val="30"/>
         <w:rPr>
-          <w:rFonts w:hint="cs"/>
           <w:rtl/>
           <w:lang w:bidi="ar-EG"/>
         </w:rPr>
@@ -9803,16 +9486,15 @@
           <w:rtl/>
           <w:lang w:bidi="ar-EG"/>
         </w:rPr>
-        <w:t xml:space="preserve">من حيث مساعدتهم في تحسين جودة إدارة و مراقبة </w:t>
-      </w:r>
-      <w:proofErr w:type="gramStart"/>
+        <w:t>من حيث مساعدتهم في تحسين جودة إدارة و مراقبة المراكز</w:t>
+      </w:r>
       <w:r>
         <w:rPr>
           <w:rFonts w:hint="cs"/>
           <w:rtl/>
           <w:lang w:bidi="ar-EG"/>
         </w:rPr>
-        <w:t>المراكز</w:t>
+        <w:t>,</w:t>
       </w:r>
       <w:r>
         <w:rPr>
@@ -9820,16 +9502,15 @@
           <w:rtl/>
           <w:lang w:bidi="ar-EG"/>
         </w:rPr>
-        <w:t>,</w:t>
-      </w:r>
-      <w:proofErr w:type="gramEnd"/>
+        <w:t xml:space="preserve"> كما ويستهدف</w:t>
+      </w:r>
       <w:r>
         <w:rPr>
           <w:rFonts w:hint="cs"/>
           <w:rtl/>
           <w:lang w:bidi="ar-EG"/>
         </w:rPr>
-        <w:t xml:space="preserve"> كما ويستهدف</w:t>
+        <w:t xml:space="preserve"> المحفظين </w:t>
       </w:r>
       <w:r>
         <w:rPr>
@@ -9837,7 +9518,7 @@
           <w:rtl/>
           <w:lang w:bidi="ar-EG"/>
         </w:rPr>
-        <w:t xml:space="preserve"> المحفظين </w:t>
+        <w:t xml:space="preserve">ومهمتهم متابعة الطلاب </w:t>
       </w:r>
       <w:r>
         <w:rPr>
@@ -9845,28 +9526,20 @@
           <w:rtl/>
           <w:lang w:bidi="ar-EG"/>
         </w:rPr>
-        <w:t xml:space="preserve">ومهمتهم متابعة الطلاب </w:t>
-      </w:r>
-      <w:r>
-        <w:rPr>
-          <w:rFonts w:hint="cs"/>
-          <w:rtl/>
+        <w:t>, الطلاب وأولياء الامور</w:t>
+      </w:r>
+      <w:r>
+        <w:rPr>
           <w:lang w:bidi="ar-EG"/>
         </w:rPr>
-        <w:t>, الطلاب وأولياء الامور</w:t>
-      </w:r>
-      <w:r>
-        <w:rPr>
+        <w:t xml:space="preserve"> </w:t>
+      </w:r>
+      <w:r>
+        <w:rPr>
+          <w:rFonts w:hint="cs"/>
+          <w:rtl/>
           <w:lang w:bidi="ar-EG"/>
         </w:rPr>
-        <w:t xml:space="preserve"> </w:t>
-      </w:r>
-      <w:r>
-        <w:rPr>
-          <w:rFonts w:hint="cs"/>
-          <w:rtl/>
-          <w:lang w:bidi="ar-EG"/>
-        </w:rPr>
         <w:t>ومتابعة حفظ وتقدم أبنائهم.</w:t>
       </w:r>
     </w:p>
@@ -9874,7 +9547,6 @@
       <w:pPr>
         <w:pStyle w:val="30"/>
         <w:rPr>
-          <w:rFonts w:hint="cs"/>
           <w:rtl/>
           <w:lang w:bidi="ar-EG"/>
         </w:rPr>
@@ -9922,25 +9594,7 @@
           <w:rtl/>
           <w:lang w:eastAsia="en-US" w:bidi="ar-EG"/>
         </w:rPr>
-        <w:t xml:space="preserve">عدم توفر الانترنت </w:t>
-      </w:r>
-      <w:proofErr w:type="gramStart"/>
-      <w:r>
-        <w:rPr>
-          <w:rFonts w:hint="cs"/>
-          <w:rtl/>
-          <w:lang w:eastAsia="en-US" w:bidi="ar-EG"/>
-        </w:rPr>
-        <w:t>للمستخدمين :</w:t>
-      </w:r>
-      <w:proofErr w:type="gramEnd"/>
-      <w:r>
-        <w:rPr>
-          <w:rFonts w:hint="cs"/>
-          <w:rtl/>
-          <w:lang w:eastAsia="en-US" w:bidi="ar-EG"/>
-        </w:rPr>
-        <w:t xml:space="preserve"> حيث ان مراكز التحفيظ ليس فيها انترنت , وكذلك بعض أولياء الأمور ليس لديهم انترنت بشكل دائم لأن الكثير منهم يعتمد على البطاقات اليومية</w:t>
+        <w:t>عدم توفر الانترنت للمستخدمين : حيث ان مراكز التحفيظ ليس فيها انترنت , وكذلك بعض أولياء الأمور ليس لديهم انترنت بشكل دائم لأن الكثير منهم يعتمد على البطاقات اليومية</w:t>
       </w:r>
       <w:r>
         <w:rPr>
@@ -9968,25 +9622,7 @@
           <w:rtl/>
           <w:lang w:eastAsia="en-US" w:bidi="ar-EG"/>
         </w:rPr>
-        <w:t xml:space="preserve">عدم توفر الهواتف الذكية: في أغلب الأحيان يكون المهتمين بحفظ وتحفيظ القران هم من </w:t>
-      </w:r>
-      <w:proofErr w:type="gramStart"/>
-      <w:r>
-        <w:rPr>
-          <w:rFonts w:hint="cs"/>
-          <w:rtl/>
-          <w:lang w:eastAsia="en-US" w:bidi="ar-EG"/>
-        </w:rPr>
-        <w:t>الفقراء ,</w:t>
-      </w:r>
-      <w:proofErr w:type="gramEnd"/>
-      <w:r>
-        <w:rPr>
-          <w:rFonts w:hint="cs"/>
-          <w:rtl/>
-          <w:lang w:eastAsia="en-US" w:bidi="ar-EG"/>
-        </w:rPr>
-        <w:t xml:space="preserve"> وبعض المحفظين وبعض أولياء الأمور كذلك ليس لديهم هواتف ذكية يمكن ان يتم تشغيل التطبيق عليها.</w:t>
+        <w:t>عدم توفر الهواتف الذكية: في أغلب الأحيان يكون المهتمين بحفظ وتحفيظ القران هم من الفقراء , وبعض المحفظين وبعض أولياء الأمور كذلك ليس لديهم هواتف ذكية يمكن ان يتم تشغيل التطبيق عليها.</w:t>
       </w:r>
     </w:p>
     <w:p>
@@ -10006,25 +9642,7 @@
           <w:rtl/>
           <w:lang w:eastAsia="en-US" w:bidi="ar-EG"/>
         </w:rPr>
-        <w:t xml:space="preserve">عدم توفر أجهزة حاسوب في المراكز: الكثير من مراكز التحفيظ تعاني من عدم توفر جهاز حاسوب (لابتوب) في </w:t>
-      </w:r>
-      <w:proofErr w:type="gramStart"/>
-      <w:r>
-        <w:rPr>
-          <w:rFonts w:hint="cs"/>
-          <w:rtl/>
-          <w:lang w:eastAsia="en-US" w:bidi="ar-EG"/>
-        </w:rPr>
-        <w:t>المركز ,</w:t>
-      </w:r>
-      <w:proofErr w:type="gramEnd"/>
-      <w:r>
-        <w:rPr>
-          <w:rFonts w:hint="cs"/>
-          <w:rtl/>
-          <w:lang w:eastAsia="en-US" w:bidi="ar-EG"/>
-        </w:rPr>
-        <w:t xml:space="preserve"> حيث انه سيكون من الصعب عليهم الوصول للوحة التحكم من الهاتف النقال .</w:t>
+        <w:t>عدم توفر أجهزة حاسوب في المراكز: الكثير من مراكز التحفيظ تعاني من عدم توفر جهاز حاسوب (لابتوب) في المركز , حيث انه سيكون من الصعب عليهم الوصول للوحة التحكم من الهاتف النقال .</w:t>
       </w:r>
     </w:p>
     <w:p>
@@ -10044,16 +9662,7 @@
           <w:rtl/>
           <w:lang w:eastAsia="en-US" w:bidi="ar-EG"/>
         </w:rPr>
-        <w:t xml:space="preserve">عدم توفر </w:t>
-      </w:r>
-      <w:proofErr w:type="gramStart"/>
-      <w:r>
-        <w:rPr>
-          <w:rFonts w:hint="cs"/>
-          <w:rtl/>
-          <w:lang w:eastAsia="en-US" w:bidi="ar-EG"/>
-        </w:rPr>
-        <w:t xml:space="preserve">الكهرباء </w:t>
+        <w:t xml:space="preserve">عدم توفر الكهرباء </w:t>
       </w:r>
       <w:r>
         <w:rPr>
@@ -10063,7 +9672,6 @@
         </w:rPr>
         <w:t>.</w:t>
       </w:r>
-      <w:proofErr w:type="gramEnd"/>
     </w:p>
     <w:p>
       <w:pPr>
@@ -10128,27 +9736,7 @@
           <w:rtl/>
           <w:lang w:eastAsia="en-US" w:bidi="ar-EG"/>
         </w:rPr>
-        <w:t xml:space="preserve"> في انشاء التطبيق او </w:t>
-      </w:r>
-      <w:proofErr w:type="gramStart"/>
-      <w:r>
-        <w:rPr>
-          <w:rFonts w:hint="cs"/>
-          <w:highlight w:val="yellow"/>
-          <w:rtl/>
-          <w:lang w:eastAsia="en-US" w:bidi="ar-EG"/>
-        </w:rPr>
-        <w:t>نشروا,</w:t>
-      </w:r>
-      <w:proofErr w:type="gramEnd"/>
-      <w:r>
-        <w:rPr>
-          <w:rFonts w:hint="cs"/>
-          <w:highlight w:val="yellow"/>
-          <w:rtl/>
-          <w:lang w:eastAsia="en-US" w:bidi="ar-EG"/>
-        </w:rPr>
-        <w:t xml:space="preserve"> حتى لو حليتها حطها</w:t>
+        <w:t xml:space="preserve"> في انشاء التطبيق او نشروا, حتى لو حليتها حطها</w:t>
       </w:r>
     </w:p>
     <w:p>
@@ -10204,102 +9792,79 @@
           <w:rtl/>
           <w:lang w:eastAsia="en-US" w:bidi="ar-EG"/>
         </w:rPr>
-        <w:t xml:space="preserve">يقوم التطبيق بخدمة شريحة كبيرة ومهمة جدا في </w:t>
-      </w:r>
-      <w:proofErr w:type="gramStart"/>
-      <w:r>
-        <w:rPr>
-          <w:rFonts w:hint="cs"/>
-          <w:rtl/>
-          <w:lang w:eastAsia="en-US" w:bidi="ar-EG"/>
-        </w:rPr>
-        <w:t>المجتمع ,</w:t>
-      </w:r>
-      <w:proofErr w:type="gramEnd"/>
-      <w:r>
-        <w:rPr>
-          <w:rFonts w:hint="cs"/>
-          <w:rtl/>
-          <w:lang w:eastAsia="en-US" w:bidi="ar-EG"/>
-        </w:rPr>
-        <w:t xml:space="preserve"> حيث ان هذه الفئة من المجتمع لا تحظى بالاهتمام الازم ,وتوفير نظام لخدمة هذه الفئة يسهل مهمتها العظيمة بخدمة و حفظ القران الكريم</w:t>
-      </w:r>
-      <w:r>
-        <w:rPr>
-          <w:rFonts w:hint="cs"/>
-          <w:rtl/>
+        <w:t>يقوم التطبيق بخدمة شريحة كبيرة ومهمة جدا في المجتمع , حيث ان هذه الفئة من المجتمع لا تحظى بالاهتمام الازم ,وتوفير نظام لخدمة هذه الفئة يسهل مهمتها العظيمة بخدمة و حفظ القران الكريم</w:t>
+      </w:r>
+      <w:r>
+        <w:rPr>
+          <w:rFonts w:hint="cs"/>
+          <w:rtl/>
+          <w:lang w:eastAsia="en-US" w:bidi="ar-EG"/>
+        </w:rPr>
+        <w:t xml:space="preserve"> وتحسين جودة الحفظ</w:t>
+      </w:r>
+      <w:r>
+        <w:rPr>
+          <w:rFonts w:hint="cs"/>
+          <w:rtl/>
+          <w:lang w:eastAsia="en-US" w:bidi="ar-EG"/>
+        </w:rPr>
+        <w:t>, كما ويزيد من اقبال الناس بالاهتمام بهذه الفئة وبذل الجهد و المال لهم ليتمكنوا من اكمال حفظ القران</w:t>
+      </w:r>
+    </w:p>
+    <w:p>
+      <w:pPr>
+        <w:pStyle w:val="2"/>
+      </w:pPr>
+      <w:r>
+        <w:t>1.5 Methodology</w:t>
+      </w:r>
+      <w:bookmarkEnd w:id="29"/>
+    </w:p>
+    <w:p>
+      <w:pPr>
+        <w:rPr>
+          <w:lang w:eastAsia="en-US" w:bidi="ar-EG"/>
+        </w:rPr>
+      </w:pPr>
+      <w:proofErr w:type="spellStart"/>
+      <w:r>
+        <w:rPr>
+          <w:highlight w:val="yellow"/>
+          <w:lang w:eastAsia="en-US" w:bidi="ar-EG"/>
+        </w:rPr>
+        <w:t>Inclemental</w:t>
+      </w:r>
+      <w:proofErr w:type="spellEnd"/>
+      <w:r>
+        <w:rPr>
+          <w:highlight w:val="yellow"/>
           <w:lang w:eastAsia="en-US" w:bidi="ar-EG"/>
         </w:rPr>
         <w:t xml:space="preserve"> </w:t>
       </w:r>
-      <w:r>
-        <w:rPr>
-          <w:rFonts w:hint="cs"/>
-          <w:rtl/>
-          <w:lang w:eastAsia="en-US" w:bidi="ar-EG"/>
-        </w:rPr>
-        <w:t>وتحسين جودة</w:t>
-      </w:r>
-      <w:r>
-        <w:rPr>
-          <w:rFonts w:hint="cs"/>
-          <w:rtl/>
-          <w:lang w:eastAsia="en-US" w:bidi="ar-EG"/>
-        </w:rPr>
-        <w:t xml:space="preserve"> الحفظ</w:t>
-      </w:r>
-      <w:r>
-        <w:rPr>
-          <w:rFonts w:hint="cs"/>
-          <w:rtl/>
-          <w:lang w:eastAsia="en-US" w:bidi="ar-EG"/>
-        </w:rPr>
-        <w:t>, كما ويزيد من اقبال الناس بالاهتمام بهذه الفئة وبذل الجهد و المال لهم ليتمكنوا من اكمال حفظ القران</w:t>
-      </w:r>
-    </w:p>
-    <w:p>
-      <w:pPr>
-        <w:pStyle w:val="2"/>
-      </w:pPr>
-      <w:r>
-        <w:t>1.5 Methodology</w:t>
-      </w:r>
-      <w:bookmarkEnd w:id="29"/>
-    </w:p>
-    <w:p>
-      <w:pPr>
-        <w:rPr>
-          <w:lang w:eastAsia="en-US" w:bidi="ar-EG"/>
-        </w:rPr>
-      </w:pPr>
       <w:proofErr w:type="spellStart"/>
       <w:r>
         <w:rPr>
+          <w:rFonts w:hint="cs"/>
           <w:highlight w:val="yellow"/>
-          <w:lang w:eastAsia="en-US" w:bidi="ar-EG"/>
-        </w:rPr>
-        <w:t>Inclemental</w:t>
+          <w:rtl/>
+          <w:lang w:eastAsia="en-US" w:bidi="ar-EG"/>
+        </w:rPr>
+        <w:t>ايش</w:t>
       </w:r>
       <w:proofErr w:type="spellEnd"/>
       <w:r>
         <w:rPr>
+          <w:rFonts w:hint="cs"/>
           <w:highlight w:val="yellow"/>
-          <w:lang w:eastAsia="en-US" w:bidi="ar-EG"/>
-        </w:rPr>
-        <w:t xml:space="preserve"> </w:t>
-      </w:r>
-      <w:r>
-        <w:rPr>
-          <w:rFonts w:hint="cs"/>
+          <w:rtl/>
+          <w:lang w:eastAsia="en-US" w:bidi="ar-EG"/>
+        </w:rPr>
+        <w:t xml:space="preserve"> الراح تستخدم في عمل البرنامج </w:t>
+      </w:r>
+      <w:r>
+        <w:rPr>
           <w:highlight w:val="yellow"/>
-          <w:rtl/>
-          <w:lang w:eastAsia="en-US" w:bidi="ar-EG"/>
-        </w:rPr>
-        <w:t xml:space="preserve">ايش الراح تستخدم في عمل البرنامج </w:t>
-      </w:r>
-      <w:r>
-        <w:rPr>
-          <w:highlight w:val="yellow"/>
           <w:lang w:eastAsia="en-US" w:bidi="ar-EG"/>
         </w:rPr>
         <w:t>SDLC</w:t>
@@ -10308,34 +9873,22 @@
     <w:p>
       <w:pPr>
         <w:rPr>
-          <w:rFonts w:hint="cs"/>
-          <w:lang w:eastAsia="en-US" w:bidi="ar-EG"/>
-        </w:rPr>
-      </w:pPr>
-    </w:p>
-    <w:p>
-      <w:pPr>
-        <w:bidi w:val="0"/>
-      </w:pPr>
-      <w:r>
-        <w:t xml:space="preserve">The incremental model is a software development process where requirements are broken down into multiple self-contained units of the software development cycle. In this model, each unit goes through requirements, design, implementation, and testing phases. Each subsequent version of the module adds functionality to the previous version. The process continues until the system is </w:t>
-      </w:r>
-      <w:proofErr w:type="gramStart"/>
-      <w:r>
-        <w:t>complete</w:t>
+          <w:lang w:eastAsia="en-US" w:bidi="ar-EG"/>
+        </w:rPr>
+      </w:pPr>
+    </w:p>
+    <w:p>
+      <w:pPr>
+        <w:bidi w:val="0"/>
+      </w:pPr>
+      <w:r>
+        <w:t>The incremental model is a software development process where requirements are broken down into multiple self-contained units of the software development cycle. In this model, each unit goes through requirements, design, implementation, and testing phases. Each subsequent version of the module adds functionality to the previous version. The process continues until the system is complete</w:t>
       </w:r>
       <w:r>
         <w:rPr>
           <w:vertAlign w:val="superscript"/>
         </w:rPr>
-        <w:t>[</w:t>
-      </w:r>
-      <w:proofErr w:type="gramEnd"/>
-      <w:r>
-        <w:rPr>
-          <w:vertAlign w:val="superscript"/>
-        </w:rPr>
-        <w:t>1]</w:t>
+        <w:t>[1]</w:t>
       </w:r>
       <w:r>
         <w:t>.</w:t>
@@ -10467,7 +10020,6 @@
         </w:numPr>
         <w:bidi w:val="0"/>
         <w:rPr>
-          <w:rFonts w:hint="cs"/>
           <w:rtl/>
         </w:rPr>
       </w:pPr>
@@ -10509,7 +10061,6 @@
         </w:rPr>
         <w:t xml:space="preserve">سوفت وهارد </w:t>
       </w:r>
-      <w:proofErr w:type="gramStart"/>
       <w:r>
         <w:rPr>
           <w:rFonts w:hint="cs"/>
@@ -10519,7 +10070,6 @@
         </w:rPr>
         <w:t>اجس</w:t>
       </w:r>
-      <w:proofErr w:type="gramEnd"/>
       <w:r>
         <w:rPr>
           <w:rFonts w:hint="cs"/>
@@ -10632,18 +10182,8 @@
           <w:rtl/>
           <w:lang w:eastAsia="en-US" w:bidi="ar-EG"/>
         </w:rPr>
-        <w:t xml:space="preserve">يفضل ان يكون لدى مركز التحفيظ جهاز حاسوب للتمكن من استخدام لوحة التحكم بشكل </w:t>
-      </w:r>
-      <w:proofErr w:type="gramStart"/>
-      <w:r>
-        <w:rPr>
-          <w:rFonts w:hint="cs"/>
-          <w:rtl/>
-          <w:lang w:eastAsia="en-US" w:bidi="ar-EG"/>
-        </w:rPr>
-        <w:t>افضل</w:t>
-      </w:r>
-      <w:proofErr w:type="gramEnd"/>
+        <w:t>يفضل ان يكون لدى مركز التحفيظ جهاز حاسوب للتمكن من استخدام لوحة التحكم بشكل افضل</w:t>
+      </w:r>
       <w:r>
         <w:rPr>
           <w:rFonts w:hint="cs"/>
@@ -10823,21 +10363,7 @@
         <w:rPr>
           <w:lang w:eastAsia="en-US" w:bidi="ar-EG"/>
         </w:rPr>
-        <w:t xml:space="preserve">Laptop </w:t>
-      </w:r>
-      <w:proofErr w:type="gramStart"/>
-      <w:r>
-        <w:rPr>
-          <w:lang w:eastAsia="en-US" w:bidi="ar-EG"/>
-        </w:rPr>
-        <w:t>( with</w:t>
-      </w:r>
-      <w:proofErr w:type="gramEnd"/>
-      <w:r>
-        <w:rPr>
-          <w:lang w:eastAsia="en-US" w:bidi="ar-EG"/>
-        </w:rPr>
-        <w:t xml:space="preserve"> free space up to 10GB and more than 8GB free on RAM)</w:t>
+        <w:t>Laptop ( with free space up to 10GB and more than 8GB free on RAM)</w:t>
       </w:r>
     </w:p>
     <w:p>
@@ -10941,7 +10467,6 @@
         <w:pStyle w:val="30"/>
         <w:bidi w:val="0"/>
         <w:rPr>
-          <w:rFonts w:hint="cs"/>
           <w:color w:val="FF0000"/>
           <w:rtl/>
           <w:lang w:bidi="ar-EG"/>
@@ -10951,21 +10476,7 @@
         <w:rPr>
           <w:color w:val="FF0000"/>
         </w:rPr>
-        <w:t xml:space="preserve">Instead of title ‘Literature Review’, you can use other appropriate titles </w:t>
-      </w:r>
-      <w:proofErr w:type="gramStart"/>
-      <w:r>
-        <w:rPr>
-          <w:color w:val="FF0000"/>
-        </w:rPr>
-        <w:t>e.g.</w:t>
-      </w:r>
-      <w:proofErr w:type="gramEnd"/>
-      <w:r>
-        <w:rPr>
-          <w:color w:val="FF0000"/>
-        </w:rPr>
-        <w:t xml:space="preserve"> ‘State of art’, ‘Background’, ‘Related Works’, etc. </w:t>
+        <w:t xml:space="preserve">Instead of title ‘Literature Review’, you can use other appropriate titles e.g. ‘State of art’, ‘Background’, ‘Related Works’, etc. </w:t>
       </w:r>
     </w:p>
     <w:p>
@@ -11038,7 +10549,6 @@
       <w:pPr>
         <w:pStyle w:val="30"/>
         <w:rPr>
-          <w:rFonts w:hint="cs"/>
           <w:lang w:bidi="ar-EG"/>
         </w:rPr>
       </w:pPr>
@@ -11057,62 +10567,16 @@
           <w:rtl/>
           <w:lang w:bidi="ar-EG"/>
         </w:rPr>
-        <w:t xml:space="preserve">في الحقيقة هناك بعض الأنظمة المشابهة للنظام الذي نعمل عليه ولكن مع اختلاف الهيكلية </w:t>
-      </w:r>
-      <w:proofErr w:type="gramStart"/>
+        <w:t xml:space="preserve">في الحقيقة هناك بعض الأنظمة المشابهة للنظام الذي نعمل عليه ولكن مع اختلاف الهيكلية و </w:t>
+      </w:r>
       <w:r>
         <w:rPr>
           <w:rFonts w:hint="cs"/>
           <w:rtl/>
           <w:lang w:bidi="ar-EG"/>
         </w:rPr>
-        <w:t xml:space="preserve">و </w:t>
-      </w:r>
-      <w:r>
-        <w:rPr>
-          <w:rFonts w:hint="cs"/>
-          <w:rtl/>
-          <w:lang w:bidi="ar-EG"/>
-        </w:rPr>
-        <w:t>أسلوب</w:t>
-      </w:r>
-      <w:proofErr w:type="gramEnd"/>
-      <w:r>
-        <w:rPr>
-          <w:rFonts w:hint="cs"/>
-          <w:rtl/>
-          <w:lang w:bidi="ar-EG"/>
-        </w:rPr>
-        <w:t xml:space="preserve"> العمل وبعض العثرات التي تجعل الاستعمال غير سلس. هذه قائمة </w:t>
-      </w:r>
-      <w:proofErr w:type="spellStart"/>
-      <w:r>
-        <w:rPr>
-          <w:rFonts w:hint="cs"/>
-          <w:rtl/>
-          <w:lang w:bidi="ar-EG"/>
-        </w:rPr>
-        <w:t>بالانظمة</w:t>
-      </w:r>
-      <w:proofErr w:type="spellEnd"/>
-      <w:r>
-        <w:rPr>
-          <w:rFonts w:hint="cs"/>
-          <w:rtl/>
-          <w:lang w:bidi="ar-EG"/>
-        </w:rPr>
-        <w:t xml:space="preserve"> المشابهة مع ذكر الاختلاف عن </w:t>
-      </w:r>
-      <w:proofErr w:type="gramStart"/>
-      <w:r>
-        <w:rPr>
-          <w:rFonts w:hint="cs"/>
-          <w:rtl/>
-          <w:lang w:bidi="ar-EG"/>
-        </w:rPr>
-        <w:t>نظامنا :</w:t>
-      </w:r>
-      <w:proofErr w:type="gramEnd"/>
+        <w:t>أسلوب العمل وبعض العثرات التي تجعل الاستعمال غير سلس. هذه قائمة بالانظمة المشابهة مع ذكر الاختلاف عن نظامنا :</w:t>
+      </w:r>
     </w:p>
     <w:p>
       <w:pPr>
@@ -11122,12 +10586,17 @@
           <w:numId w:val="9"/>
         </w:numPr>
         <w:rPr>
+          <w:b/>
+          <w:bCs/>
+          <w:rtl/>
           <w:lang w:bidi="ar-EG"/>
         </w:rPr>
       </w:pPr>
       <w:r>
         <w:rPr>
           <w:rFonts w:hint="cs"/>
+          <w:b/>
+          <w:bCs/>
           <w:rtl/>
           <w:lang w:bidi="ar-EG"/>
         </w:rPr>
@@ -11137,25 +10606,17 @@
         <w:r>
           <w:rPr>
             <w:rStyle w:val="Hyperlink"/>
-          </w:rPr>
-          <w:t>Ha</w:t>
-        </w:r>
-        <w:r>
-          <w:rPr>
-            <w:rStyle w:val="Hyperlink"/>
-          </w:rPr>
-          <w:t>l</w:t>
-        </w:r>
-        <w:r>
-          <w:rPr>
-            <w:rStyle w:val="Hyperlink"/>
-          </w:rPr>
-          <w:t>aqaty</w:t>
+            <w:b/>
+            <w:bCs/>
+          </w:rPr>
+          <w:t>Halaqaty</w:t>
         </w:r>
       </w:hyperlink>
       <w:r>
         <w:rPr>
           <w:rFonts w:hint="cs"/>
+          <w:b/>
+          <w:bCs/>
           <w:rtl/>
         </w:rPr>
         <w:t>):</w:t>
@@ -11163,234 +10624,304 @@
       <w:r>
         <w:rPr>
           <w:rFonts w:hint="cs"/>
+          <w:b/>
+          <w:bCs/>
           <w:rtl/>
           <w:lang w:bidi="ar-EG"/>
         </w:rPr>
-        <w:t xml:space="preserve"> يعمل النظام على دارة الحلقات الغير وجاهية مع بعض الصعوبة في تطبيق الهيكلية المتبعة فيه على الحلقات </w:t>
-      </w:r>
-      <w:proofErr w:type="gramStart"/>
-      <w:r>
-        <w:rPr>
-          <w:rFonts w:hint="cs"/>
-          <w:rtl/>
+        <w:t xml:space="preserve"> يعمل النظام على دارة الحلقات الغير وجاهية مع بعض الصعوبة في تطبيق الهيكلية المتبعة فيه على الحلقات الوجاهية,</w:t>
+      </w:r>
+      <w:r>
+        <w:rPr>
+          <w:b/>
+          <w:bCs/>
           <w:lang w:bidi="ar-EG"/>
         </w:rPr>
-        <w:t>الوجاهية,</w:t>
-      </w:r>
-      <w:proofErr w:type="gramEnd"/>
-      <w:r>
-        <w:rPr>
+        <w:t xml:space="preserve"> </w:t>
+      </w:r>
+      <w:r>
+        <w:rPr>
+          <w:rFonts w:hint="cs"/>
+          <w:b/>
+          <w:bCs/>
+          <w:rtl/>
           <w:lang w:bidi="ar-EG"/>
         </w:rPr>
+        <w:t xml:space="preserve">حيث ان النظام يعمل بنظام الدوائر, وهذا النظام غير معمول به في المطقة المحلية , وبشكل عام لم ينصح اهل الخبرة بهذا النظام </w:t>
+      </w:r>
+      <w:r>
+        <w:rPr>
+          <w:rFonts w:hint="cs"/>
+          <w:b/>
+          <w:bCs/>
+          <w:rtl/>
+          <w:lang w:bidi="ar-EG"/>
+        </w:rPr>
+        <w:t>لأنه</w:t>
+      </w:r>
+      <w:r>
+        <w:rPr>
+          <w:rFonts w:hint="cs"/>
+          <w:b/>
+          <w:bCs/>
+          <w:rtl/>
+          <w:lang w:bidi="ar-EG"/>
+        </w:rPr>
         <w:t xml:space="preserve"> </w:t>
       </w:r>
       <w:r>
         <w:rPr>
           <w:rFonts w:hint="cs"/>
+          <w:b/>
+          <w:bCs/>
           <w:rtl/>
           <w:lang w:bidi="ar-EG"/>
         </w:rPr>
-        <w:t xml:space="preserve">حيث ان النظام يعمل بنظام الدوائر, وهذا النظام غير معمول به في المطقة المحلية , وبشكل عام لم ينصح اهل الخبرة بهذا النظام </w:t>
-      </w:r>
-      <w:proofErr w:type="spellStart"/>
-      <w:r>
-        <w:rPr>
-          <w:rFonts w:hint="cs"/>
+        <w:t>صعب ادارياً ولا يشجع الطالب على التق\م والانجاز.</w:t>
+      </w:r>
+      <w:r>
+        <w:rPr>
+          <w:rFonts w:hint="cs"/>
+          <w:b/>
+          <w:bCs/>
           <w:rtl/>
           <w:lang w:bidi="ar-EG"/>
         </w:rPr>
-        <w:t>لانه</w:t>
-      </w:r>
-      <w:proofErr w:type="spellEnd"/>
-      <w:r>
-        <w:rPr>
-          <w:rFonts w:hint="cs"/>
+        <w:t xml:space="preserve"> </w:t>
+      </w:r>
+      <w:r>
+        <w:rPr>
+          <w:rFonts w:hint="cs"/>
+          <w:b/>
+          <w:bCs/>
           <w:rtl/>
           <w:lang w:bidi="ar-EG"/>
         </w:rPr>
-        <w:t xml:space="preserve"> </w:t>
-      </w:r>
-      <w:r>
-        <w:rPr>
-          <w:rFonts w:hint="cs"/>
+        <w:t>بالإضافة الى بعض الأخطاء التي تظهر اثناء استخدام النظام</w:t>
+      </w:r>
+      <w:r>
+        <w:rPr>
+          <w:rFonts w:hint="cs"/>
+          <w:b/>
+          <w:bCs/>
           <w:rtl/>
           <w:lang w:bidi="ar-EG"/>
         </w:rPr>
-        <w:t>صعب ادارياً ولا يشجع الطالب على التق\م والانجاز.</w:t>
-      </w:r>
-      <w:r>
-        <w:rPr>
-          <w:rFonts w:hint="cs"/>
-          <w:rtl/>
-          <w:lang w:bidi="ar-EG"/>
-        </w:rPr>
-        <w:t xml:space="preserve"> </w:t>
-      </w:r>
-      <w:r>
-        <w:rPr>
-          <w:rFonts w:hint="cs"/>
-          <w:rtl/>
-          <w:lang w:bidi="ar-EG"/>
-        </w:rPr>
-        <w:t xml:space="preserve">بالإضافة </w:t>
-      </w:r>
-      <w:r>
-        <w:rPr>
-          <w:rFonts w:hint="cs"/>
-          <w:rtl/>
-          <w:lang w:bidi="ar-EG"/>
+        <w:t>.</w:t>
+      </w:r>
+    </w:p>
+    <w:p>
+      <w:pPr>
+        <w:rPr>
+          <w:rtl/>
+          <w:lang w:eastAsia="en-US" w:bidi="ar-EG"/>
+        </w:rPr>
+      </w:pPr>
+      <w:r>
+        <w:rPr>
+          <w:rFonts w:hint="cs"/>
+          <w:rtl/>
+          <w:lang w:eastAsia="en-US" w:bidi="ar-EG"/>
         </w:rPr>
         <w:lastRenderedPageBreak/>
-        <w:t xml:space="preserve">الى بعض الأخطاء التي تظهر اثناء استخدام النظام </w:t>
-      </w:r>
-      <w:r>
-        <w:rPr>
-          <w:rFonts w:hint="cs"/>
-          <w:rtl/>
-          <w:lang w:bidi="ar-EG"/>
-        </w:rPr>
-        <w:t xml:space="preserve">و وصعوبة استخدام واجهات النظام </w:t>
-      </w:r>
-      <w:proofErr w:type="gramStart"/>
-      <w:r>
-        <w:rPr>
-          <w:rFonts w:hint="cs"/>
-          <w:rtl/>
-          <w:lang w:bidi="ar-EG"/>
-        </w:rPr>
-        <w:t>لتعقيدها .</w:t>
-      </w:r>
-      <w:r>
-        <w:rPr>
-          <w:rFonts w:hint="cs"/>
-          <w:rtl/>
-          <w:lang w:bidi="ar-EG"/>
-        </w:rPr>
-        <w:t>واضف</w:t>
-      </w:r>
-      <w:proofErr w:type="gramEnd"/>
-      <w:r>
-        <w:rPr>
-          <w:rFonts w:hint="cs"/>
-          <w:rtl/>
-          <w:lang w:bidi="ar-EG"/>
-        </w:rPr>
-        <w:t xml:space="preserve"> الى ذلك ان المزايا المهمة مدفوعة.</w:t>
-      </w:r>
-    </w:p>
-    <w:p>
-      <w:pPr>
-        <w:pStyle w:val="30"/>
+        <w:t>المميزات:</w:t>
+      </w:r>
+    </w:p>
+    <w:p>
+      <w:pPr>
+        <w:pStyle w:val="aa"/>
         <w:numPr>
           <w:ilvl w:val="0"/>
-          <w:numId w:val="9"/>
+          <w:numId w:val="17"/>
         </w:numPr>
         <w:rPr>
-          <w:rtl/>
-          <w:lang w:bidi="ar-EG"/>
-        </w:rPr>
-      </w:pPr>
-      <w:r>
-        <w:rPr>
-          <w:rFonts w:hint="cs"/>
-          <w:rtl/>
-          <w:lang w:bidi="ar-EG"/>
-        </w:rPr>
-        <w:t>نظام أهل القران (</w:t>
-      </w:r>
-      <w:hyperlink r:id="rId40" w:history="1">
-        <w:proofErr w:type="spellStart"/>
-        <w:r>
-          <w:rPr>
-            <w:rStyle w:val="Hyperlink"/>
-          </w:rPr>
-          <w:t>ehlquran</w:t>
-        </w:r>
-        <w:proofErr w:type="spellEnd"/>
-      </w:hyperlink>
-      <w:r>
-        <w:rPr>
-          <w:rFonts w:hint="cs"/>
-          <w:rtl/>
-        </w:rPr>
-        <w:t>)</w:t>
-      </w:r>
-      <w:r>
-        <w:rPr>
-          <w:rFonts w:hint="cs"/>
-          <w:rtl/>
-          <w:lang w:bidi="ar-EG"/>
-        </w:rPr>
-        <w:t xml:space="preserve">: </w:t>
-      </w:r>
-      <w:r>
-        <w:rPr>
-          <w:rFonts w:hint="cs"/>
-          <w:rtl/>
-          <w:lang w:bidi="ar-EG"/>
-        </w:rPr>
-        <w:t xml:space="preserve">النظام يمتاز بالعديد من الميزات الممتازة ولكن المشكلة الأكبر اه نظام مغلق المصدر ومدفوع بمبالغ مرتفعة نسبيا لكل من الطالب و </w:t>
-      </w:r>
-      <w:proofErr w:type="gramStart"/>
-      <w:r>
-        <w:rPr>
-          <w:rFonts w:hint="cs"/>
-          <w:rtl/>
-          <w:lang w:bidi="ar-EG"/>
-        </w:rPr>
-        <w:t>المركز,</w:t>
-      </w:r>
-      <w:proofErr w:type="gramEnd"/>
-      <w:r>
-        <w:rPr>
-          <w:rFonts w:hint="cs"/>
-          <w:rtl/>
-          <w:lang w:bidi="ar-EG"/>
-        </w:rPr>
-        <w:t xml:space="preserve"> حيث ان </w:t>
-      </w:r>
-      <w:r>
-        <w:rPr>
-          <w:rFonts w:hint="cs"/>
-          <w:rtl/>
-          <w:lang w:bidi="ar-EG"/>
-        </w:rPr>
-        <w:t>مثل هذه الأنظمة من المفترض ان تكون مجانية بسبب الوضع الاقتصادي لكل من المركز والطلاب.</w:t>
-      </w:r>
-      <w:r>
-        <w:rPr>
-          <w:rFonts w:hint="cs"/>
-          <w:rtl/>
-          <w:lang w:bidi="ar-EG"/>
-        </w:rPr>
-        <w:t xml:space="preserve"> كما وأنه بعد الاستفسار عن النظام وجدنا انه يصعب ربطه </w:t>
-      </w:r>
-      <w:proofErr w:type="spellStart"/>
-      <w:r>
-        <w:rPr>
-          <w:rFonts w:hint="cs"/>
-          <w:rtl/>
-          <w:lang w:bidi="ar-EG"/>
-        </w:rPr>
-        <w:t>بالانظمة</w:t>
-      </w:r>
-      <w:proofErr w:type="spellEnd"/>
-      <w:r>
-        <w:rPr>
-          <w:rFonts w:hint="cs"/>
-          <w:rtl/>
-          <w:lang w:bidi="ar-EG"/>
-        </w:rPr>
-        <w:t xml:space="preserve"> القديمة للاستفادة من </w:t>
-      </w:r>
-      <w:r>
-        <w:rPr>
-          <w:rFonts w:hint="cs"/>
-          <w:rtl/>
-          <w:lang w:bidi="ar-EG"/>
-        </w:rPr>
-        <w:t>معلومتها.</w:t>
-      </w:r>
+          <w:lang w:eastAsia="en-US" w:bidi="ar-EG"/>
+        </w:rPr>
+      </w:pPr>
+      <w:r>
+        <w:rPr>
+          <w:rFonts w:hint="cs"/>
+          <w:rtl/>
+          <w:lang w:eastAsia="en-US" w:bidi="ar-EG"/>
+        </w:rPr>
+        <w:t>و</w:t>
+      </w:r>
+    </w:p>
+    <w:p>
+      <w:pPr>
+        <w:pStyle w:val="aa"/>
+        <w:numPr>
+          <w:ilvl w:val="0"/>
+          <w:numId w:val="17"/>
+        </w:numPr>
+        <w:rPr>
+          <w:lang w:eastAsia="en-US" w:bidi="ar-EG"/>
+        </w:rPr>
+      </w:pPr>
+      <w:r>
+        <w:rPr>
+          <w:rFonts w:hint="cs"/>
+          <w:rtl/>
+          <w:lang w:eastAsia="en-US" w:bidi="ar-EG"/>
+        </w:rPr>
+        <w:t>م</w:t>
+      </w:r>
+    </w:p>
+    <w:p>
+      <w:pPr>
+        <w:pStyle w:val="aa"/>
+        <w:numPr>
+          <w:ilvl w:val="0"/>
+          <w:numId w:val="17"/>
+        </w:numPr>
+        <w:rPr>
+          <w:lang w:eastAsia="en-US" w:bidi="ar-EG"/>
+        </w:rPr>
+      </w:pPr>
+      <w:r>
+        <w:rPr>
+          <w:rFonts w:hint="cs"/>
+          <w:rtl/>
+          <w:lang w:eastAsia="en-US" w:bidi="ar-EG"/>
+        </w:rPr>
+        <w:t>م</w:t>
+      </w:r>
+    </w:p>
+    <w:p>
+      <w:pPr>
+        <w:pStyle w:val="aa"/>
+        <w:numPr>
+          <w:ilvl w:val="0"/>
+          <w:numId w:val="17"/>
+        </w:numPr>
+        <w:rPr>
+          <w:lang w:eastAsia="en-US" w:bidi="ar-EG"/>
+        </w:rPr>
+      </w:pPr>
+      <w:r>
+        <w:rPr>
+          <w:rFonts w:hint="cs"/>
+          <w:rtl/>
+          <w:lang w:eastAsia="en-US" w:bidi="ar-EG"/>
+        </w:rPr>
+        <w:t xml:space="preserve">ي </w:t>
+      </w:r>
+    </w:p>
+    <w:p>
+      <w:pPr>
+        <w:rPr>
+          <w:lang w:eastAsia="en-US" w:bidi="ar-EG"/>
+        </w:rPr>
+      </w:pPr>
+    </w:p>
+    <w:p>
+      <w:pPr>
+        <w:ind w:left="360"/>
+        <w:rPr>
+          <w:rtl/>
+          <w:lang w:eastAsia="en-US" w:bidi="ar-EG"/>
+        </w:rPr>
+      </w:pPr>
+      <w:r>
+        <w:rPr>
+          <w:rFonts w:hint="cs"/>
+          <w:rtl/>
+          <w:lang w:eastAsia="en-US" w:bidi="ar-EG"/>
+        </w:rPr>
+        <w:t>العيوب:</w:t>
+      </w:r>
+    </w:p>
+    <w:p>
+      <w:pPr>
+        <w:pStyle w:val="aa"/>
+        <w:numPr>
+          <w:ilvl w:val="0"/>
+          <w:numId w:val="19"/>
+        </w:numPr>
+        <w:rPr>
+          <w:lang w:eastAsia="en-US" w:bidi="ar-EG"/>
+        </w:rPr>
+      </w:pPr>
+      <w:r>
+        <w:rPr>
+          <w:rFonts w:hint="cs"/>
+          <w:rtl/>
+          <w:lang w:eastAsia="en-US" w:bidi="ar-EG"/>
+        </w:rPr>
+        <w:t>صعوبة استخدام واجهات النظام لتعقيدها</w:t>
+      </w:r>
+      <w:r>
+        <w:rPr>
+          <w:rFonts w:hint="cs"/>
+          <w:rtl/>
+          <w:lang w:eastAsia="en-US" w:bidi="ar-EG"/>
+        </w:rPr>
+        <w:t>.</w:t>
+      </w:r>
+    </w:p>
+    <w:p>
+      <w:pPr>
+        <w:pStyle w:val="aa"/>
+        <w:numPr>
+          <w:ilvl w:val="0"/>
+          <w:numId w:val="19"/>
+        </w:numPr>
+        <w:rPr>
+          <w:lang w:eastAsia="en-US" w:bidi="ar-EG"/>
+        </w:rPr>
+      </w:pPr>
+      <w:r>
+        <w:rPr>
+          <w:rFonts w:hint="cs"/>
+          <w:rtl/>
+          <w:lang w:eastAsia="en-US" w:bidi="ar-EG"/>
+        </w:rPr>
+        <w:t>المزايا المهمة مدفوعة</w:t>
+      </w:r>
+      <w:r>
+        <w:rPr>
+          <w:rFonts w:hint="cs"/>
+          <w:rtl/>
+          <w:lang w:eastAsia="en-US" w:bidi="ar-EG"/>
+        </w:rPr>
+        <w:t xml:space="preserve"> للنظام مدفوعة.</w:t>
+      </w:r>
+    </w:p>
+    <w:p>
+      <w:pPr>
+        <w:pStyle w:val="aa"/>
+        <w:numPr>
+          <w:ilvl w:val="0"/>
+          <w:numId w:val="19"/>
+        </w:numPr>
+        <w:rPr>
+          <w:rtl/>
+          <w:lang w:eastAsia="en-US" w:bidi="ar-EG"/>
+        </w:rPr>
+      </w:pPr>
+      <w:r>
+        <w:rPr>
+          <w:rFonts w:hint="cs"/>
+          <w:rtl/>
+          <w:lang w:eastAsia="en-US" w:bidi="ar-EG"/>
+        </w:rPr>
+        <w:t>ال</w:t>
+      </w:r>
+    </w:p>
+    <w:p>
+      <w:pPr>
+        <w:rPr>
+          <w:rtl/>
+          <w:lang w:eastAsia="en-US" w:bidi="ar-EG"/>
+        </w:rPr>
+      </w:pPr>
+    </w:p>
+    <w:p>
+      <w:pPr>
+        <w:rPr>
+          <w:lang w:eastAsia="en-US" w:bidi="ar-EG"/>
+        </w:rPr>
+      </w:pPr>
     </w:p>
     <w:p>
       <w:pPr>
@@ -11401,160 +10932,76 @@
         </w:numPr>
         <w:ind w:left="360"/>
         <w:rPr>
-          <w:lang w:eastAsia="en-US" w:bidi="ar-EG"/>
-        </w:rPr>
-      </w:pPr>
-      <w:r>
-        <w:rPr>
-          <w:rFonts w:hint="cs"/>
-          <w:rtl/>
-          <w:lang w:eastAsia="en-US" w:bidi="ar-EG"/>
-        </w:rPr>
-        <w:t xml:space="preserve">برنامج إدارة </w:t>
-      </w:r>
-      <w:proofErr w:type="gramStart"/>
-      <w:r>
-        <w:rPr>
-          <w:rFonts w:hint="cs"/>
-          <w:rtl/>
-          <w:lang w:eastAsia="en-US" w:bidi="ar-EG"/>
-        </w:rPr>
-        <w:t>الحلقات(</w:t>
-      </w:r>
-      <w:proofErr w:type="gramEnd"/>
-      <w:r>
-        <w:rPr>
-          <w:rFonts w:hint="cs"/>
-          <w:rtl/>
-          <w:lang w:eastAsia="en-US" w:bidi="ar-EG"/>
-        </w:rPr>
-        <w:t xml:space="preserve">غير رسمي </w:t>
-      </w:r>
-      <w:r>
-        <w:rPr>
-          <w:rtl/>
-          <w:lang w:eastAsia="en-US" w:bidi="ar-EG"/>
-        </w:rPr>
-        <w:t>–</w:t>
-      </w:r>
-      <w:r>
-        <w:rPr>
-          <w:rFonts w:hint="cs"/>
-          <w:rtl/>
-          <w:lang w:eastAsia="en-US" w:bidi="ar-EG"/>
-        </w:rPr>
-        <w:t xml:space="preserve"> </w:t>
-      </w:r>
-      <w:hyperlink r:id="rId41" w:history="1">
-        <w:r>
-          <w:rPr>
-            <w:rStyle w:val="Hyperlink"/>
-            <w:rFonts w:hint="cs"/>
-            <w:rtl/>
-            <w:lang w:eastAsia="en-US" w:bidi="ar-EG"/>
-          </w:rPr>
-          <w:t>فيديو يوتيوب</w:t>
+          <w:b/>
+          <w:bCs/>
+          <w:rtl/>
+          <w:lang w:eastAsia="en-US" w:bidi="ar-EG"/>
+        </w:rPr>
+      </w:pPr>
+      <w:r>
+        <w:rPr>
+          <w:rFonts w:hint="cs"/>
+          <w:b/>
+          <w:bCs/>
+          <w:rtl/>
+          <w:lang w:eastAsia="en-US" w:bidi="ar-EG"/>
+        </w:rPr>
+        <w:t>نظام أهل القران (</w:t>
+      </w:r>
+      <w:hyperlink r:id="rId40" w:history="1">
+        <w:r>
+          <w:rPr>
+            <w:rStyle w:val="Hyperlink"/>
+            <w:lang w:eastAsia="en-US"/>
+          </w:rPr>
+          <w:t>ehlquran</w:t>
         </w:r>
       </w:hyperlink>
       <w:r>
         <w:rPr>
           <w:rFonts w:hint="cs"/>
-          <w:rtl/>
-          <w:lang w:eastAsia="en-US" w:bidi="ar-EG"/>
-        </w:rPr>
-        <w:t xml:space="preserve"> ):</w:t>
-      </w:r>
-      <w:r>
-        <w:rPr>
-          <w:rFonts w:hint="cs"/>
-          <w:rtl/>
-          <w:lang w:eastAsia="en-US" w:bidi="ar-EG"/>
-        </w:rPr>
-        <w:t xml:space="preserve"> يعمل هذا النظام على قاعدة بيانات </w:t>
-      </w:r>
-      <w:r>
-        <w:rPr>
-          <w:lang w:eastAsia="en-US" w:bidi="ar-EG"/>
-        </w:rPr>
-        <w:t>(</w:t>
-      </w:r>
-      <w:proofErr w:type="spellStart"/>
-      <w:r>
-        <w:rPr>
-          <w:lang w:eastAsia="en-US" w:bidi="ar-EG"/>
-        </w:rPr>
-        <w:t>ms</w:t>
-      </w:r>
-      <w:proofErr w:type="spellEnd"/>
-      <w:r>
-        <w:rPr>
-          <w:lang w:eastAsia="en-US" w:bidi="ar-EG"/>
-        </w:rPr>
-        <w:t xml:space="preserve"> Access)</w:t>
-      </w:r>
-      <w:r>
-        <w:rPr>
-          <w:rFonts w:hint="cs"/>
-          <w:rtl/>
-          <w:lang w:eastAsia="en-US" w:bidi="ar-EG"/>
-        </w:rPr>
-        <w:t xml:space="preserve"> و</w:t>
-      </w:r>
-      <w:r>
-        <w:rPr>
-          <w:rFonts w:hint="cs"/>
-          <w:rtl/>
-          <w:lang w:eastAsia="en-US" w:bidi="ar-EG"/>
-        </w:rPr>
-        <w:t xml:space="preserve">هذا يولد عدة مشاكل مثل </w:t>
-      </w:r>
-      <w:r>
-        <w:rPr>
-          <w:rFonts w:hint="cs"/>
-          <w:rtl/>
-          <w:lang w:eastAsia="en-US" w:bidi="ar-EG"/>
-        </w:rPr>
-        <w:t xml:space="preserve">ان واجهة المستخدم قديمة </w:t>
-      </w:r>
-      <w:r>
-        <w:rPr>
-          <w:rFonts w:hint="cs"/>
-          <w:rtl/>
-          <w:lang w:eastAsia="en-US" w:bidi="ar-EG"/>
-        </w:rPr>
-        <w:t xml:space="preserve">وغير مشجعة للمستخدم </w:t>
-      </w:r>
-      <w:r>
-        <w:rPr>
-          <w:rFonts w:hint="cs"/>
-          <w:rtl/>
-          <w:lang w:eastAsia="en-US" w:bidi="ar-EG"/>
-        </w:rPr>
-        <w:t>بالإضافة الى انه يعمل فقط على أجهزة الحاسوب ولا يمكن تشغيله من خلال الهاتف الذكي</w:t>
-      </w:r>
-    </w:p>
-    <w:p>
-      <w:pPr>
-        <w:rPr>
-          <w:rtl/>
-          <w:lang w:eastAsia="en-US" w:bidi="ar-EG"/>
-        </w:rPr>
-      </w:pPr>
-    </w:p>
-    <w:p>
-      <w:pPr>
-        <w:rPr>
-          <w:rtl/>
-          <w:lang w:eastAsia="en-US" w:bidi="ar-EG"/>
-        </w:rPr>
-      </w:pPr>
-      <w:r>
-        <w:rPr>
-          <w:rFonts w:hint="cs"/>
-          <w:rtl/>
-          <w:lang w:eastAsia="en-US" w:bidi="ar-EG"/>
-        </w:rPr>
-        <w:t>مميزات المشروع عما سبق ذكره:</w:t>
+          <w:b/>
+          <w:bCs/>
+          <w:rtl/>
+          <w:lang w:eastAsia="en-US" w:bidi="ar-EG"/>
+        </w:rPr>
+        <w:t xml:space="preserve">): </w:t>
+      </w:r>
+      <w:r>
+        <w:rPr>
+          <w:rFonts w:hint="cs"/>
+          <w:b/>
+          <w:bCs/>
+          <w:rtl/>
+          <w:lang w:eastAsia="en-US" w:bidi="ar-EG"/>
+        </w:rPr>
+        <w:t>النظام يمتاز بالعديد من الميزات الممتازة</w:t>
+      </w:r>
+      <w:r>
+        <w:rPr>
+          <w:rFonts w:hint="cs"/>
+          <w:b/>
+          <w:bCs/>
+          <w:rtl/>
+          <w:lang w:eastAsia="en-US" w:bidi="ar-EG"/>
+        </w:rPr>
+        <w:t>:</w:t>
+      </w:r>
+    </w:p>
+    <w:p>
+      <w:pPr>
+        <w:rPr>
+          <w:rtl/>
+          <w:lang w:eastAsia="en-US" w:bidi="ar-EG"/>
+        </w:rPr>
+      </w:pPr>
+      <w:r>
+        <w:rPr>
+          <w:rFonts w:hint="cs"/>
+          <w:rtl/>
+          <w:lang w:eastAsia="en-US" w:bidi="ar-EG"/>
+        </w:rPr>
+        <w:t>المميزات:</w:t>
       </w:r>
     </w:p>
     <w:p>
@@ -11562,7 +11009,7 @@
         <w:pStyle w:val="aa"/>
         <w:numPr>
           <w:ilvl w:val="0"/>
-          <w:numId w:val="10"/>
+          <w:numId w:val="13"/>
         </w:numPr>
         <w:rPr>
           <w:lang w:eastAsia="en-US" w:bidi="ar-EG"/>
@@ -11570,11 +11017,10 @@
       </w:pPr>
       <w:r>
         <w:rPr>
-          <w:rFonts w:hint="cs"/>
-          <w:rtl/>
-          <w:lang w:eastAsia="en-US" w:bidi="ar-EG"/>
-        </w:rPr>
-        <w:t>واجهة مستخدم سهلة وبسيطة تساعد المستخدم في استخدام التطبيق</w:t>
+          <w:rtl/>
+          <w:lang w:eastAsia="en-US" w:bidi="ar-EG"/>
+        </w:rPr>
+        <w:t>لا يتطلّب استخدام النظام أي مهارات وهوة سهل الاستخدام ويتم متابعة تحديثات وتطويرات مستمرة على نظام أهل القرآن .</w:t>
       </w:r>
     </w:p>
     <w:p>
@@ -11582,7 +11028,7 @@
         <w:pStyle w:val="aa"/>
         <w:numPr>
           <w:ilvl w:val="0"/>
-          <w:numId w:val="10"/>
+          <w:numId w:val="13"/>
         </w:numPr>
         <w:rPr>
           <w:lang w:eastAsia="en-US" w:bidi="ar-EG"/>
@@ -11590,29 +11036,18 @@
       </w:pPr>
       <w:r>
         <w:rPr>
-          <w:rFonts w:hint="cs"/>
-          <w:rtl/>
-          <w:lang w:eastAsia="en-US" w:bidi="ar-EG"/>
-        </w:rPr>
-        <w:t xml:space="preserve">مفتوح المصدر </w:t>
-      </w:r>
-      <w:proofErr w:type="gramStart"/>
-      <w:r>
-        <w:rPr>
-          <w:rFonts w:hint="cs"/>
-          <w:rtl/>
-          <w:lang w:eastAsia="en-US" w:bidi="ar-EG"/>
-        </w:rPr>
-        <w:t>و مجاني</w:t>
-      </w:r>
-      <w:proofErr w:type="gramEnd"/>
-      <w:r>
-        <w:rPr>
-          <w:rFonts w:hint="cs"/>
-          <w:rtl/>
-          <w:lang w:eastAsia="en-US" w:bidi="ar-EG"/>
-        </w:rPr>
-        <w:t xml:space="preserve"> لكل المراكز ومدارس القران </w:t>
+          <w:rtl/>
+          <w:lang w:eastAsia="en-US" w:bidi="ar-EG"/>
+        </w:rPr>
+        <w:t>توافق النظام على جميع الأجهزة والأنظمة والمتصفّحات وشاشات اللمس، ومزود بنظام التنبيهات والإشعارات الآنية على الهواتف.</w:t>
+      </w:r>
+      <w:r>
+        <w:rPr>
+          <w:rFonts w:hint="cs"/>
+          <w:rtl/>
+          <w:lang w:eastAsia="en-US" w:bidi="ar-EG"/>
+        </w:rPr>
+        <w:t xml:space="preserve"> </w:t>
       </w:r>
     </w:p>
     <w:p>
@@ -11620,7 +11055,7 @@
         <w:pStyle w:val="aa"/>
         <w:numPr>
           <w:ilvl w:val="0"/>
-          <w:numId w:val="10"/>
+          <w:numId w:val="13"/>
         </w:numPr>
         <w:rPr>
           <w:lang w:eastAsia="en-US" w:bidi="ar-EG"/>
@@ -11628,29 +11063,34 @@
       </w:pPr>
       <w:r>
         <w:rPr>
-          <w:rFonts w:hint="cs"/>
-          <w:rtl/>
-          <w:lang w:eastAsia="en-US" w:bidi="ar-EG"/>
-        </w:rPr>
-        <w:t xml:space="preserve">مبرمج بأحدث التقنيات للتمكن من تحديثه بشكل سهل </w:t>
-      </w:r>
-      <w:proofErr w:type="gramStart"/>
-      <w:r>
-        <w:rPr>
-          <w:rFonts w:hint="cs"/>
-          <w:rtl/>
-          <w:lang w:eastAsia="en-US" w:bidi="ar-EG"/>
-        </w:rPr>
-        <w:t>و مستمر</w:t>
-      </w:r>
-      <w:proofErr w:type="gramEnd"/>
+          <w:rtl/>
+          <w:lang w:eastAsia="en-US" w:bidi="ar-EG"/>
+        </w:rPr>
+        <w:t xml:space="preserve">يسمح النظام لمستخدميه بإدارة الطّلاب والمعلّمين، إدارة شؤون الحلقات والمقرأة الإلكترونية ومتابعة الحفظ والمراجعة والتقارير وإدارة الأخبار والإعلانات مروراً بكافّة العمليات التّعليمية </w:t>
+      </w:r>
+      <w:r>
+        <w:rPr>
+          <w:rFonts w:hint="cs"/>
+          <w:rtl/>
+          <w:lang w:eastAsia="en-US" w:bidi="ar-EG"/>
+        </w:rPr>
+        <w:t>والإدارية.</w:t>
+      </w:r>
+      <w:r>
+        <w:rPr>
+          <w:rFonts w:hint="cs"/>
+          <w:rtl/>
+          <w:lang w:eastAsia="en-US" w:bidi="ar-EG"/>
+        </w:rPr>
+        <w:t xml:space="preserve"> </w:t>
+      </w:r>
     </w:p>
     <w:p>
       <w:pPr>
         <w:pStyle w:val="aa"/>
         <w:numPr>
           <w:ilvl w:val="0"/>
-          <w:numId w:val="10"/>
+          <w:numId w:val="13"/>
         </w:numPr>
         <w:rPr>
           <w:lang w:eastAsia="en-US" w:bidi="ar-EG"/>
@@ -11658,28 +11098,578 @@
       </w:pPr>
       <w:r>
         <w:rPr>
-          <w:rFonts w:hint="cs"/>
-          <w:rtl/>
-          <w:lang w:eastAsia="en-US" w:bidi="ar-EG"/>
-        </w:rPr>
-        <w:t xml:space="preserve">يطبق الهيكلية المتبعة في اغلب مراكز ومدارس القران </w:t>
-      </w:r>
-      <w:r>
-        <w:rPr>
-          <w:rFonts w:hint="cs"/>
-          <w:rtl/>
-          <w:lang w:eastAsia="en-US" w:bidi="ar-EG"/>
-        </w:rPr>
-        <w:t xml:space="preserve"> </w:t>
-      </w:r>
-    </w:p>
-    <w:p>
-      <w:pPr>
-        <w:pStyle w:val="30"/>
+          <w:rtl/>
+          <w:lang w:eastAsia="en-US" w:bidi="ar-EG"/>
+        </w:rPr>
+        <w:t>يوفر أفضل حماية ممكنة لبيانات مُستخدمينا وخصوصياتهم، مع وجود نسخ احتياطي بشكل يومي لجميع البيانات المدخلة.</w:t>
+      </w:r>
+    </w:p>
+    <w:p>
+      <w:pPr>
+        <w:rPr>
+          <w:lang w:eastAsia="en-US" w:bidi="ar-EG"/>
+        </w:rPr>
+      </w:pPr>
+    </w:p>
+    <w:p>
+      <w:pPr>
+        <w:rPr>
+          <w:rtl/>
+          <w:lang w:eastAsia="en-US" w:bidi="ar-EG"/>
+        </w:rPr>
+      </w:pPr>
+      <w:r>
+        <w:rPr>
+          <w:rFonts w:hint="cs"/>
+          <w:rtl/>
+          <w:lang w:eastAsia="en-US" w:bidi="ar-EG"/>
+        </w:rPr>
+        <w:t>العيوب:</w:t>
+      </w:r>
+    </w:p>
+    <w:p>
+      <w:pPr>
+        <w:pStyle w:val="aa"/>
+        <w:numPr>
+          <w:ilvl w:val="0"/>
+          <w:numId w:val="14"/>
+        </w:numPr>
+        <w:rPr>
+          <w:lang w:eastAsia="en-US" w:bidi="ar-EG"/>
+        </w:rPr>
+      </w:pPr>
+      <w:r>
+        <w:rPr>
+          <w:rFonts w:hint="cs"/>
+          <w:rtl/>
+          <w:lang w:eastAsia="en-US" w:bidi="ar-EG"/>
+        </w:rPr>
+        <w:t>نظام مغلق المصدر.</w:t>
+      </w:r>
+    </w:p>
+    <w:p>
+      <w:pPr>
+        <w:pStyle w:val="aa"/>
+        <w:numPr>
+          <w:ilvl w:val="0"/>
+          <w:numId w:val="14"/>
+        </w:numPr>
+        <w:rPr>
+          <w:lang w:eastAsia="en-US" w:bidi="ar-EG"/>
+        </w:rPr>
+      </w:pPr>
+      <w:r>
+        <w:rPr>
+          <w:rFonts w:hint="cs"/>
+          <w:rtl/>
+          <w:lang w:eastAsia="en-US" w:bidi="ar-EG"/>
+        </w:rPr>
+        <w:t>مدفوع بمبالغ مرتفعة جدا لكل من الطالب والمركز</w:t>
+      </w:r>
+      <w:r>
+        <w:rPr>
+          <w:rFonts w:hint="cs"/>
+          <w:rtl/>
+          <w:lang w:bidi="ar-EG"/>
+        </w:rPr>
+        <w:t>, حيث ان مثل هذه الأنظمة من المفترض ان تكون مجانية بسبب الوضع الاقتصادي لكل من المركز والطلاب</w:t>
+      </w:r>
+      <w:r>
+        <w:rPr>
+          <w:rFonts w:hint="cs"/>
+          <w:rtl/>
+          <w:lang w:bidi="ar-EG"/>
+        </w:rPr>
+        <w:t>.</w:t>
+      </w:r>
+    </w:p>
+    <w:p>
+      <w:pPr>
+        <w:pStyle w:val="aa"/>
+        <w:numPr>
+          <w:ilvl w:val="0"/>
+          <w:numId w:val="14"/>
+        </w:numPr>
+        <w:rPr>
+          <w:lang w:eastAsia="en-US" w:bidi="ar-EG"/>
+        </w:rPr>
+      </w:pPr>
+      <w:r>
+        <w:rPr>
+          <w:rFonts w:hint="cs"/>
+          <w:rtl/>
+          <w:lang w:bidi="ar-EG"/>
+        </w:rPr>
+        <w:t>صعوبة ربط النظام</w:t>
+      </w:r>
+      <w:r>
+        <w:rPr>
+          <w:rFonts w:hint="cs"/>
+          <w:rtl/>
+          <w:lang w:bidi="ar-EG"/>
+        </w:rPr>
+        <w:t xml:space="preserve"> بالانظمة القديمة للاستفادة من معلومتها</w:t>
+      </w:r>
+      <w:r>
+        <w:rPr>
+          <w:rFonts w:hint="cs"/>
+          <w:rtl/>
+          <w:lang w:eastAsia="en-US" w:bidi="ar-EG"/>
+        </w:rPr>
+        <w:t>.</w:t>
+      </w:r>
+    </w:p>
+    <w:p>
+      <w:pPr>
+        <w:pStyle w:val="aa"/>
+        <w:numPr>
+          <w:ilvl w:val="0"/>
+          <w:numId w:val="14"/>
+        </w:numPr>
+        <w:rPr>
+          <w:lang w:eastAsia="en-US" w:bidi="ar-EG"/>
+        </w:rPr>
+      </w:pPr>
+      <w:r>
+        <w:rPr>
+          <w:rFonts w:hint="cs"/>
+          <w:rtl/>
+          <w:lang w:eastAsia="en-US" w:bidi="ar-EG"/>
+        </w:rPr>
+        <w:t>لا يمكن تشغيله عبر الإنترنت حيث أنه غير متصل بالإنترنت.</w:t>
+      </w:r>
+    </w:p>
+    <w:p>
+      <w:pPr>
+        <w:rPr>
+          <w:rtl/>
+          <w:lang w:eastAsia="en-US" w:bidi="ar-EG"/>
+        </w:rPr>
+      </w:pPr>
+    </w:p>
+    <w:p>
+      <w:pPr>
+        <w:pStyle w:val="aa"/>
         <w:numPr>
           <w:ilvl w:val="0"/>
           <w:numId w:val="9"/>
         </w:numPr>
+        <w:ind w:left="360"/>
+        <w:rPr>
+          <w:b/>
+          <w:bCs/>
+          <w:lang w:eastAsia="en-US" w:bidi="ar-EG"/>
+        </w:rPr>
+      </w:pPr>
+      <w:r>
+        <w:rPr>
+          <w:rFonts w:hint="cs"/>
+          <w:b/>
+          <w:bCs/>
+          <w:rtl/>
+          <w:lang w:eastAsia="en-US" w:bidi="ar-EG"/>
+        </w:rPr>
+        <w:t xml:space="preserve">برنامج إدارة </w:t>
+      </w:r>
+      <w:r>
+        <w:rPr>
+          <w:rFonts w:hint="cs"/>
+          <w:b/>
+          <w:bCs/>
+          <w:rtl/>
+          <w:lang w:eastAsia="en-US" w:bidi="ar-EG"/>
+        </w:rPr>
+        <w:t xml:space="preserve">الحلقات </w:t>
+      </w:r>
+      <w:r>
+        <w:rPr>
+          <w:b/>
+          <w:bCs/>
+          <w:rtl/>
+          <w:lang w:eastAsia="en-US" w:bidi="ar-EG"/>
+        </w:rPr>
+        <w:t>(</w:t>
+      </w:r>
+      <w:r>
+        <w:rPr>
+          <w:rFonts w:hint="cs"/>
+          <w:b/>
+          <w:bCs/>
+          <w:rtl/>
+          <w:lang w:eastAsia="en-US" w:bidi="ar-EG"/>
+        </w:rPr>
+        <w:t xml:space="preserve">غير رسمي </w:t>
+      </w:r>
+      <w:r>
+        <w:rPr>
+          <w:b/>
+          <w:bCs/>
+          <w:rtl/>
+          <w:lang w:eastAsia="en-US" w:bidi="ar-EG"/>
+        </w:rPr>
+        <w:t>–</w:t>
+      </w:r>
+      <w:r>
+        <w:rPr>
+          <w:rFonts w:hint="cs"/>
+          <w:b/>
+          <w:bCs/>
+          <w:rtl/>
+          <w:lang w:eastAsia="en-US" w:bidi="ar-EG"/>
+        </w:rPr>
+        <w:t xml:space="preserve"> </w:t>
+      </w:r>
+      <w:hyperlink r:id="rId41" w:history="1">
+        <w:r>
+          <w:rPr>
+            <w:rStyle w:val="Hyperlink"/>
+            <w:rFonts w:hint="cs"/>
+            <w:rtl/>
+            <w:lang w:eastAsia="en-US"/>
+          </w:rPr>
+          <w:t>فيد</w:t>
+        </w:r>
+        <w:r>
+          <w:rPr>
+            <w:rStyle w:val="Hyperlink"/>
+            <w:rFonts w:hint="cs"/>
+            <w:rtl/>
+            <w:lang w:eastAsia="en-US"/>
+          </w:rPr>
+          <w:t>ي</w:t>
+        </w:r>
+        <w:r>
+          <w:rPr>
+            <w:rStyle w:val="Hyperlink"/>
+            <w:rFonts w:hint="cs"/>
+            <w:rtl/>
+            <w:lang w:eastAsia="en-US"/>
+          </w:rPr>
+          <w:t>و يوتيوب</w:t>
+        </w:r>
+      </w:hyperlink>
+      <w:r>
+        <w:rPr>
+          <w:rFonts w:hint="cs"/>
+          <w:b/>
+          <w:bCs/>
+          <w:rtl/>
+          <w:lang w:eastAsia="en-US" w:bidi="ar-EG"/>
+        </w:rPr>
+        <w:t xml:space="preserve"> ):</w:t>
+      </w:r>
+      <w:r>
+        <w:rPr>
+          <w:rFonts w:hint="cs"/>
+          <w:b/>
+          <w:bCs/>
+          <w:rtl/>
+          <w:lang w:eastAsia="en-US" w:bidi="ar-EG"/>
+        </w:rPr>
+        <w:t xml:space="preserve"> يعمل هذا النظام على قاعدة بيانات </w:t>
+      </w:r>
+      <w:r>
+        <w:rPr>
+          <w:b/>
+          <w:bCs/>
+          <w:lang w:eastAsia="en-US" w:bidi="ar-EG"/>
+        </w:rPr>
+        <w:t>(</w:t>
+      </w:r>
+      <w:proofErr w:type="spellStart"/>
+      <w:r>
+        <w:rPr>
+          <w:b/>
+          <w:bCs/>
+          <w:lang w:eastAsia="en-US" w:bidi="ar-EG"/>
+        </w:rPr>
+        <w:t>ms</w:t>
+      </w:r>
+      <w:proofErr w:type="spellEnd"/>
+      <w:r>
+        <w:rPr>
+          <w:b/>
+          <w:bCs/>
+          <w:lang w:eastAsia="en-US" w:bidi="ar-EG"/>
+        </w:rPr>
+        <w:t xml:space="preserve"> Access)</w:t>
+      </w:r>
+      <w:r>
+        <w:rPr>
+          <w:rFonts w:hint="cs"/>
+          <w:b/>
+          <w:bCs/>
+          <w:rtl/>
+          <w:lang w:eastAsia="en-US" w:bidi="ar-EG"/>
+        </w:rPr>
+        <w:t xml:space="preserve"> </w:t>
+      </w:r>
+      <w:r>
+        <w:rPr>
+          <w:rFonts w:hint="cs"/>
+          <w:b/>
+          <w:bCs/>
+          <w:rtl/>
+          <w:lang w:eastAsia="en-US" w:bidi="ar-EG"/>
+        </w:rPr>
+        <w:t>حيث يتم تنزيله من خلال متابعة الفيديو على يوتيوب ولا يوجد صفحة إلكترونية رسمية للتطبيع أو لتحميله:</w:t>
+      </w:r>
+    </w:p>
+    <w:p>
+      <w:pPr>
+        <w:rPr>
+          <w:lang w:eastAsia="en-US" w:bidi="ar-EG"/>
+        </w:rPr>
+      </w:pPr>
+    </w:p>
+    <w:p>
+      <w:pPr>
+        <w:rPr>
+          <w:rtl/>
+          <w:lang w:eastAsia="en-US" w:bidi="ar-EG"/>
+        </w:rPr>
+      </w:pPr>
+      <w:r>
+        <w:rPr>
+          <w:rFonts w:hint="cs"/>
+          <w:rtl/>
+          <w:lang w:eastAsia="en-US" w:bidi="ar-EG"/>
+        </w:rPr>
+        <w:t>المميزات:</w:t>
+      </w:r>
+    </w:p>
+    <w:p>
+      <w:pPr>
+        <w:pStyle w:val="aa"/>
+        <w:numPr>
+          <w:ilvl w:val="0"/>
+          <w:numId w:val="15"/>
+        </w:numPr>
+        <w:rPr>
+          <w:lang w:eastAsia="en-US" w:bidi="ar-EG"/>
+        </w:rPr>
+      </w:pPr>
+      <w:r>
+        <w:rPr>
+          <w:rFonts w:hint="cs"/>
+          <w:rtl/>
+          <w:lang w:eastAsia="en-US" w:bidi="ar-EG"/>
+        </w:rPr>
+        <w:t>واجهة مستخدم سهلة وبسيطة تساعد المستخدم في استخدام التطبيق</w:t>
+      </w:r>
+    </w:p>
+    <w:p>
+      <w:pPr>
+        <w:pStyle w:val="aa"/>
+        <w:numPr>
+          <w:ilvl w:val="0"/>
+          <w:numId w:val="15"/>
+        </w:numPr>
+        <w:rPr>
+          <w:lang w:eastAsia="en-US" w:bidi="ar-EG"/>
+        </w:rPr>
+      </w:pPr>
+      <w:r>
+        <w:rPr>
+          <w:rFonts w:hint="cs"/>
+          <w:rtl/>
+          <w:lang w:eastAsia="en-US" w:bidi="ar-EG"/>
+        </w:rPr>
+        <w:t xml:space="preserve">مفتوح المصدر ومجاني لكل المراكز ومدارس القران </w:t>
+      </w:r>
+    </w:p>
+    <w:p>
+      <w:pPr>
+        <w:pStyle w:val="aa"/>
+        <w:numPr>
+          <w:ilvl w:val="0"/>
+          <w:numId w:val="15"/>
+        </w:numPr>
+        <w:rPr>
+          <w:lang w:eastAsia="en-US" w:bidi="ar-EG"/>
+        </w:rPr>
+      </w:pPr>
+      <w:r>
+        <w:rPr>
+          <w:rFonts w:hint="cs"/>
+          <w:rtl/>
+          <w:lang w:eastAsia="en-US" w:bidi="ar-EG"/>
+        </w:rPr>
+        <w:t>مبرمج بأحدث التقنيات للتمكن من تحديثه بشكل سهل ومستمر</w:t>
+      </w:r>
+    </w:p>
+    <w:p>
+      <w:pPr>
+        <w:pStyle w:val="aa"/>
+        <w:numPr>
+          <w:ilvl w:val="0"/>
+          <w:numId w:val="15"/>
+        </w:numPr>
+        <w:rPr>
+          <w:lang w:eastAsia="en-US" w:bidi="ar-EG"/>
+        </w:rPr>
+      </w:pPr>
+      <w:r>
+        <w:rPr>
+          <w:rFonts w:hint="cs"/>
+          <w:rtl/>
+          <w:lang w:eastAsia="en-US" w:bidi="ar-EG"/>
+        </w:rPr>
+        <w:t xml:space="preserve">يطبق الهيكلية المتبعة في اغلب مراكز ومدارس القران  </w:t>
+      </w:r>
+    </w:p>
+    <w:p>
+      <w:pPr>
+        <w:rPr>
+          <w:lang w:eastAsia="en-US" w:bidi="ar-EG"/>
+        </w:rPr>
+      </w:pPr>
+    </w:p>
+    <w:p>
+      <w:pPr>
+        <w:rPr>
+          <w:rtl/>
+          <w:lang w:eastAsia="en-US" w:bidi="ar-EG"/>
+        </w:rPr>
+      </w:pPr>
+      <w:r>
+        <w:rPr>
+          <w:rFonts w:hint="cs"/>
+          <w:rtl/>
+          <w:lang w:eastAsia="en-US" w:bidi="ar-EG"/>
+        </w:rPr>
+        <w:t>العيوب:</w:t>
+      </w:r>
+    </w:p>
+    <w:p>
+      <w:pPr>
+        <w:pStyle w:val="aa"/>
+        <w:numPr>
+          <w:ilvl w:val="0"/>
+          <w:numId w:val="12"/>
+        </w:numPr>
+        <w:rPr>
+          <w:lang w:eastAsia="en-US" w:bidi="ar-EG"/>
+        </w:rPr>
+      </w:pPr>
+      <w:r>
+        <w:rPr>
+          <w:rFonts w:hint="cs"/>
+          <w:rtl/>
+          <w:lang w:eastAsia="en-US" w:bidi="ar-EG"/>
+        </w:rPr>
+        <w:t>واجهة المستخدم قديمة</w:t>
+      </w:r>
+      <w:r>
+        <w:rPr>
+          <w:rFonts w:hint="cs"/>
+          <w:rtl/>
+          <w:lang w:eastAsia="en-US" w:bidi="ar-EG"/>
+        </w:rPr>
+        <w:t>، وقد يجد المستخدم صعوبة في التعامل معها.</w:t>
+      </w:r>
+    </w:p>
+    <w:p>
+      <w:pPr>
+        <w:pStyle w:val="aa"/>
+        <w:numPr>
+          <w:ilvl w:val="0"/>
+          <w:numId w:val="12"/>
+        </w:numPr>
+        <w:rPr>
+          <w:lang w:eastAsia="en-US" w:bidi="ar-EG"/>
+        </w:rPr>
+      </w:pPr>
+      <w:r>
+        <w:rPr>
+          <w:rFonts w:hint="cs"/>
+          <w:rtl/>
+          <w:lang w:eastAsia="en-US" w:bidi="ar-EG"/>
+        </w:rPr>
+        <w:t>يعمل فقط على أجهزة الحاسوب ولا يمكن تشغيله من خلال الهاتف الذكي</w:t>
+      </w:r>
+      <w:r>
+        <w:rPr>
+          <w:rFonts w:hint="cs"/>
+          <w:rtl/>
+          <w:lang w:eastAsia="en-US" w:bidi="ar-EG"/>
+        </w:rPr>
+        <w:t>.</w:t>
+      </w:r>
+    </w:p>
+    <w:p>
+      <w:pPr>
+        <w:pStyle w:val="aa"/>
+        <w:numPr>
+          <w:ilvl w:val="0"/>
+          <w:numId w:val="12"/>
+        </w:numPr>
+        <w:rPr>
+          <w:lang w:eastAsia="en-US" w:bidi="ar-EG"/>
+        </w:rPr>
+      </w:pPr>
+      <w:r>
+        <w:rPr>
+          <w:rFonts w:hint="cs"/>
+          <w:rtl/>
+          <w:lang w:eastAsia="en-US" w:bidi="ar-EG"/>
+        </w:rPr>
+        <w:t>البرنامج معقد وغير مشجع للمستخدم.</w:t>
+      </w:r>
+    </w:p>
+    <w:p>
+      <w:pPr>
+        <w:pStyle w:val="aa"/>
+        <w:numPr>
+          <w:ilvl w:val="0"/>
+          <w:numId w:val="12"/>
+        </w:numPr>
+        <w:rPr>
+          <w:lang w:eastAsia="en-US" w:bidi="ar-EG"/>
+        </w:rPr>
+      </w:pPr>
+      <w:r>
+        <w:rPr>
+          <w:rFonts w:hint="cs"/>
+          <w:rtl/>
+          <w:lang w:eastAsia="en-US" w:bidi="ar-EG"/>
+        </w:rPr>
+        <w:t>لا يمكن تشغيله عبر الإنترنت حيث أنه غير متصل بالإنترنت.</w:t>
+      </w:r>
+    </w:p>
+    <w:p>
+      <w:pPr>
+        <w:pStyle w:val="aa"/>
+        <w:numPr>
+          <w:ilvl w:val="0"/>
+          <w:numId w:val="12"/>
+        </w:numPr>
+        <w:rPr>
+          <w:rtl/>
+          <w:lang w:eastAsia="en-US" w:bidi="ar-EG"/>
+        </w:rPr>
+      </w:pPr>
+      <w:r>
+        <w:rPr>
+          <w:rFonts w:hint="cs"/>
+          <w:rtl/>
+          <w:lang w:eastAsia="en-US" w:bidi="ar-EG"/>
+        </w:rPr>
+        <w:t>لا يوجد صفحة رسمية لتحميل التطبيق أو متابعة من المبرمج.</w:t>
+      </w:r>
+    </w:p>
+    <w:p>
+      <w:pPr>
+        <w:rPr>
+          <w:rtl/>
+          <w:lang w:eastAsia="en-US" w:bidi="ar-EG"/>
+        </w:rPr>
+      </w:pPr>
+    </w:p>
+    <w:p>
+      <w:pPr>
+        <w:pStyle w:val="30"/>
+        <w:ind w:left="360"/>
         <w:rPr>
           <w:lang w:bidi="ar-EG"/>
         </w:rPr>
@@ -12250,21 +12240,7 @@
         <w:rPr>
           <w:rFonts w:asciiTheme="majorBidi" w:hAnsiTheme="majorBidi" w:cstheme="majorBidi"/>
         </w:rPr>
-        <w:t>Appendices may be provided to include further details of results, mathematical derivations, certain illustrative parts of program code (</w:t>
-      </w:r>
-      <w:proofErr w:type="gramStart"/>
-      <w:r>
-        <w:rPr>
-          <w:rFonts w:asciiTheme="majorBidi" w:hAnsiTheme="majorBidi" w:cstheme="majorBidi"/>
-        </w:rPr>
-        <w:t>e.g.</w:t>
-      </w:r>
-      <w:proofErr w:type="gramEnd"/>
-      <w:r>
-        <w:rPr>
-          <w:rFonts w:asciiTheme="majorBidi" w:hAnsiTheme="majorBidi" w:cstheme="majorBidi"/>
-        </w:rPr>
-        <w:t xml:space="preserve"> class interfaces), user documentation, log of project milestones.  In particular, if there are technical details of the work done that might be useful to others who wish to build on this work, but that are not sufficiently important to the project as a whole to justify being discussed in the main body of the thesis, then they should be included as appendices.</w:t>
+        <w:t>Appendices may be provided to include further details of results, mathematical derivations, certain illustrative parts of program code (e.g. class interfaces), user documentation, log of project milestones.  In particular, if there are technical details of the work done that might be useful to others who wish to build on this work, but that are not sufficiently important to the project as a whole to justify being discussed in the main body of the thesis, then they should be included as appendices.</w:t>
       </w:r>
     </w:p>
     <w:p>
@@ -12527,7 +12503,7 @@
       <w:lvlText w:val="%1-"/>
       <w:lvlJc w:val="left"/>
       <w:pPr>
-        <w:ind w:left="720" w:hanging="360"/>
+        <w:ind w:left="810" w:hanging="360"/>
       </w:pPr>
       <w:rPr>
         <w:rFonts w:hint="default"/>
@@ -12607,6 +12583,95 @@
     </w:lvl>
   </w:abstractNum>
   <w:abstractNum w:abstractNumId="2" w15:restartNumberingAfterBreak="0">
+    <w:nsid w:val="0C70448A"/>
+    <w:multiLevelType w:val="hybridMultilevel"/>
+    <w:tmpl w:val="3F6C8A4A"/>
+    <w:lvl w:ilvl="0" w:tplc="38404980">
+      <w:start w:val="1"/>
+      <w:numFmt w:val="decimal"/>
+      <w:lvlText w:val="%1-"/>
+      <w:lvlJc w:val="left"/>
+      <w:pPr>
+        <w:ind w:left="720" w:hanging="360"/>
+      </w:pPr>
+      <w:rPr>
+        <w:rFonts w:hint="default"/>
+      </w:rPr>
+    </w:lvl>
+    <w:lvl w:ilvl="1" w:tplc="04090019" w:tentative="1">
+      <w:start w:val="1"/>
+      <w:numFmt w:val="lowerLetter"/>
+      <w:lvlText w:val="%2."/>
+      <w:lvlJc w:val="left"/>
+      <w:pPr>
+        <w:ind w:left="1440" w:hanging="360"/>
+      </w:pPr>
+    </w:lvl>
+    <w:lvl w:ilvl="2" w:tplc="0409001B" w:tentative="1">
+      <w:start w:val="1"/>
+      <w:numFmt w:val="lowerRoman"/>
+      <w:lvlText w:val="%3."/>
+      <w:lvlJc w:val="right"/>
+      <w:pPr>
+        <w:ind w:left="2160" w:hanging="180"/>
+      </w:pPr>
+    </w:lvl>
+    <w:lvl w:ilvl="3" w:tplc="0409000F" w:tentative="1">
+      <w:start w:val="1"/>
+      <w:numFmt w:val="decimal"/>
+      <w:lvlText w:val="%4."/>
+      <w:lvlJc w:val="left"/>
+      <w:pPr>
+        <w:ind w:left="2880" w:hanging="360"/>
+      </w:pPr>
+    </w:lvl>
+    <w:lvl w:ilvl="4" w:tplc="04090019" w:tentative="1">
+      <w:start w:val="1"/>
+      <w:numFmt w:val="lowerLetter"/>
+      <w:lvlText w:val="%5."/>
+      <w:lvlJc w:val="left"/>
+      <w:pPr>
+        <w:ind w:left="3600" w:hanging="360"/>
+      </w:pPr>
+    </w:lvl>
+    <w:lvl w:ilvl="5" w:tplc="0409001B" w:tentative="1">
+      <w:start w:val="1"/>
+      <w:numFmt w:val="lowerRoman"/>
+      <w:lvlText w:val="%6."/>
+      <w:lvlJc w:val="right"/>
+      <w:pPr>
+        <w:ind w:left="4320" w:hanging="180"/>
+      </w:pPr>
+    </w:lvl>
+    <w:lvl w:ilvl="6" w:tplc="0409000F" w:tentative="1">
+      <w:start w:val="1"/>
+      <w:numFmt w:val="decimal"/>
+      <w:lvlText w:val="%7."/>
+      <w:lvlJc w:val="left"/>
+      <w:pPr>
+        <w:ind w:left="5040" w:hanging="360"/>
+      </w:pPr>
+    </w:lvl>
+    <w:lvl w:ilvl="7" w:tplc="04090019" w:tentative="1">
+      <w:start w:val="1"/>
+      <w:numFmt w:val="lowerLetter"/>
+      <w:lvlText w:val="%8."/>
+      <w:lvlJc w:val="left"/>
+      <w:pPr>
+        <w:ind w:left="5760" w:hanging="360"/>
+      </w:pPr>
+    </w:lvl>
+    <w:lvl w:ilvl="8" w:tplc="0409001B" w:tentative="1">
+      <w:start w:val="1"/>
+      <w:numFmt w:val="lowerRoman"/>
+      <w:lvlText w:val="%9."/>
+      <w:lvlJc w:val="right"/>
+      <w:pPr>
+        <w:ind w:left="6480" w:hanging="180"/>
+      </w:pPr>
+    </w:lvl>
+  </w:abstractNum>
+  <w:abstractNum w:abstractNumId="3" w15:restartNumberingAfterBreak="0">
     <w:nsid w:val="18EF33EE"/>
     <w:multiLevelType w:val="hybridMultilevel"/>
     <w:tmpl w:val="D6145EA8"/>
@@ -12695,7 +12760,93 @@
       </w:pPr>
     </w:lvl>
   </w:abstractNum>
-  <w:abstractNum w:abstractNumId="3" w15:restartNumberingAfterBreak="0">
+  <w:abstractNum w:abstractNumId="4" w15:restartNumberingAfterBreak="0">
+    <w:nsid w:val="1ABA17C7"/>
+    <w:multiLevelType w:val="hybridMultilevel"/>
+    <w:tmpl w:val="E7180FF4"/>
+    <w:lvl w:ilvl="0" w:tplc="0409000F">
+      <w:start w:val="1"/>
+      <w:numFmt w:val="decimal"/>
+      <w:lvlText w:val="%1."/>
+      <w:lvlJc w:val="left"/>
+      <w:pPr>
+        <w:ind w:left="720" w:hanging="360"/>
+      </w:pPr>
+    </w:lvl>
+    <w:lvl w:ilvl="1" w:tplc="04090019" w:tentative="1">
+      <w:start w:val="1"/>
+      <w:numFmt w:val="lowerLetter"/>
+      <w:lvlText w:val="%2."/>
+      <w:lvlJc w:val="left"/>
+      <w:pPr>
+        <w:ind w:left="1440" w:hanging="360"/>
+      </w:pPr>
+    </w:lvl>
+    <w:lvl w:ilvl="2" w:tplc="0409001B" w:tentative="1">
+      <w:start w:val="1"/>
+      <w:numFmt w:val="lowerRoman"/>
+      <w:lvlText w:val="%3."/>
+      <w:lvlJc w:val="right"/>
+      <w:pPr>
+        <w:ind w:left="2160" w:hanging="180"/>
+      </w:pPr>
+    </w:lvl>
+    <w:lvl w:ilvl="3" w:tplc="0409000F" w:tentative="1">
+      <w:start w:val="1"/>
+      <w:numFmt w:val="decimal"/>
+      <w:lvlText w:val="%4."/>
+      <w:lvlJc w:val="left"/>
+      <w:pPr>
+        <w:ind w:left="2880" w:hanging="360"/>
+      </w:pPr>
+    </w:lvl>
+    <w:lvl w:ilvl="4" w:tplc="04090019" w:tentative="1">
+      <w:start w:val="1"/>
+      <w:numFmt w:val="lowerLetter"/>
+      <w:lvlText w:val="%5."/>
+      <w:lvlJc w:val="left"/>
+      <w:pPr>
+        <w:ind w:left="3600" w:hanging="360"/>
+      </w:pPr>
+    </w:lvl>
+    <w:lvl w:ilvl="5" w:tplc="0409001B" w:tentative="1">
+      <w:start w:val="1"/>
+      <w:numFmt w:val="lowerRoman"/>
+      <w:lvlText w:val="%6."/>
+      <w:lvlJc w:val="right"/>
+      <w:pPr>
+        <w:ind w:left="4320" w:hanging="180"/>
+      </w:pPr>
+    </w:lvl>
+    <w:lvl w:ilvl="6" w:tplc="0409000F" w:tentative="1">
+      <w:start w:val="1"/>
+      <w:numFmt w:val="decimal"/>
+      <w:lvlText w:val="%7."/>
+      <w:lvlJc w:val="left"/>
+      <w:pPr>
+        <w:ind w:left="5040" w:hanging="360"/>
+      </w:pPr>
+    </w:lvl>
+    <w:lvl w:ilvl="7" w:tplc="04090019" w:tentative="1">
+      <w:start w:val="1"/>
+      <w:numFmt w:val="lowerLetter"/>
+      <w:lvlText w:val="%8."/>
+      <w:lvlJc w:val="left"/>
+      <w:pPr>
+        <w:ind w:left="5760" w:hanging="360"/>
+      </w:pPr>
+    </w:lvl>
+    <w:lvl w:ilvl="8" w:tplc="0409001B" w:tentative="1">
+      <w:start w:val="1"/>
+      <w:numFmt w:val="lowerRoman"/>
+      <w:lvlText w:val="%9."/>
+      <w:lvlJc w:val="right"/>
+      <w:pPr>
+        <w:ind w:left="6480" w:hanging="180"/>
+      </w:pPr>
+    </w:lvl>
+  </w:abstractNum>
+  <w:abstractNum w:abstractNumId="5" w15:restartNumberingAfterBreak="0">
     <w:nsid w:val="1E3925FD"/>
     <w:multiLevelType w:val="hybridMultilevel"/>
     <w:tmpl w:val="240C5906"/>
@@ -12784,7 +12935,7 @@
       </w:pPr>
     </w:lvl>
   </w:abstractNum>
-  <w:abstractNum w:abstractNumId="4" w15:restartNumberingAfterBreak="0">
+  <w:abstractNum w:abstractNumId="6" w15:restartNumberingAfterBreak="0">
     <w:nsid w:val="21422198"/>
     <w:multiLevelType w:val="hybridMultilevel"/>
     <w:tmpl w:val="DA7C8552"/>
@@ -12873,7 +13024,441 @@
       </w:pPr>
     </w:lvl>
   </w:abstractNum>
-  <w:abstractNum w:abstractNumId="5" w15:restartNumberingAfterBreak="0">
+  <w:abstractNum w:abstractNumId="7" w15:restartNumberingAfterBreak="0">
+    <w:nsid w:val="23B63336"/>
+    <w:multiLevelType w:val="hybridMultilevel"/>
+    <w:tmpl w:val="8190F94E"/>
+    <w:lvl w:ilvl="0" w:tplc="E3108088">
+      <w:start w:val="1"/>
+      <w:numFmt w:val="decimal"/>
+      <w:lvlText w:val="%1-"/>
+      <w:lvlJc w:val="left"/>
+      <w:pPr>
+        <w:ind w:left="810" w:hanging="360"/>
+      </w:pPr>
+      <w:rPr>
+        <w:rFonts w:hint="default"/>
+        <w:lang w:bidi="ar-EG"/>
+      </w:rPr>
+    </w:lvl>
+    <w:lvl w:ilvl="1" w:tplc="04090019" w:tentative="1">
+      <w:start w:val="1"/>
+      <w:numFmt w:val="lowerLetter"/>
+      <w:lvlText w:val="%2."/>
+      <w:lvlJc w:val="left"/>
+      <w:pPr>
+        <w:ind w:left="1530" w:hanging="360"/>
+      </w:pPr>
+    </w:lvl>
+    <w:lvl w:ilvl="2" w:tplc="0409001B" w:tentative="1">
+      <w:start w:val="1"/>
+      <w:numFmt w:val="lowerRoman"/>
+      <w:lvlText w:val="%3."/>
+      <w:lvlJc w:val="right"/>
+      <w:pPr>
+        <w:ind w:left="2250" w:hanging="180"/>
+      </w:pPr>
+    </w:lvl>
+    <w:lvl w:ilvl="3" w:tplc="0409000F" w:tentative="1">
+      <w:start w:val="1"/>
+      <w:numFmt w:val="decimal"/>
+      <w:lvlText w:val="%4."/>
+      <w:lvlJc w:val="left"/>
+      <w:pPr>
+        <w:ind w:left="2970" w:hanging="360"/>
+      </w:pPr>
+    </w:lvl>
+    <w:lvl w:ilvl="4" w:tplc="04090019" w:tentative="1">
+      <w:start w:val="1"/>
+      <w:numFmt w:val="lowerLetter"/>
+      <w:lvlText w:val="%5."/>
+      <w:lvlJc w:val="left"/>
+      <w:pPr>
+        <w:ind w:left="3690" w:hanging="360"/>
+      </w:pPr>
+    </w:lvl>
+    <w:lvl w:ilvl="5" w:tplc="0409001B" w:tentative="1">
+      <w:start w:val="1"/>
+      <w:numFmt w:val="lowerRoman"/>
+      <w:lvlText w:val="%6."/>
+      <w:lvlJc w:val="right"/>
+      <w:pPr>
+        <w:ind w:left="4410" w:hanging="180"/>
+      </w:pPr>
+    </w:lvl>
+    <w:lvl w:ilvl="6" w:tplc="0409000F" w:tentative="1">
+      <w:start w:val="1"/>
+      <w:numFmt w:val="decimal"/>
+      <w:lvlText w:val="%7."/>
+      <w:lvlJc w:val="left"/>
+      <w:pPr>
+        <w:ind w:left="5130" w:hanging="360"/>
+      </w:pPr>
+    </w:lvl>
+    <w:lvl w:ilvl="7" w:tplc="04090019" w:tentative="1">
+      <w:start w:val="1"/>
+      <w:numFmt w:val="lowerLetter"/>
+      <w:lvlText w:val="%8."/>
+      <w:lvlJc w:val="left"/>
+      <w:pPr>
+        <w:ind w:left="5850" w:hanging="360"/>
+      </w:pPr>
+    </w:lvl>
+    <w:lvl w:ilvl="8" w:tplc="0409001B" w:tentative="1">
+      <w:start w:val="1"/>
+      <w:numFmt w:val="lowerRoman"/>
+      <w:lvlText w:val="%9."/>
+      <w:lvlJc w:val="right"/>
+      <w:pPr>
+        <w:ind w:left="6570" w:hanging="180"/>
+      </w:pPr>
+    </w:lvl>
+  </w:abstractNum>
+  <w:abstractNum w:abstractNumId="8" w15:restartNumberingAfterBreak="0">
+    <w:nsid w:val="254F1370"/>
+    <w:multiLevelType w:val="hybridMultilevel"/>
+    <w:tmpl w:val="B0D8C6A8"/>
+    <w:lvl w:ilvl="0" w:tplc="0409000F">
+      <w:start w:val="1"/>
+      <w:numFmt w:val="decimal"/>
+      <w:lvlText w:val="%1."/>
+      <w:lvlJc w:val="left"/>
+      <w:pPr>
+        <w:ind w:left="1080" w:hanging="360"/>
+      </w:pPr>
+    </w:lvl>
+    <w:lvl w:ilvl="1" w:tplc="04090019" w:tentative="1">
+      <w:start w:val="1"/>
+      <w:numFmt w:val="lowerLetter"/>
+      <w:lvlText w:val="%2."/>
+      <w:lvlJc w:val="left"/>
+      <w:pPr>
+        <w:ind w:left="1800" w:hanging="360"/>
+      </w:pPr>
+    </w:lvl>
+    <w:lvl w:ilvl="2" w:tplc="0409001B" w:tentative="1">
+      <w:start w:val="1"/>
+      <w:numFmt w:val="lowerRoman"/>
+      <w:lvlText w:val="%3."/>
+      <w:lvlJc w:val="right"/>
+      <w:pPr>
+        <w:ind w:left="2520" w:hanging="180"/>
+      </w:pPr>
+    </w:lvl>
+    <w:lvl w:ilvl="3" w:tplc="0409000F" w:tentative="1">
+      <w:start w:val="1"/>
+      <w:numFmt w:val="decimal"/>
+      <w:lvlText w:val="%4."/>
+      <w:lvlJc w:val="left"/>
+      <w:pPr>
+        <w:ind w:left="3240" w:hanging="360"/>
+      </w:pPr>
+    </w:lvl>
+    <w:lvl w:ilvl="4" w:tplc="04090019" w:tentative="1">
+      <w:start w:val="1"/>
+      <w:numFmt w:val="lowerLetter"/>
+      <w:lvlText w:val="%5."/>
+      <w:lvlJc w:val="left"/>
+      <w:pPr>
+        <w:ind w:left="3960" w:hanging="360"/>
+      </w:pPr>
+    </w:lvl>
+    <w:lvl w:ilvl="5" w:tplc="0409001B" w:tentative="1">
+      <w:start w:val="1"/>
+      <w:numFmt w:val="lowerRoman"/>
+      <w:lvlText w:val="%6."/>
+      <w:lvlJc w:val="right"/>
+      <w:pPr>
+        <w:ind w:left="4680" w:hanging="180"/>
+      </w:pPr>
+    </w:lvl>
+    <w:lvl w:ilvl="6" w:tplc="0409000F" w:tentative="1">
+      <w:start w:val="1"/>
+      <w:numFmt w:val="decimal"/>
+      <w:lvlText w:val="%7."/>
+      <w:lvlJc w:val="left"/>
+      <w:pPr>
+        <w:ind w:left="5400" w:hanging="360"/>
+      </w:pPr>
+    </w:lvl>
+    <w:lvl w:ilvl="7" w:tplc="04090019" w:tentative="1">
+      <w:start w:val="1"/>
+      <w:numFmt w:val="lowerLetter"/>
+      <w:lvlText w:val="%8."/>
+      <w:lvlJc w:val="left"/>
+      <w:pPr>
+        <w:ind w:left="6120" w:hanging="360"/>
+      </w:pPr>
+    </w:lvl>
+    <w:lvl w:ilvl="8" w:tplc="0409001B" w:tentative="1">
+      <w:start w:val="1"/>
+      <w:numFmt w:val="lowerRoman"/>
+      <w:lvlText w:val="%9."/>
+      <w:lvlJc w:val="right"/>
+      <w:pPr>
+        <w:ind w:left="6840" w:hanging="180"/>
+      </w:pPr>
+    </w:lvl>
+  </w:abstractNum>
+  <w:abstractNum w:abstractNumId="9" w15:restartNumberingAfterBreak="0">
+    <w:nsid w:val="2EC61E84"/>
+    <w:multiLevelType w:val="hybridMultilevel"/>
+    <w:tmpl w:val="DEA2A6D8"/>
+    <w:lvl w:ilvl="0" w:tplc="0409000F">
+      <w:start w:val="1"/>
+      <w:numFmt w:val="decimal"/>
+      <w:lvlText w:val="%1."/>
+      <w:lvlJc w:val="left"/>
+      <w:pPr>
+        <w:ind w:left="630" w:hanging="360"/>
+      </w:pPr>
+    </w:lvl>
+    <w:lvl w:ilvl="1" w:tplc="04090019" w:tentative="1">
+      <w:start w:val="1"/>
+      <w:numFmt w:val="lowerLetter"/>
+      <w:lvlText w:val="%2."/>
+      <w:lvlJc w:val="left"/>
+      <w:pPr>
+        <w:ind w:left="1800" w:hanging="360"/>
+      </w:pPr>
+    </w:lvl>
+    <w:lvl w:ilvl="2" w:tplc="0409001B" w:tentative="1">
+      <w:start w:val="1"/>
+      <w:numFmt w:val="lowerRoman"/>
+      <w:lvlText w:val="%3."/>
+      <w:lvlJc w:val="right"/>
+      <w:pPr>
+        <w:ind w:left="2520" w:hanging="180"/>
+      </w:pPr>
+    </w:lvl>
+    <w:lvl w:ilvl="3" w:tplc="0409000F" w:tentative="1">
+      <w:start w:val="1"/>
+      <w:numFmt w:val="decimal"/>
+      <w:lvlText w:val="%4."/>
+      <w:lvlJc w:val="left"/>
+      <w:pPr>
+        <w:ind w:left="3240" w:hanging="360"/>
+      </w:pPr>
+    </w:lvl>
+    <w:lvl w:ilvl="4" w:tplc="04090019" w:tentative="1">
+      <w:start w:val="1"/>
+      <w:numFmt w:val="lowerLetter"/>
+      <w:lvlText w:val="%5."/>
+      <w:lvlJc w:val="left"/>
+      <w:pPr>
+        <w:ind w:left="3960" w:hanging="360"/>
+      </w:pPr>
+    </w:lvl>
+    <w:lvl w:ilvl="5" w:tplc="0409001B" w:tentative="1">
+      <w:start w:val="1"/>
+      <w:numFmt w:val="lowerRoman"/>
+      <w:lvlText w:val="%6."/>
+      <w:lvlJc w:val="right"/>
+      <w:pPr>
+        <w:ind w:left="4680" w:hanging="180"/>
+      </w:pPr>
+    </w:lvl>
+    <w:lvl w:ilvl="6" w:tplc="0409000F" w:tentative="1">
+      <w:start w:val="1"/>
+      <w:numFmt w:val="decimal"/>
+      <w:lvlText w:val="%7."/>
+      <w:lvlJc w:val="left"/>
+      <w:pPr>
+        <w:ind w:left="5400" w:hanging="360"/>
+      </w:pPr>
+    </w:lvl>
+    <w:lvl w:ilvl="7" w:tplc="04090019" w:tentative="1">
+      <w:start w:val="1"/>
+      <w:numFmt w:val="lowerLetter"/>
+      <w:lvlText w:val="%8."/>
+      <w:lvlJc w:val="left"/>
+      <w:pPr>
+        <w:ind w:left="6120" w:hanging="360"/>
+      </w:pPr>
+    </w:lvl>
+    <w:lvl w:ilvl="8" w:tplc="0409001B" w:tentative="1">
+      <w:start w:val="1"/>
+      <w:numFmt w:val="lowerRoman"/>
+      <w:lvlText w:val="%9."/>
+      <w:lvlJc w:val="right"/>
+      <w:pPr>
+        <w:ind w:left="6840" w:hanging="180"/>
+      </w:pPr>
+    </w:lvl>
+  </w:abstractNum>
+  <w:abstractNum w:abstractNumId="10" w15:restartNumberingAfterBreak="0">
+    <w:nsid w:val="2FDB2199"/>
+    <w:multiLevelType w:val="hybridMultilevel"/>
+    <w:tmpl w:val="45BED626"/>
+    <w:lvl w:ilvl="0" w:tplc="0409000F">
+      <w:start w:val="1"/>
+      <w:numFmt w:val="decimal"/>
+      <w:lvlText w:val="%1."/>
+      <w:lvlJc w:val="left"/>
+      <w:pPr>
+        <w:ind w:left="720" w:hanging="360"/>
+      </w:pPr>
+    </w:lvl>
+    <w:lvl w:ilvl="1" w:tplc="04090019" w:tentative="1">
+      <w:start w:val="1"/>
+      <w:numFmt w:val="lowerLetter"/>
+      <w:lvlText w:val="%2."/>
+      <w:lvlJc w:val="left"/>
+      <w:pPr>
+        <w:ind w:left="1440" w:hanging="360"/>
+      </w:pPr>
+    </w:lvl>
+    <w:lvl w:ilvl="2" w:tplc="0409001B" w:tentative="1">
+      <w:start w:val="1"/>
+      <w:numFmt w:val="lowerRoman"/>
+      <w:lvlText w:val="%3."/>
+      <w:lvlJc w:val="right"/>
+      <w:pPr>
+        <w:ind w:left="2160" w:hanging="180"/>
+      </w:pPr>
+    </w:lvl>
+    <w:lvl w:ilvl="3" w:tplc="0409000F" w:tentative="1">
+      <w:start w:val="1"/>
+      <w:numFmt w:val="decimal"/>
+      <w:lvlText w:val="%4."/>
+      <w:lvlJc w:val="left"/>
+      <w:pPr>
+        <w:ind w:left="2880" w:hanging="360"/>
+      </w:pPr>
+    </w:lvl>
+    <w:lvl w:ilvl="4" w:tplc="04090019" w:tentative="1">
+      <w:start w:val="1"/>
+      <w:numFmt w:val="lowerLetter"/>
+      <w:lvlText w:val="%5."/>
+      <w:lvlJc w:val="left"/>
+      <w:pPr>
+        <w:ind w:left="3600" w:hanging="360"/>
+      </w:pPr>
+    </w:lvl>
+    <w:lvl w:ilvl="5" w:tplc="0409001B" w:tentative="1">
+      <w:start w:val="1"/>
+      <w:numFmt w:val="lowerRoman"/>
+      <w:lvlText w:val="%6."/>
+      <w:lvlJc w:val="right"/>
+      <w:pPr>
+        <w:ind w:left="4320" w:hanging="180"/>
+      </w:pPr>
+    </w:lvl>
+    <w:lvl w:ilvl="6" w:tplc="0409000F" w:tentative="1">
+      <w:start w:val="1"/>
+      <w:numFmt w:val="decimal"/>
+      <w:lvlText w:val="%7."/>
+      <w:lvlJc w:val="left"/>
+      <w:pPr>
+        <w:ind w:left="5040" w:hanging="360"/>
+      </w:pPr>
+    </w:lvl>
+    <w:lvl w:ilvl="7" w:tplc="04090019" w:tentative="1">
+      <w:start w:val="1"/>
+      <w:numFmt w:val="lowerLetter"/>
+      <w:lvlText w:val="%8."/>
+      <w:lvlJc w:val="left"/>
+      <w:pPr>
+        <w:ind w:left="5760" w:hanging="360"/>
+      </w:pPr>
+    </w:lvl>
+    <w:lvl w:ilvl="8" w:tplc="0409001B" w:tentative="1">
+      <w:start w:val="1"/>
+      <w:numFmt w:val="lowerRoman"/>
+      <w:lvlText w:val="%9."/>
+      <w:lvlJc w:val="right"/>
+      <w:pPr>
+        <w:ind w:left="6480" w:hanging="180"/>
+      </w:pPr>
+    </w:lvl>
+  </w:abstractNum>
+  <w:abstractNum w:abstractNumId="11" w15:restartNumberingAfterBreak="0">
+    <w:nsid w:val="41063FF8"/>
+    <w:multiLevelType w:val="hybridMultilevel"/>
+    <w:tmpl w:val="BB961E5E"/>
+    <w:lvl w:ilvl="0" w:tplc="0409000F">
+      <w:start w:val="1"/>
+      <w:numFmt w:val="decimal"/>
+      <w:lvlText w:val="%1."/>
+      <w:lvlJc w:val="left"/>
+      <w:pPr>
+        <w:ind w:left="720" w:hanging="360"/>
+      </w:pPr>
+    </w:lvl>
+    <w:lvl w:ilvl="1" w:tplc="04090019" w:tentative="1">
+      <w:start w:val="1"/>
+      <w:numFmt w:val="lowerLetter"/>
+      <w:lvlText w:val="%2."/>
+      <w:lvlJc w:val="left"/>
+      <w:pPr>
+        <w:ind w:left="1890" w:hanging="360"/>
+      </w:pPr>
+    </w:lvl>
+    <w:lvl w:ilvl="2" w:tplc="0409001B" w:tentative="1">
+      <w:start w:val="1"/>
+      <w:numFmt w:val="lowerRoman"/>
+      <w:lvlText w:val="%3."/>
+      <w:lvlJc w:val="right"/>
+      <w:pPr>
+        <w:ind w:left="2610" w:hanging="180"/>
+      </w:pPr>
+    </w:lvl>
+    <w:lvl w:ilvl="3" w:tplc="0409000F" w:tentative="1">
+      <w:start w:val="1"/>
+      <w:numFmt w:val="decimal"/>
+      <w:lvlText w:val="%4."/>
+      <w:lvlJc w:val="left"/>
+      <w:pPr>
+        <w:ind w:left="3330" w:hanging="360"/>
+      </w:pPr>
+    </w:lvl>
+    <w:lvl w:ilvl="4" w:tplc="04090019" w:tentative="1">
+      <w:start w:val="1"/>
+      <w:numFmt w:val="lowerLetter"/>
+      <w:lvlText w:val="%5."/>
+      <w:lvlJc w:val="left"/>
+      <w:pPr>
+        <w:ind w:left="4050" w:hanging="360"/>
+      </w:pPr>
+    </w:lvl>
+    <w:lvl w:ilvl="5" w:tplc="0409001B" w:tentative="1">
+      <w:start w:val="1"/>
+      <w:numFmt w:val="lowerRoman"/>
+      <w:lvlText w:val="%6."/>
+      <w:lvlJc w:val="right"/>
+      <w:pPr>
+        <w:ind w:left="4770" w:hanging="180"/>
+      </w:pPr>
+    </w:lvl>
+    <w:lvl w:ilvl="6" w:tplc="0409000F" w:tentative="1">
+      <w:start w:val="1"/>
+      <w:numFmt w:val="decimal"/>
+      <w:lvlText w:val="%7."/>
+      <w:lvlJc w:val="left"/>
+      <w:pPr>
+        <w:ind w:left="5490" w:hanging="360"/>
+      </w:pPr>
+    </w:lvl>
+    <w:lvl w:ilvl="7" w:tplc="04090019" w:tentative="1">
+      <w:start w:val="1"/>
+      <w:numFmt w:val="lowerLetter"/>
+      <w:lvlText w:val="%8."/>
+      <w:lvlJc w:val="left"/>
+      <w:pPr>
+        <w:ind w:left="6210" w:hanging="360"/>
+      </w:pPr>
+    </w:lvl>
+    <w:lvl w:ilvl="8" w:tplc="0409001B" w:tentative="1">
+      <w:start w:val="1"/>
+      <w:numFmt w:val="lowerRoman"/>
+      <w:lvlText w:val="%9."/>
+      <w:lvlJc w:val="right"/>
+      <w:pPr>
+        <w:ind w:left="6930" w:hanging="180"/>
+      </w:pPr>
+    </w:lvl>
+  </w:abstractNum>
+  <w:abstractNum w:abstractNumId="12" w15:restartNumberingAfterBreak="0">
     <w:nsid w:val="44DC79E8"/>
     <w:multiLevelType w:val="hybridMultilevel"/>
     <w:tmpl w:val="C37E67DE"/>
@@ -12962,7 +13547,7 @@
       </w:pPr>
     </w:lvl>
   </w:abstractNum>
-  <w:abstractNum w:abstractNumId="6" w15:restartNumberingAfterBreak="0">
+  <w:abstractNum w:abstractNumId="13" w15:restartNumberingAfterBreak="0">
     <w:nsid w:val="5793649B"/>
     <w:multiLevelType w:val="hybridMultilevel"/>
     <w:tmpl w:val="8C7CD724"/>
@@ -13051,7 +13636,93 @@
       </w:pPr>
     </w:lvl>
   </w:abstractNum>
-  <w:abstractNum w:abstractNumId="7" w15:restartNumberingAfterBreak="0">
+  <w:abstractNum w:abstractNumId="14" w15:restartNumberingAfterBreak="0">
+    <w:nsid w:val="66BA2BBB"/>
+    <w:multiLevelType w:val="hybridMultilevel"/>
+    <w:tmpl w:val="D56085A4"/>
+    <w:lvl w:ilvl="0" w:tplc="0409000F">
+      <w:start w:val="1"/>
+      <w:numFmt w:val="decimal"/>
+      <w:lvlText w:val="%1."/>
+      <w:lvlJc w:val="left"/>
+      <w:pPr>
+        <w:ind w:left="630" w:hanging="360"/>
+      </w:pPr>
+    </w:lvl>
+    <w:lvl w:ilvl="1" w:tplc="04090019" w:tentative="1">
+      <w:start w:val="1"/>
+      <w:numFmt w:val="lowerLetter"/>
+      <w:lvlText w:val="%2."/>
+      <w:lvlJc w:val="left"/>
+      <w:pPr>
+        <w:ind w:left="1890" w:hanging="360"/>
+      </w:pPr>
+    </w:lvl>
+    <w:lvl w:ilvl="2" w:tplc="0409001B" w:tentative="1">
+      <w:start w:val="1"/>
+      <w:numFmt w:val="lowerRoman"/>
+      <w:lvlText w:val="%3."/>
+      <w:lvlJc w:val="right"/>
+      <w:pPr>
+        <w:ind w:left="2610" w:hanging="180"/>
+      </w:pPr>
+    </w:lvl>
+    <w:lvl w:ilvl="3" w:tplc="0409000F" w:tentative="1">
+      <w:start w:val="1"/>
+      <w:numFmt w:val="decimal"/>
+      <w:lvlText w:val="%4."/>
+      <w:lvlJc w:val="left"/>
+      <w:pPr>
+        <w:ind w:left="3330" w:hanging="360"/>
+      </w:pPr>
+    </w:lvl>
+    <w:lvl w:ilvl="4" w:tplc="04090019" w:tentative="1">
+      <w:start w:val="1"/>
+      <w:numFmt w:val="lowerLetter"/>
+      <w:lvlText w:val="%5."/>
+      <w:lvlJc w:val="left"/>
+      <w:pPr>
+        <w:ind w:left="4050" w:hanging="360"/>
+      </w:pPr>
+    </w:lvl>
+    <w:lvl w:ilvl="5" w:tplc="0409001B" w:tentative="1">
+      <w:start w:val="1"/>
+      <w:numFmt w:val="lowerRoman"/>
+      <w:lvlText w:val="%6."/>
+      <w:lvlJc w:val="right"/>
+      <w:pPr>
+        <w:ind w:left="4770" w:hanging="180"/>
+      </w:pPr>
+    </w:lvl>
+    <w:lvl w:ilvl="6" w:tplc="0409000F" w:tentative="1">
+      <w:start w:val="1"/>
+      <w:numFmt w:val="decimal"/>
+      <w:lvlText w:val="%7."/>
+      <w:lvlJc w:val="left"/>
+      <w:pPr>
+        <w:ind w:left="5490" w:hanging="360"/>
+      </w:pPr>
+    </w:lvl>
+    <w:lvl w:ilvl="7" w:tplc="04090019" w:tentative="1">
+      <w:start w:val="1"/>
+      <w:numFmt w:val="lowerLetter"/>
+      <w:lvlText w:val="%8."/>
+      <w:lvlJc w:val="left"/>
+      <w:pPr>
+        <w:ind w:left="6210" w:hanging="360"/>
+      </w:pPr>
+    </w:lvl>
+    <w:lvl w:ilvl="8" w:tplc="0409001B" w:tentative="1">
+      <w:start w:val="1"/>
+      <w:numFmt w:val="lowerRoman"/>
+      <w:lvlText w:val="%9."/>
+      <w:lvlJc w:val="right"/>
+      <w:pPr>
+        <w:ind w:left="6930" w:hanging="180"/>
+      </w:pPr>
+    </w:lvl>
+  </w:abstractNum>
+  <w:abstractNum w:abstractNumId="15" w15:restartNumberingAfterBreak="0">
     <w:nsid w:val="67946A82"/>
     <w:multiLevelType w:val="hybridMultilevel"/>
     <w:tmpl w:val="89980B28"/>
@@ -13137,7 +13808,7 @@
       </w:pPr>
     </w:lvl>
   </w:abstractNum>
-  <w:abstractNum w:abstractNumId="8" w15:restartNumberingAfterBreak="0">
+  <w:abstractNum w:abstractNumId="16" w15:restartNumberingAfterBreak="0">
     <w:nsid w:val="79D243A3"/>
     <w:multiLevelType w:val="hybridMultilevel"/>
     <w:tmpl w:val="2D183C4E"/>
@@ -13226,7 +13897,7 @@
       </w:pPr>
     </w:lvl>
   </w:abstractNum>
-  <w:abstractNum w:abstractNumId="9" w15:restartNumberingAfterBreak="0">
+  <w:abstractNum w:abstractNumId="17" w15:restartNumberingAfterBreak="0">
     <w:nsid w:val="7BE54D44"/>
     <w:multiLevelType w:val="hybridMultilevel"/>
     <w:tmpl w:val="DEB69CFE"/>
@@ -13339,8 +14010,94 @@
       </w:rPr>
     </w:lvl>
   </w:abstractNum>
+  <w:abstractNum w:abstractNumId="18" w15:restartNumberingAfterBreak="0">
+    <w:nsid w:val="7C0401C2"/>
+    <w:multiLevelType w:val="hybridMultilevel"/>
+    <w:tmpl w:val="2AB83140"/>
+    <w:lvl w:ilvl="0" w:tplc="0409000F">
+      <w:start w:val="1"/>
+      <w:numFmt w:val="decimal"/>
+      <w:lvlText w:val="%1."/>
+      <w:lvlJc w:val="left"/>
+      <w:pPr>
+        <w:ind w:left="720" w:hanging="360"/>
+      </w:pPr>
+    </w:lvl>
+    <w:lvl w:ilvl="1" w:tplc="04090019" w:tentative="1">
+      <w:start w:val="1"/>
+      <w:numFmt w:val="lowerLetter"/>
+      <w:lvlText w:val="%2."/>
+      <w:lvlJc w:val="left"/>
+      <w:pPr>
+        <w:ind w:left="1890" w:hanging="360"/>
+      </w:pPr>
+    </w:lvl>
+    <w:lvl w:ilvl="2" w:tplc="0409001B" w:tentative="1">
+      <w:start w:val="1"/>
+      <w:numFmt w:val="lowerRoman"/>
+      <w:lvlText w:val="%3."/>
+      <w:lvlJc w:val="right"/>
+      <w:pPr>
+        <w:ind w:left="2610" w:hanging="180"/>
+      </w:pPr>
+    </w:lvl>
+    <w:lvl w:ilvl="3" w:tplc="0409000F" w:tentative="1">
+      <w:start w:val="1"/>
+      <w:numFmt w:val="decimal"/>
+      <w:lvlText w:val="%4."/>
+      <w:lvlJc w:val="left"/>
+      <w:pPr>
+        <w:ind w:left="3330" w:hanging="360"/>
+      </w:pPr>
+    </w:lvl>
+    <w:lvl w:ilvl="4" w:tplc="04090019" w:tentative="1">
+      <w:start w:val="1"/>
+      <w:numFmt w:val="lowerLetter"/>
+      <w:lvlText w:val="%5."/>
+      <w:lvlJc w:val="left"/>
+      <w:pPr>
+        <w:ind w:left="4050" w:hanging="360"/>
+      </w:pPr>
+    </w:lvl>
+    <w:lvl w:ilvl="5" w:tplc="0409001B" w:tentative="1">
+      <w:start w:val="1"/>
+      <w:numFmt w:val="lowerRoman"/>
+      <w:lvlText w:val="%6."/>
+      <w:lvlJc w:val="right"/>
+      <w:pPr>
+        <w:ind w:left="4770" w:hanging="180"/>
+      </w:pPr>
+    </w:lvl>
+    <w:lvl w:ilvl="6" w:tplc="0409000F" w:tentative="1">
+      <w:start w:val="1"/>
+      <w:numFmt w:val="decimal"/>
+      <w:lvlText w:val="%7."/>
+      <w:lvlJc w:val="left"/>
+      <w:pPr>
+        <w:ind w:left="5490" w:hanging="360"/>
+      </w:pPr>
+    </w:lvl>
+    <w:lvl w:ilvl="7" w:tplc="04090019" w:tentative="1">
+      <w:start w:val="1"/>
+      <w:numFmt w:val="lowerLetter"/>
+      <w:lvlText w:val="%8."/>
+      <w:lvlJc w:val="left"/>
+      <w:pPr>
+        <w:ind w:left="6210" w:hanging="360"/>
+      </w:pPr>
+    </w:lvl>
+    <w:lvl w:ilvl="8" w:tplc="0409001B" w:tentative="1">
+      <w:start w:val="1"/>
+      <w:numFmt w:val="lowerRoman"/>
+      <w:lvlText w:val="%9."/>
+      <w:lvlJc w:val="right"/>
+      <w:pPr>
+        <w:ind w:left="6930" w:hanging="180"/>
+      </w:pPr>
+    </w:lvl>
+  </w:abstractNum>
   <w:num w:numId="1" w16cid:durableId="361250112">
-    <w:abstractNumId w:val="7"/>
+    <w:abstractNumId w:val="15"/>
     <w:lvlOverride w:ilvl="0">
       <w:startOverride w:val="1"/>
     </w:lvlOverride>
@@ -13370,31 +14127,58 @@
     </w:lvlOverride>
   </w:num>
   <w:num w:numId="2" w16cid:durableId="2116557659">
-    <w:abstractNumId w:val="5"/>
+    <w:abstractNumId w:val="12"/>
   </w:num>
   <w:num w:numId="3" w16cid:durableId="1275401230">
     <w:abstractNumId w:val="0"/>
   </w:num>
   <w:num w:numId="4" w16cid:durableId="1823961497">
-    <w:abstractNumId w:val="4"/>
+    <w:abstractNumId w:val="6"/>
   </w:num>
   <w:num w:numId="5" w16cid:durableId="1002008300">
-    <w:abstractNumId w:val="6"/>
+    <w:abstractNumId w:val="13"/>
   </w:num>
   <w:num w:numId="6" w16cid:durableId="135804830">
-    <w:abstractNumId w:val="8"/>
+    <w:abstractNumId w:val="16"/>
   </w:num>
   <w:num w:numId="7" w16cid:durableId="905535971">
-    <w:abstractNumId w:val="2"/>
+    <w:abstractNumId w:val="3"/>
   </w:num>
   <w:num w:numId="8" w16cid:durableId="605384137">
-    <w:abstractNumId w:val="9"/>
+    <w:abstractNumId w:val="17"/>
   </w:num>
   <w:num w:numId="9" w16cid:durableId="940070450">
     <w:abstractNumId w:val="1"/>
   </w:num>
   <w:num w:numId="10" w16cid:durableId="1625114302">
-    <w:abstractNumId w:val="3"/>
+    <w:abstractNumId w:val="5"/>
+  </w:num>
+  <w:num w:numId="11" w16cid:durableId="1948464063">
+    <w:abstractNumId w:val="7"/>
+  </w:num>
+  <w:num w:numId="12" w16cid:durableId="1155562601">
+    <w:abstractNumId w:val="2"/>
+  </w:num>
+  <w:num w:numId="13" w16cid:durableId="790128107">
+    <w:abstractNumId w:val="11"/>
+  </w:num>
+  <w:num w:numId="14" w16cid:durableId="579370210">
+    <w:abstractNumId w:val="9"/>
+  </w:num>
+  <w:num w:numId="15" w16cid:durableId="1177041902">
+    <w:abstractNumId w:val="14"/>
+  </w:num>
+  <w:num w:numId="16" w16cid:durableId="1714964551">
+    <w:abstractNumId w:val="4"/>
+  </w:num>
+  <w:num w:numId="17" w16cid:durableId="1538590079">
+    <w:abstractNumId w:val="18"/>
+  </w:num>
+  <w:num w:numId="18" w16cid:durableId="67895526">
+    <w:abstractNumId w:val="8"/>
+  </w:num>
+  <w:num w:numId="19" w16cid:durableId="151608463">
+    <w:abstractNumId w:val="10"/>
   </w:num>
 </w:numbering>
 </file>
@@ -13797,7 +14581,7 @@
   <w:style w:type="paragraph" w:default="1" w:styleId="a">
     <w:name w:val="Normal"/>
     <w:qFormat/>
-    <w:rsid w:val="006B36DC"/>
+    <w:rsid w:val="00E57079"/>
     <w:pPr>
       <w:bidi/>
       <w:spacing w:after="0" w:line="240" w:lineRule="auto"/>
@@ -13881,6 +14665,29 @@
       <w:sz w:val="26"/>
       <w:szCs w:val="26"/>
       <w:lang w:eastAsia="en-US"/>
+    </w:rPr>
+  </w:style>
+  <w:style w:type="paragraph" w:styleId="4">
+    <w:name w:val="heading 4"/>
+    <w:basedOn w:val="a"/>
+    <w:next w:val="a"/>
+    <w:link w:val="4Char"/>
+    <w:uiPriority w:val="9"/>
+    <w:semiHidden/>
+    <w:unhideWhenUsed/>
+    <w:qFormat/>
+    <w:rsid w:val="00FC2AB5"/>
+    <w:pPr>
+      <w:keepNext/>
+      <w:keepLines/>
+      <w:spacing w:before="40"/>
+      <w:outlineLvl w:val="3"/>
+    </w:pPr>
+    <w:rPr>
+      <w:rFonts w:asciiTheme="majorHAnsi" w:eastAsiaTheme="majorEastAsia" w:hAnsiTheme="majorHAnsi" w:cstheme="majorBidi"/>
+      <w:i/>
+      <w:iCs/>
+      <w:color w:val="2F5496" w:themeColor="accent1" w:themeShade="BF"/>
     </w:rPr>
   </w:style>
   <w:style w:type="character" w:default="1" w:styleId="a0">
@@ -14254,6 +15061,23 @@
       <w:shd w:val="clear" w:color="auto" w:fill="E1DFDD"/>
     </w:rPr>
   </w:style>
+  <w:style w:type="character" w:customStyle="1" w:styleId="4Char">
+    <w:name w:val="عنوان 4 Char"/>
+    <w:basedOn w:val="a0"/>
+    <w:link w:val="4"/>
+    <w:uiPriority w:val="9"/>
+    <w:semiHidden/>
+    <w:rsid w:val="00FC2AB5"/>
+    <w:rPr>
+      <w:rFonts w:asciiTheme="majorHAnsi" w:eastAsiaTheme="majorEastAsia" w:hAnsiTheme="majorHAnsi" w:cstheme="majorBidi"/>
+      <w:i/>
+      <w:iCs/>
+      <w:color w:val="2F5496" w:themeColor="accent1" w:themeShade="BF"/>
+      <w:sz w:val="24"/>
+      <w:szCs w:val="24"/>
+      <w:lang w:eastAsia="ja-JP"/>
+    </w:rPr>
+  </w:style>
 </w:styles>
 </file>
 

--- a/Graduation project.docx
+++ b/Graduation project.docx
@@ -478,6 +478,7 @@
         </w:rPr>
       </w:pPr>
       <w:proofErr w:type="spellStart"/>
+      <w:proofErr w:type="gramStart"/>
       <w:r>
         <w:rPr>
           <w:b/>
@@ -489,6 +490,7 @@
         <w:t>Dr.Khalid</w:t>
       </w:r>
       <w:proofErr w:type="spellEnd"/>
+      <w:proofErr w:type="gramEnd"/>
       <w:r>
         <w:rPr>
           <w:b/>
@@ -1156,8 +1158,20 @@
           <w:sz w:val="18"/>
           <w:szCs w:val="18"/>
         </w:rPr>
-        <w:t xml:space="preserve"> Arabic ,</w:t>
-      </w:r>
+        <w:t xml:space="preserve"> </w:t>
+      </w:r>
+      <w:proofErr w:type="gramStart"/>
+      <w:r>
+        <w:rPr>
+          <w:rStyle w:val="hps"/>
+          <w:rFonts w:asciiTheme="majorBidi" w:hAnsiTheme="majorBidi" w:cstheme="majorBidi"/>
+          <w:color w:val="FF0000"/>
+          <w:sz w:val="18"/>
+          <w:szCs w:val="18"/>
+        </w:rPr>
+        <w:t>Arabic ,</w:t>
+      </w:r>
+      <w:proofErr w:type="gramEnd"/>
       <w:r>
         <w:rPr>
           <w:rStyle w:val="shorttext"/>
@@ -1893,17 +1907,26 @@
           <w:color w:val="FF0000"/>
           <w:lang w:eastAsia="en-US"/>
         </w:rPr>
-        <w:t>(Automatic Table of Contents</w:t>
-      </w:r>
-      <w:r>
-        <w:rPr>
-          <w:rFonts w:hint="cs"/>
+        <w:t xml:space="preserve">(Automatic Table of </w:t>
+      </w:r>
+      <w:proofErr w:type="gramStart"/>
+      <w:r>
+        <w:rPr>
           <w:color w:val="FF0000"/>
-          <w:rtl/>
           <w:lang w:eastAsia="en-US"/>
         </w:rPr>
+        <w:t>Contents</w:t>
+      </w:r>
+      <w:r>
+        <w:rPr>
+          <w:rFonts w:hint="cs"/>
+          <w:color w:val="FF0000"/>
+          <w:rtl/>
+          <w:lang w:eastAsia="en-US"/>
+        </w:rPr>
         <w:t>(</w:t>
       </w:r>
+      <w:proofErr w:type="gramEnd"/>
     </w:p>
     <w:p>
       <w:pPr>
@@ -6857,14 +6880,30 @@
           <w:rtl/>
           <w:lang w:bidi="ar-EG"/>
         </w:rPr>
-        <w:t>في ظل التطور الإلكتروني وانتشار الاجهزة الذكية في كل مكان ، اصبح من الواجب على جم</w:t>
-      </w:r>
-      <w:r>
-        <w:rPr>
-          <w:rFonts w:hint="cs"/>
+        <w:t xml:space="preserve">في ظل التطور الإلكتروني وانتشار الاجهزة الذكية في كل </w:t>
+      </w:r>
+      <w:proofErr w:type="gramStart"/>
+      <w:r>
+        <w:rPr>
           <w:rtl/>
           <w:lang w:bidi="ar-EG"/>
         </w:rPr>
+        <w:t>مكان ،</w:t>
+      </w:r>
+      <w:proofErr w:type="gramEnd"/>
+      <w:r>
+        <w:rPr>
+          <w:rtl/>
+          <w:lang w:bidi="ar-EG"/>
+        </w:rPr>
+        <w:t xml:space="preserve"> اصبح من الواجب على جم</w:t>
+      </w:r>
+      <w:r>
+        <w:rPr>
+          <w:rFonts w:hint="cs"/>
+          <w:rtl/>
+          <w:lang w:bidi="ar-EG"/>
+        </w:rPr>
         <w:t>ي</w:t>
       </w:r>
       <w:r>
@@ -6872,14 +6911,23 @@
           <w:rtl/>
           <w:lang w:bidi="ar-EG"/>
         </w:rPr>
-        <w:t>ع المؤسسات الانتقال  من استخدام الاوراق لاستخدام الأنظمة المحوسبة. ومن اهم المؤسسات التي يجب عليها الاندماج في هذا العالم الذكي هي مراكز تحفيظ القرآن. والتي سوف تكون محور دراستنا في هذا الشروع</w:t>
-      </w:r>
-      <w:r>
-        <w:rPr>
+        <w:t xml:space="preserve">ع المؤسسات الانتقال  من استخدام الاوراق لاستخدام الأنظمة المحوسبة. ومن اهم المؤسسات التي يجب عليها الاندماج في هذا العالم الذكي هي مراكز تحفيظ القرآن. والتي سوف تكون محور دراستنا في هذا </w:t>
+      </w:r>
+      <w:proofErr w:type="gramStart"/>
+      <w:r>
+        <w:rPr>
+          <w:rtl/>
           <w:lang w:bidi="ar-EG"/>
         </w:rPr>
+        <w:t>الشروع</w:t>
+      </w:r>
+      <w:r>
+        <w:rPr>
+          <w:lang w:bidi="ar-EG"/>
+        </w:rPr>
         <w:t xml:space="preserve"> .</w:t>
       </w:r>
+      <w:proofErr w:type="gramEnd"/>
     </w:p>
     <w:p>
       <w:pPr>
@@ -6908,7 +6956,23 @@
           <w:rtl/>
           <w:lang w:bidi="ar-EG"/>
         </w:rPr>
-        <w:t xml:space="preserve">أت فكرة المشروع من مشكلة تواجها مراكز التحفيظ وهي العبء الكبير على الادارة و المحفظين في تجهيز و تنسيق  العمل الورقي ومتابعة جميع اطراف المركز من طلاب </w:t>
+        <w:t xml:space="preserve">أت فكرة المشروع من مشكلة تواجها مراكز التحفيظ وهي العبء الكبير على الادارة و المحفظين في تجهيز و </w:t>
+      </w:r>
+      <w:proofErr w:type="gramStart"/>
+      <w:r>
+        <w:rPr>
+          <w:rtl/>
+          <w:lang w:bidi="ar-EG"/>
+        </w:rPr>
+        <w:t>تنسيق  العمل</w:t>
+      </w:r>
+      <w:proofErr w:type="gramEnd"/>
+      <w:r>
+        <w:rPr>
+          <w:rtl/>
+          <w:lang w:bidi="ar-EG"/>
+        </w:rPr>
+        <w:t xml:space="preserve"> الورقي ومتابعة جميع اطراف المركز من طلاب </w:t>
       </w:r>
       <w:proofErr w:type="spellStart"/>
       <w:r>
@@ -7760,8 +7824,9 @@
           <w:szCs w:val="27"/>
           <w:rtl/>
         </w:rPr>
-        <w:t xml:space="preserve"> عادية</w:t>
-      </w:r>
+        <w:t xml:space="preserve"> </w:t>
+      </w:r>
+      <w:proofErr w:type="gramStart"/>
       <w:r>
         <w:rPr>
           <w:rFonts w:hint="cs"/>
@@ -7770,8 +7835,19 @@
           <w:szCs w:val="27"/>
           <w:rtl/>
         </w:rPr>
+        <w:t>عادية</w:t>
+      </w:r>
+      <w:r>
+        <w:rPr>
+          <w:rFonts w:hint="cs"/>
+          <w:color w:val="000000"/>
+          <w:sz w:val="27"/>
+          <w:szCs w:val="27"/>
+          <w:rtl/>
+        </w:rPr>
         <w:t>(</w:t>
       </w:r>
+      <w:proofErr w:type="gramEnd"/>
       <w:r>
         <w:rPr>
           <w:color w:val="000000"/>
@@ -7961,6 +8037,7 @@
         </w:rPr>
         <w:t xml:space="preserve"> </w:t>
       </w:r>
+      <w:proofErr w:type="gramStart"/>
       <w:r>
         <w:rPr>
           <w:rFonts w:hint="cs"/>
@@ -7969,7 +8046,18 @@
           <w:szCs w:val="27"/>
           <w:rtl/>
         </w:rPr>
-        <w:t>الدروات التدريبية</w:t>
+        <w:t>الدروات</w:t>
+      </w:r>
+      <w:proofErr w:type="gramEnd"/>
+      <w:r>
+        <w:rPr>
+          <w:rFonts w:hint="cs"/>
+          <w:color w:val="000000"/>
+          <w:sz w:val="27"/>
+          <w:szCs w:val="27"/>
+          <w:rtl/>
+        </w:rPr>
+        <w:t xml:space="preserve"> التدريبية</w:t>
       </w:r>
       <w:r>
         <w:rPr>
@@ -8154,6 +8242,7 @@
         </w:rPr>
         <w:t xml:space="preserve"> كل هذه البيانات بشكل يدوي </w:t>
       </w:r>
+      <w:proofErr w:type="gramStart"/>
       <w:r>
         <w:rPr>
           <w:rFonts w:hint="cs"/>
@@ -8168,7 +8257,16 @@
           <w:rtl/>
           <w:lang w:eastAsia="en-US"/>
         </w:rPr>
-        <w:t>ورقي مما يزيد العبء عليهم</w:t>
+        <w:t>ورقي</w:t>
+      </w:r>
+      <w:proofErr w:type="gramEnd"/>
+      <w:r>
+        <w:rPr>
+          <w:rFonts w:hint="cs"/>
+          <w:rtl/>
+          <w:lang w:eastAsia="en-US"/>
+        </w:rPr>
+        <w:t xml:space="preserve"> مما يزيد العبء عليهم</w:t>
       </w:r>
       <w:r>
         <w:rPr>
@@ -8294,15 +8392,33 @@
           <w:rtl/>
           <w:lang w:eastAsia="en-US"/>
         </w:rPr>
-        <w:t xml:space="preserve">يواجه مدير مركز التحفيظ مشكلة في متابعة حضور وغياب المحفظين </w:t>
-      </w:r>
+        <w:t xml:space="preserve">يواجه مدير مركز التحفيظ مشكلة في متابعة حضور وغياب </w:t>
+      </w:r>
+      <w:proofErr w:type="gramStart"/>
       <w:r>
         <w:rPr>
           <w:rFonts w:hint="cs"/>
           <w:rtl/>
           <w:lang w:eastAsia="en-US"/>
         </w:rPr>
-        <w:t xml:space="preserve">, حيث ان بعض المحفظين يتغيبون عن المركز دون عذر وهذا يسبب مشكلة كبيرة في توزيع الحلقات وإتمام العمل </w:t>
+        <w:t xml:space="preserve">المحفظين </w:t>
+      </w:r>
+      <w:r>
+        <w:rPr>
+          <w:rFonts w:hint="cs"/>
+          <w:rtl/>
+          <w:lang w:eastAsia="en-US"/>
+        </w:rPr>
+        <w:t>,</w:t>
+      </w:r>
+      <w:proofErr w:type="gramEnd"/>
+      <w:r>
+        <w:rPr>
+          <w:rFonts w:hint="cs"/>
+          <w:rtl/>
+          <w:lang w:eastAsia="en-US"/>
+        </w:rPr>
+        <w:t xml:space="preserve"> حيث ان بعض المحفظين يتغيبون عن المركز دون عذر وهذا يسبب مشكلة كبيرة في توزيع الحلقات وإتمام العمل </w:t>
       </w:r>
       <w:r>
         <w:rPr>
@@ -8646,7 +8762,29 @@
           <w:szCs w:val="27"/>
           <w:rtl/>
         </w:rPr>
-        <w:t>، وفي الكثير من الأحيان لا يكون المصلين مهيئين للتبرع عند القدوم للصلاة ،أو يفضلون التبرع بشكل خفي عن طريق وسائل الدفع الإلكتروني.</w:t>
+        <w:t xml:space="preserve">، وفي الكثير من الأحيان لا يكون المصلين مهيئين للتبرع عند القدوم </w:t>
+      </w:r>
+      <w:proofErr w:type="gramStart"/>
+      <w:r>
+        <w:rPr>
+          <w:rFonts w:hint="cs"/>
+          <w:color w:val="000000"/>
+          <w:sz w:val="27"/>
+          <w:szCs w:val="27"/>
+          <w:rtl/>
+        </w:rPr>
+        <w:t>للصلاة ،أو</w:t>
+      </w:r>
+      <w:proofErr w:type="gramEnd"/>
+      <w:r>
+        <w:rPr>
+          <w:rFonts w:hint="cs"/>
+          <w:color w:val="000000"/>
+          <w:sz w:val="27"/>
+          <w:szCs w:val="27"/>
+          <w:rtl/>
+        </w:rPr>
+        <w:t xml:space="preserve"> يفضلون التبرع بشكل خفي عن طريق وسائل الدفع الإلكتروني.</w:t>
       </w:r>
     </w:p>
     <w:p>
@@ -8731,8 +8869,9 @@
           <w:szCs w:val="27"/>
           <w:rtl/>
         </w:rPr>
-        <w:t xml:space="preserve"> تخصيص ملفه الشخصي والذي يميزه عن غيره من </w:t>
-      </w:r>
+        <w:t xml:space="preserve"> تخصيص ملفه الشخصي والذي يميزه عن غيره </w:t>
+      </w:r>
+      <w:proofErr w:type="gramStart"/>
       <w:r>
         <w:rPr>
           <w:rFonts w:hint="cs"/>
@@ -8741,7 +8880,7 @@
           <w:szCs w:val="27"/>
           <w:rtl/>
         </w:rPr>
-        <w:t xml:space="preserve"> </w:t>
+        <w:t xml:space="preserve">من </w:t>
       </w:r>
       <w:r>
         <w:rPr>
@@ -8751,7 +8890,7 @@
           <w:szCs w:val="27"/>
           <w:rtl/>
         </w:rPr>
-        <w:t>المراك</w:t>
+        <w:t xml:space="preserve"> </w:t>
       </w:r>
       <w:r>
         <w:rPr>
@@ -8761,8 +8900,19 @@
           <w:szCs w:val="27"/>
           <w:rtl/>
         </w:rPr>
+        <w:t>المراك</w:t>
+      </w:r>
+      <w:r>
+        <w:rPr>
+          <w:rFonts w:hint="cs"/>
+          <w:color w:val="000000"/>
+          <w:sz w:val="27"/>
+          <w:szCs w:val="27"/>
+          <w:rtl/>
+        </w:rPr>
         <w:t>ز</w:t>
       </w:r>
+      <w:proofErr w:type="gramEnd"/>
       <w:r>
         <w:rPr>
           <w:rFonts w:hint="cs"/>
@@ -8959,7 +9109,29 @@
           <w:szCs w:val="27"/>
           <w:rtl/>
         </w:rPr>
-        <w:t>يهدف مشروعنا لإنشاء تطبيق يحل  .....</w:t>
+        <w:t xml:space="preserve">يهدف مشروعنا لإنشاء تطبيق </w:t>
+      </w:r>
+      <w:proofErr w:type="gramStart"/>
+      <w:r>
+        <w:rPr>
+          <w:rFonts w:hint="cs"/>
+          <w:color w:val="000000"/>
+          <w:sz w:val="27"/>
+          <w:szCs w:val="27"/>
+          <w:rtl/>
+        </w:rPr>
+        <w:t>يحل  ...</w:t>
+      </w:r>
+      <w:proofErr w:type="gramEnd"/>
+      <w:r>
+        <w:rPr>
+          <w:rFonts w:hint="cs"/>
+          <w:color w:val="000000"/>
+          <w:sz w:val="27"/>
+          <w:szCs w:val="27"/>
+          <w:rtl/>
+        </w:rPr>
+        <w:t>..</w:t>
       </w:r>
     </w:p>
     <w:p>
@@ -9026,18 +9198,31 @@
           <w:highlight w:val="yellow"/>
           <w:rtl/>
         </w:rPr>
-        <w:t>حيث انهم لا يستطيعون إبلاغهم بإنجاز أبناءهم ونقاط ضعفهم (سواء كان من ناحية الحفظ او اللفظ)</w:t>
-      </w:r>
+        <w:t>حيث انهم لا يستطيعون إبلاغهم بإنجاز أبناءهم ونقاط ضعفهم (سواء كان من ناحية الحفظ او اللفظ</w:t>
+      </w:r>
+      <w:proofErr w:type="gramStart"/>
       <w:r>
         <w:rPr>
           <w:rFonts w:hint="cs"/>
           <w:color w:val="000000"/>
           <w:sz w:val="27"/>
           <w:szCs w:val="27"/>
+          <w:highlight w:val="yellow"/>
+          <w:rtl/>
+        </w:rPr>
+        <w:t>)</w:t>
+      </w:r>
+      <w:r>
+        <w:rPr>
+          <w:rFonts w:hint="cs"/>
+          <w:color w:val="000000"/>
+          <w:sz w:val="27"/>
+          <w:szCs w:val="27"/>
           <w:rtl/>
         </w:rPr>
         <w:t xml:space="preserve"> :</w:t>
       </w:r>
+      <w:proofErr w:type="gramEnd"/>
       <w:r>
         <w:rPr>
           <w:rFonts w:hint="cs"/>
@@ -9642,7 +9827,25 @@
           <w:rtl/>
           <w:lang w:eastAsia="en-US" w:bidi="ar-EG"/>
         </w:rPr>
-        <w:t>عدم توفر أجهزة حاسوب في المراكز: الكثير من مراكز التحفيظ تعاني من عدم توفر جهاز حاسوب (لابتوب) في المركز , حيث انه سيكون من الصعب عليهم الوصول للوحة التحكم من الهاتف النقال .</w:t>
+        <w:t xml:space="preserve">عدم توفر أجهزة حاسوب في المراكز: الكثير من مراكز التحفيظ تعاني من عدم توفر جهاز حاسوب (لابتوب) في </w:t>
+      </w:r>
+      <w:proofErr w:type="gramStart"/>
+      <w:r>
+        <w:rPr>
+          <w:rFonts w:hint="cs"/>
+          <w:rtl/>
+          <w:lang w:eastAsia="en-US" w:bidi="ar-EG"/>
+        </w:rPr>
+        <w:t>المركز ,</w:t>
+      </w:r>
+      <w:proofErr w:type="gramEnd"/>
+      <w:r>
+        <w:rPr>
+          <w:rFonts w:hint="cs"/>
+          <w:rtl/>
+          <w:lang w:eastAsia="en-US" w:bidi="ar-EG"/>
+        </w:rPr>
+        <w:t xml:space="preserve"> حيث انه سيكون من الصعب عليهم الوصول للوحة التحكم من الهاتف النقال .</w:t>
       </w:r>
     </w:p>
     <w:p>
@@ -9662,7 +9865,16 @@
           <w:rtl/>
           <w:lang w:eastAsia="en-US" w:bidi="ar-EG"/>
         </w:rPr>
-        <w:t xml:space="preserve">عدم توفر الكهرباء </w:t>
+        <w:t xml:space="preserve">عدم توفر </w:t>
+      </w:r>
+      <w:proofErr w:type="gramStart"/>
+      <w:r>
+        <w:rPr>
+          <w:rFonts w:hint="cs"/>
+          <w:rtl/>
+          <w:lang w:eastAsia="en-US" w:bidi="ar-EG"/>
+        </w:rPr>
+        <w:t xml:space="preserve">الكهرباء </w:t>
       </w:r>
       <w:r>
         <w:rPr>
@@ -9672,6 +9884,7 @@
         </w:rPr>
         <w:t>.</w:t>
       </w:r>
+      <w:proofErr w:type="gramEnd"/>
     </w:p>
     <w:p>
       <w:pPr>
@@ -9736,7 +9949,27 @@
           <w:rtl/>
           <w:lang w:eastAsia="en-US" w:bidi="ar-EG"/>
         </w:rPr>
-        <w:t xml:space="preserve"> في انشاء التطبيق او نشروا, حتى لو حليتها حطها</w:t>
+        <w:t xml:space="preserve"> في انشاء التطبيق او </w:t>
+      </w:r>
+      <w:proofErr w:type="gramStart"/>
+      <w:r>
+        <w:rPr>
+          <w:rFonts w:hint="cs"/>
+          <w:highlight w:val="yellow"/>
+          <w:rtl/>
+          <w:lang w:eastAsia="en-US" w:bidi="ar-EG"/>
+        </w:rPr>
+        <w:t>نشروا,</w:t>
+      </w:r>
+      <w:proofErr w:type="gramEnd"/>
+      <w:r>
+        <w:rPr>
+          <w:rFonts w:hint="cs"/>
+          <w:highlight w:val="yellow"/>
+          <w:rtl/>
+          <w:lang w:eastAsia="en-US" w:bidi="ar-EG"/>
+        </w:rPr>
+        <w:t xml:space="preserve"> حتى لو حليتها حطها</w:t>
       </w:r>
     </w:p>
     <w:p>
@@ -9792,7 +10025,25 @@
           <w:rtl/>
           <w:lang w:eastAsia="en-US" w:bidi="ar-EG"/>
         </w:rPr>
-        <w:t>يقوم التطبيق بخدمة شريحة كبيرة ومهمة جدا في المجتمع , حيث ان هذه الفئة من المجتمع لا تحظى بالاهتمام الازم ,وتوفير نظام لخدمة هذه الفئة يسهل مهمتها العظيمة بخدمة و حفظ القران الكريم</w:t>
+        <w:t xml:space="preserve">يقوم التطبيق بخدمة شريحة كبيرة ومهمة جدا في </w:t>
+      </w:r>
+      <w:proofErr w:type="gramStart"/>
+      <w:r>
+        <w:rPr>
+          <w:rFonts w:hint="cs"/>
+          <w:rtl/>
+          <w:lang w:eastAsia="en-US" w:bidi="ar-EG"/>
+        </w:rPr>
+        <w:t>المجتمع ,</w:t>
+      </w:r>
+      <w:proofErr w:type="gramEnd"/>
+      <w:r>
+        <w:rPr>
+          <w:rFonts w:hint="cs"/>
+          <w:rtl/>
+          <w:lang w:eastAsia="en-US" w:bidi="ar-EG"/>
+        </w:rPr>
+        <w:t xml:space="preserve"> حيث ان هذه الفئة من المجتمع لا تحظى بالاهتمام الازم ,وتوفير نظام لخدمة هذه الفئة يسهل مهمتها العظيمة بخدمة و حفظ القران الكريم</w:t>
       </w:r>
       <w:r>
         <w:rPr>
@@ -9882,13 +10133,24 @@
         <w:bidi w:val="0"/>
       </w:pPr>
       <w:r>
-        <w:t>The incremental model is a software development process where requirements are broken down into multiple self-contained units of the software development cycle. In this model, each unit goes through requirements, design, implementation, and testing phases. Each subsequent version of the module adds functionality to the previous version. The process continues until the system is complete</w:t>
+        <w:t xml:space="preserve">The incremental model is a software development process where requirements are broken down into multiple self-contained units of the software development cycle. In this model, each unit goes through requirements, design, implementation, and testing phases. Each subsequent version of the module adds functionality to the previous version. The process continues until the system is </w:t>
+      </w:r>
+      <w:proofErr w:type="gramStart"/>
+      <w:r>
+        <w:t>complete</w:t>
       </w:r>
       <w:r>
         <w:rPr>
           <w:vertAlign w:val="superscript"/>
         </w:rPr>
-        <w:t>[1]</w:t>
+        <w:t>[</w:t>
+      </w:r>
+      <w:proofErr w:type="gramEnd"/>
+      <w:r>
+        <w:rPr>
+          <w:vertAlign w:val="superscript"/>
+        </w:rPr>
+        <w:t>1]</w:t>
       </w:r>
       <w:r>
         <w:t>.</w:t>
@@ -10061,6 +10323,7 @@
         </w:rPr>
         <w:t xml:space="preserve">سوفت وهارد </w:t>
       </w:r>
+      <w:proofErr w:type="gramStart"/>
       <w:r>
         <w:rPr>
           <w:rFonts w:hint="cs"/>
@@ -10070,6 +10333,7 @@
         </w:rPr>
         <w:t>اجس</w:t>
       </w:r>
+      <w:proofErr w:type="gramEnd"/>
       <w:r>
         <w:rPr>
           <w:rFonts w:hint="cs"/>
@@ -10182,8 +10446,18 @@
           <w:rtl/>
           <w:lang w:eastAsia="en-US" w:bidi="ar-EG"/>
         </w:rPr>
-        <w:t>يفضل ان يكون لدى مركز التحفيظ جهاز حاسوب للتمكن من استخدام لوحة التحكم بشكل افضل</w:t>
-      </w:r>
+        <w:t xml:space="preserve">يفضل ان يكون لدى مركز التحفيظ جهاز حاسوب للتمكن من استخدام لوحة التحكم بشكل </w:t>
+      </w:r>
+      <w:proofErr w:type="gramStart"/>
+      <w:r>
+        <w:rPr>
+          <w:rFonts w:hint="cs"/>
+          <w:rtl/>
+          <w:lang w:eastAsia="en-US" w:bidi="ar-EG"/>
+        </w:rPr>
+        <w:t>افضل</w:t>
+      </w:r>
+      <w:proofErr w:type="gramEnd"/>
       <w:r>
         <w:rPr>
           <w:rFonts w:hint="cs"/>
@@ -10363,7 +10637,21 @@
         <w:rPr>
           <w:lang w:eastAsia="en-US" w:bidi="ar-EG"/>
         </w:rPr>
-        <w:t>Laptop ( with free space up to 10GB and more than 8GB free on RAM)</w:t>
+        <w:t xml:space="preserve">Laptop </w:t>
+      </w:r>
+      <w:proofErr w:type="gramStart"/>
+      <w:r>
+        <w:rPr>
+          <w:lang w:eastAsia="en-US" w:bidi="ar-EG"/>
+        </w:rPr>
+        <w:t>( with</w:t>
+      </w:r>
+      <w:proofErr w:type="gramEnd"/>
+      <w:r>
+        <w:rPr>
+          <w:lang w:eastAsia="en-US" w:bidi="ar-EG"/>
+        </w:rPr>
+        <w:t xml:space="preserve"> free space up to 10GB and more than 8GB free on RAM)</w:t>
       </w:r>
     </w:p>
     <w:p>
@@ -10476,7 +10764,21 @@
         <w:rPr>
           <w:color w:val="FF0000"/>
         </w:rPr>
-        <w:t xml:space="preserve">Instead of title ‘Literature Review’, you can use other appropriate titles e.g. ‘State of art’, ‘Background’, ‘Related Works’, etc. </w:t>
+        <w:t xml:space="preserve">Instead of title ‘Literature Review’, you can use other appropriate titles </w:t>
+      </w:r>
+      <w:proofErr w:type="gramStart"/>
+      <w:r>
+        <w:rPr>
+          <w:color w:val="FF0000"/>
+        </w:rPr>
+        <w:t>e.g.</w:t>
+      </w:r>
+      <w:proofErr w:type="gramEnd"/>
+      <w:r>
+        <w:rPr>
+          <w:color w:val="FF0000"/>
+        </w:rPr>
+        <w:t xml:space="preserve"> ‘State of art’, ‘Background’, ‘Related Works’, etc. </w:t>
       </w:r>
     </w:p>
     <w:p>
@@ -10567,16 +10869,44 @@
           <w:rtl/>
           <w:lang w:bidi="ar-EG"/>
         </w:rPr>
-        <w:t xml:space="preserve">في الحقيقة هناك بعض الأنظمة المشابهة للنظام الذي نعمل عليه ولكن مع اختلاف الهيكلية و </w:t>
-      </w:r>
+        <w:t xml:space="preserve">في الحقيقة هناك بعض الأنظمة المشابهة للنظام الذي نعمل عليه ولكن مع اختلاف الهيكلية </w:t>
+      </w:r>
+      <w:proofErr w:type="gramStart"/>
       <w:r>
         <w:rPr>
           <w:rFonts w:hint="cs"/>
           <w:rtl/>
           <w:lang w:bidi="ar-EG"/>
         </w:rPr>
-        <w:t>أسلوب العمل وبعض العثرات التي تجعل الاستعمال غير سلس. هذه قائمة بالانظمة المشابهة مع ذكر الاختلاف عن نظامنا :</w:t>
-      </w:r>
+        <w:t xml:space="preserve">و </w:t>
+      </w:r>
+      <w:r>
+        <w:rPr>
+          <w:rFonts w:hint="cs"/>
+          <w:rtl/>
+          <w:lang w:bidi="ar-EG"/>
+        </w:rPr>
+        <w:t>أسلوب</w:t>
+      </w:r>
+      <w:proofErr w:type="gramEnd"/>
+      <w:r>
+        <w:rPr>
+          <w:rFonts w:hint="cs"/>
+          <w:rtl/>
+          <w:lang w:bidi="ar-EG"/>
+        </w:rPr>
+        <w:t xml:space="preserve"> العمل وبعض العثرات التي تجعل الاستعمال غير سلس. هذه قائمة بالانظمة المشابهة مع ذكر الاختلاف عن </w:t>
+      </w:r>
+      <w:proofErr w:type="gramStart"/>
+      <w:r>
+        <w:rPr>
+          <w:rFonts w:hint="cs"/>
+          <w:rtl/>
+          <w:lang w:bidi="ar-EG"/>
+        </w:rPr>
+        <w:t>نظامنا :</w:t>
+      </w:r>
+      <w:proofErr w:type="gramEnd"/>
     </w:p>
     <w:p>
       <w:pPr>
@@ -10629,8 +10959,20 @@
           <w:rtl/>
           <w:lang w:bidi="ar-EG"/>
         </w:rPr>
-        <w:t xml:space="preserve"> يعمل النظام على دارة الحلقات الغير وجاهية مع بعض الصعوبة في تطبيق الهيكلية المتبعة فيه على الحلقات الوجاهية,</w:t>
-      </w:r>
+        <w:t xml:space="preserve"> يعمل النظام على دارة الحلقات الغير وجاهية مع بعض الصعوبة في تطبيق الهيكلية المتبعة فيه على الحلقات </w:t>
+      </w:r>
+      <w:proofErr w:type="gramStart"/>
+      <w:r>
+        <w:rPr>
+          <w:rFonts w:hint="cs"/>
+          <w:b/>
+          <w:bCs/>
+          <w:rtl/>
+          <w:lang w:bidi="ar-EG"/>
+        </w:rPr>
+        <w:t>الوجاهية,</w:t>
+      </w:r>
+      <w:proofErr w:type="gramEnd"/>
       <w:r>
         <w:rPr>
           <w:b/>
@@ -11020,8 +11362,17 @@
           <w:rtl/>
           <w:lang w:eastAsia="en-US" w:bidi="ar-EG"/>
         </w:rPr>
-        <w:t>لا يتطلّب استخدام النظام أي مهارات وهوة سهل الاستخدام ويتم متابعة تحديثات وتطويرات مستمرة على نظام أهل القرآن .</w:t>
-      </w:r>
+        <w:t xml:space="preserve">لا يتطلّب استخدام النظام أي مهارات وهوة سهل الاستخدام ويتم متابعة تحديثات وتطويرات مستمرة على نظام أهل </w:t>
+      </w:r>
+      <w:proofErr w:type="gramStart"/>
+      <w:r>
+        <w:rPr>
+          <w:rtl/>
+          <w:lang w:eastAsia="en-US" w:bidi="ar-EG"/>
+        </w:rPr>
+        <w:t>القرآن .</w:t>
+      </w:r>
+      <w:proofErr w:type="gramEnd"/>
     </w:p>
     <w:p>
       <w:pPr>
@@ -11164,7 +11515,16 @@
           <w:rtl/>
           <w:lang w:eastAsia="en-US" w:bidi="ar-EG"/>
         </w:rPr>
-        <w:t>مدفوع بمبالغ مرتفعة جدا لكل من الطالب والمركز</w:t>
+        <w:t xml:space="preserve">مدفوع بمبالغ مرتفعة جدا لكل من الطالب </w:t>
+      </w:r>
+      <w:proofErr w:type="gramStart"/>
+      <w:r>
+        <w:rPr>
+          <w:rFonts w:hint="cs"/>
+          <w:rtl/>
+          <w:lang w:eastAsia="en-US" w:bidi="ar-EG"/>
+        </w:rPr>
+        <w:t>والمركز</w:t>
       </w:r>
       <w:r>
         <w:rPr>
@@ -11172,7 +11532,16 @@
           <w:rtl/>
           <w:lang w:bidi="ar-EG"/>
         </w:rPr>
-        <w:t>, حيث ان مثل هذه الأنظمة من المفترض ان تكون مجانية بسبب الوضع الاقتصادي لكل من المركز والطلاب</w:t>
+        <w:t>,</w:t>
+      </w:r>
+      <w:proofErr w:type="gramEnd"/>
+      <w:r>
+        <w:rPr>
+          <w:rFonts w:hint="cs"/>
+          <w:rtl/>
+          <w:lang w:bidi="ar-EG"/>
+        </w:rPr>
+        <w:t xml:space="preserve"> حيث ان مثل هذه الأنظمة من المفترض ان تكون مجانية بسبب الوضع الاقتصادي لكل من المركز والطلاب</w:t>
       </w:r>
       <w:r>
         <w:rPr>
@@ -11645,7 +12014,6 @@
           <w:numId w:val="12"/>
         </w:numPr>
         <w:rPr>
-          <w:rtl/>
           <w:lang w:eastAsia="en-US" w:bidi="ar-EG"/>
         </w:rPr>
       </w:pPr>
@@ -11657,6 +12025,1290 @@
         </w:rPr>
         <w:t>لا يوجد صفحة رسمية لتحميل التطبيق أو متابعة من المبرمج.</w:t>
       </w:r>
+    </w:p>
+    <w:p>
+      <w:pPr>
+        <w:rPr>
+          <w:lang w:eastAsia="en-US" w:bidi="ar-EG"/>
+        </w:rPr>
+      </w:pPr>
+    </w:p>
+    <w:tbl>
+      <w:tblPr>
+        <w:tblStyle w:val="ad"/>
+        <w:bidiVisual/>
+        <w:tblW w:w="0" w:type="auto"/>
+        <w:tblInd w:w="-456" w:type="dxa"/>
+        <w:tblLook w:val="04A0" w:firstRow="1" w:lastRow="0" w:firstColumn="1" w:lastColumn="0" w:noHBand="0" w:noVBand="1"/>
+      </w:tblPr>
+      <w:tblGrid>
+        <w:gridCol w:w="1391"/>
+        <w:gridCol w:w="1039"/>
+        <w:gridCol w:w="1766"/>
+        <w:gridCol w:w="1870"/>
+        <w:gridCol w:w="1870"/>
+        <w:gridCol w:w="1870"/>
+      </w:tblGrid>
+      <w:tr>
+        <w:tc>
+          <w:tcPr>
+            <w:tcW w:w="1391" w:type="dxa"/>
+          </w:tcPr>
+          <w:p>
+            <w:pPr>
+              <w:rPr>
+                <w:rFonts w:hint="cs"/>
+                <w:rtl/>
+                <w:lang w:eastAsia="en-US"/>
+              </w:rPr>
+            </w:pPr>
+            <w:r>
+              <w:rPr>
+                <w:rFonts w:hint="cs"/>
+                <w:rtl/>
+                <w:lang w:eastAsia="en-US"/>
+              </w:rPr>
+              <w:lastRenderedPageBreak/>
+              <w:t>المميزات</w:t>
+            </w:r>
+          </w:p>
+        </w:tc>
+        <w:tc>
+          <w:tcPr>
+            <w:tcW w:w="1039" w:type="dxa"/>
+          </w:tcPr>
+          <w:p>
+            <w:pPr>
+              <w:rPr>
+                <w:rtl/>
+                <w:lang w:eastAsia="en-US" w:bidi="ar-EG"/>
+              </w:rPr>
+            </w:pPr>
+            <w:r>
+              <w:rPr>
+                <w:rFonts w:hint="cs"/>
+                <w:rtl/>
+                <w:lang w:eastAsia="en-US" w:bidi="ar-EG"/>
+              </w:rPr>
+              <w:t>المشاريع</w:t>
+            </w:r>
+          </w:p>
+        </w:tc>
+        <w:tc>
+          <w:tcPr>
+            <w:tcW w:w="1766" w:type="dxa"/>
+          </w:tcPr>
+          <w:p>
+            <w:pPr>
+              <w:rPr>
+                <w:rtl/>
+                <w:lang w:eastAsia="en-US" w:bidi="ar-EG"/>
+              </w:rPr>
+            </w:pPr>
+            <w:hyperlink r:id="rId42" w:history="1">
+              <w:proofErr w:type="spellStart"/>
+              <w:r>
+                <w:rPr>
+                  <w:rStyle w:val="Hyperlink"/>
+                  <w:b/>
+                  <w:bCs/>
+                </w:rPr>
+                <w:t>Halaqaty</w:t>
+              </w:r>
+              <w:proofErr w:type="spellEnd"/>
+            </w:hyperlink>
+          </w:p>
+        </w:tc>
+        <w:tc>
+          <w:tcPr>
+            <w:tcW w:w="1870" w:type="dxa"/>
+          </w:tcPr>
+          <w:p>
+            <w:pPr>
+              <w:rPr>
+                <w:rtl/>
+                <w:lang w:eastAsia="en-US" w:bidi="ar-EG"/>
+              </w:rPr>
+            </w:pPr>
+            <w:hyperlink r:id="rId43" w:history="1">
+              <w:r>
+                <w:rPr>
+                  <w:rStyle w:val="Hyperlink"/>
+                  <w:lang w:eastAsia="en-US"/>
+                </w:rPr>
+                <w:t>ehlquran</w:t>
+              </w:r>
+            </w:hyperlink>
+          </w:p>
+        </w:tc>
+        <w:tc>
+          <w:tcPr>
+            <w:tcW w:w="1870" w:type="dxa"/>
+          </w:tcPr>
+          <w:p>
+            <w:pPr>
+              <w:rPr>
+                <w:rtl/>
+                <w:lang w:eastAsia="en-US" w:bidi="ar-EG"/>
+              </w:rPr>
+            </w:pPr>
+            <w:r>
+              <w:rPr>
+                <w:rFonts w:hint="cs"/>
+                <w:b/>
+                <w:bCs/>
+                <w:rtl/>
+                <w:lang w:eastAsia="en-US" w:bidi="ar-EG"/>
+              </w:rPr>
+              <w:t>برنامج إدارة الحلقات</w:t>
+            </w:r>
+          </w:p>
+        </w:tc>
+        <w:tc>
+          <w:tcPr>
+            <w:tcW w:w="1870" w:type="dxa"/>
+          </w:tcPr>
+          <w:p>
+            <w:pPr>
+              <w:bidi w:val="0"/>
+              <w:ind w:left="-284"/>
+              <w:jc w:val="center"/>
+              <w:rPr>
+                <w:rFonts w:asciiTheme="majorBidi" w:hAnsiTheme="majorBidi" w:cstheme="majorBidi"/>
+                <w:i/>
+                <w:iCs/>
+                <w:spacing w:val="-3"/>
+              </w:rPr>
+            </w:pPr>
+            <w:proofErr w:type="spellStart"/>
+            <w:r>
+              <w:rPr>
+                <w:b/>
+                <w:bCs/>
+              </w:rPr>
+              <w:t>Tahfeez</w:t>
+            </w:r>
+            <w:proofErr w:type="spellEnd"/>
+            <w:r>
+              <w:rPr>
+                <w:b/>
+                <w:bCs/>
+              </w:rPr>
+              <w:t xml:space="preserve"> App</w:t>
+            </w:r>
+          </w:p>
+          <w:p>
+            <w:pPr>
+              <w:rPr>
+                <w:rtl/>
+                <w:lang w:eastAsia="en-US" w:bidi="ar-EG"/>
+              </w:rPr>
+            </w:pPr>
+          </w:p>
+        </w:tc>
+      </w:tr>
+      <w:tr>
+        <w:tc>
+          <w:tcPr>
+            <w:tcW w:w="2430" w:type="dxa"/>
+            <w:gridSpan w:val="2"/>
+          </w:tcPr>
+          <w:p>
+            <w:pPr>
+              <w:pStyle w:val="4"/>
+              <w:shd w:val="clear" w:color="auto" w:fill="FFFFFF"/>
+              <w:bidi w:val="0"/>
+              <w:spacing w:before="0"/>
+              <w:jc w:val="center"/>
+              <w:outlineLvl w:val="3"/>
+              <w:rPr>
+                <w:rFonts w:ascii="Arial" w:eastAsia="Times New Roman" w:hAnsi="Arial" w:cs="Arial"/>
+                <w:color w:val="212529"/>
+                <w:rtl/>
+                <w:lang w:eastAsia="en-US"/>
+              </w:rPr>
+            </w:pPr>
+            <w:r>
+              <w:rPr>
+                <w:rFonts w:ascii="Arial" w:hAnsi="Arial" w:cs="Arial"/>
+                <w:b/>
+                <w:bCs/>
+                <w:color w:val="212529"/>
+                <w:rtl/>
+              </w:rPr>
+              <w:t>إدارة الطّلاب والمعلّمين</w:t>
+            </w:r>
+          </w:p>
+        </w:tc>
+        <w:tc>
+          <w:tcPr>
+            <w:tcW w:w="1766" w:type="dxa"/>
+          </w:tcPr>
+          <w:p>
+            <w:pPr>
+              <w:rPr>
+                <w:rtl/>
+                <w:lang w:eastAsia="en-US" w:bidi="ar-EG"/>
+              </w:rPr>
+            </w:pPr>
+          </w:p>
+        </w:tc>
+        <w:tc>
+          <w:tcPr>
+            <w:tcW w:w="1870" w:type="dxa"/>
+          </w:tcPr>
+          <w:p>
+            <w:pPr>
+              <w:rPr>
+                <w:rtl/>
+                <w:lang w:eastAsia="en-US" w:bidi="ar-EG"/>
+              </w:rPr>
+            </w:pPr>
+          </w:p>
+        </w:tc>
+        <w:tc>
+          <w:tcPr>
+            <w:tcW w:w="1870" w:type="dxa"/>
+          </w:tcPr>
+          <w:p>
+            <w:pPr>
+              <w:rPr>
+                <w:rtl/>
+                <w:lang w:eastAsia="en-US" w:bidi="ar-EG"/>
+              </w:rPr>
+            </w:pPr>
+          </w:p>
+        </w:tc>
+        <w:tc>
+          <w:tcPr>
+            <w:tcW w:w="1870" w:type="dxa"/>
+          </w:tcPr>
+          <w:p>
+            <w:pPr>
+              <w:rPr>
+                <w:rtl/>
+                <w:lang w:eastAsia="en-US" w:bidi="ar-EG"/>
+              </w:rPr>
+            </w:pPr>
+          </w:p>
+        </w:tc>
+      </w:tr>
+      <w:tr>
+        <w:tc>
+          <w:tcPr>
+            <w:tcW w:w="2430" w:type="dxa"/>
+            <w:gridSpan w:val="2"/>
+          </w:tcPr>
+          <w:p>
+            <w:pPr>
+              <w:pStyle w:val="4"/>
+              <w:shd w:val="clear" w:color="auto" w:fill="FFFFFF"/>
+              <w:bidi w:val="0"/>
+              <w:spacing w:before="0"/>
+              <w:jc w:val="center"/>
+              <w:outlineLvl w:val="3"/>
+              <w:rPr>
+                <w:rFonts w:ascii="Arial" w:eastAsia="Times New Roman" w:hAnsi="Arial" w:cs="Arial"/>
+                <w:color w:val="212529"/>
+                <w:rtl/>
+                <w:lang w:eastAsia="en-US"/>
+              </w:rPr>
+            </w:pPr>
+            <w:r>
+              <w:rPr>
+                <w:rFonts w:ascii="Arial" w:hAnsi="Arial" w:cs="Arial"/>
+                <w:b/>
+                <w:bCs/>
+                <w:color w:val="212529"/>
+                <w:rtl/>
+              </w:rPr>
+              <w:t>إدارة شؤون الحلقات</w:t>
+            </w:r>
+          </w:p>
+        </w:tc>
+        <w:tc>
+          <w:tcPr>
+            <w:tcW w:w="1766" w:type="dxa"/>
+          </w:tcPr>
+          <w:p>
+            <w:pPr>
+              <w:rPr>
+                <w:rtl/>
+                <w:lang w:eastAsia="en-US" w:bidi="ar-EG"/>
+              </w:rPr>
+            </w:pPr>
+          </w:p>
+        </w:tc>
+        <w:tc>
+          <w:tcPr>
+            <w:tcW w:w="1870" w:type="dxa"/>
+          </w:tcPr>
+          <w:p>
+            <w:pPr>
+              <w:rPr>
+                <w:rtl/>
+                <w:lang w:eastAsia="en-US" w:bidi="ar-EG"/>
+              </w:rPr>
+            </w:pPr>
+          </w:p>
+        </w:tc>
+        <w:tc>
+          <w:tcPr>
+            <w:tcW w:w="1870" w:type="dxa"/>
+          </w:tcPr>
+          <w:p>
+            <w:pPr>
+              <w:rPr>
+                <w:rtl/>
+                <w:lang w:eastAsia="en-US" w:bidi="ar-EG"/>
+              </w:rPr>
+            </w:pPr>
+          </w:p>
+        </w:tc>
+        <w:tc>
+          <w:tcPr>
+            <w:tcW w:w="1870" w:type="dxa"/>
+          </w:tcPr>
+          <w:p>
+            <w:pPr>
+              <w:rPr>
+                <w:rtl/>
+                <w:lang w:eastAsia="en-US" w:bidi="ar-EG"/>
+              </w:rPr>
+            </w:pPr>
+          </w:p>
+        </w:tc>
+      </w:tr>
+      <w:tr>
+        <w:tc>
+          <w:tcPr>
+            <w:tcW w:w="2430" w:type="dxa"/>
+            <w:gridSpan w:val="2"/>
+          </w:tcPr>
+          <w:p>
+            <w:pPr>
+              <w:pStyle w:val="4"/>
+              <w:shd w:val="clear" w:color="auto" w:fill="FFFFFF"/>
+              <w:bidi w:val="0"/>
+              <w:spacing w:before="0"/>
+              <w:jc w:val="center"/>
+              <w:outlineLvl w:val="3"/>
+              <w:rPr>
+                <w:rFonts w:ascii="Arial" w:eastAsia="Times New Roman" w:hAnsi="Arial" w:cs="Arial"/>
+                <w:color w:val="212529"/>
+                <w:rtl/>
+                <w:lang w:eastAsia="en-US"/>
+              </w:rPr>
+            </w:pPr>
+            <w:r>
+              <w:rPr>
+                <w:rFonts w:ascii="Arial" w:hAnsi="Arial" w:cs="Arial"/>
+                <w:b/>
+                <w:bCs/>
+                <w:color w:val="212529"/>
+                <w:rtl/>
+              </w:rPr>
+              <w:t>متابعة الحفظ والمراجعة</w:t>
+            </w:r>
+          </w:p>
+        </w:tc>
+        <w:tc>
+          <w:tcPr>
+            <w:tcW w:w="1766" w:type="dxa"/>
+          </w:tcPr>
+          <w:p>
+            <w:pPr>
+              <w:rPr>
+                <w:rtl/>
+                <w:lang w:eastAsia="en-US" w:bidi="ar-EG"/>
+              </w:rPr>
+            </w:pPr>
+          </w:p>
+        </w:tc>
+        <w:tc>
+          <w:tcPr>
+            <w:tcW w:w="1870" w:type="dxa"/>
+          </w:tcPr>
+          <w:p>
+            <w:pPr>
+              <w:rPr>
+                <w:rtl/>
+                <w:lang w:eastAsia="en-US" w:bidi="ar-EG"/>
+              </w:rPr>
+            </w:pPr>
+          </w:p>
+        </w:tc>
+        <w:tc>
+          <w:tcPr>
+            <w:tcW w:w="1870" w:type="dxa"/>
+          </w:tcPr>
+          <w:p>
+            <w:pPr>
+              <w:rPr>
+                <w:rtl/>
+                <w:lang w:eastAsia="en-US" w:bidi="ar-EG"/>
+              </w:rPr>
+            </w:pPr>
+          </w:p>
+        </w:tc>
+        <w:tc>
+          <w:tcPr>
+            <w:tcW w:w="1870" w:type="dxa"/>
+          </w:tcPr>
+          <w:p>
+            <w:pPr>
+              <w:rPr>
+                <w:rtl/>
+                <w:lang w:eastAsia="en-US" w:bidi="ar-EG"/>
+              </w:rPr>
+            </w:pPr>
+          </w:p>
+        </w:tc>
+      </w:tr>
+      <w:tr>
+        <w:tc>
+          <w:tcPr>
+            <w:tcW w:w="2430" w:type="dxa"/>
+            <w:gridSpan w:val="2"/>
+          </w:tcPr>
+          <w:p>
+            <w:pPr>
+              <w:pStyle w:val="4"/>
+              <w:shd w:val="clear" w:color="auto" w:fill="FFFFFF"/>
+              <w:bidi w:val="0"/>
+              <w:spacing w:before="0"/>
+              <w:jc w:val="center"/>
+              <w:outlineLvl w:val="3"/>
+              <w:rPr>
+                <w:rFonts w:ascii="Arial" w:eastAsia="Times New Roman" w:hAnsi="Arial" w:cs="Arial"/>
+                <w:color w:val="212529"/>
+                <w:rtl/>
+                <w:lang w:eastAsia="en-US"/>
+              </w:rPr>
+            </w:pPr>
+            <w:r>
+              <w:rPr>
+                <w:rFonts w:ascii="Arial" w:hAnsi="Arial" w:cs="Arial"/>
+                <w:b/>
+                <w:bCs/>
+                <w:color w:val="212529"/>
+                <w:rtl/>
+              </w:rPr>
+              <w:t>التقارير</w:t>
+            </w:r>
+          </w:p>
+        </w:tc>
+        <w:tc>
+          <w:tcPr>
+            <w:tcW w:w="1766" w:type="dxa"/>
+          </w:tcPr>
+          <w:p>
+            <w:pPr>
+              <w:rPr>
+                <w:rtl/>
+                <w:lang w:eastAsia="en-US" w:bidi="ar-EG"/>
+              </w:rPr>
+            </w:pPr>
+          </w:p>
+        </w:tc>
+        <w:tc>
+          <w:tcPr>
+            <w:tcW w:w="1870" w:type="dxa"/>
+          </w:tcPr>
+          <w:p>
+            <w:pPr>
+              <w:rPr>
+                <w:rtl/>
+                <w:lang w:eastAsia="en-US" w:bidi="ar-EG"/>
+              </w:rPr>
+            </w:pPr>
+          </w:p>
+        </w:tc>
+        <w:tc>
+          <w:tcPr>
+            <w:tcW w:w="1870" w:type="dxa"/>
+          </w:tcPr>
+          <w:p>
+            <w:pPr>
+              <w:rPr>
+                <w:rtl/>
+                <w:lang w:eastAsia="en-US" w:bidi="ar-EG"/>
+              </w:rPr>
+            </w:pPr>
+          </w:p>
+        </w:tc>
+        <w:tc>
+          <w:tcPr>
+            <w:tcW w:w="1870" w:type="dxa"/>
+          </w:tcPr>
+          <w:p>
+            <w:pPr>
+              <w:rPr>
+                <w:rtl/>
+                <w:lang w:eastAsia="en-US" w:bidi="ar-EG"/>
+              </w:rPr>
+            </w:pPr>
+          </w:p>
+        </w:tc>
+      </w:tr>
+      <w:tr>
+        <w:tc>
+          <w:tcPr>
+            <w:tcW w:w="2430" w:type="dxa"/>
+            <w:gridSpan w:val="2"/>
+          </w:tcPr>
+          <w:p>
+            <w:pPr>
+              <w:pStyle w:val="4"/>
+              <w:shd w:val="clear" w:color="auto" w:fill="FFFFFF"/>
+              <w:bidi w:val="0"/>
+              <w:spacing w:before="0"/>
+              <w:jc w:val="center"/>
+              <w:outlineLvl w:val="3"/>
+              <w:rPr>
+                <w:rFonts w:ascii="Arial" w:eastAsia="Times New Roman" w:hAnsi="Arial" w:cs="Arial"/>
+                <w:color w:val="212529"/>
+                <w:rtl/>
+                <w:lang w:eastAsia="en-US"/>
+              </w:rPr>
+            </w:pPr>
+            <w:r>
+              <w:rPr>
+                <w:rFonts w:ascii="Arial" w:hAnsi="Arial" w:cs="Arial"/>
+                <w:b/>
+                <w:bCs/>
+                <w:color w:val="212529"/>
+                <w:rtl/>
+              </w:rPr>
+              <w:t>إدارة الأخبار والإعلانات</w:t>
+            </w:r>
+          </w:p>
+        </w:tc>
+        <w:tc>
+          <w:tcPr>
+            <w:tcW w:w="1766" w:type="dxa"/>
+          </w:tcPr>
+          <w:p>
+            <w:pPr>
+              <w:rPr>
+                <w:rtl/>
+                <w:lang w:eastAsia="en-US" w:bidi="ar-EG"/>
+              </w:rPr>
+            </w:pPr>
+          </w:p>
+        </w:tc>
+        <w:tc>
+          <w:tcPr>
+            <w:tcW w:w="1870" w:type="dxa"/>
+          </w:tcPr>
+          <w:p>
+            <w:pPr>
+              <w:rPr>
+                <w:rtl/>
+                <w:lang w:eastAsia="en-US" w:bidi="ar-EG"/>
+              </w:rPr>
+            </w:pPr>
+          </w:p>
+        </w:tc>
+        <w:tc>
+          <w:tcPr>
+            <w:tcW w:w="1870" w:type="dxa"/>
+          </w:tcPr>
+          <w:p>
+            <w:pPr>
+              <w:rPr>
+                <w:rtl/>
+                <w:lang w:eastAsia="en-US" w:bidi="ar-EG"/>
+              </w:rPr>
+            </w:pPr>
+          </w:p>
+        </w:tc>
+        <w:tc>
+          <w:tcPr>
+            <w:tcW w:w="1870" w:type="dxa"/>
+          </w:tcPr>
+          <w:p>
+            <w:pPr>
+              <w:rPr>
+                <w:rtl/>
+                <w:lang w:eastAsia="en-US" w:bidi="ar-EG"/>
+              </w:rPr>
+            </w:pPr>
+          </w:p>
+        </w:tc>
+      </w:tr>
+      <w:tr>
+        <w:tc>
+          <w:tcPr>
+            <w:tcW w:w="2430" w:type="dxa"/>
+            <w:gridSpan w:val="2"/>
+          </w:tcPr>
+          <w:p>
+            <w:pPr>
+              <w:pStyle w:val="4"/>
+              <w:shd w:val="clear" w:color="auto" w:fill="FFFFFF"/>
+              <w:bidi w:val="0"/>
+              <w:spacing w:before="0"/>
+              <w:jc w:val="center"/>
+              <w:outlineLvl w:val="3"/>
+              <w:rPr>
+                <w:rFonts w:ascii="Arial" w:eastAsia="Times New Roman" w:hAnsi="Arial" w:cs="Arial"/>
+                <w:color w:val="212529"/>
+                <w:rtl/>
+                <w:lang w:eastAsia="en-US"/>
+              </w:rPr>
+            </w:pPr>
+            <w:r>
+              <w:rPr>
+                <w:rFonts w:ascii="Arial" w:hAnsi="Arial" w:cs="Arial"/>
+                <w:b/>
+                <w:bCs/>
+                <w:color w:val="212529"/>
+                <w:rtl/>
+              </w:rPr>
+              <w:t>المقرأة الإلكترونية</w:t>
+            </w:r>
+          </w:p>
+        </w:tc>
+        <w:tc>
+          <w:tcPr>
+            <w:tcW w:w="1766" w:type="dxa"/>
+          </w:tcPr>
+          <w:p>
+            <w:pPr>
+              <w:rPr>
+                <w:rtl/>
+                <w:lang w:eastAsia="en-US" w:bidi="ar-EG"/>
+              </w:rPr>
+            </w:pPr>
+          </w:p>
+        </w:tc>
+        <w:tc>
+          <w:tcPr>
+            <w:tcW w:w="1870" w:type="dxa"/>
+          </w:tcPr>
+          <w:p>
+            <w:pPr>
+              <w:rPr>
+                <w:rtl/>
+                <w:lang w:eastAsia="en-US" w:bidi="ar-EG"/>
+              </w:rPr>
+            </w:pPr>
+          </w:p>
+        </w:tc>
+        <w:tc>
+          <w:tcPr>
+            <w:tcW w:w="1870" w:type="dxa"/>
+          </w:tcPr>
+          <w:p>
+            <w:pPr>
+              <w:rPr>
+                <w:rtl/>
+                <w:lang w:eastAsia="en-US" w:bidi="ar-EG"/>
+              </w:rPr>
+            </w:pPr>
+          </w:p>
+        </w:tc>
+        <w:tc>
+          <w:tcPr>
+            <w:tcW w:w="1870" w:type="dxa"/>
+          </w:tcPr>
+          <w:p>
+            <w:pPr>
+              <w:rPr>
+                <w:rtl/>
+                <w:lang w:eastAsia="en-US" w:bidi="ar-EG"/>
+              </w:rPr>
+            </w:pPr>
+          </w:p>
+        </w:tc>
+      </w:tr>
+      <w:tr>
+        <w:tc>
+          <w:tcPr>
+            <w:tcW w:w="2430" w:type="dxa"/>
+            <w:gridSpan w:val="2"/>
+          </w:tcPr>
+          <w:p>
+            <w:pPr>
+              <w:pStyle w:val="4"/>
+              <w:shd w:val="clear" w:color="auto" w:fill="FFFFFF"/>
+              <w:bidi w:val="0"/>
+              <w:spacing w:before="0"/>
+              <w:jc w:val="center"/>
+              <w:rPr>
+                <w:rFonts w:ascii="Arial" w:eastAsia="Times New Roman" w:hAnsi="Arial" w:cs="Arial"/>
+                <w:color w:val="212529"/>
+                <w:rtl/>
+                <w:lang w:eastAsia="en-US"/>
+              </w:rPr>
+            </w:pPr>
+            <w:r>
+              <w:rPr>
+                <w:rFonts w:ascii="Arial" w:hAnsi="Arial" w:cs="Arial"/>
+                <w:b/>
+                <w:bCs/>
+                <w:color w:val="212529"/>
+                <w:rtl/>
+              </w:rPr>
+              <w:t>توافق مع الأجهزة</w:t>
+            </w:r>
+          </w:p>
+        </w:tc>
+        <w:tc>
+          <w:tcPr>
+            <w:tcW w:w="1766" w:type="dxa"/>
+          </w:tcPr>
+          <w:p>
+            <w:pPr>
+              <w:rPr>
+                <w:rtl/>
+                <w:lang w:eastAsia="en-US" w:bidi="ar-EG"/>
+              </w:rPr>
+            </w:pPr>
+          </w:p>
+        </w:tc>
+        <w:tc>
+          <w:tcPr>
+            <w:tcW w:w="1870" w:type="dxa"/>
+          </w:tcPr>
+          <w:p>
+            <w:pPr>
+              <w:rPr>
+                <w:rtl/>
+                <w:lang w:eastAsia="en-US" w:bidi="ar-EG"/>
+              </w:rPr>
+            </w:pPr>
+          </w:p>
+        </w:tc>
+        <w:tc>
+          <w:tcPr>
+            <w:tcW w:w="1870" w:type="dxa"/>
+          </w:tcPr>
+          <w:p>
+            <w:pPr>
+              <w:rPr>
+                <w:rtl/>
+                <w:lang w:eastAsia="en-US" w:bidi="ar-EG"/>
+              </w:rPr>
+            </w:pPr>
+          </w:p>
+        </w:tc>
+        <w:tc>
+          <w:tcPr>
+            <w:tcW w:w="1870" w:type="dxa"/>
+          </w:tcPr>
+          <w:p>
+            <w:pPr>
+              <w:rPr>
+                <w:rtl/>
+                <w:lang w:eastAsia="en-US" w:bidi="ar-EG"/>
+              </w:rPr>
+            </w:pPr>
+          </w:p>
+        </w:tc>
+      </w:tr>
+      <w:tr>
+        <w:tc>
+          <w:tcPr>
+            <w:tcW w:w="2430" w:type="dxa"/>
+            <w:gridSpan w:val="2"/>
+          </w:tcPr>
+          <w:p>
+            <w:pPr>
+              <w:pStyle w:val="4"/>
+              <w:shd w:val="clear" w:color="auto" w:fill="FFFFFF"/>
+              <w:bidi w:val="0"/>
+              <w:spacing w:before="0"/>
+              <w:jc w:val="center"/>
+              <w:rPr>
+                <w:rFonts w:ascii="Arial" w:eastAsia="Times New Roman" w:hAnsi="Arial" w:cs="Arial"/>
+                <w:color w:val="212529"/>
+                <w:rtl/>
+                <w:lang w:eastAsia="en-US"/>
+              </w:rPr>
+            </w:pPr>
+            <w:r>
+              <w:rPr>
+                <w:rFonts w:ascii="Arial" w:hAnsi="Arial" w:cs="Arial"/>
+                <w:b/>
+                <w:bCs/>
+                <w:color w:val="212529"/>
+                <w:rtl/>
+              </w:rPr>
+              <w:t>سهولة الاستخدام</w:t>
+            </w:r>
+          </w:p>
+        </w:tc>
+        <w:tc>
+          <w:tcPr>
+            <w:tcW w:w="1766" w:type="dxa"/>
+          </w:tcPr>
+          <w:p>
+            <w:pPr>
+              <w:rPr>
+                <w:rtl/>
+                <w:lang w:eastAsia="en-US" w:bidi="ar-EG"/>
+              </w:rPr>
+            </w:pPr>
+          </w:p>
+        </w:tc>
+        <w:tc>
+          <w:tcPr>
+            <w:tcW w:w="1870" w:type="dxa"/>
+          </w:tcPr>
+          <w:p>
+            <w:pPr>
+              <w:rPr>
+                <w:rtl/>
+                <w:lang w:eastAsia="en-US" w:bidi="ar-EG"/>
+              </w:rPr>
+            </w:pPr>
+          </w:p>
+        </w:tc>
+        <w:tc>
+          <w:tcPr>
+            <w:tcW w:w="1870" w:type="dxa"/>
+          </w:tcPr>
+          <w:p>
+            <w:pPr>
+              <w:rPr>
+                <w:rtl/>
+                <w:lang w:eastAsia="en-US" w:bidi="ar-EG"/>
+              </w:rPr>
+            </w:pPr>
+          </w:p>
+        </w:tc>
+        <w:tc>
+          <w:tcPr>
+            <w:tcW w:w="1870" w:type="dxa"/>
+          </w:tcPr>
+          <w:p>
+            <w:pPr>
+              <w:rPr>
+                <w:rtl/>
+                <w:lang w:eastAsia="en-US" w:bidi="ar-EG"/>
+              </w:rPr>
+            </w:pPr>
+          </w:p>
+        </w:tc>
+      </w:tr>
+      <w:tr>
+        <w:tc>
+          <w:tcPr>
+            <w:tcW w:w="2430" w:type="dxa"/>
+            <w:gridSpan w:val="2"/>
+          </w:tcPr>
+          <w:p>
+            <w:pPr>
+              <w:pStyle w:val="4"/>
+              <w:shd w:val="clear" w:color="auto" w:fill="FFFFFF"/>
+              <w:bidi w:val="0"/>
+              <w:spacing w:before="0"/>
+              <w:jc w:val="center"/>
+              <w:rPr>
+                <w:rFonts w:ascii="Arial" w:eastAsia="Times New Roman" w:hAnsi="Arial" w:cs="Arial"/>
+                <w:color w:val="212529"/>
+                <w:rtl/>
+                <w:lang w:eastAsia="en-US"/>
+              </w:rPr>
+            </w:pPr>
+            <w:r>
+              <w:rPr>
+                <w:rFonts w:ascii="Arial" w:hAnsi="Arial" w:cs="Arial"/>
+                <w:b/>
+                <w:bCs/>
+                <w:color w:val="212529"/>
+                <w:rtl/>
+              </w:rPr>
+              <w:t>الأمن والحماية</w:t>
+            </w:r>
+          </w:p>
+        </w:tc>
+        <w:tc>
+          <w:tcPr>
+            <w:tcW w:w="1766" w:type="dxa"/>
+          </w:tcPr>
+          <w:p>
+            <w:pPr>
+              <w:rPr>
+                <w:rtl/>
+                <w:lang w:eastAsia="en-US" w:bidi="ar-EG"/>
+              </w:rPr>
+            </w:pPr>
+          </w:p>
+        </w:tc>
+        <w:tc>
+          <w:tcPr>
+            <w:tcW w:w="1870" w:type="dxa"/>
+          </w:tcPr>
+          <w:p>
+            <w:pPr>
+              <w:rPr>
+                <w:rtl/>
+                <w:lang w:eastAsia="en-US" w:bidi="ar-EG"/>
+              </w:rPr>
+            </w:pPr>
+          </w:p>
+        </w:tc>
+        <w:tc>
+          <w:tcPr>
+            <w:tcW w:w="1870" w:type="dxa"/>
+          </w:tcPr>
+          <w:p>
+            <w:pPr>
+              <w:rPr>
+                <w:rtl/>
+                <w:lang w:eastAsia="en-US" w:bidi="ar-EG"/>
+              </w:rPr>
+            </w:pPr>
+          </w:p>
+        </w:tc>
+        <w:tc>
+          <w:tcPr>
+            <w:tcW w:w="1870" w:type="dxa"/>
+          </w:tcPr>
+          <w:p>
+            <w:pPr>
+              <w:rPr>
+                <w:rtl/>
+                <w:lang w:eastAsia="en-US" w:bidi="ar-EG"/>
+              </w:rPr>
+            </w:pPr>
+          </w:p>
+        </w:tc>
+      </w:tr>
+      <w:tr>
+        <w:tc>
+          <w:tcPr>
+            <w:tcW w:w="2430" w:type="dxa"/>
+            <w:gridSpan w:val="2"/>
+          </w:tcPr>
+          <w:p>
+            <w:pPr>
+              <w:pStyle w:val="4"/>
+              <w:shd w:val="clear" w:color="auto" w:fill="FFFFFF"/>
+              <w:bidi w:val="0"/>
+              <w:spacing w:before="0"/>
+              <w:jc w:val="center"/>
+              <w:rPr>
+                <w:rFonts w:ascii="Arial" w:eastAsia="Times New Roman" w:hAnsi="Arial" w:cs="Arial"/>
+                <w:color w:val="212529"/>
+                <w:rtl/>
+                <w:lang w:eastAsia="en-US"/>
+              </w:rPr>
+            </w:pPr>
+            <w:r>
+              <w:rPr>
+                <w:rFonts w:ascii="Arial" w:hAnsi="Arial" w:cs="Arial"/>
+                <w:b/>
+                <w:bCs/>
+                <w:color w:val="212529"/>
+                <w:rtl/>
+              </w:rPr>
+              <w:t>تحديث مستمر</w:t>
+            </w:r>
+          </w:p>
+        </w:tc>
+        <w:tc>
+          <w:tcPr>
+            <w:tcW w:w="1766" w:type="dxa"/>
+          </w:tcPr>
+          <w:p>
+            <w:pPr>
+              <w:rPr>
+                <w:rtl/>
+                <w:lang w:eastAsia="en-US" w:bidi="ar-EG"/>
+              </w:rPr>
+            </w:pPr>
+          </w:p>
+        </w:tc>
+        <w:tc>
+          <w:tcPr>
+            <w:tcW w:w="1870" w:type="dxa"/>
+          </w:tcPr>
+          <w:p>
+            <w:pPr>
+              <w:rPr>
+                <w:rtl/>
+                <w:lang w:eastAsia="en-US" w:bidi="ar-EG"/>
+              </w:rPr>
+            </w:pPr>
+          </w:p>
+        </w:tc>
+        <w:tc>
+          <w:tcPr>
+            <w:tcW w:w="1870" w:type="dxa"/>
+          </w:tcPr>
+          <w:p>
+            <w:pPr>
+              <w:rPr>
+                <w:rtl/>
+                <w:lang w:eastAsia="en-US" w:bidi="ar-EG"/>
+              </w:rPr>
+            </w:pPr>
+          </w:p>
+        </w:tc>
+        <w:tc>
+          <w:tcPr>
+            <w:tcW w:w="1870" w:type="dxa"/>
+          </w:tcPr>
+          <w:p>
+            <w:pPr>
+              <w:rPr>
+                <w:rtl/>
+                <w:lang w:eastAsia="en-US" w:bidi="ar-EG"/>
+              </w:rPr>
+            </w:pPr>
+          </w:p>
+        </w:tc>
+      </w:tr>
+      <w:tr>
+        <w:tc>
+          <w:tcPr>
+            <w:tcW w:w="2430" w:type="dxa"/>
+            <w:gridSpan w:val="2"/>
+          </w:tcPr>
+          <w:p>
+            <w:pPr>
+              <w:pStyle w:val="4"/>
+              <w:shd w:val="clear" w:color="auto" w:fill="FFFFFF"/>
+              <w:bidi w:val="0"/>
+              <w:spacing w:before="0"/>
+              <w:jc w:val="center"/>
+              <w:rPr>
+                <w:rFonts w:ascii="Arial" w:eastAsia="Times New Roman" w:hAnsi="Arial" w:cs="Arial"/>
+                <w:color w:val="212529"/>
+                <w:rtl/>
+                <w:lang w:eastAsia="en-US"/>
+              </w:rPr>
+            </w:pPr>
+            <w:r>
+              <w:rPr>
+                <w:rFonts w:ascii="Arial" w:hAnsi="Arial" w:cs="Arial"/>
+                <w:b/>
+                <w:bCs/>
+                <w:color w:val="212529"/>
+                <w:rtl/>
+              </w:rPr>
+              <w:t>نسخ احتياطي</w:t>
+            </w:r>
+          </w:p>
+        </w:tc>
+        <w:tc>
+          <w:tcPr>
+            <w:tcW w:w="1766" w:type="dxa"/>
+          </w:tcPr>
+          <w:p>
+            <w:pPr>
+              <w:rPr>
+                <w:rtl/>
+                <w:lang w:eastAsia="en-US" w:bidi="ar-EG"/>
+              </w:rPr>
+            </w:pPr>
+          </w:p>
+        </w:tc>
+        <w:tc>
+          <w:tcPr>
+            <w:tcW w:w="1870" w:type="dxa"/>
+          </w:tcPr>
+          <w:p>
+            <w:pPr>
+              <w:rPr>
+                <w:rtl/>
+                <w:lang w:eastAsia="en-US" w:bidi="ar-EG"/>
+              </w:rPr>
+            </w:pPr>
+          </w:p>
+        </w:tc>
+        <w:tc>
+          <w:tcPr>
+            <w:tcW w:w="1870" w:type="dxa"/>
+          </w:tcPr>
+          <w:p>
+            <w:pPr>
+              <w:rPr>
+                <w:rtl/>
+                <w:lang w:eastAsia="en-US" w:bidi="ar-EG"/>
+              </w:rPr>
+            </w:pPr>
+          </w:p>
+        </w:tc>
+        <w:tc>
+          <w:tcPr>
+            <w:tcW w:w="1870" w:type="dxa"/>
+          </w:tcPr>
+          <w:p>
+            <w:pPr>
+              <w:rPr>
+                <w:rtl/>
+                <w:lang w:eastAsia="en-US" w:bidi="ar-EG"/>
+              </w:rPr>
+            </w:pPr>
+          </w:p>
+        </w:tc>
+      </w:tr>
+      <w:tr>
+        <w:tc>
+          <w:tcPr>
+            <w:tcW w:w="2430" w:type="dxa"/>
+            <w:gridSpan w:val="2"/>
+          </w:tcPr>
+          <w:p>
+            <w:pPr>
+              <w:pStyle w:val="4"/>
+              <w:shd w:val="clear" w:color="auto" w:fill="FFFFFF"/>
+              <w:bidi w:val="0"/>
+              <w:spacing w:before="0"/>
+              <w:jc w:val="center"/>
+              <w:rPr>
+                <w:rFonts w:ascii="Arial" w:eastAsia="Times New Roman" w:hAnsi="Arial" w:cs="Arial"/>
+                <w:color w:val="212529"/>
+                <w:rtl/>
+                <w:lang w:eastAsia="en-US"/>
+              </w:rPr>
+            </w:pPr>
+            <w:r>
+              <w:rPr>
+                <w:rFonts w:ascii="Arial" w:hAnsi="Arial" w:cs="Arial"/>
+                <w:b/>
+                <w:bCs/>
+                <w:color w:val="212529"/>
+                <w:rtl/>
+              </w:rPr>
+              <w:t>نظام التنبيهات</w:t>
+            </w:r>
+          </w:p>
+        </w:tc>
+        <w:tc>
+          <w:tcPr>
+            <w:tcW w:w="1766" w:type="dxa"/>
+          </w:tcPr>
+          <w:p>
+            <w:pPr>
+              <w:rPr>
+                <w:rtl/>
+                <w:lang w:eastAsia="en-US" w:bidi="ar-EG"/>
+              </w:rPr>
+            </w:pPr>
+          </w:p>
+        </w:tc>
+        <w:tc>
+          <w:tcPr>
+            <w:tcW w:w="1870" w:type="dxa"/>
+          </w:tcPr>
+          <w:p>
+            <w:pPr>
+              <w:rPr>
+                <w:rtl/>
+                <w:lang w:eastAsia="en-US" w:bidi="ar-EG"/>
+              </w:rPr>
+            </w:pPr>
+          </w:p>
+        </w:tc>
+        <w:tc>
+          <w:tcPr>
+            <w:tcW w:w="1870" w:type="dxa"/>
+          </w:tcPr>
+          <w:p>
+            <w:pPr>
+              <w:rPr>
+                <w:rtl/>
+                <w:lang w:eastAsia="en-US" w:bidi="ar-EG"/>
+              </w:rPr>
+            </w:pPr>
+          </w:p>
+        </w:tc>
+        <w:tc>
+          <w:tcPr>
+            <w:tcW w:w="1870" w:type="dxa"/>
+          </w:tcPr>
+          <w:p>
+            <w:pPr>
+              <w:rPr>
+                <w:rtl/>
+                <w:lang w:eastAsia="en-US" w:bidi="ar-EG"/>
+              </w:rPr>
+            </w:pPr>
+          </w:p>
+        </w:tc>
+      </w:tr>
+      <w:tr>
+        <w:tc>
+          <w:tcPr>
+            <w:tcW w:w="2430" w:type="dxa"/>
+            <w:gridSpan w:val="2"/>
+          </w:tcPr>
+          <w:p>
+            <w:pPr>
+              <w:rPr>
+                <w:rtl/>
+                <w:lang w:eastAsia="en-US" w:bidi="ar-EG"/>
+              </w:rPr>
+            </w:pPr>
+          </w:p>
+        </w:tc>
+        <w:tc>
+          <w:tcPr>
+            <w:tcW w:w="1766" w:type="dxa"/>
+          </w:tcPr>
+          <w:p>
+            <w:pPr>
+              <w:rPr>
+                <w:rtl/>
+                <w:lang w:eastAsia="en-US" w:bidi="ar-EG"/>
+              </w:rPr>
+            </w:pPr>
+          </w:p>
+        </w:tc>
+        <w:tc>
+          <w:tcPr>
+            <w:tcW w:w="1870" w:type="dxa"/>
+          </w:tcPr>
+          <w:p>
+            <w:pPr>
+              <w:rPr>
+                <w:rtl/>
+                <w:lang w:eastAsia="en-US" w:bidi="ar-EG"/>
+              </w:rPr>
+            </w:pPr>
+          </w:p>
+        </w:tc>
+        <w:tc>
+          <w:tcPr>
+            <w:tcW w:w="1870" w:type="dxa"/>
+          </w:tcPr>
+          <w:p>
+            <w:pPr>
+              <w:rPr>
+                <w:rtl/>
+                <w:lang w:eastAsia="en-US" w:bidi="ar-EG"/>
+              </w:rPr>
+            </w:pPr>
+          </w:p>
+        </w:tc>
+        <w:tc>
+          <w:tcPr>
+            <w:tcW w:w="1870" w:type="dxa"/>
+          </w:tcPr>
+          <w:p>
+            <w:pPr>
+              <w:rPr>
+                <w:rtl/>
+                <w:lang w:eastAsia="en-US" w:bidi="ar-EG"/>
+              </w:rPr>
+            </w:pPr>
+          </w:p>
+        </w:tc>
+      </w:tr>
+    </w:tbl>
+    <w:p>
+      <w:pPr>
+        <w:rPr>
+          <w:rtl/>
+          <w:lang w:eastAsia="en-US" w:bidi="ar-EG"/>
+        </w:rPr>
+      </w:pPr>
     </w:p>
     <w:p>
       <w:pPr>
@@ -12240,7 +13892,21 @@
         <w:rPr>
           <w:rFonts w:asciiTheme="majorBidi" w:hAnsiTheme="majorBidi" w:cstheme="majorBidi"/>
         </w:rPr>
-        <w:t>Appendices may be provided to include further details of results, mathematical derivations, certain illustrative parts of program code (e.g. class interfaces), user documentation, log of project milestones.  In particular, if there are technical details of the work done that might be useful to others who wish to build on this work, but that are not sufficiently important to the project as a whole to justify being discussed in the main body of the thesis, then they should be included as appendices.</w:t>
+        <w:t>Appendices may be provided to include further details of results, mathematical derivations, certain illustrative parts of program code (</w:t>
+      </w:r>
+      <w:proofErr w:type="gramStart"/>
+      <w:r>
+        <w:rPr>
+          <w:rFonts w:asciiTheme="majorBidi" w:hAnsiTheme="majorBidi" w:cstheme="majorBidi"/>
+        </w:rPr>
+        <w:t>e.g.</w:t>
+      </w:r>
+      <w:proofErr w:type="gramEnd"/>
+      <w:r>
+        <w:rPr>
+          <w:rFonts w:asciiTheme="majorBidi" w:hAnsiTheme="majorBidi" w:cstheme="majorBidi"/>
+        </w:rPr>
+        <w:t xml:space="preserve"> class interfaces), user documentation, log of project milestones.  In particular, if there are technical details of the work done that might be useful to others who wish to build on this work, but that are not sufficiently important to the project as a whole to justify being discussed in the main body of the thesis, then they should be included as appendices.</w:t>
       </w:r>
     </w:p>
     <w:p>
@@ -14581,7 +16247,7 @@
   <w:style w:type="paragraph" w:default="1" w:styleId="a">
     <w:name w:val="Normal"/>
     <w:qFormat/>
-    <w:rsid w:val="00E57079"/>
+    <w:rsid w:val="00617D1D"/>
     <w:pPr>
       <w:bidi/>
       <w:spacing w:after="0" w:line="240" w:lineRule="auto"/>
@@ -14673,7 +16339,6 @@
     <w:next w:val="a"/>
     <w:link w:val="4Char"/>
     <w:uiPriority w:val="9"/>
-    <w:semiHidden/>
     <w:unhideWhenUsed/>
     <w:qFormat/>
     <w:rsid w:val="00FC2AB5"/>
@@ -15066,7 +16731,6 @@
     <w:basedOn w:val="a0"/>
     <w:link w:val="4"/>
     <w:uiPriority w:val="9"/>
-    <w:semiHidden/>
     <w:rsid w:val="00FC2AB5"/>
     <w:rPr>
       <w:rFonts w:asciiTheme="majorHAnsi" w:eastAsiaTheme="majorEastAsia" w:hAnsiTheme="majorHAnsi" w:cstheme="majorBidi"/>
@@ -15077,6 +16741,25 @@
       <w:szCs w:val="24"/>
       <w:lang w:eastAsia="ja-JP"/>
     </w:rPr>
+  </w:style>
+  <w:style w:type="table" w:styleId="ad">
+    <w:name w:val="Table Grid"/>
+    <w:basedOn w:val="a1"/>
+    <w:uiPriority w:val="39"/>
+    <w:rsid w:val="002452B6"/>
+    <w:pPr>
+      <w:spacing w:after="0" w:line="240" w:lineRule="auto"/>
+    </w:pPr>
+    <w:tblPr>
+      <w:tblBorders>
+        <w:top w:val="single" w:sz="4" w:space="0" w:color="auto"/>
+        <w:left w:val="single" w:sz="4" w:space="0" w:color="auto"/>
+        <w:bottom w:val="single" w:sz="4" w:space="0" w:color="auto"/>
+        <w:right w:val="single" w:sz="4" w:space="0" w:color="auto"/>
+        <w:insideH w:val="single" w:sz="4" w:space="0" w:color="auto"/>
+        <w:insideV w:val="single" w:sz="4" w:space="0" w:color="auto"/>
+      </w:tblBorders>
+    </w:tblPr>
   </w:style>
 </w:styles>
 </file>

--- a/Graduation project.docx
+++ b/Graduation project.docx
@@ -10871,14 +10871,13 @@
         </w:rPr>
         <w:t xml:space="preserve">في الحقيقة هناك بعض الأنظمة المشابهة للنظام الذي نعمل عليه ولكن مع اختلاف الهيكلية </w:t>
       </w:r>
-      <w:proofErr w:type="gramStart"/>
       <w:r>
         <w:rPr>
           <w:rFonts w:hint="cs"/>
           <w:rtl/>
           <w:lang w:bidi="ar-EG"/>
         </w:rPr>
-        <w:t xml:space="preserve">و </w:t>
+        <w:t>وأسلوب</w:t>
       </w:r>
       <w:r>
         <w:rPr>
@@ -10886,27 +10885,16 @@
           <w:rtl/>
           <w:lang w:bidi="ar-EG"/>
         </w:rPr>
-        <w:t>أسلوب</w:t>
-      </w:r>
-      <w:proofErr w:type="gramEnd"/>
+        <w:t xml:space="preserve"> العمل وبعض العثرات التي تجعل الاستعمال غير سلس. هذه قائمة بالانظمة المشابهة مع ذكر الاختلاف عن </w:t>
+      </w:r>
       <w:r>
         <w:rPr>
           <w:rFonts w:hint="cs"/>
           <w:rtl/>
           <w:lang w:bidi="ar-EG"/>
         </w:rPr>
-        <w:t xml:space="preserve"> العمل وبعض العثرات التي تجعل الاستعمال غير سلس. هذه قائمة بالانظمة المشابهة مع ذكر الاختلاف عن </w:t>
-      </w:r>
-      <w:proofErr w:type="gramStart"/>
-      <w:r>
-        <w:rPr>
-          <w:rFonts w:hint="cs"/>
-          <w:rtl/>
-          <w:lang w:bidi="ar-EG"/>
-        </w:rPr>
-        <w:t>نظامنا :</w:t>
-      </w:r>
-      <w:proofErr w:type="gramEnd"/>
+        <w:t>نظامنا:</w:t>
+      </w:r>
     </w:p>
     <w:p>
       <w:pPr>
@@ -10919,7 +10907,6 @@
           <w:b/>
           <w:bCs/>
           <w:rtl/>
-          <w:lang w:bidi="ar-EG"/>
         </w:rPr>
       </w:pPr>
       <w:r>
@@ -10933,6 +10920,7 @@
         <w:t>نظام حلقتي (</w:t>
       </w:r>
       <w:hyperlink r:id="rId39" w:history="1">
+        <w:proofErr w:type="spellStart"/>
         <w:r>
           <w:rPr>
             <w:rStyle w:val="Hyperlink"/>
@@ -10941,6 +10929,7 @@
           </w:rPr>
           <w:t>Halaqaty</w:t>
         </w:r>
+        <w:proofErr w:type="spellEnd"/>
       </w:hyperlink>
       <w:r>
         <w:rPr>
@@ -10957,99 +10946,41 @@
           <w:b/>
           <w:bCs/>
           <w:rtl/>
-          <w:lang w:bidi="ar-EG"/>
-        </w:rPr>
-        <w:t xml:space="preserve"> يعمل النظام على دارة الحلقات الغير وجاهية مع بعض الصعوبة في تطبيق الهيكلية المتبعة فيه على الحلقات </w:t>
-      </w:r>
-      <w:proofErr w:type="gramStart"/>
-      <w:r>
-        <w:rPr>
-          <w:rFonts w:hint="cs"/>
+        </w:rPr>
+        <w:t xml:space="preserve"> هو </w:t>
+      </w:r>
+      <w:r>
+        <w:rPr>
           <w:b/>
           <w:bCs/>
           <w:rtl/>
-          <w:lang w:bidi="ar-EG"/>
-        </w:rPr>
-        <w:t>الوجاهية,</w:t>
-      </w:r>
-      <w:proofErr w:type="gramEnd"/>
-      <w:r>
-        <w:rPr>
+        </w:rPr>
+        <w:t>برنامج سحابي لإدارة حلقات القرآن الكريم عبر الانترنت</w:t>
+      </w:r>
+      <w:r>
+        <w:rPr>
+          <w:rFonts w:hint="cs"/>
           <w:b/>
           <w:bCs/>
-          <w:lang w:bidi="ar-EG"/>
+          <w:rtl/>
         </w:rPr>
         <w:t xml:space="preserve"> </w:t>
       </w:r>
       <w:r>
         <w:rPr>
-          <w:rFonts w:hint="cs"/>
           <w:b/>
           <w:bCs/>
           <w:rtl/>
-          <w:lang w:bidi="ar-EG"/>
-        </w:rPr>
-        <w:t xml:space="preserve">حيث ان النظام يعمل بنظام الدوائر, وهذا النظام غير معمول به في المطقة المحلية , وبشكل عام لم ينصح اهل الخبرة بهذا النظام </w:t>
-      </w:r>
-      <w:r>
-        <w:rPr>
-          <w:rFonts w:hint="cs"/>
+        </w:rPr>
+        <w:t>حيث يُقدم الموقع منصة إلكترونية بسيطة لكل المراكز ومسؤولي الحلقات لمتابعة حفظ ومراجعات الطلاب</w:t>
+      </w:r>
+      <w:r>
+        <w:rPr>
           <w:b/>
           <w:bCs/>
           <w:rtl/>
-          <w:lang w:bidi="ar-EG"/>
-        </w:rPr>
-        <w:t>لأنه</w:t>
-      </w:r>
-      <w:r>
-        <w:rPr>
-          <w:rFonts w:hint="cs"/>
-          <w:b/>
-          <w:bCs/>
-          <w:rtl/>
-          <w:lang w:bidi="ar-EG"/>
-        </w:rPr>
-        <w:t xml:space="preserve"> </w:t>
-      </w:r>
-      <w:r>
-        <w:rPr>
-          <w:rFonts w:hint="cs"/>
-          <w:b/>
-          <w:bCs/>
-          <w:rtl/>
-          <w:lang w:bidi="ar-EG"/>
-        </w:rPr>
-        <w:t>صعب ادارياً ولا يشجع الطالب على التق\م والانجاز.</w:t>
-      </w:r>
-      <w:r>
-        <w:rPr>
-          <w:rFonts w:hint="cs"/>
-          <w:b/>
-          <w:bCs/>
-          <w:rtl/>
-          <w:lang w:bidi="ar-EG"/>
-        </w:rPr>
-        <w:t xml:space="preserve"> </w:t>
-      </w:r>
-      <w:r>
-        <w:rPr>
-          <w:rFonts w:hint="cs"/>
-          <w:b/>
-          <w:bCs/>
-          <w:rtl/>
-          <w:lang w:bidi="ar-EG"/>
-        </w:rPr>
-        <w:t>بالإضافة الى بعض الأخطاء التي تظهر اثناء استخدام النظام</w:t>
-      </w:r>
-      <w:r>
-        <w:rPr>
-          <w:rFonts w:hint="cs"/>
-          <w:b/>
-          <w:bCs/>
-          <w:rtl/>
-          <w:lang w:bidi="ar-EG"/>
-        </w:rPr>
-        <w:t>.</w:t>
+        </w:rPr>
+        <w:t>، وتتبع الغياب والحضور الخاص بكل طالب، بالإضافة إلى إمكانية إضافة ملاحظات على الطلاب كل هذا بصورة إلكترونية.</w:t>
       </w:r>
     </w:p>
     <w:p>
@@ -11086,7 +11017,15 @@
           <w:rtl/>
           <w:lang w:eastAsia="en-US" w:bidi="ar-EG"/>
         </w:rPr>
-        <w:t>و</w:t>
+        <w:t>يعمل النظام على دارة الحلقات الغير وجاهية</w:t>
+      </w:r>
+      <w:r>
+        <w:rPr>
+          <w:rFonts w:hint="cs"/>
+          <w:rtl/>
+          <w:lang w:eastAsia="en-US" w:bidi="ar-EG"/>
+        </w:rPr>
+        <w:t>.</w:t>
       </w:r>
     </w:p>
     <w:p>
@@ -11102,11 +11041,33 @@
       </w:pPr>
       <w:r>
         <w:rPr>
-          <w:rFonts w:hint="cs"/>
-          <w:rtl/>
-          <w:lang w:eastAsia="en-US" w:bidi="ar-EG"/>
-        </w:rPr>
-        <w:t>م</w:t>
+          <w:rtl/>
+          <w:lang w:eastAsia="en-US" w:bidi="ar-EG"/>
+        </w:rPr>
+        <w:t xml:space="preserve">إرسال الملاحظات حيث يرسل ملاحظات إلى أولياء الأمور عن كل طالب وإعلامهم بمستوى الطالب </w:t>
+      </w:r>
+      <w:r>
+        <w:rPr>
+          <w:rFonts w:hint="cs"/>
+          <w:rtl/>
+          <w:lang w:eastAsia="en-US" w:bidi="ar-EG"/>
+        </w:rPr>
+        <w:t>ومدى</w:t>
+      </w:r>
+      <w:r>
+        <w:rPr>
+          <w:rtl/>
+          <w:lang w:eastAsia="en-US" w:bidi="ar-EG"/>
+        </w:rPr>
+        <w:t xml:space="preserve"> التزامه </w:t>
+      </w:r>
+      <w:r>
+        <w:rPr>
+          <w:rFonts w:hint="cs"/>
+          <w:rtl/>
+          <w:lang w:eastAsia="en-US" w:bidi="ar-EG"/>
+        </w:rPr>
+        <w:t>وتقدمه.</w:t>
       </w:r>
     </w:p>
     <w:p>
@@ -11117,16 +11078,24 @@
           <w:numId w:val="17"/>
         </w:numPr>
         <w:rPr>
-          <w:lang w:eastAsia="en-US" w:bidi="ar-EG"/>
-        </w:rPr>
-      </w:pPr>
-      <w:r>
-        <w:rPr>
-          <w:rFonts w:hint="cs"/>
-          <w:rtl/>
-          <w:lang w:eastAsia="en-US" w:bidi="ar-EG"/>
-        </w:rPr>
-        <w:t>م</w:t>
+          <w:rtl/>
+          <w:lang w:eastAsia="en-US" w:bidi="ar-EG"/>
+        </w:rPr>
+      </w:pPr>
+      <w:r>
+        <w:rPr>
+          <w:rtl/>
+          <w:lang w:eastAsia="en-US" w:bidi="ar-EG"/>
+        </w:rPr>
+        <w:t xml:space="preserve">ربط الطالب بالإدارة حيث يربط البرنامج بين الطالب والإدارة ويساعد أولياء الأمور على متابعة مسيرة </w:t>
+      </w:r>
+      <w:r>
+        <w:rPr>
+          <w:rFonts w:hint="cs"/>
+          <w:rtl/>
+          <w:lang w:eastAsia="en-US" w:bidi="ar-EG"/>
+        </w:rPr>
+        <w:t>أولادهم.</w:t>
       </w:r>
     </w:p>
     <w:p>
@@ -11142,11 +11111,10 @@
       </w:pPr>
       <w:r>
         <w:rPr>
-          <w:rFonts w:hint="cs"/>
-          <w:rtl/>
-          <w:lang w:eastAsia="en-US" w:bidi="ar-EG"/>
-        </w:rPr>
-        <w:t xml:space="preserve">ي </w:t>
+          <w:rtl/>
+          <w:lang w:eastAsia="en-US" w:bidi="ar-EG"/>
+        </w:rPr>
+        <w:t>يتميز بنظام متابعة التلاميذ من قبل المشرفين والمحفظين يقدم تقارير تفصيلية عن الحفظ والمراجعة والتقدم والدرجات الحضور والغياب.</w:t>
       </w:r>
     </w:p>
     <w:p>
@@ -11178,7 +11146,7 @@
         <w:pStyle w:val="aa"/>
         <w:numPr>
           <w:ilvl w:val="0"/>
-          <w:numId w:val="19"/>
+          <w:numId w:val="21"/>
         </w:numPr>
         <w:rPr>
           <w:lang w:eastAsia="en-US" w:bidi="ar-EG"/>
@@ -11206,7 +11174,7 @@
         <w:pStyle w:val="aa"/>
         <w:numPr>
           <w:ilvl w:val="0"/>
-          <w:numId w:val="19"/>
+          <w:numId w:val="21"/>
         </w:numPr>
         <w:rPr>
           <w:lang w:eastAsia="en-US" w:bidi="ar-EG"/>
@@ -11218,15 +11186,7 @@
           <w:rtl/>
           <w:lang w:eastAsia="en-US" w:bidi="ar-EG"/>
         </w:rPr>
-        <w:t>المزايا المهمة مدفوعة</w:t>
-      </w:r>
-      <w:r>
-        <w:rPr>
-          <w:rFonts w:hint="cs"/>
-          <w:rtl/>
-          <w:lang w:eastAsia="en-US" w:bidi="ar-EG"/>
-        </w:rPr>
-        <w:t xml:space="preserve"> للنظام مدفوعة.</w:t>
+        <w:t>المزايا المهمة مدفوعة للنظام مدفوعة.</w:t>
       </w:r>
     </w:p>
     <w:p>
@@ -11234,20 +11194,100 @@
         <w:pStyle w:val="aa"/>
         <w:numPr>
           <w:ilvl w:val="0"/>
-          <w:numId w:val="19"/>
+          <w:numId w:val="21"/>
         </w:numPr>
         <w:rPr>
-          <w:rtl/>
-          <w:lang w:eastAsia="en-US" w:bidi="ar-EG"/>
-        </w:rPr>
-      </w:pPr>
-      <w:r>
-        <w:rPr>
-          <w:rFonts w:hint="cs"/>
-          <w:rtl/>
-          <w:lang w:eastAsia="en-US" w:bidi="ar-EG"/>
-        </w:rPr>
-        <w:t>ال</w:t>
+          <w:lang w:eastAsia="en-US" w:bidi="ar-EG"/>
+        </w:rPr>
+      </w:pPr>
+      <w:r>
+        <w:rPr>
+          <w:rFonts w:hint="cs"/>
+          <w:rtl/>
+          <w:lang w:eastAsia="en-US" w:bidi="ar-EG"/>
+        </w:rPr>
+        <w:t xml:space="preserve">يعمل بنظام </w:t>
+      </w:r>
+      <w:r>
+        <w:rPr>
+          <w:rFonts w:hint="cs"/>
+          <w:rtl/>
+          <w:lang w:eastAsia="en-US" w:bidi="ar-EG"/>
+        </w:rPr>
+        <w:t>الدوائر،</w:t>
+      </w:r>
+      <w:r>
+        <w:rPr>
+          <w:rFonts w:hint="cs"/>
+          <w:rtl/>
+          <w:lang w:eastAsia="en-US" w:bidi="ar-EG"/>
+        </w:rPr>
+        <w:t xml:space="preserve"> وهذا النظام غير معمول به في المطقة المحلية</w:t>
+      </w:r>
+      <w:r>
+        <w:rPr>
+          <w:rFonts w:hint="cs"/>
+          <w:rtl/>
+          <w:lang w:eastAsia="en-US" w:bidi="ar-EG"/>
+        </w:rPr>
+        <w:t>.</w:t>
+      </w:r>
+    </w:p>
+    <w:p>
+      <w:pPr>
+        <w:pStyle w:val="aa"/>
+        <w:numPr>
+          <w:ilvl w:val="0"/>
+          <w:numId w:val="21"/>
+        </w:numPr>
+        <w:rPr>
+          <w:lang w:eastAsia="en-US" w:bidi="ar-EG"/>
+        </w:rPr>
+      </w:pPr>
+      <w:r>
+        <w:rPr>
+          <w:rFonts w:hint="cs"/>
+          <w:rtl/>
+          <w:lang w:eastAsia="en-US" w:bidi="ar-EG"/>
+        </w:rPr>
+        <w:t>الصعوبة في تطبيق الهيكلية المتبعة فيه على الحلقات الوجاهية</w:t>
+      </w:r>
+      <w:r>
+        <w:rPr>
+          <w:rFonts w:hint="cs"/>
+          <w:rtl/>
+          <w:lang w:eastAsia="en-US" w:bidi="ar-EG"/>
+        </w:rPr>
+        <w:t>.</w:t>
+      </w:r>
+    </w:p>
+    <w:p>
+      <w:pPr>
+        <w:pStyle w:val="aa"/>
+        <w:numPr>
+          <w:ilvl w:val="0"/>
+          <w:numId w:val="21"/>
+        </w:numPr>
+        <w:rPr>
+          <w:rtl/>
+          <w:lang w:eastAsia="en-US" w:bidi="ar-EG"/>
+        </w:rPr>
+      </w:pPr>
+      <w:r>
+        <w:rPr>
+          <w:rFonts w:hint="cs"/>
+          <w:rtl/>
+          <w:lang w:eastAsia="en-US" w:bidi="ar-EG"/>
+        </w:rPr>
+        <w:t>بعض الأخطاء التي تظهر اثناء استخدام النظام</w:t>
+      </w:r>
+      <w:r>
+        <w:rPr>
+          <w:rFonts w:hint="cs"/>
+          <w:rtl/>
+          <w:lang w:eastAsia="en-US" w:bidi="ar-EG"/>
+        </w:rPr>
+        <w:t>.</w:t>
       </w:r>
     </w:p>
     <w:p>
@@ -11317,7 +11357,27 @@
           <w:rtl/>
           <w:lang w:eastAsia="en-US" w:bidi="ar-EG"/>
         </w:rPr>
-        <w:t>النظام يمتاز بالعديد من الميزات الممتازة</w:t>
+        <w:t xml:space="preserve">هو نظام سحابي متكامل </w:t>
+      </w:r>
+      <w:r>
+        <w:rPr>
+          <w:rFonts w:hint="cs"/>
+          <w:b/>
+          <w:bCs/>
+          <w:rtl/>
+          <w:lang w:eastAsia="en-US" w:bidi="ar-EG"/>
+        </w:rPr>
+        <w:t>تم إطلاقه</w:t>
+      </w:r>
+      <w:r>
+        <w:rPr>
+          <w:rFonts w:hint="cs"/>
+          <w:b/>
+          <w:bCs/>
+          <w:rtl/>
+          <w:lang w:eastAsia="en-US" w:bidi="ar-EG"/>
+        </w:rPr>
+        <w:t xml:space="preserve"> في 2020، يمكن بواسطته إنشاء بيئة رقمية تربط بين مشرفي الحلقات ودرسيها وطلابها وأولياء الأمور، وذلك بمنحهم الأدوات الحديثة للارتقاء بحلقات القرآن</w:t>
       </w:r>
       <w:r>
         <w:rPr>
@@ -11364,15 +11424,14 @@
         </w:rPr>
         <w:t xml:space="preserve">لا يتطلّب استخدام النظام أي مهارات وهوة سهل الاستخدام ويتم متابعة تحديثات وتطويرات مستمرة على نظام أهل </w:t>
       </w:r>
-      <w:proofErr w:type="gramStart"/>
-      <w:r>
-        <w:rPr>
-          <w:rtl/>
-          <w:lang w:eastAsia="en-US" w:bidi="ar-EG"/>
-        </w:rPr>
-        <w:t>القرآن .</w:t>
-      </w:r>
-      <w:proofErr w:type="gramEnd"/>
+      <w:r>
+        <w:rPr>
+          <w:rFonts w:hint="cs"/>
+          <w:rtl/>
+          <w:lang w:eastAsia="en-US" w:bidi="ar-EG"/>
+        </w:rPr>
+        <w:t>القرآن.</w:t>
+      </w:r>
     </w:p>
     <w:p>
       <w:pPr>
@@ -11517,7 +11576,6 @@
         </w:rPr>
         <w:t xml:space="preserve">مدفوع بمبالغ مرتفعة جدا لكل من الطالب </w:t>
       </w:r>
-      <w:proofErr w:type="gramStart"/>
       <w:r>
         <w:rPr>
           <w:rFonts w:hint="cs"/>
@@ -11532,24 +11590,15 @@
           <w:rtl/>
           <w:lang w:bidi="ar-EG"/>
         </w:rPr>
-        <w:t>,</w:t>
-      </w:r>
-      <w:proofErr w:type="gramEnd"/>
+        <w:t>،</w:t>
+      </w:r>
       <w:r>
         <w:rPr>
           <w:rFonts w:hint="cs"/>
           <w:rtl/>
           <w:lang w:bidi="ar-EG"/>
         </w:rPr>
-        <w:t xml:space="preserve"> حيث ان مثل هذه الأنظمة من المفترض ان تكون مجانية بسبب الوضع الاقتصادي لكل من المركز والطلاب</w:t>
-      </w:r>
-      <w:r>
-        <w:rPr>
-          <w:rFonts w:hint="cs"/>
-          <w:rtl/>
-          <w:lang w:bidi="ar-EG"/>
-        </w:rPr>
-        <w:t>.</w:t>
+        <w:t xml:space="preserve"> حيث ان مثل هذه الأنظمة من المفترض ان تكون مجانية بسبب الوضع الاقتصادي لكل من المركز والطلاب.</w:t>
       </w:r>
     </w:p>
     <w:p>
@@ -11569,15 +11618,7 @@
           <w:rtl/>
           <w:lang w:bidi="ar-EG"/>
         </w:rPr>
-        <w:t>صعوبة ربط النظام</w:t>
-      </w:r>
-      <w:r>
-        <w:rPr>
-          <w:rFonts w:hint="cs"/>
-          <w:rtl/>
-          <w:lang w:bidi="ar-EG"/>
-        </w:rPr>
-        <w:t xml:space="preserve"> بالانظمة القديمة للاستفادة من معلومتها</w:t>
+        <w:t>صعوبة ربط النظام بالانظمة القديمة للاستفادة من معلومتها</w:t>
       </w:r>
       <w:r>
         <w:rPr>
@@ -11696,25 +11737,7 @@
             <w:rtl/>
             <w:lang w:eastAsia="en-US"/>
           </w:rPr>
-          <w:t>فيد</w:t>
-        </w:r>
-        <w:r>
-          <w:rPr>
-            <w:rStyle w:val="Hyperlink"/>
-            <w:rFonts w:hint="cs"/>
-            <w:rtl/>
-            <w:lang w:eastAsia="en-US"/>
-          </w:rPr>
-          <w:t>ي</w:t>
-        </w:r>
-        <w:r>
-          <w:rPr>
-            <w:rStyle w:val="Hyperlink"/>
-            <w:rFonts w:hint="cs"/>
-            <w:rtl/>
-            <w:lang w:eastAsia="en-US"/>
-          </w:rPr>
-          <w:t>و يوتيوب</w:t>
+          <w:t>فيديو يوتيوب</w:t>
         </w:r>
       </w:hyperlink>
       <w:r>
@@ -11927,15 +11950,7 @@
           <w:rtl/>
           <w:lang w:eastAsia="en-US" w:bidi="ar-EG"/>
         </w:rPr>
-        <w:t>واجهة المستخدم قديمة</w:t>
-      </w:r>
-      <w:r>
-        <w:rPr>
-          <w:rFonts w:hint="cs"/>
-          <w:rtl/>
-          <w:lang w:eastAsia="en-US" w:bidi="ar-EG"/>
-        </w:rPr>
-        <w:t>، وقد يجد المستخدم صعوبة في التعامل معها.</w:t>
+        <w:t>واجهة المستخدم قديمة، وقد يجد المستخدم صعوبة في التعامل معها.</w:t>
       </w:r>
     </w:p>
     <w:p>
@@ -11955,15 +11970,8 @@
           <w:rtl/>
           <w:lang w:eastAsia="en-US" w:bidi="ar-EG"/>
         </w:rPr>
-        <w:t>يعمل فقط على أجهزة الحاسوب ولا يمكن تشغيله من خلال الهاتف الذكي</w:t>
-      </w:r>
-      <w:r>
-        <w:rPr>
-          <w:rFonts w:hint="cs"/>
-          <w:rtl/>
-          <w:lang w:eastAsia="en-US" w:bidi="ar-EG"/>
-        </w:rPr>
-        <w:t>.</w:t>
+        <w:lastRenderedPageBreak/>
+        <w:t>يعمل فقط على أجهزة الحاسوب ولا يمكن تشغيله من خلال الهاتف الذكي.</w:t>
       </w:r>
     </w:p>
     <w:p>
@@ -12029,16 +12037,46 @@
     <w:p>
       <w:pPr>
         <w:rPr>
+          <w:rtl/>
+          <w:lang w:eastAsia="en-US" w:bidi="ar-EG"/>
+        </w:rPr>
+      </w:pPr>
+    </w:p>
+    <w:p>
+      <w:pPr>
+        <w:rPr>
+          <w:b/>
+          <w:bCs/>
+          <w:sz w:val="40"/>
+          <w:szCs w:val="40"/>
+          <w:lang w:eastAsia="en-US" w:bidi="ar-EG"/>
+        </w:rPr>
+      </w:pPr>
+      <w:r>
+        <w:rPr>
+          <w:rFonts w:hint="cs"/>
+          <w:b/>
+          <w:bCs/>
+          <w:sz w:val="40"/>
+          <w:szCs w:val="40"/>
+          <w:rtl/>
+          <w:lang w:eastAsia="en-US" w:bidi="ar-EG"/>
+        </w:rPr>
+        <w:t>المقارنة</w:t>
+      </w:r>
+    </w:p>
+    <w:p>
+      <w:pPr>
+        <w:rPr>
           <w:lang w:eastAsia="en-US" w:bidi="ar-EG"/>
         </w:rPr>
       </w:pPr>
     </w:p>
     <w:tbl>
       <w:tblPr>
-        <w:tblStyle w:val="ad"/>
+        <w:tblStyle w:val="6-6"/>
         <w:bidiVisual/>
-        <w:tblW w:w="0" w:type="auto"/>
-        <w:tblInd w:w="-456" w:type="dxa"/>
+        <w:tblW w:w="9900" w:type="dxa"/>
         <w:tblLook w:val="04A0" w:firstRow="1" w:lastRow="0" w:firstColumn="1" w:lastColumn="0" w:noHBand="0" w:noVBand="1"/>
       </w:tblPr>
       <w:tblGrid>
@@ -12047,17 +12085,20 @@
         <w:gridCol w:w="1766"/>
         <w:gridCol w:w="1870"/>
         <w:gridCol w:w="1870"/>
-        <w:gridCol w:w="1870"/>
+        <w:gridCol w:w="1964"/>
       </w:tblGrid>
       <w:tr>
+        <w:trPr>
+          <w:cnfStyle w:val="100000000000" w:firstRow="1" w:lastRow="0" w:firstColumn="0" w:lastColumn="0" w:oddVBand="0" w:evenVBand="0" w:oddHBand="0" w:evenHBand="0" w:firstRowFirstColumn="0" w:firstRowLastColumn="0" w:lastRowFirstColumn="0" w:lastRowLastColumn="0"/>
+        </w:trPr>
         <w:tc>
           <w:tcPr>
+            <w:cnfStyle w:val="001000000000" w:firstRow="0" w:lastRow="0" w:firstColumn="1" w:lastColumn="0" w:oddVBand="0" w:evenVBand="0" w:oddHBand="0" w:evenHBand="0" w:firstRowFirstColumn="0" w:firstRowLastColumn="0" w:lastRowFirstColumn="0" w:lastRowLastColumn="0"/>
             <w:tcW w:w="1391" w:type="dxa"/>
           </w:tcPr>
           <w:p>
             <w:pPr>
               <w:rPr>
-                <w:rFonts w:hint="cs"/>
                 <w:rtl/>
                 <w:lang w:eastAsia="en-US"/>
               </w:rPr>
@@ -12068,7 +12109,6 @@
                 <w:rtl/>
                 <w:lang w:eastAsia="en-US"/>
               </w:rPr>
-              <w:lastRenderedPageBreak/>
               <w:t>المميزات</w:t>
             </w:r>
           </w:p>
@@ -12079,6 +12119,7 @@
           </w:tcPr>
           <w:p>
             <w:pPr>
+              <w:cnfStyle w:val="100000000000" w:firstRow="1" w:lastRow="0" w:firstColumn="0" w:lastColumn="0" w:oddVBand="0" w:evenVBand="0" w:oddHBand="0" w:evenHBand="0" w:firstRowFirstColumn="0" w:firstRowLastColumn="0" w:lastRowFirstColumn="0" w:lastRowLastColumn="0"/>
               <w:rPr>
                 <w:rtl/>
                 <w:lang w:eastAsia="en-US" w:bidi="ar-EG"/>
@@ -12100,6 +12141,7 @@
           </w:tcPr>
           <w:p>
             <w:pPr>
+              <w:cnfStyle w:val="100000000000" w:firstRow="1" w:lastRow="0" w:firstColumn="0" w:lastColumn="0" w:oddVBand="0" w:evenVBand="0" w:oddHBand="0" w:evenHBand="0" w:firstRowFirstColumn="0" w:firstRowLastColumn="0" w:lastRowFirstColumn="0" w:lastRowLastColumn="0"/>
               <w:rPr>
                 <w:rtl/>
                 <w:lang w:eastAsia="en-US" w:bidi="ar-EG"/>
@@ -12110,8 +12152,6 @@
               <w:r>
                 <w:rPr>
                   <w:rStyle w:val="Hyperlink"/>
-                  <w:b/>
-                  <w:bCs/>
                 </w:rPr>
                 <w:t>Halaqaty</w:t>
               </w:r>
@@ -12125,6 +12165,7 @@
           </w:tcPr>
           <w:p>
             <w:pPr>
+              <w:cnfStyle w:val="100000000000" w:firstRow="1" w:lastRow="0" w:firstColumn="0" w:lastColumn="0" w:oddVBand="0" w:evenVBand="0" w:oddHBand="0" w:evenHBand="0" w:firstRowFirstColumn="0" w:firstRowLastColumn="0" w:lastRowFirstColumn="0" w:lastRowLastColumn="0"/>
               <w:rPr>
                 <w:rtl/>
                 <w:lang w:eastAsia="en-US" w:bidi="ar-EG"/>
@@ -12147,6 +12188,7 @@
           </w:tcPr>
           <w:p>
             <w:pPr>
+              <w:cnfStyle w:val="100000000000" w:firstRow="1" w:lastRow="0" w:firstColumn="0" w:lastColumn="0" w:oddVBand="0" w:evenVBand="0" w:oddHBand="0" w:evenHBand="0" w:firstRowFirstColumn="0" w:firstRowLastColumn="0" w:lastRowFirstColumn="0" w:lastRowLastColumn="0"/>
               <w:rPr>
                 <w:rtl/>
                 <w:lang w:eastAsia="en-US" w:bidi="ar-EG"/>
@@ -12155,8 +12197,6 @@
             <w:r>
               <w:rPr>
                 <w:rFonts w:hint="cs"/>
-                <w:b/>
-                <w:bCs/>
                 <w:rtl/>
                 <w:lang w:eastAsia="en-US" w:bidi="ar-EG"/>
               </w:rPr>
@@ -12166,39 +12206,36 @@
         </w:tc>
         <w:tc>
           <w:tcPr>
-            <w:tcW w:w="1870" w:type="dxa"/>
+            <w:tcW w:w="1964" w:type="dxa"/>
           </w:tcPr>
           <w:p>
             <w:pPr>
               <w:bidi w:val="0"/>
               <w:ind w:left="-284"/>
               <w:jc w:val="center"/>
+              <w:cnfStyle w:val="100000000000" w:firstRow="1" w:lastRow="0" w:firstColumn="0" w:lastColumn="0" w:oddVBand="0" w:evenVBand="0" w:oddHBand="0" w:evenHBand="0" w:firstRowFirstColumn="0" w:firstRowLastColumn="0" w:lastRowFirstColumn="0" w:lastRowLastColumn="0"/>
               <w:rPr>
                 <w:rFonts w:asciiTheme="majorBidi" w:hAnsiTheme="majorBidi" w:cstheme="majorBidi"/>
                 <w:i/>
                 <w:iCs/>
+                <w:color w:val="70AD47" w:themeColor="accent6"/>
                 <w:spacing w:val="-3"/>
+                <w:sz w:val="28"/>
+                <w:szCs w:val="28"/>
               </w:rPr>
             </w:pPr>
-            <w:proofErr w:type="spellStart"/>
             <w:r>
               <w:rPr>
-                <w:b/>
-                <w:bCs/>
+                <w:color w:val="70AD47" w:themeColor="accent6"/>
+                <w:sz w:val="28"/>
+                <w:szCs w:val="28"/>
               </w:rPr>
-              <w:t>Tahfeez</w:t>
-            </w:r>
-            <w:proofErr w:type="spellEnd"/>
-            <w:r>
-              <w:rPr>
-                <w:b/>
-                <w:bCs/>
-              </w:rPr>
-              <w:t xml:space="preserve"> App</w:t>
+              <w:t>Tahfeez App</w:t>
             </w:r>
           </w:p>
           <w:p>
             <w:pPr>
+              <w:cnfStyle w:val="100000000000" w:firstRow="1" w:lastRow="0" w:firstColumn="0" w:lastColumn="0" w:oddVBand="0" w:evenVBand="0" w:oddHBand="0" w:evenHBand="0" w:firstRowFirstColumn="0" w:firstRowLastColumn="0" w:lastRowFirstColumn="0" w:lastRowLastColumn="0"/>
               <w:rPr>
                 <w:rtl/>
                 <w:lang w:eastAsia="en-US" w:bidi="ar-EG"/>
@@ -12208,33 +12245,26 @@
         </w:tc>
       </w:tr>
       <w:tr>
+        <w:trPr>
+          <w:cnfStyle w:val="000000100000" w:firstRow="0" w:lastRow="0" w:firstColumn="0" w:lastColumn="0" w:oddVBand="0" w:evenVBand="0" w:oddHBand="1" w:evenHBand="0" w:firstRowFirstColumn="0" w:firstRowLastColumn="0" w:lastRowFirstColumn="0" w:lastRowLastColumn="0"/>
+        </w:trPr>
         <w:tc>
           <w:tcPr>
+            <w:cnfStyle w:val="001000000000" w:firstRow="0" w:lastRow="0" w:firstColumn="1" w:lastColumn="0" w:oddVBand="0" w:evenVBand="0" w:oddHBand="0" w:evenHBand="0" w:firstRowFirstColumn="0" w:firstRowLastColumn="0" w:lastRowFirstColumn="0" w:lastRowLastColumn="0"/>
             <w:tcW w:w="2430" w:type="dxa"/>
             <w:gridSpan w:val="2"/>
           </w:tcPr>
           <w:p>
             <w:pPr>
-              <w:pStyle w:val="4"/>
-              <w:shd w:val="clear" w:color="auto" w:fill="FFFFFF"/>
-              <w:bidi w:val="0"/>
-              <w:spacing w:before="0"/>
-              <w:jc w:val="center"/>
-              <w:outlineLvl w:val="3"/>
               <w:rPr>
-                <w:rFonts w:ascii="Arial" w:eastAsia="Times New Roman" w:hAnsi="Arial" w:cs="Arial"/>
-                <w:color w:val="212529"/>
                 <w:rtl/>
                 <w:lang w:eastAsia="en-US"/>
               </w:rPr>
             </w:pPr>
             <w:r>
               <w:rPr>
-                <w:rFonts w:ascii="Arial" w:hAnsi="Arial" w:cs="Arial"/>
-                <w:b/>
-                <w:bCs/>
-                <w:color w:val="212529"/>
                 <w:rtl/>
+                <w:lang w:eastAsia="en-US"/>
               </w:rPr>
               <w:t>إدارة الطّلاب والمعلّمين</w:t>
             </w:r>
@@ -12246,6 +12276,7 @@
           </w:tcPr>
           <w:p>
             <w:pPr>
+              <w:cnfStyle w:val="000000100000" w:firstRow="0" w:lastRow="0" w:firstColumn="0" w:lastColumn="0" w:oddVBand="0" w:evenVBand="0" w:oddHBand="1" w:evenHBand="0" w:firstRowFirstColumn="0" w:firstRowLastColumn="0" w:lastRowFirstColumn="0" w:lastRowLastColumn="0"/>
               <w:rPr>
                 <w:rtl/>
                 <w:lang w:eastAsia="en-US" w:bidi="ar-EG"/>
@@ -12259,6 +12290,7 @@
           </w:tcPr>
           <w:p>
             <w:pPr>
+              <w:cnfStyle w:val="000000100000" w:firstRow="0" w:lastRow="0" w:firstColumn="0" w:lastColumn="0" w:oddVBand="0" w:evenVBand="0" w:oddHBand="1" w:evenHBand="0" w:firstRowFirstColumn="0" w:firstRowLastColumn="0" w:lastRowFirstColumn="0" w:lastRowLastColumn="0"/>
               <w:rPr>
                 <w:rtl/>
                 <w:lang w:eastAsia="en-US" w:bidi="ar-EG"/>
@@ -12272,6 +12304,59 @@
           </w:tcPr>
           <w:p>
             <w:pPr>
+              <w:cnfStyle w:val="000000100000" w:firstRow="0" w:lastRow="0" w:firstColumn="0" w:lastColumn="0" w:oddVBand="0" w:evenVBand="0" w:oddHBand="1" w:evenHBand="0" w:firstRowFirstColumn="0" w:firstRowLastColumn="0" w:lastRowFirstColumn="0" w:lastRowLastColumn="0"/>
+              <w:rPr>
+                <w:rtl/>
+                <w:lang w:eastAsia="en-US" w:bidi="ar-EG"/>
+              </w:rPr>
+            </w:pPr>
+          </w:p>
+        </w:tc>
+        <w:tc>
+          <w:tcPr>
+            <w:tcW w:w="1964" w:type="dxa"/>
+          </w:tcPr>
+          <w:p>
+            <w:pPr>
+              <w:cnfStyle w:val="000000100000" w:firstRow="0" w:lastRow="0" w:firstColumn="0" w:lastColumn="0" w:oddVBand="0" w:evenVBand="0" w:oddHBand="1" w:evenHBand="0" w:firstRowFirstColumn="0" w:firstRowLastColumn="0" w:lastRowFirstColumn="0" w:lastRowLastColumn="0"/>
+              <w:rPr>
+                <w:rtl/>
+                <w:lang w:eastAsia="en-US" w:bidi="ar-EG"/>
+              </w:rPr>
+            </w:pPr>
+          </w:p>
+        </w:tc>
+      </w:tr>
+      <w:tr>
+        <w:tc>
+          <w:tcPr>
+            <w:cnfStyle w:val="001000000000" w:firstRow="0" w:lastRow="0" w:firstColumn="1" w:lastColumn="0" w:oddVBand="0" w:evenVBand="0" w:oddHBand="0" w:evenHBand="0" w:firstRowFirstColumn="0" w:firstRowLastColumn="0" w:lastRowFirstColumn="0" w:lastRowLastColumn="0"/>
+            <w:tcW w:w="2430" w:type="dxa"/>
+            <w:gridSpan w:val="2"/>
+          </w:tcPr>
+          <w:p>
+            <w:pPr>
+              <w:rPr>
+                <w:rtl/>
+                <w:lang w:eastAsia="en-US"/>
+              </w:rPr>
+            </w:pPr>
+            <w:r>
+              <w:rPr>
+                <w:rtl/>
+                <w:lang w:eastAsia="en-US"/>
+              </w:rPr>
+              <w:t>إدارة شؤون الحلقات</w:t>
+            </w:r>
+          </w:p>
+        </w:tc>
+        <w:tc>
+          <w:tcPr>
+            <w:tcW w:w="1766" w:type="dxa"/>
+          </w:tcPr>
+          <w:p>
+            <w:pPr>
+              <w:cnfStyle w:val="000000000000" w:firstRow="0" w:lastRow="0" w:firstColumn="0" w:lastColumn="0" w:oddVBand="0" w:evenVBand="0" w:oddHBand="0" w:evenHBand="0" w:firstRowFirstColumn="0" w:firstRowLastColumn="0" w:lastRowFirstColumn="0" w:lastRowLastColumn="0"/>
               <w:rPr>
                 <w:rtl/>
                 <w:lang w:eastAsia="en-US" w:bidi="ar-EG"/>
@@ -12285,53 +12370,7 @@
           </w:tcPr>
           <w:p>
             <w:pPr>
-              <w:rPr>
-                <w:rtl/>
-                <w:lang w:eastAsia="en-US" w:bidi="ar-EG"/>
-              </w:rPr>
-            </w:pPr>
-          </w:p>
-        </w:tc>
-      </w:tr>
-      <w:tr>
-        <w:tc>
-          <w:tcPr>
-            <w:tcW w:w="2430" w:type="dxa"/>
-            <w:gridSpan w:val="2"/>
-          </w:tcPr>
-          <w:p>
-            <w:pPr>
-              <w:pStyle w:val="4"/>
-              <w:shd w:val="clear" w:color="auto" w:fill="FFFFFF"/>
-              <w:bidi w:val="0"/>
-              <w:spacing w:before="0"/>
-              <w:jc w:val="center"/>
-              <w:outlineLvl w:val="3"/>
-              <w:rPr>
-                <w:rFonts w:ascii="Arial" w:eastAsia="Times New Roman" w:hAnsi="Arial" w:cs="Arial"/>
-                <w:color w:val="212529"/>
-                <w:rtl/>
-                <w:lang w:eastAsia="en-US"/>
-              </w:rPr>
-            </w:pPr>
-            <w:r>
-              <w:rPr>
-                <w:rFonts w:ascii="Arial" w:hAnsi="Arial" w:cs="Arial"/>
-                <w:b/>
-                <w:bCs/>
-                <w:color w:val="212529"/>
-                <w:rtl/>
-              </w:rPr>
-              <w:t>إدارة شؤون الحلقات</w:t>
-            </w:r>
-          </w:p>
-        </w:tc>
-        <w:tc>
-          <w:tcPr>
-            <w:tcW w:w="1766" w:type="dxa"/>
-          </w:tcPr>
-          <w:p>
-            <w:pPr>
+              <w:cnfStyle w:val="000000000000" w:firstRow="0" w:lastRow="0" w:firstColumn="0" w:lastColumn="0" w:oddVBand="0" w:evenVBand="0" w:oddHBand="0" w:evenHBand="0" w:firstRowFirstColumn="0" w:firstRowLastColumn="0" w:lastRowFirstColumn="0" w:lastRowLastColumn="0"/>
               <w:rPr>
                 <w:rtl/>
                 <w:lang w:eastAsia="en-US" w:bidi="ar-EG"/>
@@ -12345,6 +12384,62 @@
           </w:tcPr>
           <w:p>
             <w:pPr>
+              <w:cnfStyle w:val="000000000000" w:firstRow="0" w:lastRow="0" w:firstColumn="0" w:lastColumn="0" w:oddVBand="0" w:evenVBand="0" w:oddHBand="0" w:evenHBand="0" w:firstRowFirstColumn="0" w:firstRowLastColumn="0" w:lastRowFirstColumn="0" w:lastRowLastColumn="0"/>
+              <w:rPr>
+                <w:rtl/>
+                <w:lang w:eastAsia="en-US" w:bidi="ar-EG"/>
+              </w:rPr>
+            </w:pPr>
+          </w:p>
+        </w:tc>
+        <w:tc>
+          <w:tcPr>
+            <w:tcW w:w="1964" w:type="dxa"/>
+          </w:tcPr>
+          <w:p>
+            <w:pPr>
+              <w:cnfStyle w:val="000000000000" w:firstRow="0" w:lastRow="0" w:firstColumn="0" w:lastColumn="0" w:oddVBand="0" w:evenVBand="0" w:oddHBand="0" w:evenHBand="0" w:firstRowFirstColumn="0" w:firstRowLastColumn="0" w:lastRowFirstColumn="0" w:lastRowLastColumn="0"/>
+              <w:rPr>
+                <w:rtl/>
+                <w:lang w:eastAsia="en-US" w:bidi="ar-EG"/>
+              </w:rPr>
+            </w:pPr>
+          </w:p>
+        </w:tc>
+      </w:tr>
+      <w:tr>
+        <w:trPr>
+          <w:cnfStyle w:val="000000100000" w:firstRow="0" w:lastRow="0" w:firstColumn="0" w:lastColumn="0" w:oddVBand="0" w:evenVBand="0" w:oddHBand="1" w:evenHBand="0" w:firstRowFirstColumn="0" w:firstRowLastColumn="0" w:lastRowFirstColumn="0" w:lastRowLastColumn="0"/>
+        </w:trPr>
+        <w:tc>
+          <w:tcPr>
+            <w:cnfStyle w:val="001000000000" w:firstRow="0" w:lastRow="0" w:firstColumn="1" w:lastColumn="0" w:oddVBand="0" w:evenVBand="0" w:oddHBand="0" w:evenHBand="0" w:firstRowFirstColumn="0" w:firstRowLastColumn="0" w:lastRowFirstColumn="0" w:lastRowLastColumn="0"/>
+            <w:tcW w:w="2430" w:type="dxa"/>
+            <w:gridSpan w:val="2"/>
+          </w:tcPr>
+          <w:p>
+            <w:pPr>
+              <w:rPr>
+                <w:rtl/>
+                <w:lang w:eastAsia="en-US"/>
+              </w:rPr>
+            </w:pPr>
+            <w:r>
+              <w:rPr>
+                <w:rtl/>
+                <w:lang w:eastAsia="en-US"/>
+              </w:rPr>
+              <w:t>متابعة الحفظ والمراجعة</w:t>
+            </w:r>
+          </w:p>
+        </w:tc>
+        <w:tc>
+          <w:tcPr>
+            <w:tcW w:w="1766" w:type="dxa"/>
+          </w:tcPr>
+          <w:p>
+            <w:pPr>
+              <w:cnfStyle w:val="000000100000" w:firstRow="0" w:lastRow="0" w:firstColumn="0" w:lastColumn="0" w:oddVBand="0" w:evenVBand="0" w:oddHBand="1" w:evenHBand="0" w:firstRowFirstColumn="0" w:firstRowLastColumn="0" w:lastRowFirstColumn="0" w:lastRowLastColumn="0"/>
               <w:rPr>
                 <w:rtl/>
                 <w:lang w:eastAsia="en-US" w:bidi="ar-EG"/>
@@ -12358,6 +12453,7 @@
           </w:tcPr>
           <w:p>
             <w:pPr>
+              <w:cnfStyle w:val="000000100000" w:firstRow="0" w:lastRow="0" w:firstColumn="0" w:lastColumn="0" w:oddVBand="0" w:evenVBand="0" w:oddHBand="1" w:evenHBand="0" w:firstRowFirstColumn="0" w:firstRowLastColumn="0" w:lastRowFirstColumn="0" w:lastRowLastColumn="0"/>
               <w:rPr>
                 <w:rtl/>
                 <w:lang w:eastAsia="en-US" w:bidi="ar-EG"/>
@@ -12371,6 +12467,21 @@
           </w:tcPr>
           <w:p>
             <w:pPr>
+              <w:cnfStyle w:val="000000100000" w:firstRow="0" w:lastRow="0" w:firstColumn="0" w:lastColumn="0" w:oddVBand="0" w:evenVBand="0" w:oddHBand="1" w:evenHBand="0" w:firstRowFirstColumn="0" w:firstRowLastColumn="0" w:lastRowFirstColumn="0" w:lastRowLastColumn="0"/>
+              <w:rPr>
+                <w:rtl/>
+                <w:lang w:eastAsia="en-US" w:bidi="ar-EG"/>
+              </w:rPr>
+            </w:pPr>
+          </w:p>
+        </w:tc>
+        <w:tc>
+          <w:tcPr>
+            <w:tcW w:w="1964" w:type="dxa"/>
+          </w:tcPr>
+          <w:p>
+            <w:pPr>
+              <w:cnfStyle w:val="000000100000" w:firstRow="0" w:lastRow="0" w:firstColumn="0" w:lastColumn="0" w:oddVBand="0" w:evenVBand="0" w:oddHBand="1" w:evenHBand="0" w:firstRowFirstColumn="0" w:firstRowLastColumn="0" w:lastRowFirstColumn="0" w:lastRowLastColumn="0"/>
               <w:rPr>
                 <w:rtl/>
                 <w:lang w:eastAsia="en-US" w:bidi="ar-EG"/>
@@ -12382,33 +12493,23 @@
       <w:tr>
         <w:tc>
           <w:tcPr>
+            <w:cnfStyle w:val="001000000000" w:firstRow="0" w:lastRow="0" w:firstColumn="1" w:lastColumn="0" w:oddVBand="0" w:evenVBand="0" w:oddHBand="0" w:evenHBand="0" w:firstRowFirstColumn="0" w:firstRowLastColumn="0" w:lastRowFirstColumn="0" w:lastRowLastColumn="0"/>
             <w:tcW w:w="2430" w:type="dxa"/>
             <w:gridSpan w:val="2"/>
           </w:tcPr>
           <w:p>
             <w:pPr>
-              <w:pStyle w:val="4"/>
-              <w:shd w:val="clear" w:color="auto" w:fill="FFFFFF"/>
-              <w:bidi w:val="0"/>
-              <w:spacing w:before="0"/>
-              <w:jc w:val="center"/>
-              <w:outlineLvl w:val="3"/>
               <w:rPr>
-                <w:rFonts w:ascii="Arial" w:eastAsia="Times New Roman" w:hAnsi="Arial" w:cs="Arial"/>
-                <w:color w:val="212529"/>
                 <w:rtl/>
                 <w:lang w:eastAsia="en-US"/>
               </w:rPr>
             </w:pPr>
             <w:r>
               <w:rPr>
-                <w:rFonts w:ascii="Arial" w:hAnsi="Arial" w:cs="Arial"/>
-                <w:b/>
-                <w:bCs/>
-                <w:color w:val="212529"/>
                 <w:rtl/>
+                <w:lang w:eastAsia="en-US"/>
               </w:rPr>
-              <w:t>متابعة الحفظ والمراجعة</w:t>
+              <w:t>التقارير</w:t>
             </w:r>
           </w:p>
         </w:tc>
@@ -12418,6 +12519,7 @@
           </w:tcPr>
           <w:p>
             <w:pPr>
+              <w:cnfStyle w:val="000000000000" w:firstRow="0" w:lastRow="0" w:firstColumn="0" w:lastColumn="0" w:oddVBand="0" w:evenVBand="0" w:oddHBand="0" w:evenHBand="0" w:firstRowFirstColumn="0" w:firstRowLastColumn="0" w:lastRowFirstColumn="0" w:lastRowLastColumn="0"/>
               <w:rPr>
                 <w:rtl/>
                 <w:lang w:eastAsia="en-US" w:bidi="ar-EG"/>
@@ -12431,6 +12533,7 @@
           </w:tcPr>
           <w:p>
             <w:pPr>
+              <w:cnfStyle w:val="000000000000" w:firstRow="0" w:lastRow="0" w:firstColumn="0" w:lastColumn="0" w:oddVBand="0" w:evenVBand="0" w:oddHBand="0" w:evenHBand="0" w:firstRowFirstColumn="0" w:firstRowLastColumn="0" w:lastRowFirstColumn="0" w:lastRowLastColumn="0"/>
               <w:rPr>
                 <w:rtl/>
                 <w:lang w:eastAsia="en-US" w:bidi="ar-EG"/>
@@ -12444,6 +12547,62 @@
           </w:tcPr>
           <w:p>
             <w:pPr>
+              <w:cnfStyle w:val="000000000000" w:firstRow="0" w:lastRow="0" w:firstColumn="0" w:lastColumn="0" w:oddVBand="0" w:evenVBand="0" w:oddHBand="0" w:evenHBand="0" w:firstRowFirstColumn="0" w:firstRowLastColumn="0" w:lastRowFirstColumn="0" w:lastRowLastColumn="0"/>
+              <w:rPr>
+                <w:rtl/>
+                <w:lang w:eastAsia="en-US" w:bidi="ar-EG"/>
+              </w:rPr>
+            </w:pPr>
+          </w:p>
+        </w:tc>
+        <w:tc>
+          <w:tcPr>
+            <w:tcW w:w="1964" w:type="dxa"/>
+          </w:tcPr>
+          <w:p>
+            <w:pPr>
+              <w:cnfStyle w:val="000000000000" w:firstRow="0" w:lastRow="0" w:firstColumn="0" w:lastColumn="0" w:oddVBand="0" w:evenVBand="0" w:oddHBand="0" w:evenHBand="0" w:firstRowFirstColumn="0" w:firstRowLastColumn="0" w:lastRowFirstColumn="0" w:lastRowLastColumn="0"/>
+              <w:rPr>
+                <w:rtl/>
+                <w:lang w:eastAsia="en-US" w:bidi="ar-EG"/>
+              </w:rPr>
+            </w:pPr>
+          </w:p>
+        </w:tc>
+      </w:tr>
+      <w:tr>
+        <w:trPr>
+          <w:cnfStyle w:val="000000100000" w:firstRow="0" w:lastRow="0" w:firstColumn="0" w:lastColumn="0" w:oddVBand="0" w:evenVBand="0" w:oddHBand="1" w:evenHBand="0" w:firstRowFirstColumn="0" w:firstRowLastColumn="0" w:lastRowFirstColumn="0" w:lastRowLastColumn="0"/>
+        </w:trPr>
+        <w:tc>
+          <w:tcPr>
+            <w:cnfStyle w:val="001000000000" w:firstRow="0" w:lastRow="0" w:firstColumn="1" w:lastColumn="0" w:oddVBand="0" w:evenVBand="0" w:oddHBand="0" w:evenHBand="0" w:firstRowFirstColumn="0" w:firstRowLastColumn="0" w:lastRowFirstColumn="0" w:lastRowLastColumn="0"/>
+            <w:tcW w:w="2430" w:type="dxa"/>
+            <w:gridSpan w:val="2"/>
+          </w:tcPr>
+          <w:p>
+            <w:pPr>
+              <w:rPr>
+                <w:rtl/>
+                <w:lang w:eastAsia="en-US"/>
+              </w:rPr>
+            </w:pPr>
+            <w:r>
+              <w:rPr>
+                <w:rtl/>
+                <w:lang w:eastAsia="en-US"/>
+              </w:rPr>
+              <w:t>إدارة الأخبار والإعلانات</w:t>
+            </w:r>
+          </w:p>
+        </w:tc>
+        <w:tc>
+          <w:tcPr>
+            <w:tcW w:w="1766" w:type="dxa"/>
+          </w:tcPr>
+          <w:p>
+            <w:pPr>
+              <w:cnfStyle w:val="000000100000" w:firstRow="0" w:lastRow="0" w:firstColumn="0" w:lastColumn="0" w:oddVBand="0" w:evenVBand="0" w:oddHBand="1" w:evenHBand="0" w:firstRowFirstColumn="0" w:firstRowLastColumn="0" w:lastRowFirstColumn="0" w:lastRowLastColumn="0"/>
               <w:rPr>
                 <w:rtl/>
                 <w:lang w:eastAsia="en-US" w:bidi="ar-EG"/>
@@ -12457,53 +12616,7 @@
           </w:tcPr>
           <w:p>
             <w:pPr>
-              <w:rPr>
-                <w:rtl/>
-                <w:lang w:eastAsia="en-US" w:bidi="ar-EG"/>
-              </w:rPr>
-            </w:pPr>
-          </w:p>
-        </w:tc>
-      </w:tr>
-      <w:tr>
-        <w:tc>
-          <w:tcPr>
-            <w:tcW w:w="2430" w:type="dxa"/>
-            <w:gridSpan w:val="2"/>
-          </w:tcPr>
-          <w:p>
-            <w:pPr>
-              <w:pStyle w:val="4"/>
-              <w:shd w:val="clear" w:color="auto" w:fill="FFFFFF"/>
-              <w:bidi w:val="0"/>
-              <w:spacing w:before="0"/>
-              <w:jc w:val="center"/>
-              <w:outlineLvl w:val="3"/>
-              <w:rPr>
-                <w:rFonts w:ascii="Arial" w:eastAsia="Times New Roman" w:hAnsi="Arial" w:cs="Arial"/>
-                <w:color w:val="212529"/>
-                <w:rtl/>
-                <w:lang w:eastAsia="en-US"/>
-              </w:rPr>
-            </w:pPr>
-            <w:r>
-              <w:rPr>
-                <w:rFonts w:ascii="Arial" w:hAnsi="Arial" w:cs="Arial"/>
-                <w:b/>
-                <w:bCs/>
-                <w:color w:val="212529"/>
-                <w:rtl/>
-              </w:rPr>
-              <w:t>التقارير</w:t>
-            </w:r>
-          </w:p>
-        </w:tc>
-        <w:tc>
-          <w:tcPr>
-            <w:tcW w:w="1766" w:type="dxa"/>
-          </w:tcPr>
-          <w:p>
-            <w:pPr>
+              <w:cnfStyle w:val="000000100000" w:firstRow="0" w:lastRow="0" w:firstColumn="0" w:lastColumn="0" w:oddVBand="0" w:evenVBand="0" w:oddHBand="1" w:evenHBand="0" w:firstRowFirstColumn="0" w:firstRowLastColumn="0" w:lastRowFirstColumn="0" w:lastRowLastColumn="0"/>
               <w:rPr>
                 <w:rtl/>
                 <w:lang w:eastAsia="en-US" w:bidi="ar-EG"/>
@@ -12517,6 +12630,59 @@
           </w:tcPr>
           <w:p>
             <w:pPr>
+              <w:cnfStyle w:val="000000100000" w:firstRow="0" w:lastRow="0" w:firstColumn="0" w:lastColumn="0" w:oddVBand="0" w:evenVBand="0" w:oddHBand="1" w:evenHBand="0" w:firstRowFirstColumn="0" w:firstRowLastColumn="0" w:lastRowFirstColumn="0" w:lastRowLastColumn="0"/>
+              <w:rPr>
+                <w:rtl/>
+                <w:lang w:eastAsia="en-US" w:bidi="ar-EG"/>
+              </w:rPr>
+            </w:pPr>
+          </w:p>
+        </w:tc>
+        <w:tc>
+          <w:tcPr>
+            <w:tcW w:w="1964" w:type="dxa"/>
+          </w:tcPr>
+          <w:p>
+            <w:pPr>
+              <w:cnfStyle w:val="000000100000" w:firstRow="0" w:lastRow="0" w:firstColumn="0" w:lastColumn="0" w:oddVBand="0" w:evenVBand="0" w:oddHBand="1" w:evenHBand="0" w:firstRowFirstColumn="0" w:firstRowLastColumn="0" w:lastRowFirstColumn="0" w:lastRowLastColumn="0"/>
+              <w:rPr>
+                <w:rtl/>
+                <w:lang w:eastAsia="en-US" w:bidi="ar-EG"/>
+              </w:rPr>
+            </w:pPr>
+          </w:p>
+        </w:tc>
+      </w:tr>
+      <w:tr>
+        <w:tc>
+          <w:tcPr>
+            <w:cnfStyle w:val="001000000000" w:firstRow="0" w:lastRow="0" w:firstColumn="1" w:lastColumn="0" w:oddVBand="0" w:evenVBand="0" w:oddHBand="0" w:evenHBand="0" w:firstRowFirstColumn="0" w:firstRowLastColumn="0" w:lastRowFirstColumn="0" w:lastRowLastColumn="0"/>
+            <w:tcW w:w="2430" w:type="dxa"/>
+            <w:gridSpan w:val="2"/>
+          </w:tcPr>
+          <w:p>
+            <w:pPr>
+              <w:rPr>
+                <w:rtl/>
+                <w:lang w:eastAsia="en-US"/>
+              </w:rPr>
+            </w:pPr>
+            <w:r>
+              <w:rPr>
+                <w:rtl/>
+                <w:lang w:eastAsia="en-US"/>
+              </w:rPr>
+              <w:t>المقرأة الإلكترونية</w:t>
+            </w:r>
+          </w:p>
+        </w:tc>
+        <w:tc>
+          <w:tcPr>
+            <w:tcW w:w="1766" w:type="dxa"/>
+          </w:tcPr>
+          <w:p>
+            <w:pPr>
+              <w:cnfStyle w:val="000000000000" w:firstRow="0" w:lastRow="0" w:firstColumn="0" w:lastColumn="0" w:oddVBand="0" w:evenVBand="0" w:oddHBand="0" w:evenHBand="0" w:firstRowFirstColumn="0" w:firstRowLastColumn="0" w:lastRowFirstColumn="0" w:lastRowLastColumn="0"/>
               <w:rPr>
                 <w:rtl/>
                 <w:lang w:eastAsia="en-US" w:bidi="ar-EG"/>
@@ -12530,6 +12696,7 @@
           </w:tcPr>
           <w:p>
             <w:pPr>
+              <w:cnfStyle w:val="000000000000" w:firstRow="0" w:lastRow="0" w:firstColumn="0" w:lastColumn="0" w:oddVBand="0" w:evenVBand="0" w:oddHBand="0" w:evenHBand="0" w:firstRowFirstColumn="0" w:firstRowLastColumn="0" w:lastRowFirstColumn="0" w:lastRowLastColumn="0"/>
               <w:rPr>
                 <w:rtl/>
                 <w:lang w:eastAsia="en-US" w:bidi="ar-EG"/>
@@ -12543,6 +12710,21 @@
           </w:tcPr>
           <w:p>
             <w:pPr>
+              <w:cnfStyle w:val="000000000000" w:firstRow="0" w:lastRow="0" w:firstColumn="0" w:lastColumn="0" w:oddVBand="0" w:evenVBand="0" w:oddHBand="0" w:evenHBand="0" w:firstRowFirstColumn="0" w:firstRowLastColumn="0" w:lastRowFirstColumn="0" w:lastRowLastColumn="0"/>
+              <w:rPr>
+                <w:rtl/>
+                <w:lang w:eastAsia="en-US" w:bidi="ar-EG"/>
+              </w:rPr>
+            </w:pPr>
+          </w:p>
+        </w:tc>
+        <w:tc>
+          <w:tcPr>
+            <w:tcW w:w="1964" w:type="dxa"/>
+          </w:tcPr>
+          <w:p>
+            <w:pPr>
+              <w:cnfStyle w:val="000000000000" w:firstRow="0" w:lastRow="0" w:firstColumn="0" w:lastColumn="0" w:oddVBand="0" w:evenVBand="0" w:oddHBand="0" w:evenHBand="0" w:firstRowFirstColumn="0" w:firstRowLastColumn="0" w:lastRowFirstColumn="0" w:lastRowLastColumn="0"/>
               <w:rPr>
                 <w:rtl/>
                 <w:lang w:eastAsia="en-US" w:bidi="ar-EG"/>
@@ -12552,35 +12734,28 @@
         </w:tc>
       </w:tr>
       <w:tr>
+        <w:trPr>
+          <w:cnfStyle w:val="000000100000" w:firstRow="0" w:lastRow="0" w:firstColumn="0" w:lastColumn="0" w:oddVBand="0" w:evenVBand="0" w:oddHBand="1" w:evenHBand="0" w:firstRowFirstColumn="0" w:firstRowLastColumn="0" w:lastRowFirstColumn="0" w:lastRowLastColumn="0"/>
+        </w:trPr>
         <w:tc>
           <w:tcPr>
+            <w:cnfStyle w:val="001000000000" w:firstRow="0" w:lastRow="0" w:firstColumn="1" w:lastColumn="0" w:oddVBand="0" w:evenVBand="0" w:oddHBand="0" w:evenHBand="0" w:firstRowFirstColumn="0" w:firstRowLastColumn="0" w:lastRowFirstColumn="0" w:lastRowLastColumn="0"/>
             <w:tcW w:w="2430" w:type="dxa"/>
             <w:gridSpan w:val="2"/>
           </w:tcPr>
           <w:p>
             <w:pPr>
-              <w:pStyle w:val="4"/>
-              <w:shd w:val="clear" w:color="auto" w:fill="FFFFFF"/>
-              <w:bidi w:val="0"/>
-              <w:spacing w:before="0"/>
-              <w:jc w:val="center"/>
-              <w:outlineLvl w:val="3"/>
               <w:rPr>
-                <w:rFonts w:ascii="Arial" w:eastAsia="Times New Roman" w:hAnsi="Arial" w:cs="Arial"/>
-                <w:color w:val="212529"/>
                 <w:rtl/>
                 <w:lang w:eastAsia="en-US"/>
               </w:rPr>
             </w:pPr>
             <w:r>
               <w:rPr>
-                <w:rFonts w:ascii="Arial" w:hAnsi="Arial" w:cs="Arial"/>
-                <w:b/>
-                <w:bCs/>
-                <w:color w:val="212529"/>
                 <w:rtl/>
+                <w:lang w:eastAsia="en-US"/>
               </w:rPr>
-              <w:t>إدارة الأخبار والإعلانات</w:t>
+              <w:t>توافق مع الأجهزة</w:t>
             </w:r>
           </w:p>
         </w:tc>
@@ -12590,6 +12765,7 @@
           </w:tcPr>
           <w:p>
             <w:pPr>
+              <w:cnfStyle w:val="000000100000" w:firstRow="0" w:lastRow="0" w:firstColumn="0" w:lastColumn="0" w:oddVBand="0" w:evenVBand="0" w:oddHBand="1" w:evenHBand="0" w:firstRowFirstColumn="0" w:firstRowLastColumn="0" w:lastRowFirstColumn="0" w:lastRowLastColumn="0"/>
               <w:rPr>
                 <w:rtl/>
                 <w:lang w:eastAsia="en-US" w:bidi="ar-EG"/>
@@ -12603,6 +12779,7 @@
           </w:tcPr>
           <w:p>
             <w:pPr>
+              <w:cnfStyle w:val="000000100000" w:firstRow="0" w:lastRow="0" w:firstColumn="0" w:lastColumn="0" w:oddVBand="0" w:evenVBand="0" w:oddHBand="1" w:evenHBand="0" w:firstRowFirstColumn="0" w:firstRowLastColumn="0" w:lastRowFirstColumn="0" w:lastRowLastColumn="0"/>
               <w:rPr>
                 <w:rtl/>
                 <w:lang w:eastAsia="en-US" w:bidi="ar-EG"/>
@@ -12616,6 +12793,59 @@
           </w:tcPr>
           <w:p>
             <w:pPr>
+              <w:cnfStyle w:val="000000100000" w:firstRow="0" w:lastRow="0" w:firstColumn="0" w:lastColumn="0" w:oddVBand="0" w:evenVBand="0" w:oddHBand="1" w:evenHBand="0" w:firstRowFirstColumn="0" w:firstRowLastColumn="0" w:lastRowFirstColumn="0" w:lastRowLastColumn="0"/>
+              <w:rPr>
+                <w:rtl/>
+                <w:lang w:eastAsia="en-US" w:bidi="ar-EG"/>
+              </w:rPr>
+            </w:pPr>
+          </w:p>
+        </w:tc>
+        <w:tc>
+          <w:tcPr>
+            <w:tcW w:w="1964" w:type="dxa"/>
+          </w:tcPr>
+          <w:p>
+            <w:pPr>
+              <w:cnfStyle w:val="000000100000" w:firstRow="0" w:lastRow="0" w:firstColumn="0" w:lastColumn="0" w:oddVBand="0" w:evenVBand="0" w:oddHBand="1" w:evenHBand="0" w:firstRowFirstColumn="0" w:firstRowLastColumn="0" w:lastRowFirstColumn="0" w:lastRowLastColumn="0"/>
+              <w:rPr>
+                <w:rtl/>
+                <w:lang w:eastAsia="en-US" w:bidi="ar-EG"/>
+              </w:rPr>
+            </w:pPr>
+          </w:p>
+        </w:tc>
+      </w:tr>
+      <w:tr>
+        <w:tc>
+          <w:tcPr>
+            <w:cnfStyle w:val="001000000000" w:firstRow="0" w:lastRow="0" w:firstColumn="1" w:lastColumn="0" w:oddVBand="0" w:evenVBand="0" w:oddHBand="0" w:evenHBand="0" w:firstRowFirstColumn="0" w:firstRowLastColumn="0" w:lastRowFirstColumn="0" w:lastRowLastColumn="0"/>
+            <w:tcW w:w="2430" w:type="dxa"/>
+            <w:gridSpan w:val="2"/>
+          </w:tcPr>
+          <w:p>
+            <w:pPr>
+              <w:rPr>
+                <w:rtl/>
+                <w:lang w:eastAsia="en-US"/>
+              </w:rPr>
+            </w:pPr>
+            <w:r>
+              <w:rPr>
+                <w:rtl/>
+                <w:lang w:eastAsia="en-US"/>
+              </w:rPr>
+              <w:t>سهولة الاستخدام</w:t>
+            </w:r>
+          </w:p>
+        </w:tc>
+        <w:tc>
+          <w:tcPr>
+            <w:tcW w:w="1766" w:type="dxa"/>
+          </w:tcPr>
+          <w:p>
+            <w:pPr>
+              <w:cnfStyle w:val="000000000000" w:firstRow="0" w:lastRow="0" w:firstColumn="0" w:lastColumn="0" w:oddVBand="0" w:evenVBand="0" w:oddHBand="0" w:evenHBand="0" w:firstRowFirstColumn="0" w:firstRowLastColumn="0" w:lastRowFirstColumn="0" w:lastRowLastColumn="0"/>
               <w:rPr>
                 <w:rtl/>
                 <w:lang w:eastAsia="en-US" w:bidi="ar-EG"/>
@@ -12629,53 +12859,7 @@
           </w:tcPr>
           <w:p>
             <w:pPr>
-              <w:rPr>
-                <w:rtl/>
-                <w:lang w:eastAsia="en-US" w:bidi="ar-EG"/>
-              </w:rPr>
-            </w:pPr>
-          </w:p>
-        </w:tc>
-      </w:tr>
-      <w:tr>
-        <w:tc>
-          <w:tcPr>
-            <w:tcW w:w="2430" w:type="dxa"/>
-            <w:gridSpan w:val="2"/>
-          </w:tcPr>
-          <w:p>
-            <w:pPr>
-              <w:pStyle w:val="4"/>
-              <w:shd w:val="clear" w:color="auto" w:fill="FFFFFF"/>
-              <w:bidi w:val="0"/>
-              <w:spacing w:before="0"/>
-              <w:jc w:val="center"/>
-              <w:outlineLvl w:val="3"/>
-              <w:rPr>
-                <w:rFonts w:ascii="Arial" w:eastAsia="Times New Roman" w:hAnsi="Arial" w:cs="Arial"/>
-                <w:color w:val="212529"/>
-                <w:rtl/>
-                <w:lang w:eastAsia="en-US"/>
-              </w:rPr>
-            </w:pPr>
-            <w:r>
-              <w:rPr>
-                <w:rFonts w:ascii="Arial" w:hAnsi="Arial" w:cs="Arial"/>
-                <w:b/>
-                <w:bCs/>
-                <w:color w:val="212529"/>
-                <w:rtl/>
-              </w:rPr>
-              <w:t>المقرأة الإلكترونية</w:t>
-            </w:r>
-          </w:p>
-        </w:tc>
-        <w:tc>
-          <w:tcPr>
-            <w:tcW w:w="1766" w:type="dxa"/>
-          </w:tcPr>
-          <w:p>
-            <w:pPr>
+              <w:cnfStyle w:val="000000000000" w:firstRow="0" w:lastRow="0" w:firstColumn="0" w:lastColumn="0" w:oddVBand="0" w:evenVBand="0" w:oddHBand="0" w:evenHBand="0" w:firstRowFirstColumn="0" w:firstRowLastColumn="0" w:lastRowFirstColumn="0" w:lastRowLastColumn="0"/>
               <w:rPr>
                 <w:rtl/>
                 <w:lang w:eastAsia="en-US" w:bidi="ar-EG"/>
@@ -12689,6 +12873,62 @@
           </w:tcPr>
           <w:p>
             <w:pPr>
+              <w:cnfStyle w:val="000000000000" w:firstRow="0" w:lastRow="0" w:firstColumn="0" w:lastColumn="0" w:oddVBand="0" w:evenVBand="0" w:oddHBand="0" w:evenHBand="0" w:firstRowFirstColumn="0" w:firstRowLastColumn="0" w:lastRowFirstColumn="0" w:lastRowLastColumn="0"/>
+              <w:rPr>
+                <w:rtl/>
+                <w:lang w:eastAsia="en-US" w:bidi="ar-EG"/>
+              </w:rPr>
+            </w:pPr>
+          </w:p>
+        </w:tc>
+        <w:tc>
+          <w:tcPr>
+            <w:tcW w:w="1964" w:type="dxa"/>
+          </w:tcPr>
+          <w:p>
+            <w:pPr>
+              <w:cnfStyle w:val="000000000000" w:firstRow="0" w:lastRow="0" w:firstColumn="0" w:lastColumn="0" w:oddVBand="0" w:evenVBand="0" w:oddHBand="0" w:evenHBand="0" w:firstRowFirstColumn="0" w:firstRowLastColumn="0" w:lastRowFirstColumn="0" w:lastRowLastColumn="0"/>
+              <w:rPr>
+                <w:rtl/>
+                <w:lang w:eastAsia="en-US" w:bidi="ar-EG"/>
+              </w:rPr>
+            </w:pPr>
+          </w:p>
+        </w:tc>
+      </w:tr>
+      <w:tr>
+        <w:trPr>
+          <w:cnfStyle w:val="000000100000" w:firstRow="0" w:lastRow="0" w:firstColumn="0" w:lastColumn="0" w:oddVBand="0" w:evenVBand="0" w:oddHBand="1" w:evenHBand="0" w:firstRowFirstColumn="0" w:firstRowLastColumn="0" w:lastRowFirstColumn="0" w:lastRowLastColumn="0"/>
+        </w:trPr>
+        <w:tc>
+          <w:tcPr>
+            <w:cnfStyle w:val="001000000000" w:firstRow="0" w:lastRow="0" w:firstColumn="1" w:lastColumn="0" w:oddVBand="0" w:evenVBand="0" w:oddHBand="0" w:evenHBand="0" w:firstRowFirstColumn="0" w:firstRowLastColumn="0" w:lastRowFirstColumn="0" w:lastRowLastColumn="0"/>
+            <w:tcW w:w="2430" w:type="dxa"/>
+            <w:gridSpan w:val="2"/>
+          </w:tcPr>
+          <w:p>
+            <w:pPr>
+              <w:rPr>
+                <w:rtl/>
+                <w:lang w:eastAsia="en-US"/>
+              </w:rPr>
+            </w:pPr>
+            <w:r>
+              <w:rPr>
+                <w:rtl/>
+                <w:lang w:eastAsia="en-US"/>
+              </w:rPr>
+              <w:t>الأمن والحماية</w:t>
+            </w:r>
+          </w:p>
+        </w:tc>
+        <w:tc>
+          <w:tcPr>
+            <w:tcW w:w="1766" w:type="dxa"/>
+          </w:tcPr>
+          <w:p>
+            <w:pPr>
+              <w:cnfStyle w:val="000000100000" w:firstRow="0" w:lastRow="0" w:firstColumn="0" w:lastColumn="0" w:oddVBand="0" w:evenVBand="0" w:oddHBand="1" w:evenHBand="0" w:firstRowFirstColumn="0" w:firstRowLastColumn="0" w:lastRowFirstColumn="0" w:lastRowLastColumn="0"/>
               <w:rPr>
                 <w:rtl/>
                 <w:lang w:eastAsia="en-US" w:bidi="ar-EG"/>
@@ -12702,6 +12942,7 @@
           </w:tcPr>
           <w:p>
             <w:pPr>
+              <w:cnfStyle w:val="000000100000" w:firstRow="0" w:lastRow="0" w:firstColumn="0" w:lastColumn="0" w:oddVBand="0" w:evenVBand="0" w:oddHBand="1" w:evenHBand="0" w:firstRowFirstColumn="0" w:firstRowLastColumn="0" w:lastRowFirstColumn="0" w:lastRowLastColumn="0"/>
               <w:rPr>
                 <w:rtl/>
                 <w:lang w:eastAsia="en-US" w:bidi="ar-EG"/>
@@ -12715,6 +12956,21 @@
           </w:tcPr>
           <w:p>
             <w:pPr>
+              <w:cnfStyle w:val="000000100000" w:firstRow="0" w:lastRow="0" w:firstColumn="0" w:lastColumn="0" w:oddVBand="0" w:evenVBand="0" w:oddHBand="1" w:evenHBand="0" w:firstRowFirstColumn="0" w:firstRowLastColumn="0" w:lastRowFirstColumn="0" w:lastRowLastColumn="0"/>
+              <w:rPr>
+                <w:rtl/>
+                <w:lang w:eastAsia="en-US" w:bidi="ar-EG"/>
+              </w:rPr>
+            </w:pPr>
+          </w:p>
+        </w:tc>
+        <w:tc>
+          <w:tcPr>
+            <w:tcW w:w="1964" w:type="dxa"/>
+          </w:tcPr>
+          <w:p>
+            <w:pPr>
+              <w:cnfStyle w:val="000000100000" w:firstRow="0" w:lastRow="0" w:firstColumn="0" w:lastColumn="0" w:oddVBand="0" w:evenVBand="0" w:oddHBand="1" w:evenHBand="0" w:firstRowFirstColumn="0" w:firstRowLastColumn="0" w:lastRowFirstColumn="0" w:lastRowLastColumn="0"/>
               <w:rPr>
                 <w:rtl/>
                 <w:lang w:eastAsia="en-US" w:bidi="ar-EG"/>
@@ -12726,32 +12982,23 @@
       <w:tr>
         <w:tc>
           <w:tcPr>
+            <w:cnfStyle w:val="001000000000" w:firstRow="0" w:lastRow="0" w:firstColumn="1" w:lastColumn="0" w:oddVBand="0" w:evenVBand="0" w:oddHBand="0" w:evenHBand="0" w:firstRowFirstColumn="0" w:firstRowLastColumn="0" w:lastRowFirstColumn="0" w:lastRowLastColumn="0"/>
             <w:tcW w:w="2430" w:type="dxa"/>
             <w:gridSpan w:val="2"/>
           </w:tcPr>
           <w:p>
             <w:pPr>
-              <w:pStyle w:val="4"/>
-              <w:shd w:val="clear" w:color="auto" w:fill="FFFFFF"/>
-              <w:bidi w:val="0"/>
-              <w:spacing w:before="0"/>
-              <w:jc w:val="center"/>
               <w:rPr>
-                <w:rFonts w:ascii="Arial" w:eastAsia="Times New Roman" w:hAnsi="Arial" w:cs="Arial"/>
-                <w:color w:val="212529"/>
                 <w:rtl/>
                 <w:lang w:eastAsia="en-US"/>
               </w:rPr>
             </w:pPr>
             <w:r>
               <w:rPr>
-                <w:rFonts w:ascii="Arial" w:hAnsi="Arial" w:cs="Arial"/>
-                <w:b/>
-                <w:bCs/>
-                <w:color w:val="212529"/>
                 <w:rtl/>
+                <w:lang w:eastAsia="en-US"/>
               </w:rPr>
-              <w:t>توافق مع الأجهزة</w:t>
+              <w:t>تحديث مستمر</w:t>
             </w:r>
           </w:p>
         </w:tc>
@@ -12761,6 +13008,7 @@
           </w:tcPr>
           <w:p>
             <w:pPr>
+              <w:cnfStyle w:val="000000000000" w:firstRow="0" w:lastRow="0" w:firstColumn="0" w:lastColumn="0" w:oddVBand="0" w:evenVBand="0" w:oddHBand="0" w:evenHBand="0" w:firstRowFirstColumn="0" w:firstRowLastColumn="0" w:lastRowFirstColumn="0" w:lastRowLastColumn="0"/>
               <w:rPr>
                 <w:rtl/>
                 <w:lang w:eastAsia="en-US" w:bidi="ar-EG"/>
@@ -12774,6 +13022,7 @@
           </w:tcPr>
           <w:p>
             <w:pPr>
+              <w:cnfStyle w:val="000000000000" w:firstRow="0" w:lastRow="0" w:firstColumn="0" w:lastColumn="0" w:oddVBand="0" w:evenVBand="0" w:oddHBand="0" w:evenHBand="0" w:firstRowFirstColumn="0" w:firstRowLastColumn="0" w:lastRowFirstColumn="0" w:lastRowLastColumn="0"/>
               <w:rPr>
                 <w:rtl/>
                 <w:lang w:eastAsia="en-US" w:bidi="ar-EG"/>
@@ -12787,6 +13036,62 @@
           </w:tcPr>
           <w:p>
             <w:pPr>
+              <w:cnfStyle w:val="000000000000" w:firstRow="0" w:lastRow="0" w:firstColumn="0" w:lastColumn="0" w:oddVBand="0" w:evenVBand="0" w:oddHBand="0" w:evenHBand="0" w:firstRowFirstColumn="0" w:firstRowLastColumn="0" w:lastRowFirstColumn="0" w:lastRowLastColumn="0"/>
+              <w:rPr>
+                <w:rtl/>
+                <w:lang w:eastAsia="en-US" w:bidi="ar-EG"/>
+              </w:rPr>
+            </w:pPr>
+          </w:p>
+        </w:tc>
+        <w:tc>
+          <w:tcPr>
+            <w:tcW w:w="1964" w:type="dxa"/>
+          </w:tcPr>
+          <w:p>
+            <w:pPr>
+              <w:cnfStyle w:val="000000000000" w:firstRow="0" w:lastRow="0" w:firstColumn="0" w:lastColumn="0" w:oddVBand="0" w:evenVBand="0" w:oddHBand="0" w:evenHBand="0" w:firstRowFirstColumn="0" w:firstRowLastColumn="0" w:lastRowFirstColumn="0" w:lastRowLastColumn="0"/>
+              <w:rPr>
+                <w:rtl/>
+                <w:lang w:eastAsia="en-US" w:bidi="ar-EG"/>
+              </w:rPr>
+            </w:pPr>
+          </w:p>
+        </w:tc>
+      </w:tr>
+      <w:tr>
+        <w:trPr>
+          <w:cnfStyle w:val="000000100000" w:firstRow="0" w:lastRow="0" w:firstColumn="0" w:lastColumn="0" w:oddVBand="0" w:evenVBand="0" w:oddHBand="1" w:evenHBand="0" w:firstRowFirstColumn="0" w:firstRowLastColumn="0" w:lastRowFirstColumn="0" w:lastRowLastColumn="0"/>
+        </w:trPr>
+        <w:tc>
+          <w:tcPr>
+            <w:cnfStyle w:val="001000000000" w:firstRow="0" w:lastRow="0" w:firstColumn="1" w:lastColumn="0" w:oddVBand="0" w:evenVBand="0" w:oddHBand="0" w:evenHBand="0" w:firstRowFirstColumn="0" w:firstRowLastColumn="0" w:lastRowFirstColumn="0" w:lastRowLastColumn="0"/>
+            <w:tcW w:w="2430" w:type="dxa"/>
+            <w:gridSpan w:val="2"/>
+          </w:tcPr>
+          <w:p>
+            <w:pPr>
+              <w:rPr>
+                <w:rtl/>
+                <w:lang w:eastAsia="en-US"/>
+              </w:rPr>
+            </w:pPr>
+            <w:r>
+              <w:rPr>
+                <w:rtl/>
+                <w:lang w:eastAsia="en-US"/>
+              </w:rPr>
+              <w:t>نسخ احتياطي</w:t>
+            </w:r>
+          </w:p>
+        </w:tc>
+        <w:tc>
+          <w:tcPr>
+            <w:tcW w:w="1766" w:type="dxa"/>
+          </w:tcPr>
+          <w:p>
+            <w:pPr>
+              <w:cnfStyle w:val="000000100000" w:firstRow="0" w:lastRow="0" w:firstColumn="0" w:lastColumn="0" w:oddVBand="0" w:evenVBand="0" w:oddHBand="1" w:evenHBand="0" w:firstRowFirstColumn="0" w:firstRowLastColumn="0" w:lastRowFirstColumn="0" w:lastRowLastColumn="0"/>
               <w:rPr>
                 <w:rtl/>
                 <w:lang w:eastAsia="en-US" w:bidi="ar-EG"/>
@@ -12800,52 +13105,7 @@
           </w:tcPr>
           <w:p>
             <w:pPr>
-              <w:rPr>
-                <w:rtl/>
-                <w:lang w:eastAsia="en-US" w:bidi="ar-EG"/>
-              </w:rPr>
-            </w:pPr>
-          </w:p>
-        </w:tc>
-      </w:tr>
-      <w:tr>
-        <w:tc>
-          <w:tcPr>
-            <w:tcW w:w="2430" w:type="dxa"/>
-            <w:gridSpan w:val="2"/>
-          </w:tcPr>
-          <w:p>
-            <w:pPr>
-              <w:pStyle w:val="4"/>
-              <w:shd w:val="clear" w:color="auto" w:fill="FFFFFF"/>
-              <w:bidi w:val="0"/>
-              <w:spacing w:before="0"/>
-              <w:jc w:val="center"/>
-              <w:rPr>
-                <w:rFonts w:ascii="Arial" w:eastAsia="Times New Roman" w:hAnsi="Arial" w:cs="Arial"/>
-                <w:color w:val="212529"/>
-                <w:rtl/>
-                <w:lang w:eastAsia="en-US"/>
-              </w:rPr>
-            </w:pPr>
-            <w:r>
-              <w:rPr>
-                <w:rFonts w:ascii="Arial" w:hAnsi="Arial" w:cs="Arial"/>
-                <w:b/>
-                <w:bCs/>
-                <w:color w:val="212529"/>
-                <w:rtl/>
-              </w:rPr>
-              <w:t>سهولة الاستخدام</w:t>
-            </w:r>
-          </w:p>
-        </w:tc>
-        <w:tc>
-          <w:tcPr>
-            <w:tcW w:w="1766" w:type="dxa"/>
-          </w:tcPr>
-          <w:p>
-            <w:pPr>
+              <w:cnfStyle w:val="000000100000" w:firstRow="0" w:lastRow="0" w:firstColumn="0" w:lastColumn="0" w:oddVBand="0" w:evenVBand="0" w:oddHBand="1" w:evenHBand="0" w:firstRowFirstColumn="0" w:firstRowLastColumn="0" w:lastRowFirstColumn="0" w:lastRowLastColumn="0"/>
               <w:rPr>
                 <w:rtl/>
                 <w:lang w:eastAsia="en-US" w:bidi="ar-EG"/>
@@ -12859,6 +13119,59 @@
           </w:tcPr>
           <w:p>
             <w:pPr>
+              <w:cnfStyle w:val="000000100000" w:firstRow="0" w:lastRow="0" w:firstColumn="0" w:lastColumn="0" w:oddVBand="0" w:evenVBand="0" w:oddHBand="1" w:evenHBand="0" w:firstRowFirstColumn="0" w:firstRowLastColumn="0" w:lastRowFirstColumn="0" w:lastRowLastColumn="0"/>
+              <w:rPr>
+                <w:rtl/>
+                <w:lang w:eastAsia="en-US" w:bidi="ar-EG"/>
+              </w:rPr>
+            </w:pPr>
+          </w:p>
+        </w:tc>
+        <w:tc>
+          <w:tcPr>
+            <w:tcW w:w="1964" w:type="dxa"/>
+          </w:tcPr>
+          <w:p>
+            <w:pPr>
+              <w:cnfStyle w:val="000000100000" w:firstRow="0" w:lastRow="0" w:firstColumn="0" w:lastColumn="0" w:oddVBand="0" w:evenVBand="0" w:oddHBand="1" w:evenHBand="0" w:firstRowFirstColumn="0" w:firstRowLastColumn="0" w:lastRowFirstColumn="0" w:lastRowLastColumn="0"/>
+              <w:rPr>
+                <w:rtl/>
+                <w:lang w:eastAsia="en-US" w:bidi="ar-EG"/>
+              </w:rPr>
+            </w:pPr>
+          </w:p>
+        </w:tc>
+      </w:tr>
+      <w:tr>
+        <w:tc>
+          <w:tcPr>
+            <w:cnfStyle w:val="001000000000" w:firstRow="0" w:lastRow="0" w:firstColumn="1" w:lastColumn="0" w:oddVBand="0" w:evenVBand="0" w:oddHBand="0" w:evenHBand="0" w:firstRowFirstColumn="0" w:firstRowLastColumn="0" w:lastRowFirstColumn="0" w:lastRowLastColumn="0"/>
+            <w:tcW w:w="2430" w:type="dxa"/>
+            <w:gridSpan w:val="2"/>
+          </w:tcPr>
+          <w:p>
+            <w:pPr>
+              <w:rPr>
+                <w:rtl/>
+                <w:lang w:eastAsia="en-US"/>
+              </w:rPr>
+            </w:pPr>
+            <w:r>
+              <w:rPr>
+                <w:rtl/>
+                <w:lang w:eastAsia="en-US"/>
+              </w:rPr>
+              <w:t>نظام التنبيهات</w:t>
+            </w:r>
+          </w:p>
+        </w:tc>
+        <w:tc>
+          <w:tcPr>
+            <w:tcW w:w="1766" w:type="dxa"/>
+          </w:tcPr>
+          <w:p>
+            <w:pPr>
+              <w:cnfStyle w:val="000000000000" w:firstRow="0" w:lastRow="0" w:firstColumn="0" w:lastColumn="0" w:oddVBand="0" w:evenVBand="0" w:oddHBand="0" w:evenHBand="0" w:firstRowFirstColumn="0" w:firstRowLastColumn="0" w:lastRowFirstColumn="0" w:lastRowLastColumn="0"/>
               <w:rPr>
                 <w:rtl/>
                 <w:lang w:eastAsia="en-US" w:bidi="ar-EG"/>
@@ -12872,6 +13185,7 @@
           </w:tcPr>
           <w:p>
             <w:pPr>
+              <w:cnfStyle w:val="000000000000" w:firstRow="0" w:lastRow="0" w:firstColumn="0" w:lastColumn="0" w:oddVBand="0" w:evenVBand="0" w:oddHBand="0" w:evenHBand="0" w:firstRowFirstColumn="0" w:firstRowLastColumn="0" w:lastRowFirstColumn="0" w:lastRowLastColumn="0"/>
               <w:rPr>
                 <w:rtl/>
                 <w:lang w:eastAsia="en-US" w:bidi="ar-EG"/>
@@ -12885,6 +13199,21 @@
           </w:tcPr>
           <w:p>
             <w:pPr>
+              <w:cnfStyle w:val="000000000000" w:firstRow="0" w:lastRow="0" w:firstColumn="0" w:lastColumn="0" w:oddVBand="0" w:evenVBand="0" w:oddHBand="0" w:evenHBand="0" w:firstRowFirstColumn="0" w:firstRowLastColumn="0" w:lastRowFirstColumn="0" w:lastRowLastColumn="0"/>
+              <w:rPr>
+                <w:rtl/>
+                <w:lang w:eastAsia="en-US" w:bidi="ar-EG"/>
+              </w:rPr>
+            </w:pPr>
+          </w:p>
+        </w:tc>
+        <w:tc>
+          <w:tcPr>
+            <w:tcW w:w="1964" w:type="dxa"/>
+          </w:tcPr>
+          <w:p>
+            <w:pPr>
+              <w:cnfStyle w:val="000000000000" w:firstRow="0" w:lastRow="0" w:firstColumn="0" w:lastColumn="0" w:oddVBand="0" w:evenVBand="0" w:oddHBand="0" w:evenHBand="0" w:firstRowFirstColumn="0" w:firstRowLastColumn="0" w:lastRowFirstColumn="0" w:lastRowLastColumn="0"/>
               <w:rPr>
                 <w:rtl/>
                 <w:lang w:eastAsia="en-US" w:bidi="ar-EG"/>
@@ -12894,348 +13223,12 @@
         </w:tc>
       </w:tr>
       <w:tr>
+        <w:trPr>
+          <w:cnfStyle w:val="000000100000" w:firstRow="0" w:lastRow="0" w:firstColumn="0" w:lastColumn="0" w:oddVBand="0" w:evenVBand="0" w:oddHBand="1" w:evenHBand="0" w:firstRowFirstColumn="0" w:firstRowLastColumn="0" w:lastRowFirstColumn="0" w:lastRowLastColumn="0"/>
+        </w:trPr>
         <w:tc>
           <w:tcPr>
-            <w:tcW w:w="2430" w:type="dxa"/>
-            <w:gridSpan w:val="2"/>
-          </w:tcPr>
-          <w:p>
-            <w:pPr>
-              <w:pStyle w:val="4"/>
-              <w:shd w:val="clear" w:color="auto" w:fill="FFFFFF"/>
-              <w:bidi w:val="0"/>
-              <w:spacing w:before="0"/>
-              <w:jc w:val="center"/>
-              <w:rPr>
-                <w:rFonts w:ascii="Arial" w:eastAsia="Times New Roman" w:hAnsi="Arial" w:cs="Arial"/>
-                <w:color w:val="212529"/>
-                <w:rtl/>
-                <w:lang w:eastAsia="en-US"/>
-              </w:rPr>
-            </w:pPr>
-            <w:r>
-              <w:rPr>
-                <w:rFonts w:ascii="Arial" w:hAnsi="Arial" w:cs="Arial"/>
-                <w:b/>
-                <w:bCs/>
-                <w:color w:val="212529"/>
-                <w:rtl/>
-              </w:rPr>
-              <w:t>الأمن والحماية</w:t>
-            </w:r>
-          </w:p>
-        </w:tc>
-        <w:tc>
-          <w:tcPr>
-            <w:tcW w:w="1766" w:type="dxa"/>
-          </w:tcPr>
-          <w:p>
-            <w:pPr>
-              <w:rPr>
-                <w:rtl/>
-                <w:lang w:eastAsia="en-US" w:bidi="ar-EG"/>
-              </w:rPr>
-            </w:pPr>
-          </w:p>
-        </w:tc>
-        <w:tc>
-          <w:tcPr>
-            <w:tcW w:w="1870" w:type="dxa"/>
-          </w:tcPr>
-          <w:p>
-            <w:pPr>
-              <w:rPr>
-                <w:rtl/>
-                <w:lang w:eastAsia="en-US" w:bidi="ar-EG"/>
-              </w:rPr>
-            </w:pPr>
-          </w:p>
-        </w:tc>
-        <w:tc>
-          <w:tcPr>
-            <w:tcW w:w="1870" w:type="dxa"/>
-          </w:tcPr>
-          <w:p>
-            <w:pPr>
-              <w:rPr>
-                <w:rtl/>
-                <w:lang w:eastAsia="en-US" w:bidi="ar-EG"/>
-              </w:rPr>
-            </w:pPr>
-          </w:p>
-        </w:tc>
-        <w:tc>
-          <w:tcPr>
-            <w:tcW w:w="1870" w:type="dxa"/>
-          </w:tcPr>
-          <w:p>
-            <w:pPr>
-              <w:rPr>
-                <w:rtl/>
-                <w:lang w:eastAsia="en-US" w:bidi="ar-EG"/>
-              </w:rPr>
-            </w:pPr>
-          </w:p>
-        </w:tc>
-      </w:tr>
-      <w:tr>
-        <w:tc>
-          <w:tcPr>
-            <w:tcW w:w="2430" w:type="dxa"/>
-            <w:gridSpan w:val="2"/>
-          </w:tcPr>
-          <w:p>
-            <w:pPr>
-              <w:pStyle w:val="4"/>
-              <w:shd w:val="clear" w:color="auto" w:fill="FFFFFF"/>
-              <w:bidi w:val="0"/>
-              <w:spacing w:before="0"/>
-              <w:jc w:val="center"/>
-              <w:rPr>
-                <w:rFonts w:ascii="Arial" w:eastAsia="Times New Roman" w:hAnsi="Arial" w:cs="Arial"/>
-                <w:color w:val="212529"/>
-                <w:rtl/>
-                <w:lang w:eastAsia="en-US"/>
-              </w:rPr>
-            </w:pPr>
-            <w:r>
-              <w:rPr>
-                <w:rFonts w:ascii="Arial" w:hAnsi="Arial" w:cs="Arial"/>
-                <w:b/>
-                <w:bCs/>
-                <w:color w:val="212529"/>
-                <w:rtl/>
-              </w:rPr>
-              <w:t>تحديث مستمر</w:t>
-            </w:r>
-          </w:p>
-        </w:tc>
-        <w:tc>
-          <w:tcPr>
-            <w:tcW w:w="1766" w:type="dxa"/>
-          </w:tcPr>
-          <w:p>
-            <w:pPr>
-              <w:rPr>
-                <w:rtl/>
-                <w:lang w:eastAsia="en-US" w:bidi="ar-EG"/>
-              </w:rPr>
-            </w:pPr>
-          </w:p>
-        </w:tc>
-        <w:tc>
-          <w:tcPr>
-            <w:tcW w:w="1870" w:type="dxa"/>
-          </w:tcPr>
-          <w:p>
-            <w:pPr>
-              <w:rPr>
-                <w:rtl/>
-                <w:lang w:eastAsia="en-US" w:bidi="ar-EG"/>
-              </w:rPr>
-            </w:pPr>
-          </w:p>
-        </w:tc>
-        <w:tc>
-          <w:tcPr>
-            <w:tcW w:w="1870" w:type="dxa"/>
-          </w:tcPr>
-          <w:p>
-            <w:pPr>
-              <w:rPr>
-                <w:rtl/>
-                <w:lang w:eastAsia="en-US" w:bidi="ar-EG"/>
-              </w:rPr>
-            </w:pPr>
-          </w:p>
-        </w:tc>
-        <w:tc>
-          <w:tcPr>
-            <w:tcW w:w="1870" w:type="dxa"/>
-          </w:tcPr>
-          <w:p>
-            <w:pPr>
-              <w:rPr>
-                <w:rtl/>
-                <w:lang w:eastAsia="en-US" w:bidi="ar-EG"/>
-              </w:rPr>
-            </w:pPr>
-          </w:p>
-        </w:tc>
-      </w:tr>
-      <w:tr>
-        <w:tc>
-          <w:tcPr>
-            <w:tcW w:w="2430" w:type="dxa"/>
-            <w:gridSpan w:val="2"/>
-          </w:tcPr>
-          <w:p>
-            <w:pPr>
-              <w:pStyle w:val="4"/>
-              <w:shd w:val="clear" w:color="auto" w:fill="FFFFFF"/>
-              <w:bidi w:val="0"/>
-              <w:spacing w:before="0"/>
-              <w:jc w:val="center"/>
-              <w:rPr>
-                <w:rFonts w:ascii="Arial" w:eastAsia="Times New Roman" w:hAnsi="Arial" w:cs="Arial"/>
-                <w:color w:val="212529"/>
-                <w:rtl/>
-                <w:lang w:eastAsia="en-US"/>
-              </w:rPr>
-            </w:pPr>
-            <w:r>
-              <w:rPr>
-                <w:rFonts w:ascii="Arial" w:hAnsi="Arial" w:cs="Arial"/>
-                <w:b/>
-                <w:bCs/>
-                <w:color w:val="212529"/>
-                <w:rtl/>
-              </w:rPr>
-              <w:t>نسخ احتياطي</w:t>
-            </w:r>
-          </w:p>
-        </w:tc>
-        <w:tc>
-          <w:tcPr>
-            <w:tcW w:w="1766" w:type="dxa"/>
-          </w:tcPr>
-          <w:p>
-            <w:pPr>
-              <w:rPr>
-                <w:rtl/>
-                <w:lang w:eastAsia="en-US" w:bidi="ar-EG"/>
-              </w:rPr>
-            </w:pPr>
-          </w:p>
-        </w:tc>
-        <w:tc>
-          <w:tcPr>
-            <w:tcW w:w="1870" w:type="dxa"/>
-          </w:tcPr>
-          <w:p>
-            <w:pPr>
-              <w:rPr>
-                <w:rtl/>
-                <w:lang w:eastAsia="en-US" w:bidi="ar-EG"/>
-              </w:rPr>
-            </w:pPr>
-          </w:p>
-        </w:tc>
-        <w:tc>
-          <w:tcPr>
-            <w:tcW w:w="1870" w:type="dxa"/>
-          </w:tcPr>
-          <w:p>
-            <w:pPr>
-              <w:rPr>
-                <w:rtl/>
-                <w:lang w:eastAsia="en-US" w:bidi="ar-EG"/>
-              </w:rPr>
-            </w:pPr>
-          </w:p>
-        </w:tc>
-        <w:tc>
-          <w:tcPr>
-            <w:tcW w:w="1870" w:type="dxa"/>
-          </w:tcPr>
-          <w:p>
-            <w:pPr>
-              <w:rPr>
-                <w:rtl/>
-                <w:lang w:eastAsia="en-US" w:bidi="ar-EG"/>
-              </w:rPr>
-            </w:pPr>
-          </w:p>
-        </w:tc>
-      </w:tr>
-      <w:tr>
-        <w:tc>
-          <w:tcPr>
-            <w:tcW w:w="2430" w:type="dxa"/>
-            <w:gridSpan w:val="2"/>
-          </w:tcPr>
-          <w:p>
-            <w:pPr>
-              <w:pStyle w:val="4"/>
-              <w:shd w:val="clear" w:color="auto" w:fill="FFFFFF"/>
-              <w:bidi w:val="0"/>
-              <w:spacing w:before="0"/>
-              <w:jc w:val="center"/>
-              <w:rPr>
-                <w:rFonts w:ascii="Arial" w:eastAsia="Times New Roman" w:hAnsi="Arial" w:cs="Arial"/>
-                <w:color w:val="212529"/>
-                <w:rtl/>
-                <w:lang w:eastAsia="en-US"/>
-              </w:rPr>
-            </w:pPr>
-            <w:r>
-              <w:rPr>
-                <w:rFonts w:ascii="Arial" w:hAnsi="Arial" w:cs="Arial"/>
-                <w:b/>
-                <w:bCs/>
-                <w:color w:val="212529"/>
-                <w:rtl/>
-              </w:rPr>
-              <w:t>نظام التنبيهات</w:t>
-            </w:r>
-          </w:p>
-        </w:tc>
-        <w:tc>
-          <w:tcPr>
-            <w:tcW w:w="1766" w:type="dxa"/>
-          </w:tcPr>
-          <w:p>
-            <w:pPr>
-              <w:rPr>
-                <w:rtl/>
-                <w:lang w:eastAsia="en-US" w:bidi="ar-EG"/>
-              </w:rPr>
-            </w:pPr>
-          </w:p>
-        </w:tc>
-        <w:tc>
-          <w:tcPr>
-            <w:tcW w:w="1870" w:type="dxa"/>
-          </w:tcPr>
-          <w:p>
-            <w:pPr>
-              <w:rPr>
-                <w:rtl/>
-                <w:lang w:eastAsia="en-US" w:bidi="ar-EG"/>
-              </w:rPr>
-            </w:pPr>
-          </w:p>
-        </w:tc>
-        <w:tc>
-          <w:tcPr>
-            <w:tcW w:w="1870" w:type="dxa"/>
-          </w:tcPr>
-          <w:p>
-            <w:pPr>
-              <w:rPr>
-                <w:rtl/>
-                <w:lang w:eastAsia="en-US" w:bidi="ar-EG"/>
-              </w:rPr>
-            </w:pPr>
-          </w:p>
-        </w:tc>
-        <w:tc>
-          <w:tcPr>
-            <w:tcW w:w="1870" w:type="dxa"/>
-          </w:tcPr>
-          <w:p>
-            <w:pPr>
-              <w:rPr>
-                <w:rtl/>
-                <w:lang w:eastAsia="en-US" w:bidi="ar-EG"/>
-              </w:rPr>
-            </w:pPr>
-          </w:p>
-        </w:tc>
-      </w:tr>
-      <w:tr>
-        <w:tc>
-          <w:tcPr>
+            <w:cnfStyle w:val="001000000000" w:firstRow="0" w:lastRow="0" w:firstColumn="1" w:lastColumn="0" w:oddVBand="0" w:evenVBand="0" w:oddHBand="0" w:evenHBand="0" w:firstRowFirstColumn="0" w:firstRowLastColumn="0" w:lastRowFirstColumn="0" w:lastRowLastColumn="0"/>
             <w:tcW w:w="2430" w:type="dxa"/>
             <w:gridSpan w:val="2"/>
           </w:tcPr>
@@ -13254,6 +13247,7 @@
           </w:tcPr>
           <w:p>
             <w:pPr>
+              <w:cnfStyle w:val="000000100000" w:firstRow="0" w:lastRow="0" w:firstColumn="0" w:lastColumn="0" w:oddVBand="0" w:evenVBand="0" w:oddHBand="1" w:evenHBand="0" w:firstRowFirstColumn="0" w:firstRowLastColumn="0" w:lastRowFirstColumn="0" w:lastRowLastColumn="0"/>
               <w:rPr>
                 <w:rtl/>
                 <w:lang w:eastAsia="en-US" w:bidi="ar-EG"/>
@@ -13267,6 +13261,7 @@
           </w:tcPr>
           <w:p>
             <w:pPr>
+              <w:cnfStyle w:val="000000100000" w:firstRow="0" w:lastRow="0" w:firstColumn="0" w:lastColumn="0" w:oddVBand="0" w:evenVBand="0" w:oddHBand="1" w:evenHBand="0" w:firstRowFirstColumn="0" w:firstRowLastColumn="0" w:lastRowFirstColumn="0" w:lastRowLastColumn="0"/>
               <w:rPr>
                 <w:rtl/>
                 <w:lang w:eastAsia="en-US" w:bidi="ar-EG"/>
@@ -13280,6 +13275,7 @@
           </w:tcPr>
           <w:p>
             <w:pPr>
+              <w:cnfStyle w:val="000000100000" w:firstRow="0" w:lastRow="0" w:firstColumn="0" w:lastColumn="0" w:oddVBand="0" w:evenVBand="0" w:oddHBand="1" w:evenHBand="0" w:firstRowFirstColumn="0" w:firstRowLastColumn="0" w:lastRowFirstColumn="0" w:lastRowLastColumn="0"/>
               <w:rPr>
                 <w:rtl/>
                 <w:lang w:eastAsia="en-US" w:bidi="ar-EG"/>
@@ -13289,10 +13285,11 @@
         </w:tc>
         <w:tc>
           <w:tcPr>
-            <w:tcW w:w="1870" w:type="dxa"/>
+            <w:tcW w:w="1964" w:type="dxa"/>
           </w:tcPr>
           <w:p>
             <w:pPr>
+              <w:cnfStyle w:val="000000100000" w:firstRow="0" w:lastRow="0" w:firstColumn="0" w:lastColumn="0" w:oddVBand="0" w:evenVBand="0" w:oddHBand="1" w:evenHBand="0" w:firstRowFirstColumn="0" w:firstRowLastColumn="0" w:lastRowFirstColumn="0" w:lastRowLastColumn="0"/>
               <w:rPr>
                 <w:rtl/>
                 <w:lang w:eastAsia="en-US" w:bidi="ar-EG"/>
@@ -15303,6 +15300,92 @@
     </w:lvl>
   </w:abstractNum>
   <w:abstractNum w:abstractNumId="14" w15:restartNumberingAfterBreak="0">
+    <w:nsid w:val="58CC5EA9"/>
+    <w:multiLevelType w:val="hybridMultilevel"/>
+    <w:tmpl w:val="9B3E43CC"/>
+    <w:lvl w:ilvl="0" w:tplc="0409000F">
+      <w:start w:val="1"/>
+      <w:numFmt w:val="decimal"/>
+      <w:lvlText w:val="%1."/>
+      <w:lvlJc w:val="left"/>
+      <w:pPr>
+        <w:ind w:left="720" w:hanging="360"/>
+      </w:pPr>
+    </w:lvl>
+    <w:lvl w:ilvl="1" w:tplc="04090019" w:tentative="1">
+      <w:start w:val="1"/>
+      <w:numFmt w:val="lowerLetter"/>
+      <w:lvlText w:val="%2."/>
+      <w:lvlJc w:val="left"/>
+      <w:pPr>
+        <w:ind w:left="1800" w:hanging="360"/>
+      </w:pPr>
+    </w:lvl>
+    <w:lvl w:ilvl="2" w:tplc="0409001B" w:tentative="1">
+      <w:start w:val="1"/>
+      <w:numFmt w:val="lowerRoman"/>
+      <w:lvlText w:val="%3."/>
+      <w:lvlJc w:val="right"/>
+      <w:pPr>
+        <w:ind w:left="2520" w:hanging="180"/>
+      </w:pPr>
+    </w:lvl>
+    <w:lvl w:ilvl="3" w:tplc="0409000F" w:tentative="1">
+      <w:start w:val="1"/>
+      <w:numFmt w:val="decimal"/>
+      <w:lvlText w:val="%4."/>
+      <w:lvlJc w:val="left"/>
+      <w:pPr>
+        <w:ind w:left="3240" w:hanging="360"/>
+      </w:pPr>
+    </w:lvl>
+    <w:lvl w:ilvl="4" w:tplc="04090019" w:tentative="1">
+      <w:start w:val="1"/>
+      <w:numFmt w:val="lowerLetter"/>
+      <w:lvlText w:val="%5."/>
+      <w:lvlJc w:val="left"/>
+      <w:pPr>
+        <w:ind w:left="3960" w:hanging="360"/>
+      </w:pPr>
+    </w:lvl>
+    <w:lvl w:ilvl="5" w:tplc="0409001B" w:tentative="1">
+      <w:start w:val="1"/>
+      <w:numFmt w:val="lowerRoman"/>
+      <w:lvlText w:val="%6."/>
+      <w:lvlJc w:val="right"/>
+      <w:pPr>
+        <w:ind w:left="4680" w:hanging="180"/>
+      </w:pPr>
+    </w:lvl>
+    <w:lvl w:ilvl="6" w:tplc="0409000F" w:tentative="1">
+      <w:start w:val="1"/>
+      <w:numFmt w:val="decimal"/>
+      <w:lvlText w:val="%7."/>
+      <w:lvlJc w:val="left"/>
+      <w:pPr>
+        <w:ind w:left="5400" w:hanging="360"/>
+      </w:pPr>
+    </w:lvl>
+    <w:lvl w:ilvl="7" w:tplc="04090019" w:tentative="1">
+      <w:start w:val="1"/>
+      <w:numFmt w:val="lowerLetter"/>
+      <w:lvlText w:val="%8."/>
+      <w:lvlJc w:val="left"/>
+      <w:pPr>
+        <w:ind w:left="6120" w:hanging="360"/>
+      </w:pPr>
+    </w:lvl>
+    <w:lvl w:ilvl="8" w:tplc="0409001B" w:tentative="1">
+      <w:start w:val="1"/>
+      <w:numFmt w:val="lowerRoman"/>
+      <w:lvlText w:val="%9."/>
+      <w:lvlJc w:val="right"/>
+      <w:pPr>
+        <w:ind w:left="6840" w:hanging="180"/>
+      </w:pPr>
+    </w:lvl>
+  </w:abstractNum>
+  <w:abstractNum w:abstractNumId="15" w15:restartNumberingAfterBreak="0">
     <w:nsid w:val="66BA2BBB"/>
     <w:multiLevelType w:val="hybridMultilevel"/>
     <w:tmpl w:val="D56085A4"/>
@@ -15388,7 +15471,7 @@
       </w:pPr>
     </w:lvl>
   </w:abstractNum>
-  <w:abstractNum w:abstractNumId="15" w15:restartNumberingAfterBreak="0">
+  <w:abstractNum w:abstractNumId="16" w15:restartNumberingAfterBreak="0">
     <w:nsid w:val="67946A82"/>
     <w:multiLevelType w:val="hybridMultilevel"/>
     <w:tmpl w:val="89980B28"/>
@@ -15474,7 +15557,93 @@
       </w:pPr>
     </w:lvl>
   </w:abstractNum>
-  <w:abstractNum w:abstractNumId="16" w15:restartNumberingAfterBreak="0">
+  <w:abstractNum w:abstractNumId="17" w15:restartNumberingAfterBreak="0">
+    <w:nsid w:val="721722F6"/>
+    <w:multiLevelType w:val="hybridMultilevel"/>
+    <w:tmpl w:val="F542A788"/>
+    <w:lvl w:ilvl="0" w:tplc="0409000F">
+      <w:start w:val="1"/>
+      <w:numFmt w:val="decimal"/>
+      <w:lvlText w:val="%1."/>
+      <w:lvlJc w:val="left"/>
+      <w:pPr>
+        <w:ind w:left="1080" w:hanging="360"/>
+      </w:pPr>
+    </w:lvl>
+    <w:lvl w:ilvl="1" w:tplc="04090019" w:tentative="1">
+      <w:start w:val="1"/>
+      <w:numFmt w:val="lowerLetter"/>
+      <w:lvlText w:val="%2."/>
+      <w:lvlJc w:val="left"/>
+      <w:pPr>
+        <w:ind w:left="1800" w:hanging="360"/>
+      </w:pPr>
+    </w:lvl>
+    <w:lvl w:ilvl="2" w:tplc="0409001B" w:tentative="1">
+      <w:start w:val="1"/>
+      <w:numFmt w:val="lowerRoman"/>
+      <w:lvlText w:val="%3."/>
+      <w:lvlJc w:val="right"/>
+      <w:pPr>
+        <w:ind w:left="2520" w:hanging="180"/>
+      </w:pPr>
+    </w:lvl>
+    <w:lvl w:ilvl="3" w:tplc="0409000F" w:tentative="1">
+      <w:start w:val="1"/>
+      <w:numFmt w:val="decimal"/>
+      <w:lvlText w:val="%4."/>
+      <w:lvlJc w:val="left"/>
+      <w:pPr>
+        <w:ind w:left="3240" w:hanging="360"/>
+      </w:pPr>
+    </w:lvl>
+    <w:lvl w:ilvl="4" w:tplc="04090019" w:tentative="1">
+      <w:start w:val="1"/>
+      <w:numFmt w:val="lowerLetter"/>
+      <w:lvlText w:val="%5."/>
+      <w:lvlJc w:val="left"/>
+      <w:pPr>
+        <w:ind w:left="3960" w:hanging="360"/>
+      </w:pPr>
+    </w:lvl>
+    <w:lvl w:ilvl="5" w:tplc="0409001B" w:tentative="1">
+      <w:start w:val="1"/>
+      <w:numFmt w:val="lowerRoman"/>
+      <w:lvlText w:val="%6."/>
+      <w:lvlJc w:val="right"/>
+      <w:pPr>
+        <w:ind w:left="4680" w:hanging="180"/>
+      </w:pPr>
+    </w:lvl>
+    <w:lvl w:ilvl="6" w:tplc="0409000F" w:tentative="1">
+      <w:start w:val="1"/>
+      <w:numFmt w:val="decimal"/>
+      <w:lvlText w:val="%7."/>
+      <w:lvlJc w:val="left"/>
+      <w:pPr>
+        <w:ind w:left="5400" w:hanging="360"/>
+      </w:pPr>
+    </w:lvl>
+    <w:lvl w:ilvl="7" w:tplc="04090019" w:tentative="1">
+      <w:start w:val="1"/>
+      <w:numFmt w:val="lowerLetter"/>
+      <w:lvlText w:val="%8."/>
+      <w:lvlJc w:val="left"/>
+      <w:pPr>
+        <w:ind w:left="6120" w:hanging="360"/>
+      </w:pPr>
+    </w:lvl>
+    <w:lvl w:ilvl="8" w:tplc="0409001B" w:tentative="1">
+      <w:start w:val="1"/>
+      <w:numFmt w:val="lowerRoman"/>
+      <w:lvlText w:val="%9."/>
+      <w:lvlJc w:val="right"/>
+      <w:pPr>
+        <w:ind w:left="6840" w:hanging="180"/>
+      </w:pPr>
+    </w:lvl>
+  </w:abstractNum>
+  <w:abstractNum w:abstractNumId="18" w15:restartNumberingAfterBreak="0">
     <w:nsid w:val="79D243A3"/>
     <w:multiLevelType w:val="hybridMultilevel"/>
     <w:tmpl w:val="2D183C4E"/>
@@ -15563,7 +15732,7 @@
       </w:pPr>
     </w:lvl>
   </w:abstractNum>
-  <w:abstractNum w:abstractNumId="17" w15:restartNumberingAfterBreak="0">
+  <w:abstractNum w:abstractNumId="19" w15:restartNumberingAfterBreak="0">
     <w:nsid w:val="7BE54D44"/>
     <w:multiLevelType w:val="hybridMultilevel"/>
     <w:tmpl w:val="DEB69CFE"/>
@@ -15676,7 +15845,7 @@
       </w:rPr>
     </w:lvl>
   </w:abstractNum>
-  <w:abstractNum w:abstractNumId="18" w15:restartNumberingAfterBreak="0">
+  <w:abstractNum w:abstractNumId="20" w15:restartNumberingAfterBreak="0">
     <w:nsid w:val="7C0401C2"/>
     <w:multiLevelType w:val="hybridMultilevel"/>
     <w:tmpl w:val="2AB83140"/>
@@ -15763,7 +15932,7 @@
     </w:lvl>
   </w:abstractNum>
   <w:num w:numId="1" w16cid:durableId="361250112">
-    <w:abstractNumId w:val="15"/>
+    <w:abstractNumId w:val="16"/>
     <w:lvlOverride w:ilvl="0">
       <w:startOverride w:val="1"/>
     </w:lvlOverride>
@@ -15805,13 +15974,13 @@
     <w:abstractNumId w:val="13"/>
   </w:num>
   <w:num w:numId="6" w16cid:durableId="135804830">
-    <w:abstractNumId w:val="16"/>
+    <w:abstractNumId w:val="18"/>
   </w:num>
   <w:num w:numId="7" w16cid:durableId="905535971">
     <w:abstractNumId w:val="3"/>
   </w:num>
   <w:num w:numId="8" w16cid:durableId="605384137">
-    <w:abstractNumId w:val="17"/>
+    <w:abstractNumId w:val="19"/>
   </w:num>
   <w:num w:numId="9" w16cid:durableId="940070450">
     <w:abstractNumId w:val="1"/>
@@ -15832,19 +16001,25 @@
     <w:abstractNumId w:val="9"/>
   </w:num>
   <w:num w:numId="15" w16cid:durableId="1177041902">
-    <w:abstractNumId w:val="14"/>
+    <w:abstractNumId w:val="15"/>
   </w:num>
   <w:num w:numId="16" w16cid:durableId="1714964551">
     <w:abstractNumId w:val="4"/>
   </w:num>
   <w:num w:numId="17" w16cid:durableId="1538590079">
-    <w:abstractNumId w:val="18"/>
+    <w:abstractNumId w:val="20"/>
   </w:num>
   <w:num w:numId="18" w16cid:durableId="67895526">
     <w:abstractNumId w:val="8"/>
   </w:num>
   <w:num w:numId="19" w16cid:durableId="151608463">
     <w:abstractNumId w:val="10"/>
+  </w:num>
+  <w:num w:numId="20" w16cid:durableId="784347448">
+    <w:abstractNumId w:val="17"/>
+  </w:num>
+  <w:num w:numId="21" w16cid:durableId="946814041">
+    <w:abstractNumId w:val="14"/>
   </w:num>
 </w:numbering>
 </file>
@@ -16761,6 +16936,78 @@
       </w:tblBorders>
     </w:tblPr>
   </w:style>
+  <w:style w:type="table" w:styleId="6-6">
+    <w:name w:val="Grid Table 6 Colorful Accent 6"/>
+    <w:basedOn w:val="a1"/>
+    <w:uiPriority w:val="51"/>
+    <w:rsid w:val="005E0C62"/>
+    <w:pPr>
+      <w:spacing w:after="0" w:line="240" w:lineRule="auto"/>
+    </w:pPr>
+    <w:rPr>
+      <w:color w:val="538135" w:themeColor="accent6" w:themeShade="BF"/>
+    </w:rPr>
+    <w:tblPr>
+      <w:tblStyleRowBandSize w:val="1"/>
+      <w:tblStyleColBandSize w:val="1"/>
+      <w:tblBorders>
+        <w:top w:val="single" w:sz="4" w:space="0" w:color="A8D08D" w:themeColor="accent6" w:themeTint="99"/>
+        <w:left w:val="single" w:sz="4" w:space="0" w:color="A8D08D" w:themeColor="accent6" w:themeTint="99"/>
+        <w:bottom w:val="single" w:sz="4" w:space="0" w:color="A8D08D" w:themeColor="accent6" w:themeTint="99"/>
+        <w:right w:val="single" w:sz="4" w:space="0" w:color="A8D08D" w:themeColor="accent6" w:themeTint="99"/>
+        <w:insideH w:val="single" w:sz="4" w:space="0" w:color="A8D08D" w:themeColor="accent6" w:themeTint="99"/>
+        <w:insideV w:val="single" w:sz="4" w:space="0" w:color="A8D08D" w:themeColor="accent6" w:themeTint="99"/>
+      </w:tblBorders>
+    </w:tblPr>
+    <w:tblStylePr w:type="firstRow">
+      <w:rPr>
+        <w:b/>
+        <w:bCs/>
+      </w:rPr>
+      <w:tblPr/>
+      <w:tcPr>
+        <w:tcBorders>
+          <w:bottom w:val="single" w:sz="12" w:space="0" w:color="A8D08D" w:themeColor="accent6" w:themeTint="99"/>
+        </w:tcBorders>
+      </w:tcPr>
+    </w:tblStylePr>
+    <w:tblStylePr w:type="lastRow">
+      <w:rPr>
+        <w:b/>
+        <w:bCs/>
+      </w:rPr>
+      <w:tblPr/>
+      <w:tcPr>
+        <w:tcBorders>
+          <w:top w:val="double" w:sz="4" w:space="0" w:color="A8D08D" w:themeColor="accent6" w:themeTint="99"/>
+        </w:tcBorders>
+      </w:tcPr>
+    </w:tblStylePr>
+    <w:tblStylePr w:type="firstCol">
+      <w:rPr>
+        <w:b/>
+        <w:bCs/>
+      </w:rPr>
+    </w:tblStylePr>
+    <w:tblStylePr w:type="lastCol">
+      <w:rPr>
+        <w:b/>
+        <w:bCs/>
+      </w:rPr>
+    </w:tblStylePr>
+    <w:tblStylePr w:type="band1Vert">
+      <w:tblPr/>
+      <w:tcPr>
+        <w:shd w:val="clear" w:color="auto" w:fill="E2EFD9" w:themeFill="accent6" w:themeFillTint="33"/>
+      </w:tcPr>
+    </w:tblStylePr>
+    <w:tblStylePr w:type="band1Horz">
+      <w:tblPr/>
+      <w:tcPr>
+        <w:shd w:val="clear" w:color="auto" w:fill="E2EFD9" w:themeFill="accent6" w:themeFillTint="33"/>
+      </w:tcPr>
+    </w:tblStylePr>
+  </w:style>
 </w:styles>
 </file>
 

--- a/Graduation project.docx
+++ b/Graduation project.docx
@@ -8859,8 +8859,20 @@
           <w:szCs w:val="27"/>
           <w:rtl/>
         </w:rPr>
-        <w:t xml:space="preserve"> والمحفظون</w:t>
-      </w:r>
+        <w:t xml:space="preserve"> </w:t>
+      </w:r>
+      <w:proofErr w:type="spellStart"/>
+      <w:r>
+        <w:rPr>
+          <w:rFonts w:hint="cs"/>
+          <w:color w:val="000000"/>
+          <w:sz w:val="27"/>
+          <w:szCs w:val="27"/>
+          <w:rtl/>
+        </w:rPr>
+        <w:t>والمحفظون</w:t>
+      </w:r>
+      <w:proofErr w:type="spellEnd"/>
       <w:r>
         <w:rPr>
           <w:rFonts w:hint="cs"/>
@@ -10093,7 +10105,6 @@
         </w:rPr>
         <w:t xml:space="preserve"> </w:t>
       </w:r>
-      <w:proofErr w:type="spellStart"/>
       <w:r>
         <w:rPr>
           <w:rFonts w:hint="cs"/>
@@ -10101,17 +10112,7 @@
           <w:rtl/>
           <w:lang w:eastAsia="en-US" w:bidi="ar-EG"/>
         </w:rPr>
-        <w:t>ايش</w:t>
-      </w:r>
-      <w:proofErr w:type="spellEnd"/>
-      <w:r>
-        <w:rPr>
-          <w:rFonts w:hint="cs"/>
-          <w:highlight w:val="yellow"/>
-          <w:rtl/>
-          <w:lang w:eastAsia="en-US" w:bidi="ar-EG"/>
-        </w:rPr>
-        <w:t xml:space="preserve"> الراح تستخدم في عمل البرنامج </w:t>
+        <w:t xml:space="preserve">ايش الراح تستخدم في عمل البرنامج </w:t>
       </w:r>
       <w:r>
         <w:rPr>
@@ -11017,15 +11018,7 @@
           <w:rtl/>
           <w:lang w:eastAsia="en-US" w:bidi="ar-EG"/>
         </w:rPr>
-        <w:t>يعمل النظام على دارة الحلقات الغير وجاهية</w:t>
-      </w:r>
-      <w:r>
-        <w:rPr>
-          <w:rFonts w:hint="cs"/>
-          <w:rtl/>
-          <w:lang w:eastAsia="en-US" w:bidi="ar-EG"/>
-        </w:rPr>
-        <w:t>.</w:t>
+        <w:t>يعمل النظام على دارة الحلقات الغير وجاهية.</w:t>
       </w:r>
     </w:p>
     <w:p>
@@ -11206,31 +11199,7 @@
           <w:rtl/>
           <w:lang w:eastAsia="en-US" w:bidi="ar-EG"/>
         </w:rPr>
-        <w:t xml:space="preserve">يعمل بنظام </w:t>
-      </w:r>
-      <w:r>
-        <w:rPr>
-          <w:rFonts w:hint="cs"/>
-          <w:rtl/>
-          <w:lang w:eastAsia="en-US" w:bidi="ar-EG"/>
-        </w:rPr>
-        <w:t>الدوائر،</w:t>
-      </w:r>
-      <w:r>
-        <w:rPr>
-          <w:rFonts w:hint="cs"/>
-          <w:rtl/>
-          <w:lang w:eastAsia="en-US" w:bidi="ar-EG"/>
-        </w:rPr>
-        <w:t xml:space="preserve"> وهذا النظام غير معمول به في المطقة المحلية</w:t>
-      </w:r>
-      <w:r>
-        <w:rPr>
-          <w:rFonts w:hint="cs"/>
-          <w:rtl/>
-          <w:lang w:eastAsia="en-US" w:bidi="ar-EG"/>
-        </w:rPr>
-        <w:t>.</w:t>
+        <w:t>يعمل بنظام الدوائر، وهذا النظام غير معمول به في المطقة المحلية.</w:t>
       </w:r>
     </w:p>
     <w:p>
@@ -11250,15 +11219,7 @@
           <w:rtl/>
           <w:lang w:eastAsia="en-US" w:bidi="ar-EG"/>
         </w:rPr>
-        <w:t>الصعوبة في تطبيق الهيكلية المتبعة فيه على الحلقات الوجاهية</w:t>
-      </w:r>
-      <w:r>
-        <w:rPr>
-          <w:rFonts w:hint="cs"/>
-          <w:rtl/>
-          <w:lang w:eastAsia="en-US" w:bidi="ar-EG"/>
-        </w:rPr>
-        <w:t>.</w:t>
+        <w:t>الصعوبة في تطبيق الهيكلية المتبعة فيه على الحلقات الوجاهية.</w:t>
       </w:r>
     </w:p>
     <w:p>
@@ -11279,15 +11240,7 @@
           <w:rtl/>
           <w:lang w:eastAsia="en-US" w:bidi="ar-EG"/>
         </w:rPr>
-        <w:t>بعض الأخطاء التي تظهر اثناء استخدام النظام</w:t>
-      </w:r>
-      <w:r>
-        <w:rPr>
-          <w:rFonts w:hint="cs"/>
-          <w:rtl/>
-          <w:lang w:eastAsia="en-US" w:bidi="ar-EG"/>
-        </w:rPr>
-        <w:t>.</w:t>
+        <w:t>بعض الأخطاء التي تظهر اثناء استخدام النظام.</w:t>
       </w:r>
     </w:p>
     <w:p>
@@ -11512,6 +11465,14 @@
           <w:lang w:eastAsia="en-US" w:bidi="ar-EG"/>
         </w:rPr>
         <w:t>يوفر أفضل حماية ممكنة لبيانات مُستخدمينا وخصوصياتهم، مع وجود نسخ احتياطي بشكل يومي لجميع البيانات المدخلة.</w:t>
+      </w:r>
+      <w:r>
+        <w:rPr>
+          <w:rFonts w:hint="cs"/>
+          <w:rtl/>
+          <w:lang w:eastAsia="en-US" w:bidi="ar-EG"/>
+        </w:rPr>
+        <w:t xml:space="preserve"> </w:t>
       </w:r>
     </w:p>
     <w:p>

--- a/Graduation project.docx
+++ b/Graduation project.docx
@@ -11088,7 +11088,15 @@
           <w:rtl/>
           <w:lang w:eastAsia="en-US" w:bidi="ar-EG"/>
         </w:rPr>
-        <w:t>أولادهم.</w:t>
+        <w:t>أبنائهم</w:t>
+      </w:r>
+      <w:r>
+        <w:rPr>
+          <w:rFonts w:hint="cs"/>
+          <w:rtl/>
+          <w:lang w:eastAsia="en-US" w:bidi="ar-EG"/>
+        </w:rPr>
+        <w:t>.</w:t>
       </w:r>
     </w:p>
     <w:p>
@@ -11179,7 +11187,23 @@
           <w:rtl/>
           <w:lang w:eastAsia="en-US" w:bidi="ar-EG"/>
         </w:rPr>
-        <w:t>المزايا المهمة مدفوعة للنظام مدفوعة.</w:t>
+        <w:t xml:space="preserve">المزايا المهمة </w:t>
+      </w:r>
+      <w:r>
+        <w:rPr>
+          <w:rFonts w:hint="cs"/>
+          <w:rtl/>
+          <w:lang w:eastAsia="en-US" w:bidi="ar-EG"/>
+        </w:rPr>
+        <w:t xml:space="preserve">في </w:t>
+      </w:r>
+      <w:r>
+        <w:rPr>
+          <w:rFonts w:hint="cs"/>
+          <w:rtl/>
+          <w:lang w:eastAsia="en-US" w:bidi="ar-EG"/>
+        </w:rPr>
+        <w:t>لنظام مدفوعة.</w:t>
       </w:r>
     </w:p>
     <w:p>
@@ -11848,26 +11872,6 @@
           <w:rtl/>
           <w:lang w:eastAsia="en-US" w:bidi="ar-EG"/>
         </w:rPr>
-        <w:t>مبرمج بأحدث التقنيات للتمكن من تحديثه بشكل سهل ومستمر</w:t>
-      </w:r>
-    </w:p>
-    <w:p>
-      <w:pPr>
-        <w:pStyle w:val="aa"/>
-        <w:numPr>
-          <w:ilvl w:val="0"/>
-          <w:numId w:val="15"/>
-        </w:numPr>
-        <w:rPr>
-          <w:lang w:eastAsia="en-US" w:bidi="ar-EG"/>
-        </w:rPr>
-      </w:pPr>
-      <w:r>
-        <w:rPr>
-          <w:rFonts w:hint="cs"/>
-          <w:rtl/>
-          <w:lang w:eastAsia="en-US" w:bidi="ar-EG"/>
-        </w:rPr>
         <w:t xml:space="preserve">يطبق الهيكلية المتبعة في اغلب مراكز ومدارس القران  </w:t>
       </w:r>
     </w:p>
@@ -11931,7 +11935,6 @@
           <w:rtl/>
           <w:lang w:eastAsia="en-US" w:bidi="ar-EG"/>
         </w:rPr>
-        <w:lastRenderedPageBreak/>
         <w:t>يعمل فقط على أجهزة الحاسوب ولا يمكن تشغيله من خلال الهاتف الذكي.</w:t>
       </w:r>
     </w:p>
@@ -11952,6 +11955,7 @@
           <w:rtl/>
           <w:lang w:eastAsia="en-US" w:bidi="ar-EG"/>
         </w:rPr>
+        <w:lastRenderedPageBreak/>
         <w:t>البرنامج معقد وغير مشجع للمستخدم.</w:t>
       </w:r>
     </w:p>
@@ -11997,6 +12001,84 @@
     </w:p>
     <w:p>
       <w:pPr>
+        <w:pStyle w:val="aa"/>
+        <w:numPr>
+          <w:ilvl w:val="0"/>
+          <w:numId w:val="12"/>
+        </w:numPr>
+        <w:rPr>
+          <w:lang w:eastAsia="en-US" w:bidi="ar-EG"/>
+        </w:rPr>
+      </w:pPr>
+      <w:r>
+        <w:rPr>
+          <w:rFonts w:hint="cs"/>
+          <w:rtl/>
+          <w:lang w:eastAsia="en-US" w:bidi="ar-EG"/>
+        </w:rPr>
+        <w:t xml:space="preserve">مبرمج </w:t>
+      </w:r>
+      <w:r>
+        <w:rPr>
+          <w:rFonts w:hint="cs"/>
+          <w:rtl/>
+          <w:lang w:eastAsia="en-US" w:bidi="ar-EG"/>
+        </w:rPr>
+        <w:t xml:space="preserve">بتقنية قديمة نسبيا ويصعب </w:t>
+      </w:r>
+      <w:r>
+        <w:rPr>
+          <w:rFonts w:hint="cs"/>
+          <w:rtl/>
+          <w:lang w:eastAsia="en-US" w:bidi="ar-EG"/>
+        </w:rPr>
+        <w:t xml:space="preserve">تحديثه </w:t>
+      </w:r>
+      <w:r>
+        <w:rPr>
+          <w:rFonts w:hint="cs"/>
+          <w:rtl/>
+          <w:lang w:eastAsia="en-US" w:bidi="ar-EG"/>
+        </w:rPr>
+        <w:t xml:space="preserve">وربطه </w:t>
+      </w:r>
+      <w:proofErr w:type="spellStart"/>
+      <w:r>
+        <w:rPr>
+          <w:rFonts w:hint="cs"/>
+          <w:rtl/>
+          <w:lang w:eastAsia="en-US" w:bidi="ar-EG"/>
+        </w:rPr>
+        <w:t>بانظمة</w:t>
+      </w:r>
+      <w:proofErr w:type="spellEnd"/>
+      <w:r>
+        <w:rPr>
+          <w:rFonts w:hint="cs"/>
+          <w:rtl/>
+          <w:lang w:eastAsia="en-US" w:bidi="ar-EG"/>
+        </w:rPr>
+        <w:t xml:space="preserve"> </w:t>
+      </w:r>
+      <w:r>
+        <w:rPr>
+          <w:rFonts w:hint="cs"/>
+          <w:rtl/>
+          <w:lang w:eastAsia="en-US" w:bidi="ar-EG"/>
+        </w:rPr>
+        <w:t>أخرى.</w:t>
+      </w:r>
+    </w:p>
+    <w:p>
+      <w:pPr>
+        <w:pStyle w:val="aa"/>
+        <w:rPr>
+          <w:lang w:eastAsia="en-US" w:bidi="ar-EG"/>
+        </w:rPr>
+      </w:pPr>
+    </w:p>
+    <w:p>
+      <w:pPr>
         <w:rPr>
           <w:rtl/>
           <w:lang w:eastAsia="en-US" w:bidi="ar-EG"/>
@@ -12029,58 +12111,48 @@
     <w:p>
       <w:pPr>
         <w:rPr>
+          <w:rFonts w:hint="cs"/>
           <w:lang w:eastAsia="en-US" w:bidi="ar-EG"/>
         </w:rPr>
       </w:pPr>
     </w:p>
     <w:tbl>
       <w:tblPr>
-        <w:tblStyle w:val="6-6"/>
+        <w:tblStyle w:val="6-5"/>
         <w:bidiVisual/>
-        <w:tblW w:w="9900" w:type="dxa"/>
+        <w:tblW w:w="9920" w:type="dxa"/>
         <w:tblLook w:val="04A0" w:firstRow="1" w:lastRow="0" w:firstColumn="1" w:lastColumn="0" w:noHBand="0" w:noVBand="1"/>
       </w:tblPr>
       <w:tblGrid>
-        <w:gridCol w:w="1391"/>
-        <w:gridCol w:w="1039"/>
-        <w:gridCol w:w="1766"/>
-        <w:gridCol w:w="1870"/>
-        <w:gridCol w:w="1870"/>
-        <w:gridCol w:w="1964"/>
+        <w:gridCol w:w="1984"/>
+        <w:gridCol w:w="1984"/>
+        <w:gridCol w:w="1984"/>
+        <w:gridCol w:w="1984"/>
+        <w:gridCol w:w="1984"/>
       </w:tblGrid>
       <w:tr>
         <w:trPr>
           <w:cnfStyle w:val="100000000000" w:firstRow="1" w:lastRow="0" w:firstColumn="0" w:lastColumn="0" w:oddVBand="0" w:evenVBand="0" w:oddHBand="0" w:evenHBand="0" w:firstRowFirstColumn="0" w:firstRowLastColumn="0" w:lastRowFirstColumn="0" w:lastRowLastColumn="0"/>
+          <w:trHeight w:val="1134"/>
         </w:trPr>
         <w:tc>
           <w:tcPr>
             <w:cnfStyle w:val="001000000000" w:firstRow="0" w:lastRow="0" w:firstColumn="1" w:lastColumn="0" w:oddVBand="0" w:evenVBand="0" w:oddHBand="0" w:evenHBand="0" w:firstRowFirstColumn="0" w:firstRowLastColumn="0" w:lastRowFirstColumn="0" w:lastRowLastColumn="0"/>
-            <w:tcW w:w="1391" w:type="dxa"/>
+            <w:tcW w:w="1984" w:type="dxa"/>
+            <w:tcBorders>
+              <w:tr2bl w:val="single" w:sz="4" w:space="0" w:color="auto"/>
+            </w:tcBorders>
           </w:tcPr>
           <w:p>
             <w:pPr>
               <w:rPr>
                 <w:rtl/>
-                <w:lang w:eastAsia="en-US"/>
+                <w:lang w:eastAsia="en-US" w:bidi="ar-EG"/>
               </w:rPr>
             </w:pPr>
-            <w:r>
-              <w:rPr>
-                <w:rFonts w:hint="cs"/>
-                <w:rtl/>
-                <w:lang w:eastAsia="en-US"/>
-              </w:rPr>
-              <w:t>المميزات</w:t>
-            </w:r>
           </w:p>
-        </w:tc>
-        <w:tc>
-          <w:tcPr>
-            <w:tcW w:w="1039" w:type="dxa"/>
-          </w:tcPr>
           <w:p>
             <w:pPr>
-              <w:cnfStyle w:val="100000000000" w:firstRow="1" w:lastRow="0" w:firstColumn="0" w:lastColumn="0" w:oddVBand="0" w:evenVBand="0" w:oddHBand="0" w:evenHBand="0" w:firstRowFirstColumn="0" w:firstRowLastColumn="0" w:lastRowFirstColumn="0" w:lastRowLastColumn="0"/>
               <w:rPr>
                 <w:rtl/>
                 <w:lang w:eastAsia="en-US" w:bidi="ar-EG"/>
@@ -12092,16 +12164,58 @@
                 <w:rtl/>
                 <w:lang w:eastAsia="en-US" w:bidi="ar-EG"/>
               </w:rPr>
-              <w:t>المشاريع</w:t>
+              <w:t xml:space="preserve">         </w:t>
+            </w:r>
+            <w:r>
+              <w:rPr>
+                <w:rFonts w:hint="cs"/>
+                <w:rtl/>
+                <w:lang w:eastAsia="en-US" w:bidi="ar-EG"/>
+              </w:rPr>
+              <w:t xml:space="preserve">  </w:t>
+            </w:r>
+            <w:r>
+              <w:rPr>
+                <w:rFonts w:hint="cs"/>
+                <w:rtl/>
+                <w:lang w:eastAsia="en-US" w:bidi="ar-EG"/>
+              </w:rPr>
+              <w:t xml:space="preserve">     </w:t>
+            </w:r>
+            <w:r>
+              <w:rPr>
+                <w:rFonts w:hint="cs"/>
+                <w:rtl/>
+                <w:lang w:eastAsia="en-US" w:bidi="ar-EG"/>
+              </w:rPr>
+              <w:t>البرامج</w:t>
+            </w:r>
+          </w:p>
+          <w:p>
+            <w:pPr>
+              <w:rPr>
+                <w:rtl/>
+                <w:lang w:eastAsia="en-US" w:bidi="ar-EG"/>
+              </w:rPr>
+            </w:pPr>
+            <w:r>
+              <w:rPr>
+                <w:rFonts w:hint="cs"/>
+                <w:rtl/>
+                <w:lang w:eastAsia="en-US" w:bidi="ar-EG"/>
+              </w:rPr>
+              <w:t>المميزات</w:t>
             </w:r>
           </w:p>
         </w:tc>
         <w:tc>
           <w:tcPr>
-            <w:tcW w:w="1766" w:type="dxa"/>
+            <w:tcW w:w="1984" w:type="dxa"/>
+            <w:vAlign w:val="center"/>
           </w:tcPr>
           <w:p>
             <w:pPr>
+              <w:jc w:val="center"/>
               <w:cnfStyle w:val="100000000000" w:firstRow="1" w:lastRow="0" w:firstColumn="0" w:lastColumn="0" w:oddVBand="0" w:evenVBand="0" w:oddHBand="0" w:evenHBand="0" w:firstRowFirstColumn="0" w:firstRowLastColumn="0" w:lastRowFirstColumn="0" w:lastRowLastColumn="0"/>
               <w:rPr>
                 <w:rtl/>
@@ -12114,7 +12228,31 @@
                 <w:rPr>
                   <w:rStyle w:val="Hyperlink"/>
                 </w:rPr>
-                <w:t>Halaqaty</w:t>
+                <w:t>H</w:t>
+              </w:r>
+              <w:r>
+                <w:rPr>
+                  <w:rStyle w:val="Hyperlink"/>
+                </w:rPr>
+                <w:t>a</w:t>
+              </w:r>
+              <w:r>
+                <w:rPr>
+                  <w:rStyle w:val="Hyperlink"/>
+                </w:rPr>
+                <w:t>la</w:t>
+              </w:r>
+              <w:r>
+                <w:rPr>
+                  <w:rStyle w:val="Hyperlink"/>
+                </w:rPr>
+                <w:t>q</w:t>
+              </w:r>
+              <w:r>
+                <w:rPr>
+                  <w:rStyle w:val="Hyperlink"/>
+                </w:rPr>
+                <w:t>aty</w:t>
               </w:r>
               <w:proofErr w:type="spellEnd"/>
             </w:hyperlink>
@@ -12122,10 +12260,12 @@
         </w:tc>
         <w:tc>
           <w:tcPr>
-            <w:tcW w:w="1870" w:type="dxa"/>
+            <w:tcW w:w="1984" w:type="dxa"/>
+            <w:vAlign w:val="center"/>
           </w:tcPr>
           <w:p>
             <w:pPr>
+              <w:jc w:val="center"/>
               <w:cnfStyle w:val="100000000000" w:firstRow="1" w:lastRow="0" w:firstColumn="0" w:lastColumn="0" w:oddVBand="0" w:evenVBand="0" w:oddHBand="0" w:evenHBand="0" w:firstRowFirstColumn="0" w:firstRowLastColumn="0" w:lastRowFirstColumn="0" w:lastRowLastColumn="0"/>
               <w:rPr>
                 <w:rtl/>
@@ -12145,12 +12285,15 @@
         </w:tc>
         <w:tc>
           <w:tcPr>
-            <w:tcW w:w="1870" w:type="dxa"/>
+            <w:tcW w:w="1984" w:type="dxa"/>
+            <w:vAlign w:val="center"/>
           </w:tcPr>
           <w:p>
             <w:pPr>
+              <w:jc w:val="center"/>
               <w:cnfStyle w:val="100000000000" w:firstRow="1" w:lastRow="0" w:firstColumn="0" w:lastColumn="0" w:oddVBand="0" w:evenVBand="0" w:oddHBand="0" w:evenHBand="0" w:firstRowFirstColumn="0" w:firstRowLastColumn="0" w:lastRowFirstColumn="0" w:lastRowLastColumn="0"/>
               <w:rPr>
+                <w:rFonts w:hint="cs"/>
                 <w:rtl/>
                 <w:lang w:eastAsia="en-US" w:bidi="ar-EG"/>
               </w:rPr>
@@ -12167,7 +12310,8 @@
         </w:tc>
         <w:tc>
           <w:tcPr>
-            <w:tcW w:w="1964" w:type="dxa"/>
+            <w:tcW w:w="1984" w:type="dxa"/>
+            <w:vAlign w:val="center"/>
           </w:tcPr>
           <w:p>
             <w:pPr>
@@ -12176,47 +12320,32 @@
               <w:jc w:val="center"/>
               <w:cnfStyle w:val="100000000000" w:firstRow="1" w:lastRow="0" w:firstColumn="0" w:lastColumn="0" w:oddVBand="0" w:evenVBand="0" w:oddHBand="0" w:evenHBand="0" w:firstRowFirstColumn="0" w:firstRowLastColumn="0" w:lastRowFirstColumn="0" w:lastRowLastColumn="0"/>
               <w:rPr>
-                <w:rFonts w:asciiTheme="majorBidi" w:hAnsiTheme="majorBidi" w:cstheme="majorBidi"/>
-                <w:i/>
-                <w:iCs/>
-                <w:color w:val="70AD47" w:themeColor="accent6"/>
-                <w:spacing w:val="-3"/>
-                <w:sz w:val="28"/>
-                <w:szCs w:val="28"/>
+                <w:lang w:eastAsia="en-US" w:bidi="ar-EG"/>
               </w:rPr>
             </w:pPr>
             <w:r>
               <w:rPr>
                 <w:color w:val="70AD47" w:themeColor="accent6"/>
-                <w:sz w:val="28"/>
-                <w:szCs w:val="28"/>
               </w:rPr>
               <w:t>Tahfeez App</w:t>
             </w:r>
-          </w:p>
-          <w:p>
-            <w:pPr>
-              <w:cnfStyle w:val="100000000000" w:firstRow="1" w:lastRow="0" w:firstColumn="0" w:lastColumn="0" w:oddVBand="0" w:evenVBand="0" w:oddHBand="0" w:evenHBand="0" w:firstRowFirstColumn="0" w:firstRowLastColumn="0" w:lastRowFirstColumn="0" w:lastRowLastColumn="0"/>
-              <w:rPr>
-                <w:rtl/>
-                <w:lang w:eastAsia="en-US" w:bidi="ar-EG"/>
-              </w:rPr>
-            </w:pPr>
           </w:p>
         </w:tc>
       </w:tr>
       <w:tr>
         <w:trPr>
           <w:cnfStyle w:val="000000100000" w:firstRow="0" w:lastRow="0" w:firstColumn="0" w:lastColumn="0" w:oddVBand="0" w:evenVBand="0" w:oddHBand="1" w:evenHBand="0" w:firstRowFirstColumn="0" w:firstRowLastColumn="0" w:lastRowFirstColumn="0" w:lastRowLastColumn="0"/>
+          <w:trHeight w:val="1134"/>
         </w:trPr>
         <w:tc>
           <w:tcPr>
             <w:cnfStyle w:val="001000000000" w:firstRow="0" w:lastRow="0" w:firstColumn="1" w:lastColumn="0" w:oddVBand="0" w:evenVBand="0" w:oddHBand="0" w:evenHBand="0" w:firstRowFirstColumn="0" w:firstRowLastColumn="0" w:lastRowFirstColumn="0" w:lastRowLastColumn="0"/>
-            <w:tcW w:w="2430" w:type="dxa"/>
-            <w:gridSpan w:val="2"/>
+            <w:tcW w:w="1984" w:type="dxa"/>
+            <w:vAlign w:val="center"/>
           </w:tcPr>
           <w:p>
             <w:pPr>
+              <w:jc w:val="center"/>
               <w:rPr>
                 <w:rtl/>
                 <w:lang w:eastAsia="en-US"/>
@@ -12233,70 +12362,144 @@
         </w:tc>
         <w:tc>
           <w:tcPr>
-            <w:tcW w:w="1766" w:type="dxa"/>
+            <w:tcW w:w="1984" w:type="dxa"/>
+            <w:vAlign w:val="center"/>
           </w:tcPr>
           <w:p>
             <w:pPr>
+              <w:bidi w:val="0"/>
+              <w:jc w:val="center"/>
               <w:cnfStyle w:val="000000100000" w:firstRow="0" w:lastRow="0" w:firstColumn="0" w:lastColumn="0" w:oddVBand="0" w:evenVBand="0" w:oddHBand="1" w:evenHBand="0" w:firstRowFirstColumn="0" w:firstRowLastColumn="0" w:lastRowFirstColumn="0" w:lastRowLastColumn="0"/>
               <w:rPr>
+                <w:b/>
+                <w:bCs/>
+                <w:sz w:val="36"/>
+                <w:szCs w:val="36"/>
+                <w:lang w:eastAsia="en-US" w:bidi="ar-EG"/>
+              </w:rPr>
+            </w:pPr>
+            <w:r>
+              <w:rPr>
+                <w:b/>
+                <w:bCs/>
+                <w:color w:val="70AD47" w:themeColor="accent6"/>
+                <w:sz w:val="36"/>
+                <w:szCs w:val="36"/>
+                <w:lang w:eastAsia="en-US" w:bidi="ar-EG"/>
+              </w:rPr>
+              <w:sym w:font="Wingdings 2" w:char="F052"/>
+            </w:r>
+          </w:p>
+        </w:tc>
+        <w:tc>
+          <w:tcPr>
+            <w:tcW w:w="1984" w:type="dxa"/>
+            <w:vAlign w:val="center"/>
+          </w:tcPr>
+          <w:p>
+            <w:pPr>
+              <w:jc w:val="center"/>
+              <w:cnfStyle w:val="000000100000" w:firstRow="0" w:lastRow="0" w:firstColumn="0" w:lastColumn="0" w:oddVBand="0" w:evenVBand="0" w:oddHBand="1" w:evenHBand="0" w:firstRowFirstColumn="0" w:firstRowLastColumn="0" w:lastRowFirstColumn="0" w:lastRowLastColumn="0"/>
+              <w:rPr>
+                <w:rFonts w:hint="cs"/>
+                <w:b/>
+                <w:bCs/>
+                <w:sz w:val="36"/>
+                <w:szCs w:val="36"/>
                 <w:rtl/>
                 <w:lang w:eastAsia="en-US" w:bidi="ar-EG"/>
               </w:rPr>
             </w:pPr>
+            <w:r>
+              <w:rPr>
+                <w:b/>
+                <w:bCs/>
+                <w:color w:val="70AD47" w:themeColor="accent6"/>
+                <w:sz w:val="36"/>
+                <w:szCs w:val="36"/>
+                <w:lang w:eastAsia="en-US" w:bidi="ar-EG"/>
+              </w:rPr>
+              <w:sym w:font="Wingdings 2" w:char="F052"/>
+            </w:r>
           </w:p>
         </w:tc>
         <w:tc>
           <w:tcPr>
-            <w:tcW w:w="1870" w:type="dxa"/>
+            <w:tcW w:w="1984" w:type="dxa"/>
+            <w:vAlign w:val="center"/>
           </w:tcPr>
           <w:p>
             <w:pPr>
+              <w:jc w:val="center"/>
               <w:cnfStyle w:val="000000100000" w:firstRow="0" w:lastRow="0" w:firstColumn="0" w:lastColumn="0" w:oddVBand="0" w:evenVBand="0" w:oddHBand="1" w:evenHBand="0" w:firstRowFirstColumn="0" w:firstRowLastColumn="0" w:lastRowFirstColumn="0" w:lastRowLastColumn="0"/>
               <w:rPr>
+                <w:b/>
+                <w:bCs/>
+                <w:sz w:val="36"/>
+                <w:szCs w:val="36"/>
                 <w:rtl/>
                 <w:lang w:eastAsia="en-US" w:bidi="ar-EG"/>
               </w:rPr>
             </w:pPr>
+            <w:r>
+              <w:rPr>
+                <w:b/>
+                <w:bCs/>
+                <w:color w:val="70AD47" w:themeColor="accent6"/>
+                <w:sz w:val="36"/>
+                <w:szCs w:val="36"/>
+                <w:lang w:eastAsia="en-US" w:bidi="ar-EG"/>
+              </w:rPr>
+              <w:sym w:font="Wingdings 2" w:char="F052"/>
+            </w:r>
           </w:p>
         </w:tc>
         <w:tc>
           <w:tcPr>
-            <w:tcW w:w="1870" w:type="dxa"/>
+            <w:tcW w:w="1984" w:type="dxa"/>
+            <w:vAlign w:val="center"/>
           </w:tcPr>
           <w:p>
             <w:pPr>
+              <w:jc w:val="center"/>
               <w:cnfStyle w:val="000000100000" w:firstRow="0" w:lastRow="0" w:firstColumn="0" w:lastColumn="0" w:oddVBand="0" w:evenVBand="0" w:oddHBand="1" w:evenHBand="0" w:firstRowFirstColumn="0" w:firstRowLastColumn="0" w:lastRowFirstColumn="0" w:lastRowLastColumn="0"/>
               <w:rPr>
+                <w:rFonts w:hint="cs"/>
+                <w:b/>
+                <w:bCs/>
+                <w:sz w:val="36"/>
+                <w:szCs w:val="36"/>
                 <w:rtl/>
                 <w:lang w:eastAsia="en-US" w:bidi="ar-EG"/>
               </w:rPr>
             </w:pPr>
-          </w:p>
-        </w:tc>
-        <w:tc>
-          <w:tcPr>
-            <w:tcW w:w="1964" w:type="dxa"/>
-          </w:tcPr>
-          <w:p>
-            <w:pPr>
-              <w:cnfStyle w:val="000000100000" w:firstRow="0" w:lastRow="0" w:firstColumn="0" w:lastColumn="0" w:oddVBand="0" w:evenVBand="0" w:oddHBand="1" w:evenHBand="0" w:firstRowFirstColumn="0" w:firstRowLastColumn="0" w:lastRowFirstColumn="0" w:lastRowLastColumn="0"/>
+            <w:r>
               <w:rPr>
-                <w:rtl/>
+                <w:b/>
+                <w:bCs/>
+                <w:color w:val="70AD47" w:themeColor="accent6"/>
+                <w:sz w:val="36"/>
+                <w:szCs w:val="36"/>
                 <w:lang w:eastAsia="en-US" w:bidi="ar-EG"/>
               </w:rPr>
-            </w:pPr>
+              <w:sym w:font="Wingdings 2" w:char="F052"/>
+            </w:r>
           </w:p>
         </w:tc>
       </w:tr>
       <w:tr>
+        <w:trPr>
+          <w:trHeight w:val="1134"/>
+        </w:trPr>
         <w:tc>
           <w:tcPr>
             <w:cnfStyle w:val="001000000000" w:firstRow="0" w:lastRow="0" w:firstColumn="1" w:lastColumn="0" w:oddVBand="0" w:evenVBand="0" w:oddHBand="0" w:evenHBand="0" w:firstRowFirstColumn="0" w:firstRowLastColumn="0" w:lastRowFirstColumn="0" w:lastRowLastColumn="0"/>
-            <w:tcW w:w="2430" w:type="dxa"/>
-            <w:gridSpan w:val="2"/>
+            <w:tcW w:w="1984" w:type="dxa"/>
+            <w:vAlign w:val="center"/>
           </w:tcPr>
           <w:p>
             <w:pPr>
+              <w:jc w:val="center"/>
               <w:rPr>
                 <w:rtl/>
                 <w:lang w:eastAsia="en-US"/>
@@ -12313,10 +12516,39 @@
         </w:tc>
         <w:tc>
           <w:tcPr>
-            <w:tcW w:w="1766" w:type="dxa"/>
+            <w:tcW w:w="1984" w:type="dxa"/>
+            <w:vAlign w:val="center"/>
           </w:tcPr>
           <w:p>
             <w:pPr>
+              <w:jc w:val="center"/>
+              <w:cnfStyle w:val="000000000000" w:firstRow="0" w:lastRow="0" w:firstColumn="0" w:lastColumn="0" w:oddVBand="0" w:evenVBand="0" w:oddHBand="0" w:evenHBand="0" w:firstRowFirstColumn="0" w:firstRowLastColumn="0" w:lastRowFirstColumn="0" w:lastRowLastColumn="0"/>
+              <w:rPr>
+                <w:rtl/>
+                <w:lang w:eastAsia="en-US" w:bidi="ar-EG"/>
+              </w:rPr>
+            </w:pPr>
+            <w:r>
+              <w:rPr>
+                <w:b/>
+                <w:bCs/>
+                <w:color w:val="70AD47" w:themeColor="accent6"/>
+                <w:sz w:val="36"/>
+                <w:szCs w:val="36"/>
+                <w:lang w:eastAsia="en-US" w:bidi="ar-EG"/>
+              </w:rPr>
+              <w:sym w:font="Wingdings 2" w:char="F052"/>
+            </w:r>
+          </w:p>
+        </w:tc>
+        <w:tc>
+          <w:tcPr>
+            <w:tcW w:w="1984" w:type="dxa"/>
+            <w:vAlign w:val="center"/>
+          </w:tcPr>
+          <w:p>
+            <w:pPr>
+              <w:jc w:val="center"/>
               <w:cnfStyle w:val="000000000000" w:firstRow="0" w:lastRow="0" w:firstColumn="0" w:lastColumn="0" w:oddVBand="0" w:evenVBand="0" w:oddHBand="0" w:evenHBand="0" w:firstRowFirstColumn="0" w:firstRowLastColumn="0" w:lastRowFirstColumn="0" w:lastRowLastColumn="0"/>
               <w:rPr>
                 <w:rtl/>
@@ -12327,10 +12559,12 @@
         </w:tc>
         <w:tc>
           <w:tcPr>
-            <w:tcW w:w="1870" w:type="dxa"/>
+            <w:tcW w:w="1984" w:type="dxa"/>
+            <w:vAlign w:val="center"/>
           </w:tcPr>
           <w:p>
             <w:pPr>
+              <w:jc w:val="center"/>
               <w:cnfStyle w:val="000000000000" w:firstRow="0" w:lastRow="0" w:firstColumn="0" w:lastColumn="0" w:oddVBand="0" w:evenVBand="0" w:oddHBand="0" w:evenHBand="0" w:firstRowFirstColumn="0" w:firstRowLastColumn="0" w:lastRowFirstColumn="0" w:lastRowLastColumn="0"/>
               <w:rPr>
                 <w:rtl/>
@@ -12341,45 +12575,46 @@
         </w:tc>
         <w:tc>
           <w:tcPr>
-            <w:tcW w:w="1870" w:type="dxa"/>
+            <w:tcW w:w="1984" w:type="dxa"/>
+            <w:vAlign w:val="center"/>
           </w:tcPr>
           <w:p>
             <w:pPr>
+              <w:jc w:val="center"/>
               <w:cnfStyle w:val="000000000000" w:firstRow="0" w:lastRow="0" w:firstColumn="0" w:lastColumn="0" w:oddVBand="0" w:evenVBand="0" w:oddHBand="0" w:evenHBand="0" w:firstRowFirstColumn="0" w:firstRowLastColumn="0" w:lastRowFirstColumn="0" w:lastRowLastColumn="0"/>
               <w:rPr>
                 <w:rtl/>
                 <w:lang w:eastAsia="en-US" w:bidi="ar-EG"/>
               </w:rPr>
             </w:pPr>
-          </w:p>
-        </w:tc>
-        <w:tc>
-          <w:tcPr>
-            <w:tcW w:w="1964" w:type="dxa"/>
-          </w:tcPr>
-          <w:p>
-            <w:pPr>
-              <w:cnfStyle w:val="000000000000" w:firstRow="0" w:lastRow="0" w:firstColumn="0" w:lastColumn="0" w:oddVBand="0" w:evenVBand="0" w:oddHBand="0" w:evenHBand="0" w:firstRowFirstColumn="0" w:firstRowLastColumn="0" w:lastRowFirstColumn="0" w:lastRowLastColumn="0"/>
+            <w:r>
               <w:rPr>
-                <w:rtl/>
+                <w:b/>
+                <w:bCs/>
+                <w:color w:val="70AD47" w:themeColor="accent6"/>
+                <w:sz w:val="36"/>
+                <w:szCs w:val="36"/>
                 <w:lang w:eastAsia="en-US" w:bidi="ar-EG"/>
               </w:rPr>
-            </w:pPr>
+              <w:sym w:font="Wingdings 2" w:char="F052"/>
+            </w:r>
           </w:p>
         </w:tc>
       </w:tr>
       <w:tr>
         <w:trPr>
           <w:cnfStyle w:val="000000100000" w:firstRow="0" w:lastRow="0" w:firstColumn="0" w:lastColumn="0" w:oddVBand="0" w:evenVBand="0" w:oddHBand="1" w:evenHBand="0" w:firstRowFirstColumn="0" w:firstRowLastColumn="0" w:lastRowFirstColumn="0" w:lastRowLastColumn="0"/>
+          <w:trHeight w:val="1134"/>
         </w:trPr>
         <w:tc>
           <w:tcPr>
             <w:cnfStyle w:val="001000000000" w:firstRow="0" w:lastRow="0" w:firstColumn="1" w:lastColumn="0" w:oddVBand="0" w:evenVBand="0" w:oddHBand="0" w:evenHBand="0" w:firstRowFirstColumn="0" w:firstRowLastColumn="0" w:lastRowFirstColumn="0" w:lastRowLastColumn="0"/>
-            <w:tcW w:w="2430" w:type="dxa"/>
-            <w:gridSpan w:val="2"/>
+            <w:tcW w:w="1984" w:type="dxa"/>
+            <w:vAlign w:val="center"/>
           </w:tcPr>
           <w:p>
             <w:pPr>
+              <w:jc w:val="center"/>
               <w:rPr>
                 <w:rtl/>
                 <w:lang w:eastAsia="en-US"/>
@@ -12396,10 +12631,39 @@
         </w:tc>
         <w:tc>
           <w:tcPr>
-            <w:tcW w:w="1766" w:type="dxa"/>
+            <w:tcW w:w="1984" w:type="dxa"/>
+            <w:vAlign w:val="center"/>
           </w:tcPr>
           <w:p>
             <w:pPr>
+              <w:jc w:val="center"/>
+              <w:cnfStyle w:val="000000100000" w:firstRow="0" w:lastRow="0" w:firstColumn="0" w:lastColumn="0" w:oddVBand="0" w:evenVBand="0" w:oddHBand="1" w:evenHBand="0" w:firstRowFirstColumn="0" w:firstRowLastColumn="0" w:lastRowFirstColumn="0" w:lastRowLastColumn="0"/>
+              <w:rPr>
+                <w:rtl/>
+                <w:lang w:eastAsia="en-US" w:bidi="ar-EG"/>
+              </w:rPr>
+            </w:pPr>
+            <w:r>
+              <w:rPr>
+                <w:b/>
+                <w:bCs/>
+                <w:color w:val="70AD47" w:themeColor="accent6"/>
+                <w:sz w:val="36"/>
+                <w:szCs w:val="36"/>
+                <w:lang w:eastAsia="en-US" w:bidi="ar-EG"/>
+              </w:rPr>
+              <w:sym w:font="Wingdings 2" w:char="F052"/>
+            </w:r>
+          </w:p>
+        </w:tc>
+        <w:tc>
+          <w:tcPr>
+            <w:tcW w:w="1984" w:type="dxa"/>
+            <w:vAlign w:val="center"/>
+          </w:tcPr>
+          <w:p>
+            <w:pPr>
+              <w:jc w:val="center"/>
               <w:cnfStyle w:val="000000100000" w:firstRow="0" w:lastRow="0" w:firstColumn="0" w:lastColumn="0" w:oddVBand="0" w:evenVBand="0" w:oddHBand="1" w:evenHBand="0" w:firstRowFirstColumn="0" w:firstRowLastColumn="0" w:lastRowFirstColumn="0" w:lastRowLastColumn="0"/>
               <w:rPr>
                 <w:rtl/>
@@ -12410,10 +12674,12 @@
         </w:tc>
         <w:tc>
           <w:tcPr>
-            <w:tcW w:w="1870" w:type="dxa"/>
+            <w:tcW w:w="1984" w:type="dxa"/>
+            <w:vAlign w:val="center"/>
           </w:tcPr>
           <w:p>
             <w:pPr>
+              <w:jc w:val="center"/>
               <w:cnfStyle w:val="000000100000" w:firstRow="0" w:lastRow="0" w:firstColumn="0" w:lastColumn="0" w:oddVBand="0" w:evenVBand="0" w:oddHBand="1" w:evenHBand="0" w:firstRowFirstColumn="0" w:firstRowLastColumn="0" w:lastRowFirstColumn="0" w:lastRowLastColumn="0"/>
               <w:rPr>
                 <w:rtl/>
@@ -12424,45 +12690,49 @@
         </w:tc>
         <w:tc>
           <w:tcPr>
-            <w:tcW w:w="1870" w:type="dxa"/>
+            <w:tcW w:w="1984" w:type="dxa"/>
+            <w:vAlign w:val="center"/>
           </w:tcPr>
           <w:p>
             <w:pPr>
+              <w:jc w:val="center"/>
               <w:cnfStyle w:val="000000100000" w:firstRow="0" w:lastRow="0" w:firstColumn="0" w:lastColumn="0" w:oddVBand="0" w:evenVBand="0" w:oddHBand="1" w:evenHBand="0" w:firstRowFirstColumn="0" w:firstRowLastColumn="0" w:lastRowFirstColumn="0" w:lastRowLastColumn="0"/>
               <w:rPr>
                 <w:rtl/>
                 <w:lang w:eastAsia="en-US" w:bidi="ar-EG"/>
               </w:rPr>
             </w:pPr>
-          </w:p>
-        </w:tc>
-        <w:tc>
-          <w:tcPr>
-            <w:tcW w:w="1964" w:type="dxa"/>
-          </w:tcPr>
-          <w:p>
-            <w:pPr>
-              <w:cnfStyle w:val="000000100000" w:firstRow="0" w:lastRow="0" w:firstColumn="0" w:lastColumn="0" w:oddVBand="0" w:evenVBand="0" w:oddHBand="1" w:evenHBand="0" w:firstRowFirstColumn="0" w:firstRowLastColumn="0" w:lastRowFirstColumn="0" w:lastRowLastColumn="0"/>
+            <w:r>
               <w:rPr>
-                <w:rtl/>
+                <w:b/>
+                <w:bCs/>
+                <w:color w:val="70AD47" w:themeColor="accent6"/>
+                <w:sz w:val="36"/>
+                <w:szCs w:val="36"/>
                 <w:lang w:eastAsia="en-US" w:bidi="ar-EG"/>
               </w:rPr>
-            </w:pPr>
+              <w:sym w:font="Wingdings 2" w:char="F052"/>
+            </w:r>
           </w:p>
         </w:tc>
       </w:tr>
       <w:tr>
+        <w:trPr>
+          <w:trHeight w:val="1134"/>
+        </w:trPr>
         <w:tc>
           <w:tcPr>
             <w:cnfStyle w:val="001000000000" w:firstRow="0" w:lastRow="0" w:firstColumn="1" w:lastColumn="0" w:oddVBand="0" w:evenVBand="0" w:oddHBand="0" w:evenHBand="0" w:firstRowFirstColumn="0" w:firstRowLastColumn="0" w:lastRowFirstColumn="0" w:lastRowLastColumn="0"/>
-            <w:tcW w:w="2430" w:type="dxa"/>
-            <w:gridSpan w:val="2"/>
+            <w:tcW w:w="1984" w:type="dxa"/>
+            <w:vAlign w:val="center"/>
           </w:tcPr>
           <w:p>
             <w:pPr>
+              <w:jc w:val="center"/>
               <w:rPr>
+                <w:rFonts w:hint="cs"/>
                 <w:rtl/>
-                <w:lang w:eastAsia="en-US"/>
+                <w:lang w:eastAsia="en-US" w:bidi="ar-EG"/>
               </w:rPr>
             </w:pPr>
             <w:r>
@@ -12476,10 +12746,43 @@
         </w:tc>
         <w:tc>
           <w:tcPr>
-            <w:tcW w:w="1766" w:type="dxa"/>
+            <w:tcW w:w="1984" w:type="dxa"/>
+            <w:vAlign w:val="center"/>
           </w:tcPr>
           <w:p>
             <w:pPr>
+              <w:jc w:val="center"/>
+              <w:cnfStyle w:val="000000000000" w:firstRow="0" w:lastRow="0" w:firstColumn="0" w:lastColumn="0" w:oddVBand="0" w:evenVBand="0" w:oddHBand="0" w:evenHBand="0" w:firstRowFirstColumn="0" w:firstRowLastColumn="0" w:lastRowFirstColumn="0" w:lastRowLastColumn="0"/>
+              <w:rPr>
+                <w:rFonts w:hint="cs"/>
+                <w:b/>
+                <w:bCs/>
+                <w:rtl/>
+                <w:lang w:eastAsia="en-US" w:bidi="ar-EG"/>
+              </w:rPr>
+            </w:pPr>
+            <w:r>
+              <w:rPr>
+                <w:rFonts w:hint="cs"/>
+                <w:b/>
+                <w:bCs/>
+                <w:color w:val="FF0000"/>
+                <w:sz w:val="36"/>
+                <w:szCs w:val="36"/>
+                <w:lang w:eastAsia="en-US" w:bidi="ar-EG"/>
+              </w:rPr>
+              <w:sym w:font="Wingdings 2" w:char="F051"/>
+            </w:r>
+          </w:p>
+        </w:tc>
+        <w:tc>
+          <w:tcPr>
+            <w:tcW w:w="1984" w:type="dxa"/>
+            <w:vAlign w:val="center"/>
+          </w:tcPr>
+          <w:p>
+            <w:pPr>
+              <w:jc w:val="center"/>
               <w:cnfStyle w:val="000000000000" w:firstRow="0" w:lastRow="0" w:firstColumn="0" w:lastColumn="0" w:oddVBand="0" w:evenVBand="0" w:oddHBand="0" w:evenHBand="0" w:firstRowFirstColumn="0" w:firstRowLastColumn="0" w:lastRowFirstColumn="0" w:lastRowLastColumn="0"/>
               <w:rPr>
                 <w:rtl/>
@@ -12490,10 +12793,12 @@
         </w:tc>
         <w:tc>
           <w:tcPr>
-            <w:tcW w:w="1870" w:type="dxa"/>
+            <w:tcW w:w="1984" w:type="dxa"/>
+            <w:vAlign w:val="center"/>
           </w:tcPr>
           <w:p>
             <w:pPr>
+              <w:jc w:val="center"/>
               <w:cnfStyle w:val="000000000000" w:firstRow="0" w:lastRow="0" w:firstColumn="0" w:lastColumn="0" w:oddVBand="0" w:evenVBand="0" w:oddHBand="0" w:evenHBand="0" w:firstRowFirstColumn="0" w:firstRowLastColumn="0" w:lastRowFirstColumn="0" w:lastRowLastColumn="0"/>
               <w:rPr>
                 <w:rtl/>
@@ -12504,45 +12809,46 @@
         </w:tc>
         <w:tc>
           <w:tcPr>
-            <w:tcW w:w="1870" w:type="dxa"/>
+            <w:tcW w:w="1984" w:type="dxa"/>
+            <w:vAlign w:val="center"/>
           </w:tcPr>
           <w:p>
             <w:pPr>
+              <w:jc w:val="center"/>
               <w:cnfStyle w:val="000000000000" w:firstRow="0" w:lastRow="0" w:firstColumn="0" w:lastColumn="0" w:oddVBand="0" w:evenVBand="0" w:oddHBand="0" w:evenHBand="0" w:firstRowFirstColumn="0" w:firstRowLastColumn="0" w:lastRowFirstColumn="0" w:lastRowLastColumn="0"/>
               <w:rPr>
                 <w:rtl/>
                 <w:lang w:eastAsia="en-US" w:bidi="ar-EG"/>
               </w:rPr>
             </w:pPr>
-          </w:p>
-        </w:tc>
-        <w:tc>
-          <w:tcPr>
-            <w:tcW w:w="1964" w:type="dxa"/>
-          </w:tcPr>
-          <w:p>
-            <w:pPr>
-              <w:cnfStyle w:val="000000000000" w:firstRow="0" w:lastRow="0" w:firstColumn="0" w:lastColumn="0" w:oddVBand="0" w:evenVBand="0" w:oddHBand="0" w:evenHBand="0" w:firstRowFirstColumn="0" w:firstRowLastColumn="0" w:lastRowFirstColumn="0" w:lastRowLastColumn="0"/>
+            <w:r>
               <w:rPr>
-                <w:rtl/>
+                <w:b/>
+                <w:bCs/>
+                <w:color w:val="70AD47" w:themeColor="accent6"/>
+                <w:sz w:val="36"/>
+                <w:szCs w:val="36"/>
                 <w:lang w:eastAsia="en-US" w:bidi="ar-EG"/>
               </w:rPr>
-            </w:pPr>
+              <w:sym w:font="Wingdings 2" w:char="F052"/>
+            </w:r>
           </w:p>
         </w:tc>
       </w:tr>
       <w:tr>
         <w:trPr>
           <w:cnfStyle w:val="000000100000" w:firstRow="0" w:lastRow="0" w:firstColumn="0" w:lastColumn="0" w:oddVBand="0" w:evenVBand="0" w:oddHBand="1" w:evenHBand="0" w:firstRowFirstColumn="0" w:firstRowLastColumn="0" w:lastRowFirstColumn="0" w:lastRowLastColumn="0"/>
+          <w:trHeight w:val="1134"/>
         </w:trPr>
         <w:tc>
           <w:tcPr>
             <w:cnfStyle w:val="001000000000" w:firstRow="0" w:lastRow="0" w:firstColumn="1" w:lastColumn="0" w:oddVBand="0" w:evenVBand="0" w:oddHBand="0" w:evenHBand="0" w:firstRowFirstColumn="0" w:firstRowLastColumn="0" w:lastRowFirstColumn="0" w:lastRowLastColumn="0"/>
-            <w:tcW w:w="2430" w:type="dxa"/>
-            <w:gridSpan w:val="2"/>
+            <w:tcW w:w="1984" w:type="dxa"/>
+            <w:vAlign w:val="center"/>
           </w:tcPr>
           <w:p>
             <w:pPr>
+              <w:jc w:val="center"/>
               <w:rPr>
                 <w:rtl/>
                 <w:lang w:eastAsia="en-US"/>
@@ -12559,10 +12865,12 @@
         </w:tc>
         <w:tc>
           <w:tcPr>
-            <w:tcW w:w="1766" w:type="dxa"/>
+            <w:tcW w:w="1984" w:type="dxa"/>
+            <w:vAlign w:val="center"/>
           </w:tcPr>
           <w:p>
             <w:pPr>
+              <w:jc w:val="center"/>
               <w:cnfStyle w:val="000000100000" w:firstRow="0" w:lastRow="0" w:firstColumn="0" w:lastColumn="0" w:oddVBand="0" w:evenVBand="0" w:oddHBand="1" w:evenHBand="0" w:firstRowFirstColumn="0" w:firstRowLastColumn="0" w:lastRowFirstColumn="0" w:lastRowLastColumn="0"/>
               <w:rPr>
                 <w:rtl/>
@@ -12573,10 +12881,12 @@
         </w:tc>
         <w:tc>
           <w:tcPr>
-            <w:tcW w:w="1870" w:type="dxa"/>
+            <w:tcW w:w="1984" w:type="dxa"/>
+            <w:vAlign w:val="center"/>
           </w:tcPr>
           <w:p>
             <w:pPr>
+              <w:jc w:val="center"/>
               <w:cnfStyle w:val="000000100000" w:firstRow="0" w:lastRow="0" w:firstColumn="0" w:lastColumn="0" w:oddVBand="0" w:evenVBand="0" w:oddHBand="1" w:evenHBand="0" w:firstRowFirstColumn="0" w:firstRowLastColumn="0" w:lastRowFirstColumn="0" w:lastRowLastColumn="0"/>
               <w:rPr>
                 <w:rtl/>
@@ -12587,10 +12897,12 @@
         </w:tc>
         <w:tc>
           <w:tcPr>
-            <w:tcW w:w="1870" w:type="dxa"/>
+            <w:tcW w:w="1984" w:type="dxa"/>
+            <w:vAlign w:val="center"/>
           </w:tcPr>
           <w:p>
             <w:pPr>
+              <w:jc w:val="center"/>
               <w:cnfStyle w:val="000000100000" w:firstRow="0" w:lastRow="0" w:firstColumn="0" w:lastColumn="0" w:oddVBand="0" w:evenVBand="0" w:oddHBand="1" w:evenHBand="0" w:firstRowFirstColumn="0" w:firstRowLastColumn="0" w:lastRowFirstColumn="0" w:lastRowLastColumn="0"/>
               <w:rPr>
                 <w:rtl/>
@@ -12601,28 +12913,45 @@
         </w:tc>
         <w:tc>
           <w:tcPr>
-            <w:tcW w:w="1964" w:type="dxa"/>
+            <w:tcW w:w="1984" w:type="dxa"/>
+            <w:vAlign w:val="center"/>
           </w:tcPr>
           <w:p>
             <w:pPr>
+              <w:jc w:val="center"/>
               <w:cnfStyle w:val="000000100000" w:firstRow="0" w:lastRow="0" w:firstColumn="0" w:lastColumn="0" w:oddVBand="0" w:evenVBand="0" w:oddHBand="1" w:evenHBand="0" w:firstRowFirstColumn="0" w:firstRowLastColumn="0" w:lastRowFirstColumn="0" w:lastRowLastColumn="0"/>
               <w:rPr>
                 <w:rtl/>
                 <w:lang w:eastAsia="en-US" w:bidi="ar-EG"/>
               </w:rPr>
             </w:pPr>
+            <w:r>
+              <w:rPr>
+                <w:b/>
+                <w:bCs/>
+                <w:color w:val="70AD47" w:themeColor="accent6"/>
+                <w:sz w:val="36"/>
+                <w:szCs w:val="36"/>
+                <w:lang w:eastAsia="en-US" w:bidi="ar-EG"/>
+              </w:rPr>
+              <w:sym w:font="Wingdings 2" w:char="F052"/>
+            </w:r>
           </w:p>
         </w:tc>
       </w:tr>
       <w:tr>
+        <w:trPr>
+          <w:trHeight w:val="1134"/>
+        </w:trPr>
         <w:tc>
           <w:tcPr>
             <w:cnfStyle w:val="001000000000" w:firstRow="0" w:lastRow="0" w:firstColumn="1" w:lastColumn="0" w:oddVBand="0" w:evenVBand="0" w:oddHBand="0" w:evenHBand="0" w:firstRowFirstColumn="0" w:firstRowLastColumn="0" w:lastRowFirstColumn="0" w:lastRowLastColumn="0"/>
-            <w:tcW w:w="2430" w:type="dxa"/>
-            <w:gridSpan w:val="2"/>
+            <w:tcW w:w="1984" w:type="dxa"/>
+            <w:vAlign w:val="center"/>
           </w:tcPr>
           <w:p>
             <w:pPr>
+              <w:jc w:val="center"/>
               <w:rPr>
                 <w:rtl/>
                 <w:lang w:eastAsia="en-US"/>
@@ -12639,10 +12968,12 @@
         </w:tc>
         <w:tc>
           <w:tcPr>
-            <w:tcW w:w="1766" w:type="dxa"/>
+            <w:tcW w:w="1984" w:type="dxa"/>
+            <w:vAlign w:val="center"/>
           </w:tcPr>
           <w:p>
             <w:pPr>
+              <w:jc w:val="center"/>
               <w:cnfStyle w:val="000000000000" w:firstRow="0" w:lastRow="0" w:firstColumn="0" w:lastColumn="0" w:oddVBand="0" w:evenVBand="0" w:oddHBand="0" w:evenHBand="0" w:firstRowFirstColumn="0" w:firstRowLastColumn="0" w:lastRowFirstColumn="0" w:lastRowLastColumn="0"/>
               <w:rPr>
                 <w:rtl/>
@@ -12653,10 +12984,12 @@
         </w:tc>
         <w:tc>
           <w:tcPr>
-            <w:tcW w:w="1870" w:type="dxa"/>
+            <w:tcW w:w="1984" w:type="dxa"/>
+            <w:vAlign w:val="center"/>
           </w:tcPr>
           <w:p>
             <w:pPr>
+              <w:jc w:val="center"/>
               <w:cnfStyle w:val="000000000000" w:firstRow="0" w:lastRow="0" w:firstColumn="0" w:lastColumn="0" w:oddVBand="0" w:evenVBand="0" w:oddHBand="0" w:evenHBand="0" w:firstRowFirstColumn="0" w:firstRowLastColumn="0" w:lastRowFirstColumn="0" w:lastRowLastColumn="0"/>
               <w:rPr>
                 <w:rtl/>
@@ -12667,10 +13000,12 @@
         </w:tc>
         <w:tc>
           <w:tcPr>
-            <w:tcW w:w="1870" w:type="dxa"/>
+            <w:tcW w:w="1984" w:type="dxa"/>
+            <w:vAlign w:val="center"/>
           </w:tcPr>
           <w:p>
             <w:pPr>
+              <w:jc w:val="center"/>
               <w:cnfStyle w:val="000000000000" w:firstRow="0" w:lastRow="0" w:firstColumn="0" w:lastColumn="0" w:oddVBand="0" w:evenVBand="0" w:oddHBand="0" w:evenHBand="0" w:firstRowFirstColumn="0" w:firstRowLastColumn="0" w:lastRowFirstColumn="0" w:lastRowLastColumn="0"/>
               <w:rPr>
                 <w:rtl/>
@@ -12681,31 +13016,46 @@
         </w:tc>
         <w:tc>
           <w:tcPr>
-            <w:tcW w:w="1964" w:type="dxa"/>
+            <w:tcW w:w="1984" w:type="dxa"/>
+            <w:vAlign w:val="center"/>
           </w:tcPr>
           <w:p>
             <w:pPr>
+              <w:jc w:val="center"/>
               <w:cnfStyle w:val="000000000000" w:firstRow="0" w:lastRow="0" w:firstColumn="0" w:lastColumn="0" w:oddVBand="0" w:evenVBand="0" w:oddHBand="0" w:evenHBand="0" w:firstRowFirstColumn="0" w:firstRowLastColumn="0" w:lastRowFirstColumn="0" w:lastRowLastColumn="0"/>
               <w:rPr>
                 <w:rtl/>
                 <w:lang w:eastAsia="en-US" w:bidi="ar-EG"/>
               </w:rPr>
             </w:pPr>
+            <w:r>
+              <w:rPr>
+                <w:b/>
+                <w:bCs/>
+                <w:color w:val="70AD47" w:themeColor="accent6"/>
+                <w:sz w:val="36"/>
+                <w:szCs w:val="36"/>
+                <w:lang w:eastAsia="en-US" w:bidi="ar-EG"/>
+              </w:rPr>
+              <w:sym w:font="Wingdings 2" w:char="F052"/>
+            </w:r>
           </w:p>
         </w:tc>
       </w:tr>
       <w:tr>
         <w:trPr>
           <w:cnfStyle w:val="000000100000" w:firstRow="0" w:lastRow="0" w:firstColumn="0" w:lastColumn="0" w:oddVBand="0" w:evenVBand="0" w:oddHBand="1" w:evenHBand="0" w:firstRowFirstColumn="0" w:firstRowLastColumn="0" w:lastRowFirstColumn="0" w:lastRowLastColumn="0"/>
+          <w:trHeight w:val="1134"/>
         </w:trPr>
         <w:tc>
           <w:tcPr>
             <w:cnfStyle w:val="001000000000" w:firstRow="0" w:lastRow="0" w:firstColumn="1" w:lastColumn="0" w:oddVBand="0" w:evenVBand="0" w:oddHBand="0" w:evenHBand="0" w:firstRowFirstColumn="0" w:firstRowLastColumn="0" w:lastRowFirstColumn="0" w:lastRowLastColumn="0"/>
-            <w:tcW w:w="2430" w:type="dxa"/>
-            <w:gridSpan w:val="2"/>
+            <w:tcW w:w="1984" w:type="dxa"/>
+            <w:vAlign w:val="center"/>
           </w:tcPr>
           <w:p>
             <w:pPr>
+              <w:jc w:val="center"/>
               <w:rPr>
                 <w:rtl/>
                 <w:lang w:eastAsia="en-US"/>
@@ -12722,10 +13072,12 @@
         </w:tc>
         <w:tc>
           <w:tcPr>
-            <w:tcW w:w="1766" w:type="dxa"/>
+            <w:tcW w:w="1984" w:type="dxa"/>
+            <w:vAlign w:val="center"/>
           </w:tcPr>
           <w:p>
             <w:pPr>
+              <w:jc w:val="center"/>
               <w:cnfStyle w:val="000000100000" w:firstRow="0" w:lastRow="0" w:firstColumn="0" w:lastColumn="0" w:oddVBand="0" w:evenVBand="0" w:oddHBand="1" w:evenHBand="0" w:firstRowFirstColumn="0" w:firstRowLastColumn="0" w:lastRowFirstColumn="0" w:lastRowLastColumn="0"/>
               <w:rPr>
                 <w:rtl/>
@@ -12736,10 +13088,12 @@
         </w:tc>
         <w:tc>
           <w:tcPr>
-            <w:tcW w:w="1870" w:type="dxa"/>
+            <w:tcW w:w="1984" w:type="dxa"/>
+            <w:vAlign w:val="center"/>
           </w:tcPr>
           <w:p>
             <w:pPr>
+              <w:jc w:val="center"/>
               <w:cnfStyle w:val="000000100000" w:firstRow="0" w:lastRow="0" w:firstColumn="0" w:lastColumn="0" w:oddVBand="0" w:evenVBand="0" w:oddHBand="1" w:evenHBand="0" w:firstRowFirstColumn="0" w:firstRowLastColumn="0" w:lastRowFirstColumn="0" w:lastRowLastColumn="0"/>
               <w:rPr>
                 <w:rtl/>
@@ -12750,10 +13104,12 @@
         </w:tc>
         <w:tc>
           <w:tcPr>
-            <w:tcW w:w="1870" w:type="dxa"/>
+            <w:tcW w:w="1984" w:type="dxa"/>
+            <w:vAlign w:val="center"/>
           </w:tcPr>
           <w:p>
             <w:pPr>
+              <w:jc w:val="center"/>
               <w:cnfStyle w:val="000000100000" w:firstRow="0" w:lastRow="0" w:firstColumn="0" w:lastColumn="0" w:oddVBand="0" w:evenVBand="0" w:oddHBand="1" w:evenHBand="0" w:firstRowFirstColumn="0" w:firstRowLastColumn="0" w:lastRowFirstColumn="0" w:lastRowLastColumn="0"/>
               <w:rPr>
                 <w:rtl/>
@@ -12764,28 +13120,45 @@
         </w:tc>
         <w:tc>
           <w:tcPr>
-            <w:tcW w:w="1964" w:type="dxa"/>
+            <w:tcW w:w="1984" w:type="dxa"/>
+            <w:vAlign w:val="center"/>
           </w:tcPr>
           <w:p>
             <w:pPr>
+              <w:jc w:val="center"/>
               <w:cnfStyle w:val="000000100000" w:firstRow="0" w:lastRow="0" w:firstColumn="0" w:lastColumn="0" w:oddVBand="0" w:evenVBand="0" w:oddHBand="1" w:evenHBand="0" w:firstRowFirstColumn="0" w:firstRowLastColumn="0" w:lastRowFirstColumn="0" w:lastRowLastColumn="0"/>
               <w:rPr>
                 <w:rtl/>
                 <w:lang w:eastAsia="en-US" w:bidi="ar-EG"/>
               </w:rPr>
             </w:pPr>
+            <w:r>
+              <w:rPr>
+                <w:b/>
+                <w:bCs/>
+                <w:color w:val="70AD47" w:themeColor="accent6"/>
+                <w:sz w:val="36"/>
+                <w:szCs w:val="36"/>
+                <w:lang w:eastAsia="en-US" w:bidi="ar-EG"/>
+              </w:rPr>
+              <w:sym w:font="Wingdings 2" w:char="F052"/>
+            </w:r>
           </w:p>
         </w:tc>
       </w:tr>
       <w:tr>
+        <w:trPr>
+          <w:trHeight w:val="1134"/>
+        </w:trPr>
         <w:tc>
           <w:tcPr>
             <w:cnfStyle w:val="001000000000" w:firstRow="0" w:lastRow="0" w:firstColumn="1" w:lastColumn="0" w:oddVBand="0" w:evenVBand="0" w:oddHBand="0" w:evenHBand="0" w:firstRowFirstColumn="0" w:firstRowLastColumn="0" w:lastRowFirstColumn="0" w:lastRowLastColumn="0"/>
-            <w:tcW w:w="2430" w:type="dxa"/>
-            <w:gridSpan w:val="2"/>
+            <w:tcW w:w="1984" w:type="dxa"/>
+            <w:vAlign w:val="center"/>
           </w:tcPr>
           <w:p>
             <w:pPr>
+              <w:jc w:val="center"/>
               <w:rPr>
                 <w:rtl/>
                 <w:lang w:eastAsia="en-US"/>
@@ -12802,10 +13175,12 @@
         </w:tc>
         <w:tc>
           <w:tcPr>
-            <w:tcW w:w="1766" w:type="dxa"/>
+            <w:tcW w:w="1984" w:type="dxa"/>
+            <w:vAlign w:val="center"/>
           </w:tcPr>
           <w:p>
             <w:pPr>
+              <w:jc w:val="center"/>
               <w:cnfStyle w:val="000000000000" w:firstRow="0" w:lastRow="0" w:firstColumn="0" w:lastColumn="0" w:oddVBand="0" w:evenVBand="0" w:oddHBand="0" w:evenHBand="0" w:firstRowFirstColumn="0" w:firstRowLastColumn="0" w:lastRowFirstColumn="0" w:lastRowLastColumn="0"/>
               <w:rPr>
                 <w:rtl/>
@@ -12816,10 +13191,12 @@
         </w:tc>
         <w:tc>
           <w:tcPr>
-            <w:tcW w:w="1870" w:type="dxa"/>
+            <w:tcW w:w="1984" w:type="dxa"/>
+            <w:vAlign w:val="center"/>
           </w:tcPr>
           <w:p>
             <w:pPr>
+              <w:jc w:val="center"/>
               <w:cnfStyle w:val="000000000000" w:firstRow="0" w:lastRow="0" w:firstColumn="0" w:lastColumn="0" w:oddVBand="0" w:evenVBand="0" w:oddHBand="0" w:evenHBand="0" w:firstRowFirstColumn="0" w:firstRowLastColumn="0" w:lastRowFirstColumn="0" w:lastRowLastColumn="0"/>
               <w:rPr>
                 <w:rtl/>
@@ -12830,10 +13207,12 @@
         </w:tc>
         <w:tc>
           <w:tcPr>
-            <w:tcW w:w="1870" w:type="dxa"/>
+            <w:tcW w:w="1984" w:type="dxa"/>
+            <w:vAlign w:val="center"/>
           </w:tcPr>
           <w:p>
             <w:pPr>
+              <w:jc w:val="center"/>
               <w:cnfStyle w:val="000000000000" w:firstRow="0" w:lastRow="0" w:firstColumn="0" w:lastColumn="0" w:oddVBand="0" w:evenVBand="0" w:oddHBand="0" w:evenHBand="0" w:firstRowFirstColumn="0" w:firstRowLastColumn="0" w:lastRowFirstColumn="0" w:lastRowLastColumn="0"/>
               <w:rPr>
                 <w:rtl/>
@@ -12844,31 +13223,46 @@
         </w:tc>
         <w:tc>
           <w:tcPr>
-            <w:tcW w:w="1964" w:type="dxa"/>
+            <w:tcW w:w="1984" w:type="dxa"/>
+            <w:vAlign w:val="center"/>
           </w:tcPr>
           <w:p>
             <w:pPr>
+              <w:jc w:val="center"/>
               <w:cnfStyle w:val="000000000000" w:firstRow="0" w:lastRow="0" w:firstColumn="0" w:lastColumn="0" w:oddVBand="0" w:evenVBand="0" w:oddHBand="0" w:evenHBand="0" w:firstRowFirstColumn="0" w:firstRowLastColumn="0" w:lastRowFirstColumn="0" w:lastRowLastColumn="0"/>
               <w:rPr>
                 <w:rtl/>
                 <w:lang w:eastAsia="en-US" w:bidi="ar-EG"/>
               </w:rPr>
             </w:pPr>
+            <w:r>
+              <w:rPr>
+                <w:b/>
+                <w:bCs/>
+                <w:color w:val="70AD47" w:themeColor="accent6"/>
+                <w:sz w:val="36"/>
+                <w:szCs w:val="36"/>
+                <w:lang w:eastAsia="en-US" w:bidi="ar-EG"/>
+              </w:rPr>
+              <w:sym w:font="Wingdings 2" w:char="F052"/>
+            </w:r>
           </w:p>
         </w:tc>
       </w:tr>
       <w:tr>
         <w:trPr>
           <w:cnfStyle w:val="000000100000" w:firstRow="0" w:lastRow="0" w:firstColumn="0" w:lastColumn="0" w:oddVBand="0" w:evenVBand="0" w:oddHBand="1" w:evenHBand="0" w:firstRowFirstColumn="0" w:firstRowLastColumn="0" w:lastRowFirstColumn="0" w:lastRowLastColumn="0"/>
+          <w:trHeight w:val="1134"/>
         </w:trPr>
         <w:tc>
           <w:tcPr>
             <w:cnfStyle w:val="001000000000" w:firstRow="0" w:lastRow="0" w:firstColumn="1" w:lastColumn="0" w:oddVBand="0" w:evenVBand="0" w:oddHBand="0" w:evenHBand="0" w:firstRowFirstColumn="0" w:firstRowLastColumn="0" w:lastRowFirstColumn="0" w:lastRowLastColumn="0"/>
-            <w:tcW w:w="2430" w:type="dxa"/>
-            <w:gridSpan w:val="2"/>
+            <w:tcW w:w="1984" w:type="dxa"/>
+            <w:vAlign w:val="center"/>
           </w:tcPr>
           <w:p>
             <w:pPr>
+              <w:jc w:val="center"/>
               <w:rPr>
                 <w:rtl/>
                 <w:lang w:eastAsia="en-US"/>
@@ -12879,16 +13273,19 @@
                 <w:rtl/>
                 <w:lang w:eastAsia="en-US"/>
               </w:rPr>
+              <w:lastRenderedPageBreak/>
               <w:t>الأمن والحماية</w:t>
             </w:r>
           </w:p>
         </w:tc>
         <w:tc>
           <w:tcPr>
-            <w:tcW w:w="1766" w:type="dxa"/>
+            <w:tcW w:w="1984" w:type="dxa"/>
+            <w:vAlign w:val="center"/>
           </w:tcPr>
           <w:p>
             <w:pPr>
+              <w:jc w:val="center"/>
               <w:cnfStyle w:val="000000100000" w:firstRow="0" w:lastRow="0" w:firstColumn="0" w:lastColumn="0" w:oddVBand="0" w:evenVBand="0" w:oddHBand="1" w:evenHBand="0" w:firstRowFirstColumn="0" w:firstRowLastColumn="0" w:lastRowFirstColumn="0" w:lastRowLastColumn="0"/>
               <w:rPr>
                 <w:rtl/>
@@ -12899,10 +13296,12 @@
         </w:tc>
         <w:tc>
           <w:tcPr>
-            <w:tcW w:w="1870" w:type="dxa"/>
+            <w:tcW w:w="1984" w:type="dxa"/>
+            <w:vAlign w:val="center"/>
           </w:tcPr>
           <w:p>
             <w:pPr>
+              <w:jc w:val="center"/>
               <w:cnfStyle w:val="000000100000" w:firstRow="0" w:lastRow="0" w:firstColumn="0" w:lastColumn="0" w:oddVBand="0" w:evenVBand="0" w:oddHBand="1" w:evenHBand="0" w:firstRowFirstColumn="0" w:firstRowLastColumn="0" w:lastRowFirstColumn="0" w:lastRowLastColumn="0"/>
               <w:rPr>
                 <w:rtl/>
@@ -12913,10 +13312,12 @@
         </w:tc>
         <w:tc>
           <w:tcPr>
-            <w:tcW w:w="1870" w:type="dxa"/>
+            <w:tcW w:w="1984" w:type="dxa"/>
+            <w:vAlign w:val="center"/>
           </w:tcPr>
           <w:p>
             <w:pPr>
+              <w:jc w:val="center"/>
               <w:cnfStyle w:val="000000100000" w:firstRow="0" w:lastRow="0" w:firstColumn="0" w:lastColumn="0" w:oddVBand="0" w:evenVBand="0" w:oddHBand="1" w:evenHBand="0" w:firstRowFirstColumn="0" w:firstRowLastColumn="0" w:lastRowFirstColumn="0" w:lastRowLastColumn="0"/>
               <w:rPr>
                 <w:rtl/>
@@ -12927,28 +13328,45 @@
         </w:tc>
         <w:tc>
           <w:tcPr>
-            <w:tcW w:w="1964" w:type="dxa"/>
+            <w:tcW w:w="1984" w:type="dxa"/>
+            <w:vAlign w:val="center"/>
           </w:tcPr>
           <w:p>
             <w:pPr>
+              <w:jc w:val="center"/>
               <w:cnfStyle w:val="000000100000" w:firstRow="0" w:lastRow="0" w:firstColumn="0" w:lastColumn="0" w:oddVBand="0" w:evenVBand="0" w:oddHBand="1" w:evenHBand="0" w:firstRowFirstColumn="0" w:firstRowLastColumn="0" w:lastRowFirstColumn="0" w:lastRowLastColumn="0"/>
               <w:rPr>
                 <w:rtl/>
                 <w:lang w:eastAsia="en-US" w:bidi="ar-EG"/>
               </w:rPr>
             </w:pPr>
+            <w:r>
+              <w:rPr>
+                <w:b/>
+                <w:bCs/>
+                <w:color w:val="70AD47" w:themeColor="accent6"/>
+                <w:sz w:val="36"/>
+                <w:szCs w:val="36"/>
+                <w:lang w:eastAsia="en-US" w:bidi="ar-EG"/>
+              </w:rPr>
+              <w:sym w:font="Wingdings 2" w:char="F052"/>
+            </w:r>
           </w:p>
         </w:tc>
       </w:tr>
       <w:tr>
+        <w:trPr>
+          <w:trHeight w:val="1134"/>
+        </w:trPr>
         <w:tc>
           <w:tcPr>
             <w:cnfStyle w:val="001000000000" w:firstRow="0" w:lastRow="0" w:firstColumn="1" w:lastColumn="0" w:oddVBand="0" w:evenVBand="0" w:oddHBand="0" w:evenHBand="0" w:firstRowFirstColumn="0" w:firstRowLastColumn="0" w:lastRowFirstColumn="0" w:lastRowLastColumn="0"/>
-            <w:tcW w:w="2430" w:type="dxa"/>
-            <w:gridSpan w:val="2"/>
+            <w:tcW w:w="1984" w:type="dxa"/>
+            <w:vAlign w:val="center"/>
           </w:tcPr>
           <w:p>
             <w:pPr>
+              <w:jc w:val="center"/>
               <w:rPr>
                 <w:rtl/>
                 <w:lang w:eastAsia="en-US"/>
@@ -12965,10 +13383,12 @@
         </w:tc>
         <w:tc>
           <w:tcPr>
-            <w:tcW w:w="1766" w:type="dxa"/>
+            <w:tcW w:w="1984" w:type="dxa"/>
+            <w:vAlign w:val="center"/>
           </w:tcPr>
           <w:p>
             <w:pPr>
+              <w:jc w:val="center"/>
               <w:cnfStyle w:val="000000000000" w:firstRow="0" w:lastRow="0" w:firstColumn="0" w:lastColumn="0" w:oddVBand="0" w:evenVBand="0" w:oddHBand="0" w:evenHBand="0" w:firstRowFirstColumn="0" w:firstRowLastColumn="0" w:lastRowFirstColumn="0" w:lastRowLastColumn="0"/>
               <w:rPr>
                 <w:rtl/>
@@ -12979,10 +13399,12 @@
         </w:tc>
         <w:tc>
           <w:tcPr>
-            <w:tcW w:w="1870" w:type="dxa"/>
+            <w:tcW w:w="1984" w:type="dxa"/>
+            <w:vAlign w:val="center"/>
           </w:tcPr>
           <w:p>
             <w:pPr>
+              <w:jc w:val="center"/>
               <w:cnfStyle w:val="000000000000" w:firstRow="0" w:lastRow="0" w:firstColumn="0" w:lastColumn="0" w:oddVBand="0" w:evenVBand="0" w:oddHBand="0" w:evenHBand="0" w:firstRowFirstColumn="0" w:firstRowLastColumn="0" w:lastRowFirstColumn="0" w:lastRowLastColumn="0"/>
               <w:rPr>
                 <w:rtl/>
@@ -12993,10 +13415,12 @@
         </w:tc>
         <w:tc>
           <w:tcPr>
-            <w:tcW w:w="1870" w:type="dxa"/>
+            <w:tcW w:w="1984" w:type="dxa"/>
+            <w:vAlign w:val="center"/>
           </w:tcPr>
           <w:p>
             <w:pPr>
+              <w:jc w:val="center"/>
               <w:cnfStyle w:val="000000000000" w:firstRow="0" w:lastRow="0" w:firstColumn="0" w:lastColumn="0" w:oddVBand="0" w:evenVBand="0" w:oddHBand="0" w:evenHBand="0" w:firstRowFirstColumn="0" w:firstRowLastColumn="0" w:lastRowFirstColumn="0" w:lastRowLastColumn="0"/>
               <w:rPr>
                 <w:rtl/>
@@ -13007,31 +13431,46 @@
         </w:tc>
         <w:tc>
           <w:tcPr>
-            <w:tcW w:w="1964" w:type="dxa"/>
+            <w:tcW w:w="1984" w:type="dxa"/>
+            <w:vAlign w:val="center"/>
           </w:tcPr>
           <w:p>
             <w:pPr>
+              <w:jc w:val="center"/>
               <w:cnfStyle w:val="000000000000" w:firstRow="0" w:lastRow="0" w:firstColumn="0" w:lastColumn="0" w:oddVBand="0" w:evenVBand="0" w:oddHBand="0" w:evenHBand="0" w:firstRowFirstColumn="0" w:firstRowLastColumn="0" w:lastRowFirstColumn="0" w:lastRowLastColumn="0"/>
               <w:rPr>
                 <w:rtl/>
                 <w:lang w:eastAsia="en-US" w:bidi="ar-EG"/>
               </w:rPr>
             </w:pPr>
+            <w:r>
+              <w:rPr>
+                <w:b/>
+                <w:bCs/>
+                <w:color w:val="70AD47" w:themeColor="accent6"/>
+                <w:sz w:val="36"/>
+                <w:szCs w:val="36"/>
+                <w:lang w:eastAsia="en-US" w:bidi="ar-EG"/>
+              </w:rPr>
+              <w:sym w:font="Wingdings 2" w:char="F052"/>
+            </w:r>
           </w:p>
         </w:tc>
       </w:tr>
       <w:tr>
         <w:trPr>
           <w:cnfStyle w:val="000000100000" w:firstRow="0" w:lastRow="0" w:firstColumn="0" w:lastColumn="0" w:oddVBand="0" w:evenVBand="0" w:oddHBand="1" w:evenHBand="0" w:firstRowFirstColumn="0" w:firstRowLastColumn="0" w:lastRowFirstColumn="0" w:lastRowLastColumn="0"/>
+          <w:trHeight w:val="1134"/>
         </w:trPr>
         <w:tc>
           <w:tcPr>
             <w:cnfStyle w:val="001000000000" w:firstRow="0" w:lastRow="0" w:firstColumn="1" w:lastColumn="0" w:oddVBand="0" w:evenVBand="0" w:oddHBand="0" w:evenHBand="0" w:firstRowFirstColumn="0" w:firstRowLastColumn="0" w:lastRowFirstColumn="0" w:lastRowLastColumn="0"/>
-            <w:tcW w:w="2430" w:type="dxa"/>
-            <w:gridSpan w:val="2"/>
+            <w:tcW w:w="1984" w:type="dxa"/>
+            <w:vAlign w:val="center"/>
           </w:tcPr>
           <w:p>
             <w:pPr>
+              <w:jc w:val="center"/>
               <w:rPr>
                 <w:rtl/>
                 <w:lang w:eastAsia="en-US"/>
@@ -13048,10 +13487,12 @@
         </w:tc>
         <w:tc>
           <w:tcPr>
-            <w:tcW w:w="1766" w:type="dxa"/>
+            <w:tcW w:w="1984" w:type="dxa"/>
+            <w:vAlign w:val="center"/>
           </w:tcPr>
           <w:p>
             <w:pPr>
+              <w:jc w:val="center"/>
               <w:cnfStyle w:val="000000100000" w:firstRow="0" w:lastRow="0" w:firstColumn="0" w:lastColumn="0" w:oddVBand="0" w:evenVBand="0" w:oddHBand="1" w:evenHBand="0" w:firstRowFirstColumn="0" w:firstRowLastColumn="0" w:lastRowFirstColumn="0" w:lastRowLastColumn="0"/>
               <w:rPr>
                 <w:rtl/>
@@ -13062,10 +13503,12 @@
         </w:tc>
         <w:tc>
           <w:tcPr>
-            <w:tcW w:w="1870" w:type="dxa"/>
+            <w:tcW w:w="1984" w:type="dxa"/>
+            <w:vAlign w:val="center"/>
           </w:tcPr>
           <w:p>
             <w:pPr>
+              <w:jc w:val="center"/>
               <w:cnfStyle w:val="000000100000" w:firstRow="0" w:lastRow="0" w:firstColumn="0" w:lastColumn="0" w:oddVBand="0" w:evenVBand="0" w:oddHBand="1" w:evenHBand="0" w:firstRowFirstColumn="0" w:firstRowLastColumn="0" w:lastRowFirstColumn="0" w:lastRowLastColumn="0"/>
               <w:rPr>
                 <w:rtl/>
@@ -13076,10 +13519,12 @@
         </w:tc>
         <w:tc>
           <w:tcPr>
-            <w:tcW w:w="1870" w:type="dxa"/>
+            <w:tcW w:w="1984" w:type="dxa"/>
+            <w:vAlign w:val="center"/>
           </w:tcPr>
           <w:p>
             <w:pPr>
+              <w:jc w:val="center"/>
               <w:cnfStyle w:val="000000100000" w:firstRow="0" w:lastRow="0" w:firstColumn="0" w:lastColumn="0" w:oddVBand="0" w:evenVBand="0" w:oddHBand="1" w:evenHBand="0" w:firstRowFirstColumn="0" w:firstRowLastColumn="0" w:lastRowFirstColumn="0" w:lastRowLastColumn="0"/>
               <w:rPr>
                 <w:rtl/>
@@ -13090,28 +13535,45 @@
         </w:tc>
         <w:tc>
           <w:tcPr>
-            <w:tcW w:w="1964" w:type="dxa"/>
+            <w:tcW w:w="1984" w:type="dxa"/>
+            <w:vAlign w:val="center"/>
           </w:tcPr>
           <w:p>
             <w:pPr>
+              <w:jc w:val="center"/>
               <w:cnfStyle w:val="000000100000" w:firstRow="0" w:lastRow="0" w:firstColumn="0" w:lastColumn="0" w:oddVBand="0" w:evenVBand="0" w:oddHBand="1" w:evenHBand="0" w:firstRowFirstColumn="0" w:firstRowLastColumn="0" w:lastRowFirstColumn="0" w:lastRowLastColumn="0"/>
               <w:rPr>
                 <w:rtl/>
                 <w:lang w:eastAsia="en-US" w:bidi="ar-EG"/>
               </w:rPr>
             </w:pPr>
+            <w:r>
+              <w:rPr>
+                <w:b/>
+                <w:bCs/>
+                <w:color w:val="70AD47" w:themeColor="accent6"/>
+                <w:sz w:val="36"/>
+                <w:szCs w:val="36"/>
+                <w:lang w:eastAsia="en-US" w:bidi="ar-EG"/>
+              </w:rPr>
+              <w:sym w:font="Wingdings 2" w:char="F052"/>
+            </w:r>
           </w:p>
         </w:tc>
       </w:tr>
       <w:tr>
+        <w:trPr>
+          <w:trHeight w:val="1134"/>
+        </w:trPr>
         <w:tc>
           <w:tcPr>
             <w:cnfStyle w:val="001000000000" w:firstRow="0" w:lastRow="0" w:firstColumn="1" w:lastColumn="0" w:oddVBand="0" w:evenVBand="0" w:oddHBand="0" w:evenHBand="0" w:firstRowFirstColumn="0" w:firstRowLastColumn="0" w:lastRowFirstColumn="0" w:lastRowLastColumn="0"/>
-            <w:tcW w:w="2430" w:type="dxa"/>
-            <w:gridSpan w:val="2"/>
+            <w:tcW w:w="1984" w:type="dxa"/>
+            <w:vAlign w:val="center"/>
           </w:tcPr>
           <w:p>
             <w:pPr>
+              <w:jc w:val="center"/>
               <w:rPr>
                 <w:rtl/>
                 <w:lang w:eastAsia="en-US"/>
@@ -13128,10 +13590,12 @@
         </w:tc>
         <w:tc>
           <w:tcPr>
-            <w:tcW w:w="1766" w:type="dxa"/>
+            <w:tcW w:w="1984" w:type="dxa"/>
+            <w:vAlign w:val="center"/>
           </w:tcPr>
           <w:p>
             <w:pPr>
+              <w:jc w:val="center"/>
               <w:cnfStyle w:val="000000000000" w:firstRow="0" w:lastRow="0" w:firstColumn="0" w:lastColumn="0" w:oddVBand="0" w:evenVBand="0" w:oddHBand="0" w:evenHBand="0" w:firstRowFirstColumn="0" w:firstRowLastColumn="0" w:lastRowFirstColumn="0" w:lastRowLastColumn="0"/>
               <w:rPr>
                 <w:rtl/>
@@ -13142,10 +13606,12 @@
         </w:tc>
         <w:tc>
           <w:tcPr>
-            <w:tcW w:w="1870" w:type="dxa"/>
+            <w:tcW w:w="1984" w:type="dxa"/>
+            <w:vAlign w:val="center"/>
           </w:tcPr>
           <w:p>
             <w:pPr>
+              <w:jc w:val="center"/>
               <w:cnfStyle w:val="000000000000" w:firstRow="0" w:lastRow="0" w:firstColumn="0" w:lastColumn="0" w:oddVBand="0" w:evenVBand="0" w:oddHBand="0" w:evenHBand="0" w:firstRowFirstColumn="0" w:firstRowLastColumn="0" w:lastRowFirstColumn="0" w:lastRowLastColumn="0"/>
               <w:rPr>
                 <w:rtl/>
@@ -13156,10 +13622,12 @@
         </w:tc>
         <w:tc>
           <w:tcPr>
-            <w:tcW w:w="1870" w:type="dxa"/>
+            <w:tcW w:w="1984" w:type="dxa"/>
+            <w:vAlign w:val="center"/>
           </w:tcPr>
           <w:p>
             <w:pPr>
+              <w:jc w:val="center"/>
               <w:cnfStyle w:val="000000000000" w:firstRow="0" w:lastRow="0" w:firstColumn="0" w:lastColumn="0" w:oddVBand="0" w:evenVBand="0" w:oddHBand="0" w:evenHBand="0" w:firstRowFirstColumn="0" w:firstRowLastColumn="0" w:lastRowFirstColumn="0" w:lastRowLastColumn="0"/>
               <w:rPr>
                 <w:rtl/>
@@ -13170,44 +13638,70 @@
         </w:tc>
         <w:tc>
           <w:tcPr>
-            <w:tcW w:w="1964" w:type="dxa"/>
+            <w:tcW w:w="1984" w:type="dxa"/>
+            <w:vAlign w:val="center"/>
           </w:tcPr>
           <w:p>
             <w:pPr>
+              <w:jc w:val="center"/>
               <w:cnfStyle w:val="000000000000" w:firstRow="0" w:lastRow="0" w:firstColumn="0" w:lastColumn="0" w:oddVBand="0" w:evenVBand="0" w:oddHBand="0" w:evenHBand="0" w:firstRowFirstColumn="0" w:firstRowLastColumn="0" w:lastRowFirstColumn="0" w:lastRowLastColumn="0"/>
               <w:rPr>
                 <w:rtl/>
                 <w:lang w:eastAsia="en-US" w:bidi="ar-EG"/>
               </w:rPr>
             </w:pPr>
+            <w:r>
+              <w:rPr>
+                <w:b/>
+                <w:bCs/>
+                <w:color w:val="70AD47" w:themeColor="accent6"/>
+                <w:sz w:val="36"/>
+                <w:szCs w:val="36"/>
+                <w:lang w:eastAsia="en-US" w:bidi="ar-EG"/>
+              </w:rPr>
+              <w:sym w:font="Wingdings 2" w:char="F052"/>
+            </w:r>
           </w:p>
         </w:tc>
       </w:tr>
       <w:tr>
         <w:trPr>
           <w:cnfStyle w:val="000000100000" w:firstRow="0" w:lastRow="0" w:firstColumn="0" w:lastColumn="0" w:oddVBand="0" w:evenVBand="0" w:oddHBand="1" w:evenHBand="0" w:firstRowFirstColumn="0" w:firstRowLastColumn="0" w:lastRowFirstColumn="0" w:lastRowLastColumn="0"/>
+          <w:trHeight w:val="1134"/>
         </w:trPr>
         <w:tc>
           <w:tcPr>
             <w:cnfStyle w:val="001000000000" w:firstRow="0" w:lastRow="0" w:firstColumn="1" w:lastColumn="0" w:oddVBand="0" w:evenVBand="0" w:oddHBand="0" w:evenHBand="0" w:firstRowFirstColumn="0" w:firstRowLastColumn="0" w:lastRowFirstColumn="0" w:lastRowLastColumn="0"/>
-            <w:tcW w:w="2430" w:type="dxa"/>
-            <w:gridSpan w:val="2"/>
+            <w:tcW w:w="1984" w:type="dxa"/>
+            <w:vAlign w:val="center"/>
           </w:tcPr>
           <w:p>
             <w:pPr>
+              <w:jc w:val="center"/>
               <w:rPr>
+                <w:rFonts w:hint="cs"/>
                 <w:rtl/>
                 <w:lang w:eastAsia="en-US" w:bidi="ar-EG"/>
               </w:rPr>
             </w:pPr>
+            <w:r>
+              <w:rPr>
+                <w:rFonts w:hint="cs"/>
+                <w:rtl/>
+                <w:lang w:eastAsia="en-US" w:bidi="ar-EG"/>
+              </w:rPr>
+              <w:t>مجاني ومفتوح المصدر</w:t>
+            </w:r>
           </w:p>
         </w:tc>
         <w:tc>
           <w:tcPr>
-            <w:tcW w:w="1766" w:type="dxa"/>
+            <w:tcW w:w="1984" w:type="dxa"/>
+            <w:vAlign w:val="center"/>
           </w:tcPr>
           <w:p>
             <w:pPr>
+              <w:jc w:val="center"/>
               <w:cnfStyle w:val="000000100000" w:firstRow="0" w:lastRow="0" w:firstColumn="0" w:lastColumn="0" w:oddVBand="0" w:evenVBand="0" w:oddHBand="1" w:evenHBand="0" w:firstRowFirstColumn="0" w:firstRowLastColumn="0" w:lastRowFirstColumn="0" w:lastRowLastColumn="0"/>
               <w:rPr>
                 <w:rtl/>
@@ -13218,10 +13712,12 @@
         </w:tc>
         <w:tc>
           <w:tcPr>
-            <w:tcW w:w="1870" w:type="dxa"/>
+            <w:tcW w:w="1984" w:type="dxa"/>
+            <w:vAlign w:val="center"/>
           </w:tcPr>
           <w:p>
             <w:pPr>
+              <w:jc w:val="center"/>
               <w:cnfStyle w:val="000000100000" w:firstRow="0" w:lastRow="0" w:firstColumn="0" w:lastColumn="0" w:oddVBand="0" w:evenVBand="0" w:oddHBand="1" w:evenHBand="0" w:firstRowFirstColumn="0" w:firstRowLastColumn="0" w:lastRowFirstColumn="0" w:lastRowLastColumn="0"/>
               <w:rPr>
                 <w:rtl/>
@@ -13232,10 +13728,12 @@
         </w:tc>
         <w:tc>
           <w:tcPr>
-            <w:tcW w:w="1870" w:type="dxa"/>
+            <w:tcW w:w="1984" w:type="dxa"/>
+            <w:vAlign w:val="center"/>
           </w:tcPr>
           <w:p>
             <w:pPr>
+              <w:jc w:val="center"/>
               <w:cnfStyle w:val="000000100000" w:firstRow="0" w:lastRow="0" w:firstColumn="0" w:lastColumn="0" w:oddVBand="0" w:evenVBand="0" w:oddHBand="1" w:evenHBand="0" w:firstRowFirstColumn="0" w:firstRowLastColumn="0" w:lastRowFirstColumn="0" w:lastRowLastColumn="0"/>
               <w:rPr>
                 <w:rtl/>
@@ -13246,16 +13744,29 @@
         </w:tc>
         <w:tc>
           <w:tcPr>
-            <w:tcW w:w="1964" w:type="dxa"/>
+            <w:tcW w:w="1984" w:type="dxa"/>
+            <w:vAlign w:val="center"/>
           </w:tcPr>
           <w:p>
             <w:pPr>
+              <w:jc w:val="center"/>
               <w:cnfStyle w:val="000000100000" w:firstRow="0" w:lastRow="0" w:firstColumn="0" w:lastColumn="0" w:oddVBand="0" w:evenVBand="0" w:oddHBand="1" w:evenHBand="0" w:firstRowFirstColumn="0" w:firstRowLastColumn="0" w:lastRowFirstColumn="0" w:lastRowLastColumn="0"/>
               <w:rPr>
                 <w:rtl/>
                 <w:lang w:eastAsia="en-US" w:bidi="ar-EG"/>
               </w:rPr>
             </w:pPr>
+            <w:r>
+              <w:rPr>
+                <w:b/>
+                <w:bCs/>
+                <w:color w:val="70AD47" w:themeColor="accent6"/>
+                <w:sz w:val="36"/>
+                <w:szCs w:val="36"/>
+                <w:lang w:eastAsia="en-US" w:bidi="ar-EG"/>
+              </w:rPr>
+              <w:sym w:font="Wingdings 2" w:char="F052"/>
+            </w:r>
           </w:p>
         </w:tc>
       </w:tr>
@@ -16969,6 +17480,78 @@
       </w:tcPr>
     </w:tblStylePr>
   </w:style>
+  <w:style w:type="table" w:styleId="6-5">
+    <w:name w:val="Grid Table 6 Colorful Accent 5"/>
+    <w:basedOn w:val="a1"/>
+    <w:uiPriority w:val="51"/>
+    <w:rsid w:val="007D03B0"/>
+    <w:pPr>
+      <w:spacing w:after="0" w:line="240" w:lineRule="auto"/>
+    </w:pPr>
+    <w:rPr>
+      <w:color w:val="2E74B5" w:themeColor="accent5" w:themeShade="BF"/>
+    </w:rPr>
+    <w:tblPr>
+      <w:tblStyleRowBandSize w:val="1"/>
+      <w:tblStyleColBandSize w:val="1"/>
+      <w:tblBorders>
+        <w:top w:val="single" w:sz="4" w:space="0" w:color="9CC2E5" w:themeColor="accent5" w:themeTint="99"/>
+        <w:left w:val="single" w:sz="4" w:space="0" w:color="9CC2E5" w:themeColor="accent5" w:themeTint="99"/>
+        <w:bottom w:val="single" w:sz="4" w:space="0" w:color="9CC2E5" w:themeColor="accent5" w:themeTint="99"/>
+        <w:right w:val="single" w:sz="4" w:space="0" w:color="9CC2E5" w:themeColor="accent5" w:themeTint="99"/>
+        <w:insideH w:val="single" w:sz="4" w:space="0" w:color="9CC2E5" w:themeColor="accent5" w:themeTint="99"/>
+        <w:insideV w:val="single" w:sz="4" w:space="0" w:color="9CC2E5" w:themeColor="accent5" w:themeTint="99"/>
+      </w:tblBorders>
+    </w:tblPr>
+    <w:tblStylePr w:type="firstRow">
+      <w:rPr>
+        <w:b/>
+        <w:bCs/>
+      </w:rPr>
+      <w:tblPr/>
+      <w:tcPr>
+        <w:tcBorders>
+          <w:bottom w:val="single" w:sz="12" w:space="0" w:color="9CC2E5" w:themeColor="accent5" w:themeTint="99"/>
+        </w:tcBorders>
+      </w:tcPr>
+    </w:tblStylePr>
+    <w:tblStylePr w:type="lastRow">
+      <w:rPr>
+        <w:b/>
+        <w:bCs/>
+      </w:rPr>
+      <w:tblPr/>
+      <w:tcPr>
+        <w:tcBorders>
+          <w:top w:val="double" w:sz="4" w:space="0" w:color="9CC2E5" w:themeColor="accent5" w:themeTint="99"/>
+        </w:tcBorders>
+      </w:tcPr>
+    </w:tblStylePr>
+    <w:tblStylePr w:type="firstCol">
+      <w:rPr>
+        <w:b/>
+        <w:bCs/>
+      </w:rPr>
+    </w:tblStylePr>
+    <w:tblStylePr w:type="lastCol">
+      <w:rPr>
+        <w:b/>
+        <w:bCs/>
+      </w:rPr>
+    </w:tblStylePr>
+    <w:tblStylePr w:type="band1Vert">
+      <w:tblPr/>
+      <w:tcPr>
+        <w:shd w:val="clear" w:color="auto" w:fill="DEEAF6" w:themeFill="accent5" w:themeFillTint="33"/>
+      </w:tcPr>
+    </w:tblStylePr>
+    <w:tblStylePr w:type="band1Horz">
+      <w:tblPr/>
+      <w:tcPr>
+        <w:shd w:val="clear" w:color="auto" w:fill="DEEAF6" w:themeFill="accent5" w:themeFillTint="33"/>
+      </w:tcPr>
+    </w:tblStylePr>
+  </w:style>
 </w:styles>
 </file>
 

--- a/Graduation project.docx
+++ b/Graduation project.docx
@@ -477,8 +477,6 @@
           <w:szCs w:val="32"/>
         </w:rPr>
       </w:pPr>
-      <w:proofErr w:type="spellStart"/>
-      <w:proofErr w:type="gramStart"/>
       <w:r>
         <w:rPr>
           <w:b/>
@@ -487,19 +485,7 @@
           <w:szCs w:val="32"/>
           <w:highlight w:val="yellow"/>
         </w:rPr>
-        <w:t>Dr.Khalid</w:t>
-      </w:r>
-      <w:proofErr w:type="spellEnd"/>
-      <w:proofErr w:type="gramEnd"/>
-      <w:r>
-        <w:rPr>
-          <w:b/>
-          <w:bCs/>
-          <w:sz w:val="32"/>
-          <w:szCs w:val="32"/>
-          <w:highlight w:val="yellow"/>
-        </w:rPr>
-        <w:t xml:space="preserve"> M. Ismail</w:t>
+        <w:t>Dr.Khalid M. Ismail</w:t>
       </w:r>
     </w:p>
     <w:p>
@@ -802,21 +788,7 @@
         <w:rPr>
           <w:rFonts w:asciiTheme="majorBidi" w:hAnsiTheme="majorBidi" w:cstheme="majorBidi"/>
         </w:rPr>
-        <w:t xml:space="preserve">The first item in your thesis should be an abstract of a few short paragraphs (within one page) </w:t>
-      </w:r>
-      <w:proofErr w:type="spellStart"/>
-      <w:r>
-        <w:rPr>
-          <w:rFonts w:asciiTheme="majorBidi" w:hAnsiTheme="majorBidi" w:cstheme="majorBidi"/>
-        </w:rPr>
-        <w:t>summarising</w:t>
-      </w:r>
-      <w:proofErr w:type="spellEnd"/>
-      <w:r>
-        <w:rPr>
-          <w:rFonts w:asciiTheme="majorBidi" w:hAnsiTheme="majorBidi" w:cstheme="majorBidi"/>
-        </w:rPr>
-        <w:t xml:space="preserve"> the thesis.  </w:t>
+        <w:t xml:space="preserve">The first item in your thesis should be an abstract of a few short paragraphs (within one page) summarising the thesis.  </w:t>
       </w:r>
     </w:p>
     <w:p>
@@ -1136,42 +1108,8 @@
           <w:sz w:val="18"/>
           <w:szCs w:val="18"/>
         </w:rPr>
-        <w:t>(</w:t>
-      </w:r>
-      <w:proofErr w:type="spellStart"/>
-      <w:r>
-        <w:rPr>
-          <w:rStyle w:val="hps"/>
-          <w:rFonts w:asciiTheme="majorBidi" w:hAnsiTheme="majorBidi" w:cstheme="majorBidi"/>
-          <w:color w:val="FF0000"/>
-          <w:sz w:val="18"/>
-          <w:szCs w:val="18"/>
-        </w:rPr>
-        <w:t>Simplefied</w:t>
-      </w:r>
-      <w:proofErr w:type="spellEnd"/>
-      <w:r>
-        <w:rPr>
-          <w:rStyle w:val="hps"/>
-          <w:rFonts w:asciiTheme="majorBidi" w:hAnsiTheme="majorBidi" w:cstheme="majorBidi"/>
-          <w:color w:val="FF0000"/>
-          <w:sz w:val="18"/>
-          <w:szCs w:val="18"/>
-        </w:rPr>
-        <w:t xml:space="preserve"> </w:t>
-      </w:r>
-      <w:proofErr w:type="gramStart"/>
-      <w:r>
-        <w:rPr>
-          <w:rStyle w:val="hps"/>
-          <w:rFonts w:asciiTheme="majorBidi" w:hAnsiTheme="majorBidi" w:cstheme="majorBidi"/>
-          <w:color w:val="FF0000"/>
-          <w:sz w:val="18"/>
-          <w:szCs w:val="18"/>
-        </w:rPr>
-        <w:t>Arabic ,</w:t>
-      </w:r>
-      <w:proofErr w:type="gramEnd"/>
+        <w:t>(Simplefied Arabic ,</w:t>
+      </w:r>
       <w:r>
         <w:rPr>
           <w:rStyle w:val="shorttext"/>
@@ -1907,26 +1845,17 @@
           <w:color w:val="FF0000"/>
           <w:lang w:eastAsia="en-US"/>
         </w:rPr>
-        <w:t xml:space="preserve">(Automatic Table of </w:t>
-      </w:r>
-      <w:proofErr w:type="gramStart"/>
-      <w:r>
-        <w:rPr>
+        <w:t>(Automatic Table of Contents</w:t>
+      </w:r>
+      <w:r>
+        <w:rPr>
+          <w:rFonts w:hint="cs"/>
           <w:color w:val="FF0000"/>
+          <w:rtl/>
           <w:lang w:eastAsia="en-US"/>
         </w:rPr>
-        <w:t>Contents</w:t>
-      </w:r>
-      <w:r>
-        <w:rPr>
-          <w:rFonts w:hint="cs"/>
-          <w:color w:val="FF0000"/>
-          <w:rtl/>
-          <w:lang w:eastAsia="en-US"/>
-        </w:rPr>
         <w:t>(</w:t>
       </w:r>
-      <w:proofErr w:type="gramEnd"/>
     </w:p>
     <w:p>
       <w:pPr>
@@ -6568,16 +6497,8 @@
         <w:rPr>
           <w:color w:val="000000" w:themeColor="text1"/>
         </w:rPr>
-        <w:t xml:space="preserve">*Note: Sort </w:t>
-      </w:r>
-      <w:proofErr w:type="spellStart"/>
-      <w:r>
-        <w:rPr>
-          <w:color w:val="000000" w:themeColor="text1"/>
-        </w:rPr>
-        <w:t>Alphapiticaly</w:t>
-      </w:r>
-      <w:proofErr w:type="spellEnd"/>
+        <w:t>*Note: Sort Alphapiticaly</w:t>
+      </w:r>
     </w:p>
     <w:p>
       <w:pPr>
@@ -6880,115 +6801,58 @@
           <w:rtl/>
           <w:lang w:bidi="ar-EG"/>
         </w:rPr>
-        <w:t xml:space="preserve">في ظل التطور الإلكتروني وانتشار الاجهزة الذكية في كل </w:t>
-      </w:r>
-      <w:proofErr w:type="gramStart"/>
-      <w:r>
-        <w:rPr>
+        <w:t>في ظل التطور الإلكتروني وانتشار الاجهزة الذكية في كل مكان ، اصبح من الواجب على جم</w:t>
+      </w:r>
+      <w:r>
+        <w:rPr>
+          <w:rFonts w:hint="cs"/>
           <w:rtl/>
           <w:lang w:bidi="ar-EG"/>
         </w:rPr>
-        <w:t>مكان ،</w:t>
-      </w:r>
-      <w:proofErr w:type="gramEnd"/>
+        <w:t>ي</w:t>
+      </w:r>
       <w:r>
         <w:rPr>
           <w:rtl/>
           <w:lang w:bidi="ar-EG"/>
         </w:rPr>
-        <w:t xml:space="preserve"> اصبح من الواجب على جم</w:t>
-      </w:r>
-      <w:r>
-        <w:rPr>
-          <w:rFonts w:hint="cs"/>
-          <w:rtl/>
+        <w:t>ع المؤسسات الانتقال  من استخدام الاوراق لاستخدام الأنظمة المحوسبة. ومن اهم المؤسسات التي يجب عليها الاندماج في هذا العالم الذكي هي مراكز تحفيظ القرآن. والتي سوف تكون محور دراستنا في هذا الشروع</w:t>
+      </w:r>
+      <w:r>
+        <w:rPr>
           <w:lang w:bidi="ar-EG"/>
         </w:rPr>
-        <w:t>ي</w:t>
-      </w:r>
-      <w:r>
-        <w:rPr>
-          <w:rtl/>
+        <w:t xml:space="preserve"> .</w:t>
+      </w:r>
+    </w:p>
+    <w:p>
+      <w:pPr>
+        <w:pStyle w:val="30"/>
+        <w:rPr>
           <w:lang w:bidi="ar-EG"/>
         </w:rPr>
-        <w:t xml:space="preserve">ع المؤسسات الانتقال  من استخدام الاوراق لاستخدام الأنظمة المحوسبة. ومن اهم المؤسسات التي يجب عليها الاندماج في هذا العالم الذكي هي مراكز تحفيظ القرآن. والتي سوف تكون محور دراستنا في هذا </w:t>
-      </w:r>
-      <w:proofErr w:type="gramStart"/>
+      </w:pPr>
       <w:r>
         <w:rPr>
           <w:rtl/>
           <w:lang w:bidi="ar-EG"/>
         </w:rPr>
-        <w:t>الشروع</w:t>
-      </w:r>
-      <w:r>
-        <w:rPr>
+        <w:t>ب</w:t>
+      </w:r>
+      <w:r>
+        <w:rPr>
+          <w:rFonts w:hint="cs"/>
+          <w:rtl/>
           <w:lang w:bidi="ar-EG"/>
         </w:rPr>
-        <w:t xml:space="preserve"> .</w:t>
-      </w:r>
-      <w:proofErr w:type="gramEnd"/>
-    </w:p>
-    <w:p>
-      <w:pPr>
-        <w:pStyle w:val="30"/>
-        <w:rPr>
+        <w:t>د</w:t>
+      </w:r>
+      <w:r>
+        <w:rPr>
+          <w:rtl/>
           <w:lang w:bidi="ar-EG"/>
         </w:rPr>
-      </w:pPr>
-      <w:r>
-        <w:rPr>
-          <w:rtl/>
-          <w:lang w:bidi="ar-EG"/>
-        </w:rPr>
-        <w:t>ب</w:t>
-      </w:r>
-      <w:r>
-        <w:rPr>
-          <w:rFonts w:hint="cs"/>
-          <w:rtl/>
-          <w:lang w:bidi="ar-EG"/>
-        </w:rPr>
-        <w:t>د</w:t>
-      </w:r>
-      <w:r>
-        <w:rPr>
-          <w:rtl/>
-          <w:lang w:bidi="ar-EG"/>
-        </w:rPr>
-        <w:t xml:space="preserve">أت فكرة المشروع من مشكلة تواجها مراكز التحفيظ وهي العبء الكبير على الادارة و المحفظين في تجهيز و </w:t>
-      </w:r>
-      <w:proofErr w:type="gramStart"/>
-      <w:r>
-        <w:rPr>
-          <w:rtl/>
-          <w:lang w:bidi="ar-EG"/>
-        </w:rPr>
-        <w:t>تنسيق  العمل</w:t>
-      </w:r>
-      <w:proofErr w:type="gramEnd"/>
-      <w:r>
-        <w:rPr>
-          <w:rtl/>
-          <w:lang w:bidi="ar-EG"/>
-        </w:rPr>
-        <w:t xml:space="preserve"> الورقي ومتابعة جميع اطراف المركز من طلاب </w:t>
-      </w:r>
-      <w:proofErr w:type="spellStart"/>
-      <w:r>
-        <w:rPr>
-          <w:rtl/>
-          <w:lang w:bidi="ar-EG"/>
-        </w:rPr>
-        <w:t>ومحفظين</w:t>
-      </w:r>
-      <w:proofErr w:type="spellEnd"/>
-      <w:r>
-        <w:rPr>
-          <w:rtl/>
-          <w:lang w:bidi="ar-EG"/>
-        </w:rPr>
-        <w:t xml:space="preserve"> وأولياء امور حيث ان لكل منهم دوره الهام في عملية التحفيظ. لذا وجدنا انه من اللازم تطوير نظام متكامل لتخفيف العبء وزيادة الجودة في المراكز</w:t>
+        <w:t>أت فكرة المشروع من مشكلة تواجها مراكز التحفيظ وهي العبء الكبير على الادارة و المحفظين في تجهيز و تنسيق  العمل الورقي ومتابعة جميع اطراف المركز من طلاب ومحفظين وأولياء امور حيث ان لكل منهم دوره الهام في عملية التحفيظ. لذا وجدنا انه من اللازم تطوير نظام متكامل لتخفيف العبء وزيادة الجودة في المراكز</w:t>
       </w:r>
       <w:r>
         <w:rPr>
@@ -7019,15 +6883,7 @@
         <w:pStyle w:val="30"/>
       </w:pPr>
       <w:r>
-        <w:t xml:space="preserve">Give the background to your project and context of what you have done to set the scene for the project and </w:t>
-      </w:r>
-      <w:proofErr w:type="spellStart"/>
-      <w:r>
-        <w:t>grap</w:t>
-      </w:r>
-      <w:proofErr w:type="spellEnd"/>
-      <w:r>
-        <w:t xml:space="preserve"> the reader’s interest early. Sections are entered using the Heading 2 paragraph style – the Heading 2 style automatically supplies the next section number.</w:t>
+        <w:t>Give the background to your project and context of what you have done to set the scene for the project and grap the reader’s interest early. Sections are entered using the Heading 2 paragraph style – the Heading 2 style automatically supplies the next section number.</w:t>
       </w:r>
     </w:p>
     <w:p>
@@ -7824,9 +7680,8 @@
           <w:szCs w:val="27"/>
           <w:rtl/>
         </w:rPr>
-        <w:t xml:space="preserve"> </w:t>
-      </w:r>
-      <w:proofErr w:type="gramStart"/>
+        <w:t xml:space="preserve"> عادية</w:t>
+      </w:r>
       <w:r>
         <w:rPr>
           <w:rFonts w:hint="cs"/>
@@ -7835,19 +7690,8 @@
           <w:szCs w:val="27"/>
           <w:rtl/>
         </w:rPr>
-        <w:t>عادية</w:t>
-      </w:r>
-      <w:r>
-        <w:rPr>
-          <w:rFonts w:hint="cs"/>
-          <w:color w:val="000000"/>
-          <w:sz w:val="27"/>
-          <w:szCs w:val="27"/>
-          <w:rtl/>
-        </w:rPr>
         <w:t>(</w:t>
       </w:r>
-      <w:proofErr w:type="gramEnd"/>
       <w:r>
         <w:rPr>
           <w:color w:val="000000"/>
@@ -8037,7 +7881,6 @@
         </w:rPr>
         <w:t xml:space="preserve"> </w:t>
       </w:r>
-      <w:proofErr w:type="gramStart"/>
       <w:r>
         <w:rPr>
           <w:rFonts w:hint="cs"/>
@@ -8046,18 +7889,7 @@
           <w:szCs w:val="27"/>
           <w:rtl/>
         </w:rPr>
-        <w:t>الدروات</w:t>
-      </w:r>
-      <w:proofErr w:type="gramEnd"/>
-      <w:r>
-        <w:rPr>
-          <w:rFonts w:hint="cs"/>
-          <w:color w:val="000000"/>
-          <w:sz w:val="27"/>
-          <w:szCs w:val="27"/>
-          <w:rtl/>
-        </w:rPr>
-        <w:t xml:space="preserve"> التدريبية</w:t>
+        <w:t>الدروات التدريبية</w:t>
       </w:r>
       <w:r>
         <w:rPr>
@@ -8242,7 +8074,6 @@
         </w:rPr>
         <w:t xml:space="preserve"> كل هذه البيانات بشكل يدوي </w:t>
       </w:r>
-      <w:proofErr w:type="gramStart"/>
       <w:r>
         <w:rPr>
           <w:rFonts w:hint="cs"/>
@@ -8257,16 +8088,7 @@
           <w:rtl/>
           <w:lang w:eastAsia="en-US"/>
         </w:rPr>
-        <w:t>ورقي</w:t>
-      </w:r>
-      <w:proofErr w:type="gramEnd"/>
-      <w:r>
-        <w:rPr>
-          <w:rFonts w:hint="cs"/>
-          <w:rtl/>
-          <w:lang w:eastAsia="en-US"/>
-        </w:rPr>
-        <w:t xml:space="preserve"> مما يزيد العبء عليهم</w:t>
+        <w:t>ورقي مما يزيد العبء عليهم</w:t>
       </w:r>
       <w:r>
         <w:rPr>
@@ -8392,33 +8214,15 @@
           <w:rtl/>
           <w:lang w:eastAsia="en-US"/>
         </w:rPr>
-        <w:t xml:space="preserve">يواجه مدير مركز التحفيظ مشكلة في متابعة حضور وغياب </w:t>
-      </w:r>
-      <w:proofErr w:type="gramStart"/>
+        <w:t xml:space="preserve">يواجه مدير مركز التحفيظ مشكلة في متابعة حضور وغياب المحفظين </w:t>
+      </w:r>
       <w:r>
         <w:rPr>
           <w:rFonts w:hint="cs"/>
           <w:rtl/>
           <w:lang w:eastAsia="en-US"/>
         </w:rPr>
-        <w:t xml:space="preserve">المحفظين </w:t>
-      </w:r>
-      <w:r>
-        <w:rPr>
-          <w:rFonts w:hint="cs"/>
-          <w:rtl/>
-          <w:lang w:eastAsia="en-US"/>
-        </w:rPr>
-        <w:t>,</w:t>
-      </w:r>
-      <w:proofErr w:type="gramEnd"/>
-      <w:r>
-        <w:rPr>
-          <w:rFonts w:hint="cs"/>
-          <w:rtl/>
-          <w:lang w:eastAsia="en-US"/>
-        </w:rPr>
-        <w:t xml:space="preserve"> حيث ان بعض المحفظين يتغيبون عن المركز دون عذر وهذا يسبب مشكلة كبيرة في توزيع الحلقات وإتمام العمل </w:t>
+        <w:t xml:space="preserve">, حيث ان بعض المحفظين يتغيبون عن المركز دون عذر وهذا يسبب مشكلة كبيرة في توزيع الحلقات وإتمام العمل </w:t>
       </w:r>
       <w:r>
         <w:rPr>
@@ -8762,29 +8566,7 @@
           <w:szCs w:val="27"/>
           <w:rtl/>
         </w:rPr>
-        <w:t xml:space="preserve">، وفي الكثير من الأحيان لا يكون المصلين مهيئين للتبرع عند القدوم </w:t>
-      </w:r>
-      <w:proofErr w:type="gramStart"/>
-      <w:r>
-        <w:rPr>
-          <w:rFonts w:hint="cs"/>
-          <w:color w:val="000000"/>
-          <w:sz w:val="27"/>
-          <w:szCs w:val="27"/>
-          <w:rtl/>
-        </w:rPr>
-        <w:t>للصلاة ،أو</w:t>
-      </w:r>
-      <w:proofErr w:type="gramEnd"/>
-      <w:r>
-        <w:rPr>
-          <w:rFonts w:hint="cs"/>
-          <w:color w:val="000000"/>
-          <w:sz w:val="27"/>
-          <w:szCs w:val="27"/>
-          <w:rtl/>
-        </w:rPr>
-        <w:t xml:space="preserve"> يفضلون التبرع بشكل خفي عن طريق وسائل الدفع الإلكتروني.</w:t>
+        <w:t>، وفي الكثير من الأحيان لا يكون المصلين مهيئين للتبرع عند القدوم للصلاة ،أو يفضلون التبرع بشكل خفي عن طريق وسائل الدفع الإلكتروني.</w:t>
       </w:r>
     </w:p>
     <w:p>
@@ -8827,9 +8609,8 @@
           <w:szCs w:val="27"/>
           <w:rtl/>
         </w:rPr>
-        <w:t xml:space="preserve"> </w:t>
-      </w:r>
-      <w:proofErr w:type="spellStart"/>
+        <w:t xml:space="preserve"> إ</w:t>
+      </w:r>
       <w:r>
         <w:rPr>
           <w:rFonts w:hint="cs"/>
@@ -8838,7 +8619,7 @@
           <w:szCs w:val="27"/>
           <w:rtl/>
         </w:rPr>
-        <w:t>إ</w:t>
+        <w:t>دارييه والمحفظون</w:t>
       </w:r>
       <w:r>
         <w:rPr>
@@ -8848,9 +8629,8 @@
           <w:szCs w:val="27"/>
           <w:rtl/>
         </w:rPr>
-        <w:t>دارييه</w:t>
-      </w:r>
-      <w:proofErr w:type="spellEnd"/>
+        <w:t xml:space="preserve"> تخصيص ملفه الشخصي والذي يميزه عن غيره من </w:t>
+      </w:r>
       <w:r>
         <w:rPr>
           <w:rFonts w:hint="cs"/>
@@ -8861,7 +8641,6 @@
         </w:rPr>
         <w:t xml:space="preserve"> </w:t>
       </w:r>
-      <w:proofErr w:type="spellStart"/>
       <w:r>
         <w:rPr>
           <w:rFonts w:hint="cs"/>
@@ -8870,9 +8649,8 @@
           <w:szCs w:val="27"/>
           <w:rtl/>
         </w:rPr>
-        <w:t>والمحفظون</w:t>
-      </w:r>
-      <w:proofErr w:type="spellEnd"/>
+        <w:t>المراك</w:t>
+      </w:r>
       <w:r>
         <w:rPr>
           <w:rFonts w:hint="cs"/>
@@ -8881,50 +8659,8 @@
           <w:szCs w:val="27"/>
           <w:rtl/>
         </w:rPr>
-        <w:t xml:space="preserve"> تخصيص ملفه الشخصي والذي يميزه عن غيره </w:t>
-      </w:r>
-      <w:proofErr w:type="gramStart"/>
-      <w:r>
-        <w:rPr>
-          <w:rFonts w:hint="cs"/>
-          <w:color w:val="000000"/>
-          <w:sz w:val="27"/>
-          <w:szCs w:val="27"/>
-          <w:rtl/>
-        </w:rPr>
-        <w:t xml:space="preserve">من </w:t>
-      </w:r>
-      <w:r>
-        <w:rPr>
-          <w:rFonts w:hint="cs"/>
-          <w:color w:val="000000"/>
-          <w:sz w:val="27"/>
-          <w:szCs w:val="27"/>
-          <w:rtl/>
-        </w:rPr>
-        <w:t xml:space="preserve"> </w:t>
-      </w:r>
-      <w:r>
-        <w:rPr>
-          <w:rFonts w:hint="cs"/>
-          <w:color w:val="000000"/>
-          <w:sz w:val="27"/>
-          <w:szCs w:val="27"/>
-          <w:rtl/>
-        </w:rPr>
-        <w:t>المراك</w:t>
-      </w:r>
-      <w:r>
-        <w:rPr>
-          <w:rFonts w:hint="cs"/>
-          <w:color w:val="000000"/>
-          <w:sz w:val="27"/>
-          <w:szCs w:val="27"/>
-          <w:rtl/>
-        </w:rPr>
         <w:t>ز</w:t>
       </w:r>
-      <w:proofErr w:type="gramEnd"/>
       <w:r>
         <w:rPr>
           <w:rFonts w:hint="cs"/>
@@ -9121,29 +8857,7 @@
           <w:szCs w:val="27"/>
           <w:rtl/>
         </w:rPr>
-        <w:t xml:space="preserve">يهدف مشروعنا لإنشاء تطبيق </w:t>
-      </w:r>
-      <w:proofErr w:type="gramStart"/>
-      <w:r>
-        <w:rPr>
-          <w:rFonts w:hint="cs"/>
-          <w:color w:val="000000"/>
-          <w:sz w:val="27"/>
-          <w:szCs w:val="27"/>
-          <w:rtl/>
-        </w:rPr>
-        <w:t>يحل  ...</w:t>
-      </w:r>
-      <w:proofErr w:type="gramEnd"/>
-      <w:r>
-        <w:rPr>
-          <w:rFonts w:hint="cs"/>
-          <w:color w:val="000000"/>
-          <w:sz w:val="27"/>
-          <w:szCs w:val="27"/>
-          <w:rtl/>
-        </w:rPr>
-        <w:t>..</w:t>
+        <w:t>يهدف مشروعنا لإنشاء تطبيق يحل  .....</w:t>
       </w:r>
     </w:p>
     <w:p>
@@ -9210,31 +8924,18 @@
           <w:highlight w:val="yellow"/>
           <w:rtl/>
         </w:rPr>
-        <w:t>حيث انهم لا يستطيعون إبلاغهم بإنجاز أبناءهم ونقاط ضعفهم (سواء كان من ناحية الحفظ او اللفظ</w:t>
-      </w:r>
-      <w:proofErr w:type="gramStart"/>
+        <w:t>حيث انهم لا يستطيعون إبلاغهم بإنجاز أبناءهم ونقاط ضعفهم (سواء كان من ناحية الحفظ او اللفظ)</w:t>
+      </w:r>
       <w:r>
         <w:rPr>
           <w:rFonts w:hint="cs"/>
           <w:color w:val="000000"/>
           <w:sz w:val="27"/>
           <w:szCs w:val="27"/>
-          <w:highlight w:val="yellow"/>
-          <w:rtl/>
-        </w:rPr>
-        <w:t>)</w:t>
-      </w:r>
-      <w:r>
-        <w:rPr>
-          <w:rFonts w:hint="cs"/>
-          <w:color w:val="000000"/>
-          <w:sz w:val="27"/>
-          <w:szCs w:val="27"/>
           <w:rtl/>
         </w:rPr>
         <w:t xml:space="preserve"> :</w:t>
       </w:r>
-      <w:proofErr w:type="gramEnd"/>
       <w:r>
         <w:rPr>
           <w:rFonts w:hint="cs"/>
@@ -9298,29 +8999,7 @@
           <w:szCs w:val="27"/>
           <w:rtl/>
         </w:rPr>
-        <w:t xml:space="preserve">مراقبة حضور الطالب في الحلقة، بحيث لو تغيب الطالب ل3 أيام(او المدة التي يحددها مدير المركز) يقوم النظام </w:t>
-      </w:r>
-      <w:proofErr w:type="spellStart"/>
-      <w:r>
-        <w:rPr>
-          <w:rFonts w:hint="cs"/>
-          <w:color w:val="000000"/>
-          <w:sz w:val="27"/>
-          <w:szCs w:val="27"/>
-          <w:rtl/>
-        </w:rPr>
-        <w:t>بإقتراح</w:t>
-      </w:r>
-      <w:proofErr w:type="spellEnd"/>
-      <w:r>
-        <w:rPr>
-          <w:rFonts w:hint="cs"/>
-          <w:color w:val="000000"/>
-          <w:sz w:val="27"/>
-          <w:szCs w:val="27"/>
-          <w:rtl/>
-        </w:rPr>
-        <w:t xml:space="preserve"> ارسال انذار</w:t>
+        <w:t>مراقبة حضور الطالب في الحلقة، بحيث لو تغيب الطالب ل3 أيام(او المدة التي يحددها مدير المركز) يقوم النظام بإقتراح ارسال انذار</w:t>
       </w:r>
       <w:r>
         <w:rPr>
@@ -9494,29 +9173,7 @@
           <w:szCs w:val="27"/>
           <w:rtl/>
         </w:rPr>
-        <w:t xml:space="preserve">يقوم النظام بشكل اوتوماتيكي </w:t>
-      </w:r>
-      <w:proofErr w:type="spellStart"/>
-      <w:r>
-        <w:rPr>
-          <w:rFonts w:hint="cs"/>
-          <w:color w:val="000000"/>
-          <w:sz w:val="27"/>
-          <w:szCs w:val="27"/>
-          <w:rtl/>
-        </w:rPr>
-        <w:t>بإسال</w:t>
-      </w:r>
-      <w:proofErr w:type="spellEnd"/>
-      <w:r>
-        <w:rPr>
-          <w:rFonts w:hint="cs"/>
-          <w:color w:val="000000"/>
-          <w:sz w:val="27"/>
-          <w:szCs w:val="27"/>
-          <w:rtl/>
-        </w:rPr>
-        <w:t xml:space="preserve"> رسالة لأهل الطلاب بالإنجاز اليومي في نهاية كل يوم، او عرض الإنجاز  على صفحة الطالب بحيث يستطيع الأهل من الدخول اليها واستعراضها.</w:t>
+        <w:t>يقوم النظام بشكل اوتوماتيكي بإسال رسالة لأهل الطلاب بالإنجاز اليومي في نهاية كل يوم، او عرض الإنجاز  على صفحة الطالب بحيث يستطيع الأهل من الدخول اليها واستعراضها.</w:t>
       </w:r>
     </w:p>
     <w:p>
@@ -9839,25 +9496,7 @@
           <w:rtl/>
           <w:lang w:eastAsia="en-US" w:bidi="ar-EG"/>
         </w:rPr>
-        <w:t xml:space="preserve">عدم توفر أجهزة حاسوب في المراكز: الكثير من مراكز التحفيظ تعاني من عدم توفر جهاز حاسوب (لابتوب) في </w:t>
-      </w:r>
-      <w:proofErr w:type="gramStart"/>
-      <w:r>
-        <w:rPr>
-          <w:rFonts w:hint="cs"/>
-          <w:rtl/>
-          <w:lang w:eastAsia="en-US" w:bidi="ar-EG"/>
-        </w:rPr>
-        <w:t>المركز ,</w:t>
-      </w:r>
-      <w:proofErr w:type="gramEnd"/>
-      <w:r>
-        <w:rPr>
-          <w:rFonts w:hint="cs"/>
-          <w:rtl/>
-          <w:lang w:eastAsia="en-US" w:bidi="ar-EG"/>
-        </w:rPr>
-        <w:t xml:space="preserve"> حيث انه سيكون من الصعب عليهم الوصول للوحة التحكم من الهاتف النقال .</w:t>
+        <w:t>عدم توفر أجهزة حاسوب في المراكز: الكثير من مراكز التحفيظ تعاني من عدم توفر جهاز حاسوب (لابتوب) في المركز , حيث انه سيكون من الصعب عليهم الوصول للوحة التحكم من الهاتف النقال .</w:t>
       </w:r>
     </w:p>
     <w:p>
@@ -9877,26 +9516,16 @@
           <w:rtl/>
           <w:lang w:eastAsia="en-US" w:bidi="ar-EG"/>
         </w:rPr>
-        <w:t xml:space="preserve">عدم توفر </w:t>
-      </w:r>
-      <w:proofErr w:type="gramStart"/>
+        <w:t xml:space="preserve">عدم توفر الكهرباء </w:t>
+      </w:r>
       <w:r>
         <w:rPr>
           <w:rFonts w:hint="cs"/>
           <w:rtl/>
           <w:lang w:eastAsia="en-US" w:bidi="ar-EG"/>
         </w:rPr>
-        <w:t xml:space="preserve">الكهرباء </w:t>
-      </w:r>
-      <w:r>
-        <w:rPr>
-          <w:rFonts w:hint="cs"/>
-          <w:rtl/>
-          <w:lang w:eastAsia="en-US" w:bidi="ar-EG"/>
-        </w:rPr>
         <w:t>.</w:t>
       </w:r>
-      <w:proofErr w:type="gramEnd"/>
     </w:p>
     <w:p>
       <w:pPr>
@@ -9941,47 +9570,7 @@
           <w:rtl/>
           <w:lang w:eastAsia="en-US" w:bidi="ar-EG"/>
         </w:rPr>
-        <w:t xml:space="preserve">الحدود هو المشاكل الي ممكن </w:t>
-      </w:r>
-      <w:proofErr w:type="spellStart"/>
-      <w:r>
-        <w:rPr>
-          <w:rFonts w:hint="cs"/>
-          <w:highlight w:val="yellow"/>
-          <w:rtl/>
-          <w:lang w:eastAsia="en-US" w:bidi="ar-EG"/>
-        </w:rPr>
-        <w:t>تواجهني</w:t>
-      </w:r>
-      <w:proofErr w:type="spellEnd"/>
-      <w:r>
-        <w:rPr>
-          <w:rFonts w:hint="cs"/>
-          <w:highlight w:val="yellow"/>
-          <w:rtl/>
-          <w:lang w:eastAsia="en-US" w:bidi="ar-EG"/>
-        </w:rPr>
-        <w:t xml:space="preserve"> في انشاء التطبيق او </w:t>
-      </w:r>
-      <w:proofErr w:type="gramStart"/>
-      <w:r>
-        <w:rPr>
-          <w:rFonts w:hint="cs"/>
-          <w:highlight w:val="yellow"/>
-          <w:rtl/>
-          <w:lang w:eastAsia="en-US" w:bidi="ar-EG"/>
-        </w:rPr>
-        <w:t>نشروا,</w:t>
-      </w:r>
-      <w:proofErr w:type="gramEnd"/>
-      <w:r>
-        <w:rPr>
-          <w:rFonts w:hint="cs"/>
-          <w:highlight w:val="yellow"/>
-          <w:rtl/>
-          <w:lang w:eastAsia="en-US" w:bidi="ar-EG"/>
-        </w:rPr>
-        <w:t xml:space="preserve"> حتى لو حليتها حطها</w:t>
+        <w:t>الحدود هو المشاكل الي ممكن تواجهني في انشاء التطبيق او نشروا, حتى لو حليتها حطها</w:t>
       </w:r>
     </w:p>
     <w:p>
@@ -10037,96 +9626,69 @@
           <w:rtl/>
           <w:lang w:eastAsia="en-US" w:bidi="ar-EG"/>
         </w:rPr>
-        <w:t xml:space="preserve">يقوم التطبيق بخدمة شريحة كبيرة ومهمة جدا في </w:t>
-      </w:r>
-      <w:proofErr w:type="gramStart"/>
+        <w:t>يقوم التطبيق بخدمة شريحة كبيرة ومهمة جدا في المجتمع , حيث ان هذه الفئة من المجتمع لا تحظى بالاهتمام الازم ,وتوفير نظام لخدمة هذه الفئة يسهل مهمتها العظيمة بخدمة و حفظ القران الكريم</w:t>
+      </w:r>
       <w:r>
         <w:rPr>
           <w:rFonts w:hint="cs"/>
           <w:rtl/>
           <w:lang w:eastAsia="en-US" w:bidi="ar-EG"/>
         </w:rPr>
-        <w:t>المجتمع ,</w:t>
-      </w:r>
-      <w:proofErr w:type="gramEnd"/>
+        <w:t xml:space="preserve"> وتحسين جودة الحفظ</w:t>
+      </w:r>
       <w:r>
         <w:rPr>
           <w:rFonts w:hint="cs"/>
           <w:rtl/>
           <w:lang w:eastAsia="en-US" w:bidi="ar-EG"/>
         </w:rPr>
-        <w:t xml:space="preserve"> حيث ان هذه الفئة من المجتمع لا تحظى بالاهتمام الازم ,وتوفير نظام لخدمة هذه الفئة يسهل مهمتها العظيمة بخدمة و حفظ القران الكريم</w:t>
-      </w:r>
-      <w:r>
-        <w:rPr>
-          <w:rFonts w:hint="cs"/>
-          <w:rtl/>
+        <w:t>, كما ويزيد من اقبال الناس بالاهتمام بهذه الفئة وبذل الجهد و المال لهم ليتمكنوا من اكمال حفظ القران</w:t>
+      </w:r>
+    </w:p>
+    <w:p>
+      <w:pPr>
+        <w:pStyle w:val="2"/>
+      </w:pPr>
+      <w:r>
+        <w:t>1.5 Methodology</w:t>
+      </w:r>
+      <w:bookmarkEnd w:id="29"/>
+    </w:p>
+    <w:p>
+      <w:pPr>
+        <w:rPr>
           <w:lang w:eastAsia="en-US" w:bidi="ar-EG"/>
         </w:rPr>
-        <w:t xml:space="preserve"> وتحسين جودة الحفظ</w:t>
-      </w:r>
-      <w:r>
-        <w:rPr>
-          <w:rFonts w:hint="cs"/>
-          <w:rtl/>
-          <w:lang w:eastAsia="en-US" w:bidi="ar-EG"/>
-        </w:rPr>
-        <w:t>, كما ويزيد من اقبال الناس بالاهتمام بهذه الفئة وبذل الجهد و المال لهم ليتمكنوا من اكمال حفظ القران</w:t>
-      </w:r>
-    </w:p>
-    <w:p>
-      <w:pPr>
-        <w:pStyle w:val="2"/>
-      </w:pPr>
-      <w:r>
-        <w:t>1.5 Methodology</w:t>
-      </w:r>
-      <w:bookmarkEnd w:id="29"/>
-    </w:p>
-    <w:p>
-      <w:pPr>
-        <w:rPr>
-          <w:lang w:eastAsia="en-US" w:bidi="ar-EG"/>
-        </w:rPr>
-      </w:pPr>
-      <w:proofErr w:type="spellStart"/>
+      </w:pPr>
       <w:r>
         <w:rPr>
           <w:highlight w:val="yellow"/>
           <w:lang w:eastAsia="en-US" w:bidi="ar-EG"/>
         </w:rPr>
-        <w:t>Inclemental</w:t>
-      </w:r>
-      <w:proofErr w:type="spellEnd"/>
+        <w:t xml:space="preserve">Inclemental </w:t>
+      </w:r>
+      <w:r>
+        <w:rPr>
+          <w:rFonts w:hint="cs"/>
+          <w:highlight w:val="yellow"/>
+          <w:rtl/>
+          <w:lang w:eastAsia="en-US" w:bidi="ar-EG"/>
+        </w:rPr>
+        <w:t xml:space="preserve">ايش الراح تستخدم في عمل البرنامج </w:t>
+      </w:r>
       <w:r>
         <w:rPr>
           <w:highlight w:val="yellow"/>
           <w:lang w:eastAsia="en-US" w:bidi="ar-EG"/>
         </w:rPr>
-        <w:t xml:space="preserve"> </w:t>
-      </w:r>
-      <w:r>
-        <w:rPr>
-          <w:rFonts w:hint="cs"/>
-          <w:highlight w:val="yellow"/>
-          <w:rtl/>
+        <w:t>SDLC</w:t>
+      </w:r>
+    </w:p>
+    <w:p>
+      <w:pPr>
+        <w:rPr>
           <w:lang w:eastAsia="en-US" w:bidi="ar-EG"/>
         </w:rPr>
-        <w:t xml:space="preserve">ايش الراح تستخدم في عمل البرنامج </w:t>
-      </w:r>
-      <w:r>
-        <w:rPr>
-          <w:highlight w:val="yellow"/>
-          <w:lang w:eastAsia="en-US" w:bidi="ar-EG"/>
-        </w:rPr>
-        <w:t>SDLC</w:t>
-      </w:r>
-    </w:p>
-    <w:p>
-      <w:pPr>
-        <w:rPr>
-          <w:lang w:eastAsia="en-US" w:bidi="ar-EG"/>
-        </w:rPr>
       </w:pPr>
     </w:p>
     <w:p>
@@ -10134,24 +9696,13 @@
         <w:bidi w:val="0"/>
       </w:pPr>
       <w:r>
-        <w:t xml:space="preserve">The incremental model is a software development process where requirements are broken down into multiple self-contained units of the software development cycle. In this model, each unit goes through requirements, design, implementation, and testing phases. Each subsequent version of the module adds functionality to the previous version. The process continues until the system is </w:t>
-      </w:r>
-      <w:proofErr w:type="gramStart"/>
-      <w:r>
-        <w:t>complete</w:t>
+        <w:t>The incremental model is a software development process where requirements are broken down into multiple self-contained units of the software development cycle. In this model, each unit goes through requirements, design, implementation, and testing phases. Each subsequent version of the module adds functionality to the previous version. The process continues until the system is complete</w:t>
       </w:r>
       <w:r>
         <w:rPr>
           <w:vertAlign w:val="superscript"/>
         </w:rPr>
-        <w:t>[</w:t>
-      </w:r>
-      <w:proofErr w:type="gramEnd"/>
-      <w:r>
-        <w:rPr>
-          <w:vertAlign w:val="superscript"/>
-        </w:rPr>
-        <w:t>1]</w:t>
+        <w:t>[1]</w:t>
       </w:r>
       <w:r>
         <w:t>.</w:t>
@@ -10324,7 +9875,6 @@
         </w:rPr>
         <w:t xml:space="preserve">سوفت وهارد </w:t>
       </w:r>
-      <w:proofErr w:type="gramStart"/>
       <w:r>
         <w:rPr>
           <w:rFonts w:hint="cs"/>
@@ -10334,7 +9884,6 @@
         </w:rPr>
         <w:t>اجس</w:t>
       </w:r>
-      <w:proofErr w:type="gramEnd"/>
       <w:r>
         <w:rPr>
           <w:rFonts w:hint="cs"/>
@@ -10447,18 +9996,8 @@
           <w:rtl/>
           <w:lang w:eastAsia="en-US" w:bidi="ar-EG"/>
         </w:rPr>
-        <w:t xml:space="preserve">يفضل ان يكون لدى مركز التحفيظ جهاز حاسوب للتمكن من استخدام لوحة التحكم بشكل </w:t>
-      </w:r>
-      <w:proofErr w:type="gramStart"/>
-      <w:r>
-        <w:rPr>
-          <w:rFonts w:hint="cs"/>
-          <w:rtl/>
-          <w:lang w:eastAsia="en-US" w:bidi="ar-EG"/>
-        </w:rPr>
-        <w:t>افضل</w:t>
-      </w:r>
-      <w:proofErr w:type="gramEnd"/>
+        <w:t>يفضل ان يكون لدى مركز التحفيظ جهاز حاسوب للتمكن من استخدام لوحة التحكم بشكل افضل</w:t>
+      </w:r>
       <w:r>
         <w:rPr>
           <w:rFonts w:hint="cs"/>
@@ -10515,18 +10054,8 @@
           <w:rtl/>
           <w:lang w:eastAsia="en-US" w:bidi="ar-EG"/>
         </w:rPr>
-        <w:t xml:space="preserve">متصل على الأجهزة المتصلة </w:t>
-      </w:r>
-      <w:proofErr w:type="spellStart"/>
-      <w:r>
-        <w:rPr>
-          <w:rFonts w:hint="cs"/>
-          <w:rtl/>
-          <w:lang w:eastAsia="en-US" w:bidi="ar-EG"/>
-        </w:rPr>
-        <w:t>بالانترنت</w:t>
-      </w:r>
-      <w:proofErr w:type="spellEnd"/>
+        <w:t>متصل على الأجهزة المتصلة بالانترنت</w:t>
+      </w:r>
     </w:p>
     <w:p>
       <w:pPr>
@@ -10638,21 +10167,7 @@
         <w:rPr>
           <w:lang w:eastAsia="en-US" w:bidi="ar-EG"/>
         </w:rPr>
-        <w:t xml:space="preserve">Laptop </w:t>
-      </w:r>
-      <w:proofErr w:type="gramStart"/>
-      <w:r>
-        <w:rPr>
-          <w:lang w:eastAsia="en-US" w:bidi="ar-EG"/>
-        </w:rPr>
-        <w:t>( with</w:t>
-      </w:r>
-      <w:proofErr w:type="gramEnd"/>
-      <w:r>
-        <w:rPr>
-          <w:lang w:eastAsia="en-US" w:bidi="ar-EG"/>
-        </w:rPr>
-        <w:t xml:space="preserve"> free space up to 10GB and more than 8GB free on RAM)</w:t>
+        <w:t>Laptop ( with free space up to 10GB and more than 8GB free on RAM)</w:t>
       </w:r>
     </w:p>
     <w:p>
@@ -10701,51 +10216,41 @@
         </w:rPr>
         <w:t xml:space="preserve">نزل برنامج </w:t>
       </w:r>
-      <w:proofErr w:type="spellStart"/>
       <w:r>
         <w:rPr>
           <w:rFonts w:asciiTheme="majorBidi" w:hAnsiTheme="majorBidi" w:cstheme="majorBidi"/>
           <w:sz w:val="28"/>
           <w:szCs w:val="28"/>
         </w:rPr>
-        <w:t>ms</w:t>
-      </w:r>
-      <w:proofErr w:type="spellEnd"/>
-      <w:r>
+        <w:t>ms project</w:t>
+      </w:r>
+    </w:p>
+    <w:p>
+      <w:pPr>
+        <w:pStyle w:val="1"/>
+        <w:bidi w:val="0"/>
+        <w:spacing w:line="360" w:lineRule="auto"/>
         <w:rPr>
           <w:rFonts w:asciiTheme="majorBidi" w:hAnsiTheme="majorBidi" w:cstheme="majorBidi"/>
           <w:sz w:val="28"/>
           <w:szCs w:val="28"/>
         </w:rPr>
-        <w:t xml:space="preserve"> project</w:t>
-      </w:r>
-    </w:p>
-    <w:p>
-      <w:pPr>
-        <w:pStyle w:val="1"/>
-        <w:bidi w:val="0"/>
-        <w:spacing w:line="360" w:lineRule="auto"/>
+      </w:pPr>
+      <w:bookmarkStart w:id="32" w:name="_Toc61265421"/>
+      <w:r>
         <w:rPr>
           <w:rFonts w:asciiTheme="majorBidi" w:hAnsiTheme="majorBidi" w:cstheme="majorBidi"/>
           <w:sz w:val="28"/>
           <w:szCs w:val="28"/>
         </w:rPr>
-      </w:pPr>
-      <w:bookmarkStart w:id="32" w:name="_Toc61265421"/>
+        <w:t>Chapter 2</w:t>
+      </w:r>
       <w:r>
         <w:rPr>
           <w:rFonts w:asciiTheme="majorBidi" w:hAnsiTheme="majorBidi" w:cstheme="majorBidi"/>
           <w:sz w:val="28"/>
           <w:szCs w:val="28"/>
         </w:rPr>
-        <w:t>Chapter 2</w:t>
-      </w:r>
-      <w:r>
-        <w:rPr>
-          <w:rFonts w:asciiTheme="majorBidi" w:hAnsiTheme="majorBidi" w:cstheme="majorBidi"/>
-          <w:sz w:val="28"/>
-          <w:szCs w:val="28"/>
-        </w:rPr>
         <w:br/>
         <w:t>Literature Review</w:t>
       </w:r>
@@ -10765,21 +10270,7 @@
         <w:rPr>
           <w:color w:val="FF0000"/>
         </w:rPr>
-        <w:t xml:space="preserve">Instead of title ‘Literature Review’, you can use other appropriate titles </w:t>
-      </w:r>
-      <w:proofErr w:type="gramStart"/>
-      <w:r>
-        <w:rPr>
-          <w:color w:val="FF0000"/>
-        </w:rPr>
-        <w:t>e.g.</w:t>
-      </w:r>
-      <w:proofErr w:type="gramEnd"/>
-      <w:r>
-        <w:rPr>
-          <w:color w:val="FF0000"/>
-        </w:rPr>
-        <w:t xml:space="preserve"> ‘State of art’, ‘Background’, ‘Related Works’, etc. </w:t>
+        <w:t xml:space="preserve">Instead of title ‘Literature Review’, you can use other appropriate titles e.g. ‘State of art’, ‘Background’, ‘Related Works’, etc. </w:t>
       </w:r>
     </w:p>
     <w:p>
@@ -10921,7 +10412,6 @@
         <w:t>نظام حلقتي (</w:t>
       </w:r>
       <w:hyperlink r:id="rId39" w:history="1">
-        <w:proofErr w:type="spellStart"/>
         <w:r>
           <w:rPr>
             <w:rStyle w:val="Hyperlink"/>
@@ -10930,7 +10420,6 @@
           </w:rPr>
           <w:t>Halaqaty</w:t>
         </w:r>
-        <w:proofErr w:type="spellEnd"/>
       </w:hyperlink>
       <w:r>
         <w:rPr>
@@ -11751,25 +11240,7 @@
           <w:bCs/>
           <w:lang w:eastAsia="en-US" w:bidi="ar-EG"/>
         </w:rPr>
-        <w:t>(</w:t>
-      </w:r>
-      <w:proofErr w:type="spellStart"/>
-      <w:r>
-        <w:rPr>
-          <w:b/>
-          <w:bCs/>
-          <w:lang w:eastAsia="en-US" w:bidi="ar-EG"/>
-        </w:rPr>
-        <w:t>ms</w:t>
-      </w:r>
-      <w:proofErr w:type="spellEnd"/>
-      <w:r>
-        <w:rPr>
-          <w:b/>
-          <w:bCs/>
-          <w:lang w:eastAsia="en-US" w:bidi="ar-EG"/>
-        </w:rPr>
-        <w:t xml:space="preserve"> Access)</w:t>
+        <w:t>(ms Access)</w:t>
       </w:r>
       <w:r>
         <w:rPr>
@@ -12016,49 +11487,7 @@
           <w:rtl/>
           <w:lang w:eastAsia="en-US" w:bidi="ar-EG"/>
         </w:rPr>
-        <w:t xml:space="preserve">مبرمج </w:t>
-      </w:r>
-      <w:r>
-        <w:rPr>
-          <w:rFonts w:hint="cs"/>
-          <w:rtl/>
-          <w:lang w:eastAsia="en-US" w:bidi="ar-EG"/>
-        </w:rPr>
-        <w:t xml:space="preserve">بتقنية قديمة نسبيا ويصعب </w:t>
-      </w:r>
-      <w:r>
-        <w:rPr>
-          <w:rFonts w:hint="cs"/>
-          <w:rtl/>
-          <w:lang w:eastAsia="en-US" w:bidi="ar-EG"/>
-        </w:rPr>
-        <w:t xml:space="preserve">تحديثه </w:t>
-      </w:r>
-      <w:r>
-        <w:rPr>
-          <w:rFonts w:hint="cs"/>
-          <w:rtl/>
-          <w:lang w:eastAsia="en-US" w:bidi="ar-EG"/>
-        </w:rPr>
-        <w:t xml:space="preserve">وربطه </w:t>
-      </w:r>
-      <w:proofErr w:type="spellStart"/>
-      <w:r>
-        <w:rPr>
-          <w:rFonts w:hint="cs"/>
-          <w:rtl/>
-          <w:lang w:eastAsia="en-US" w:bidi="ar-EG"/>
-        </w:rPr>
-        <w:t>بانظمة</w:t>
-      </w:r>
-      <w:proofErr w:type="spellEnd"/>
-      <w:r>
-        <w:rPr>
-          <w:rFonts w:hint="cs"/>
-          <w:rtl/>
-          <w:lang w:eastAsia="en-US" w:bidi="ar-EG"/>
-        </w:rPr>
-        <w:t xml:space="preserve"> </w:t>
+        <w:t xml:space="preserve">مبرمج بتقنية قديمة نسبيا ويصعب تحديثه وربطه بانظمة </w:t>
       </w:r>
       <w:r>
         <w:rPr>
@@ -12111,7 +11540,6 @@
     <w:p>
       <w:pPr>
         <w:rPr>
-          <w:rFonts w:hint="cs"/>
           <w:lang w:eastAsia="en-US" w:bidi="ar-EG"/>
         </w:rPr>
       </w:pPr>
@@ -12222,40 +11650,9 @@
                 <w:lang w:eastAsia="en-US" w:bidi="ar-EG"/>
               </w:rPr>
             </w:pPr>
-            <w:hyperlink r:id="rId42" w:history="1">
-              <w:proofErr w:type="spellStart"/>
-              <w:r>
-                <w:rPr>
-                  <w:rStyle w:val="Hyperlink"/>
-                </w:rPr>
-                <w:t>H</w:t>
-              </w:r>
-              <w:r>
-                <w:rPr>
-                  <w:rStyle w:val="Hyperlink"/>
-                </w:rPr>
-                <w:t>a</w:t>
-              </w:r>
-              <w:r>
-                <w:rPr>
-                  <w:rStyle w:val="Hyperlink"/>
-                </w:rPr>
-                <w:t>la</w:t>
-              </w:r>
-              <w:r>
-                <w:rPr>
-                  <w:rStyle w:val="Hyperlink"/>
-                </w:rPr>
-                <w:t>q</w:t>
-              </w:r>
-              <w:r>
-                <w:rPr>
-                  <w:rStyle w:val="Hyperlink"/>
-                </w:rPr>
-                <w:t>aty</w:t>
-              </w:r>
-              <w:proofErr w:type="spellEnd"/>
-            </w:hyperlink>
+            <w:r>
+              <w:t>Halaqaty</w:t>
+            </w:r>
           </w:p>
         </w:tc>
         <w:tc>
@@ -12272,15 +11669,18 @@
                 <w:lang w:eastAsia="en-US" w:bidi="ar-EG"/>
               </w:rPr>
             </w:pPr>
-            <w:hyperlink r:id="rId43" w:history="1">
-              <w:r>
-                <w:rPr>
-                  <w:rStyle w:val="Hyperlink"/>
-                  <w:lang w:eastAsia="en-US"/>
-                </w:rPr>
-                <w:t>ehlquran</w:t>
-              </w:r>
-            </w:hyperlink>
+            <w:r>
+              <w:rPr>
+                <w:lang w:eastAsia="en-US"/>
+              </w:rPr>
+              <w:t>E</w:t>
+            </w:r>
+            <w:r>
+              <w:rPr>
+                <w:lang w:eastAsia="en-US"/>
+              </w:rPr>
+              <w:t>hlquran</w:t>
+            </w:r>
           </w:p>
         </w:tc>
         <w:tc>
@@ -12293,7 +11693,6 @@
               <w:jc w:val="center"/>
               <w:cnfStyle w:val="100000000000" w:firstRow="1" w:lastRow="0" w:firstColumn="0" w:lastColumn="0" w:oddVBand="0" w:evenVBand="0" w:oddHBand="0" w:evenHBand="0" w:firstRowFirstColumn="0" w:firstRowLastColumn="0" w:lastRowFirstColumn="0" w:lastRowLastColumn="0"/>
               <w:rPr>
-                <w:rFonts w:hint="cs"/>
                 <w:rtl/>
                 <w:lang w:eastAsia="en-US" w:bidi="ar-EG"/>
               </w:rPr>
@@ -12401,7 +11800,6 @@
               <w:jc w:val="center"/>
               <w:cnfStyle w:val="000000100000" w:firstRow="0" w:lastRow="0" w:firstColumn="0" w:lastColumn="0" w:oddVBand="0" w:evenVBand="0" w:oddHBand="1" w:evenHBand="0" w:firstRowFirstColumn="0" w:firstRowLastColumn="0" w:lastRowFirstColumn="0" w:lastRowLastColumn="0"/>
               <w:rPr>
-                <w:rFonts w:hint="cs"/>
                 <w:b/>
                 <w:bCs/>
                 <w:sz w:val="36"/>
@@ -12464,7 +11862,6 @@
               <w:jc w:val="center"/>
               <w:cnfStyle w:val="000000100000" w:firstRow="0" w:lastRow="0" w:firstColumn="0" w:lastColumn="0" w:oddVBand="0" w:evenVBand="0" w:oddHBand="1" w:evenHBand="0" w:firstRowFirstColumn="0" w:firstRowLastColumn="0" w:lastRowFirstColumn="0" w:lastRowLastColumn="0"/>
               <w:rPr>
-                <w:rFonts w:hint="cs"/>
                 <w:b/>
                 <w:bCs/>
                 <w:sz w:val="36"/>
@@ -12551,10 +11948,22 @@
               <w:jc w:val="center"/>
               <w:cnfStyle w:val="000000000000" w:firstRow="0" w:lastRow="0" w:firstColumn="0" w:lastColumn="0" w:oddVBand="0" w:evenVBand="0" w:oddHBand="0" w:evenHBand="0" w:firstRowFirstColumn="0" w:firstRowLastColumn="0" w:lastRowFirstColumn="0" w:lastRowLastColumn="0"/>
               <w:rPr>
+                <w:rFonts w:hint="cs"/>
                 <w:rtl/>
                 <w:lang w:eastAsia="en-US" w:bidi="ar-EG"/>
               </w:rPr>
             </w:pPr>
+            <w:r>
+              <w:rPr>
+                <w:b/>
+                <w:bCs/>
+                <w:color w:val="70AD47" w:themeColor="accent6"/>
+                <w:sz w:val="36"/>
+                <w:szCs w:val="36"/>
+                <w:lang w:eastAsia="en-US" w:bidi="ar-EG"/>
+              </w:rPr>
+              <w:sym w:font="Wingdings 2" w:char="F052"/>
+            </w:r>
           </w:p>
         </w:tc>
         <w:tc>
@@ -12647,12 +12056,12 @@
               <w:rPr>
                 <w:b/>
                 <w:bCs/>
-                <w:color w:val="70AD47" w:themeColor="accent6"/>
+                <w:color w:val="FF0000"/>
                 <w:sz w:val="36"/>
                 <w:szCs w:val="36"/>
                 <w:lang w:eastAsia="en-US" w:bidi="ar-EG"/>
               </w:rPr>
-              <w:sym w:font="Wingdings 2" w:char="F052"/>
+              <w:sym w:font="Wingdings 2" w:char="F051"/>
             </w:r>
           </w:p>
         </w:tc>
@@ -12670,6 +12079,17 @@
                 <w:lang w:eastAsia="en-US" w:bidi="ar-EG"/>
               </w:rPr>
             </w:pPr>
+            <w:r>
+              <w:rPr>
+                <w:b/>
+                <w:bCs/>
+                <w:color w:val="70AD47" w:themeColor="accent6"/>
+                <w:sz w:val="36"/>
+                <w:szCs w:val="36"/>
+                <w:lang w:eastAsia="en-US" w:bidi="ar-EG"/>
+              </w:rPr>
+              <w:sym w:font="Wingdings 2" w:char="F052"/>
+            </w:r>
           </w:p>
         </w:tc>
         <w:tc>
@@ -12730,7 +12150,6 @@
             <w:pPr>
               <w:jc w:val="center"/>
               <w:rPr>
-                <w:rFonts w:hint="cs"/>
                 <w:rtl/>
                 <w:lang w:eastAsia="en-US" w:bidi="ar-EG"/>
               </w:rPr>
@@ -12754,7 +12173,6 @@
               <w:jc w:val="center"/>
               <w:cnfStyle w:val="000000000000" w:firstRow="0" w:lastRow="0" w:firstColumn="0" w:lastColumn="0" w:oddVBand="0" w:evenVBand="0" w:oddHBand="0" w:evenHBand="0" w:firstRowFirstColumn="0" w:firstRowLastColumn="0" w:lastRowFirstColumn="0" w:lastRowLastColumn="0"/>
               <w:rPr>
-                <w:rFonts w:hint="cs"/>
                 <w:b/>
                 <w:bCs/>
                 <w:rtl/>
@@ -12763,15 +12181,14 @@
             </w:pPr>
             <w:r>
               <w:rPr>
-                <w:rFonts w:hint="cs"/>
                 <w:b/>
                 <w:bCs/>
-                <w:color w:val="FF0000"/>
+                <w:color w:val="FFC000" w:themeColor="accent4"/>
                 <w:sz w:val="36"/>
                 <w:szCs w:val="36"/>
                 <w:lang w:eastAsia="en-US" w:bidi="ar-EG"/>
               </w:rPr>
-              <w:sym w:font="Wingdings 2" w:char="F051"/>
+              <w:sym w:font="Wingdings 2" w:char="F052"/>
             </w:r>
           </w:p>
         </w:tc>
@@ -12789,6 +12206,17 @@
                 <w:lang w:eastAsia="en-US" w:bidi="ar-EG"/>
               </w:rPr>
             </w:pPr>
+            <w:r>
+              <w:rPr>
+                <w:b/>
+                <w:bCs/>
+                <w:color w:val="70AD47" w:themeColor="accent6"/>
+                <w:sz w:val="36"/>
+                <w:szCs w:val="36"/>
+                <w:lang w:eastAsia="en-US" w:bidi="ar-EG"/>
+              </w:rPr>
+              <w:sym w:font="Wingdings 2" w:char="F052"/>
+            </w:r>
           </w:p>
         </w:tc>
         <w:tc>
@@ -12877,6 +12305,17 @@
                 <w:lang w:eastAsia="en-US" w:bidi="ar-EG"/>
               </w:rPr>
             </w:pPr>
+            <w:r>
+              <w:rPr>
+                <w:b/>
+                <w:bCs/>
+                <w:color w:val="FF0000"/>
+                <w:sz w:val="36"/>
+                <w:szCs w:val="36"/>
+                <w:lang w:eastAsia="en-US" w:bidi="ar-EG"/>
+              </w:rPr>
+              <w:sym w:font="Wingdings 2" w:char="F051"/>
+            </w:r>
           </w:p>
         </w:tc>
         <w:tc>
@@ -12893,6 +12332,17 @@
                 <w:lang w:eastAsia="en-US" w:bidi="ar-EG"/>
               </w:rPr>
             </w:pPr>
+            <w:r>
+              <w:rPr>
+                <w:b/>
+                <w:bCs/>
+                <w:color w:val="70AD47" w:themeColor="accent6"/>
+                <w:sz w:val="36"/>
+                <w:szCs w:val="36"/>
+                <w:lang w:eastAsia="en-US" w:bidi="ar-EG"/>
+              </w:rPr>
+              <w:sym w:font="Wingdings 2" w:char="F052"/>
+            </w:r>
           </w:p>
         </w:tc>
         <w:tc>
@@ -12980,6 +12430,17 @@
                 <w:lang w:eastAsia="en-US" w:bidi="ar-EG"/>
               </w:rPr>
             </w:pPr>
+            <w:r>
+              <w:rPr>
+                <w:b/>
+                <w:bCs/>
+                <w:color w:val="FF0000"/>
+                <w:sz w:val="36"/>
+                <w:szCs w:val="36"/>
+                <w:lang w:eastAsia="en-US" w:bidi="ar-EG"/>
+              </w:rPr>
+              <w:sym w:font="Wingdings 2" w:char="F051"/>
+            </w:r>
           </w:p>
         </w:tc>
         <w:tc>
@@ -12996,6 +12457,17 @@
                 <w:lang w:eastAsia="en-US" w:bidi="ar-EG"/>
               </w:rPr>
             </w:pPr>
+            <w:r>
+              <w:rPr>
+                <w:b/>
+                <w:bCs/>
+                <w:color w:val="70AD47" w:themeColor="accent6"/>
+                <w:sz w:val="36"/>
+                <w:szCs w:val="36"/>
+                <w:lang w:eastAsia="en-US" w:bidi="ar-EG"/>
+              </w:rPr>
+              <w:sym w:font="Wingdings 2" w:char="F052"/>
+            </w:r>
           </w:p>
         </w:tc>
         <w:tc>
@@ -13084,6 +12556,17 @@
                 <w:lang w:eastAsia="en-US" w:bidi="ar-EG"/>
               </w:rPr>
             </w:pPr>
+            <w:r>
+              <w:rPr>
+                <w:b/>
+                <w:bCs/>
+                <w:color w:val="FFC000" w:themeColor="accent4"/>
+                <w:sz w:val="36"/>
+                <w:szCs w:val="36"/>
+                <w:lang w:eastAsia="en-US" w:bidi="ar-EG"/>
+              </w:rPr>
+              <w:sym w:font="Wingdings 2" w:char="F052"/>
+            </w:r>
           </w:p>
         </w:tc>
         <w:tc>
@@ -13100,6 +12583,17 @@
                 <w:lang w:eastAsia="en-US" w:bidi="ar-EG"/>
               </w:rPr>
             </w:pPr>
+            <w:r>
+              <w:rPr>
+                <w:b/>
+                <w:bCs/>
+                <w:color w:val="70AD47" w:themeColor="accent6"/>
+                <w:sz w:val="36"/>
+                <w:szCs w:val="36"/>
+                <w:lang w:eastAsia="en-US" w:bidi="ar-EG"/>
+              </w:rPr>
+              <w:sym w:font="Wingdings 2" w:char="F052"/>
+            </w:r>
           </w:p>
         </w:tc>
         <w:tc>
@@ -13187,6 +12681,17 @@
                 <w:lang w:eastAsia="en-US" w:bidi="ar-EG"/>
               </w:rPr>
             </w:pPr>
+            <w:r>
+              <w:rPr>
+                <w:b/>
+                <w:bCs/>
+                <w:color w:val="FF0000"/>
+                <w:sz w:val="36"/>
+                <w:szCs w:val="36"/>
+                <w:lang w:eastAsia="en-US" w:bidi="ar-EG"/>
+              </w:rPr>
+              <w:sym w:font="Wingdings 2" w:char="F051"/>
+            </w:r>
           </w:p>
         </w:tc>
         <w:tc>
@@ -13203,6 +12708,17 @@
                 <w:lang w:eastAsia="en-US" w:bidi="ar-EG"/>
               </w:rPr>
             </w:pPr>
+            <w:r>
+              <w:rPr>
+                <w:b/>
+                <w:bCs/>
+                <w:color w:val="FFC000" w:themeColor="accent4"/>
+                <w:sz w:val="36"/>
+                <w:szCs w:val="36"/>
+                <w:lang w:eastAsia="en-US" w:bidi="ar-EG"/>
+              </w:rPr>
+              <w:sym w:font="Wingdings 2" w:char="F052"/>
+            </w:r>
           </w:p>
         </w:tc>
         <w:tc>
@@ -13292,6 +12808,17 @@
                 <w:lang w:eastAsia="en-US" w:bidi="ar-EG"/>
               </w:rPr>
             </w:pPr>
+            <w:r>
+              <w:rPr>
+                <w:b/>
+                <w:bCs/>
+                <w:color w:val="FF0000"/>
+                <w:sz w:val="36"/>
+                <w:szCs w:val="36"/>
+                <w:lang w:eastAsia="en-US" w:bidi="ar-EG"/>
+              </w:rPr>
+              <w:sym w:font="Wingdings 2" w:char="F051"/>
+            </w:r>
           </w:p>
         </w:tc>
         <w:tc>
@@ -13308,6 +12835,17 @@
                 <w:lang w:eastAsia="en-US" w:bidi="ar-EG"/>
               </w:rPr>
             </w:pPr>
+            <w:r>
+              <w:rPr>
+                <w:b/>
+                <w:bCs/>
+                <w:color w:val="70AD47" w:themeColor="accent6"/>
+                <w:sz w:val="36"/>
+                <w:szCs w:val="36"/>
+                <w:lang w:eastAsia="en-US" w:bidi="ar-EG"/>
+              </w:rPr>
+              <w:sym w:font="Wingdings 2" w:char="F052"/>
+            </w:r>
           </w:p>
         </w:tc>
         <w:tc>
@@ -13395,6 +12933,17 @@
                 <w:lang w:eastAsia="en-US" w:bidi="ar-EG"/>
               </w:rPr>
             </w:pPr>
+            <w:r>
+              <w:rPr>
+                <w:b/>
+                <w:bCs/>
+                <w:color w:val="FF0000"/>
+                <w:sz w:val="36"/>
+                <w:szCs w:val="36"/>
+                <w:lang w:eastAsia="en-US" w:bidi="ar-EG"/>
+              </w:rPr>
+              <w:sym w:font="Wingdings 2" w:char="F051"/>
+            </w:r>
           </w:p>
         </w:tc>
         <w:tc>
@@ -13411,6 +12960,17 @@
                 <w:lang w:eastAsia="en-US" w:bidi="ar-EG"/>
               </w:rPr>
             </w:pPr>
+            <w:r>
+              <w:rPr>
+                <w:b/>
+                <w:bCs/>
+                <w:color w:val="70AD47" w:themeColor="accent6"/>
+                <w:sz w:val="36"/>
+                <w:szCs w:val="36"/>
+                <w:lang w:eastAsia="en-US" w:bidi="ar-EG"/>
+              </w:rPr>
+              <w:sym w:font="Wingdings 2" w:char="F052"/>
+            </w:r>
           </w:p>
         </w:tc>
         <w:tc>
@@ -13499,6 +13059,17 @@
                 <w:lang w:eastAsia="en-US" w:bidi="ar-EG"/>
               </w:rPr>
             </w:pPr>
+            <w:r>
+              <w:rPr>
+                <w:b/>
+                <w:bCs/>
+                <w:color w:val="FF0000"/>
+                <w:sz w:val="36"/>
+                <w:szCs w:val="36"/>
+                <w:lang w:eastAsia="en-US" w:bidi="ar-EG"/>
+              </w:rPr>
+              <w:sym w:font="Wingdings 2" w:char="F051"/>
+            </w:r>
           </w:p>
         </w:tc>
         <w:tc>
@@ -13515,6 +13086,17 @@
                 <w:lang w:eastAsia="en-US" w:bidi="ar-EG"/>
               </w:rPr>
             </w:pPr>
+            <w:r>
+              <w:rPr>
+                <w:b/>
+                <w:bCs/>
+                <w:color w:val="70AD47" w:themeColor="accent6"/>
+                <w:sz w:val="36"/>
+                <w:szCs w:val="36"/>
+                <w:lang w:eastAsia="en-US" w:bidi="ar-EG"/>
+              </w:rPr>
+              <w:sym w:font="Wingdings 2" w:char="F052"/>
+            </w:r>
           </w:p>
         </w:tc>
         <w:tc>
@@ -13602,6 +13184,17 @@
                 <w:lang w:eastAsia="en-US" w:bidi="ar-EG"/>
               </w:rPr>
             </w:pPr>
+            <w:r>
+              <w:rPr>
+                <w:b/>
+                <w:bCs/>
+                <w:color w:val="FF0000"/>
+                <w:sz w:val="36"/>
+                <w:szCs w:val="36"/>
+                <w:lang w:eastAsia="en-US" w:bidi="ar-EG"/>
+              </w:rPr>
+              <w:sym w:font="Wingdings 2" w:char="F051"/>
+            </w:r>
           </w:p>
         </w:tc>
         <w:tc>
@@ -13618,6 +13211,17 @@
                 <w:lang w:eastAsia="en-US" w:bidi="ar-EG"/>
               </w:rPr>
             </w:pPr>
+            <w:r>
+              <w:rPr>
+                <w:b/>
+                <w:bCs/>
+                <w:color w:val="70AD47" w:themeColor="accent6"/>
+                <w:sz w:val="36"/>
+                <w:szCs w:val="36"/>
+                <w:lang w:eastAsia="en-US" w:bidi="ar-EG"/>
+              </w:rPr>
+              <w:sym w:font="Wingdings 2" w:char="F052"/>
+            </w:r>
           </w:p>
         </w:tc>
         <w:tc>
@@ -13679,7 +13283,6 @@
             <w:pPr>
               <w:jc w:val="center"/>
               <w:rPr>
-                <w:rFonts w:hint="cs"/>
                 <w:rtl/>
                 <w:lang w:eastAsia="en-US" w:bidi="ar-EG"/>
               </w:rPr>
@@ -13708,6 +13311,44 @@
                 <w:lang w:eastAsia="en-US" w:bidi="ar-EG"/>
               </w:rPr>
             </w:pPr>
+            <w:r>
+              <w:rPr>
+                <w:b/>
+                <w:bCs/>
+                <w:color w:val="FF0000"/>
+                <w:sz w:val="36"/>
+                <w:szCs w:val="36"/>
+                <w:lang w:eastAsia="en-US" w:bidi="ar-EG"/>
+              </w:rPr>
+              <w:sym w:font="Wingdings 2" w:char="F051"/>
+            </w:r>
+          </w:p>
+        </w:tc>
+        <w:tc>
+          <w:tcPr>
+            <w:tcW w:w="1984" w:type="dxa"/>
+            <w:vAlign w:val="center"/>
+          </w:tcPr>
+          <w:p>
+            <w:pPr>
+              <w:jc w:val="center"/>
+              <w:cnfStyle w:val="000000100000" w:firstRow="0" w:lastRow="0" w:firstColumn="0" w:lastColumn="0" w:oddVBand="0" w:evenVBand="0" w:oddHBand="1" w:evenHBand="0" w:firstRowFirstColumn="0" w:firstRowLastColumn="0" w:lastRowFirstColumn="0" w:lastRowLastColumn="0"/>
+              <w:rPr>
+                <w:rtl/>
+                <w:lang w:eastAsia="en-US" w:bidi="ar-EG"/>
+              </w:rPr>
+            </w:pPr>
+            <w:r>
+              <w:rPr>
+                <w:b/>
+                <w:bCs/>
+                <w:color w:val="FF0000"/>
+                <w:sz w:val="36"/>
+                <w:szCs w:val="36"/>
+                <w:lang w:eastAsia="en-US" w:bidi="ar-EG"/>
+              </w:rPr>
+              <w:sym w:font="Wingdings 2" w:char="F051"/>
+            </w:r>
           </w:p>
         </w:tc>
         <w:tc>
@@ -13740,6 +13381,193 @@
                 <w:lang w:eastAsia="en-US" w:bidi="ar-EG"/>
               </w:rPr>
             </w:pPr>
+            <w:r>
+              <w:rPr>
+                <w:b/>
+                <w:bCs/>
+                <w:color w:val="70AD47" w:themeColor="accent6"/>
+                <w:sz w:val="36"/>
+                <w:szCs w:val="36"/>
+                <w:lang w:eastAsia="en-US" w:bidi="ar-EG"/>
+              </w:rPr>
+              <w:sym w:font="Wingdings 2" w:char="F052"/>
+            </w:r>
+          </w:p>
+        </w:tc>
+      </w:tr>
+      <w:tr>
+        <w:trPr>
+          <w:trHeight w:val="1134"/>
+        </w:trPr>
+        <w:tc>
+          <w:tcPr>
+            <w:cnfStyle w:val="001000000000" w:firstRow="0" w:lastRow="0" w:firstColumn="1" w:lastColumn="0" w:oddVBand="0" w:evenVBand="0" w:oddHBand="0" w:evenHBand="0" w:firstRowFirstColumn="0" w:firstRowLastColumn="0" w:lastRowFirstColumn="0" w:lastRowLastColumn="0"/>
+            <w:tcW w:w="1984" w:type="dxa"/>
+            <w:vAlign w:val="center"/>
+          </w:tcPr>
+          <w:p>
+            <w:pPr>
+              <w:jc w:val="center"/>
+              <w:rPr>
+                <w:rtl/>
+                <w:lang w:eastAsia="en-US" w:bidi="ar-EG"/>
+              </w:rPr>
+            </w:pPr>
+            <w:r>
+              <w:rPr>
+                <w:rFonts w:hint="cs"/>
+                <w:rtl/>
+                <w:lang w:eastAsia="en-US" w:bidi="ar-EG"/>
+              </w:rPr>
+              <w:t xml:space="preserve">إرسال رسائل </w:t>
+            </w:r>
+            <w:r>
+              <w:rPr>
+                <w:lang w:eastAsia="en-US" w:bidi="ar-EG"/>
+              </w:rPr>
+              <w:t>SMS</w:t>
+            </w:r>
+            <w:r>
+              <w:rPr>
+                <w:rFonts w:hint="cs"/>
+                <w:rtl/>
+                <w:lang w:eastAsia="en-US" w:bidi="ar-EG"/>
+              </w:rPr>
+              <w:t xml:space="preserve"> </w:t>
+            </w:r>
+          </w:p>
+        </w:tc>
+        <w:tc>
+          <w:tcPr>
+            <w:tcW w:w="1984" w:type="dxa"/>
+            <w:vAlign w:val="center"/>
+          </w:tcPr>
+          <w:p>
+            <w:pPr>
+              <w:jc w:val="center"/>
+              <w:cnfStyle w:val="000000000000" w:firstRow="0" w:lastRow="0" w:firstColumn="0" w:lastColumn="0" w:oddVBand="0" w:evenVBand="0" w:oddHBand="0" w:evenHBand="0" w:firstRowFirstColumn="0" w:firstRowLastColumn="0" w:lastRowFirstColumn="0" w:lastRowLastColumn="0"/>
+              <w:rPr>
+                <w:rtl/>
+                <w:lang w:eastAsia="en-US" w:bidi="ar-EG"/>
+              </w:rPr>
+            </w:pPr>
+            <w:r>
+              <w:rPr>
+                <w:b/>
+                <w:bCs/>
+                <w:color w:val="70AD47" w:themeColor="accent6"/>
+                <w:sz w:val="36"/>
+                <w:szCs w:val="36"/>
+                <w:lang w:eastAsia="en-US" w:bidi="ar-EG"/>
+              </w:rPr>
+              <w:sym w:font="Wingdings 2" w:char="F052"/>
+            </w:r>
+          </w:p>
+        </w:tc>
+        <w:tc>
+          <w:tcPr>
+            <w:tcW w:w="1984" w:type="dxa"/>
+            <w:vAlign w:val="center"/>
+          </w:tcPr>
+          <w:p>
+            <w:pPr>
+              <w:jc w:val="center"/>
+              <w:cnfStyle w:val="000000000000" w:firstRow="0" w:lastRow="0" w:firstColumn="0" w:lastColumn="0" w:oddVBand="0" w:evenVBand="0" w:oddHBand="0" w:evenHBand="0" w:firstRowFirstColumn="0" w:firstRowLastColumn="0" w:lastRowFirstColumn="0" w:lastRowLastColumn="0"/>
+              <w:rPr>
+                <w:rtl/>
+                <w:lang w:eastAsia="en-US" w:bidi="ar-EG"/>
+              </w:rPr>
+            </w:pPr>
+            <w:r>
+              <w:rPr>
+                <w:b/>
+                <w:bCs/>
+                <w:color w:val="FF0000"/>
+                <w:sz w:val="36"/>
+                <w:szCs w:val="36"/>
+                <w:lang w:eastAsia="en-US" w:bidi="ar-EG"/>
+              </w:rPr>
+              <w:sym w:font="Wingdings 2" w:char="F051"/>
+            </w:r>
+          </w:p>
+        </w:tc>
+        <w:tc>
+          <w:tcPr>
+            <w:tcW w:w="1984" w:type="dxa"/>
+            <w:vAlign w:val="center"/>
+          </w:tcPr>
+          <w:p>
+            <w:pPr>
+              <w:jc w:val="center"/>
+              <w:cnfStyle w:val="000000000000" w:firstRow="0" w:lastRow="0" w:firstColumn="0" w:lastColumn="0" w:oddVBand="0" w:evenVBand="0" w:oddHBand="0" w:evenHBand="0" w:firstRowFirstColumn="0" w:firstRowLastColumn="0" w:lastRowFirstColumn="0" w:lastRowLastColumn="0"/>
+              <w:rPr>
+                <w:rtl/>
+                <w:lang w:eastAsia="en-US" w:bidi="ar-EG"/>
+              </w:rPr>
+            </w:pPr>
+          </w:p>
+        </w:tc>
+        <w:tc>
+          <w:tcPr>
+            <w:tcW w:w="1984" w:type="dxa"/>
+            <w:vAlign w:val="center"/>
+          </w:tcPr>
+          <w:p>
+            <w:pPr>
+              <w:jc w:val="center"/>
+              <w:cnfStyle w:val="000000000000" w:firstRow="0" w:lastRow="0" w:firstColumn="0" w:lastColumn="0" w:oddVBand="0" w:evenVBand="0" w:oddHBand="0" w:evenHBand="0" w:firstRowFirstColumn="0" w:firstRowLastColumn="0" w:lastRowFirstColumn="0" w:lastRowLastColumn="0"/>
+              <w:rPr>
+                <w:b/>
+                <w:bCs/>
+                <w:color w:val="70AD47" w:themeColor="accent6"/>
+                <w:sz w:val="36"/>
+                <w:szCs w:val="36"/>
+                <w:lang w:eastAsia="en-US" w:bidi="ar-EG"/>
+              </w:rPr>
+            </w:pPr>
+            <w:r>
+              <w:rPr>
+                <w:b/>
+                <w:bCs/>
+                <w:color w:val="70AD47" w:themeColor="accent6"/>
+                <w:sz w:val="36"/>
+                <w:szCs w:val="36"/>
+                <w:lang w:eastAsia="en-US" w:bidi="ar-EG"/>
+              </w:rPr>
+              <w:sym w:font="Wingdings 2" w:char="F052"/>
+            </w:r>
+          </w:p>
+        </w:tc>
+      </w:tr>
+      <w:tr>
+        <w:trPr>
+          <w:cnfStyle w:val="000000100000" w:firstRow="0" w:lastRow="0" w:firstColumn="0" w:lastColumn="0" w:oddVBand="0" w:evenVBand="0" w:oddHBand="1" w:evenHBand="0" w:firstRowFirstColumn="0" w:firstRowLastColumn="0" w:lastRowFirstColumn="0" w:lastRowLastColumn="0"/>
+          <w:trHeight w:val="1134"/>
+        </w:trPr>
+        <w:tc>
+          <w:tcPr>
+            <w:cnfStyle w:val="001000000000" w:firstRow="0" w:lastRow="0" w:firstColumn="1" w:lastColumn="0" w:oddVBand="0" w:evenVBand="0" w:oddHBand="0" w:evenHBand="0" w:firstRowFirstColumn="0" w:firstRowLastColumn="0" w:lastRowFirstColumn="0" w:lastRowLastColumn="0"/>
+            <w:tcW w:w="1984" w:type="dxa"/>
+            <w:vAlign w:val="center"/>
+          </w:tcPr>
+          <w:p>
+            <w:pPr>
+              <w:jc w:val="center"/>
+              <w:rPr>
+                <w:b w:val="0"/>
+                <w:bCs w:val="0"/>
+                <w:rtl/>
+                <w:lang w:eastAsia="en-US" w:bidi="ar-EG"/>
+              </w:rPr>
+            </w:pPr>
+            <w:r>
+              <w:rPr>
+                <w:rFonts w:hint="cs"/>
+                <w:rtl/>
+                <w:lang w:eastAsia="en-US" w:bidi="ar-EG"/>
+              </w:rPr>
+              <w:t>إدارة أنشطة لامنهجية</w:t>
+            </w:r>
           </w:p>
         </w:tc>
         <w:tc>
@@ -13760,6 +13588,1229 @@
               <w:rPr>
                 <w:b/>
                 <w:bCs/>
+                <w:color w:val="FF0000"/>
+                <w:sz w:val="36"/>
+                <w:szCs w:val="36"/>
+                <w:lang w:eastAsia="en-US" w:bidi="ar-EG"/>
+              </w:rPr>
+              <w:sym w:font="Wingdings 2" w:char="F051"/>
+            </w:r>
+          </w:p>
+        </w:tc>
+        <w:tc>
+          <w:tcPr>
+            <w:tcW w:w="1984" w:type="dxa"/>
+            <w:vAlign w:val="center"/>
+          </w:tcPr>
+          <w:p>
+            <w:pPr>
+              <w:jc w:val="center"/>
+              <w:cnfStyle w:val="000000100000" w:firstRow="0" w:lastRow="0" w:firstColumn="0" w:lastColumn="0" w:oddVBand="0" w:evenVBand="0" w:oddHBand="1" w:evenHBand="0" w:firstRowFirstColumn="0" w:firstRowLastColumn="0" w:lastRowFirstColumn="0" w:lastRowLastColumn="0"/>
+              <w:rPr>
+                <w:rtl/>
+                <w:lang w:eastAsia="en-US" w:bidi="ar-EG"/>
+              </w:rPr>
+            </w:pPr>
+            <w:r>
+              <w:rPr>
+                <w:b/>
+                <w:bCs/>
+                <w:color w:val="FF0000"/>
+                <w:sz w:val="36"/>
+                <w:szCs w:val="36"/>
+                <w:lang w:eastAsia="en-US" w:bidi="ar-EG"/>
+              </w:rPr>
+              <w:sym w:font="Wingdings 2" w:char="F051"/>
+            </w:r>
+          </w:p>
+        </w:tc>
+        <w:tc>
+          <w:tcPr>
+            <w:tcW w:w="1984" w:type="dxa"/>
+            <w:vAlign w:val="center"/>
+          </w:tcPr>
+          <w:p>
+            <w:pPr>
+              <w:jc w:val="center"/>
+              <w:cnfStyle w:val="000000100000" w:firstRow="0" w:lastRow="0" w:firstColumn="0" w:lastColumn="0" w:oddVBand="0" w:evenVBand="0" w:oddHBand="1" w:evenHBand="0" w:firstRowFirstColumn="0" w:firstRowLastColumn="0" w:lastRowFirstColumn="0" w:lastRowLastColumn="0"/>
+              <w:rPr>
+                <w:rtl/>
+                <w:lang w:eastAsia="en-US" w:bidi="ar-EG"/>
+              </w:rPr>
+            </w:pPr>
+          </w:p>
+        </w:tc>
+        <w:tc>
+          <w:tcPr>
+            <w:tcW w:w="1984" w:type="dxa"/>
+            <w:vAlign w:val="center"/>
+          </w:tcPr>
+          <w:p>
+            <w:pPr>
+              <w:jc w:val="center"/>
+              <w:cnfStyle w:val="000000100000" w:firstRow="0" w:lastRow="0" w:firstColumn="0" w:lastColumn="0" w:oddVBand="0" w:evenVBand="0" w:oddHBand="1" w:evenHBand="0" w:firstRowFirstColumn="0" w:firstRowLastColumn="0" w:lastRowFirstColumn="0" w:lastRowLastColumn="0"/>
+              <w:rPr>
+                <w:b/>
+                <w:bCs/>
+                <w:color w:val="70AD47" w:themeColor="accent6"/>
+                <w:sz w:val="36"/>
+                <w:szCs w:val="36"/>
+                <w:lang w:eastAsia="en-US" w:bidi="ar-EG"/>
+              </w:rPr>
+            </w:pPr>
+            <w:r>
+              <w:rPr>
+                <w:b/>
+                <w:bCs/>
+                <w:color w:val="70AD47" w:themeColor="accent6"/>
+                <w:sz w:val="36"/>
+                <w:szCs w:val="36"/>
+                <w:lang w:eastAsia="en-US" w:bidi="ar-EG"/>
+              </w:rPr>
+              <w:sym w:font="Wingdings 2" w:char="F052"/>
+            </w:r>
+          </w:p>
+        </w:tc>
+      </w:tr>
+      <w:tr>
+        <w:trPr>
+          <w:trHeight w:val="1134"/>
+        </w:trPr>
+        <w:tc>
+          <w:tcPr>
+            <w:cnfStyle w:val="001000000000" w:firstRow="0" w:lastRow="0" w:firstColumn="1" w:lastColumn="0" w:oddVBand="0" w:evenVBand="0" w:oddHBand="0" w:evenHBand="0" w:firstRowFirstColumn="0" w:firstRowLastColumn="0" w:lastRowFirstColumn="0" w:lastRowLastColumn="0"/>
+            <w:tcW w:w="1984" w:type="dxa"/>
+            <w:vAlign w:val="center"/>
+          </w:tcPr>
+          <w:p>
+            <w:pPr>
+              <w:jc w:val="center"/>
+              <w:rPr>
+                <w:b w:val="0"/>
+                <w:bCs w:val="0"/>
+                <w:rtl/>
+                <w:lang w:eastAsia="en-US" w:bidi="ar-EG"/>
+              </w:rPr>
+            </w:pPr>
+            <w:r>
+              <w:rPr>
+                <w:rFonts w:hint="cs"/>
+                <w:rtl/>
+                <w:lang w:eastAsia="en-US" w:bidi="ar-EG"/>
+              </w:rPr>
+              <w:t>الإدارة المالية</w:t>
+            </w:r>
+          </w:p>
+        </w:tc>
+        <w:tc>
+          <w:tcPr>
+            <w:tcW w:w="1984" w:type="dxa"/>
+            <w:vAlign w:val="center"/>
+          </w:tcPr>
+          <w:p>
+            <w:pPr>
+              <w:jc w:val="center"/>
+              <w:cnfStyle w:val="000000000000" w:firstRow="0" w:lastRow="0" w:firstColumn="0" w:lastColumn="0" w:oddVBand="0" w:evenVBand="0" w:oddHBand="0" w:evenHBand="0" w:firstRowFirstColumn="0" w:firstRowLastColumn="0" w:lastRowFirstColumn="0" w:lastRowLastColumn="0"/>
+              <w:rPr>
+                <w:rtl/>
+                <w:lang w:eastAsia="en-US" w:bidi="ar-EG"/>
+              </w:rPr>
+            </w:pPr>
+            <w:r>
+              <w:rPr>
+                <w:b/>
+                <w:bCs/>
+                <w:color w:val="FF0000"/>
+                <w:sz w:val="36"/>
+                <w:szCs w:val="36"/>
+                <w:lang w:eastAsia="en-US" w:bidi="ar-EG"/>
+              </w:rPr>
+              <w:sym w:font="Wingdings 2" w:char="F051"/>
+            </w:r>
+          </w:p>
+        </w:tc>
+        <w:tc>
+          <w:tcPr>
+            <w:tcW w:w="1984" w:type="dxa"/>
+            <w:vAlign w:val="center"/>
+          </w:tcPr>
+          <w:p>
+            <w:pPr>
+              <w:jc w:val="center"/>
+              <w:cnfStyle w:val="000000000000" w:firstRow="0" w:lastRow="0" w:firstColumn="0" w:lastColumn="0" w:oddVBand="0" w:evenVBand="0" w:oddHBand="0" w:evenHBand="0" w:firstRowFirstColumn="0" w:firstRowLastColumn="0" w:lastRowFirstColumn="0" w:lastRowLastColumn="0"/>
+              <w:rPr>
+                <w:rtl/>
+                <w:lang w:eastAsia="en-US" w:bidi="ar-EG"/>
+              </w:rPr>
+            </w:pPr>
+            <w:r>
+              <w:rPr>
+                <w:b/>
+                <w:bCs/>
+                <w:color w:val="70AD47" w:themeColor="accent6"/>
+                <w:sz w:val="36"/>
+                <w:szCs w:val="36"/>
+                <w:lang w:eastAsia="en-US" w:bidi="ar-EG"/>
+              </w:rPr>
+              <w:sym w:font="Wingdings 2" w:char="F052"/>
+            </w:r>
+          </w:p>
+        </w:tc>
+        <w:tc>
+          <w:tcPr>
+            <w:tcW w:w="1984" w:type="dxa"/>
+            <w:vAlign w:val="center"/>
+          </w:tcPr>
+          <w:p>
+            <w:pPr>
+              <w:jc w:val="center"/>
+              <w:cnfStyle w:val="000000000000" w:firstRow="0" w:lastRow="0" w:firstColumn="0" w:lastColumn="0" w:oddVBand="0" w:evenVBand="0" w:oddHBand="0" w:evenHBand="0" w:firstRowFirstColumn="0" w:firstRowLastColumn="0" w:lastRowFirstColumn="0" w:lastRowLastColumn="0"/>
+              <w:rPr>
+                <w:rtl/>
+                <w:lang w:eastAsia="en-US" w:bidi="ar-EG"/>
+              </w:rPr>
+            </w:pPr>
+          </w:p>
+        </w:tc>
+        <w:tc>
+          <w:tcPr>
+            <w:tcW w:w="1984" w:type="dxa"/>
+            <w:vAlign w:val="center"/>
+          </w:tcPr>
+          <w:p>
+            <w:pPr>
+              <w:jc w:val="center"/>
+              <w:cnfStyle w:val="000000000000" w:firstRow="0" w:lastRow="0" w:firstColumn="0" w:lastColumn="0" w:oddVBand="0" w:evenVBand="0" w:oddHBand="0" w:evenHBand="0" w:firstRowFirstColumn="0" w:firstRowLastColumn="0" w:lastRowFirstColumn="0" w:lastRowLastColumn="0"/>
+              <w:rPr>
+                <w:b/>
+                <w:bCs/>
+                <w:color w:val="70AD47" w:themeColor="accent6"/>
+                <w:sz w:val="36"/>
+                <w:szCs w:val="36"/>
+                <w:lang w:eastAsia="en-US" w:bidi="ar-EG"/>
+              </w:rPr>
+            </w:pPr>
+            <w:r>
+              <w:rPr>
+                <w:b/>
+                <w:bCs/>
+                <w:color w:val="70AD47" w:themeColor="accent6"/>
+                <w:sz w:val="36"/>
+                <w:szCs w:val="36"/>
+                <w:lang w:eastAsia="en-US" w:bidi="ar-EG"/>
+              </w:rPr>
+              <w:sym w:font="Wingdings 2" w:char="F052"/>
+            </w:r>
+          </w:p>
+        </w:tc>
+      </w:tr>
+      <w:tr>
+        <w:trPr>
+          <w:cnfStyle w:val="000000100000" w:firstRow="0" w:lastRow="0" w:firstColumn="0" w:lastColumn="0" w:oddVBand="0" w:evenVBand="0" w:oddHBand="1" w:evenHBand="0" w:firstRowFirstColumn="0" w:firstRowLastColumn="0" w:lastRowFirstColumn="0" w:lastRowLastColumn="0"/>
+          <w:trHeight w:val="1134"/>
+        </w:trPr>
+        <w:tc>
+          <w:tcPr>
+            <w:cnfStyle w:val="001000000000" w:firstRow="0" w:lastRow="0" w:firstColumn="1" w:lastColumn="0" w:oddVBand="0" w:evenVBand="0" w:oddHBand="0" w:evenHBand="0" w:firstRowFirstColumn="0" w:firstRowLastColumn="0" w:lastRowFirstColumn="0" w:lastRowLastColumn="0"/>
+            <w:tcW w:w="1984" w:type="dxa"/>
+            <w:vAlign w:val="center"/>
+          </w:tcPr>
+          <w:p>
+            <w:pPr>
+              <w:jc w:val="center"/>
+              <w:rPr>
+                <w:rtl/>
+                <w:lang w:eastAsia="en-US" w:bidi="ar-EG"/>
+              </w:rPr>
+            </w:pPr>
+            <w:r>
+              <w:rPr>
+                <w:rFonts w:hint="cs"/>
+                <w:rtl/>
+                <w:lang w:eastAsia="en-US" w:bidi="ar-EG"/>
+              </w:rPr>
+              <w:t>جمع التبرعات عن طريق بوابة الدفع</w:t>
+            </w:r>
+          </w:p>
+        </w:tc>
+        <w:tc>
+          <w:tcPr>
+            <w:tcW w:w="1984" w:type="dxa"/>
+            <w:vAlign w:val="center"/>
+          </w:tcPr>
+          <w:p>
+            <w:pPr>
+              <w:jc w:val="center"/>
+              <w:cnfStyle w:val="000000100000" w:firstRow="0" w:lastRow="0" w:firstColumn="0" w:lastColumn="0" w:oddVBand="0" w:evenVBand="0" w:oddHBand="1" w:evenHBand="0" w:firstRowFirstColumn="0" w:firstRowLastColumn="0" w:lastRowFirstColumn="0" w:lastRowLastColumn="0"/>
+              <w:rPr>
+                <w:rtl/>
+                <w:lang w:eastAsia="en-US" w:bidi="ar-EG"/>
+              </w:rPr>
+            </w:pPr>
+            <w:r>
+              <w:rPr>
+                <w:b/>
+                <w:bCs/>
+                <w:color w:val="FF0000"/>
+                <w:sz w:val="36"/>
+                <w:szCs w:val="36"/>
+                <w:lang w:eastAsia="en-US" w:bidi="ar-EG"/>
+              </w:rPr>
+              <w:sym w:font="Wingdings 2" w:char="F051"/>
+            </w:r>
+          </w:p>
+        </w:tc>
+        <w:tc>
+          <w:tcPr>
+            <w:tcW w:w="1984" w:type="dxa"/>
+            <w:vAlign w:val="center"/>
+          </w:tcPr>
+          <w:p>
+            <w:pPr>
+              <w:jc w:val="center"/>
+              <w:cnfStyle w:val="000000100000" w:firstRow="0" w:lastRow="0" w:firstColumn="0" w:lastColumn="0" w:oddVBand="0" w:evenVBand="0" w:oddHBand="1" w:evenHBand="0" w:firstRowFirstColumn="0" w:firstRowLastColumn="0" w:lastRowFirstColumn="0" w:lastRowLastColumn="0"/>
+              <w:rPr>
+                <w:rtl/>
+                <w:lang w:eastAsia="en-US" w:bidi="ar-EG"/>
+              </w:rPr>
+            </w:pPr>
+            <w:r>
+              <w:rPr>
+                <w:b/>
+                <w:bCs/>
+                <w:color w:val="FF0000"/>
+                <w:sz w:val="36"/>
+                <w:szCs w:val="36"/>
+                <w:lang w:eastAsia="en-US" w:bidi="ar-EG"/>
+              </w:rPr>
+              <w:sym w:font="Wingdings 2" w:char="F051"/>
+            </w:r>
+          </w:p>
+        </w:tc>
+        <w:tc>
+          <w:tcPr>
+            <w:tcW w:w="1984" w:type="dxa"/>
+            <w:vAlign w:val="center"/>
+          </w:tcPr>
+          <w:p>
+            <w:pPr>
+              <w:jc w:val="center"/>
+              <w:cnfStyle w:val="000000100000" w:firstRow="0" w:lastRow="0" w:firstColumn="0" w:lastColumn="0" w:oddVBand="0" w:evenVBand="0" w:oddHBand="1" w:evenHBand="0" w:firstRowFirstColumn="0" w:firstRowLastColumn="0" w:lastRowFirstColumn="0" w:lastRowLastColumn="0"/>
+              <w:rPr>
+                <w:rtl/>
+                <w:lang w:eastAsia="en-US" w:bidi="ar-EG"/>
+              </w:rPr>
+            </w:pPr>
+          </w:p>
+        </w:tc>
+        <w:tc>
+          <w:tcPr>
+            <w:tcW w:w="1984" w:type="dxa"/>
+            <w:vAlign w:val="center"/>
+          </w:tcPr>
+          <w:p>
+            <w:pPr>
+              <w:jc w:val="center"/>
+              <w:cnfStyle w:val="000000100000" w:firstRow="0" w:lastRow="0" w:firstColumn="0" w:lastColumn="0" w:oddVBand="0" w:evenVBand="0" w:oddHBand="1" w:evenHBand="0" w:firstRowFirstColumn="0" w:firstRowLastColumn="0" w:lastRowFirstColumn="0" w:lastRowLastColumn="0"/>
+              <w:rPr>
+                <w:b/>
+                <w:bCs/>
+                <w:color w:val="70AD47" w:themeColor="accent6"/>
+                <w:sz w:val="36"/>
+                <w:szCs w:val="36"/>
+                <w:lang w:eastAsia="en-US" w:bidi="ar-EG"/>
+              </w:rPr>
+            </w:pPr>
+            <w:r>
+              <w:rPr>
+                <w:b/>
+                <w:bCs/>
+                <w:color w:val="70AD47" w:themeColor="accent6"/>
+                <w:sz w:val="36"/>
+                <w:szCs w:val="36"/>
+                <w:lang w:eastAsia="en-US" w:bidi="ar-EG"/>
+              </w:rPr>
+              <w:sym w:font="Wingdings 2" w:char="F052"/>
+            </w:r>
+          </w:p>
+        </w:tc>
+      </w:tr>
+      <w:tr>
+        <w:trPr>
+          <w:trHeight w:val="1134"/>
+        </w:trPr>
+        <w:tc>
+          <w:tcPr>
+            <w:cnfStyle w:val="001000000000" w:firstRow="0" w:lastRow="0" w:firstColumn="1" w:lastColumn="0" w:oddVBand="0" w:evenVBand="0" w:oddHBand="0" w:evenHBand="0" w:firstRowFirstColumn="0" w:firstRowLastColumn="0" w:lastRowFirstColumn="0" w:lastRowLastColumn="0"/>
+            <w:tcW w:w="1984" w:type="dxa"/>
+            <w:vAlign w:val="center"/>
+          </w:tcPr>
+          <w:p>
+            <w:pPr>
+              <w:jc w:val="center"/>
+              <w:rPr>
+                <w:rtl/>
+                <w:lang w:eastAsia="en-US" w:bidi="ar-EG"/>
+              </w:rPr>
+            </w:pPr>
+            <w:r>
+              <w:rPr>
+                <w:rFonts w:hint="cs"/>
+                <w:rtl/>
+                <w:lang w:eastAsia="en-US" w:bidi="ar-EG"/>
+              </w:rPr>
+              <w:t xml:space="preserve">ارسال إشعارات مجدولة </w:t>
+            </w:r>
+          </w:p>
+        </w:tc>
+        <w:tc>
+          <w:tcPr>
+            <w:tcW w:w="1984" w:type="dxa"/>
+            <w:vAlign w:val="center"/>
+          </w:tcPr>
+          <w:p>
+            <w:pPr>
+              <w:jc w:val="center"/>
+              <w:cnfStyle w:val="000000000000" w:firstRow="0" w:lastRow="0" w:firstColumn="0" w:lastColumn="0" w:oddVBand="0" w:evenVBand="0" w:oddHBand="0" w:evenHBand="0" w:firstRowFirstColumn="0" w:firstRowLastColumn="0" w:lastRowFirstColumn="0" w:lastRowLastColumn="0"/>
+              <w:rPr>
+                <w:rtl/>
+                <w:lang w:eastAsia="en-US" w:bidi="ar-EG"/>
+              </w:rPr>
+            </w:pPr>
+            <w:r>
+              <w:rPr>
+                <w:b/>
+                <w:bCs/>
+                <w:color w:val="FF0000"/>
+                <w:sz w:val="36"/>
+                <w:szCs w:val="36"/>
+                <w:lang w:eastAsia="en-US" w:bidi="ar-EG"/>
+              </w:rPr>
+              <w:sym w:font="Wingdings 2" w:char="F051"/>
+            </w:r>
+          </w:p>
+        </w:tc>
+        <w:tc>
+          <w:tcPr>
+            <w:tcW w:w="1984" w:type="dxa"/>
+            <w:vAlign w:val="center"/>
+          </w:tcPr>
+          <w:p>
+            <w:pPr>
+              <w:jc w:val="center"/>
+              <w:cnfStyle w:val="000000000000" w:firstRow="0" w:lastRow="0" w:firstColumn="0" w:lastColumn="0" w:oddVBand="0" w:evenVBand="0" w:oddHBand="0" w:evenHBand="0" w:firstRowFirstColumn="0" w:firstRowLastColumn="0" w:lastRowFirstColumn="0" w:lastRowLastColumn="0"/>
+              <w:rPr>
+                <w:rtl/>
+                <w:lang w:eastAsia="en-US" w:bidi="ar-EG"/>
+              </w:rPr>
+            </w:pPr>
+            <w:r>
+              <w:rPr>
+                <w:b/>
+                <w:bCs/>
+                <w:color w:val="FF0000"/>
+                <w:sz w:val="36"/>
+                <w:szCs w:val="36"/>
+                <w:lang w:eastAsia="en-US" w:bidi="ar-EG"/>
+              </w:rPr>
+              <w:sym w:font="Wingdings 2" w:char="F051"/>
+            </w:r>
+          </w:p>
+        </w:tc>
+        <w:tc>
+          <w:tcPr>
+            <w:tcW w:w="1984" w:type="dxa"/>
+            <w:vAlign w:val="center"/>
+          </w:tcPr>
+          <w:p>
+            <w:pPr>
+              <w:jc w:val="center"/>
+              <w:cnfStyle w:val="000000000000" w:firstRow="0" w:lastRow="0" w:firstColumn="0" w:lastColumn="0" w:oddVBand="0" w:evenVBand="0" w:oddHBand="0" w:evenHBand="0" w:firstRowFirstColumn="0" w:firstRowLastColumn="0" w:lastRowFirstColumn="0" w:lastRowLastColumn="0"/>
+              <w:rPr>
+                <w:rFonts w:hint="cs"/>
+                <w:rtl/>
+                <w:lang w:eastAsia="en-US" w:bidi="ar-EG"/>
+              </w:rPr>
+            </w:pPr>
+          </w:p>
+        </w:tc>
+        <w:tc>
+          <w:tcPr>
+            <w:tcW w:w="1984" w:type="dxa"/>
+            <w:vAlign w:val="center"/>
+          </w:tcPr>
+          <w:p>
+            <w:pPr>
+              <w:jc w:val="center"/>
+              <w:cnfStyle w:val="000000000000" w:firstRow="0" w:lastRow="0" w:firstColumn="0" w:lastColumn="0" w:oddVBand="0" w:evenVBand="0" w:oddHBand="0" w:evenHBand="0" w:firstRowFirstColumn="0" w:firstRowLastColumn="0" w:lastRowFirstColumn="0" w:lastRowLastColumn="0"/>
+              <w:rPr>
+                <w:b/>
+                <w:bCs/>
+                <w:color w:val="70AD47" w:themeColor="accent6"/>
+                <w:sz w:val="36"/>
+                <w:szCs w:val="36"/>
+                <w:lang w:eastAsia="en-US" w:bidi="ar-EG"/>
+              </w:rPr>
+            </w:pPr>
+            <w:r>
+              <w:rPr>
+                <w:b/>
+                <w:bCs/>
+                <w:color w:val="70AD47" w:themeColor="accent6"/>
+                <w:sz w:val="36"/>
+                <w:szCs w:val="36"/>
+                <w:lang w:eastAsia="en-US" w:bidi="ar-EG"/>
+              </w:rPr>
+              <w:sym w:font="Wingdings 2" w:char="F052"/>
+            </w:r>
+          </w:p>
+        </w:tc>
+      </w:tr>
+      <w:tr>
+        <w:trPr>
+          <w:cnfStyle w:val="000000100000" w:firstRow="0" w:lastRow="0" w:firstColumn="0" w:lastColumn="0" w:oddVBand="0" w:evenVBand="0" w:oddHBand="1" w:evenHBand="0" w:firstRowFirstColumn="0" w:firstRowLastColumn="0" w:lastRowFirstColumn="0" w:lastRowLastColumn="0"/>
+          <w:trHeight w:val="1134"/>
+        </w:trPr>
+        <w:tc>
+          <w:tcPr>
+            <w:cnfStyle w:val="001000000000" w:firstRow="0" w:lastRow="0" w:firstColumn="1" w:lastColumn="0" w:oddVBand="0" w:evenVBand="0" w:oddHBand="0" w:evenHBand="0" w:firstRowFirstColumn="0" w:firstRowLastColumn="0" w:lastRowFirstColumn="0" w:lastRowLastColumn="0"/>
+            <w:tcW w:w="1984" w:type="dxa"/>
+            <w:vAlign w:val="center"/>
+          </w:tcPr>
+          <w:p>
+            <w:pPr>
+              <w:jc w:val="center"/>
+              <w:rPr>
+                <w:rtl/>
+                <w:lang w:eastAsia="en-US" w:bidi="ar-EG"/>
+              </w:rPr>
+            </w:pPr>
+            <w:r>
+              <w:rPr>
+                <w:rFonts w:hint="cs"/>
+                <w:rtl/>
+                <w:lang w:eastAsia="en-US" w:bidi="ar-EG"/>
+              </w:rPr>
+              <w:t>محادثة (نصية وصوتية)</w:t>
+            </w:r>
+          </w:p>
+        </w:tc>
+        <w:tc>
+          <w:tcPr>
+            <w:tcW w:w="1984" w:type="dxa"/>
+            <w:vAlign w:val="center"/>
+          </w:tcPr>
+          <w:p>
+            <w:pPr>
+              <w:jc w:val="center"/>
+              <w:cnfStyle w:val="000000100000" w:firstRow="0" w:lastRow="0" w:firstColumn="0" w:lastColumn="0" w:oddVBand="0" w:evenVBand="0" w:oddHBand="1" w:evenHBand="0" w:firstRowFirstColumn="0" w:firstRowLastColumn="0" w:lastRowFirstColumn="0" w:lastRowLastColumn="0"/>
+              <w:rPr>
+                <w:rtl/>
+                <w:lang w:eastAsia="en-US" w:bidi="ar-EG"/>
+              </w:rPr>
+            </w:pPr>
+            <w:r>
+              <w:rPr>
+                <w:b/>
+                <w:bCs/>
+                <w:color w:val="FF0000"/>
+                <w:sz w:val="36"/>
+                <w:szCs w:val="36"/>
+                <w:lang w:eastAsia="en-US" w:bidi="ar-EG"/>
+              </w:rPr>
+              <w:sym w:font="Wingdings 2" w:char="F051"/>
+            </w:r>
+          </w:p>
+        </w:tc>
+        <w:tc>
+          <w:tcPr>
+            <w:tcW w:w="1984" w:type="dxa"/>
+            <w:vAlign w:val="center"/>
+          </w:tcPr>
+          <w:p>
+            <w:pPr>
+              <w:jc w:val="center"/>
+              <w:cnfStyle w:val="000000100000" w:firstRow="0" w:lastRow="0" w:firstColumn="0" w:lastColumn="0" w:oddVBand="0" w:evenVBand="0" w:oddHBand="1" w:evenHBand="0" w:firstRowFirstColumn="0" w:firstRowLastColumn="0" w:lastRowFirstColumn="0" w:lastRowLastColumn="0"/>
+              <w:rPr>
+                <w:rtl/>
+                <w:lang w:eastAsia="en-US" w:bidi="ar-EG"/>
+              </w:rPr>
+            </w:pPr>
+            <w:r>
+              <w:rPr>
+                <w:b/>
+                <w:bCs/>
+                <w:color w:val="FFC000" w:themeColor="accent4"/>
+                <w:sz w:val="36"/>
+                <w:szCs w:val="36"/>
+                <w:lang w:eastAsia="en-US" w:bidi="ar-EG"/>
+              </w:rPr>
+              <w:sym w:font="Wingdings 2" w:char="F052"/>
+            </w:r>
+          </w:p>
+        </w:tc>
+        <w:tc>
+          <w:tcPr>
+            <w:tcW w:w="1984" w:type="dxa"/>
+            <w:vAlign w:val="center"/>
+          </w:tcPr>
+          <w:p>
+            <w:pPr>
+              <w:jc w:val="center"/>
+              <w:cnfStyle w:val="000000100000" w:firstRow="0" w:lastRow="0" w:firstColumn="0" w:lastColumn="0" w:oddVBand="0" w:evenVBand="0" w:oddHBand="1" w:evenHBand="0" w:firstRowFirstColumn="0" w:firstRowLastColumn="0" w:lastRowFirstColumn="0" w:lastRowLastColumn="0"/>
+              <w:rPr>
+                <w:rtl/>
+                <w:lang w:eastAsia="en-US" w:bidi="ar-EG"/>
+              </w:rPr>
+            </w:pPr>
+          </w:p>
+        </w:tc>
+        <w:tc>
+          <w:tcPr>
+            <w:tcW w:w="1984" w:type="dxa"/>
+            <w:vAlign w:val="center"/>
+          </w:tcPr>
+          <w:p>
+            <w:pPr>
+              <w:jc w:val="center"/>
+              <w:cnfStyle w:val="000000100000" w:firstRow="0" w:lastRow="0" w:firstColumn="0" w:lastColumn="0" w:oddVBand="0" w:evenVBand="0" w:oddHBand="1" w:evenHBand="0" w:firstRowFirstColumn="0" w:firstRowLastColumn="0" w:lastRowFirstColumn="0" w:lastRowLastColumn="0"/>
+              <w:rPr>
+                <w:b/>
+                <w:bCs/>
+                <w:color w:val="70AD47" w:themeColor="accent6"/>
+                <w:sz w:val="36"/>
+                <w:szCs w:val="36"/>
+                <w:lang w:eastAsia="en-US" w:bidi="ar-EG"/>
+              </w:rPr>
+            </w:pPr>
+            <w:r>
+              <w:rPr>
+                <w:b/>
+                <w:bCs/>
+                <w:color w:val="70AD47" w:themeColor="accent6"/>
+                <w:sz w:val="36"/>
+                <w:szCs w:val="36"/>
+                <w:lang w:eastAsia="en-US" w:bidi="ar-EG"/>
+              </w:rPr>
+              <w:sym w:font="Wingdings 2" w:char="F052"/>
+            </w:r>
+          </w:p>
+        </w:tc>
+      </w:tr>
+      <w:tr>
+        <w:trPr>
+          <w:trHeight w:val="1134"/>
+        </w:trPr>
+        <w:tc>
+          <w:tcPr>
+            <w:cnfStyle w:val="001000000000" w:firstRow="0" w:lastRow="0" w:firstColumn="1" w:lastColumn="0" w:oddVBand="0" w:evenVBand="0" w:oddHBand="0" w:evenHBand="0" w:firstRowFirstColumn="0" w:firstRowLastColumn="0" w:lastRowFirstColumn="0" w:lastRowLastColumn="0"/>
+            <w:tcW w:w="1984" w:type="dxa"/>
+            <w:vAlign w:val="center"/>
+          </w:tcPr>
+          <w:p>
+            <w:pPr>
+              <w:jc w:val="center"/>
+              <w:rPr>
+                <w:rtl/>
+                <w:lang w:eastAsia="en-US" w:bidi="ar-EG"/>
+              </w:rPr>
+            </w:pPr>
+            <w:r>
+              <w:rPr>
+                <w:rFonts w:hint="cs"/>
+                <w:rtl/>
+                <w:lang w:eastAsia="en-US" w:bidi="ar-EG"/>
+              </w:rPr>
+              <w:lastRenderedPageBreak/>
+              <w:t>توفر المصحف صوت وصورة من داخل النظام</w:t>
+            </w:r>
+          </w:p>
+        </w:tc>
+        <w:tc>
+          <w:tcPr>
+            <w:tcW w:w="1984" w:type="dxa"/>
+            <w:vAlign w:val="center"/>
+          </w:tcPr>
+          <w:p>
+            <w:pPr>
+              <w:jc w:val="center"/>
+              <w:cnfStyle w:val="000000000000" w:firstRow="0" w:lastRow="0" w:firstColumn="0" w:lastColumn="0" w:oddVBand="0" w:evenVBand="0" w:oddHBand="0" w:evenHBand="0" w:firstRowFirstColumn="0" w:firstRowLastColumn="0" w:lastRowFirstColumn="0" w:lastRowLastColumn="0"/>
+              <w:rPr>
+                <w:rtl/>
+                <w:lang w:eastAsia="en-US" w:bidi="ar-EG"/>
+              </w:rPr>
+            </w:pPr>
+            <w:r>
+              <w:rPr>
+                <w:b/>
+                <w:bCs/>
+                <w:color w:val="FF0000"/>
+                <w:sz w:val="36"/>
+                <w:szCs w:val="36"/>
+                <w:lang w:eastAsia="en-US" w:bidi="ar-EG"/>
+              </w:rPr>
+              <w:sym w:font="Wingdings 2" w:char="F051"/>
+            </w:r>
+          </w:p>
+        </w:tc>
+        <w:tc>
+          <w:tcPr>
+            <w:tcW w:w="1984" w:type="dxa"/>
+            <w:vAlign w:val="center"/>
+          </w:tcPr>
+          <w:p>
+            <w:pPr>
+              <w:jc w:val="center"/>
+              <w:cnfStyle w:val="000000000000" w:firstRow="0" w:lastRow="0" w:firstColumn="0" w:lastColumn="0" w:oddVBand="0" w:evenVBand="0" w:oddHBand="0" w:evenHBand="0" w:firstRowFirstColumn="0" w:firstRowLastColumn="0" w:lastRowFirstColumn="0" w:lastRowLastColumn="0"/>
+              <w:rPr>
+                <w:rtl/>
+                <w:lang w:eastAsia="en-US" w:bidi="ar-EG"/>
+              </w:rPr>
+            </w:pPr>
+            <w:r>
+              <w:rPr>
+                <w:b/>
+                <w:bCs/>
+                <w:color w:val="FF0000"/>
+                <w:sz w:val="36"/>
+                <w:szCs w:val="36"/>
+                <w:lang w:eastAsia="en-US" w:bidi="ar-EG"/>
+              </w:rPr>
+              <w:sym w:font="Wingdings 2" w:char="F051"/>
+            </w:r>
+          </w:p>
+        </w:tc>
+        <w:tc>
+          <w:tcPr>
+            <w:tcW w:w="1984" w:type="dxa"/>
+            <w:vAlign w:val="center"/>
+          </w:tcPr>
+          <w:p>
+            <w:pPr>
+              <w:jc w:val="center"/>
+              <w:cnfStyle w:val="000000000000" w:firstRow="0" w:lastRow="0" w:firstColumn="0" w:lastColumn="0" w:oddVBand="0" w:evenVBand="0" w:oddHBand="0" w:evenHBand="0" w:firstRowFirstColumn="0" w:firstRowLastColumn="0" w:lastRowFirstColumn="0" w:lastRowLastColumn="0"/>
+              <w:rPr>
+                <w:rtl/>
+                <w:lang w:eastAsia="en-US" w:bidi="ar-EG"/>
+              </w:rPr>
+            </w:pPr>
+          </w:p>
+        </w:tc>
+        <w:tc>
+          <w:tcPr>
+            <w:tcW w:w="1984" w:type="dxa"/>
+            <w:vAlign w:val="center"/>
+          </w:tcPr>
+          <w:p>
+            <w:pPr>
+              <w:jc w:val="center"/>
+              <w:cnfStyle w:val="000000000000" w:firstRow="0" w:lastRow="0" w:firstColumn="0" w:lastColumn="0" w:oddVBand="0" w:evenVBand="0" w:oddHBand="0" w:evenHBand="0" w:firstRowFirstColumn="0" w:firstRowLastColumn="0" w:lastRowFirstColumn="0" w:lastRowLastColumn="0"/>
+              <w:rPr>
+                <w:b/>
+                <w:bCs/>
+                <w:color w:val="70AD47" w:themeColor="accent6"/>
+                <w:sz w:val="36"/>
+                <w:szCs w:val="36"/>
+                <w:lang w:eastAsia="en-US" w:bidi="ar-EG"/>
+              </w:rPr>
+            </w:pPr>
+            <w:r>
+              <w:rPr>
+                <w:b/>
+                <w:bCs/>
+                <w:color w:val="70AD47" w:themeColor="accent6"/>
+                <w:sz w:val="36"/>
+                <w:szCs w:val="36"/>
+                <w:lang w:eastAsia="en-US" w:bidi="ar-EG"/>
+              </w:rPr>
+              <w:sym w:font="Wingdings 2" w:char="F052"/>
+            </w:r>
+          </w:p>
+        </w:tc>
+      </w:tr>
+      <w:tr>
+        <w:trPr>
+          <w:cnfStyle w:val="000000100000" w:firstRow="0" w:lastRow="0" w:firstColumn="0" w:lastColumn="0" w:oddVBand="0" w:evenVBand="0" w:oddHBand="1" w:evenHBand="0" w:firstRowFirstColumn="0" w:firstRowLastColumn="0" w:lastRowFirstColumn="0" w:lastRowLastColumn="0"/>
+          <w:trHeight w:val="1134"/>
+        </w:trPr>
+        <w:tc>
+          <w:tcPr>
+            <w:cnfStyle w:val="001000000000" w:firstRow="0" w:lastRow="0" w:firstColumn="1" w:lastColumn="0" w:oddVBand="0" w:evenVBand="0" w:oddHBand="0" w:evenHBand="0" w:firstRowFirstColumn="0" w:firstRowLastColumn="0" w:lastRowFirstColumn="0" w:lastRowLastColumn="0"/>
+            <w:tcW w:w="1984" w:type="dxa"/>
+            <w:vAlign w:val="center"/>
+          </w:tcPr>
+          <w:p>
+            <w:pPr>
+              <w:jc w:val="center"/>
+              <w:rPr>
+                <w:b w:val="0"/>
+                <w:bCs w:val="0"/>
+                <w:rtl/>
+                <w:lang w:eastAsia="en-US" w:bidi="ar-EG"/>
+              </w:rPr>
+            </w:pPr>
+            <w:r>
+              <w:rPr>
+                <w:rFonts w:hint="cs"/>
+                <w:rtl/>
+                <w:lang w:eastAsia="en-US" w:bidi="ar-EG"/>
+              </w:rPr>
+              <w:t>اعداد خطة لكل طالب على حدة</w:t>
+            </w:r>
+          </w:p>
+        </w:tc>
+        <w:tc>
+          <w:tcPr>
+            <w:tcW w:w="1984" w:type="dxa"/>
+            <w:vAlign w:val="center"/>
+          </w:tcPr>
+          <w:p>
+            <w:pPr>
+              <w:jc w:val="center"/>
+              <w:cnfStyle w:val="000000100000" w:firstRow="0" w:lastRow="0" w:firstColumn="0" w:lastColumn="0" w:oddVBand="0" w:evenVBand="0" w:oddHBand="1" w:evenHBand="0" w:firstRowFirstColumn="0" w:firstRowLastColumn="0" w:lastRowFirstColumn="0" w:lastRowLastColumn="0"/>
+              <w:rPr>
+                <w:rtl/>
+                <w:lang w:eastAsia="en-US" w:bidi="ar-EG"/>
+              </w:rPr>
+            </w:pPr>
+            <w:r>
+              <w:rPr>
+                <w:b/>
+                <w:bCs/>
+                <w:color w:val="FF0000"/>
+                <w:sz w:val="36"/>
+                <w:szCs w:val="36"/>
+                <w:lang w:eastAsia="en-US" w:bidi="ar-EG"/>
+              </w:rPr>
+              <w:sym w:font="Wingdings 2" w:char="F051"/>
+            </w:r>
+          </w:p>
+        </w:tc>
+        <w:tc>
+          <w:tcPr>
+            <w:tcW w:w="1984" w:type="dxa"/>
+            <w:vAlign w:val="center"/>
+          </w:tcPr>
+          <w:p>
+            <w:pPr>
+              <w:jc w:val="center"/>
+              <w:cnfStyle w:val="000000100000" w:firstRow="0" w:lastRow="0" w:firstColumn="0" w:lastColumn="0" w:oddVBand="0" w:evenVBand="0" w:oddHBand="1" w:evenHBand="0" w:firstRowFirstColumn="0" w:firstRowLastColumn="0" w:lastRowFirstColumn="0" w:lastRowLastColumn="0"/>
+              <w:rPr>
+                <w:rtl/>
+                <w:lang w:eastAsia="en-US" w:bidi="ar-EG"/>
+              </w:rPr>
+            </w:pPr>
+            <w:r>
+              <w:rPr>
+                <w:b/>
+                <w:bCs/>
+                <w:color w:val="FF0000"/>
+                <w:sz w:val="36"/>
+                <w:szCs w:val="36"/>
+                <w:lang w:eastAsia="en-US" w:bidi="ar-EG"/>
+              </w:rPr>
+              <w:sym w:font="Wingdings 2" w:char="F051"/>
+            </w:r>
+          </w:p>
+        </w:tc>
+        <w:tc>
+          <w:tcPr>
+            <w:tcW w:w="1984" w:type="dxa"/>
+            <w:vAlign w:val="center"/>
+          </w:tcPr>
+          <w:p>
+            <w:pPr>
+              <w:jc w:val="center"/>
+              <w:cnfStyle w:val="000000100000" w:firstRow="0" w:lastRow="0" w:firstColumn="0" w:lastColumn="0" w:oddVBand="0" w:evenVBand="0" w:oddHBand="1" w:evenHBand="0" w:firstRowFirstColumn="0" w:firstRowLastColumn="0" w:lastRowFirstColumn="0" w:lastRowLastColumn="0"/>
+              <w:rPr>
+                <w:rtl/>
+                <w:lang w:eastAsia="en-US" w:bidi="ar-EG"/>
+              </w:rPr>
+            </w:pPr>
+          </w:p>
+        </w:tc>
+        <w:tc>
+          <w:tcPr>
+            <w:tcW w:w="1984" w:type="dxa"/>
+            <w:vAlign w:val="center"/>
+          </w:tcPr>
+          <w:p>
+            <w:pPr>
+              <w:jc w:val="center"/>
+              <w:cnfStyle w:val="000000100000" w:firstRow="0" w:lastRow="0" w:firstColumn="0" w:lastColumn="0" w:oddVBand="0" w:evenVBand="0" w:oddHBand="1" w:evenHBand="0" w:firstRowFirstColumn="0" w:firstRowLastColumn="0" w:lastRowFirstColumn="0" w:lastRowLastColumn="0"/>
+              <w:rPr>
+                <w:b/>
+                <w:bCs/>
+                <w:color w:val="70AD47" w:themeColor="accent6"/>
+                <w:sz w:val="36"/>
+                <w:szCs w:val="36"/>
+                <w:lang w:eastAsia="en-US" w:bidi="ar-EG"/>
+              </w:rPr>
+            </w:pPr>
+            <w:r>
+              <w:rPr>
+                <w:b/>
+                <w:bCs/>
+                <w:color w:val="70AD47" w:themeColor="accent6"/>
+                <w:sz w:val="36"/>
+                <w:szCs w:val="36"/>
+                <w:lang w:eastAsia="en-US" w:bidi="ar-EG"/>
+              </w:rPr>
+              <w:sym w:font="Wingdings 2" w:char="F052"/>
+            </w:r>
+          </w:p>
+        </w:tc>
+      </w:tr>
+      <w:tr>
+        <w:trPr>
+          <w:trHeight w:val="1134"/>
+        </w:trPr>
+        <w:tc>
+          <w:tcPr>
+            <w:cnfStyle w:val="001000000000" w:firstRow="0" w:lastRow="0" w:firstColumn="1" w:lastColumn="0" w:oddVBand="0" w:evenVBand="0" w:oddHBand="0" w:evenHBand="0" w:firstRowFirstColumn="0" w:firstRowLastColumn="0" w:lastRowFirstColumn="0" w:lastRowLastColumn="0"/>
+            <w:tcW w:w="1984" w:type="dxa"/>
+            <w:vAlign w:val="center"/>
+          </w:tcPr>
+          <w:p>
+            <w:pPr>
+              <w:jc w:val="center"/>
+              <w:rPr>
+                <w:rtl/>
+                <w:lang w:eastAsia="en-US" w:bidi="ar-EG"/>
+              </w:rPr>
+            </w:pPr>
+            <w:r>
+              <w:rPr>
+                <w:rFonts w:hint="cs"/>
+                <w:rtl/>
+                <w:lang w:eastAsia="en-US" w:bidi="ar-EG"/>
+              </w:rPr>
+              <w:t>تقييم المحفظين</w:t>
+            </w:r>
+          </w:p>
+        </w:tc>
+        <w:tc>
+          <w:tcPr>
+            <w:tcW w:w="1984" w:type="dxa"/>
+            <w:vAlign w:val="center"/>
+          </w:tcPr>
+          <w:p>
+            <w:pPr>
+              <w:jc w:val="center"/>
+              <w:cnfStyle w:val="000000000000" w:firstRow="0" w:lastRow="0" w:firstColumn="0" w:lastColumn="0" w:oddVBand="0" w:evenVBand="0" w:oddHBand="0" w:evenHBand="0" w:firstRowFirstColumn="0" w:firstRowLastColumn="0" w:lastRowFirstColumn="0" w:lastRowLastColumn="0"/>
+              <w:rPr>
+                <w:rtl/>
+                <w:lang w:eastAsia="en-US" w:bidi="ar-EG"/>
+              </w:rPr>
+            </w:pPr>
+            <w:r>
+              <w:rPr>
+                <w:b/>
+                <w:bCs/>
+                <w:color w:val="FF0000"/>
+                <w:sz w:val="36"/>
+                <w:szCs w:val="36"/>
+                <w:lang w:eastAsia="en-US" w:bidi="ar-EG"/>
+              </w:rPr>
+              <w:sym w:font="Wingdings 2" w:char="F051"/>
+            </w:r>
+          </w:p>
+        </w:tc>
+        <w:tc>
+          <w:tcPr>
+            <w:tcW w:w="1984" w:type="dxa"/>
+            <w:vAlign w:val="center"/>
+          </w:tcPr>
+          <w:p>
+            <w:pPr>
+              <w:jc w:val="center"/>
+              <w:cnfStyle w:val="000000000000" w:firstRow="0" w:lastRow="0" w:firstColumn="0" w:lastColumn="0" w:oddVBand="0" w:evenVBand="0" w:oddHBand="0" w:evenHBand="0" w:firstRowFirstColumn="0" w:firstRowLastColumn="0" w:lastRowFirstColumn="0" w:lastRowLastColumn="0"/>
+              <w:rPr>
+                <w:rtl/>
+                <w:lang w:eastAsia="en-US" w:bidi="ar-EG"/>
+              </w:rPr>
+            </w:pPr>
+            <w:r>
+              <w:rPr>
+                <w:b/>
+                <w:bCs/>
+                <w:color w:val="FF0000"/>
+                <w:sz w:val="36"/>
+                <w:szCs w:val="36"/>
+                <w:lang w:eastAsia="en-US" w:bidi="ar-EG"/>
+              </w:rPr>
+              <w:sym w:font="Wingdings 2" w:char="F051"/>
+            </w:r>
+          </w:p>
+        </w:tc>
+        <w:tc>
+          <w:tcPr>
+            <w:tcW w:w="1984" w:type="dxa"/>
+            <w:vAlign w:val="center"/>
+          </w:tcPr>
+          <w:p>
+            <w:pPr>
+              <w:jc w:val="center"/>
+              <w:cnfStyle w:val="000000000000" w:firstRow="0" w:lastRow="0" w:firstColumn="0" w:lastColumn="0" w:oddVBand="0" w:evenVBand="0" w:oddHBand="0" w:evenHBand="0" w:firstRowFirstColumn="0" w:firstRowLastColumn="0" w:lastRowFirstColumn="0" w:lastRowLastColumn="0"/>
+              <w:rPr>
+                <w:rtl/>
+                <w:lang w:eastAsia="en-US" w:bidi="ar-EG"/>
+              </w:rPr>
+            </w:pPr>
+          </w:p>
+        </w:tc>
+        <w:tc>
+          <w:tcPr>
+            <w:tcW w:w="1984" w:type="dxa"/>
+            <w:vAlign w:val="center"/>
+          </w:tcPr>
+          <w:p>
+            <w:pPr>
+              <w:jc w:val="center"/>
+              <w:cnfStyle w:val="000000000000" w:firstRow="0" w:lastRow="0" w:firstColumn="0" w:lastColumn="0" w:oddVBand="0" w:evenVBand="0" w:oddHBand="0" w:evenHBand="0" w:firstRowFirstColumn="0" w:firstRowLastColumn="0" w:lastRowFirstColumn="0" w:lastRowLastColumn="0"/>
+              <w:rPr>
+                <w:b/>
+                <w:bCs/>
+                <w:color w:val="70AD47" w:themeColor="accent6"/>
+                <w:sz w:val="36"/>
+                <w:szCs w:val="36"/>
+                <w:lang w:eastAsia="en-US" w:bidi="ar-EG"/>
+              </w:rPr>
+            </w:pPr>
+            <w:r>
+              <w:rPr>
+                <w:b/>
+                <w:bCs/>
+                <w:color w:val="70AD47" w:themeColor="accent6"/>
+                <w:sz w:val="36"/>
+                <w:szCs w:val="36"/>
+                <w:lang w:eastAsia="en-US" w:bidi="ar-EG"/>
+              </w:rPr>
+              <w:sym w:font="Wingdings 2" w:char="F052"/>
+            </w:r>
+          </w:p>
+        </w:tc>
+      </w:tr>
+      <w:tr>
+        <w:trPr>
+          <w:cnfStyle w:val="000000100000" w:firstRow="0" w:lastRow="0" w:firstColumn="0" w:lastColumn="0" w:oddVBand="0" w:evenVBand="0" w:oddHBand="1" w:evenHBand="0" w:firstRowFirstColumn="0" w:firstRowLastColumn="0" w:lastRowFirstColumn="0" w:lastRowLastColumn="0"/>
+          <w:trHeight w:val="1134"/>
+        </w:trPr>
+        <w:tc>
+          <w:tcPr>
+            <w:cnfStyle w:val="001000000000" w:firstRow="0" w:lastRow="0" w:firstColumn="1" w:lastColumn="0" w:oddVBand="0" w:evenVBand="0" w:oddHBand="0" w:evenHBand="0" w:firstRowFirstColumn="0" w:firstRowLastColumn="0" w:lastRowFirstColumn="0" w:lastRowLastColumn="0"/>
+            <w:tcW w:w="1984" w:type="dxa"/>
+            <w:vAlign w:val="center"/>
+          </w:tcPr>
+          <w:p>
+            <w:pPr>
+              <w:jc w:val="center"/>
+              <w:rPr>
+                <w:rtl/>
+                <w:lang w:eastAsia="en-US" w:bidi="ar-EG"/>
+              </w:rPr>
+            </w:pPr>
+            <w:r>
+              <w:rPr>
+                <w:rFonts w:hint="cs"/>
+                <w:rtl/>
+                <w:lang w:eastAsia="en-US" w:bidi="ar-EG"/>
+              </w:rPr>
+              <w:t>ارسال إنذارات لاولياء الأمور</w:t>
+            </w:r>
+          </w:p>
+        </w:tc>
+        <w:tc>
+          <w:tcPr>
+            <w:tcW w:w="1984" w:type="dxa"/>
+            <w:vAlign w:val="center"/>
+          </w:tcPr>
+          <w:p>
+            <w:pPr>
+              <w:jc w:val="center"/>
+              <w:cnfStyle w:val="000000100000" w:firstRow="0" w:lastRow="0" w:firstColumn="0" w:lastColumn="0" w:oddVBand="0" w:evenVBand="0" w:oddHBand="1" w:evenHBand="0" w:firstRowFirstColumn="0" w:firstRowLastColumn="0" w:lastRowFirstColumn="0" w:lastRowLastColumn="0"/>
+              <w:rPr>
+                <w:rtl/>
+                <w:lang w:eastAsia="en-US" w:bidi="ar-EG"/>
+              </w:rPr>
+            </w:pPr>
+            <w:r>
+              <w:rPr>
+                <w:b/>
+                <w:bCs/>
+                <w:color w:val="FF0000"/>
+                <w:sz w:val="36"/>
+                <w:szCs w:val="36"/>
+                <w:lang w:eastAsia="en-US" w:bidi="ar-EG"/>
+              </w:rPr>
+              <w:sym w:font="Wingdings 2" w:char="F051"/>
+            </w:r>
+          </w:p>
+        </w:tc>
+        <w:tc>
+          <w:tcPr>
+            <w:tcW w:w="1984" w:type="dxa"/>
+            <w:vAlign w:val="center"/>
+          </w:tcPr>
+          <w:p>
+            <w:pPr>
+              <w:jc w:val="center"/>
+              <w:cnfStyle w:val="000000100000" w:firstRow="0" w:lastRow="0" w:firstColumn="0" w:lastColumn="0" w:oddVBand="0" w:evenVBand="0" w:oddHBand="1" w:evenHBand="0" w:firstRowFirstColumn="0" w:firstRowLastColumn="0" w:lastRowFirstColumn="0" w:lastRowLastColumn="0"/>
+              <w:rPr>
+                <w:rtl/>
+                <w:lang w:eastAsia="en-US" w:bidi="ar-EG"/>
+              </w:rPr>
+            </w:pPr>
+            <w:r>
+              <w:rPr>
+                <w:b/>
+                <w:bCs/>
+                <w:color w:val="FF0000"/>
+                <w:sz w:val="36"/>
+                <w:szCs w:val="36"/>
+                <w:lang w:eastAsia="en-US" w:bidi="ar-EG"/>
+              </w:rPr>
+              <w:sym w:font="Wingdings 2" w:char="F051"/>
+            </w:r>
+          </w:p>
+        </w:tc>
+        <w:tc>
+          <w:tcPr>
+            <w:tcW w:w="1984" w:type="dxa"/>
+            <w:vAlign w:val="center"/>
+          </w:tcPr>
+          <w:p>
+            <w:pPr>
+              <w:jc w:val="center"/>
+              <w:cnfStyle w:val="000000100000" w:firstRow="0" w:lastRow="0" w:firstColumn="0" w:lastColumn="0" w:oddVBand="0" w:evenVBand="0" w:oddHBand="1" w:evenHBand="0" w:firstRowFirstColumn="0" w:firstRowLastColumn="0" w:lastRowFirstColumn="0" w:lastRowLastColumn="0"/>
+              <w:rPr>
+                <w:rtl/>
+                <w:lang w:eastAsia="en-US" w:bidi="ar-EG"/>
+              </w:rPr>
+            </w:pPr>
+          </w:p>
+        </w:tc>
+        <w:tc>
+          <w:tcPr>
+            <w:tcW w:w="1984" w:type="dxa"/>
+            <w:vAlign w:val="center"/>
+          </w:tcPr>
+          <w:p>
+            <w:pPr>
+              <w:jc w:val="center"/>
+              <w:cnfStyle w:val="000000100000" w:firstRow="0" w:lastRow="0" w:firstColumn="0" w:lastColumn="0" w:oddVBand="0" w:evenVBand="0" w:oddHBand="1" w:evenHBand="0" w:firstRowFirstColumn="0" w:firstRowLastColumn="0" w:lastRowFirstColumn="0" w:lastRowLastColumn="0"/>
+              <w:rPr>
+                <w:b/>
+                <w:bCs/>
+                <w:color w:val="70AD47" w:themeColor="accent6"/>
+                <w:sz w:val="36"/>
+                <w:szCs w:val="36"/>
+                <w:lang w:eastAsia="en-US" w:bidi="ar-EG"/>
+              </w:rPr>
+            </w:pPr>
+            <w:r>
+              <w:rPr>
+                <w:b/>
+                <w:bCs/>
+                <w:color w:val="70AD47" w:themeColor="accent6"/>
+                <w:sz w:val="36"/>
+                <w:szCs w:val="36"/>
+                <w:lang w:eastAsia="en-US" w:bidi="ar-EG"/>
+              </w:rPr>
+              <w:sym w:font="Wingdings 2" w:char="F052"/>
+            </w:r>
+          </w:p>
+        </w:tc>
+      </w:tr>
+      <w:tr>
+        <w:trPr>
+          <w:trHeight w:val="1134"/>
+        </w:trPr>
+        <w:tc>
+          <w:tcPr>
+            <w:cnfStyle w:val="001000000000" w:firstRow="0" w:lastRow="0" w:firstColumn="1" w:lastColumn="0" w:oddVBand="0" w:evenVBand="0" w:oddHBand="0" w:evenHBand="0" w:firstRowFirstColumn="0" w:firstRowLastColumn="0" w:lastRowFirstColumn="0" w:lastRowLastColumn="0"/>
+            <w:tcW w:w="1984" w:type="dxa"/>
+            <w:vAlign w:val="center"/>
+          </w:tcPr>
+          <w:p>
+            <w:pPr>
+              <w:rPr>
+                <w:rtl/>
+                <w:lang w:eastAsia="en-US" w:bidi="ar-EG"/>
+              </w:rPr>
+            </w:pPr>
+          </w:p>
+        </w:tc>
+        <w:tc>
+          <w:tcPr>
+            <w:tcW w:w="1984" w:type="dxa"/>
+            <w:vAlign w:val="center"/>
+          </w:tcPr>
+          <w:p>
+            <w:pPr>
+              <w:jc w:val="center"/>
+              <w:cnfStyle w:val="000000000000" w:firstRow="0" w:lastRow="0" w:firstColumn="0" w:lastColumn="0" w:oddVBand="0" w:evenVBand="0" w:oddHBand="0" w:evenHBand="0" w:firstRowFirstColumn="0" w:firstRowLastColumn="0" w:lastRowFirstColumn="0" w:lastRowLastColumn="0"/>
+              <w:rPr>
+                <w:rtl/>
+                <w:lang w:eastAsia="en-US" w:bidi="ar-EG"/>
+              </w:rPr>
+            </w:pPr>
+          </w:p>
+        </w:tc>
+        <w:tc>
+          <w:tcPr>
+            <w:tcW w:w="1984" w:type="dxa"/>
+            <w:vAlign w:val="center"/>
+          </w:tcPr>
+          <w:p>
+            <w:pPr>
+              <w:jc w:val="center"/>
+              <w:cnfStyle w:val="000000000000" w:firstRow="0" w:lastRow="0" w:firstColumn="0" w:lastColumn="0" w:oddVBand="0" w:evenVBand="0" w:oddHBand="0" w:evenHBand="0" w:firstRowFirstColumn="0" w:firstRowLastColumn="0" w:lastRowFirstColumn="0" w:lastRowLastColumn="0"/>
+              <w:rPr>
+                <w:rtl/>
+                <w:lang w:eastAsia="en-US" w:bidi="ar-EG"/>
+              </w:rPr>
+            </w:pPr>
+          </w:p>
+        </w:tc>
+        <w:tc>
+          <w:tcPr>
+            <w:tcW w:w="1984" w:type="dxa"/>
+            <w:vAlign w:val="center"/>
+          </w:tcPr>
+          <w:p>
+            <w:pPr>
+              <w:jc w:val="center"/>
+              <w:cnfStyle w:val="000000000000" w:firstRow="0" w:lastRow="0" w:firstColumn="0" w:lastColumn="0" w:oddVBand="0" w:evenVBand="0" w:oddHBand="0" w:evenHBand="0" w:firstRowFirstColumn="0" w:firstRowLastColumn="0" w:lastRowFirstColumn="0" w:lastRowLastColumn="0"/>
+              <w:rPr>
+                <w:rtl/>
+                <w:lang w:eastAsia="en-US" w:bidi="ar-EG"/>
+              </w:rPr>
+            </w:pPr>
+          </w:p>
+        </w:tc>
+        <w:tc>
+          <w:tcPr>
+            <w:tcW w:w="1984" w:type="dxa"/>
+            <w:vAlign w:val="center"/>
+          </w:tcPr>
+          <w:p>
+            <w:pPr>
+              <w:jc w:val="center"/>
+              <w:cnfStyle w:val="000000000000" w:firstRow="0" w:lastRow="0" w:firstColumn="0" w:lastColumn="0" w:oddVBand="0" w:evenVBand="0" w:oddHBand="0" w:evenHBand="0" w:firstRowFirstColumn="0" w:firstRowLastColumn="0" w:lastRowFirstColumn="0" w:lastRowLastColumn="0"/>
+              <w:rPr>
+                <w:b/>
+                <w:bCs/>
+                <w:color w:val="70AD47" w:themeColor="accent6"/>
+                <w:sz w:val="36"/>
+                <w:szCs w:val="36"/>
+                <w:lang w:eastAsia="en-US" w:bidi="ar-EG"/>
+              </w:rPr>
+            </w:pPr>
+            <w:r>
+              <w:rPr>
+                <w:b/>
+                <w:bCs/>
                 <w:color w:val="70AD47" w:themeColor="accent6"/>
                 <w:sz w:val="36"/>
                 <w:szCs w:val="36"/>
@@ -13876,29 +14927,58 @@
           <w:szCs w:val="28"/>
           <w:rtl/>
         </w:rPr>
-        <w:t xml:space="preserve">في هذه المرحلة يتم تقسيم المنهجية الى </w:t>
-      </w:r>
-      <w:proofErr w:type="spellStart"/>
-      <w:r>
+        <w:t>في هذه المرحلة يتم تقسيم المنهجية الى شباتر منفصلة حسب طبيعة المشروع والمنهجية المتبعة</w:t>
+      </w:r>
+      <w:bookmarkEnd w:id="34"/>
+    </w:p>
+    <w:p>
+      <w:pPr>
+        <w:pStyle w:val="1"/>
+        <w:bidi w:val="0"/>
+        <w:spacing w:line="360" w:lineRule="auto"/>
         <w:rPr>
           <w:rFonts w:asciiTheme="majorBidi" w:hAnsiTheme="majorBidi" w:cstheme="majorBidi"/>
           <w:sz w:val="28"/>
           <w:szCs w:val="28"/>
           <w:rtl/>
         </w:rPr>
-        <w:t>شباتر</w:t>
-      </w:r>
-      <w:proofErr w:type="spellEnd"/>
-      <w:r>
+      </w:pPr>
+    </w:p>
+    <w:p>
+      <w:pPr>
+        <w:bidi w:val="0"/>
+        <w:rPr>
+          <w:lang w:eastAsia="en-US"/>
+        </w:rPr>
+      </w:pPr>
+    </w:p>
+    <w:p>
+      <w:pPr>
+        <w:bidi w:val="0"/>
+        <w:rPr>
+          <w:lang w:eastAsia="en-US"/>
+        </w:rPr>
+      </w:pPr>
+    </w:p>
+    <w:p>
+      <w:pPr>
+        <w:bidi w:val="0"/>
+        <w:rPr>
+          <w:lang w:eastAsia="en-US"/>
+        </w:rPr>
+      </w:pPr>
+    </w:p>
+    <w:p>
+      <w:pPr>
+        <w:pStyle w:val="1"/>
+        <w:bidi w:val="0"/>
+        <w:spacing w:line="360" w:lineRule="auto"/>
         <w:rPr>
           <w:rFonts w:asciiTheme="majorBidi" w:hAnsiTheme="majorBidi" w:cstheme="majorBidi"/>
           <w:sz w:val="28"/>
           <w:szCs w:val="28"/>
-          <w:rtl/>
-        </w:rPr>
-        <w:t xml:space="preserve"> منفصلة حسب طبيعة المشروع والمنهجية المتبعة</w:t>
-      </w:r>
-      <w:bookmarkEnd w:id="34"/>
+        </w:rPr>
+      </w:pPr>
     </w:p>
     <w:p>
       <w:pPr>
@@ -13909,72 +14989,23 @@
           <w:rFonts w:asciiTheme="majorBidi" w:hAnsiTheme="majorBidi" w:cstheme="majorBidi"/>
           <w:sz w:val="28"/>
           <w:szCs w:val="28"/>
-          <w:rtl/>
-        </w:rPr>
-      </w:pPr>
-    </w:p>
-    <w:p>
-      <w:pPr>
-        <w:bidi w:val="0"/>
-        <w:rPr>
-          <w:lang w:eastAsia="en-US"/>
-        </w:rPr>
-      </w:pPr>
-    </w:p>
-    <w:p>
-      <w:pPr>
-        <w:bidi w:val="0"/>
-        <w:rPr>
-          <w:lang w:eastAsia="en-US"/>
-        </w:rPr>
-      </w:pPr>
-    </w:p>
-    <w:p>
-      <w:pPr>
-        <w:bidi w:val="0"/>
-        <w:rPr>
-          <w:lang w:eastAsia="en-US"/>
-        </w:rPr>
-      </w:pPr>
-    </w:p>
-    <w:p>
-      <w:pPr>
-        <w:pStyle w:val="1"/>
-        <w:bidi w:val="0"/>
-        <w:spacing w:line="360" w:lineRule="auto"/>
+        </w:rPr>
+      </w:pPr>
+      <w:bookmarkStart w:id="35" w:name="_Toc61265424"/>
+      <w:r>
         <w:rPr>
           <w:rFonts w:asciiTheme="majorBidi" w:hAnsiTheme="majorBidi" w:cstheme="majorBidi"/>
           <w:sz w:val="28"/>
           <w:szCs w:val="28"/>
         </w:rPr>
-      </w:pPr>
-    </w:p>
-    <w:p>
-      <w:pPr>
-        <w:pStyle w:val="1"/>
-        <w:bidi w:val="0"/>
-        <w:spacing w:line="360" w:lineRule="auto"/>
+        <w:t>Chapter #</w:t>
+      </w:r>
+      <w:r>
         <w:rPr>
           <w:rFonts w:asciiTheme="majorBidi" w:hAnsiTheme="majorBidi" w:cstheme="majorBidi"/>
           <w:sz w:val="28"/>
           <w:szCs w:val="28"/>
         </w:rPr>
-      </w:pPr>
-      <w:bookmarkStart w:id="35" w:name="_Toc61265424"/>
-      <w:r>
-        <w:rPr>
-          <w:rFonts w:asciiTheme="majorBidi" w:hAnsiTheme="majorBidi" w:cstheme="majorBidi"/>
-          <w:sz w:val="28"/>
-          <w:szCs w:val="28"/>
-        </w:rPr>
-        <w:t>Chapter #</w:t>
-      </w:r>
-      <w:r>
-        <w:rPr>
-          <w:rFonts w:asciiTheme="majorBidi" w:hAnsiTheme="majorBidi" w:cstheme="majorBidi"/>
-          <w:sz w:val="28"/>
-          <w:szCs w:val="28"/>
-        </w:rPr>
         <w:br/>
         <w:t>Testing and Evaluation</w:t>
       </w:r>
@@ -13985,15 +15016,7 @@
         <w:pStyle w:val="30"/>
       </w:pPr>
       <w:r>
-        <w:t xml:space="preserve">In this chapter, the main results of your work should be presented, together with critical discussion. You may use two different chapters, one for results and another for discussion and recommendation.  You need to present all the results (products, experimental findings, theories </w:t>
-      </w:r>
-      <w:proofErr w:type="spellStart"/>
-      <w:r>
-        <w:t>etc</w:t>
-      </w:r>
-      <w:proofErr w:type="spellEnd"/>
-      <w:r>
-        <w:t xml:space="preserve">) generated during the project.  </w:t>
+        <w:t xml:space="preserve">In this chapter, the main results of your work should be presented, together with critical discussion. You may use two different chapters, one for results and another for discussion and recommendation.  You need to present all the results (products, experimental findings, theories etc) generated during the project.  </w:t>
       </w:r>
     </w:p>
     <w:p>
@@ -14064,23 +15087,7 @@
         <w:pStyle w:val="30"/>
       </w:pPr>
       <w:r>
-        <w:t xml:space="preserve">You can use title Conclusions and Future work. </w:t>
-      </w:r>
-      <w:proofErr w:type="spellStart"/>
-      <w:r>
-        <w:t>Summarise</w:t>
-      </w:r>
-      <w:proofErr w:type="spellEnd"/>
-      <w:r>
-        <w:t xml:space="preserve"> and </w:t>
-      </w:r>
-      <w:proofErr w:type="spellStart"/>
-      <w:r>
-        <w:t>analyse</w:t>
-      </w:r>
-      <w:proofErr w:type="spellEnd"/>
-      <w:r>
-        <w:t xml:space="preserve"> what you have achieved.</w:t>
+        <w:t>You can use title Conclusions and Future work. Summarise and analyse what you have achieved.</w:t>
       </w:r>
     </w:p>
     <w:p>
@@ -14361,21 +15368,7 @@
         <w:rPr>
           <w:rFonts w:asciiTheme="majorBidi" w:hAnsiTheme="majorBidi" w:cstheme="majorBidi"/>
         </w:rPr>
-        <w:t>Appendices may be provided to include further details of results, mathematical derivations, certain illustrative parts of program code (</w:t>
-      </w:r>
-      <w:proofErr w:type="gramStart"/>
-      <w:r>
-        <w:rPr>
-          <w:rFonts w:asciiTheme="majorBidi" w:hAnsiTheme="majorBidi" w:cstheme="majorBidi"/>
-        </w:rPr>
-        <w:t>e.g.</w:t>
-      </w:r>
-      <w:proofErr w:type="gramEnd"/>
-      <w:r>
-        <w:rPr>
-          <w:rFonts w:asciiTheme="majorBidi" w:hAnsiTheme="majorBidi" w:cstheme="majorBidi"/>
-        </w:rPr>
-        <w:t xml:space="preserve"> class interfaces), user documentation, log of project milestones.  In particular, if there are technical details of the work done that might be useful to others who wish to build on this work, but that are not sufficiently important to the project as a whole to justify being discussed in the main body of the thesis, then they should be included as appendices.</w:t>
+        <w:t>Appendices may be provided to include further details of results, mathematical derivations, certain illustrative parts of program code (e.g. class interfaces), user documentation, log of project milestones.  In particular, if there are technical details of the work done that might be useful to others who wish to build on this work, but that are not sufficiently important to the project as a whole to justify being discussed in the main body of the thesis, then they should be included as appendices.</w:t>
       </w:r>
     </w:p>
     <w:p>

--- a/Graduation project.docx
+++ b/Graduation project.docx
@@ -192,7 +192,16 @@
           <w:sz w:val="40"/>
           <w:szCs w:val="40"/>
         </w:rPr>
-        <w:t>Tahfeez App</w:t>
+        <w:t xml:space="preserve">Tahfeez </w:t>
+      </w:r>
+      <w:r>
+        <w:rPr>
+          <w:b/>
+          <w:bCs/>
+          <w:sz w:val="40"/>
+          <w:szCs w:val="40"/>
+        </w:rPr>
+        <w:t>System</w:t>
       </w:r>
     </w:p>
     <w:p>
@@ -245,7 +254,20 @@
           <w:rtl/>
           <w:lang w:bidi="ar-EG"/>
         </w:rPr>
-        <w:t>تطبيق التحفيظ</w:t>
+        <w:t>نظام</w:t>
+      </w:r>
+      <w:r>
+        <w:rPr>
+          <w:rFonts w:ascii="Simplified Arabic" w:hAnsi="Simplified Arabic" w:cs="Simplified Arabic" w:hint="cs"/>
+          <w:b/>
+          <w:bCs/>
+          <w:color w:val="000000" w:themeColor="text1"/>
+          <w:sz w:val="40"/>
+          <w:szCs w:val="40"/>
+          <w:rtl/>
+          <w:lang w:bidi="ar-EG"/>
+        </w:rPr>
+        <w:t xml:space="preserve"> التحفيظ</w:t>
       </w:r>
     </w:p>
     <w:p>
@@ -10411,24 +10433,39 @@
         </w:rPr>
         <w:t>نظام حلقتي (</w:t>
       </w:r>
-      <w:hyperlink r:id="rId39" w:history="1">
-        <w:r>
-          <w:rPr>
-            <w:rStyle w:val="Hyperlink"/>
-            <w:b/>
-            <w:bCs/>
-          </w:rPr>
-          <w:t>Halaqaty</w:t>
-        </w:r>
-      </w:hyperlink>
-      <w:r>
-        <w:rPr>
-          <w:rFonts w:hint="cs"/>
+      <w:r>
+        <w:rPr>
           <w:b/>
           <w:bCs/>
-          <w:rtl/>
-        </w:rPr>
-        <w:t>):</w:t>
+        </w:rPr>
+        <w:t>Halaqaty</w:t>
+      </w:r>
+      <w:r>
+        <w:rPr>
+          <w:rFonts w:hint="cs"/>
+          <w:b/>
+          <w:bCs/>
+          <w:rtl/>
+        </w:rPr>
+        <w:t>)</w:t>
+      </w:r>
+      <w:r>
+        <w:rPr>
+          <w:b/>
+          <w:bCs/>
+          <w:vertAlign w:val="superscript"/>
+          <w:lang w:bidi="ar-EG"/>
+        </w:rPr>
+        <w:t>[2]</w:t>
+      </w:r>
+      <w:r>
+        <w:rPr>
+          <w:rFonts w:hint="cs"/>
+          <w:b/>
+          <w:bCs/>
+          <w:rtl/>
+        </w:rPr>
+        <w:t>:</w:t>
       </w:r>
       <w:r>
         <w:rPr>
@@ -10796,15 +10833,12 @@
         </w:rPr>
         <w:t>نظام أهل القران (</w:t>
       </w:r>
-      <w:hyperlink r:id="rId40" w:history="1">
-        <w:r>
-          <w:rPr>
-            <w:rStyle w:val="Hyperlink"/>
-            <w:lang w:eastAsia="en-US"/>
-          </w:rPr>
-          <w:t>ehlquran</w:t>
-        </w:r>
-      </w:hyperlink>
+      <w:r>
+        <w:rPr>
+          <w:lang w:eastAsia="en-US"/>
+        </w:rPr>
+        <w:t>ehlquran</w:t>
+      </w:r>
       <w:r>
         <w:rPr>
           <w:rFonts w:hint="cs"/>
@@ -10813,7 +10847,26 @@
           <w:rtl/>
           <w:lang w:eastAsia="en-US" w:bidi="ar-EG"/>
         </w:rPr>
-        <w:t xml:space="preserve">): </w:t>
+        <w:t>)</w:t>
+      </w:r>
+      <w:r>
+        <w:rPr>
+          <w:b/>
+          <w:bCs/>
+          <w:vertAlign w:val="superscript"/>
+          <w:lang w:eastAsia="en-US" w:bidi="ar-EG"/>
+        </w:rPr>
+        <w:t>[3]</w:t>
+      </w:r>
+      <w:r>
+        <w:rPr>
+          <w:rFonts w:hint="cs"/>
+          <w:b/>
+          <w:bCs/>
+          <w:rtl/>
+          <w:lang w:eastAsia="en-US" w:bidi="ar-EG"/>
+        </w:rPr>
+        <w:t xml:space="preserve">: </w:t>
       </w:r>
       <w:r>
         <w:rPr>
@@ -11203,17 +11256,14 @@
         </w:rPr>
         <w:t xml:space="preserve"> </w:t>
       </w:r>
-      <w:hyperlink r:id="rId41" w:history="1">
-        <w:r>
-          <w:rPr>
-            <w:rStyle w:val="Hyperlink"/>
-            <w:rFonts w:hint="cs"/>
-            <w:rtl/>
-            <w:lang w:eastAsia="en-US"/>
-          </w:rPr>
-          <w:t>فيديو يوتيوب</w:t>
-        </w:r>
-      </w:hyperlink>
+      <w:r>
+        <w:rPr>
+          <w:rFonts w:hint="cs"/>
+          <w:rtl/>
+          <w:lang w:eastAsia="en-US"/>
+        </w:rPr>
+        <w:t>فيديو يوتيوب</w:t>
+      </w:r>
       <w:r>
         <w:rPr>
           <w:rFonts w:hint="cs"/>
@@ -11222,7 +11272,26 @@
           <w:rtl/>
           <w:lang w:eastAsia="en-US" w:bidi="ar-EG"/>
         </w:rPr>
-        <w:t xml:space="preserve"> ):</w:t>
+        <w:t xml:space="preserve"> )</w:t>
+      </w:r>
+      <w:r>
+        <w:rPr>
+          <w:b/>
+          <w:bCs/>
+          <w:vertAlign w:val="superscript"/>
+          <w:lang w:eastAsia="en-US" w:bidi="ar-EG"/>
+        </w:rPr>
+        <w:t>[4]</w:t>
+      </w:r>
+      <w:r>
+        <w:rPr>
+          <w:rFonts w:hint="cs"/>
+          <w:b/>
+          <w:bCs/>
+          <w:rtl/>
+          <w:lang w:eastAsia="en-US" w:bidi="ar-EG"/>
+        </w:rPr>
+        <w:t>:</w:t>
       </w:r>
       <w:r>
         <w:rPr>
@@ -11726,8 +11795,16 @@
               <w:rPr>
                 <w:color w:val="70AD47" w:themeColor="accent6"/>
               </w:rPr>
-              <w:t>Tahfeez App</w:t>
+              <w:t xml:space="preserve">Tahfeez </w:t>
             </w:r>
+            <w:bookmarkStart w:id="33" w:name="_Hlk125645291"/>
+            <w:r>
+              <w:rPr>
+                <w:color w:val="70AD47" w:themeColor="accent6"/>
+              </w:rPr>
+              <w:t>System</w:t>
+            </w:r>
+            <w:bookmarkEnd w:id="33"/>
           </w:p>
         </w:tc>
       </w:tr>
@@ -11948,7 +12025,6 @@
               <w:jc w:val="center"/>
               <w:cnfStyle w:val="000000000000" w:firstRow="0" w:lastRow="0" w:firstColumn="0" w:lastColumn="0" w:oddVBand="0" w:evenVBand="0" w:oddHBand="0" w:evenHBand="0" w:firstRowFirstColumn="0" w:firstRowLastColumn="0" w:lastRowFirstColumn="0" w:lastRowLastColumn="0"/>
               <w:rPr>
-                <w:rFonts w:hint="cs"/>
                 <w:rtl/>
                 <w:lang w:eastAsia="en-US" w:bidi="ar-EG"/>
               </w:rPr>
@@ -11980,6 +12056,17 @@
                 <w:lang w:eastAsia="en-US" w:bidi="ar-EG"/>
               </w:rPr>
             </w:pPr>
+            <w:r>
+              <w:rPr>
+                <w:b/>
+                <w:bCs/>
+                <w:color w:val="FFC000" w:themeColor="accent4"/>
+                <w:sz w:val="36"/>
+                <w:szCs w:val="36"/>
+                <w:lang w:eastAsia="en-US" w:bidi="ar-EG"/>
+              </w:rPr>
+              <w:sym w:font="Wingdings 2" w:char="F052"/>
+            </w:r>
           </w:p>
         </w:tc>
         <w:tc>
@@ -12106,6 +12193,17 @@
                 <w:lang w:eastAsia="en-US" w:bidi="ar-EG"/>
               </w:rPr>
             </w:pPr>
+            <w:r>
+              <w:rPr>
+                <w:b/>
+                <w:bCs/>
+                <w:color w:val="70AD47" w:themeColor="accent6"/>
+                <w:sz w:val="36"/>
+                <w:szCs w:val="36"/>
+                <w:lang w:eastAsia="en-US" w:bidi="ar-EG"/>
+              </w:rPr>
+              <w:sym w:font="Wingdings 2" w:char="F052"/>
+            </w:r>
           </w:p>
         </w:tc>
         <w:tc>
@@ -12233,6 +12331,17 @@
                 <w:lang w:eastAsia="en-US" w:bidi="ar-EG"/>
               </w:rPr>
             </w:pPr>
+            <w:r>
+              <w:rPr>
+                <w:b/>
+                <w:bCs/>
+                <w:color w:val="70AD47" w:themeColor="accent6"/>
+                <w:sz w:val="36"/>
+                <w:szCs w:val="36"/>
+                <w:lang w:eastAsia="en-US" w:bidi="ar-EG"/>
+              </w:rPr>
+              <w:sym w:font="Wingdings 2" w:char="F052"/>
+            </w:r>
           </w:p>
         </w:tc>
         <w:tc>
@@ -12359,6 +12468,17 @@
                 <w:lang w:eastAsia="en-US" w:bidi="ar-EG"/>
               </w:rPr>
             </w:pPr>
+            <w:r>
+              <w:rPr>
+                <w:b/>
+                <w:bCs/>
+                <w:color w:val="FF0000"/>
+                <w:sz w:val="36"/>
+                <w:szCs w:val="36"/>
+                <w:lang w:eastAsia="en-US" w:bidi="ar-EG"/>
+              </w:rPr>
+              <w:sym w:font="Wingdings 2" w:char="F051"/>
+            </w:r>
           </w:p>
         </w:tc>
         <w:tc>
@@ -12484,6 +12604,17 @@
                 <w:lang w:eastAsia="en-US" w:bidi="ar-EG"/>
               </w:rPr>
             </w:pPr>
+            <w:r>
+              <w:rPr>
+                <w:b/>
+                <w:bCs/>
+                <w:color w:val="FF0000"/>
+                <w:sz w:val="36"/>
+                <w:szCs w:val="36"/>
+                <w:lang w:eastAsia="en-US" w:bidi="ar-EG"/>
+              </w:rPr>
+              <w:sym w:font="Wingdings 2" w:char="F051"/>
+            </w:r>
           </w:p>
         </w:tc>
         <w:tc>
@@ -12610,6 +12741,17 @@
                 <w:lang w:eastAsia="en-US" w:bidi="ar-EG"/>
               </w:rPr>
             </w:pPr>
+            <w:r>
+              <w:rPr>
+                <w:b/>
+                <w:bCs/>
+                <w:color w:val="FF0000"/>
+                <w:sz w:val="36"/>
+                <w:szCs w:val="36"/>
+                <w:lang w:eastAsia="en-US" w:bidi="ar-EG"/>
+              </w:rPr>
+              <w:sym w:font="Wingdings 2" w:char="F051"/>
+            </w:r>
           </w:p>
         </w:tc>
         <w:tc>
@@ -12735,6 +12877,17 @@
                 <w:lang w:eastAsia="en-US" w:bidi="ar-EG"/>
               </w:rPr>
             </w:pPr>
+            <w:r>
+              <w:rPr>
+                <w:b/>
+                <w:bCs/>
+                <w:color w:val="FFC000" w:themeColor="accent4"/>
+                <w:sz w:val="36"/>
+                <w:szCs w:val="36"/>
+                <w:lang w:eastAsia="en-US" w:bidi="ar-EG"/>
+              </w:rPr>
+              <w:sym w:font="Wingdings 2" w:char="F052"/>
+            </w:r>
           </w:p>
         </w:tc>
         <w:tc>
@@ -12858,10 +13011,22 @@
               <w:jc w:val="center"/>
               <w:cnfStyle w:val="000000100000" w:firstRow="0" w:lastRow="0" w:firstColumn="0" w:lastColumn="0" w:oddVBand="0" w:evenVBand="0" w:oddHBand="1" w:evenHBand="0" w:firstRowFirstColumn="0" w:firstRowLastColumn="0" w:lastRowFirstColumn="0" w:lastRowLastColumn="0"/>
               <w:rPr>
+                <w:rFonts w:hint="cs"/>
                 <w:rtl/>
                 <w:lang w:eastAsia="en-US" w:bidi="ar-EG"/>
               </w:rPr>
             </w:pPr>
+            <w:r>
+              <w:rPr>
+                <w:b/>
+                <w:bCs/>
+                <w:color w:val="FF0000"/>
+                <w:sz w:val="36"/>
+                <w:szCs w:val="36"/>
+                <w:lang w:eastAsia="en-US" w:bidi="ar-EG"/>
+              </w:rPr>
+              <w:sym w:font="Wingdings 2" w:char="F051"/>
+            </w:r>
           </w:p>
         </w:tc>
         <w:tc>
@@ -12987,6 +13152,17 @@
                 <w:lang w:eastAsia="en-US" w:bidi="ar-EG"/>
               </w:rPr>
             </w:pPr>
+            <w:r>
+              <w:rPr>
+                <w:b/>
+                <w:bCs/>
+                <w:color w:val="70AD47" w:themeColor="accent6"/>
+                <w:sz w:val="36"/>
+                <w:szCs w:val="36"/>
+                <w:lang w:eastAsia="en-US" w:bidi="ar-EG"/>
+              </w:rPr>
+              <w:sym w:font="Wingdings 2" w:char="F052"/>
+            </w:r>
           </w:p>
         </w:tc>
         <w:tc>
@@ -13113,6 +13289,17 @@
                 <w:lang w:eastAsia="en-US" w:bidi="ar-EG"/>
               </w:rPr>
             </w:pPr>
+            <w:r>
+              <w:rPr>
+                <w:b/>
+                <w:bCs/>
+                <w:color w:val="FF0000"/>
+                <w:sz w:val="36"/>
+                <w:szCs w:val="36"/>
+                <w:lang w:eastAsia="en-US" w:bidi="ar-EG"/>
+              </w:rPr>
+              <w:sym w:font="Wingdings 2" w:char="F051"/>
+            </w:r>
           </w:p>
         </w:tc>
         <w:tc>
@@ -13238,6 +13425,17 @@
                 <w:lang w:eastAsia="en-US" w:bidi="ar-EG"/>
               </w:rPr>
             </w:pPr>
+            <w:r>
+              <w:rPr>
+                <w:b/>
+                <w:bCs/>
+                <w:color w:val="FF0000"/>
+                <w:sz w:val="36"/>
+                <w:szCs w:val="36"/>
+                <w:lang w:eastAsia="en-US" w:bidi="ar-EG"/>
+              </w:rPr>
+              <w:sym w:font="Wingdings 2" w:char="F051"/>
+            </w:r>
           </w:p>
         </w:tc>
         <w:tc>
@@ -13365,6 +13563,17 @@
                 <w:lang w:eastAsia="en-US" w:bidi="ar-EG"/>
               </w:rPr>
             </w:pPr>
+            <w:r>
+              <w:rPr>
+                <w:b/>
+                <w:bCs/>
+                <w:color w:val="70AD47" w:themeColor="accent6"/>
+                <w:sz w:val="36"/>
+                <w:szCs w:val="36"/>
+                <w:lang w:eastAsia="en-US" w:bidi="ar-EG"/>
+              </w:rPr>
+              <w:sym w:font="Wingdings 2" w:char="F052"/>
+            </w:r>
           </w:p>
         </w:tc>
         <w:tc>
@@ -13505,6 +13714,17 @@
                 <w:lang w:eastAsia="en-US" w:bidi="ar-EG"/>
               </w:rPr>
             </w:pPr>
+            <w:r>
+              <w:rPr>
+                <w:b/>
+                <w:bCs/>
+                <w:color w:val="70AD47" w:themeColor="accent6"/>
+                <w:sz w:val="36"/>
+                <w:szCs w:val="36"/>
+                <w:lang w:eastAsia="en-US" w:bidi="ar-EG"/>
+              </w:rPr>
+              <w:sym w:font="Wingdings 2" w:char="F052"/>
+            </w:r>
           </w:p>
         </w:tc>
         <w:tc>
@@ -13638,6 +13858,17 @@
                 <w:lang w:eastAsia="en-US" w:bidi="ar-EG"/>
               </w:rPr>
             </w:pPr>
+            <w:r>
+              <w:rPr>
+                <w:b/>
+                <w:bCs/>
+                <w:color w:val="FF0000"/>
+                <w:sz w:val="36"/>
+                <w:szCs w:val="36"/>
+                <w:lang w:eastAsia="en-US" w:bidi="ar-EG"/>
+              </w:rPr>
+              <w:sym w:font="Wingdings 2" w:char="F051"/>
+            </w:r>
           </w:p>
         </w:tc>
         <w:tc>
@@ -13770,6 +14001,17 @@
                 <w:lang w:eastAsia="en-US" w:bidi="ar-EG"/>
               </w:rPr>
             </w:pPr>
+            <w:r>
+              <w:rPr>
+                <w:b/>
+                <w:bCs/>
+                <w:color w:val="FF0000"/>
+                <w:sz w:val="36"/>
+                <w:szCs w:val="36"/>
+                <w:lang w:eastAsia="en-US" w:bidi="ar-EG"/>
+              </w:rPr>
+              <w:sym w:font="Wingdings 2" w:char="F051"/>
+            </w:r>
           </w:p>
         </w:tc>
         <w:tc>
@@ -13901,6 +14143,17 @@
                 <w:lang w:eastAsia="en-US" w:bidi="ar-EG"/>
               </w:rPr>
             </w:pPr>
+            <w:r>
+              <w:rPr>
+                <w:b/>
+                <w:bCs/>
+                <w:color w:val="FF0000"/>
+                <w:sz w:val="36"/>
+                <w:szCs w:val="36"/>
+                <w:lang w:eastAsia="en-US" w:bidi="ar-EG"/>
+              </w:rPr>
+              <w:sym w:font="Wingdings 2" w:char="F051"/>
+            </w:r>
           </w:p>
         </w:tc>
         <w:tc>
@@ -14027,11 +14280,21 @@
               <w:jc w:val="center"/>
               <w:cnfStyle w:val="000000000000" w:firstRow="0" w:lastRow="0" w:firstColumn="0" w:lastColumn="0" w:oddVBand="0" w:evenVBand="0" w:oddHBand="0" w:evenHBand="0" w:firstRowFirstColumn="0" w:firstRowLastColumn="0" w:lastRowFirstColumn="0" w:lastRowLastColumn="0"/>
               <w:rPr>
-                <w:rFonts w:hint="cs"/>
                 <w:rtl/>
                 <w:lang w:eastAsia="en-US" w:bidi="ar-EG"/>
               </w:rPr>
             </w:pPr>
+            <w:r>
+              <w:rPr>
+                <w:b/>
+                <w:bCs/>
+                <w:color w:val="FF0000"/>
+                <w:sz w:val="36"/>
+                <w:szCs w:val="36"/>
+                <w:lang w:eastAsia="en-US" w:bidi="ar-EG"/>
+              </w:rPr>
+              <w:sym w:font="Wingdings 2" w:char="F051"/>
+            </w:r>
           </w:p>
         </w:tc>
         <w:tc>
@@ -14163,6 +14426,17 @@
                 <w:lang w:eastAsia="en-US" w:bidi="ar-EG"/>
               </w:rPr>
             </w:pPr>
+            <w:r>
+              <w:rPr>
+                <w:b/>
+                <w:bCs/>
+                <w:color w:val="FF0000"/>
+                <w:sz w:val="36"/>
+                <w:szCs w:val="36"/>
+                <w:lang w:eastAsia="en-US" w:bidi="ar-EG"/>
+              </w:rPr>
+              <w:sym w:font="Wingdings 2" w:char="F051"/>
+            </w:r>
           </w:p>
         </w:tc>
         <w:tc>
@@ -14294,6 +14568,17 @@
                 <w:lang w:eastAsia="en-US" w:bidi="ar-EG"/>
               </w:rPr>
             </w:pPr>
+            <w:r>
+              <w:rPr>
+                <w:b/>
+                <w:bCs/>
+                <w:color w:val="FF0000"/>
+                <w:sz w:val="36"/>
+                <w:szCs w:val="36"/>
+                <w:lang w:eastAsia="en-US" w:bidi="ar-EG"/>
+              </w:rPr>
+              <w:sym w:font="Wingdings 2" w:char="F051"/>
+            </w:r>
           </w:p>
         </w:tc>
         <w:tc>
@@ -14427,6 +14712,17 @@
                 <w:lang w:eastAsia="en-US" w:bidi="ar-EG"/>
               </w:rPr>
             </w:pPr>
+            <w:r>
+              <w:rPr>
+                <w:b/>
+                <w:bCs/>
+                <w:color w:val="70AD47" w:themeColor="accent6"/>
+                <w:sz w:val="36"/>
+                <w:szCs w:val="36"/>
+                <w:lang w:eastAsia="en-US" w:bidi="ar-EG"/>
+              </w:rPr>
+              <w:sym w:font="Wingdings 2" w:char="F052"/>
+            </w:r>
           </w:p>
         </w:tc>
         <w:tc>
@@ -14557,6 +14853,17 @@
                 <w:lang w:eastAsia="en-US" w:bidi="ar-EG"/>
               </w:rPr>
             </w:pPr>
+            <w:r>
+              <w:rPr>
+                <w:b/>
+                <w:bCs/>
+                <w:color w:val="FF0000"/>
+                <w:sz w:val="36"/>
+                <w:szCs w:val="36"/>
+                <w:lang w:eastAsia="en-US" w:bidi="ar-EG"/>
+              </w:rPr>
+              <w:sym w:font="Wingdings 2" w:char="F051"/>
+            </w:r>
           </w:p>
         </w:tc>
         <w:tc>
@@ -14688,6 +14995,17 @@
                 <w:lang w:eastAsia="en-US" w:bidi="ar-EG"/>
               </w:rPr>
             </w:pPr>
+            <w:r>
+              <w:rPr>
+                <w:b/>
+                <w:bCs/>
+                <w:color w:val="FFC000" w:themeColor="accent4"/>
+                <w:sz w:val="36"/>
+                <w:szCs w:val="36"/>
+                <w:lang w:eastAsia="en-US" w:bidi="ar-EG"/>
+              </w:rPr>
+              <w:sym w:font="Wingdings 2" w:char="F052"/>
+            </w:r>
           </w:p>
         </w:tc>
         <w:tc>
@@ -14722,105 +15040,6 @@
           </w:p>
         </w:tc>
       </w:tr>
-      <w:tr>
-        <w:trPr>
-          <w:trHeight w:val="1134"/>
-        </w:trPr>
-        <w:tc>
-          <w:tcPr>
-            <w:cnfStyle w:val="001000000000" w:firstRow="0" w:lastRow="0" w:firstColumn="1" w:lastColumn="0" w:oddVBand="0" w:evenVBand="0" w:oddHBand="0" w:evenHBand="0" w:firstRowFirstColumn="0" w:firstRowLastColumn="0" w:lastRowFirstColumn="0" w:lastRowLastColumn="0"/>
-            <w:tcW w:w="1984" w:type="dxa"/>
-            <w:vAlign w:val="center"/>
-          </w:tcPr>
-          <w:p>
-            <w:pPr>
-              <w:rPr>
-                <w:rtl/>
-                <w:lang w:eastAsia="en-US" w:bidi="ar-EG"/>
-              </w:rPr>
-            </w:pPr>
-          </w:p>
-        </w:tc>
-        <w:tc>
-          <w:tcPr>
-            <w:tcW w:w="1984" w:type="dxa"/>
-            <w:vAlign w:val="center"/>
-          </w:tcPr>
-          <w:p>
-            <w:pPr>
-              <w:jc w:val="center"/>
-              <w:cnfStyle w:val="000000000000" w:firstRow="0" w:lastRow="0" w:firstColumn="0" w:lastColumn="0" w:oddVBand="0" w:evenVBand="0" w:oddHBand="0" w:evenHBand="0" w:firstRowFirstColumn="0" w:firstRowLastColumn="0" w:lastRowFirstColumn="0" w:lastRowLastColumn="0"/>
-              <w:rPr>
-                <w:rtl/>
-                <w:lang w:eastAsia="en-US" w:bidi="ar-EG"/>
-              </w:rPr>
-            </w:pPr>
-          </w:p>
-        </w:tc>
-        <w:tc>
-          <w:tcPr>
-            <w:tcW w:w="1984" w:type="dxa"/>
-            <w:vAlign w:val="center"/>
-          </w:tcPr>
-          <w:p>
-            <w:pPr>
-              <w:jc w:val="center"/>
-              <w:cnfStyle w:val="000000000000" w:firstRow="0" w:lastRow="0" w:firstColumn="0" w:lastColumn="0" w:oddVBand="0" w:evenVBand="0" w:oddHBand="0" w:evenHBand="0" w:firstRowFirstColumn="0" w:firstRowLastColumn="0" w:lastRowFirstColumn="0" w:lastRowLastColumn="0"/>
-              <w:rPr>
-                <w:rtl/>
-                <w:lang w:eastAsia="en-US" w:bidi="ar-EG"/>
-              </w:rPr>
-            </w:pPr>
-          </w:p>
-        </w:tc>
-        <w:tc>
-          <w:tcPr>
-            <w:tcW w:w="1984" w:type="dxa"/>
-            <w:vAlign w:val="center"/>
-          </w:tcPr>
-          <w:p>
-            <w:pPr>
-              <w:jc w:val="center"/>
-              <w:cnfStyle w:val="000000000000" w:firstRow="0" w:lastRow="0" w:firstColumn="0" w:lastColumn="0" w:oddVBand="0" w:evenVBand="0" w:oddHBand="0" w:evenHBand="0" w:firstRowFirstColumn="0" w:firstRowLastColumn="0" w:lastRowFirstColumn="0" w:lastRowLastColumn="0"/>
-              <w:rPr>
-                <w:rtl/>
-                <w:lang w:eastAsia="en-US" w:bidi="ar-EG"/>
-              </w:rPr>
-            </w:pPr>
-          </w:p>
-        </w:tc>
-        <w:tc>
-          <w:tcPr>
-            <w:tcW w:w="1984" w:type="dxa"/>
-            <w:vAlign w:val="center"/>
-          </w:tcPr>
-          <w:p>
-            <w:pPr>
-              <w:jc w:val="center"/>
-              <w:cnfStyle w:val="000000000000" w:firstRow="0" w:lastRow="0" w:firstColumn="0" w:lastColumn="0" w:oddVBand="0" w:evenVBand="0" w:oddHBand="0" w:evenHBand="0" w:firstRowFirstColumn="0" w:firstRowLastColumn="0" w:lastRowFirstColumn="0" w:lastRowLastColumn="0"/>
-              <w:rPr>
-                <w:b/>
-                <w:bCs/>
-                <w:color w:val="70AD47" w:themeColor="accent6"/>
-                <w:sz w:val="36"/>
-                <w:szCs w:val="36"/>
-                <w:lang w:eastAsia="en-US" w:bidi="ar-EG"/>
-              </w:rPr>
-            </w:pPr>
-            <w:r>
-              <w:rPr>
-                <w:b/>
-                <w:bCs/>
-                <w:color w:val="70AD47" w:themeColor="accent6"/>
-                <w:sz w:val="36"/>
-                <w:szCs w:val="36"/>
-                <w:lang w:eastAsia="en-US" w:bidi="ar-EG"/>
-              </w:rPr>
-              <w:sym w:font="Wingdings 2" w:char="F052"/>
-            </w:r>
-          </w:p>
-        </w:tc>
-      </w:tr>
     </w:tbl>
     <w:p>
       <w:pPr>
@@ -14871,7 +15090,7 @@
           <w:szCs w:val="28"/>
         </w:rPr>
       </w:pPr>
-      <w:bookmarkStart w:id="33" w:name="_Toc61265422"/>
+      <w:bookmarkStart w:id="34" w:name="_Toc61265422"/>
       <w:r>
         <w:rPr>
           <w:rFonts w:asciiTheme="majorBidi" w:hAnsiTheme="majorBidi" w:cstheme="majorBidi"/>
@@ -14906,7 +15125,7 @@
         <w:br/>
         <w:t>Methodology</w:t>
       </w:r>
-      <w:bookmarkEnd w:id="33"/>
+      <w:bookmarkEnd w:id="34"/>
     </w:p>
     <w:p>
       <w:pPr>
@@ -14919,7 +15138,7 @@
           <w:szCs w:val="28"/>
         </w:rPr>
       </w:pPr>
-      <w:bookmarkStart w:id="34" w:name="_Toc61265423"/>
+      <w:bookmarkStart w:id="35" w:name="_Toc61265423"/>
       <w:r>
         <w:rPr>
           <w:rFonts w:asciiTheme="majorBidi" w:hAnsiTheme="majorBidi" w:cstheme="majorBidi"/>
@@ -14929,7 +15148,7 @@
         </w:rPr>
         <w:t>في هذه المرحلة يتم تقسيم المنهجية الى شباتر منفصلة حسب طبيعة المشروع والمنهجية المتبعة</w:t>
       </w:r>
-      <w:bookmarkEnd w:id="34"/>
+      <w:bookmarkEnd w:id="35"/>
     </w:p>
     <w:p>
       <w:pPr>
@@ -14991,7 +15210,7 @@
           <w:szCs w:val="28"/>
         </w:rPr>
       </w:pPr>
-      <w:bookmarkStart w:id="35" w:name="_Toc61265424"/>
+      <w:bookmarkStart w:id="36" w:name="_Toc61265424"/>
       <w:r>
         <w:rPr>
           <w:rFonts w:asciiTheme="majorBidi" w:hAnsiTheme="majorBidi" w:cstheme="majorBidi"/>
@@ -15009,7 +15228,7 @@
         <w:br/>
         <w:t>Testing and Evaluation</w:t>
       </w:r>
-      <w:bookmarkEnd w:id="35"/>
+      <w:bookmarkEnd w:id="36"/>
     </w:p>
     <w:p>
       <w:pPr>
@@ -15061,7 +15280,7 @@
           <w:szCs w:val="28"/>
         </w:rPr>
       </w:pPr>
-      <w:bookmarkStart w:id="36" w:name="_Toc61265425"/>
+      <w:bookmarkStart w:id="37" w:name="_Toc61265425"/>
       <w:r>
         <w:rPr>
           <w:rFonts w:asciiTheme="majorBidi" w:hAnsiTheme="majorBidi" w:cstheme="majorBidi"/>
@@ -15080,7 +15299,7 @@
         <w:br/>
         <w:t>Conclusions (and/or Recommendations)</w:t>
       </w:r>
-      <w:bookmarkEnd w:id="36"/>
+      <w:bookmarkEnd w:id="37"/>
     </w:p>
     <w:p>
       <w:pPr>
@@ -15124,7 +15343,7 @@
           <w:szCs w:val="28"/>
         </w:rPr>
       </w:pPr>
-      <w:bookmarkStart w:id="37" w:name="_Toc61265426"/>
+      <w:bookmarkStart w:id="38" w:name="_Toc61265426"/>
       <w:r>
         <w:rPr>
           <w:rFonts w:asciiTheme="majorBidi" w:hAnsiTheme="majorBidi" w:cstheme="majorBidi"/>
@@ -15134,7 +15353,7 @@
         <w:lastRenderedPageBreak/>
         <w:t>The Reference List</w:t>
       </w:r>
-      <w:bookmarkEnd w:id="37"/>
+      <w:bookmarkEnd w:id="38"/>
     </w:p>
     <w:p>
       <w:pPr>
@@ -15338,8 +15557,8 @@
           </wp:anchor>
         </w:drawing>
       </w:r>
-      <w:bookmarkStart w:id="38" w:name="_Toc436466430"/>
-      <w:bookmarkStart w:id="39" w:name="_Toc61265427"/>
+      <w:bookmarkStart w:id="39" w:name="_Toc436466430"/>
+      <w:bookmarkStart w:id="40" w:name="_Toc61265427"/>
       <w:r>
         <w:rPr>
           <w:rFonts w:asciiTheme="majorBidi" w:hAnsiTheme="majorBidi" w:cstheme="majorBidi"/>
@@ -15348,8 +15567,8 @@
         </w:rPr>
         <w:t>Appendix 1:  Information on Appendices</w:t>
       </w:r>
-      <w:bookmarkEnd w:id="38"/>
       <w:bookmarkEnd w:id="39"/>
+      <w:bookmarkEnd w:id="40"/>
     </w:p>
     <w:p>
       <w:pPr>
@@ -15457,12 +15676,101 @@
       <w:r>
         <w:t xml:space="preserve"> </w:t>
       </w:r>
-      <w:r>
+      <w:hyperlink r:id="rId39" w:history="1">
+        <w:r>
+          <w:rPr>
+            <w:rStyle w:val="Hyperlink"/>
+            <w:lang w:bidi="ar-EG"/>
+          </w:rPr>
+          <w:t>https://www.javatpoint.com/software-engineering-incremental-model</w:t>
+        </w:r>
+      </w:hyperlink>
+    </w:p>
+    <w:p>
+      <w:pPr>
+        <w:bidi w:val="0"/>
         <w:rPr>
           <w:lang w:bidi="ar-EG"/>
         </w:rPr>
-        <w:t>https://www.javatpoint.com/software-engineering-incremental-model</w:t>
-      </w:r>
+      </w:pPr>
+      <w:r>
+        <w:rPr>
+          <w:lang w:bidi="ar-EG"/>
+        </w:rPr>
+        <w:t>[2]:</w:t>
+      </w:r>
+      <w:r>
+        <w:t xml:space="preserve"> </w:t>
+      </w:r>
+      <w:hyperlink r:id="rId40" w:history="1">
+        <w:r>
+          <w:rPr>
+            <w:rStyle w:val="Hyperlink"/>
+            <w:lang w:bidi="ar-EG"/>
+          </w:rPr>
+          <w:t>https://halaqaty.com</w:t>
+        </w:r>
+      </w:hyperlink>
+    </w:p>
+    <w:p>
+      <w:pPr>
+        <w:bidi w:val="0"/>
+        <w:rPr>
+          <w:lang w:bidi="ar-EG"/>
+        </w:rPr>
+      </w:pPr>
+      <w:r>
+        <w:rPr>
+          <w:lang w:bidi="ar-EG"/>
+        </w:rPr>
+        <w:t>[3]:</w:t>
+      </w:r>
+      <w:r>
+        <w:t xml:space="preserve"> </w:t>
+      </w:r>
+      <w:hyperlink r:id="rId41" w:history="1">
+        <w:r>
+          <w:rPr>
+            <w:rStyle w:val="Hyperlink"/>
+            <w:lang w:bidi="ar-EG"/>
+          </w:rPr>
+          <w:t>https://ehlquran.com</w:t>
+        </w:r>
+      </w:hyperlink>
+    </w:p>
+    <w:p>
+      <w:pPr>
+        <w:bidi w:val="0"/>
+        <w:rPr>
+          <w:lang w:bidi="ar-EG"/>
+        </w:rPr>
+      </w:pPr>
+      <w:r>
+        <w:rPr>
+          <w:lang w:bidi="ar-EG"/>
+        </w:rPr>
+        <w:t>[4]:</w:t>
+      </w:r>
+      <w:r>
+        <w:t xml:space="preserve"> </w:t>
+      </w:r>
+      <w:hyperlink r:id="rId42" w:history="1">
+        <w:r>
+          <w:rPr>
+            <w:rStyle w:val="Hyperlink"/>
+            <w:lang w:bidi="ar-EG"/>
+          </w:rPr>
+          <w:t>https://youtu.be/FYOaNA9NFF4</w:t>
+        </w:r>
+      </w:hyperlink>
+    </w:p>
+    <w:p>
+      <w:pPr>
+        <w:bidi w:val="0"/>
+        <w:rPr>
+          <w:lang w:bidi="ar-EG"/>
+        </w:rPr>
+      </w:pPr>
     </w:p>
     <w:sectPr>
       <w:pgSz w:w="12240" w:h="15840"/>

--- a/Graduation project.docx
+++ b/Graduation project.docx
@@ -185,6 +185,7 @@
           <w:spacing w:val="-3"/>
         </w:rPr>
       </w:pPr>
+      <w:bookmarkStart w:id="0" w:name="_Hlk125900733"/>
       <w:r>
         <w:rPr>
           <w:b/>
@@ -194,6 +195,7 @@
         </w:rPr>
         <w:t xml:space="preserve">Tahfeez </w:t>
       </w:r>
+      <w:bookmarkEnd w:id="0"/>
       <w:r>
         <w:rPr>
           <w:b/>
@@ -499,6 +501,7 @@
           <w:szCs w:val="32"/>
         </w:rPr>
       </w:pPr>
+      <w:proofErr w:type="spellStart"/>
       <w:r>
         <w:rPr>
           <w:b/>
@@ -507,7 +510,18 @@
           <w:szCs w:val="32"/>
           <w:highlight w:val="yellow"/>
         </w:rPr>
-        <w:t>Dr.Khalid M. Ismail</w:t>
+        <w:t>Dr.Khalid</w:t>
+      </w:r>
+      <w:proofErr w:type="spellEnd"/>
+      <w:r>
+        <w:rPr>
+          <w:b/>
+          <w:bCs/>
+          <w:sz w:val="32"/>
+          <w:szCs w:val="32"/>
+          <w:highlight w:val="yellow"/>
+        </w:rPr>
+        <w:t xml:space="preserve"> M. Ismail</w:t>
       </w:r>
     </w:p>
     <w:p>
@@ -810,7 +824,21 @@
         <w:rPr>
           <w:rFonts w:asciiTheme="majorBidi" w:hAnsiTheme="majorBidi" w:cstheme="majorBidi"/>
         </w:rPr>
-        <w:t xml:space="preserve">The first item in your thesis should be an abstract of a few short paragraphs (within one page) summarising the thesis.  </w:t>
+        <w:t xml:space="preserve">The first item in your thesis should be an abstract of a few short paragraphs (within one page) </w:t>
+      </w:r>
+      <w:proofErr w:type="spellStart"/>
+      <w:r>
+        <w:rPr>
+          <w:rFonts w:asciiTheme="majorBidi" w:hAnsiTheme="majorBidi" w:cstheme="majorBidi"/>
+        </w:rPr>
+        <w:t>summarising</w:t>
+      </w:r>
+      <w:proofErr w:type="spellEnd"/>
+      <w:r>
+        <w:rPr>
+          <w:rFonts w:asciiTheme="majorBidi" w:hAnsiTheme="majorBidi" w:cstheme="majorBidi"/>
+        </w:rPr>
+        <w:t xml:space="preserve"> the thesis.  </w:t>
       </w:r>
     </w:p>
     <w:p>
@@ -1130,7 +1158,29 @@
           <w:sz w:val="18"/>
           <w:szCs w:val="18"/>
         </w:rPr>
-        <w:t>(Simplefied Arabic ,</w:t>
+        <w:t>(</w:t>
+      </w:r>
+      <w:proofErr w:type="spellStart"/>
+      <w:r>
+        <w:rPr>
+          <w:rStyle w:val="hps"/>
+          <w:rFonts w:asciiTheme="majorBidi" w:hAnsiTheme="majorBidi" w:cstheme="majorBidi"/>
+          <w:color w:val="FF0000"/>
+          <w:sz w:val="18"/>
+          <w:szCs w:val="18"/>
+        </w:rPr>
+        <w:t>Simplefied</w:t>
+      </w:r>
+      <w:proofErr w:type="spellEnd"/>
+      <w:r>
+        <w:rPr>
+          <w:rStyle w:val="hps"/>
+          <w:rFonts w:asciiTheme="majorBidi" w:hAnsiTheme="majorBidi" w:cstheme="majorBidi"/>
+          <w:color w:val="FF0000"/>
+          <w:sz w:val="18"/>
+          <w:szCs w:val="18"/>
+        </w:rPr>
+        <w:t xml:space="preserve"> Arabic ,</w:t>
       </w:r>
       <w:r>
         <w:rPr>
@@ -1439,7 +1489,7 @@
           <w:szCs w:val="28"/>
         </w:rPr>
       </w:pPr>
-      <w:bookmarkStart w:id="0" w:name="_Toc61265402"/>
+      <w:bookmarkStart w:id="1" w:name="_Toc61265402"/>
       <w:r>
         <w:rPr>
           <w:rFonts w:asciiTheme="majorBidi" w:hAnsiTheme="majorBidi"/>
@@ -1449,7 +1499,7 @@
         <w:lastRenderedPageBreak/>
         <w:t>Epigraph Page</w:t>
       </w:r>
-      <w:bookmarkEnd w:id="0"/>
+      <w:bookmarkEnd w:id="1"/>
     </w:p>
     <w:p>
       <w:pPr>
@@ -1561,7 +1611,7 @@
         <w:bidi w:val="0"/>
         <w:spacing w:line="360" w:lineRule="auto"/>
       </w:pPr>
-      <w:bookmarkStart w:id="1" w:name="_Toc61265403"/>
+      <w:bookmarkStart w:id="2" w:name="_Toc61265403"/>
       <w:r>
         <w:rPr>
           <w:rFonts w:asciiTheme="majorBidi" w:hAnsiTheme="majorBidi"/>
@@ -1571,7 +1621,7 @@
         <w:lastRenderedPageBreak/>
         <w:t>Dedication</w:t>
       </w:r>
-      <w:bookmarkEnd w:id="1"/>
+      <w:bookmarkEnd w:id="2"/>
     </w:p>
     <w:p>
       <w:pPr>
@@ -1698,7 +1748,7 @@
           <w:rFonts w:asciiTheme="majorBidi" w:hAnsiTheme="majorBidi"/>
         </w:rPr>
       </w:pPr>
-      <w:bookmarkStart w:id="2" w:name="_Toc61265404"/>
+      <w:bookmarkStart w:id="3" w:name="_Toc61265404"/>
       <w:r>
         <w:rPr>
           <w:rFonts w:asciiTheme="majorBidi" w:hAnsiTheme="majorBidi"/>
@@ -1708,7 +1758,7 @@
         <w:lastRenderedPageBreak/>
         <w:t>Acknowledgment</w:t>
       </w:r>
-      <w:bookmarkEnd w:id="2"/>
+      <w:bookmarkEnd w:id="3"/>
     </w:p>
     <w:p>
       <w:pPr>
@@ -1833,7 +1883,7 @@
           <w:szCs w:val="28"/>
         </w:rPr>
       </w:pPr>
-      <w:bookmarkStart w:id="3" w:name="_Toc61265405"/>
+      <w:bookmarkStart w:id="4" w:name="_Toc61265405"/>
       <w:r>
         <w:rPr>
           <w:rFonts w:asciiTheme="majorBidi" w:hAnsiTheme="majorBidi"/>
@@ -1843,7 +1893,7 @@
         <w:lastRenderedPageBreak/>
         <w:t>Table of Contents</w:t>
       </w:r>
-      <w:bookmarkEnd w:id="3"/>
+      <w:bookmarkEnd w:id="4"/>
       <w:r>
         <w:rPr>
           <w:rFonts w:asciiTheme="majorBidi" w:hAnsiTheme="majorBidi"/>
@@ -5002,7 +5052,7 @@
           <w:szCs w:val="28"/>
         </w:rPr>
       </w:pPr>
-      <w:bookmarkStart w:id="4" w:name="_Toc61265406"/>
+      <w:bookmarkStart w:id="5" w:name="_Toc61265406"/>
       <w:r>
         <w:rPr>
           <w:rFonts w:asciiTheme="majorBidi" w:hAnsiTheme="majorBidi"/>
@@ -5012,7 +5062,7 @@
         <w:lastRenderedPageBreak/>
         <w:t>List of Tables</w:t>
       </w:r>
-      <w:bookmarkEnd w:id="4"/>
+      <w:bookmarkEnd w:id="5"/>
       <w:r>
         <w:rPr>
           <w:rFonts w:asciiTheme="majorBidi" w:hAnsiTheme="majorBidi"/>
@@ -5390,7 +5440,7 @@
           <w:szCs w:val="28"/>
         </w:rPr>
       </w:pPr>
-      <w:bookmarkStart w:id="5" w:name="_Toc61265407"/>
+      <w:bookmarkStart w:id="6" w:name="_Toc61265407"/>
       <w:r>
         <w:rPr>
           <w:rFonts w:asciiTheme="majorBidi" w:hAnsiTheme="majorBidi"/>
@@ -5400,7 +5450,7 @@
         <w:lastRenderedPageBreak/>
         <w:t>List of Figures</w:t>
       </w:r>
-      <w:bookmarkEnd w:id="5"/>
+      <w:bookmarkEnd w:id="6"/>
       <w:r>
         <w:rPr>
           <w:rFonts w:asciiTheme="majorBidi" w:hAnsiTheme="majorBidi"/>
@@ -5630,7 +5680,7 @@
           <w:szCs w:val="28"/>
         </w:rPr>
       </w:pPr>
-      <w:bookmarkStart w:id="6" w:name="_Toc61265408"/>
+      <w:bookmarkStart w:id="7" w:name="_Toc61265408"/>
       <w:r>
         <w:rPr>
           <w:rFonts w:asciiTheme="majorBidi" w:hAnsiTheme="majorBidi"/>
@@ -5639,7 +5689,7 @@
         </w:rPr>
         <w:t>List of Abbreviations</w:t>
       </w:r>
-      <w:bookmarkEnd w:id="6"/>
+      <w:bookmarkEnd w:id="7"/>
     </w:p>
     <w:p>
       <w:pPr>
@@ -6519,8 +6569,16 @@
         <w:rPr>
           <w:color w:val="000000" w:themeColor="text1"/>
         </w:rPr>
-        <w:t>*Note: Sort Alphapiticaly</w:t>
-      </w:r>
+        <w:t xml:space="preserve">*Note: Sort </w:t>
+      </w:r>
+      <w:proofErr w:type="spellStart"/>
+      <w:r>
+        <w:rPr>
+          <w:color w:val="000000" w:themeColor="text1"/>
+        </w:rPr>
+        <w:t>Alphapiticaly</w:t>
+      </w:r>
+      <w:proofErr w:type="spellEnd"/>
     </w:p>
     <w:p>
       <w:pPr>
@@ -6589,7 +6647,7 @@
           <w:szCs w:val="72"/>
         </w:rPr>
       </w:pPr>
-      <w:bookmarkStart w:id="7" w:name="_Toc61265409"/>
+      <w:bookmarkStart w:id="8" w:name="_Toc61265409"/>
       <w:r>
         <w:rPr>
           <w:rFonts w:asciiTheme="majorBidi" w:hAnsiTheme="majorBidi" w:cstheme="majorBidi"/>
@@ -6600,7 +6658,7 @@
         </w:rPr>
         <w:t>يتم عمل مرآة فصل لجميع الفصول</w:t>
       </w:r>
-      <w:bookmarkEnd w:id="7"/>
+      <w:bookmarkEnd w:id="8"/>
     </w:p>
     <w:p>
       <w:pPr>
@@ -6614,7 +6672,7 @@
           <w:rtl/>
         </w:rPr>
       </w:pPr>
-      <w:bookmarkStart w:id="8" w:name="_Toc61265410"/>
+      <w:bookmarkStart w:id="9" w:name="_Toc61265410"/>
       <w:r>
         <w:rPr>
           <w:rFonts w:asciiTheme="majorBidi" w:hAnsiTheme="majorBidi" w:cstheme="majorBidi"/>
@@ -6632,7 +6690,7 @@
         <w:br/>
         <w:t>Introduction</w:t>
       </w:r>
-      <w:bookmarkEnd w:id="8"/>
+      <w:bookmarkEnd w:id="9"/>
     </w:p>
     <w:p>
       <w:pPr>
@@ -6737,7 +6795,7 @@
           <w:szCs w:val="28"/>
         </w:rPr>
       </w:pPr>
-      <w:bookmarkStart w:id="9" w:name="_Toc61265411"/>
+      <w:bookmarkStart w:id="10" w:name="_Toc61265411"/>
       <w:r>
         <w:rPr>
           <w:rFonts w:asciiTheme="majorBidi" w:hAnsiTheme="majorBidi" w:cstheme="majorBidi"/>
@@ -6756,7 +6814,7 @@
         <w:br/>
         <w:t>Introduction</w:t>
       </w:r>
-      <w:bookmarkEnd w:id="9"/>
+      <w:bookmarkEnd w:id="10"/>
     </w:p>
     <w:p>
       <w:pPr>
@@ -6784,6 +6842,7 @@
     <w:p>
       <w:pPr>
         <w:pStyle w:val="30"/>
+        <w:jc w:val="right"/>
         <w:rPr>
           <w:lang w:bidi="ar-EG"/>
         </w:rPr>
@@ -6798,6 +6857,7 @@
     <w:p>
       <w:pPr>
         <w:pStyle w:val="30"/>
+        <w:jc w:val="right"/>
         <w:rPr>
           <w:rtl/>
           <w:lang w:bidi="ar-EG"/>
@@ -6814,12 +6874,14 @@
       <w:pPr>
         <w:pStyle w:val="30"/>
         <w:rPr>
+          <w:highlight w:val="yellow"/>
           <w:rtl/>
           <w:lang w:bidi="ar-EG"/>
         </w:rPr>
       </w:pPr>
       <w:r>
         <w:rPr>
+          <w:highlight w:val="yellow"/>
           <w:rtl/>
           <w:lang w:bidi="ar-EG"/>
         </w:rPr>
@@ -6828,6 +6890,7 @@
       <w:r>
         <w:rPr>
           <w:rFonts w:hint="cs"/>
+          <w:highlight w:val="yellow"/>
           <w:rtl/>
           <w:lang w:bidi="ar-EG"/>
         </w:rPr>
@@ -6835,6 +6898,7 @@
       </w:r>
       <w:r>
         <w:rPr>
+          <w:highlight w:val="yellow"/>
           <w:rtl/>
           <w:lang w:bidi="ar-EG"/>
         </w:rPr>
@@ -6842,6 +6906,7 @@
       </w:r>
       <w:r>
         <w:rPr>
+          <w:highlight w:val="yellow"/>
           <w:lang w:bidi="ar-EG"/>
         </w:rPr>
         <w:t xml:space="preserve"> .</w:t>
@@ -6856,6 +6921,7 @@
       </w:pPr>
       <w:r>
         <w:rPr>
+          <w:highlight w:val="yellow"/>
           <w:rtl/>
           <w:lang w:bidi="ar-EG"/>
         </w:rPr>
@@ -6864,6 +6930,7 @@
       <w:r>
         <w:rPr>
           <w:rFonts w:hint="cs"/>
+          <w:highlight w:val="yellow"/>
           <w:rtl/>
           <w:lang w:bidi="ar-EG"/>
         </w:rPr>
@@ -6871,15 +6938,35 @@
       </w:r>
       <w:r>
         <w:rPr>
+          <w:highlight w:val="yellow"/>
           <w:rtl/>
           <w:lang w:bidi="ar-EG"/>
         </w:rPr>
-        <w:t>أت فكرة المشروع من مشكلة تواجها مراكز التحفيظ وهي العبء الكبير على الادارة و المحفظين في تجهيز و تنسيق  العمل الورقي ومتابعة جميع اطراف المركز من طلاب ومحفظين وأولياء امور حيث ان لكل منهم دوره الهام في عملية التحفيظ. لذا وجدنا انه من اللازم تطوير نظام متكامل لتخفيف العبء وزيادة الجودة في المراكز</w:t>
-      </w:r>
-      <w:r>
-        <w:rPr>
+        <w:t xml:space="preserve">أت فكرة المشروع من مشكلة تواجها مراكز التحفيظ وهي العبء الكبير على الادارة و المحفظين في تجهيز و تنسيق  العمل الورقي ومتابعة جميع اطراف المركز من طلاب </w:t>
+      </w:r>
+      <w:proofErr w:type="spellStart"/>
+      <w:r>
+        <w:rPr>
+          <w:highlight w:val="yellow"/>
+          <w:rtl/>
           <w:lang w:bidi="ar-EG"/>
         </w:rPr>
+        <w:t>ومحفظين</w:t>
+      </w:r>
+      <w:proofErr w:type="spellEnd"/>
+      <w:r>
+        <w:rPr>
+          <w:highlight w:val="yellow"/>
+          <w:rtl/>
+          <w:lang w:bidi="ar-EG"/>
+        </w:rPr>
+        <w:t xml:space="preserve"> وأولياء امور حيث ان لكل منهم دوره الهام في عملية التحفيظ. لذا وجدنا انه من اللازم تطوير نظام متكامل لتخفيف العبء وزيادة الجودة في المراكز</w:t>
+      </w:r>
+      <w:r>
+        <w:rPr>
+          <w:highlight w:val="yellow"/>
+          <w:lang w:bidi="ar-EG"/>
+        </w:rPr>
         <w:t>.</w:t>
       </w:r>
     </w:p>
@@ -6905,232 +6992,27 @@
         <w:pStyle w:val="30"/>
       </w:pPr>
       <w:r>
-        <w:t>Give the background to your project and context of what you have done to set the scene for the project and grap the reader’s interest early. Sections are entered using the Heading 2 paragraph style – the Heading 2 style automatically supplies the next section number.</w:t>
+        <w:t xml:space="preserve">Give the background to your project and context of what you have done to set the scene for the project and </w:t>
+      </w:r>
+      <w:proofErr w:type="spellStart"/>
+      <w:r>
+        <w:t>grap</w:t>
+      </w:r>
+      <w:proofErr w:type="spellEnd"/>
+      <w:r>
+        <w:t xml:space="preserve"> the reader’s interest early. Sections are entered using the Heading 2 paragraph style – the Heading 2 style automatically supplies the next section number.</w:t>
       </w:r>
     </w:p>
     <w:p>
       <w:pPr>
         <w:pStyle w:val="2"/>
       </w:pPr>
-      <w:bookmarkStart w:id="10" w:name="_Toc61265412"/>
-      <w:bookmarkStart w:id="11" w:name="_Ref2701205"/>
-      <w:r>
-        <w:lastRenderedPageBreak/>
+      <w:bookmarkStart w:id="11" w:name="_Toc61265412"/>
+      <w:bookmarkStart w:id="12" w:name="_Ref2701205"/>
+      <w:r>
         <w:t>1.1 Problem Statement</w:t>
       </w:r>
-      <w:bookmarkEnd w:id="10"/>
-    </w:p>
-    <w:p>
-      <w:pPr>
-        <w:pStyle w:val="2"/>
-        <w:bidi/>
-        <w:rPr>
-          <w:lang w:bidi="ar-EG"/>
-        </w:rPr>
-      </w:pPr>
-      <w:r>
-        <w:t xml:space="preserve">  </w:t>
-      </w:r>
-      <w:r>
-        <w:rPr>
-          <w:rFonts w:hint="cs"/>
-          <w:rtl/>
-          <w:lang w:bidi="ar-EG"/>
-        </w:rPr>
-        <w:t>تواجه مراكز التحفيظ العديد من المشاكل التي تعيق مسيرتها</w:t>
-      </w:r>
-      <w:r>
-        <w:rPr>
-          <w:rFonts w:hint="cs"/>
-          <w:rtl/>
-          <w:lang w:bidi="ar-EG"/>
-        </w:rPr>
-        <w:t xml:space="preserve"> التعليمية</w:t>
-      </w:r>
-      <w:r>
-        <w:rPr>
-          <w:rFonts w:hint="cs"/>
-          <w:rtl/>
-          <w:lang w:bidi="ar-EG"/>
-        </w:rPr>
-        <w:t xml:space="preserve"> في الرقابة على المحفظين</w:t>
-      </w:r>
-      <w:r>
-        <w:rPr>
-          <w:rFonts w:hint="cs"/>
-          <w:rtl/>
-          <w:lang w:bidi="ar-EG"/>
-        </w:rPr>
-        <w:t xml:space="preserve"> وتأهيلهم </w:t>
-      </w:r>
-      <w:r>
-        <w:rPr>
-          <w:rFonts w:hint="cs"/>
-          <w:rtl/>
-          <w:lang w:bidi="ar-EG"/>
-        </w:rPr>
-        <w:t>و</w:t>
-      </w:r>
-      <w:r>
-        <w:rPr>
-          <w:rFonts w:hint="cs"/>
-          <w:rtl/>
-          <w:lang w:bidi="ar-EG"/>
-        </w:rPr>
-        <w:t>متابعة</w:t>
-      </w:r>
-      <w:r>
-        <w:rPr>
-          <w:rFonts w:hint="cs"/>
-          <w:rtl/>
-          <w:lang w:bidi="ar-EG"/>
-        </w:rPr>
-        <w:t xml:space="preserve"> الطلاب وإنجازهم وإدارة البرنامج التعليمي </w:t>
-      </w:r>
-      <w:r>
-        <w:rPr>
-          <w:rFonts w:hint="cs"/>
-          <w:rtl/>
-          <w:lang w:bidi="ar-EG"/>
-        </w:rPr>
-        <w:t>التحفيظي.</w:t>
-      </w:r>
-      <w:r>
-        <w:rPr>
-          <w:rFonts w:hint="cs"/>
-          <w:rtl/>
-          <w:lang w:bidi="ar-EG"/>
-        </w:rPr>
-        <w:t xml:space="preserve"> ومن خلال التواصل </w:t>
-      </w:r>
-      <w:r>
-        <w:rPr>
-          <w:rFonts w:hint="cs"/>
-          <w:rtl/>
-          <w:lang w:bidi="ar-EG"/>
-        </w:rPr>
-        <w:t>والمناقشة</w:t>
-      </w:r>
-      <w:r>
-        <w:rPr>
-          <w:rFonts w:hint="cs"/>
-          <w:rtl/>
-          <w:lang w:bidi="ar-EG"/>
-        </w:rPr>
-        <w:t xml:space="preserve"> مع مراكز التحفيظ المكونة من مدير المركز </w:t>
-      </w:r>
-      <w:r>
-        <w:rPr>
-          <w:rFonts w:hint="cs"/>
-          <w:rtl/>
-          <w:lang w:bidi="ar-EG"/>
-        </w:rPr>
-        <w:t>والإداري</w:t>
-      </w:r>
-      <w:r>
-        <w:rPr>
-          <w:rFonts w:hint="cs"/>
-          <w:rtl/>
-          <w:lang w:bidi="ar-EG"/>
-        </w:rPr>
-        <w:t xml:space="preserve"> </w:t>
-      </w:r>
-      <w:r>
-        <w:rPr>
-          <w:rFonts w:hint="cs"/>
-          <w:rtl/>
-          <w:lang w:bidi="ar-EG"/>
-        </w:rPr>
-        <w:t>والمحفظين</w:t>
-      </w:r>
-      <w:r>
-        <w:rPr>
-          <w:rFonts w:hint="cs"/>
-          <w:rtl/>
-          <w:lang w:bidi="ar-EG"/>
-        </w:rPr>
-        <w:t xml:space="preserve">، </w:t>
-      </w:r>
-      <w:r>
-        <w:rPr>
-          <w:rFonts w:hint="cs"/>
-          <w:rtl/>
-          <w:lang w:bidi="ar-EG"/>
-        </w:rPr>
-        <w:t>وكذلك توا</w:t>
-      </w:r>
-      <w:r>
-        <w:rPr>
-          <w:rFonts w:hint="cs"/>
-          <w:rtl/>
-          <w:lang w:bidi="ar-EG"/>
-        </w:rPr>
-        <w:t>ص</w:t>
-      </w:r>
-      <w:r>
-        <w:rPr>
-          <w:rFonts w:hint="cs"/>
-          <w:rtl/>
-          <w:lang w:bidi="ar-EG"/>
-        </w:rPr>
-        <w:t xml:space="preserve">لنا مع </w:t>
-      </w:r>
-      <w:r>
-        <w:rPr>
-          <w:rFonts w:hint="cs"/>
-          <w:rtl/>
-          <w:lang w:bidi="ar-EG"/>
-        </w:rPr>
-        <w:t>أهالي</w:t>
-      </w:r>
-      <w:r>
-        <w:rPr>
-          <w:rFonts w:hint="cs"/>
-          <w:rtl/>
-          <w:lang w:bidi="ar-EG"/>
-        </w:rPr>
-        <w:t xml:space="preserve"> الطلبة </w:t>
-      </w:r>
-      <w:r>
-        <w:rPr>
-          <w:rFonts w:hint="cs"/>
-          <w:rtl/>
-          <w:lang w:bidi="ar-EG"/>
-        </w:rPr>
-        <w:t xml:space="preserve">توصلنا الى جملة من المشاكل قمنا </w:t>
-      </w:r>
-      <w:r>
-        <w:rPr>
-          <w:rFonts w:hint="cs"/>
-          <w:rtl/>
-          <w:lang w:bidi="ar-EG"/>
-        </w:rPr>
-        <w:t xml:space="preserve">سردها </w:t>
-      </w:r>
-      <w:r>
-        <w:rPr>
-          <w:rFonts w:hint="cs"/>
-          <w:rtl/>
-          <w:lang w:bidi="ar-EG"/>
-        </w:rPr>
-        <w:t>وشرحها</w:t>
-      </w:r>
-      <w:r>
-        <w:rPr>
-          <w:rFonts w:hint="cs"/>
-          <w:rtl/>
-          <w:lang w:bidi="ar-EG"/>
-        </w:rPr>
-        <w:t xml:space="preserve"> بتوسع</w:t>
-      </w:r>
-      <w:r>
-        <w:rPr>
-          <w:rFonts w:hint="cs"/>
-          <w:rtl/>
-          <w:lang w:bidi="ar-EG"/>
-        </w:rPr>
-        <w:t xml:space="preserve"> فيما يلي:</w:t>
-      </w:r>
+      <w:bookmarkEnd w:id="11"/>
     </w:p>
     <w:p>
       <w:pPr>
@@ -7140,6 +7022,145 @@
           <w:sz w:val="27"/>
           <w:szCs w:val="27"/>
           <w:rtl/>
+        </w:rPr>
+      </w:pPr>
+    </w:p>
+    <w:p>
+      <w:pPr>
+        <w:pStyle w:val="aa"/>
+        <w:rPr>
+          <w:color w:val="000000"/>
+          <w:sz w:val="27"/>
+          <w:szCs w:val="27"/>
+          <w:rtl/>
+          <w:lang w:bidi="ar-EG"/>
+        </w:rPr>
+      </w:pPr>
+      <w:r>
+        <w:rPr>
+          <w:rtl/>
+          <w:lang w:bidi="ar-EG"/>
+        </w:rPr>
+        <w:lastRenderedPageBreak/>
+        <w:t xml:space="preserve">  </w:t>
+      </w:r>
+      <w:r>
+        <w:rPr>
+          <w:highlight w:val="yellow"/>
+          <w:rtl/>
+          <w:lang w:bidi="ar-EG"/>
+        </w:rPr>
+        <w:t xml:space="preserve">تواجه مراكز التحفيظ العديد من المشاكل التي تعيق مسيرتها التعليمية في الرقابة على المحفظين وتأهيلهم ومتابعة الطلاب وإنجازهم وإدارة البرنامج التعليمي </w:t>
+      </w:r>
+      <w:proofErr w:type="spellStart"/>
+      <w:r>
+        <w:rPr>
+          <w:highlight w:val="yellow"/>
+          <w:rtl/>
+          <w:lang w:bidi="ar-EG"/>
+        </w:rPr>
+        <w:t>التحفيظي</w:t>
+      </w:r>
+      <w:proofErr w:type="spellEnd"/>
+      <w:r>
+        <w:rPr>
+          <w:highlight w:val="yellow"/>
+          <w:rtl/>
+          <w:lang w:bidi="ar-EG"/>
+        </w:rPr>
+        <w:t xml:space="preserve">. ومن خلال التواصل والمناقشة مع مراكز التحفيظ المكونة من مدير المركز والإداري </w:t>
+      </w:r>
+      <w:proofErr w:type="spellStart"/>
+      <w:r>
+        <w:rPr>
+          <w:highlight w:val="yellow"/>
+          <w:rtl/>
+          <w:lang w:bidi="ar-EG"/>
+        </w:rPr>
+        <w:t>والمحفظين</w:t>
+      </w:r>
+      <w:proofErr w:type="spellEnd"/>
+      <w:r>
+        <w:rPr>
+          <w:highlight w:val="yellow"/>
+          <w:rtl/>
+          <w:lang w:bidi="ar-EG"/>
+        </w:rPr>
+        <w:t>، وكذلك تواصلنا مع أهالي الطلبة توصلنا الى جملة من المشاكل قمنا سردها وشرحها بتوسع فيما يلي:</w:t>
+      </w:r>
+    </w:p>
+    <w:p>
+      <w:pPr>
+        <w:pStyle w:val="aa"/>
+        <w:jc w:val="right"/>
+        <w:rPr>
+          <w:color w:val="000000"/>
+          <w:sz w:val="27"/>
+          <w:szCs w:val="27"/>
+          <w:rtl/>
+          <w:lang w:bidi="ar-EG"/>
+        </w:rPr>
+      </w:pPr>
+    </w:p>
+    <w:p>
+      <w:pPr>
+        <w:pStyle w:val="aa"/>
+        <w:jc w:val="right"/>
+        <w:rPr>
+          <w:color w:val="000000"/>
+          <w:sz w:val="27"/>
+          <w:szCs w:val="27"/>
+          <w:rtl/>
+          <w:lang w:bidi="ar-EG"/>
+        </w:rPr>
+      </w:pPr>
+      <w:r>
+        <w:rPr>
+          <w:color w:val="000000"/>
+          <w:sz w:val="27"/>
+          <w:szCs w:val="27"/>
+          <w:lang w:bidi="ar-EG"/>
+        </w:rPr>
+        <w:t>The Tahfeez centers face many problems that hinder their educational path in supervising and qualifying the memorizers, following up the students and their achievement, and managing the educational memorization program. And through communication and discussion with the Tahfeez</w:t>
+      </w:r>
+      <w:r>
+        <w:rPr>
+          <w:color w:val="000000"/>
+          <w:sz w:val="27"/>
+          <w:szCs w:val="27"/>
+          <w:lang w:bidi="ar-EG"/>
+        </w:rPr>
+        <w:t xml:space="preserve"> </w:t>
+      </w:r>
+      <w:r>
+        <w:rPr>
+          <w:color w:val="000000"/>
+          <w:sz w:val="27"/>
+          <w:szCs w:val="27"/>
+          <w:lang w:bidi="ar-EG"/>
+        </w:rPr>
+        <w:t>centers consisting of the center’s director, administrators, and memorizers, as well as our communication with the students’ families, we reached a number of problems that we listed and explained in detail as follows</w:t>
+      </w:r>
+      <w:r>
+        <w:rPr>
+          <w:color w:val="000000"/>
+          <w:sz w:val="27"/>
+          <w:szCs w:val="27"/>
+          <w:rtl/>
+          <w:lang w:bidi="ar-EG"/>
+        </w:rPr>
+        <w:t>:</w:t>
+      </w:r>
+    </w:p>
+    <w:p>
+      <w:pPr>
+        <w:pStyle w:val="aa"/>
+        <w:rPr>
+          <w:color w:val="000000"/>
+          <w:sz w:val="27"/>
+          <w:szCs w:val="27"/>
+          <w:rtl/>
+          <w:lang w:bidi="ar-EG"/>
         </w:rPr>
       </w:pPr>
     </w:p>
@@ -7151,6 +7172,7 @@
           <w:numId w:val="2"/>
         </w:numPr>
         <w:rPr>
+          <w:highlight w:val="yellow"/>
           <w:lang w:eastAsia="en-US"/>
         </w:rPr>
       </w:pPr>
@@ -7160,6 +7182,7 @@
           <w:color w:val="000000"/>
           <w:sz w:val="27"/>
           <w:szCs w:val="27"/>
+          <w:highlight w:val="yellow"/>
           <w:rtl/>
         </w:rPr>
         <w:t xml:space="preserve">يواجه </w:t>
@@ -7170,6 +7193,7 @@
           <w:color w:val="000000"/>
           <w:sz w:val="27"/>
           <w:szCs w:val="27"/>
+          <w:highlight w:val="yellow"/>
           <w:rtl/>
         </w:rPr>
         <w:t xml:space="preserve">العاملين في </w:t>
@@ -7180,6 +7204,7 @@
           <w:color w:val="000000"/>
           <w:sz w:val="27"/>
           <w:szCs w:val="27"/>
+          <w:highlight w:val="yellow"/>
           <w:rtl/>
         </w:rPr>
         <w:t>مر</w:t>
@@ -7190,6 +7215,7 @@
           <w:color w:val="000000"/>
           <w:sz w:val="27"/>
           <w:szCs w:val="27"/>
+          <w:highlight w:val="yellow"/>
           <w:rtl/>
         </w:rPr>
         <w:t>ا</w:t>
@@ -7200,6 +7226,7 @@
           <w:color w:val="000000"/>
           <w:sz w:val="27"/>
           <w:szCs w:val="27"/>
+          <w:highlight w:val="yellow"/>
           <w:rtl/>
         </w:rPr>
         <w:t>كز التحفيظ مشكلة في التواصل مع أهالي الطلاب</w:t>
@@ -7210,6 +7237,7 @@
           <w:color w:val="000000"/>
           <w:sz w:val="27"/>
           <w:szCs w:val="27"/>
+          <w:highlight w:val="yellow"/>
           <w:rtl/>
         </w:rPr>
         <w:t xml:space="preserve"> </w:t>
@@ -7220,6 +7248,7 @@
           <w:color w:val="000000"/>
           <w:sz w:val="27"/>
           <w:szCs w:val="27"/>
+          <w:highlight w:val="yellow"/>
           <w:rtl/>
         </w:rPr>
         <w:t>حيث انهم لا</w:t>
@@ -7230,6 +7259,7 @@
           <w:color w:val="000000"/>
           <w:sz w:val="27"/>
           <w:szCs w:val="27"/>
+          <w:highlight w:val="yellow"/>
           <w:rtl/>
         </w:rPr>
         <w:t xml:space="preserve"> </w:t>
@@ -7240,6 +7270,7 @@
           <w:color w:val="000000"/>
           <w:sz w:val="27"/>
           <w:szCs w:val="27"/>
+          <w:highlight w:val="yellow"/>
           <w:rtl/>
         </w:rPr>
         <w:t>يستطيعون</w:t>
@@ -7250,6 +7281,7 @@
           <w:color w:val="000000"/>
           <w:sz w:val="27"/>
           <w:szCs w:val="27"/>
+          <w:highlight w:val="yellow"/>
           <w:rtl/>
         </w:rPr>
         <w:t xml:space="preserve"> </w:t>
@@ -7260,6 +7292,7 @@
           <w:color w:val="000000"/>
           <w:sz w:val="27"/>
           <w:szCs w:val="27"/>
+          <w:highlight w:val="yellow"/>
           <w:rtl/>
         </w:rPr>
         <w:t>إ</w:t>
@@ -7270,6 +7303,7 @@
           <w:color w:val="000000"/>
           <w:sz w:val="27"/>
           <w:szCs w:val="27"/>
+          <w:highlight w:val="yellow"/>
           <w:rtl/>
         </w:rPr>
         <w:t>بلاغهم بإنجاز أبناءهم</w:t>
@@ -7280,6 +7314,7 @@
           <w:color w:val="000000"/>
           <w:sz w:val="27"/>
           <w:szCs w:val="27"/>
+          <w:highlight w:val="yellow"/>
           <w:rtl/>
         </w:rPr>
         <w:t>,</w:t>
@@ -7290,6 +7325,7 @@
           <w:color w:val="000000"/>
           <w:sz w:val="27"/>
           <w:szCs w:val="27"/>
+          <w:highlight w:val="yellow"/>
           <w:rtl/>
         </w:rPr>
         <w:t xml:space="preserve"> ونقاط ضعف</w:t>
@@ -7300,6 +7336,7 @@
           <w:color w:val="000000"/>
           <w:sz w:val="27"/>
           <w:szCs w:val="27"/>
+          <w:highlight w:val="yellow"/>
           <w:rtl/>
         </w:rPr>
         <w:t>هم (سواء كان من ناحية الحفظ او اللفظ)</w:t>
@@ -7310,6 +7347,7 @@
           <w:color w:val="000000"/>
           <w:sz w:val="27"/>
           <w:szCs w:val="27"/>
+          <w:highlight w:val="yellow"/>
           <w:rtl/>
         </w:rPr>
         <w:t xml:space="preserve"> أو حتى ارسال إنذارات مثل انذارات الغياب المتكرر والتي يتم ارسالها على شكل </w:t>
@@ -7320,6 +7358,7 @@
           <w:color w:val="000000"/>
           <w:sz w:val="27"/>
           <w:szCs w:val="27"/>
+          <w:highlight w:val="yellow"/>
           <w:rtl/>
         </w:rPr>
         <w:t>ر</w:t>
@@ -7330,6 +7369,7 @@
           <w:color w:val="000000"/>
           <w:sz w:val="27"/>
           <w:szCs w:val="27"/>
+          <w:highlight w:val="yellow"/>
           <w:rtl/>
         </w:rPr>
         <w:t>سالة ورقية مطبوعة</w:t>
@@ -7340,6 +7380,7 @@
           <w:color w:val="000000"/>
           <w:sz w:val="27"/>
           <w:szCs w:val="27"/>
+          <w:highlight w:val="yellow"/>
           <w:rtl/>
         </w:rPr>
         <w:t xml:space="preserve"> يقوم المحفظ بتسليمها لأهل الطالب يداً ليد</w:t>
@@ -7350,6 +7391,7 @@
           <w:color w:val="000000"/>
           <w:sz w:val="27"/>
           <w:szCs w:val="27"/>
+          <w:highlight w:val="yellow"/>
           <w:rtl/>
         </w:rPr>
         <w:t>,</w:t>
@@ -7360,6 +7402,7 @@
           <w:color w:val="000000"/>
           <w:sz w:val="27"/>
           <w:szCs w:val="27"/>
+          <w:highlight w:val="yellow"/>
           <w:rtl/>
         </w:rPr>
         <w:t xml:space="preserve"> </w:t>
@@ -7370,6 +7413,7 @@
           <w:color w:val="000000"/>
           <w:sz w:val="27"/>
           <w:szCs w:val="27"/>
+          <w:highlight w:val="yellow"/>
           <w:rtl/>
         </w:rPr>
         <w:t xml:space="preserve">وطلب تكثيف الاهتمام </w:t>
@@ -7380,6 +7424,7 @@
           <w:color w:val="000000"/>
           <w:sz w:val="27"/>
           <w:szCs w:val="27"/>
+          <w:highlight w:val="yellow"/>
           <w:rtl/>
         </w:rPr>
         <w:t xml:space="preserve"> ب</w:t>
@@ -7390,6 +7435,7 @@
           <w:color w:val="000000"/>
           <w:sz w:val="27"/>
           <w:szCs w:val="27"/>
+          <w:highlight w:val="yellow"/>
           <w:rtl/>
         </w:rPr>
         <w:t>أبنائهم</w:t>
@@ -7400,6 +7446,7 @@
           <w:color w:val="000000"/>
           <w:sz w:val="27"/>
           <w:szCs w:val="27"/>
+          <w:highlight w:val="yellow"/>
           <w:rtl/>
         </w:rPr>
         <w:t xml:space="preserve"> </w:t>
@@ -7410,6 +7457,7 @@
           <w:color w:val="000000"/>
           <w:sz w:val="27"/>
           <w:szCs w:val="27"/>
+          <w:highlight w:val="yellow"/>
           <w:rtl/>
         </w:rPr>
         <w:t>و</w:t>
@@ -7420,6 +7468,7 @@
           <w:color w:val="000000"/>
           <w:sz w:val="27"/>
           <w:szCs w:val="27"/>
+          <w:highlight w:val="yellow"/>
           <w:rtl/>
         </w:rPr>
         <w:t>خاص</w:t>
@@ -7430,6 +7479,7 @@
           <w:color w:val="000000"/>
           <w:sz w:val="27"/>
           <w:szCs w:val="27"/>
+          <w:highlight w:val="yellow"/>
           <w:rtl/>
         </w:rPr>
         <w:t>ة</w:t>
@@ -7440,6 +7490,7 @@
           <w:color w:val="000000"/>
           <w:sz w:val="27"/>
           <w:szCs w:val="27"/>
+          <w:highlight w:val="yellow"/>
           <w:rtl/>
         </w:rPr>
         <w:t xml:space="preserve"> في المنزل </w:t>
@@ -7450,6 +7501,7 @@
           <w:color w:val="000000"/>
           <w:sz w:val="27"/>
           <w:szCs w:val="27"/>
+          <w:highlight w:val="yellow"/>
           <w:rtl/>
         </w:rPr>
         <w:t>،</w:t>
@@ -7460,6 +7512,7 @@
           <w:color w:val="000000"/>
           <w:sz w:val="27"/>
           <w:szCs w:val="27"/>
+          <w:highlight w:val="yellow"/>
           <w:rtl/>
         </w:rPr>
         <w:t xml:space="preserve"> حيث أن غالبية الأهالي لا يتابعون أبناءهم بشكل </w:t>
@@ -7470,6 +7523,7 @@
           <w:color w:val="000000"/>
           <w:sz w:val="27"/>
           <w:szCs w:val="27"/>
+          <w:highlight w:val="yellow"/>
           <w:rtl/>
         </w:rPr>
         <w:t xml:space="preserve">مستمر في الحفظ </w:t>
@@ -7480,6 +7534,7 @@
           <w:color w:val="000000"/>
           <w:sz w:val="27"/>
           <w:szCs w:val="27"/>
+          <w:highlight w:val="yellow"/>
           <w:rtl/>
         </w:rPr>
         <w:t>و التعلم</w:t>
@@ -7490,6 +7545,7 @@
           <w:color w:val="000000"/>
           <w:sz w:val="27"/>
           <w:szCs w:val="27"/>
+          <w:highlight w:val="yellow"/>
           <w:rtl/>
         </w:rPr>
         <w:t xml:space="preserve"> </w:t>
@@ -7500,6 +7556,7 @@
           <w:color w:val="000000"/>
           <w:sz w:val="27"/>
           <w:szCs w:val="27"/>
+          <w:highlight w:val="yellow"/>
           <w:rtl/>
         </w:rPr>
         <w:t>و حتى</w:t>
@@ -7510,6 +7567,7 @@
           <w:color w:val="000000"/>
           <w:sz w:val="27"/>
           <w:szCs w:val="27"/>
+          <w:highlight w:val="yellow"/>
           <w:rtl/>
         </w:rPr>
         <w:t xml:space="preserve"> </w:t>
@@ -7520,6 +7578,7 @@
           <w:color w:val="000000"/>
           <w:sz w:val="27"/>
           <w:szCs w:val="27"/>
+          <w:highlight w:val="yellow"/>
           <w:rtl/>
         </w:rPr>
         <w:t>إ</w:t>
@@ -7530,6 +7589,7 @@
           <w:color w:val="000000"/>
           <w:sz w:val="27"/>
           <w:szCs w:val="27"/>
+          <w:highlight w:val="yellow"/>
           <w:rtl/>
         </w:rPr>
         <w:t>نجازهم في دورا</w:t>
@@ -7540,6 +7600,7 @@
           <w:color w:val="000000"/>
           <w:sz w:val="27"/>
           <w:szCs w:val="27"/>
+          <w:highlight w:val="yellow"/>
           <w:rtl/>
         </w:rPr>
         <w:t>ت التجويد ودورات في آداب السلوك و</w:t>
@@ -7550,6 +7611,7 @@
           <w:color w:val="000000"/>
           <w:sz w:val="27"/>
           <w:szCs w:val="27"/>
+          <w:highlight w:val="yellow"/>
           <w:rtl/>
         </w:rPr>
         <w:t>إ</w:t>
@@ -7560,6 +7622,7 @@
           <w:color w:val="000000"/>
           <w:sz w:val="27"/>
           <w:szCs w:val="27"/>
+          <w:highlight w:val="yellow"/>
           <w:rtl/>
         </w:rPr>
         <w:t xml:space="preserve">نجازهم اليومي في </w:t>
@@ -7570,6 +7633,7 @@
           <w:color w:val="000000"/>
           <w:sz w:val="27"/>
           <w:szCs w:val="27"/>
+          <w:highlight w:val="yellow"/>
           <w:rtl/>
         </w:rPr>
         <w:t xml:space="preserve">حفظ القرآن الكريم </w:t>
@@ -7580,6 +7644,7 @@
           <w:color w:val="000000"/>
           <w:sz w:val="27"/>
           <w:szCs w:val="27"/>
+          <w:highlight w:val="yellow"/>
           <w:rtl/>
         </w:rPr>
         <w:t>.</w:t>
@@ -7590,6 +7655,7 @@
           <w:color w:val="000000"/>
           <w:sz w:val="27"/>
           <w:szCs w:val="27"/>
+          <w:highlight w:val="yellow"/>
           <w:rtl/>
         </w:rPr>
         <w:t xml:space="preserve"> </w:t>
@@ -7600,6 +7666,7 @@
           <w:color w:val="000000"/>
           <w:sz w:val="27"/>
           <w:szCs w:val="27"/>
+          <w:highlight w:val="yellow"/>
           <w:rtl/>
         </w:rPr>
         <w:t xml:space="preserve">كما وتواجه مراكز التحفيظ </w:t>
@@ -7610,6 +7677,7 @@
           <w:color w:val="000000"/>
           <w:sz w:val="27"/>
           <w:szCs w:val="27"/>
+          <w:highlight w:val="yellow"/>
           <w:rtl/>
         </w:rPr>
         <w:t>مشكلة في التواصل مع</w:t>
@@ -7620,6 +7688,7 @@
           <w:color w:val="000000"/>
           <w:sz w:val="27"/>
           <w:szCs w:val="27"/>
+          <w:highlight w:val="yellow"/>
           <w:rtl/>
         </w:rPr>
         <w:t xml:space="preserve"> الأهالي </w:t>
@@ -7630,6 +7699,7 @@
           <w:color w:val="000000"/>
           <w:sz w:val="27"/>
           <w:szCs w:val="27"/>
+          <w:highlight w:val="yellow"/>
           <w:rtl/>
         </w:rPr>
         <w:t xml:space="preserve">اللذين </w:t>
@@ -7640,6 +7710,7 @@
           <w:color w:val="000000"/>
           <w:sz w:val="27"/>
           <w:szCs w:val="27"/>
+          <w:highlight w:val="yellow"/>
           <w:rtl/>
         </w:rPr>
         <w:t xml:space="preserve">لا يملكون هواتف </w:t>
@@ -7650,6 +7721,7 @@
           <w:color w:val="000000"/>
           <w:sz w:val="27"/>
           <w:szCs w:val="27"/>
+          <w:highlight w:val="yellow"/>
           <w:rtl/>
         </w:rPr>
         <w:t>ذكية</w:t>
@@ -7660,6 +7732,7 @@
           <w:color w:val="000000"/>
           <w:sz w:val="27"/>
           <w:szCs w:val="27"/>
+          <w:highlight w:val="yellow"/>
           <w:rtl/>
         </w:rPr>
         <w:t xml:space="preserve"> للتواصل معهم من خلال تطبيق</w:t>
@@ -7670,6 +7743,7 @@
           <w:color w:val="000000"/>
           <w:sz w:val="27"/>
           <w:szCs w:val="27"/>
+          <w:highlight w:val="yellow"/>
           <w:rtl/>
         </w:rPr>
         <w:t>ات</w:t>
@@ -7680,6 +7754,7 @@
           <w:color w:val="000000"/>
           <w:sz w:val="27"/>
           <w:szCs w:val="27"/>
+          <w:highlight w:val="yellow"/>
           <w:rtl/>
         </w:rPr>
         <w:t xml:space="preserve"> التواصل الاجتماعي وهنا يحتاج المحفظين لإرسال </w:t>
@@ -7690,6 +7765,7 @@
           <w:color w:val="000000"/>
           <w:sz w:val="27"/>
           <w:szCs w:val="27"/>
+          <w:highlight w:val="yellow"/>
           <w:rtl/>
         </w:rPr>
         <w:t>رسائل</w:t>
@@ -7700,6 +7776,7 @@
           <w:color w:val="000000"/>
           <w:sz w:val="27"/>
           <w:szCs w:val="27"/>
+          <w:highlight w:val="yellow"/>
           <w:rtl/>
         </w:rPr>
         <w:t xml:space="preserve"> عادية</w:t>
@@ -7710,6 +7787,7 @@
           <w:color w:val="000000"/>
           <w:sz w:val="27"/>
           <w:szCs w:val="27"/>
+          <w:highlight w:val="yellow"/>
           <w:rtl/>
         </w:rPr>
         <w:t>(</w:t>
@@ -7719,6 +7797,7 @@
           <w:color w:val="000000"/>
           <w:sz w:val="27"/>
           <w:szCs w:val="27"/>
+          <w:highlight w:val="yellow"/>
         </w:rPr>
         <w:t>SMS</w:t>
       </w:r>
@@ -7728,6 +7807,7 @@
           <w:color w:val="000000"/>
           <w:sz w:val="27"/>
           <w:szCs w:val="27"/>
+          <w:highlight w:val="yellow"/>
           <w:rtl/>
         </w:rPr>
         <w:t>)</w:t>
@@ -7738,6 +7818,7 @@
           <w:color w:val="000000"/>
           <w:sz w:val="27"/>
           <w:szCs w:val="27"/>
+          <w:highlight w:val="yellow"/>
           <w:rtl/>
         </w:rPr>
         <w:t xml:space="preserve"> على الهاتف للتواصل مع أهالي الطلاب. </w:t>
@@ -7747,7 +7828,86 @@
       <w:pPr>
         <w:pStyle w:val="aa"/>
         <w:rPr>
+          <w:highlight w:val="yellow"/>
+          <w:rtl/>
           <w:lang w:eastAsia="en-US"/>
+        </w:rPr>
+      </w:pPr>
+    </w:p>
+    <w:p>
+      <w:pPr>
+        <w:jc w:val="right"/>
+        <w:rPr>
+          <w:highlight w:val="yellow"/>
+          <w:lang w:eastAsia="en-US"/>
+        </w:rPr>
+      </w:pPr>
+      <w:r>
+        <w:rPr>
+          <w:rtl/>
+          <w:lang w:eastAsia="en-US"/>
+        </w:rPr>
+        <w:t xml:space="preserve"> </w:t>
+      </w:r>
+      <w:r>
+        <w:rPr>
+          <w:lang w:eastAsia="en-US"/>
+        </w:rPr>
+        <w:t xml:space="preserve">The workers in the </w:t>
+      </w:r>
+      <w:r>
+        <w:rPr>
+          <w:lang w:eastAsia="en-US"/>
+        </w:rPr>
+        <w:t xml:space="preserve">Tahfeez </w:t>
+      </w:r>
+      <w:r>
+        <w:rPr>
+          <w:lang w:eastAsia="en-US"/>
+        </w:rPr>
+        <w:t xml:space="preserve">centers face a problem in communicating with the students’ families, as they cannot inform them of their children’s achievement, their weaknesses (whether in terms of memorization or pronunciation) or even send warnings such as warnings of repeated absences, which are sent in the form of a printed paper message. By handing it over to the student's family, hand in hand, and requesting intensification of attention to their children, especially at home, as the majority of parents do not follow up their children continuously in memorizing and learning, even their achievement in </w:t>
+      </w:r>
+      <w:proofErr w:type="spellStart"/>
+      <w:r>
+        <w:rPr>
+          <w:lang w:eastAsia="en-US"/>
+        </w:rPr>
+        <w:t>Tajweed</w:t>
+      </w:r>
+      <w:proofErr w:type="spellEnd"/>
+      <w:r>
+        <w:rPr>
+          <w:lang w:eastAsia="en-US"/>
+        </w:rPr>
+        <w:t xml:space="preserve"> courses and courses in etiquette, and their daily achievement in memorizing the Holy Quran. The </w:t>
+      </w:r>
+      <w:r>
+        <w:rPr>
+          <w:lang w:eastAsia="en-US"/>
+        </w:rPr>
+        <w:t xml:space="preserve">Tahfeez </w:t>
+      </w:r>
+      <w:r>
+        <w:rPr>
+          <w:lang w:eastAsia="en-US"/>
+        </w:rPr>
+        <w:t>centers also face a problem in communicating with parents who do not have smart phones to communicate with them through social networking applications, and here memorizers need to send regular messages (SMS) on the phone to communicate with the students’ families</w:t>
+      </w:r>
+      <w:r>
+        <w:rPr>
+          <w:rtl/>
+          <w:lang w:eastAsia="en-US"/>
+        </w:rPr>
+        <w:t>.</w:t>
+      </w:r>
+    </w:p>
+    <w:p>
+      <w:pPr>
+        <w:pStyle w:val="aa"/>
+        <w:rPr>
+          <w:rFonts w:hint="cs"/>
+          <w:rtl/>
+          <w:lang w:eastAsia="en-US" w:bidi="ar-EG"/>
         </w:rPr>
       </w:pPr>
     </w:p>
@@ -7759,6 +7919,7 @@
           <w:numId w:val="2"/>
         </w:numPr>
         <w:rPr>
+          <w:highlight w:val="yellow"/>
           <w:lang w:eastAsia="en-US"/>
         </w:rPr>
       </w:pPr>
@@ -7768,6 +7929,7 @@
           <w:color w:val="000000"/>
           <w:sz w:val="27"/>
           <w:szCs w:val="27"/>
+          <w:highlight w:val="yellow"/>
           <w:rtl/>
         </w:rPr>
         <w:t>يشتكي</w:t>
@@ -7778,6 +7940,7 @@
           <w:color w:val="000000"/>
           <w:sz w:val="27"/>
           <w:szCs w:val="27"/>
+          <w:highlight w:val="yellow"/>
           <w:rtl/>
         </w:rPr>
         <w:t xml:space="preserve"> </w:t>
@@ -7788,6 +7951,7 @@
           <w:color w:val="000000"/>
           <w:sz w:val="27"/>
           <w:szCs w:val="27"/>
+          <w:highlight w:val="yellow"/>
           <w:rtl/>
         </w:rPr>
         <w:t>أهالي</w:t>
@@ -7798,6 +7962,7 @@
           <w:color w:val="000000"/>
           <w:sz w:val="27"/>
           <w:szCs w:val="27"/>
+          <w:highlight w:val="yellow"/>
           <w:rtl/>
         </w:rPr>
         <w:t xml:space="preserve"> الطل</w:t>
@@ -7808,6 +7973,7 @@
           <w:color w:val="000000"/>
           <w:sz w:val="27"/>
           <w:szCs w:val="27"/>
+          <w:highlight w:val="yellow"/>
           <w:rtl/>
         </w:rPr>
         <w:t>اب</w:t>
@@ -7818,6 +7984,7 @@
           <w:color w:val="000000"/>
           <w:sz w:val="27"/>
           <w:szCs w:val="27"/>
+          <w:highlight w:val="yellow"/>
           <w:rtl/>
         </w:rPr>
         <w:t xml:space="preserve"> </w:t>
@@ -7828,6 +7995,7 @@
           <w:color w:val="000000"/>
           <w:sz w:val="27"/>
           <w:szCs w:val="27"/>
+          <w:highlight w:val="yellow"/>
           <w:rtl/>
         </w:rPr>
         <w:t xml:space="preserve">من </w:t>
@@ -7838,6 +8006,7 @@
           <w:color w:val="000000"/>
           <w:sz w:val="27"/>
           <w:szCs w:val="27"/>
+          <w:highlight w:val="yellow"/>
           <w:rtl/>
         </w:rPr>
         <w:t xml:space="preserve">صعوبة في متابعة إنجاز أبناءهم </w:t>
@@ -7848,6 +8017,7 @@
           <w:color w:val="000000"/>
           <w:sz w:val="27"/>
           <w:szCs w:val="27"/>
+          <w:highlight w:val="yellow"/>
           <w:rtl/>
         </w:rPr>
         <w:t>اليومي أو الأسبوعي من حيث ح</w:t>
@@ -7858,6 +8028,7 @@
           <w:color w:val="000000"/>
           <w:sz w:val="27"/>
           <w:szCs w:val="27"/>
+          <w:highlight w:val="yellow"/>
           <w:rtl/>
         </w:rPr>
         <w:t>ف</w:t>
@@ -7868,6 +8039,7 @@
           <w:color w:val="000000"/>
           <w:sz w:val="27"/>
           <w:szCs w:val="27"/>
+          <w:highlight w:val="yellow"/>
           <w:rtl/>
         </w:rPr>
         <w:t xml:space="preserve">ظ القرآن الكريم </w:t>
@@ -7878,6 +8050,7 @@
           <w:color w:val="000000"/>
           <w:sz w:val="27"/>
           <w:szCs w:val="27"/>
+          <w:highlight w:val="yellow"/>
           <w:rtl/>
         </w:rPr>
         <w:t>أ</w:t>
@@ -7888,6 +8061,7 @@
           <w:color w:val="000000"/>
           <w:sz w:val="27"/>
           <w:szCs w:val="27"/>
+          <w:highlight w:val="yellow"/>
           <w:rtl/>
         </w:rPr>
         <w:t>و</w:t>
@@ -7898,6 +8072,7 @@
           <w:color w:val="000000"/>
           <w:sz w:val="27"/>
           <w:szCs w:val="27"/>
+          <w:highlight w:val="yellow"/>
           <w:rtl/>
           <w:lang w:bidi="ar-EG"/>
         </w:rPr>
@@ -7909,6 +8084,7 @@
           <w:color w:val="000000"/>
           <w:sz w:val="27"/>
           <w:szCs w:val="27"/>
+          <w:highlight w:val="yellow"/>
           <w:rtl/>
         </w:rPr>
         <w:t>الدروات التدريبية</w:t>
@@ -7919,6 +8095,7 @@
           <w:color w:val="000000"/>
           <w:sz w:val="27"/>
           <w:szCs w:val="27"/>
+          <w:highlight w:val="yellow"/>
           <w:rtl/>
         </w:rPr>
         <w:t xml:space="preserve">، </w:t>
@@ -7929,6 +8106,7 @@
           <w:color w:val="000000"/>
           <w:sz w:val="27"/>
           <w:szCs w:val="27"/>
+          <w:highlight w:val="yellow"/>
           <w:rtl/>
         </w:rPr>
         <w:t>حيث أنه لا توجد طريقة فعالة يستطيع من خلالها ولي الأمر متابعة أبنه من المنزل أو عن بعد</w:t>
@@ -7939,6 +8117,7 @@
           <w:color w:val="000000"/>
           <w:sz w:val="27"/>
           <w:szCs w:val="27"/>
+          <w:highlight w:val="yellow"/>
           <w:rtl/>
         </w:rPr>
         <w:t>، و</w:t>
@@ -7949,6 +8128,7 @@
           <w:color w:val="000000"/>
           <w:sz w:val="27"/>
           <w:szCs w:val="27"/>
+          <w:highlight w:val="yellow"/>
           <w:rtl/>
         </w:rPr>
         <w:t>إ</w:t>
@@ -7959,6 +8139,7 @@
           <w:color w:val="000000"/>
           <w:sz w:val="27"/>
           <w:szCs w:val="27"/>
+          <w:highlight w:val="yellow"/>
           <w:rtl/>
         </w:rPr>
         <w:t>كمال ما بدأ به المحفظ من تعليم وتلقين لأبنه من تحفيظ واستكمال تربية أبنه على آداب السلوك وحسن التعامل وآداب المسجد.</w:t>
@@ -7967,11 +8148,25 @@
     <w:p>
       <w:pPr>
         <w:pStyle w:val="aa"/>
+        <w:bidi w:val="0"/>
         <w:rPr>
           <w:rtl/>
           <w:lang w:eastAsia="en-US"/>
         </w:rPr>
       </w:pPr>
+      <w:r>
+        <w:rPr>
+          <w:lang w:eastAsia="en-US"/>
+        </w:rPr>
+        <w:t>The parents of the students complain about the difficulty in following up their children’s daily or weekly achievement in terms of memorizing the Holy Qur’an or training courses, as there is no effective way through which the guardian can follow up his son from home or remotely, and complete what the memorizer started with in terms of education and indoctrination. For his son to memorize and complete his son's education on the etiquette of behavior, good dealings and the etiquette of the mosque</w:t>
+      </w:r>
+      <w:r>
+        <w:rPr>
+          <w:rtl/>
+          <w:lang w:eastAsia="en-US"/>
+        </w:rPr>
+        <w:t>.</w:t>
+      </w:r>
     </w:p>
     <w:p>
       <w:pPr>
@@ -7989,28 +8184,34 @@
           <w:numId w:val="2"/>
         </w:numPr>
         <w:rPr>
+          <w:highlight w:val="yellow"/>
           <w:lang w:eastAsia="en-US"/>
         </w:rPr>
       </w:pPr>
       <w:r>
         <w:rPr>
           <w:rFonts w:hint="cs"/>
+          <w:highlight w:val="yellow"/>
           <w:rtl/>
           <w:lang w:eastAsia="en-US"/>
         </w:rPr>
         <w:t xml:space="preserve">تواجه الهيئة الإدارية المكونة من مدير المركز والإداري </w:t>
       </w:r>
-      <w:r>
-        <w:rPr>
-          <w:rFonts w:hint="cs"/>
+      <w:proofErr w:type="spellStart"/>
+      <w:r>
+        <w:rPr>
+          <w:rFonts w:hint="cs"/>
+          <w:highlight w:val="yellow"/>
           <w:rtl/>
           <w:lang w:eastAsia="en-US"/>
         </w:rPr>
         <w:t>والمحفظين</w:t>
       </w:r>
-      <w:r>
-        <w:rPr>
-          <w:rFonts w:hint="cs"/>
+      <w:proofErr w:type="spellEnd"/>
+      <w:r>
+        <w:rPr>
+          <w:rFonts w:hint="cs"/>
+          <w:highlight w:val="yellow"/>
           <w:rtl/>
           <w:lang w:eastAsia="en-US"/>
         </w:rPr>
@@ -8019,6 +8220,7 @@
       <w:r>
         <w:rPr>
           <w:rFonts w:hint="cs"/>
+          <w:highlight w:val="yellow"/>
           <w:rtl/>
           <w:lang w:eastAsia="en-US"/>
         </w:rPr>
@@ -8027,6 +8229,7 @@
       <w:r>
         <w:rPr>
           <w:rFonts w:hint="cs"/>
+          <w:highlight w:val="yellow"/>
           <w:rtl/>
           <w:lang w:eastAsia="en-US"/>
         </w:rPr>
@@ -8035,6 +8238,7 @@
       <w:r>
         <w:rPr>
           <w:rFonts w:hint="cs"/>
+          <w:highlight w:val="yellow"/>
           <w:rtl/>
           <w:lang w:eastAsia="en-US"/>
         </w:rPr>
@@ -8043,6 +8247,7 @@
       <w:r>
         <w:rPr>
           <w:rFonts w:hint="cs"/>
+          <w:highlight w:val="yellow"/>
           <w:rtl/>
           <w:lang w:eastAsia="en-US"/>
         </w:rPr>
@@ -8051,6 +8256,7 @@
       <w:r>
         <w:rPr>
           <w:rFonts w:hint="cs"/>
+          <w:highlight w:val="yellow"/>
           <w:rtl/>
           <w:lang w:eastAsia="en-US"/>
         </w:rPr>
@@ -8059,6 +8265,7 @@
       <w:r>
         <w:rPr>
           <w:rFonts w:hint="cs"/>
+          <w:highlight w:val="yellow"/>
           <w:rtl/>
           <w:lang w:eastAsia="en-US"/>
         </w:rPr>
@@ -8067,6 +8274,7 @@
       <w:r>
         <w:rPr>
           <w:rFonts w:hint="cs"/>
+          <w:highlight w:val="yellow"/>
           <w:rtl/>
           <w:lang w:eastAsia="en-US"/>
         </w:rPr>
@@ -8075,6 +8283,7 @@
       <w:r>
         <w:rPr>
           <w:rFonts w:hint="cs"/>
+          <w:highlight w:val="yellow"/>
           <w:rtl/>
           <w:lang w:eastAsia="en-US"/>
         </w:rPr>
@@ -8083,6 +8292,7 @@
       <w:r>
         <w:rPr>
           <w:rFonts w:hint="cs"/>
+          <w:highlight w:val="yellow"/>
           <w:rtl/>
           <w:lang w:eastAsia="en-US"/>
         </w:rPr>
@@ -8091,6 +8301,7 @@
       <w:r>
         <w:rPr>
           <w:rFonts w:hint="cs"/>
+          <w:highlight w:val="yellow"/>
           <w:rtl/>
           <w:lang w:eastAsia="en-US"/>
         </w:rPr>
@@ -8099,6 +8310,7 @@
       <w:r>
         <w:rPr>
           <w:rFonts w:hint="cs"/>
+          <w:highlight w:val="yellow"/>
           <w:rtl/>
           <w:lang w:eastAsia="en-US"/>
         </w:rPr>
@@ -8107,6 +8319,7 @@
       <w:r>
         <w:rPr>
           <w:rFonts w:hint="cs"/>
+          <w:highlight w:val="yellow"/>
           <w:rtl/>
           <w:lang w:eastAsia="en-US"/>
         </w:rPr>
@@ -8115,6 +8328,7 @@
       <w:r>
         <w:rPr>
           <w:rFonts w:hint="cs"/>
+          <w:highlight w:val="yellow"/>
           <w:rtl/>
           <w:lang w:eastAsia="en-US"/>
         </w:rPr>
@@ -8123,6 +8337,7 @@
       <w:r>
         <w:rPr>
           <w:rFonts w:hint="cs"/>
+          <w:highlight w:val="yellow"/>
           <w:rtl/>
           <w:lang w:eastAsia="en-US"/>
         </w:rPr>
@@ -8133,7 +8348,40 @@
       <w:pPr>
         <w:pStyle w:val="aa"/>
         <w:rPr>
+          <w:highlight w:val="yellow"/>
           <w:lang w:eastAsia="en-US"/>
+        </w:rPr>
+      </w:pPr>
+    </w:p>
+    <w:p>
+      <w:pPr>
+        <w:pStyle w:val="aa"/>
+        <w:bidi w:val="0"/>
+        <w:rPr>
+          <w:lang w:eastAsia="en-US" w:bidi="ar-EG"/>
+        </w:rPr>
+      </w:pPr>
+      <w:r>
+        <w:rPr>
+          <w:lang w:eastAsia="en-US" w:bidi="ar-EG"/>
+        </w:rPr>
+        <w:t>The administrative body consisting of the director of the center, the administrator, and the memorizers faces a problem in conducting statistics on the students of the center, following up on their achievement, recording attendance and absence, as they do all that work and fill out all this data manually and on paper, which increases the burden on them, and this makes this data vulnerable to loss and loss When a record book is lost or worn out and the manually recorded data may be inaccurate</w:t>
+      </w:r>
+      <w:r>
+        <w:rPr>
+          <w:rtl/>
+          <w:lang w:eastAsia="en-US" w:bidi="ar-EG"/>
+        </w:rPr>
+        <w:t>.</w:t>
+      </w:r>
+    </w:p>
+    <w:p>
+      <w:pPr>
+        <w:pStyle w:val="aa"/>
+        <w:bidi w:val="0"/>
+        <w:rPr>
+          <w:rFonts w:hint="cs"/>
+          <w:lang w:eastAsia="en-US" w:bidi="ar-EG"/>
         </w:rPr>
       </w:pPr>
     </w:p>
@@ -8145,12 +8393,14 @@
           <w:numId w:val="2"/>
         </w:numPr>
         <w:rPr>
+          <w:highlight w:val="yellow"/>
           <w:lang w:eastAsia="en-US"/>
         </w:rPr>
       </w:pPr>
       <w:r>
         <w:rPr>
           <w:rFonts w:hint="cs"/>
+          <w:highlight w:val="yellow"/>
           <w:rtl/>
           <w:lang w:eastAsia="en-US"/>
         </w:rPr>
@@ -8158,6 +8408,7 @@
       </w:r>
       <w:r>
         <w:rPr>
+          <w:highlight w:val="yellow"/>
           <w:rtl/>
           <w:lang w:eastAsia="en-US"/>
         </w:rPr>
@@ -8166,6 +8417,7 @@
       <w:r>
         <w:rPr>
           <w:rFonts w:hint="cs"/>
+          <w:highlight w:val="yellow"/>
           <w:rtl/>
           <w:lang w:eastAsia="en-US"/>
         </w:rPr>
@@ -8174,6 +8426,7 @@
       <w:r>
         <w:rPr>
           <w:rFonts w:hint="cs"/>
+          <w:highlight w:val="yellow"/>
           <w:rtl/>
           <w:lang w:eastAsia="en-US"/>
         </w:rPr>
@@ -8182,6 +8435,7 @@
       <w:r>
         <w:rPr>
           <w:rFonts w:hint="cs"/>
+          <w:highlight w:val="yellow"/>
           <w:rtl/>
           <w:lang w:eastAsia="en-US"/>
         </w:rPr>
@@ -8190,6 +8444,7 @@
       <w:r>
         <w:rPr>
           <w:rFonts w:hint="cs"/>
+          <w:highlight w:val="yellow"/>
           <w:rtl/>
           <w:lang w:eastAsia="en-US"/>
         </w:rPr>
@@ -8198,6 +8453,7 @@
       <w:r>
         <w:rPr>
           <w:rFonts w:hint="cs"/>
+          <w:highlight w:val="yellow"/>
           <w:rtl/>
           <w:lang w:eastAsia="en-US"/>
         </w:rPr>
@@ -8206,10 +8462,46 @@
       <w:r>
         <w:rPr>
           <w:rFonts w:hint="cs"/>
+          <w:highlight w:val="yellow"/>
           <w:rtl/>
           <w:lang w:eastAsia="en-US"/>
         </w:rPr>
         <w:t>.</w:t>
+      </w:r>
+      <w:r>
+        <w:rPr>
+          <w:rFonts w:hint="cs"/>
+          <w:highlight w:val="yellow"/>
+          <w:rtl/>
+          <w:lang w:eastAsia="en-US"/>
+        </w:rPr>
+        <w:t xml:space="preserve"> </w:t>
+      </w:r>
+    </w:p>
+    <w:p>
+      <w:pPr>
+        <w:pStyle w:val="aa"/>
+        <w:rPr>
+          <w:highlight w:val="yellow"/>
+          <w:rtl/>
+          <w:lang w:eastAsia="en-US"/>
+        </w:rPr>
+      </w:pPr>
+    </w:p>
+    <w:p>
+      <w:pPr>
+        <w:pStyle w:val="aa"/>
+        <w:bidi w:val="0"/>
+        <w:rPr>
+          <w:highlight w:val="yellow"/>
+          <w:lang w:eastAsia="en-US"/>
+        </w:rPr>
+      </w:pPr>
+      <w:r>
+        <w:rPr>
+          <w:lang w:eastAsia="en-US"/>
+        </w:rPr>
+        <w:t>The students’ parents find it very difficult to memorize their children at home and fix what they have memorized in the memorization center, as when they play a YouTube video to teach and teach their children what they will memorize, their children move on to watching other distracting videos and waste a lot of time watching them away from completing memorization.</w:t>
       </w:r>
     </w:p>
     <w:p>
@@ -8233,6 +8525,7 @@
       <w:r>
         <w:rPr>
           <w:rFonts w:hint="cs"/>
+          <w:highlight w:val="yellow"/>
           <w:rtl/>
           <w:lang w:eastAsia="en-US"/>
         </w:rPr>
@@ -8241,6 +8534,7 @@
       <w:r>
         <w:rPr>
           <w:rFonts w:hint="cs"/>
+          <w:highlight w:val="yellow"/>
           <w:rtl/>
           <w:lang w:eastAsia="en-US"/>
         </w:rPr>
@@ -8249,6 +8543,7 @@
       <w:r>
         <w:rPr>
           <w:rFonts w:hint="cs"/>
+          <w:highlight w:val="yellow"/>
           <w:rtl/>
           <w:lang w:eastAsia="en-US"/>
         </w:rPr>
@@ -8257,6 +8552,7 @@
       <w:r>
         <w:rPr>
           <w:rFonts w:hint="cs"/>
+          <w:highlight w:val="yellow"/>
           <w:rtl/>
           <w:lang w:eastAsia="en-US"/>
         </w:rPr>
@@ -8265,6 +8561,7 @@
       <w:r>
         <w:rPr>
           <w:rFonts w:hint="cs"/>
+          <w:highlight w:val="yellow"/>
           <w:rtl/>
           <w:lang w:eastAsia="en-US"/>
         </w:rPr>
@@ -8273,6 +8570,7 @@
       <w:r>
         <w:rPr>
           <w:rFonts w:hint="cs"/>
+          <w:highlight w:val="yellow"/>
           <w:rtl/>
           <w:lang w:eastAsia="en-US"/>
         </w:rPr>
@@ -8281,6 +8579,7 @@
       <w:r>
         <w:rPr>
           <w:rFonts w:hint="cs"/>
+          <w:highlight w:val="yellow"/>
           <w:rtl/>
           <w:lang w:eastAsia="en-US"/>
         </w:rPr>
@@ -8292,9 +8591,37 @@
           <w:color w:val="000000"/>
           <w:sz w:val="27"/>
           <w:szCs w:val="27"/>
-          <w:rtl/>
-        </w:rPr>
-        <w:t xml:space="preserve">وإبلاغه باخر التطورات وسير العمل من حيث التزامهم الطلاب ومدى انجازهم أو في حالة واجهته أي مشكلة تخص التحفيظ </w:t>
+          <w:highlight w:val="yellow"/>
+          <w:rtl/>
+        </w:rPr>
+        <w:t>وإبلاغه باخر التطورات وسير العمل من حيث التزامهم الطلاب ومدى انجازهم أو في حالة واجهته أي مشكلة تخص التحفيظ</w:t>
+      </w:r>
+      <w:r>
+        <w:rPr>
+          <w:rFonts w:hint="cs"/>
+          <w:color w:val="000000"/>
+          <w:sz w:val="27"/>
+          <w:szCs w:val="27"/>
+          <w:rtl/>
+        </w:rPr>
+        <w:t xml:space="preserve"> </w:t>
+      </w:r>
+    </w:p>
+    <w:p>
+      <w:pPr>
+        <w:pStyle w:val="aa"/>
+        <w:bidi w:val="0"/>
+        <w:rPr>
+          <w:lang w:eastAsia="en-US"/>
+        </w:rPr>
+      </w:pPr>
+      <w:r>
+        <w:rPr>
+          <w:color w:val="000000"/>
+          <w:sz w:val="27"/>
+          <w:szCs w:val="27"/>
+        </w:rPr>
+        <w:t>The director of the memorization center faces a problem in following up the presence and absence of memorizers, as some memorizers are absent from the center without excuse, and this causes a big problem in distributing the episodes and completing the work, and the center director cannot appoint a replacement memorizer when the memorizer in charge of the field is absent, as well as communicating with the memorizers effectively away from The system followed, i.e. a face-to-face interview or a relatively expensive phone call, as well as memorizers communicating with the director of the center and informing him of the latest developments and workflow in terms of their commitment to the students and the extent of their achievement, or if they encounter any problem related to memorization.</w:t>
       </w:r>
       <w:r>
         <w:rPr>
@@ -8313,12 +8640,14 @@
           <w:numId w:val="2"/>
         </w:numPr>
         <w:rPr>
+          <w:highlight w:val="yellow"/>
           <w:lang w:eastAsia="en-US"/>
         </w:rPr>
       </w:pPr>
       <w:r>
         <w:rPr>
           <w:rFonts w:hint="cs"/>
+          <w:highlight w:val="yellow"/>
           <w:rtl/>
           <w:lang w:eastAsia="en-US"/>
         </w:rPr>
@@ -8327,6 +8656,7 @@
       <w:r>
         <w:rPr>
           <w:rFonts w:hint="cs"/>
+          <w:highlight w:val="yellow"/>
           <w:rtl/>
           <w:lang w:eastAsia="en-US"/>
         </w:rPr>
@@ -8335,6 +8665,7 @@
       <w:r>
         <w:rPr>
           <w:rFonts w:hint="cs"/>
+          <w:highlight w:val="yellow"/>
           <w:rtl/>
           <w:lang w:eastAsia="en-US"/>
         </w:rPr>
@@ -8343,6 +8674,7 @@
       <w:r>
         <w:rPr>
           <w:rFonts w:hint="cs"/>
+          <w:highlight w:val="yellow"/>
           <w:rtl/>
           <w:lang w:eastAsia="en-US"/>
         </w:rPr>
@@ -8351,6 +8683,7 @@
       <w:r>
         <w:rPr>
           <w:rFonts w:hint="cs"/>
+          <w:highlight w:val="yellow"/>
           <w:rtl/>
           <w:lang w:eastAsia="en-US"/>
         </w:rPr>
@@ -8359,6 +8692,7 @@
       <w:r>
         <w:rPr>
           <w:rFonts w:hint="cs"/>
+          <w:highlight w:val="yellow"/>
           <w:rtl/>
           <w:lang w:eastAsia="en-US"/>
         </w:rPr>
@@ -8367,6 +8701,7 @@
       <w:r>
         <w:rPr>
           <w:rFonts w:hint="cs"/>
+          <w:highlight w:val="yellow"/>
           <w:rtl/>
           <w:lang w:eastAsia="en-US"/>
         </w:rPr>
@@ -8375,6 +8710,7 @@
       <w:r>
         <w:rPr>
           <w:rFonts w:hint="cs"/>
+          <w:highlight w:val="yellow"/>
           <w:rtl/>
           <w:lang w:eastAsia="en-US"/>
         </w:rPr>
@@ -8383,10 +8719,37 @@
       <w:r>
         <w:rPr>
           <w:rFonts w:hint="cs"/>
+          <w:highlight w:val="yellow"/>
           <w:rtl/>
           <w:lang w:eastAsia="en-US"/>
         </w:rPr>
         <w:t>.</w:t>
+      </w:r>
+      <w:r>
+        <w:rPr>
+          <w:rFonts w:hint="cs"/>
+          <w:highlight w:val="yellow"/>
+          <w:rtl/>
+          <w:lang w:eastAsia="en-US"/>
+        </w:rPr>
+        <w:t xml:space="preserve"> </w:t>
+      </w:r>
+    </w:p>
+    <w:p>
+      <w:pPr>
+        <w:pStyle w:val="aa"/>
+        <w:bidi w:val="0"/>
+        <w:rPr>
+          <w:highlight w:val="yellow"/>
+          <w:lang w:eastAsia="en-US"/>
+        </w:rPr>
+      </w:pPr>
+      <w:r>
+        <w:rPr>
+          <w:lang w:eastAsia="en-US"/>
+        </w:rPr>
+        <w:lastRenderedPageBreak/>
+        <w:t>Memorizers face a problem in determining the amount of students’ achievement according to the plan specified for each student, and knowing the weak point in this plan and whether it is suitable for the student or not by following up and evaluating the student according to what he has accomplished in the plan, and doing all this work in paper form and looking at the registration books and that is It is very difficult to do individually for each student and the results are not accurate.</w:t>
       </w:r>
     </w:p>
     <w:p>
@@ -8405,6 +8768,7 @@
           <w:numId w:val="2"/>
         </w:numPr>
         <w:rPr>
+          <w:highlight w:val="yellow"/>
           <w:lang w:eastAsia="en-US"/>
         </w:rPr>
       </w:pPr>
@@ -8414,9 +8778,9 @@
           <w:color w:val="000000"/>
           <w:sz w:val="27"/>
           <w:szCs w:val="27"/>
-          <w:rtl/>
-        </w:rPr>
-        <w:lastRenderedPageBreak/>
+          <w:highlight w:val="yellow"/>
+          <w:rtl/>
+        </w:rPr>
         <w:t xml:space="preserve">يواجه أهالي الطلاب مشكلة حيث أنه قد يكون المحفظ في بعض الأحيان غير مؤهل لتحفيظ وتلقين الطلاب بشكل مناسب، </w:t>
       </w:r>
       <w:r>
@@ -8425,6 +8789,7 @@
           <w:color w:val="000000"/>
           <w:sz w:val="27"/>
           <w:szCs w:val="27"/>
+          <w:highlight w:val="yellow"/>
           <w:rtl/>
         </w:rPr>
         <w:t xml:space="preserve">أو لا يجد الوقت لتلقين الطالب ما عليه حفظه في المرة المقبلة، لذا </w:t>
@@ -8435,6 +8800,7 @@
           <w:color w:val="000000"/>
           <w:sz w:val="27"/>
           <w:szCs w:val="27"/>
+          <w:highlight w:val="yellow"/>
           <w:rtl/>
         </w:rPr>
         <w:t xml:space="preserve">يحتاج الأهالي لمشاهدة بيانات وشهادات المحفظ وإمكانهم من تقييمه بأنفسهم من خلال رؤية </w:t>
@@ -8445,6 +8811,7 @@
           <w:color w:val="000000"/>
           <w:sz w:val="27"/>
           <w:szCs w:val="27"/>
+          <w:highlight w:val="yellow"/>
           <w:rtl/>
         </w:rPr>
         <w:t>أثر</w:t>
@@ -8455,6 +8822,7 @@
           <w:color w:val="000000"/>
           <w:sz w:val="27"/>
           <w:szCs w:val="27"/>
+          <w:highlight w:val="yellow"/>
           <w:rtl/>
         </w:rPr>
         <w:t>ه</w:t>
@@ -8465,6 +8833,7 @@
           <w:color w:val="000000"/>
           <w:sz w:val="27"/>
           <w:szCs w:val="27"/>
+          <w:highlight w:val="yellow"/>
           <w:rtl/>
         </w:rPr>
         <w:t xml:space="preserve"> </w:t>
@@ -8475,6 +8844,7 @@
           <w:color w:val="000000"/>
           <w:sz w:val="27"/>
           <w:szCs w:val="27"/>
+          <w:highlight w:val="yellow"/>
           <w:rtl/>
         </w:rPr>
         <w:t>على أبناءهم.</w:t>
@@ -8492,8 +8862,25 @@
     <w:p>
       <w:pPr>
         <w:pStyle w:val="aa"/>
-        <w:rPr>
+        <w:bidi w:val="0"/>
+        <w:rPr>
+          <w:rtl/>
           <w:lang w:eastAsia="en-US"/>
+        </w:rPr>
+      </w:pPr>
+      <w:r>
+        <w:rPr>
+          <w:lang w:eastAsia="en-US"/>
+        </w:rPr>
+        <w:t>The parents of the students face a problem as the memorizer may sometimes not be qualified to memorize and teach students appropriately, or does not find time to teach the student what he should memorize next time, so parents need to see the data and testimonies of the memorizer and enable them to evaluate it themselves by seeing its impact on their children .</w:t>
+      </w:r>
+    </w:p>
+    <w:p>
+      <w:pPr>
+        <w:pStyle w:val="aa"/>
+        <w:rPr>
+          <w:rFonts w:hint="cs"/>
+          <w:lang w:eastAsia="en-US" w:bidi="ar-EG"/>
         </w:rPr>
       </w:pPr>
     </w:p>
@@ -8508,6 +8895,7 @@
           <w:color w:val="000000"/>
           <w:sz w:val="27"/>
           <w:szCs w:val="27"/>
+          <w:highlight w:val="yellow"/>
         </w:rPr>
       </w:pPr>
       <w:r>
@@ -8516,6 +8904,7 @@
           <w:color w:val="000000"/>
           <w:sz w:val="27"/>
           <w:szCs w:val="27"/>
+          <w:highlight w:val="yellow"/>
           <w:rtl/>
         </w:rPr>
         <w:t>تواجه مراكز التحفظ صعوبة في جمع وتم</w:t>
@@ -8526,6 +8915,7 @@
           <w:color w:val="000000"/>
           <w:sz w:val="27"/>
           <w:szCs w:val="27"/>
+          <w:highlight w:val="yellow"/>
           <w:rtl/>
         </w:rPr>
         <w:t>و</w:t>
@@ -8536,6 +8926,7 @@
           <w:color w:val="000000"/>
           <w:sz w:val="27"/>
           <w:szCs w:val="27"/>
+          <w:highlight w:val="yellow"/>
           <w:rtl/>
         </w:rPr>
         <w:t>يل المراكز بما يلزمها من دعم مالي وحوافز وجوائز للطلاب ومستلزمات المراكز من كتب دينية وقرطاسية ومصاحف وكتيبات مخصص لتحفيظ الطلبة وتجهيز مكان مخصص للدورات والتحفيظ</w:t>
@@ -8546,6 +8937,7 @@
           <w:color w:val="000000"/>
           <w:sz w:val="27"/>
           <w:szCs w:val="27"/>
+          <w:highlight w:val="yellow"/>
           <w:rtl/>
         </w:rPr>
         <w:t xml:space="preserve"> حيث أنه يتم جمع </w:t>
@@ -8556,49 +8948,55 @@
           <w:color w:val="000000"/>
           <w:sz w:val="27"/>
           <w:szCs w:val="27"/>
-          <w:rtl/>
-        </w:rPr>
-        <w:t xml:space="preserve">التبرعات </w:t>
-      </w:r>
-      <w:r>
-        <w:rPr>
-          <w:rFonts w:hint="cs"/>
+          <w:highlight w:val="yellow"/>
+          <w:rtl/>
+        </w:rPr>
+        <w:t>التبرعات يدويا من المصلين في المسجد بعد الصلوات والذي لا يكفي احتياج المراكز، وفي الكثير من الأحيان لا يكون المصلين مهيئين للتبرع عند القدوم للصلاة ،أو يفضلون التبرع بشكل خفي عن طريق وسائل الدفع الإلكتروني.</w:t>
+      </w:r>
+    </w:p>
+    <w:p>
+      <w:pPr>
+        <w:pStyle w:val="aa"/>
+        <w:rPr>
           <w:color w:val="000000"/>
           <w:sz w:val="27"/>
           <w:szCs w:val="27"/>
           <w:rtl/>
-        </w:rPr>
-        <w:t>يدويا</w:t>
-      </w:r>
-      <w:r>
-        <w:rPr>
-          <w:rFonts w:hint="cs"/>
+          <w:lang w:bidi="ar-EG"/>
+        </w:rPr>
+      </w:pPr>
+    </w:p>
+    <w:p>
+      <w:pPr>
+        <w:pStyle w:val="aa"/>
+        <w:bidi w:val="0"/>
+        <w:rPr>
           <w:color w:val="000000"/>
           <w:sz w:val="27"/>
           <w:szCs w:val="27"/>
-          <w:rtl/>
-        </w:rPr>
-        <w:t xml:space="preserve"> من المصلين في المسجد بعد الصلوات والذي لا يكفي احتياج المراكز</w:t>
-      </w:r>
-      <w:r>
-        <w:rPr>
-          <w:rFonts w:hint="cs"/>
+          <w:lang w:bidi="ar-EG"/>
+        </w:rPr>
+      </w:pPr>
+      <w:r>
+        <w:rPr>
           <w:color w:val="000000"/>
           <w:sz w:val="27"/>
           <w:szCs w:val="27"/>
-          <w:rtl/>
-        </w:rPr>
-        <w:t>، وفي الكثير من الأحيان لا يكون المصلين مهيئين للتبرع عند القدوم للصلاة ،أو يفضلون التبرع بشكل خفي عن طريق وسائل الدفع الإلكتروني.</w:t>
+          <w:lang w:bidi="ar-EG"/>
+        </w:rPr>
+        <w:t>The reservation centers face difficulty in collecting and financing the centers with the necessary financial support, incentives and prizes for students, and the centers’ supplies such as religious books, stationery, Qurans, and pamphlets dedicated to students’ memorization, and preparing a place designated for courses and memorization, as donations are collected manually from worshipers in the mosque after prayers, which is not sufficient for the needs of the centers. In many cases, worshipers are not prepared to donate when they come to pray, or they prefer to donate in a hidden way through electronic payment methods.</w:t>
       </w:r>
     </w:p>
     <w:p>
       <w:pPr>
         <w:pStyle w:val="aa"/>
-        <w:rPr>
+        <w:bidi w:val="0"/>
+        <w:rPr>
+          <w:rFonts w:hint="cs"/>
           <w:color w:val="000000"/>
           <w:sz w:val="27"/>
           <w:szCs w:val="27"/>
-          <w:rtl/>
+          <w:lang w:bidi="ar-EG"/>
         </w:rPr>
       </w:pPr>
     </w:p>
@@ -8610,6 +9008,7 @@
           <w:numId w:val="2"/>
         </w:numPr>
         <w:rPr>
+          <w:highlight w:val="yellow"/>
           <w:lang w:eastAsia="en-US"/>
         </w:rPr>
       </w:pPr>
@@ -8619,6 +9018,7 @@
           <w:color w:val="000000"/>
           <w:sz w:val="27"/>
           <w:szCs w:val="27"/>
+          <w:highlight w:val="yellow"/>
           <w:rtl/>
         </w:rPr>
         <w:t>يريد كل مركز الممثل بمديره و</w:t>
@@ -8629,19 +9029,22 @@
           <w:color w:val="000000"/>
           <w:sz w:val="27"/>
           <w:szCs w:val="27"/>
-          <w:rtl/>
-        </w:rPr>
-        <w:t xml:space="preserve"> إ</w:t>
-      </w:r>
+          <w:highlight w:val="yellow"/>
+          <w:rtl/>
+        </w:rPr>
+        <w:t xml:space="preserve"> </w:t>
+      </w:r>
+      <w:proofErr w:type="spellStart"/>
       <w:r>
         <w:rPr>
           <w:rFonts w:hint="cs"/>
           <w:color w:val="000000"/>
           <w:sz w:val="27"/>
           <w:szCs w:val="27"/>
-          <w:rtl/>
-        </w:rPr>
-        <w:t>دارييه والمحفظون</w:t>
+          <w:highlight w:val="yellow"/>
+          <w:rtl/>
+        </w:rPr>
+        <w:t>إ</w:t>
       </w:r>
       <w:r>
         <w:rPr>
@@ -8649,39 +9052,46 @@
           <w:color w:val="000000"/>
           <w:sz w:val="27"/>
           <w:szCs w:val="27"/>
-          <w:rtl/>
-        </w:rPr>
-        <w:t xml:space="preserve"> تخصيص ملفه الشخصي والذي يميزه عن غيره من </w:t>
-      </w:r>
+          <w:highlight w:val="yellow"/>
+          <w:rtl/>
+        </w:rPr>
+        <w:t>دارييه</w:t>
+      </w:r>
+      <w:proofErr w:type="spellEnd"/>
       <w:r>
         <w:rPr>
           <w:rFonts w:hint="cs"/>
           <w:color w:val="000000"/>
           <w:sz w:val="27"/>
           <w:szCs w:val="27"/>
+          <w:highlight w:val="yellow"/>
           <w:rtl/>
         </w:rPr>
         <w:t xml:space="preserve"> </w:t>
       </w:r>
+      <w:proofErr w:type="spellStart"/>
       <w:r>
         <w:rPr>
           <w:rFonts w:hint="cs"/>
           <w:color w:val="000000"/>
           <w:sz w:val="27"/>
           <w:szCs w:val="27"/>
-          <w:rtl/>
-        </w:rPr>
-        <w:t>المراك</w:t>
-      </w:r>
+          <w:highlight w:val="yellow"/>
+          <w:rtl/>
+        </w:rPr>
+        <w:t>والمحفظون</w:t>
+      </w:r>
+      <w:proofErr w:type="spellEnd"/>
       <w:r>
         <w:rPr>
           <w:rFonts w:hint="cs"/>
           <w:color w:val="000000"/>
           <w:sz w:val="27"/>
           <w:szCs w:val="27"/>
-          <w:rtl/>
-        </w:rPr>
-        <w:t>ز</w:t>
+          <w:highlight w:val="yellow"/>
+          <w:rtl/>
+        </w:rPr>
+        <w:t xml:space="preserve"> تخصيص ملفه الشخصي والذي يميزه عن غيره من </w:t>
       </w:r>
       <w:r>
         <w:rPr>
@@ -8689,9 +9099,10 @@
           <w:color w:val="000000"/>
           <w:sz w:val="27"/>
           <w:szCs w:val="27"/>
-          <w:rtl/>
-        </w:rPr>
-        <w:t xml:space="preserve"> اختيار صورة للمركز ونبذة عنه </w:t>
+          <w:highlight w:val="yellow"/>
+          <w:rtl/>
+        </w:rPr>
+        <w:t xml:space="preserve"> </w:t>
       </w:r>
       <w:r>
         <w:rPr>
@@ -8699,9 +9110,10 @@
           <w:color w:val="000000"/>
           <w:sz w:val="27"/>
           <w:szCs w:val="27"/>
-          <w:rtl/>
-        </w:rPr>
-        <w:t>و</w:t>
+          <w:highlight w:val="yellow"/>
+          <w:rtl/>
+        </w:rPr>
+        <w:t>المراك</w:t>
       </w:r>
       <w:r>
         <w:rPr>
@@ -8709,9 +9121,10 @@
           <w:color w:val="000000"/>
           <w:sz w:val="27"/>
           <w:szCs w:val="27"/>
-          <w:rtl/>
-        </w:rPr>
-        <w:t xml:space="preserve">عرض </w:t>
+          <w:highlight w:val="yellow"/>
+          <w:rtl/>
+        </w:rPr>
+        <w:t>ز</w:t>
       </w:r>
       <w:r>
         <w:rPr>
@@ -8719,9 +9132,10 @@
           <w:color w:val="000000"/>
           <w:sz w:val="27"/>
           <w:szCs w:val="27"/>
-          <w:rtl/>
-        </w:rPr>
-        <w:t>رسالة المركز</w:t>
+          <w:highlight w:val="yellow"/>
+          <w:rtl/>
+        </w:rPr>
+        <w:t xml:space="preserve"> اختيار صورة للمركز ونبذة عنه </w:t>
       </w:r>
       <w:r>
         <w:rPr>
@@ -8729,9 +9143,10 @@
           <w:color w:val="000000"/>
           <w:sz w:val="27"/>
           <w:szCs w:val="27"/>
-          <w:rtl/>
-        </w:rPr>
-        <w:t xml:space="preserve"> واهدافه</w:t>
+          <w:highlight w:val="yellow"/>
+          <w:rtl/>
+        </w:rPr>
+        <w:t>و</w:t>
       </w:r>
       <w:r>
         <w:rPr>
@@ -8739,9 +9154,10 @@
           <w:color w:val="000000"/>
           <w:sz w:val="27"/>
           <w:szCs w:val="27"/>
-          <w:rtl/>
-        </w:rPr>
-        <w:t xml:space="preserve"> </w:t>
+          <w:highlight w:val="yellow"/>
+          <w:rtl/>
+        </w:rPr>
+        <w:t xml:space="preserve">عرض </w:t>
       </w:r>
       <w:r>
         <w:rPr>
@@ -8749,9 +9165,10 @@
           <w:color w:val="000000"/>
           <w:sz w:val="27"/>
           <w:szCs w:val="27"/>
-          <w:rtl/>
-        </w:rPr>
-        <w:t xml:space="preserve">وخدماته </w:t>
+          <w:highlight w:val="yellow"/>
+          <w:rtl/>
+        </w:rPr>
+        <w:t>رسالة المركز</w:t>
       </w:r>
       <w:r>
         <w:rPr>
@@ -8759,9 +9176,10 @@
           <w:color w:val="000000"/>
           <w:sz w:val="27"/>
           <w:szCs w:val="27"/>
-          <w:rtl/>
-        </w:rPr>
-        <w:t xml:space="preserve">من دورات ومقدرته على الاهتمام </w:t>
+          <w:highlight w:val="yellow"/>
+          <w:rtl/>
+        </w:rPr>
+        <w:t xml:space="preserve"> واهدافه</w:t>
       </w:r>
       <w:r>
         <w:rPr>
@@ -8769,9 +9187,10 @@
           <w:color w:val="000000"/>
           <w:sz w:val="27"/>
           <w:szCs w:val="27"/>
-          <w:rtl/>
-        </w:rPr>
-        <w:t>بالطلاب</w:t>
+          <w:highlight w:val="yellow"/>
+          <w:rtl/>
+        </w:rPr>
+        <w:t xml:space="preserve"> </w:t>
       </w:r>
       <w:r>
         <w:rPr>
@@ -8779,9 +9198,10 @@
           <w:color w:val="000000"/>
           <w:sz w:val="27"/>
           <w:szCs w:val="27"/>
-          <w:rtl/>
-        </w:rPr>
-        <w:t xml:space="preserve"> وتحفيظهم بشكل فع</w:t>
+          <w:highlight w:val="yellow"/>
+          <w:rtl/>
+        </w:rPr>
+        <w:t xml:space="preserve">وخدماته </w:t>
       </w:r>
       <w:r>
         <w:rPr>
@@ -8789,9 +9209,10 @@
           <w:color w:val="000000"/>
           <w:sz w:val="27"/>
           <w:szCs w:val="27"/>
-          <w:rtl/>
-        </w:rPr>
-        <w:t>ّ</w:t>
+          <w:highlight w:val="yellow"/>
+          <w:rtl/>
+        </w:rPr>
+        <w:t xml:space="preserve">من دورات ومقدرته على الاهتمام </w:t>
       </w:r>
       <w:r>
         <w:rPr>
@@ -8799,9 +9220,10 @@
           <w:color w:val="000000"/>
           <w:sz w:val="27"/>
           <w:szCs w:val="27"/>
-          <w:rtl/>
-        </w:rPr>
-        <w:t>ال</w:t>
+          <w:highlight w:val="yellow"/>
+          <w:rtl/>
+        </w:rPr>
+        <w:t>بالطلاب</w:t>
       </w:r>
       <w:r>
         <w:rPr>
@@ -8809,6 +9231,40 @@
           <w:color w:val="000000"/>
           <w:sz w:val="27"/>
           <w:szCs w:val="27"/>
+          <w:highlight w:val="yellow"/>
+          <w:rtl/>
+        </w:rPr>
+        <w:t xml:space="preserve"> وتحفيظهم بشكل فع</w:t>
+      </w:r>
+      <w:r>
+        <w:rPr>
+          <w:rFonts w:hint="cs"/>
+          <w:color w:val="000000"/>
+          <w:sz w:val="27"/>
+          <w:szCs w:val="27"/>
+          <w:highlight w:val="yellow"/>
+          <w:rtl/>
+        </w:rPr>
+        <w:t>ّ</w:t>
+      </w:r>
+      <w:r>
+        <w:rPr>
+          <w:rFonts w:hint="cs"/>
+          <w:color w:val="000000"/>
+          <w:sz w:val="27"/>
+          <w:szCs w:val="27"/>
+          <w:highlight w:val="yellow"/>
+          <w:rtl/>
+        </w:rPr>
+        <w:t>ال</w:t>
+      </w:r>
+      <w:r>
+        <w:rPr>
+          <w:rFonts w:hint="cs"/>
+          <w:color w:val="000000"/>
+          <w:sz w:val="27"/>
+          <w:szCs w:val="27"/>
+          <w:highlight w:val="yellow"/>
           <w:rtl/>
         </w:rPr>
         <w:t>.</w:t>
@@ -8824,22 +9280,36 @@
     </w:p>
     <w:p>
       <w:pPr>
+        <w:bidi w:val="0"/>
+        <w:rPr>
+          <w:lang w:eastAsia="en-US"/>
+        </w:rPr>
+      </w:pPr>
+      <w:r>
+        <w:rPr>
+          <w:lang w:eastAsia="en-US"/>
+        </w:rPr>
+        <w:t>Each center, represented by its director, administrators, and memorizers, wants to customize its profile, which distinguishes it from other centers. Choose a picture of the center and a profile about it, presenting the center's mission, goals, services, courses, and its ability to take care of students and memorize them effectively.</w:t>
+      </w:r>
+    </w:p>
+    <w:p>
+      <w:pPr>
         <w:pStyle w:val="2"/>
       </w:pPr>
-      <w:bookmarkStart w:id="12" w:name="_Toc61265413"/>
-      <w:r>
+      <w:bookmarkStart w:id="13" w:name="_Toc61265413"/>
+      <w:r>
+        <w:lastRenderedPageBreak/>
         <w:t xml:space="preserve">1.2 </w:t>
       </w:r>
-      <w:bookmarkStart w:id="13" w:name="_Toc536543208"/>
-      <w:bookmarkStart w:id="14" w:name="_Toc536543437"/>
-      <w:bookmarkStart w:id="15" w:name="_Toc15893763"/>
-      <w:bookmarkStart w:id="16" w:name="_Toc299977280"/>
-      <w:bookmarkStart w:id="17" w:name="_Toc436464739"/>
-      <w:bookmarkStart w:id="18" w:name="_Toc436466419"/>
+      <w:bookmarkStart w:id="14" w:name="_Toc536543208"/>
+      <w:bookmarkStart w:id="15" w:name="_Toc536543437"/>
+      <w:bookmarkStart w:id="16" w:name="_Toc15893763"/>
+      <w:bookmarkStart w:id="17" w:name="_Toc299977280"/>
+      <w:bookmarkStart w:id="18" w:name="_Toc436464739"/>
+      <w:bookmarkStart w:id="19" w:name="_Toc436466419"/>
       <w:r>
         <w:t>Objectives</w:t>
       </w:r>
-      <w:bookmarkEnd w:id="11"/>
       <w:bookmarkEnd w:id="12"/>
       <w:bookmarkEnd w:id="13"/>
       <w:bookmarkEnd w:id="14"/>
@@ -8847,6 +9317,7 @@
       <w:bookmarkEnd w:id="16"/>
       <w:bookmarkEnd w:id="17"/>
       <w:bookmarkEnd w:id="18"/>
+      <w:bookmarkEnd w:id="19"/>
     </w:p>
     <w:p>
       <w:pPr>
@@ -8856,11 +9327,11 @@
           <w:lang w:bidi="ar-EG"/>
         </w:rPr>
       </w:pPr>
-      <w:bookmarkStart w:id="19" w:name="_Toc61265414"/>
+      <w:bookmarkStart w:id="20" w:name="_Toc61265414"/>
       <w:r>
         <w:t>1.2.1 Main Objective</w:t>
       </w:r>
-      <w:bookmarkEnd w:id="19"/>
+      <w:bookmarkEnd w:id="20"/>
     </w:p>
     <w:p>
       <w:pPr>
@@ -8903,11 +9374,11 @@
         <w:pStyle w:val="3"/>
         <w:ind w:firstLine="720"/>
       </w:pPr>
-      <w:bookmarkStart w:id="20" w:name="_Toc61265415"/>
+      <w:bookmarkStart w:id="21" w:name="_Toc61265415"/>
       <w:r>
         <w:t>1.2.2 Sub Objectives</w:t>
       </w:r>
-      <w:bookmarkEnd w:id="20"/>
+      <w:bookmarkEnd w:id="21"/>
     </w:p>
     <w:p>
       <w:pPr>
@@ -8930,13 +9401,13 @@
           <w:szCs w:val="27"/>
         </w:rPr>
       </w:pPr>
-      <w:bookmarkStart w:id="21" w:name="_Toc61265416"/>
-      <w:bookmarkStart w:id="22" w:name="_Toc536543210"/>
-      <w:bookmarkStart w:id="23" w:name="_Toc536543439"/>
-      <w:bookmarkStart w:id="24" w:name="_Toc15893765"/>
-      <w:bookmarkStart w:id="25" w:name="_Toc299977282"/>
-      <w:bookmarkStart w:id="26" w:name="_Toc436464741"/>
-      <w:bookmarkStart w:id="27" w:name="_Toc436466421"/>
+      <w:bookmarkStart w:id="22" w:name="_Toc61265416"/>
+      <w:bookmarkStart w:id="23" w:name="_Toc536543210"/>
+      <w:bookmarkStart w:id="24" w:name="_Toc536543439"/>
+      <w:bookmarkStart w:id="25" w:name="_Toc15893765"/>
+      <w:bookmarkStart w:id="26" w:name="_Toc299977282"/>
+      <w:bookmarkStart w:id="27" w:name="_Toc436464741"/>
+      <w:bookmarkStart w:id="28" w:name="_Toc436466421"/>
       <w:r>
         <w:rPr>
           <w:rFonts w:hint="cs"/>
@@ -9021,7 +9492,29 @@
           <w:szCs w:val="27"/>
           <w:rtl/>
         </w:rPr>
-        <w:t>مراقبة حضور الطالب في الحلقة، بحيث لو تغيب الطالب ل3 أيام(او المدة التي يحددها مدير المركز) يقوم النظام بإقتراح ارسال انذار</w:t>
+        <w:t xml:space="preserve">مراقبة حضور الطالب في الحلقة، بحيث لو تغيب الطالب ل3 أيام(او المدة التي يحددها مدير المركز) يقوم النظام </w:t>
+      </w:r>
+      <w:proofErr w:type="spellStart"/>
+      <w:r>
+        <w:rPr>
+          <w:rFonts w:hint="cs"/>
+          <w:color w:val="000000"/>
+          <w:sz w:val="27"/>
+          <w:szCs w:val="27"/>
+          <w:rtl/>
+        </w:rPr>
+        <w:t>بإقتراح</w:t>
+      </w:r>
+      <w:proofErr w:type="spellEnd"/>
+      <w:r>
+        <w:rPr>
+          <w:rFonts w:hint="cs"/>
+          <w:color w:val="000000"/>
+          <w:sz w:val="27"/>
+          <w:szCs w:val="27"/>
+          <w:rtl/>
+        </w:rPr>
+        <w:t xml:space="preserve"> ارسال انذار</w:t>
       </w:r>
       <w:r>
         <w:rPr>
@@ -9195,7 +9688,29 @@
           <w:szCs w:val="27"/>
           <w:rtl/>
         </w:rPr>
-        <w:t>يقوم النظام بشكل اوتوماتيكي بإسال رسالة لأهل الطلاب بالإنجاز اليومي في نهاية كل يوم، او عرض الإنجاز  على صفحة الطالب بحيث يستطيع الأهل من الدخول اليها واستعراضها.</w:t>
+        <w:t xml:space="preserve">يقوم النظام بشكل اوتوماتيكي </w:t>
+      </w:r>
+      <w:proofErr w:type="spellStart"/>
+      <w:r>
+        <w:rPr>
+          <w:rFonts w:hint="cs"/>
+          <w:color w:val="000000"/>
+          <w:sz w:val="27"/>
+          <w:szCs w:val="27"/>
+          <w:rtl/>
+        </w:rPr>
+        <w:t>بإسال</w:t>
+      </w:r>
+      <w:proofErr w:type="spellEnd"/>
+      <w:r>
+        <w:rPr>
+          <w:rFonts w:hint="cs"/>
+          <w:color w:val="000000"/>
+          <w:sz w:val="27"/>
+          <w:szCs w:val="27"/>
+          <w:rtl/>
+        </w:rPr>
+        <w:t xml:space="preserve"> رسالة لأهل الطلاب بالإنجاز اليومي في نهاية كل يوم، او عرض الإنجاز  على صفحة الطالب بحيث يستطيع الأهل من الدخول اليها واستعراضها.</w:t>
       </w:r>
     </w:p>
     <w:p>
@@ -9220,7 +9735,6 @@
           <w:szCs w:val="27"/>
           <w:rtl/>
         </w:rPr>
-        <w:lastRenderedPageBreak/>
         <w:t xml:space="preserve"> </w:t>
       </w:r>
       <w:r>
@@ -9322,7 +9836,7 @@
       <w:r>
         <w:t xml:space="preserve"> and Limitations</w:t>
       </w:r>
-      <w:bookmarkEnd w:id="21"/>
+      <w:bookmarkEnd w:id="22"/>
     </w:p>
     <w:p>
       <w:pPr>
@@ -9498,6 +10012,7 @@
           <w:rtl/>
           <w:lang w:eastAsia="en-US" w:bidi="ar-EG"/>
         </w:rPr>
+        <w:lastRenderedPageBreak/>
         <w:t>عدم توفر الهواتف الذكية: في أغلب الأحيان يكون المهتمين بحفظ وتحفيظ القران هم من الفقراء , وبعض المحفظين وبعض أولياء الأمور كذلك ليس لديهم هواتف ذكية يمكن ان يتم تشغيل التطبيق عليها.</w:t>
       </w:r>
     </w:p>
@@ -9592,25 +10107,45 @@
           <w:rtl/>
           <w:lang w:eastAsia="en-US" w:bidi="ar-EG"/>
         </w:rPr>
-        <w:t>الحدود هو المشاكل الي ممكن تواجهني في انشاء التطبيق او نشروا, حتى لو حليتها حطها</w:t>
+        <w:t xml:space="preserve">الحدود هو المشاكل الي ممكن </w:t>
+      </w:r>
+      <w:proofErr w:type="spellStart"/>
+      <w:r>
+        <w:rPr>
+          <w:rFonts w:hint="cs"/>
+          <w:highlight w:val="yellow"/>
+          <w:rtl/>
+          <w:lang w:eastAsia="en-US" w:bidi="ar-EG"/>
+        </w:rPr>
+        <w:t>تواجهني</w:t>
+      </w:r>
+      <w:proofErr w:type="spellEnd"/>
+      <w:r>
+        <w:rPr>
+          <w:rFonts w:hint="cs"/>
+          <w:highlight w:val="yellow"/>
+          <w:rtl/>
+          <w:lang w:eastAsia="en-US" w:bidi="ar-EG"/>
+        </w:rPr>
+        <w:t xml:space="preserve"> في انشاء التطبيق او نشروا, حتى لو حليتها حطها</w:t>
       </w:r>
     </w:p>
     <w:p>
       <w:pPr>
         <w:pStyle w:val="2"/>
       </w:pPr>
-      <w:bookmarkStart w:id="28" w:name="_Toc61265417"/>
+      <w:bookmarkStart w:id="29" w:name="_Toc61265417"/>
       <w:r>
         <w:t>1.4 Importance of the project</w:t>
       </w:r>
-      <w:bookmarkStart w:id="29" w:name="_Toc61265418"/>
-      <w:bookmarkEnd w:id="22"/>
+      <w:bookmarkStart w:id="30" w:name="_Toc61265418"/>
       <w:bookmarkEnd w:id="23"/>
       <w:bookmarkEnd w:id="24"/>
       <w:bookmarkEnd w:id="25"/>
       <w:bookmarkEnd w:id="26"/>
       <w:bookmarkEnd w:id="27"/>
       <w:bookmarkEnd w:id="28"/>
+      <w:bookmarkEnd w:id="29"/>
     </w:p>
     <w:p>
       <w:pPr>
@@ -9674,20 +10209,29 @@
       <w:r>
         <w:t>1.5 Methodology</w:t>
       </w:r>
-      <w:bookmarkEnd w:id="29"/>
-    </w:p>
-    <w:p>
-      <w:pPr>
-        <w:rPr>
-          <w:lang w:eastAsia="en-US" w:bidi="ar-EG"/>
-        </w:rPr>
-      </w:pPr>
-      <w:r>
-        <w:rPr>
-          <w:highlight w:val="yellow"/>
-          <w:lang w:eastAsia="en-US" w:bidi="ar-EG"/>
-        </w:rPr>
-        <w:t xml:space="preserve">Inclemental </w:t>
+      <w:bookmarkEnd w:id="30"/>
+    </w:p>
+    <w:p>
+      <w:pPr>
+        <w:rPr>
+          <w:lang w:eastAsia="en-US" w:bidi="ar-EG"/>
+        </w:rPr>
+      </w:pPr>
+      <w:proofErr w:type="spellStart"/>
+      <w:r>
+        <w:rPr>
+          <w:highlight w:val="yellow"/>
+          <w:lang w:eastAsia="en-US" w:bidi="ar-EG"/>
+        </w:rPr>
+        <w:t>Inclemental</w:t>
+      </w:r>
+      <w:proofErr w:type="spellEnd"/>
+      <w:r>
+        <w:rPr>
+          <w:highlight w:val="yellow"/>
+          <w:lang w:eastAsia="en-US" w:bidi="ar-EG"/>
+        </w:rPr>
+        <w:t xml:space="preserve"> </w:t>
       </w:r>
       <w:r>
         <w:rPr>
@@ -9818,6 +10362,7 @@
         <w:bidi w:val="0"/>
       </w:pPr>
       <w:r>
+        <w:lastRenderedPageBreak/>
         <w:t>The reason we chose the additive methodology is because the project development schedule is extensive and the requirements are large, because the target group requires a product with important functions to be released quickly and early, and because this methodology enables us to:</w:t>
       </w:r>
     </w:p>
@@ -9867,11 +10412,11 @@
       <w:pPr>
         <w:pStyle w:val="2"/>
       </w:pPr>
-      <w:bookmarkStart w:id="30" w:name="_Toc61265419"/>
+      <w:bookmarkStart w:id="31" w:name="_Toc61265419"/>
       <w:r>
         <w:t>1.6 Tools and equipment</w:t>
       </w:r>
-      <w:bookmarkEnd w:id="30"/>
+      <w:bookmarkEnd w:id="31"/>
     </w:p>
     <w:p>
       <w:pPr>
@@ -10076,8 +10621,18 @@
           <w:rtl/>
           <w:lang w:eastAsia="en-US" w:bidi="ar-EG"/>
         </w:rPr>
-        <w:t>متصل على الأجهزة المتصلة بالانترنت</w:t>
-      </w:r>
+        <w:t xml:space="preserve">متصل على الأجهزة المتصلة </w:t>
+      </w:r>
+      <w:proofErr w:type="spellStart"/>
+      <w:r>
+        <w:rPr>
+          <w:rFonts w:hint="cs"/>
+          <w:rtl/>
+          <w:lang w:eastAsia="en-US" w:bidi="ar-EG"/>
+        </w:rPr>
+        <w:t>بالانترنت</w:t>
+      </w:r>
+      <w:proofErr w:type="spellEnd"/>
     </w:p>
     <w:p>
       <w:pPr>
@@ -10196,12 +10751,11 @@
       <w:pPr>
         <w:pStyle w:val="2"/>
       </w:pPr>
-      <w:bookmarkStart w:id="31" w:name="_Toc61265420"/>
-      <w:r>
-        <w:lastRenderedPageBreak/>
+      <w:bookmarkStart w:id="32" w:name="_Toc61265420"/>
+      <w:r>
         <w:t>1.7 Time Table</w:t>
       </w:r>
-      <w:bookmarkEnd w:id="31"/>
+      <w:bookmarkEnd w:id="32"/>
     </w:p>
     <w:p>
       <w:pPr>
@@ -10238,13 +10792,23 @@
         </w:rPr>
         <w:t xml:space="preserve">نزل برنامج </w:t>
       </w:r>
+      <w:proofErr w:type="spellStart"/>
       <w:r>
         <w:rPr>
           <w:rFonts w:asciiTheme="majorBidi" w:hAnsiTheme="majorBidi" w:cstheme="majorBidi"/>
           <w:sz w:val="28"/>
           <w:szCs w:val="28"/>
         </w:rPr>
-        <w:t>ms project</w:t>
+        <w:t>ms</w:t>
+      </w:r>
+      <w:proofErr w:type="spellEnd"/>
+      <w:r>
+        <w:rPr>
+          <w:rFonts w:asciiTheme="majorBidi" w:hAnsiTheme="majorBidi" w:cstheme="majorBidi"/>
+          <w:sz w:val="28"/>
+          <w:szCs w:val="28"/>
+        </w:rPr>
+        <w:t xml:space="preserve"> project</w:t>
       </w:r>
     </w:p>
     <w:p>
@@ -10258,7 +10822,7 @@
           <w:szCs w:val="28"/>
         </w:rPr>
       </w:pPr>
-      <w:bookmarkStart w:id="32" w:name="_Toc61265421"/>
+      <w:bookmarkStart w:id="33" w:name="_Toc61265421"/>
       <w:r>
         <w:rPr>
           <w:rFonts w:asciiTheme="majorBidi" w:hAnsiTheme="majorBidi" w:cstheme="majorBidi"/>
@@ -10276,7 +10840,7 @@
         <w:br/>
         <w:t>Literature Review</w:t>
       </w:r>
-      <w:bookmarkEnd w:id="32"/>
+      <w:bookmarkEnd w:id="33"/>
     </w:p>
     <w:p>
       <w:pPr>
@@ -10307,7 +10871,14 @@
         <w:rPr>
           <w:color w:val="FF0000"/>
         </w:rPr>
-        <w:t xml:space="preserve">This chapter Summarizes current knowledge and what others have done in the various topics of your thesis. It should include reviews of previous work by others that are relevant to the project.  A review does NOT mean reproducing in details material given in text books, reports and papers.  It DOES mean summarizing the information (with pointing to the references) so that a reader is informed of where to look for the information.   </w:t>
+        <w:t xml:space="preserve">This chapter Summarizes current knowledge and what others have done in the various topics of your thesis. It should include reviews of previous work by others that are relevant to the project.  A review does NOT mean reproducing in details material given in text books, reports and papers.  </w:t>
+      </w:r>
+      <w:r>
+        <w:rPr>
+          <w:color w:val="FF0000"/>
+        </w:rPr>
+        <w:lastRenderedPageBreak/>
+        <w:t xml:space="preserve">It DOES mean summarizing the information (with pointing to the references) so that a reader is informed of where to look for the information.   </w:t>
       </w:r>
     </w:p>
     <w:p>
@@ -10399,7 +10970,25 @@
           <w:rtl/>
           <w:lang w:bidi="ar-EG"/>
         </w:rPr>
-        <w:t xml:space="preserve"> العمل وبعض العثرات التي تجعل الاستعمال غير سلس. هذه قائمة بالانظمة المشابهة مع ذكر الاختلاف عن </w:t>
+        <w:t xml:space="preserve"> العمل وبعض العثرات التي تجعل الاستعمال غير سلس. هذه قائمة </w:t>
+      </w:r>
+      <w:proofErr w:type="spellStart"/>
+      <w:r>
+        <w:rPr>
+          <w:rFonts w:hint="cs"/>
+          <w:rtl/>
+          <w:lang w:bidi="ar-EG"/>
+        </w:rPr>
+        <w:t>بالانظمة</w:t>
+      </w:r>
+      <w:proofErr w:type="spellEnd"/>
+      <w:r>
+        <w:rPr>
+          <w:rFonts w:hint="cs"/>
+          <w:rtl/>
+          <w:lang w:bidi="ar-EG"/>
+        </w:rPr>
+        <w:t xml:space="preserve"> المشابهة مع ذكر الاختلاف عن </w:t>
       </w:r>
       <w:r>
         <w:rPr>
@@ -10523,7 +11112,6 @@
           <w:rtl/>
           <w:lang w:eastAsia="en-US" w:bidi="ar-EG"/>
         </w:rPr>
-        <w:lastRenderedPageBreak/>
         <w:t>المميزات:</w:t>
       </w:r>
     </w:p>
@@ -10641,7 +11229,23 @@
           <w:rtl/>
           <w:lang w:eastAsia="en-US" w:bidi="ar-EG"/>
         </w:rPr>
-        <w:t>يتميز بنظام متابعة التلاميذ من قبل المشرفين والمحفظين يقدم تقارير تفصيلية عن الحفظ والمراجعة والتقدم والدرجات الحضور والغياب.</w:t>
+        <w:t xml:space="preserve">يتميز بنظام متابعة التلاميذ من قبل المشرفين </w:t>
+      </w:r>
+      <w:proofErr w:type="spellStart"/>
+      <w:r>
+        <w:rPr>
+          <w:rtl/>
+          <w:lang w:eastAsia="en-US" w:bidi="ar-EG"/>
+        </w:rPr>
+        <w:t>والمحفظين</w:t>
+      </w:r>
+      <w:proofErr w:type="spellEnd"/>
+      <w:r>
+        <w:rPr>
+          <w:rtl/>
+          <w:lang w:eastAsia="en-US" w:bidi="ar-EG"/>
+        </w:rPr>
+        <w:t xml:space="preserve"> يقدم تقارير تفصيلية عن الحفظ والمراجعة والتقدم والدرجات الحضور والغياب.</w:t>
       </w:r>
     </w:p>
     <w:p>
@@ -10941,6 +11545,7 @@
           <w:rtl/>
           <w:lang w:eastAsia="en-US" w:bidi="ar-EG"/>
         </w:rPr>
+        <w:lastRenderedPageBreak/>
         <w:t xml:space="preserve">لا يتطلّب استخدام النظام أي مهارات وهوة سهل الاستخدام ويتم متابعة تحديثات وتطويرات مستمرة على نظام أهل </w:t>
       </w:r>
       <w:r>
@@ -11145,7 +11750,25 @@
           <w:rtl/>
           <w:lang w:bidi="ar-EG"/>
         </w:rPr>
-        <w:t>صعوبة ربط النظام بالانظمة القديمة للاستفادة من معلومتها</w:t>
+        <w:t xml:space="preserve">صعوبة ربط النظام </w:t>
+      </w:r>
+      <w:proofErr w:type="spellStart"/>
+      <w:r>
+        <w:rPr>
+          <w:rFonts w:hint="cs"/>
+          <w:rtl/>
+          <w:lang w:bidi="ar-EG"/>
+        </w:rPr>
+        <w:t>بالانظمة</w:t>
+      </w:r>
+      <w:proofErr w:type="spellEnd"/>
+      <w:r>
+        <w:rPr>
+          <w:rFonts w:hint="cs"/>
+          <w:rtl/>
+          <w:lang w:bidi="ar-EG"/>
+        </w:rPr>
+        <w:t xml:space="preserve"> القديمة للاستفادة من معلومتها</w:t>
       </w:r>
       <w:r>
         <w:rPr>
@@ -11309,7 +11932,25 @@
           <w:bCs/>
           <w:lang w:eastAsia="en-US" w:bidi="ar-EG"/>
         </w:rPr>
-        <w:t>(ms Access)</w:t>
+        <w:t>(</w:t>
+      </w:r>
+      <w:proofErr w:type="spellStart"/>
+      <w:r>
+        <w:rPr>
+          <w:b/>
+          <w:bCs/>
+          <w:lang w:eastAsia="en-US" w:bidi="ar-EG"/>
+        </w:rPr>
+        <w:t>ms</w:t>
+      </w:r>
+      <w:proofErr w:type="spellEnd"/>
+      <w:r>
+        <w:rPr>
+          <w:b/>
+          <w:bCs/>
+          <w:lang w:eastAsia="en-US" w:bidi="ar-EG"/>
+        </w:rPr>
+        <w:t xml:space="preserve"> Access)</w:t>
       </w:r>
       <w:r>
         <w:rPr>
@@ -11495,7 +12136,6 @@
           <w:rtl/>
           <w:lang w:eastAsia="en-US" w:bidi="ar-EG"/>
         </w:rPr>
-        <w:lastRenderedPageBreak/>
         <w:t>البرنامج معقد وغير مشجع للمستخدم.</w:t>
       </w:r>
     </w:p>
@@ -11556,7 +12196,25 @@
           <w:rtl/>
           <w:lang w:eastAsia="en-US" w:bidi="ar-EG"/>
         </w:rPr>
-        <w:t xml:space="preserve">مبرمج بتقنية قديمة نسبيا ويصعب تحديثه وربطه بانظمة </w:t>
+        <w:t xml:space="preserve">مبرمج بتقنية قديمة نسبيا ويصعب تحديثه وربطه </w:t>
+      </w:r>
+      <w:proofErr w:type="spellStart"/>
+      <w:r>
+        <w:rPr>
+          <w:rFonts w:hint="cs"/>
+          <w:rtl/>
+          <w:lang w:eastAsia="en-US" w:bidi="ar-EG"/>
+        </w:rPr>
+        <w:t>بانظمة</w:t>
+      </w:r>
+      <w:proofErr w:type="spellEnd"/>
+      <w:r>
+        <w:rPr>
+          <w:rFonts w:hint="cs"/>
+          <w:rtl/>
+          <w:lang w:eastAsia="en-US" w:bidi="ar-EG"/>
+        </w:rPr>
+        <w:t xml:space="preserve"> </w:t>
       </w:r>
       <w:r>
         <w:rPr>
@@ -11571,204 +12229,993 @@
       <w:pPr>
         <w:pStyle w:val="aa"/>
         <w:rPr>
-          <w:lang w:eastAsia="en-US" w:bidi="ar-EG"/>
-        </w:rPr>
-      </w:pPr>
-    </w:p>
-    <w:p>
-      <w:pPr>
-        <w:rPr>
-          <w:rtl/>
-          <w:lang w:eastAsia="en-US" w:bidi="ar-EG"/>
-        </w:rPr>
-      </w:pPr>
-    </w:p>
-    <w:p>
-      <w:pPr>
-        <w:rPr>
+          <w:rtl/>
+          <w:lang w:eastAsia="en-US" w:bidi="ar-EG"/>
+        </w:rPr>
+      </w:pPr>
+    </w:p>
+    <w:p>
+      <w:pPr>
+        <w:pStyle w:val="aa"/>
+        <w:rPr>
+          <w:highlight w:val="yellow"/>
+          <w:rtl/>
+          <w:lang w:eastAsia="en-US" w:bidi="ar-EG"/>
+        </w:rPr>
+      </w:pPr>
+      <w:r>
+        <w:rPr>
+          <w:rFonts w:hint="cs"/>
+          <w:highlight w:val="yellow"/>
+          <w:rtl/>
+          <w:lang w:eastAsia="en-US" w:bidi="ar-EG"/>
+        </w:rPr>
+        <w:t xml:space="preserve">النسخة الأولى </w:t>
+      </w:r>
+    </w:p>
+    <w:p>
+      <w:pPr>
+        <w:pStyle w:val="aa"/>
+        <w:rPr>
+          <w:highlight w:val="yellow"/>
+          <w:rtl/>
+          <w:lang w:eastAsia="en-US" w:bidi="ar-EG"/>
+        </w:rPr>
+      </w:pPr>
+      <w:r>
+        <w:rPr>
+          <w:rFonts w:hint="cs"/>
+          <w:highlight w:val="yellow"/>
+          <w:rtl/>
+          <w:lang w:eastAsia="en-US" w:bidi="ar-EG"/>
+        </w:rPr>
+        <w:t>إدارة المركز و الحلقات :</w:t>
+      </w:r>
+    </w:p>
+    <w:p>
+      <w:pPr>
+        <w:pStyle w:val="aa"/>
+        <w:rPr>
+          <w:highlight w:val="yellow"/>
+          <w:rtl/>
+          <w:lang w:eastAsia="en-US" w:bidi="ar-EG"/>
+        </w:rPr>
+      </w:pPr>
+    </w:p>
+    <w:p>
+      <w:pPr>
+        <w:pStyle w:val="aa"/>
+        <w:numPr>
+          <w:ilvl w:val="0"/>
+          <w:numId w:val="22"/>
+        </w:numPr>
+        <w:rPr>
+          <w:highlight w:val="yellow"/>
+          <w:lang w:eastAsia="en-US" w:bidi="ar-EG"/>
+        </w:rPr>
+      </w:pPr>
+      <w:r>
+        <w:rPr>
+          <w:highlight w:val="yellow"/>
+          <w:rtl/>
+          <w:lang w:eastAsia="en-US" w:bidi="ar-EG"/>
+        </w:rPr>
+        <w:t>ادارة المعلمين و الطلاب</w:t>
+      </w:r>
+    </w:p>
+    <w:p>
+      <w:pPr>
+        <w:pStyle w:val="aa"/>
+        <w:numPr>
+          <w:ilvl w:val="0"/>
+          <w:numId w:val="22"/>
+        </w:numPr>
+        <w:rPr>
+          <w:highlight w:val="yellow"/>
+          <w:rtl/>
+          <w:lang w:eastAsia="en-US" w:bidi="ar-EG"/>
+        </w:rPr>
+      </w:pPr>
+      <w:r>
+        <w:rPr>
+          <w:highlight w:val="yellow"/>
+          <w:rtl/>
+          <w:lang w:eastAsia="en-US" w:bidi="ar-EG"/>
+        </w:rPr>
+        <w:t>ادارة شؤون الحلقات</w:t>
+      </w:r>
+    </w:p>
+    <w:p>
+      <w:pPr>
+        <w:pStyle w:val="aa"/>
+        <w:numPr>
+          <w:ilvl w:val="0"/>
+          <w:numId w:val="22"/>
+        </w:numPr>
+        <w:rPr>
+          <w:highlight w:val="yellow"/>
+          <w:rtl/>
+          <w:lang w:eastAsia="en-US" w:bidi="ar-EG"/>
+        </w:rPr>
+      </w:pPr>
+      <w:r>
+        <w:rPr>
+          <w:highlight w:val="yellow"/>
+          <w:rtl/>
+          <w:lang w:eastAsia="en-US" w:bidi="ar-EG"/>
+        </w:rPr>
+        <w:t xml:space="preserve">رسائل </w:t>
+      </w:r>
+      <w:proofErr w:type="spellStart"/>
+      <w:r>
+        <w:rPr>
+          <w:highlight w:val="yellow"/>
+          <w:lang w:eastAsia="en-US" w:bidi="ar-EG"/>
+        </w:rPr>
+        <w:t>sms</w:t>
+      </w:r>
+      <w:proofErr w:type="spellEnd"/>
+    </w:p>
+    <w:p>
+      <w:pPr>
+        <w:pStyle w:val="aa"/>
+        <w:numPr>
+          <w:ilvl w:val="0"/>
+          <w:numId w:val="22"/>
+        </w:numPr>
+        <w:rPr>
+          <w:highlight w:val="yellow"/>
+          <w:rtl/>
+          <w:lang w:eastAsia="en-US" w:bidi="ar-EG"/>
+        </w:rPr>
+      </w:pPr>
+      <w:r>
+        <w:rPr>
+          <w:highlight w:val="yellow"/>
+          <w:rtl/>
+          <w:lang w:eastAsia="en-US" w:bidi="ar-EG"/>
+        </w:rPr>
+        <w:t>الأنشطة اللامنهجية</w:t>
+      </w:r>
+    </w:p>
+    <w:p>
+      <w:pPr>
+        <w:pStyle w:val="aa"/>
+        <w:numPr>
+          <w:ilvl w:val="0"/>
+          <w:numId w:val="22"/>
+        </w:numPr>
+        <w:rPr>
+          <w:highlight w:val="yellow"/>
+          <w:rtl/>
+          <w:lang w:eastAsia="en-US" w:bidi="ar-EG"/>
+        </w:rPr>
+      </w:pPr>
+      <w:r>
+        <w:rPr>
+          <w:highlight w:val="yellow"/>
+          <w:rtl/>
+          <w:lang w:eastAsia="en-US" w:bidi="ar-EG"/>
+        </w:rPr>
+        <w:t>تقارير احصائية</w:t>
+      </w:r>
+    </w:p>
+    <w:p>
+      <w:pPr>
+        <w:pStyle w:val="aa"/>
+        <w:numPr>
+          <w:ilvl w:val="0"/>
+          <w:numId w:val="22"/>
+        </w:numPr>
+        <w:rPr>
+          <w:highlight w:val="yellow"/>
+          <w:lang w:eastAsia="en-US" w:bidi="ar-EG"/>
+        </w:rPr>
+      </w:pPr>
+      <w:r>
+        <w:rPr>
+          <w:highlight w:val="yellow"/>
+          <w:rtl/>
+          <w:lang w:eastAsia="en-US" w:bidi="ar-EG"/>
+        </w:rPr>
+        <w:t>متابعة الحضور و الغياب</w:t>
+      </w:r>
+    </w:p>
+    <w:p>
+      <w:pPr>
+        <w:pStyle w:val="aa"/>
+        <w:numPr>
+          <w:ilvl w:val="0"/>
+          <w:numId w:val="22"/>
+        </w:numPr>
+        <w:rPr>
+          <w:highlight w:val="yellow"/>
+          <w:rtl/>
+          <w:lang w:eastAsia="en-US" w:bidi="ar-EG"/>
+        </w:rPr>
+      </w:pPr>
+      <w:r>
+        <w:rPr>
+          <w:highlight w:val="yellow"/>
+          <w:rtl/>
+          <w:lang w:eastAsia="en-US" w:bidi="ar-EG"/>
+        </w:rPr>
+        <w:t>النسخ الاحتياطي</w:t>
+      </w:r>
+    </w:p>
+    <w:p>
+      <w:pPr>
+        <w:pStyle w:val="aa"/>
+        <w:numPr>
+          <w:ilvl w:val="0"/>
+          <w:numId w:val="22"/>
+        </w:numPr>
+        <w:rPr>
+          <w:highlight w:val="yellow"/>
+          <w:rtl/>
+          <w:lang w:eastAsia="en-US" w:bidi="ar-EG"/>
+        </w:rPr>
+      </w:pPr>
+      <w:r>
+        <w:rPr>
+          <w:highlight w:val="yellow"/>
+          <w:rtl/>
+          <w:lang w:eastAsia="en-US" w:bidi="ar-EG"/>
+        </w:rPr>
+        <w:t>حضور و غياب المحفظين</w:t>
+      </w:r>
+    </w:p>
+    <w:p>
+      <w:pPr>
+        <w:pStyle w:val="aa"/>
+        <w:numPr>
+          <w:ilvl w:val="0"/>
+          <w:numId w:val="22"/>
+        </w:numPr>
+        <w:rPr>
+          <w:highlight w:val="yellow"/>
+          <w:rtl/>
+          <w:lang w:eastAsia="en-US" w:bidi="ar-EG"/>
+        </w:rPr>
+      </w:pPr>
+      <w:r>
+        <w:rPr>
+          <w:highlight w:val="yellow"/>
+          <w:rtl/>
+          <w:lang w:eastAsia="en-US" w:bidi="ar-EG"/>
+        </w:rPr>
+        <w:t>الادارة المالية</w:t>
+      </w:r>
+    </w:p>
+    <w:p>
+      <w:pPr>
+        <w:pStyle w:val="aa"/>
+        <w:numPr>
+          <w:ilvl w:val="0"/>
+          <w:numId w:val="22"/>
+        </w:numPr>
+        <w:rPr>
+          <w:highlight w:val="yellow"/>
+          <w:rtl/>
+          <w:lang w:eastAsia="en-US" w:bidi="ar-EG"/>
+        </w:rPr>
+      </w:pPr>
+      <w:r>
+        <w:rPr>
+          <w:highlight w:val="yellow"/>
+          <w:rtl/>
+          <w:lang w:eastAsia="en-US" w:bidi="ar-EG"/>
+        </w:rPr>
+        <w:t xml:space="preserve">التواصل بين الادارة و المحفظين </w:t>
+      </w:r>
+    </w:p>
+    <w:p>
+      <w:pPr>
+        <w:pStyle w:val="aa"/>
+        <w:numPr>
+          <w:ilvl w:val="0"/>
+          <w:numId w:val="22"/>
+        </w:numPr>
+        <w:rPr>
+          <w:highlight w:val="yellow"/>
+          <w:rtl/>
+          <w:lang w:eastAsia="en-US" w:bidi="ar-EG"/>
+        </w:rPr>
+      </w:pPr>
+      <w:r>
+        <w:rPr>
+          <w:highlight w:val="yellow"/>
+          <w:rtl/>
+          <w:lang w:eastAsia="en-US" w:bidi="ar-EG"/>
+        </w:rPr>
+        <w:t xml:space="preserve">تثبيت اعلانات </w:t>
+      </w:r>
+      <w:proofErr w:type="spellStart"/>
+      <w:r>
+        <w:rPr>
+          <w:highlight w:val="yellow"/>
+          <w:rtl/>
+          <w:lang w:eastAsia="en-US" w:bidi="ar-EG"/>
+        </w:rPr>
+        <w:t>للمحفظين</w:t>
+      </w:r>
+      <w:proofErr w:type="spellEnd"/>
+      <w:r>
+        <w:rPr>
+          <w:highlight w:val="yellow"/>
+          <w:rtl/>
+          <w:lang w:eastAsia="en-US" w:bidi="ar-EG"/>
+        </w:rPr>
+        <w:t xml:space="preserve"> مثل المهام المطلوبة</w:t>
+      </w:r>
+    </w:p>
+    <w:p>
+      <w:pPr>
+        <w:rPr>
+          <w:highlight w:val="yellow"/>
+          <w:rtl/>
+          <w:lang w:eastAsia="en-US" w:bidi="ar-EG"/>
+        </w:rPr>
+      </w:pPr>
+      <w:r>
+        <w:rPr>
+          <w:rFonts w:hint="cs"/>
+          <w:highlight w:val="yellow"/>
+          <w:rtl/>
+          <w:lang w:eastAsia="en-US" w:bidi="ar-EG"/>
+        </w:rPr>
+        <w:lastRenderedPageBreak/>
+        <w:t xml:space="preserve">النسخة </w:t>
+      </w:r>
+      <w:proofErr w:type="spellStart"/>
+      <w:r>
+        <w:rPr>
+          <w:rFonts w:hint="cs"/>
+          <w:highlight w:val="yellow"/>
+          <w:rtl/>
+          <w:lang w:eastAsia="en-US" w:bidi="ar-EG"/>
+        </w:rPr>
+        <w:t>التانية</w:t>
+      </w:r>
+      <w:proofErr w:type="spellEnd"/>
+      <w:r>
+        <w:rPr>
+          <w:rFonts w:hint="cs"/>
+          <w:highlight w:val="yellow"/>
+          <w:rtl/>
+          <w:lang w:eastAsia="en-US" w:bidi="ar-EG"/>
+        </w:rPr>
+        <w:t>:</w:t>
+      </w:r>
+    </w:p>
+    <w:p>
+      <w:pPr>
+        <w:pStyle w:val="aa"/>
+        <w:rPr>
+          <w:highlight w:val="yellow"/>
+          <w:rtl/>
+          <w:lang w:eastAsia="en-US" w:bidi="ar-EG"/>
+        </w:rPr>
+      </w:pPr>
+    </w:p>
+    <w:p>
+      <w:pPr>
+        <w:pStyle w:val="aa"/>
+        <w:numPr>
+          <w:ilvl w:val="0"/>
+          <w:numId w:val="22"/>
+        </w:numPr>
+        <w:rPr>
+          <w:highlight w:val="yellow"/>
+          <w:rtl/>
+          <w:lang w:eastAsia="en-US" w:bidi="ar-EG"/>
+        </w:rPr>
+      </w:pPr>
+      <w:r>
+        <w:rPr>
+          <w:highlight w:val="yellow"/>
+          <w:rtl/>
+          <w:lang w:eastAsia="en-US" w:bidi="ar-EG"/>
+        </w:rPr>
+        <w:t>التواصل مع الاهالي</w:t>
+      </w:r>
+    </w:p>
+    <w:p>
+      <w:pPr>
+        <w:pStyle w:val="aa"/>
+        <w:numPr>
+          <w:ilvl w:val="0"/>
+          <w:numId w:val="22"/>
+        </w:numPr>
+        <w:rPr>
+          <w:highlight w:val="yellow"/>
+          <w:rtl/>
+          <w:lang w:eastAsia="en-US" w:bidi="ar-EG"/>
+        </w:rPr>
+      </w:pPr>
+      <w:r>
+        <w:rPr>
+          <w:highlight w:val="yellow"/>
+          <w:rtl/>
+          <w:lang w:eastAsia="en-US" w:bidi="ar-EG"/>
+        </w:rPr>
+        <w:t>الابلاغ عن انجازات الطلبة</w:t>
+      </w:r>
+      <w:r>
+        <w:rPr>
+          <w:rFonts w:hint="cs"/>
+          <w:highlight w:val="yellow"/>
+          <w:rtl/>
+          <w:lang w:eastAsia="en-US" w:bidi="ar-EG"/>
+        </w:rPr>
+        <w:t xml:space="preserve"> </w:t>
+      </w:r>
+      <w:r>
+        <w:rPr>
+          <w:highlight w:val="yellow"/>
+          <w:rtl/>
+          <w:lang w:eastAsia="en-US" w:bidi="ar-EG"/>
+        </w:rPr>
+        <w:t>ونقاط ضعفهم</w:t>
+      </w:r>
+    </w:p>
+    <w:p>
+      <w:pPr>
+        <w:pStyle w:val="aa"/>
+        <w:numPr>
+          <w:ilvl w:val="0"/>
+          <w:numId w:val="22"/>
+        </w:numPr>
+        <w:rPr>
+          <w:highlight w:val="yellow"/>
+          <w:rtl/>
+          <w:lang w:eastAsia="en-US" w:bidi="ar-EG"/>
+        </w:rPr>
+      </w:pPr>
+      <w:r>
+        <w:rPr>
+          <w:highlight w:val="yellow"/>
+          <w:rtl/>
+          <w:lang w:eastAsia="en-US" w:bidi="ar-EG"/>
+        </w:rPr>
+        <w:t xml:space="preserve">ارسال اشعارات </w:t>
+      </w:r>
+    </w:p>
+    <w:p>
+      <w:pPr>
+        <w:pStyle w:val="aa"/>
+        <w:numPr>
+          <w:ilvl w:val="0"/>
+          <w:numId w:val="22"/>
+        </w:numPr>
+        <w:rPr>
+          <w:highlight w:val="yellow"/>
+          <w:rtl/>
+          <w:lang w:eastAsia="en-US" w:bidi="ar-EG"/>
+        </w:rPr>
+      </w:pPr>
+      <w:r>
+        <w:rPr>
+          <w:highlight w:val="yellow"/>
+          <w:rtl/>
+          <w:lang w:eastAsia="en-US" w:bidi="ar-EG"/>
+        </w:rPr>
+        <w:t>الية متابعة من الاهل</w:t>
+      </w:r>
+    </w:p>
+    <w:p>
+      <w:pPr>
+        <w:pStyle w:val="aa"/>
+        <w:numPr>
+          <w:ilvl w:val="0"/>
+          <w:numId w:val="22"/>
+        </w:numPr>
+        <w:rPr>
+          <w:highlight w:val="yellow"/>
+          <w:rtl/>
+          <w:lang w:eastAsia="en-US" w:bidi="ar-EG"/>
+        </w:rPr>
+      </w:pPr>
+      <w:r>
+        <w:rPr>
+          <w:highlight w:val="yellow"/>
+          <w:rtl/>
+          <w:lang w:eastAsia="en-US" w:bidi="ar-EG"/>
+        </w:rPr>
+        <w:t>ارسال انذارات</w:t>
+      </w:r>
+    </w:p>
+    <w:p>
+      <w:pPr>
+        <w:pStyle w:val="aa"/>
+        <w:numPr>
+          <w:ilvl w:val="0"/>
+          <w:numId w:val="22"/>
+        </w:numPr>
+        <w:rPr>
+          <w:highlight w:val="yellow"/>
+          <w:rtl/>
+          <w:lang w:eastAsia="en-US" w:bidi="ar-EG"/>
+        </w:rPr>
+      </w:pPr>
+      <w:r>
+        <w:rPr>
+          <w:highlight w:val="yellow"/>
+          <w:rtl/>
+          <w:lang w:eastAsia="en-US" w:bidi="ar-EG"/>
+        </w:rPr>
+        <w:t xml:space="preserve">نصائح تربوية </w:t>
+      </w:r>
+      <w:proofErr w:type="spellStart"/>
+      <w:r>
+        <w:rPr>
+          <w:highlight w:val="yellow"/>
+          <w:rtl/>
+          <w:lang w:eastAsia="en-US" w:bidi="ar-EG"/>
+        </w:rPr>
+        <w:t>لاولياء</w:t>
+      </w:r>
+      <w:proofErr w:type="spellEnd"/>
+      <w:r>
+        <w:rPr>
+          <w:highlight w:val="yellow"/>
+          <w:rtl/>
+          <w:lang w:eastAsia="en-US" w:bidi="ar-EG"/>
+        </w:rPr>
+        <w:t xml:space="preserve"> الامور</w:t>
+      </w:r>
+    </w:p>
+    <w:p>
+      <w:pPr>
+        <w:pStyle w:val="aa"/>
+        <w:numPr>
+          <w:ilvl w:val="0"/>
+          <w:numId w:val="22"/>
+        </w:numPr>
+        <w:rPr>
+          <w:highlight w:val="yellow"/>
+          <w:rtl/>
+          <w:lang w:eastAsia="en-US" w:bidi="ar-EG"/>
+        </w:rPr>
+      </w:pPr>
+      <w:r>
+        <w:rPr>
+          <w:highlight w:val="yellow"/>
+          <w:rtl/>
+          <w:lang w:eastAsia="en-US" w:bidi="ar-EG"/>
+        </w:rPr>
+        <w:t>المقرأة الالكترونية</w:t>
+      </w:r>
+    </w:p>
+    <w:p>
+      <w:pPr>
+        <w:pStyle w:val="aa"/>
+        <w:numPr>
+          <w:ilvl w:val="0"/>
+          <w:numId w:val="22"/>
+        </w:numPr>
+        <w:rPr>
+          <w:highlight w:val="yellow"/>
+          <w:rtl/>
+          <w:lang w:eastAsia="en-US" w:bidi="ar-EG"/>
+        </w:rPr>
+      </w:pPr>
+      <w:r>
+        <w:rPr>
+          <w:highlight w:val="yellow"/>
+          <w:rtl/>
+          <w:lang w:eastAsia="en-US" w:bidi="ar-EG"/>
+        </w:rPr>
+        <w:t>نظام التنبيهات</w:t>
+      </w:r>
+    </w:p>
+    <w:p>
+      <w:pPr>
+        <w:pStyle w:val="aa"/>
+        <w:numPr>
+          <w:ilvl w:val="0"/>
+          <w:numId w:val="22"/>
+        </w:numPr>
+        <w:rPr>
+          <w:highlight w:val="yellow"/>
+          <w:rtl/>
+          <w:lang w:eastAsia="en-US" w:bidi="ar-EG"/>
+        </w:rPr>
+      </w:pPr>
+      <w:r>
+        <w:rPr>
+          <w:highlight w:val="yellow"/>
+          <w:rtl/>
+          <w:lang w:eastAsia="en-US" w:bidi="ar-EG"/>
+        </w:rPr>
+        <w:t>المصحف المرئي و المسموع باللفظ الصحيح</w:t>
+      </w:r>
+    </w:p>
+    <w:p>
+      <w:pPr>
+        <w:pStyle w:val="aa"/>
+        <w:numPr>
+          <w:ilvl w:val="0"/>
+          <w:numId w:val="22"/>
+        </w:numPr>
+        <w:rPr>
+          <w:highlight w:val="yellow"/>
+          <w:rtl/>
+          <w:lang w:eastAsia="en-US" w:bidi="ar-EG"/>
+        </w:rPr>
+      </w:pPr>
+      <w:r>
+        <w:rPr>
+          <w:highlight w:val="yellow"/>
+          <w:rtl/>
+          <w:lang w:eastAsia="en-US" w:bidi="ar-EG"/>
+        </w:rPr>
+        <w:t>اعلانات لجميع المستخدمين</w:t>
+      </w:r>
+    </w:p>
+    <w:p>
+      <w:pPr>
+        <w:pStyle w:val="aa"/>
+        <w:numPr>
+          <w:ilvl w:val="0"/>
+          <w:numId w:val="22"/>
+        </w:numPr>
+        <w:rPr>
+          <w:highlight w:val="yellow"/>
+          <w:rtl/>
+          <w:lang w:eastAsia="en-US" w:bidi="ar-EG"/>
+        </w:rPr>
+      </w:pPr>
+      <w:r>
+        <w:rPr>
+          <w:highlight w:val="yellow"/>
+          <w:rtl/>
+          <w:lang w:eastAsia="en-US" w:bidi="ar-EG"/>
+        </w:rPr>
+        <w:t>اعداد خطة لكل طالب على حدة , مع متابعة الانجاز والعجز في الخطة</w:t>
+      </w:r>
+    </w:p>
+    <w:p>
+      <w:pPr>
+        <w:pStyle w:val="aa"/>
+        <w:numPr>
+          <w:ilvl w:val="0"/>
+          <w:numId w:val="22"/>
+        </w:numPr>
+        <w:rPr>
+          <w:highlight w:val="yellow"/>
+          <w:rtl/>
+          <w:lang w:eastAsia="en-US" w:bidi="ar-EG"/>
+        </w:rPr>
+      </w:pPr>
+      <w:r>
+        <w:rPr>
+          <w:highlight w:val="yellow"/>
+          <w:rtl/>
+          <w:lang w:eastAsia="en-US" w:bidi="ar-EG"/>
+        </w:rPr>
+        <w:t>معرفة قدرات المحفظ وتقييمه</w:t>
+      </w:r>
+    </w:p>
+    <w:p>
+      <w:pPr>
+        <w:pStyle w:val="aa"/>
+        <w:numPr>
+          <w:ilvl w:val="0"/>
+          <w:numId w:val="22"/>
+        </w:numPr>
+        <w:rPr>
+          <w:highlight w:val="yellow"/>
+          <w:rtl/>
+          <w:lang w:eastAsia="en-US" w:bidi="ar-EG"/>
+        </w:rPr>
+      </w:pPr>
+      <w:r>
+        <w:rPr>
+          <w:highlight w:val="yellow"/>
+          <w:rtl/>
+          <w:lang w:eastAsia="en-US" w:bidi="ar-EG"/>
+        </w:rPr>
+        <w:t xml:space="preserve">جمع التبرعات  </w:t>
+      </w:r>
+    </w:p>
+    <w:p>
+      <w:pPr>
+        <w:pStyle w:val="aa"/>
+        <w:numPr>
+          <w:ilvl w:val="0"/>
+          <w:numId w:val="22"/>
+        </w:numPr>
+        <w:rPr>
+          <w:highlight w:val="yellow"/>
+          <w:rtl/>
+          <w:lang w:eastAsia="en-US" w:bidi="ar-EG"/>
+        </w:rPr>
+      </w:pPr>
+      <w:r>
+        <w:rPr>
+          <w:highlight w:val="yellow"/>
+          <w:rtl/>
+          <w:lang w:eastAsia="en-US" w:bidi="ar-EG"/>
+        </w:rPr>
+        <w:t xml:space="preserve">تخصيص الملف او صفحة المركز </w:t>
+      </w:r>
+    </w:p>
+    <w:p>
+      <w:pPr>
+        <w:pStyle w:val="aa"/>
+        <w:numPr>
+          <w:ilvl w:val="0"/>
+          <w:numId w:val="22"/>
+        </w:numPr>
+        <w:rPr>
+          <w:highlight w:val="yellow"/>
+          <w:lang w:eastAsia="en-US" w:bidi="ar-EG"/>
+        </w:rPr>
+      </w:pPr>
+      <w:r>
+        <w:rPr>
+          <w:highlight w:val="yellow"/>
+          <w:rtl/>
+          <w:lang w:eastAsia="en-US" w:bidi="ar-EG"/>
+        </w:rPr>
+        <w:t>محادثة نص وصوت</w:t>
+      </w:r>
+    </w:p>
+    <w:p>
+      <w:pPr>
+        <w:pStyle w:val="aa"/>
+        <w:numPr>
+          <w:ilvl w:val="0"/>
+          <w:numId w:val="22"/>
+        </w:numPr>
+        <w:rPr>
+          <w:highlight w:val="yellow"/>
+          <w:lang w:eastAsia="en-US" w:bidi="ar-EG"/>
+        </w:rPr>
+      </w:pPr>
+      <w:r>
+        <w:rPr>
+          <w:rFonts w:hint="cs"/>
+          <w:highlight w:val="yellow"/>
+          <w:rtl/>
+          <w:lang w:eastAsia="en-US" w:bidi="ar-EG"/>
+        </w:rPr>
+        <w:t>الربط مع المؤسسات و الوزارات الراعية</w:t>
+      </w:r>
+    </w:p>
+    <w:p>
+      <w:pPr>
+        <w:pStyle w:val="aa"/>
+        <w:numPr>
+          <w:ilvl w:val="0"/>
+          <w:numId w:val="22"/>
+        </w:numPr>
+        <w:rPr>
+          <w:highlight w:val="yellow"/>
+          <w:lang w:eastAsia="en-US" w:bidi="ar-EG"/>
+        </w:rPr>
+      </w:pPr>
+      <w:r>
+        <w:rPr>
+          <w:rFonts w:hint="cs"/>
+          <w:highlight w:val="yellow"/>
+          <w:rtl/>
+          <w:lang w:eastAsia="en-US" w:bidi="ar-EG"/>
+        </w:rPr>
+        <w:t>الربط مع مشرفي المناطق</w:t>
+      </w:r>
+    </w:p>
+    <w:p>
+      <w:pPr>
+        <w:rPr>
+          <w:rtl/>
+          <w:lang w:eastAsia="en-US" w:bidi="ar-EG"/>
+        </w:rPr>
+      </w:pPr>
+    </w:p>
+    <w:p>
+      <w:pPr>
+        <w:rPr>
+          <w:rtl/>
+          <w:lang w:eastAsia="en-US" w:bidi="ar-EG"/>
+        </w:rPr>
+      </w:pPr>
+    </w:p>
+    <w:p>
+      <w:pPr>
+        <w:rPr>
+          <w:rtl/>
+          <w:lang w:eastAsia="en-US" w:bidi="ar-EG"/>
+        </w:rPr>
+      </w:pPr>
+    </w:p>
+    <w:p>
+      <w:pPr>
+        <w:rPr>
+          <w:rtl/>
+          <w:lang w:eastAsia="en-US" w:bidi="ar-EG"/>
+        </w:rPr>
+      </w:pPr>
+    </w:p>
+    <w:p>
+      <w:pPr>
+        <w:rPr>
+          <w:rtl/>
+          <w:lang w:eastAsia="en-US" w:bidi="ar-EG"/>
+        </w:rPr>
+      </w:pPr>
+    </w:p>
+    <w:p>
+      <w:pPr>
+        <w:rPr>
+          <w:rtl/>
+          <w:lang w:eastAsia="en-US" w:bidi="ar-EG"/>
+        </w:rPr>
+      </w:pPr>
+    </w:p>
+    <w:p>
+      <w:pPr>
+        <w:rPr>
+          <w:rtl/>
+          <w:lang w:eastAsia="en-US" w:bidi="ar-EG"/>
+        </w:rPr>
+      </w:pPr>
+      <w:r>
+        <w:rPr>
+          <w:rFonts w:hint="cs"/>
           <w:b/>
           <w:bCs/>
           <w:sz w:val="40"/>
           <w:szCs w:val="40"/>
-          <w:lang w:eastAsia="en-US" w:bidi="ar-EG"/>
-        </w:rPr>
-      </w:pPr>
-      <w:r>
-        <w:rPr>
-          <w:rFonts w:hint="cs"/>
-          <w:b/>
-          <w:bCs/>
-          <w:sz w:val="40"/>
-          <w:szCs w:val="40"/>
           <w:rtl/>
           <w:lang w:eastAsia="en-US" w:bidi="ar-EG"/>
         </w:rPr>
         <w:t>المقارنة</w:t>
       </w:r>
-    </w:p>
-    <w:p>
-      <w:pPr>
-        <w:rPr>
-          <w:lang w:eastAsia="en-US" w:bidi="ar-EG"/>
-        </w:rPr>
-      </w:pPr>
     </w:p>
     <w:tbl>
       <w:tblPr>
         <w:tblStyle w:val="6-5"/>
         <w:bidiVisual/>
-        <w:tblW w:w="9920" w:type="dxa"/>
+        <w:tblW w:w="9638" w:type="dxa"/>
         <w:tblLook w:val="04A0" w:firstRow="1" w:lastRow="0" w:firstColumn="1" w:lastColumn="0" w:noHBand="0" w:noVBand="1"/>
       </w:tblPr>
       <w:tblGrid>
-        <w:gridCol w:w="1984"/>
-        <w:gridCol w:w="1984"/>
-        <w:gridCol w:w="1984"/>
-        <w:gridCol w:w="1984"/>
-        <w:gridCol w:w="1984"/>
+        <w:gridCol w:w="1843"/>
+        <w:gridCol w:w="2410"/>
+        <w:gridCol w:w="1701"/>
+        <w:gridCol w:w="1845"/>
+        <w:gridCol w:w="1839"/>
       </w:tblGrid>
       <w:tr>
         <w:trPr>
           <w:cnfStyle w:val="100000000000" w:firstRow="1" w:lastRow="0" w:firstColumn="0" w:lastColumn="0" w:oddVBand="0" w:evenVBand="0" w:oddHBand="0" w:evenHBand="0" w:firstRowFirstColumn="0" w:firstRowLastColumn="0" w:lastRowFirstColumn="0" w:lastRowLastColumn="0"/>
-          <w:trHeight w:val="1134"/>
+          <w:trHeight w:val="660"/>
         </w:trPr>
         <w:tc>
           <w:tcPr>
             <w:cnfStyle w:val="001000000000" w:firstRow="0" w:lastRow="0" w:firstColumn="1" w:lastColumn="0" w:oddVBand="0" w:evenVBand="0" w:oddHBand="0" w:evenHBand="0" w:firstRowFirstColumn="0" w:firstRowLastColumn="0" w:lastRowFirstColumn="0" w:lastRowLastColumn="0"/>
-            <w:tcW w:w="1984" w:type="dxa"/>
+            <w:tcW w:w="1843" w:type="dxa"/>
             <w:tcBorders>
               <w:tr2bl w:val="single" w:sz="4" w:space="0" w:color="auto"/>
             </w:tcBorders>
+            <w:vAlign w:val="center"/>
+            <w:hideMark/>
           </w:tcPr>
           <w:p>
             <w:pPr>
-              <w:rPr>
+              <w:jc w:val="center"/>
+              <w:rPr>
+                <w:rFonts w:eastAsia="Times New Roman"/>
+                <w:color w:val="2E74B5"/>
+                <w:lang w:eastAsia="en-US"/>
+              </w:rPr>
+            </w:pPr>
+            <w:r>
+              <w:rPr>
+                <w:rFonts w:eastAsia="Times New Roman" w:hint="cs"/>
+                <w:color w:val="2E74B5"/>
                 <w:rtl/>
                 <w:lang w:eastAsia="en-US" w:bidi="ar-EG"/>
               </w:rPr>
-            </w:pPr>
-          </w:p>
-          <w:p>
-            <w:pPr>
-              <w:rPr>
+              <w:t xml:space="preserve">البرامج      </w:t>
+            </w:r>
+            <w:r>
+              <w:rPr>
+                <w:rFonts w:eastAsia="Times New Roman"/>
+                <w:b w:val="0"/>
+                <w:bCs w:val="0"/>
+                <w:color w:val="2E74B5"/>
                 <w:rtl/>
                 <w:lang w:eastAsia="en-US" w:bidi="ar-EG"/>
               </w:rPr>
-            </w:pPr>
+              <w:br/>
+            </w:r>
             <w:r>
               <w:rPr>
-                <w:rFonts w:hint="cs"/>
+                <w:rFonts w:eastAsia="Times New Roman" w:hint="cs"/>
+                <w:color w:val="2E74B5"/>
                 <w:rtl/>
                 <w:lang w:eastAsia="en-US" w:bidi="ar-EG"/>
               </w:rPr>
-              <w:t xml:space="preserve">         </w:t>
-            </w:r>
-            <w:r>
-              <w:rPr>
-                <w:rFonts w:hint="cs"/>
-                <w:rtl/>
-                <w:lang w:eastAsia="en-US" w:bidi="ar-EG"/>
-              </w:rPr>
-              <w:t xml:space="preserve">  </w:t>
-            </w:r>
-            <w:r>
-              <w:rPr>
-                <w:rFonts w:hint="cs"/>
-                <w:rtl/>
-                <w:lang w:eastAsia="en-US" w:bidi="ar-EG"/>
-              </w:rPr>
-              <w:t xml:space="preserve">     </w:t>
-            </w:r>
-            <w:r>
-              <w:rPr>
-                <w:rFonts w:hint="cs"/>
-                <w:rtl/>
-                <w:lang w:eastAsia="en-US" w:bidi="ar-EG"/>
-              </w:rPr>
-              <w:t>البرامج</w:t>
-            </w:r>
-          </w:p>
-          <w:p>
-            <w:pPr>
-              <w:rPr>
-                <w:rtl/>
-                <w:lang w:eastAsia="en-US" w:bidi="ar-EG"/>
-              </w:rPr>
-            </w:pPr>
-            <w:r>
-              <w:rPr>
-                <w:rFonts w:hint="cs"/>
-                <w:rtl/>
-                <w:lang w:eastAsia="en-US" w:bidi="ar-EG"/>
-              </w:rPr>
-              <w:t>المميزات</w:t>
+              <w:t>الميزات</w:t>
             </w:r>
           </w:p>
         </w:tc>
         <w:tc>
           <w:tcPr>
-            <w:tcW w:w="1984" w:type="dxa"/>
+            <w:tcW w:w="2410" w:type="dxa"/>
             <w:vAlign w:val="center"/>
+            <w:hideMark/>
           </w:tcPr>
           <w:p>
             <w:pPr>
               <w:jc w:val="center"/>
               <w:cnfStyle w:val="100000000000" w:firstRow="1" w:lastRow="0" w:firstColumn="0" w:lastColumn="0" w:oddVBand="0" w:evenVBand="0" w:oddHBand="0" w:evenHBand="0" w:firstRowFirstColumn="0" w:firstRowLastColumn="0" w:lastRowFirstColumn="0" w:lastRowLastColumn="0"/>
               <w:rPr>
+                <w:rFonts w:eastAsia="Times New Roman"/>
+                <w:color w:val="2E74B5"/>
                 <w:rtl/>
-                <w:lang w:eastAsia="en-US" w:bidi="ar-EG"/>
+                <w:lang w:eastAsia="en-US"/>
               </w:rPr>
             </w:pPr>
             <w:r>
+              <w:rPr>
+                <w:rFonts w:eastAsia="Times New Roman"/>
+                <w:lang w:eastAsia="en-US"/>
+              </w:rPr>
               <w:t>Halaqaty</w:t>
             </w:r>
           </w:p>
         </w:tc>
         <w:tc>
           <w:tcPr>
-            <w:tcW w:w="1984" w:type="dxa"/>
+            <w:tcW w:w="1701" w:type="dxa"/>
             <w:vAlign w:val="center"/>
+            <w:hideMark/>
           </w:tcPr>
           <w:p>
             <w:pPr>
               <w:jc w:val="center"/>
               <w:cnfStyle w:val="100000000000" w:firstRow="1" w:lastRow="0" w:firstColumn="0" w:lastColumn="0" w:oddVBand="0" w:evenVBand="0" w:oddHBand="0" w:evenHBand="0" w:firstRowFirstColumn="0" w:firstRowLastColumn="0" w:lastRowFirstColumn="0" w:lastRowLastColumn="0"/>
               <w:rPr>
+                <w:rFonts w:eastAsia="Times New Roman"/>
+                <w:color w:val="2E74B5"/>
                 <w:rtl/>
-                <w:lang w:eastAsia="en-US" w:bidi="ar-EG"/>
+                <w:lang w:eastAsia="en-US"/>
               </w:rPr>
             </w:pPr>
             <w:r>
               <w:rPr>
-                <w:lang w:eastAsia="en-US"/>
-              </w:rPr>
-              <w:t>E</w:t>
-            </w:r>
-            <w:r>
-              <w:rPr>
-                <w:lang w:eastAsia="en-US"/>
-              </w:rPr>
-              <w:t>hlquran</w:t>
+                <w:rFonts w:eastAsia="Times New Roman"/>
+                <w:lang w:eastAsia="en-US"/>
+              </w:rPr>
+              <w:t>Ehlquran</w:t>
             </w:r>
           </w:p>
         </w:tc>
         <w:tc>
           <w:tcPr>
-            <w:tcW w:w="1984" w:type="dxa"/>
+            <w:tcW w:w="1845" w:type="dxa"/>
             <w:vAlign w:val="center"/>
+            <w:hideMark/>
           </w:tcPr>
           <w:p>
             <w:pPr>
               <w:jc w:val="center"/>
               <w:cnfStyle w:val="100000000000" w:firstRow="1" w:lastRow="0" w:firstColumn="0" w:lastColumn="0" w:oddVBand="0" w:evenVBand="0" w:oddHBand="0" w:evenHBand="0" w:firstRowFirstColumn="0" w:firstRowLastColumn="0" w:lastRowFirstColumn="0" w:lastRowLastColumn="0"/>
               <w:rPr>
+                <w:rFonts w:eastAsia="Times New Roman"/>
+                <w:color w:val="2E74B5"/>
                 <w:rtl/>
-                <w:lang w:eastAsia="en-US" w:bidi="ar-EG"/>
+                <w:lang w:eastAsia="en-US"/>
               </w:rPr>
             </w:pPr>
             <w:r>
               <w:rPr>
-                <w:rFonts w:hint="cs"/>
+                <w:rFonts w:eastAsia="Times New Roman" w:hint="cs"/>
+                <w:color w:val="2E74B5"/>
                 <w:rtl/>
                 <w:lang w:eastAsia="en-US" w:bidi="ar-EG"/>
               </w:rPr>
@@ -11778,57 +13225,58 @@
         </w:tc>
         <w:tc>
           <w:tcPr>
-            <w:tcW w:w="1984" w:type="dxa"/>
+            <w:tcW w:w="1839" w:type="dxa"/>
             <w:vAlign w:val="center"/>
+            <w:hideMark/>
           </w:tcPr>
           <w:p>
             <w:pPr>
               <w:bidi w:val="0"/>
-              <w:ind w:left="-284"/>
               <w:jc w:val="center"/>
               <w:cnfStyle w:val="100000000000" w:firstRow="1" w:lastRow="0" w:firstColumn="0" w:lastColumn="0" w:oddVBand="0" w:evenVBand="0" w:oddHBand="0" w:evenHBand="0" w:firstRowFirstColumn="0" w:firstRowLastColumn="0" w:lastRowFirstColumn="0" w:lastRowLastColumn="0"/>
               <w:rPr>
-                <w:lang w:eastAsia="en-US" w:bidi="ar-EG"/>
+                <w:rFonts w:eastAsia="Times New Roman"/>
+                <w:color w:val="70AD47"/>
+                <w:lang w:eastAsia="en-US"/>
               </w:rPr>
             </w:pPr>
+            <w:bookmarkStart w:id="34" w:name="RANGE!F2"/>
             <w:r>
               <w:rPr>
+                <w:rFonts w:eastAsia="Times New Roman"/>
                 <w:color w:val="70AD47" w:themeColor="accent6"/>
-              </w:rPr>
-              <w:t xml:space="preserve">Tahfeez </w:t>
+                <w:lang w:eastAsia="en-US"/>
+              </w:rPr>
+              <w:t>Tahfeez System</w:t>
             </w:r>
-            <w:bookmarkStart w:id="33" w:name="_Hlk125645291"/>
-            <w:r>
-              <w:rPr>
-                <w:color w:val="70AD47" w:themeColor="accent6"/>
-              </w:rPr>
-              <w:t>System</w:t>
-            </w:r>
-            <w:bookmarkEnd w:id="33"/>
+            <w:bookmarkEnd w:id="34"/>
           </w:p>
         </w:tc>
       </w:tr>
       <w:tr>
         <w:trPr>
           <w:cnfStyle w:val="000000100000" w:firstRow="0" w:lastRow="0" w:firstColumn="0" w:lastColumn="0" w:oddVBand="0" w:evenVBand="0" w:oddHBand="1" w:evenHBand="0" w:firstRowFirstColumn="0" w:firstRowLastColumn="0" w:lastRowFirstColumn="0" w:lastRowLastColumn="0"/>
-          <w:trHeight w:val="1134"/>
+          <w:trHeight w:val="801"/>
         </w:trPr>
         <w:tc>
           <w:tcPr>
             <w:cnfStyle w:val="001000000000" w:firstRow="0" w:lastRow="0" w:firstColumn="1" w:lastColumn="0" w:oddVBand="0" w:evenVBand="0" w:oddHBand="0" w:evenHBand="0" w:firstRowFirstColumn="0" w:firstRowLastColumn="0" w:lastRowFirstColumn="0" w:lastRowLastColumn="0"/>
-            <w:tcW w:w="1984" w:type="dxa"/>
+            <w:tcW w:w="1843" w:type="dxa"/>
             <w:vAlign w:val="center"/>
+            <w:hideMark/>
           </w:tcPr>
           <w:p>
             <w:pPr>
               <w:jc w:val="center"/>
               <w:rPr>
-                <w:rtl/>
+                <w:rFonts w:eastAsia="Times New Roman"/>
+                <w:color w:val="2E74B5"/>
                 <w:lang w:eastAsia="en-US"/>
               </w:rPr>
             </w:pPr>
             <w:r>
               <w:rPr>
+                <w:rFonts w:eastAsia="Times New Roman" w:hint="cs"/>
                 <w:rtl/>
                 <w:lang w:eastAsia="en-US"/>
               </w:rPr>
@@ -11838,8 +13286,9 @@
         </w:tc>
         <w:tc>
           <w:tcPr>
-            <w:tcW w:w="1984" w:type="dxa"/>
+            <w:tcW w:w="2410" w:type="dxa"/>
             <w:vAlign w:val="center"/>
+            <w:hideMark/>
           </w:tcPr>
           <w:p>
             <w:pPr>
@@ -11847,21 +13296,24 @@
               <w:jc w:val="center"/>
               <w:cnfStyle w:val="000000100000" w:firstRow="0" w:lastRow="0" w:firstColumn="0" w:lastColumn="0" w:oddVBand="0" w:evenVBand="0" w:oddHBand="1" w:evenHBand="0" w:firstRowFirstColumn="0" w:firstRowLastColumn="0" w:lastRowFirstColumn="0" w:lastRowLastColumn="0"/>
               <w:rPr>
+                <w:rFonts w:ascii="Wingdings 2" w:eastAsia="Times New Roman" w:hAnsi="Wingdings 2" w:cs="Calibri"/>
                 <w:b/>
                 <w:bCs/>
+                <w:color w:val="70AD47"/>
                 <w:sz w:val="36"/>
                 <w:szCs w:val="36"/>
-                <w:lang w:eastAsia="en-US" w:bidi="ar-EG"/>
+                <w:lang w:eastAsia="en-US"/>
               </w:rPr>
             </w:pPr>
             <w:r>
               <w:rPr>
+                <w:rFonts w:ascii="Wingdings 2" w:eastAsia="Times New Roman" w:hAnsi="Wingdings 2" w:cs="Calibri"/>
                 <w:b/>
                 <w:bCs/>
-                <w:color w:val="70AD47" w:themeColor="accent6"/>
+                <w:color w:val="70AD47"/>
                 <w:sz w:val="36"/>
                 <w:szCs w:val="36"/>
-                <w:lang w:eastAsia="en-US" w:bidi="ar-EG"/>
+                <w:lang w:eastAsia="en-US"/>
               </w:rPr>
               <w:sym w:font="Wingdings 2" w:char="F052"/>
             </w:r>
@@ -11869,30 +13321,33 @@
         </w:tc>
         <w:tc>
           <w:tcPr>
-            <w:tcW w:w="1984" w:type="dxa"/>
+            <w:tcW w:w="1701" w:type="dxa"/>
             <w:vAlign w:val="center"/>
+            <w:hideMark/>
           </w:tcPr>
           <w:p>
             <w:pPr>
               <w:jc w:val="center"/>
               <w:cnfStyle w:val="000000100000" w:firstRow="0" w:lastRow="0" w:firstColumn="0" w:lastColumn="0" w:oddVBand="0" w:evenVBand="0" w:oddHBand="1" w:evenHBand="0" w:firstRowFirstColumn="0" w:firstRowLastColumn="0" w:lastRowFirstColumn="0" w:lastRowLastColumn="0"/>
               <w:rPr>
+                <w:rFonts w:ascii="Wingdings 2" w:eastAsia="Times New Roman" w:hAnsi="Wingdings 2" w:cs="Calibri"/>
                 <w:b/>
                 <w:bCs/>
+                <w:color w:val="70AD47"/>
                 <w:sz w:val="36"/>
                 <w:szCs w:val="36"/>
-                <w:rtl/>
-                <w:lang w:eastAsia="en-US" w:bidi="ar-EG"/>
+                <w:lang w:eastAsia="en-US"/>
               </w:rPr>
             </w:pPr>
             <w:r>
               <w:rPr>
+                <w:rFonts w:ascii="Wingdings 2" w:eastAsia="Times New Roman" w:hAnsi="Wingdings 2" w:cs="Calibri"/>
                 <w:b/>
                 <w:bCs/>
-                <w:color w:val="70AD47" w:themeColor="accent6"/>
+                <w:color w:val="70AD47"/>
                 <w:sz w:val="36"/>
                 <w:szCs w:val="36"/>
-                <w:lang w:eastAsia="en-US" w:bidi="ar-EG"/>
+                <w:lang w:eastAsia="en-US"/>
               </w:rPr>
               <w:sym w:font="Wingdings 2" w:char="F052"/>
             </w:r>
@@ -11900,16 +13355,19 @@
         </w:tc>
         <w:tc>
           <w:tcPr>
-            <w:tcW w:w="1984" w:type="dxa"/>
+            <w:tcW w:w="1845" w:type="dxa"/>
             <w:vAlign w:val="center"/>
+            <w:hideMark/>
           </w:tcPr>
           <w:p>
             <w:pPr>
               <w:jc w:val="center"/>
               <w:cnfStyle w:val="000000100000" w:firstRow="0" w:lastRow="0" w:firstColumn="0" w:lastColumn="0" w:oddVBand="0" w:evenVBand="0" w:oddHBand="1" w:evenHBand="0" w:firstRowFirstColumn="0" w:firstRowLastColumn="0" w:lastRowFirstColumn="0" w:lastRowLastColumn="0"/>
               <w:rPr>
+                <w:rFonts w:ascii="Wingdings 2" w:eastAsia="Times New Roman" w:hAnsi="Wingdings 2" w:cs="Calibri"/>
                 <w:b/>
                 <w:bCs/>
+                <w:color w:val="70AD47"/>
                 <w:sz w:val="36"/>
                 <w:szCs w:val="36"/>
                 <w:rtl/>
@@ -11918,12 +13376,13 @@
             </w:pPr>
             <w:r>
               <w:rPr>
+                <w:rFonts w:ascii="Wingdings 2" w:eastAsia="Times New Roman" w:hAnsi="Wingdings 2" w:cs="Calibri"/>
                 <w:b/>
                 <w:bCs/>
-                <w:color w:val="70AD47" w:themeColor="accent6"/>
+                <w:color w:val="70AD47"/>
                 <w:sz w:val="36"/>
                 <w:szCs w:val="36"/>
-                <w:lang w:eastAsia="en-US" w:bidi="ar-EG"/>
+                <w:lang w:eastAsia="en-US"/>
               </w:rPr>
               <w:sym w:font="Wingdings 2" w:char="F052"/>
             </w:r>
@@ -11931,30 +13390,34 @@
         </w:tc>
         <w:tc>
           <w:tcPr>
-            <w:tcW w:w="1984" w:type="dxa"/>
+            <w:tcW w:w="1839" w:type="dxa"/>
             <w:vAlign w:val="center"/>
+            <w:hideMark/>
           </w:tcPr>
           <w:p>
             <w:pPr>
               <w:jc w:val="center"/>
               <w:cnfStyle w:val="000000100000" w:firstRow="0" w:lastRow="0" w:firstColumn="0" w:lastColumn="0" w:oddVBand="0" w:evenVBand="0" w:oddHBand="1" w:evenHBand="0" w:firstRowFirstColumn="0" w:firstRowLastColumn="0" w:lastRowFirstColumn="0" w:lastRowLastColumn="0"/>
               <w:rPr>
+                <w:rFonts w:ascii="Wingdings 2" w:eastAsia="Times New Roman" w:hAnsi="Wingdings 2" w:cs="Calibri"/>
                 <w:b/>
                 <w:bCs/>
+                <w:color w:val="70AD47"/>
                 <w:sz w:val="36"/>
                 <w:szCs w:val="36"/>
                 <w:rtl/>
-                <w:lang w:eastAsia="en-US" w:bidi="ar-EG"/>
+                <w:lang w:eastAsia="en-US"/>
               </w:rPr>
             </w:pPr>
             <w:r>
               <w:rPr>
+                <w:rFonts w:ascii="Wingdings 2" w:eastAsia="Times New Roman" w:hAnsi="Wingdings 2" w:cs="Calibri"/>
                 <w:b/>
                 <w:bCs/>
-                <w:color w:val="70AD47" w:themeColor="accent6"/>
+                <w:color w:val="70AD47"/>
                 <w:sz w:val="36"/>
                 <w:szCs w:val="36"/>
-                <w:lang w:eastAsia="en-US" w:bidi="ar-EG"/>
+                <w:lang w:eastAsia="en-US"/>
               </w:rPr>
               <w:sym w:font="Wingdings 2" w:char="F052"/>
             </w:r>
@@ -11963,24 +13426,28 @@
       </w:tr>
       <w:tr>
         <w:trPr>
-          <w:trHeight w:val="1134"/>
+          <w:trHeight w:val="801"/>
         </w:trPr>
         <w:tc>
           <w:tcPr>
             <w:cnfStyle w:val="001000000000" w:firstRow="0" w:lastRow="0" w:firstColumn="1" w:lastColumn="0" w:oddVBand="0" w:evenVBand="0" w:oddHBand="0" w:evenHBand="0" w:firstRowFirstColumn="0" w:firstRowLastColumn="0" w:lastRowFirstColumn="0" w:lastRowLastColumn="0"/>
-            <w:tcW w:w="1984" w:type="dxa"/>
+            <w:tcW w:w="1843" w:type="dxa"/>
             <w:vAlign w:val="center"/>
+            <w:hideMark/>
           </w:tcPr>
           <w:p>
             <w:pPr>
               <w:jc w:val="center"/>
               <w:rPr>
+                <w:rFonts w:eastAsia="Times New Roman"/>
+                <w:color w:val="2E74B5"/>
                 <w:rtl/>
                 <w:lang w:eastAsia="en-US"/>
               </w:rPr>
             </w:pPr>
             <w:r>
               <w:rPr>
+                <w:rFonts w:eastAsia="Times New Roman" w:hint="cs"/>
                 <w:rtl/>
                 <w:lang w:eastAsia="en-US"/>
               </w:rPr>
@@ -11990,26 +13457,34 @@
         </w:tc>
         <w:tc>
           <w:tcPr>
-            <w:tcW w:w="1984" w:type="dxa"/>
+            <w:tcW w:w="2410" w:type="dxa"/>
             <w:vAlign w:val="center"/>
+            <w:hideMark/>
           </w:tcPr>
           <w:p>
             <w:pPr>
               <w:jc w:val="center"/>
               <w:cnfStyle w:val="000000000000" w:firstRow="0" w:lastRow="0" w:firstColumn="0" w:lastColumn="0" w:oddVBand="0" w:evenVBand="0" w:oddHBand="0" w:evenHBand="0" w:firstRowFirstColumn="0" w:firstRowLastColumn="0" w:lastRowFirstColumn="0" w:lastRowLastColumn="0"/>
               <w:rPr>
+                <w:rFonts w:ascii="Wingdings 2" w:eastAsia="Times New Roman" w:hAnsi="Wingdings 2" w:cs="Calibri"/>
+                <w:b/>
+                <w:bCs/>
+                <w:color w:val="70AD47"/>
+                <w:sz w:val="36"/>
+                <w:szCs w:val="36"/>
                 <w:rtl/>
-                <w:lang w:eastAsia="en-US" w:bidi="ar-EG"/>
+                <w:lang w:eastAsia="en-US"/>
               </w:rPr>
             </w:pPr>
             <w:r>
               <w:rPr>
+                <w:rFonts w:ascii="Wingdings 2" w:eastAsia="Times New Roman" w:hAnsi="Wingdings 2" w:cs="Calibri"/>
                 <w:b/>
                 <w:bCs/>
-                <w:color w:val="70AD47" w:themeColor="accent6"/>
+                <w:color w:val="70AD47"/>
                 <w:sz w:val="36"/>
                 <w:szCs w:val="36"/>
-                <w:lang w:eastAsia="en-US" w:bidi="ar-EG"/>
+                <w:lang w:eastAsia="en-US"/>
               </w:rPr>
               <w:sym w:font="Wingdings 2" w:char="F052"/>
             </w:r>
@@ -12017,26 +13492,34 @@
         </w:tc>
         <w:tc>
           <w:tcPr>
-            <w:tcW w:w="1984" w:type="dxa"/>
+            <w:tcW w:w="1701" w:type="dxa"/>
             <w:vAlign w:val="center"/>
+            <w:hideMark/>
           </w:tcPr>
           <w:p>
             <w:pPr>
               <w:jc w:val="center"/>
               <w:cnfStyle w:val="000000000000" w:firstRow="0" w:lastRow="0" w:firstColumn="0" w:lastColumn="0" w:oddVBand="0" w:evenVBand="0" w:oddHBand="0" w:evenHBand="0" w:firstRowFirstColumn="0" w:firstRowLastColumn="0" w:lastRowFirstColumn="0" w:lastRowLastColumn="0"/>
               <w:rPr>
+                <w:rFonts w:ascii="Wingdings 2" w:eastAsia="Times New Roman" w:hAnsi="Wingdings 2" w:cs="Calibri"/>
+                <w:b/>
+                <w:bCs/>
+                <w:color w:val="70AD47"/>
+                <w:sz w:val="36"/>
+                <w:szCs w:val="36"/>
                 <w:rtl/>
-                <w:lang w:eastAsia="en-US" w:bidi="ar-EG"/>
+                <w:lang w:eastAsia="en-US"/>
               </w:rPr>
             </w:pPr>
             <w:r>
               <w:rPr>
+                <w:rFonts w:ascii="Wingdings 2" w:eastAsia="Times New Roman" w:hAnsi="Wingdings 2" w:cs="Calibri"/>
                 <w:b/>
                 <w:bCs/>
-                <w:color w:val="70AD47" w:themeColor="accent6"/>
+                <w:color w:val="70AD47"/>
                 <w:sz w:val="36"/>
                 <w:szCs w:val="36"/>
-                <w:lang w:eastAsia="en-US" w:bidi="ar-EG"/>
+                <w:lang w:eastAsia="en-US"/>
               </w:rPr>
               <w:sym w:font="Wingdings 2" w:char="F052"/>
             </w:r>
@@ -12044,26 +13527,34 @@
         </w:tc>
         <w:tc>
           <w:tcPr>
-            <w:tcW w:w="1984" w:type="dxa"/>
+            <w:tcW w:w="1845" w:type="dxa"/>
             <w:vAlign w:val="center"/>
+            <w:hideMark/>
           </w:tcPr>
           <w:p>
             <w:pPr>
               <w:jc w:val="center"/>
               <w:cnfStyle w:val="000000000000" w:firstRow="0" w:lastRow="0" w:firstColumn="0" w:lastColumn="0" w:oddVBand="0" w:evenVBand="0" w:oddHBand="0" w:evenHBand="0" w:firstRowFirstColumn="0" w:firstRowLastColumn="0" w:lastRowFirstColumn="0" w:lastRowLastColumn="0"/>
               <w:rPr>
+                <w:rFonts w:ascii="Wingdings 2" w:eastAsia="Times New Roman" w:hAnsi="Wingdings 2" w:cs="Calibri"/>
+                <w:b/>
+                <w:bCs/>
+                <w:color w:val="FFC000"/>
+                <w:sz w:val="36"/>
+                <w:szCs w:val="36"/>
                 <w:rtl/>
-                <w:lang w:eastAsia="en-US" w:bidi="ar-EG"/>
+                <w:lang w:eastAsia="en-US"/>
               </w:rPr>
             </w:pPr>
             <w:r>
               <w:rPr>
+                <w:rFonts w:ascii="Wingdings 2" w:eastAsia="Times New Roman" w:hAnsi="Wingdings 2" w:cs="Calibri"/>
                 <w:b/>
                 <w:bCs/>
-                <w:color w:val="FFC000" w:themeColor="accent4"/>
+                <w:color w:val="FFC000"/>
                 <w:sz w:val="36"/>
                 <w:szCs w:val="36"/>
-                <w:lang w:eastAsia="en-US" w:bidi="ar-EG"/>
+                <w:lang w:eastAsia="en-US"/>
               </w:rPr>
               <w:sym w:font="Wingdings 2" w:char="F052"/>
             </w:r>
@@ -12071,26 +13562,34 @@
         </w:tc>
         <w:tc>
           <w:tcPr>
-            <w:tcW w:w="1984" w:type="dxa"/>
+            <w:tcW w:w="1839" w:type="dxa"/>
             <w:vAlign w:val="center"/>
+            <w:hideMark/>
           </w:tcPr>
           <w:p>
             <w:pPr>
               <w:jc w:val="center"/>
               <w:cnfStyle w:val="000000000000" w:firstRow="0" w:lastRow="0" w:firstColumn="0" w:lastColumn="0" w:oddVBand="0" w:evenVBand="0" w:oddHBand="0" w:evenHBand="0" w:firstRowFirstColumn="0" w:firstRowLastColumn="0" w:lastRowFirstColumn="0" w:lastRowLastColumn="0"/>
               <w:rPr>
+                <w:rFonts w:ascii="Wingdings 2" w:eastAsia="Times New Roman" w:hAnsi="Wingdings 2" w:cs="Calibri"/>
+                <w:b/>
+                <w:bCs/>
+                <w:color w:val="70AD47"/>
+                <w:sz w:val="36"/>
+                <w:szCs w:val="36"/>
                 <w:rtl/>
-                <w:lang w:eastAsia="en-US" w:bidi="ar-EG"/>
+                <w:lang w:eastAsia="en-US"/>
               </w:rPr>
             </w:pPr>
             <w:r>
               <w:rPr>
+                <w:rFonts w:ascii="Wingdings 2" w:eastAsia="Times New Roman" w:hAnsi="Wingdings 2" w:cs="Calibri"/>
                 <w:b/>
                 <w:bCs/>
-                <w:color w:val="70AD47" w:themeColor="accent6"/>
+                <w:color w:val="70AD47"/>
                 <w:sz w:val="36"/>
                 <w:szCs w:val="36"/>
-                <w:lang w:eastAsia="en-US" w:bidi="ar-EG"/>
+                <w:lang w:eastAsia="en-US"/>
               </w:rPr>
               <w:sym w:font="Wingdings 2" w:char="F052"/>
             </w:r>
@@ -12100,24 +13599,28 @@
       <w:tr>
         <w:trPr>
           <w:cnfStyle w:val="000000100000" w:firstRow="0" w:lastRow="0" w:firstColumn="0" w:lastColumn="0" w:oddVBand="0" w:evenVBand="0" w:oddHBand="1" w:evenHBand="0" w:firstRowFirstColumn="0" w:firstRowLastColumn="0" w:lastRowFirstColumn="0" w:lastRowLastColumn="0"/>
-          <w:trHeight w:val="1134"/>
+          <w:trHeight w:val="801"/>
         </w:trPr>
         <w:tc>
           <w:tcPr>
             <w:cnfStyle w:val="001000000000" w:firstRow="0" w:lastRow="0" w:firstColumn="1" w:lastColumn="0" w:oddVBand="0" w:evenVBand="0" w:oddHBand="0" w:evenHBand="0" w:firstRowFirstColumn="0" w:firstRowLastColumn="0" w:lastRowFirstColumn="0" w:lastRowLastColumn="0"/>
-            <w:tcW w:w="1984" w:type="dxa"/>
+            <w:tcW w:w="1843" w:type="dxa"/>
             <w:vAlign w:val="center"/>
+            <w:hideMark/>
           </w:tcPr>
           <w:p>
             <w:pPr>
               <w:jc w:val="center"/>
               <w:rPr>
+                <w:rFonts w:eastAsia="Times New Roman"/>
+                <w:color w:val="2E74B5"/>
                 <w:rtl/>
                 <w:lang w:eastAsia="en-US"/>
               </w:rPr>
             </w:pPr>
             <w:r>
               <w:rPr>
+                <w:rFonts w:eastAsia="Times New Roman" w:hint="cs"/>
                 <w:rtl/>
                 <w:lang w:eastAsia="en-US"/>
               </w:rPr>
@@ -12127,26 +13630,34 @@
         </w:tc>
         <w:tc>
           <w:tcPr>
-            <w:tcW w:w="1984" w:type="dxa"/>
+            <w:tcW w:w="2410" w:type="dxa"/>
             <w:vAlign w:val="center"/>
+            <w:hideMark/>
           </w:tcPr>
           <w:p>
             <w:pPr>
               <w:jc w:val="center"/>
               <w:cnfStyle w:val="000000100000" w:firstRow="0" w:lastRow="0" w:firstColumn="0" w:lastColumn="0" w:oddVBand="0" w:evenVBand="0" w:oddHBand="1" w:evenHBand="0" w:firstRowFirstColumn="0" w:firstRowLastColumn="0" w:lastRowFirstColumn="0" w:lastRowLastColumn="0"/>
               <w:rPr>
-                <w:rtl/>
-                <w:lang w:eastAsia="en-US" w:bidi="ar-EG"/>
-              </w:rPr>
-            </w:pPr>
-            <w:r>
-              <w:rPr>
+                <w:rFonts w:ascii="Wingdings 2" w:eastAsia="Times New Roman" w:hAnsi="Wingdings 2" w:cs="Calibri"/>
                 <w:b/>
                 <w:bCs/>
                 <w:color w:val="FF0000"/>
                 <w:sz w:val="36"/>
                 <w:szCs w:val="36"/>
-                <w:lang w:eastAsia="en-US" w:bidi="ar-EG"/>
+                <w:rtl/>
+                <w:lang w:eastAsia="en-US"/>
+              </w:rPr>
+            </w:pPr>
+            <w:r>
+              <w:rPr>
+                <w:rFonts w:ascii="Wingdings 2" w:eastAsia="Times New Roman" w:hAnsi="Wingdings 2" w:cs="Calibri"/>
+                <w:b/>
+                <w:bCs/>
+                <w:color w:val="FF0000"/>
+                <w:sz w:val="36"/>
+                <w:szCs w:val="36"/>
+                <w:lang w:eastAsia="en-US"/>
               </w:rPr>
               <w:sym w:font="Wingdings 2" w:char="F051"/>
             </w:r>
@@ -12154,26 +13665,34 @@
         </w:tc>
         <w:tc>
           <w:tcPr>
-            <w:tcW w:w="1984" w:type="dxa"/>
+            <w:tcW w:w="1701" w:type="dxa"/>
             <w:vAlign w:val="center"/>
+            <w:hideMark/>
           </w:tcPr>
           <w:p>
             <w:pPr>
               <w:jc w:val="center"/>
               <w:cnfStyle w:val="000000100000" w:firstRow="0" w:lastRow="0" w:firstColumn="0" w:lastColumn="0" w:oddVBand="0" w:evenVBand="0" w:oddHBand="1" w:evenHBand="0" w:firstRowFirstColumn="0" w:firstRowLastColumn="0" w:lastRowFirstColumn="0" w:lastRowLastColumn="0"/>
               <w:rPr>
+                <w:rFonts w:ascii="Wingdings 2" w:eastAsia="Times New Roman" w:hAnsi="Wingdings 2" w:cs="Calibri"/>
+                <w:b/>
+                <w:bCs/>
+                <w:color w:val="70AD47"/>
+                <w:sz w:val="36"/>
+                <w:szCs w:val="36"/>
                 <w:rtl/>
-                <w:lang w:eastAsia="en-US" w:bidi="ar-EG"/>
+                <w:lang w:eastAsia="en-US"/>
               </w:rPr>
             </w:pPr>
             <w:r>
               <w:rPr>
+                <w:rFonts w:ascii="Wingdings 2" w:eastAsia="Times New Roman" w:hAnsi="Wingdings 2" w:cs="Calibri"/>
                 <w:b/>
                 <w:bCs/>
-                <w:color w:val="70AD47" w:themeColor="accent6"/>
+                <w:color w:val="70AD47"/>
                 <w:sz w:val="36"/>
                 <w:szCs w:val="36"/>
-                <w:lang w:eastAsia="en-US" w:bidi="ar-EG"/>
+                <w:lang w:eastAsia="en-US"/>
               </w:rPr>
               <w:sym w:font="Wingdings 2" w:char="F052"/>
             </w:r>
@@ -12181,26 +13700,34 @@
         </w:tc>
         <w:tc>
           <w:tcPr>
-            <w:tcW w:w="1984" w:type="dxa"/>
+            <w:tcW w:w="1845" w:type="dxa"/>
             <w:vAlign w:val="center"/>
+            <w:hideMark/>
           </w:tcPr>
           <w:p>
             <w:pPr>
               <w:jc w:val="center"/>
               <w:cnfStyle w:val="000000100000" w:firstRow="0" w:lastRow="0" w:firstColumn="0" w:lastColumn="0" w:oddVBand="0" w:evenVBand="0" w:oddHBand="1" w:evenHBand="0" w:firstRowFirstColumn="0" w:firstRowLastColumn="0" w:lastRowFirstColumn="0" w:lastRowLastColumn="0"/>
               <w:rPr>
+                <w:rFonts w:ascii="Wingdings 2" w:eastAsia="Times New Roman" w:hAnsi="Wingdings 2" w:cs="Calibri"/>
+                <w:b/>
+                <w:bCs/>
+                <w:color w:val="70AD47"/>
+                <w:sz w:val="36"/>
+                <w:szCs w:val="36"/>
                 <w:rtl/>
-                <w:lang w:eastAsia="en-US" w:bidi="ar-EG"/>
+                <w:lang w:eastAsia="en-US"/>
               </w:rPr>
             </w:pPr>
             <w:r>
               <w:rPr>
+                <w:rFonts w:ascii="Wingdings 2" w:eastAsia="Times New Roman" w:hAnsi="Wingdings 2" w:cs="Calibri"/>
                 <w:b/>
                 <w:bCs/>
-                <w:color w:val="70AD47" w:themeColor="accent6"/>
+                <w:color w:val="70AD47"/>
                 <w:sz w:val="36"/>
                 <w:szCs w:val="36"/>
-                <w:lang w:eastAsia="en-US" w:bidi="ar-EG"/>
+                <w:lang w:eastAsia="en-US"/>
               </w:rPr>
               <w:sym w:font="Wingdings 2" w:char="F052"/>
             </w:r>
@@ -12208,26 +13735,34 @@
         </w:tc>
         <w:tc>
           <w:tcPr>
-            <w:tcW w:w="1984" w:type="dxa"/>
+            <w:tcW w:w="1839" w:type="dxa"/>
             <w:vAlign w:val="center"/>
+            <w:hideMark/>
           </w:tcPr>
           <w:p>
             <w:pPr>
               <w:jc w:val="center"/>
               <w:cnfStyle w:val="000000100000" w:firstRow="0" w:lastRow="0" w:firstColumn="0" w:lastColumn="0" w:oddVBand="0" w:evenVBand="0" w:oddHBand="1" w:evenHBand="0" w:firstRowFirstColumn="0" w:firstRowLastColumn="0" w:lastRowFirstColumn="0" w:lastRowLastColumn="0"/>
               <w:rPr>
+                <w:rFonts w:ascii="Wingdings 2" w:eastAsia="Times New Roman" w:hAnsi="Wingdings 2" w:cs="Calibri"/>
+                <w:b/>
+                <w:bCs/>
+                <w:color w:val="70AD47"/>
+                <w:sz w:val="36"/>
+                <w:szCs w:val="36"/>
                 <w:rtl/>
-                <w:lang w:eastAsia="en-US" w:bidi="ar-EG"/>
+                <w:lang w:eastAsia="en-US"/>
               </w:rPr>
             </w:pPr>
             <w:r>
               <w:rPr>
+                <w:rFonts w:ascii="Wingdings 2" w:eastAsia="Times New Roman" w:hAnsi="Wingdings 2" w:cs="Calibri"/>
                 <w:b/>
                 <w:bCs/>
-                <w:color w:val="70AD47" w:themeColor="accent6"/>
+                <w:color w:val="70AD47"/>
                 <w:sz w:val="36"/>
                 <w:szCs w:val="36"/>
-                <w:lang w:eastAsia="en-US" w:bidi="ar-EG"/>
+                <w:lang w:eastAsia="en-US"/>
               </w:rPr>
               <w:sym w:font="Wingdings 2" w:char="F052"/>
             </w:r>
@@ -12236,55 +13771,65 @@
       </w:tr>
       <w:tr>
         <w:trPr>
-          <w:trHeight w:val="1134"/>
+          <w:trHeight w:val="801"/>
         </w:trPr>
         <w:tc>
           <w:tcPr>
             <w:cnfStyle w:val="001000000000" w:firstRow="0" w:lastRow="0" w:firstColumn="1" w:lastColumn="0" w:oddVBand="0" w:evenVBand="0" w:oddHBand="0" w:evenHBand="0" w:firstRowFirstColumn="0" w:firstRowLastColumn="0" w:lastRowFirstColumn="0" w:lastRowLastColumn="0"/>
-            <w:tcW w:w="1984" w:type="dxa"/>
+            <w:tcW w:w="1843" w:type="dxa"/>
             <w:vAlign w:val="center"/>
+            <w:hideMark/>
           </w:tcPr>
           <w:p>
             <w:pPr>
               <w:jc w:val="center"/>
               <w:rPr>
+                <w:rFonts w:eastAsia="Times New Roman"/>
+                <w:color w:val="2E74B5"/>
                 <w:rtl/>
-                <w:lang w:eastAsia="en-US" w:bidi="ar-EG"/>
+                <w:lang w:eastAsia="en-US"/>
               </w:rPr>
             </w:pPr>
             <w:r>
               <w:rPr>
+                <w:rFonts w:eastAsia="Times New Roman" w:hint="cs"/>
                 <w:rtl/>
                 <w:lang w:eastAsia="en-US"/>
               </w:rPr>
-              <w:t>التقارير</w:t>
+              <w:t>توافق مع الأجهزة</w:t>
             </w:r>
           </w:p>
         </w:tc>
         <w:tc>
           <w:tcPr>
-            <w:tcW w:w="1984" w:type="dxa"/>
+            <w:tcW w:w="2410" w:type="dxa"/>
             <w:vAlign w:val="center"/>
+            <w:hideMark/>
           </w:tcPr>
           <w:p>
             <w:pPr>
               <w:jc w:val="center"/>
               <w:cnfStyle w:val="000000000000" w:firstRow="0" w:lastRow="0" w:firstColumn="0" w:lastColumn="0" w:oddVBand="0" w:evenVBand="0" w:oddHBand="0" w:evenHBand="0" w:firstRowFirstColumn="0" w:firstRowLastColumn="0" w:lastRowFirstColumn="0" w:lastRowLastColumn="0"/>
               <w:rPr>
+                <w:rFonts w:ascii="Wingdings 2" w:eastAsia="Times New Roman" w:hAnsi="Wingdings 2" w:cs="Calibri"/>
                 <w:b/>
                 <w:bCs/>
+                <w:color w:val="FFC000"/>
+                <w:sz w:val="36"/>
+                <w:szCs w:val="36"/>
                 <w:rtl/>
-                <w:lang w:eastAsia="en-US" w:bidi="ar-EG"/>
+                <w:lang w:eastAsia="en-US"/>
               </w:rPr>
             </w:pPr>
             <w:r>
               <w:rPr>
+                <w:rFonts w:ascii="Wingdings 2" w:eastAsia="Times New Roman" w:hAnsi="Wingdings 2" w:cs="Calibri"/>
                 <w:b/>
                 <w:bCs/>
-                <w:color w:val="FFC000" w:themeColor="accent4"/>
+                <w:color w:val="FFC000"/>
                 <w:sz w:val="36"/>
                 <w:szCs w:val="36"/>
-                <w:lang w:eastAsia="en-US" w:bidi="ar-EG"/>
+                <w:lang w:eastAsia="en-US"/>
               </w:rPr>
               <w:sym w:font="Wingdings 2" w:char="F052"/>
             </w:r>
@@ -12292,26 +13837,34 @@
         </w:tc>
         <w:tc>
           <w:tcPr>
-            <w:tcW w:w="1984" w:type="dxa"/>
+            <w:tcW w:w="1701" w:type="dxa"/>
             <w:vAlign w:val="center"/>
+            <w:hideMark/>
           </w:tcPr>
           <w:p>
             <w:pPr>
               <w:jc w:val="center"/>
               <w:cnfStyle w:val="000000000000" w:firstRow="0" w:lastRow="0" w:firstColumn="0" w:lastColumn="0" w:oddVBand="0" w:evenVBand="0" w:oddHBand="0" w:evenHBand="0" w:firstRowFirstColumn="0" w:firstRowLastColumn="0" w:lastRowFirstColumn="0" w:lastRowLastColumn="0"/>
               <w:rPr>
+                <w:rFonts w:ascii="Wingdings 2" w:eastAsia="Times New Roman" w:hAnsi="Wingdings 2" w:cs="Calibri"/>
+                <w:b/>
+                <w:bCs/>
+                <w:color w:val="70AD47"/>
+                <w:sz w:val="36"/>
+                <w:szCs w:val="36"/>
                 <w:rtl/>
-                <w:lang w:eastAsia="en-US" w:bidi="ar-EG"/>
+                <w:lang w:eastAsia="en-US"/>
               </w:rPr>
             </w:pPr>
             <w:r>
               <w:rPr>
+                <w:rFonts w:ascii="Wingdings 2" w:eastAsia="Times New Roman" w:hAnsi="Wingdings 2" w:cs="Calibri"/>
                 <w:b/>
                 <w:bCs/>
-                <w:color w:val="70AD47" w:themeColor="accent6"/>
+                <w:color w:val="70AD47"/>
                 <w:sz w:val="36"/>
                 <w:szCs w:val="36"/>
-                <w:lang w:eastAsia="en-US" w:bidi="ar-EG"/>
+                <w:lang w:eastAsia="en-US"/>
               </w:rPr>
               <w:sym w:font="Wingdings 2" w:char="F052"/>
             </w:r>
@@ -12319,53 +13872,69 @@
         </w:tc>
         <w:tc>
           <w:tcPr>
-            <w:tcW w:w="1984" w:type="dxa"/>
+            <w:tcW w:w="1845" w:type="dxa"/>
             <w:vAlign w:val="center"/>
+            <w:hideMark/>
           </w:tcPr>
           <w:p>
             <w:pPr>
               <w:jc w:val="center"/>
               <w:cnfStyle w:val="000000000000" w:firstRow="0" w:lastRow="0" w:firstColumn="0" w:lastColumn="0" w:oddVBand="0" w:evenVBand="0" w:oddHBand="0" w:evenHBand="0" w:firstRowFirstColumn="0" w:firstRowLastColumn="0" w:lastRowFirstColumn="0" w:lastRowLastColumn="0"/>
               <w:rPr>
+                <w:rFonts w:ascii="Wingdings 2" w:eastAsia="Times New Roman" w:hAnsi="Wingdings 2" w:cs="Calibri"/>
+                <w:b/>
+                <w:bCs/>
+                <w:color w:val="FF0000"/>
+                <w:sz w:val="36"/>
+                <w:szCs w:val="36"/>
                 <w:rtl/>
-                <w:lang w:eastAsia="en-US" w:bidi="ar-EG"/>
+                <w:lang w:eastAsia="en-US"/>
               </w:rPr>
             </w:pPr>
             <w:r>
               <w:rPr>
+                <w:rFonts w:ascii="Wingdings 2" w:eastAsia="Times New Roman" w:hAnsi="Wingdings 2" w:cs="Calibri"/>
                 <w:b/>
                 <w:bCs/>
-                <w:color w:val="70AD47" w:themeColor="accent6"/>
+                <w:color w:val="FF0000"/>
                 <w:sz w:val="36"/>
                 <w:szCs w:val="36"/>
-                <w:lang w:eastAsia="en-US" w:bidi="ar-EG"/>
-              </w:rPr>
-              <w:sym w:font="Wingdings 2" w:char="F052"/>
+                <w:lang w:eastAsia="en-US"/>
+              </w:rPr>
+              <w:sym w:font="Wingdings 2" w:char="F051"/>
             </w:r>
           </w:p>
         </w:tc>
         <w:tc>
           <w:tcPr>
-            <w:tcW w:w="1984" w:type="dxa"/>
+            <w:tcW w:w="1839" w:type="dxa"/>
             <w:vAlign w:val="center"/>
+            <w:hideMark/>
           </w:tcPr>
           <w:p>
             <w:pPr>
               <w:jc w:val="center"/>
               <w:cnfStyle w:val="000000000000" w:firstRow="0" w:lastRow="0" w:firstColumn="0" w:lastColumn="0" w:oddVBand="0" w:evenVBand="0" w:oddHBand="0" w:evenHBand="0" w:firstRowFirstColumn="0" w:firstRowLastColumn="0" w:lastRowFirstColumn="0" w:lastRowLastColumn="0"/>
               <w:rPr>
+                <w:rFonts w:ascii="Wingdings 2" w:eastAsia="Times New Roman" w:hAnsi="Wingdings 2" w:cs="Calibri"/>
+                <w:b/>
+                <w:bCs/>
+                <w:color w:val="70AD47"/>
+                <w:sz w:val="36"/>
+                <w:szCs w:val="36"/>
                 <w:rtl/>
-                <w:lang w:eastAsia="en-US" w:bidi="ar-EG"/>
+                <w:lang w:eastAsia="en-US"/>
               </w:rPr>
             </w:pPr>
             <w:r>
               <w:rPr>
+                <w:rFonts w:ascii="Wingdings 2" w:eastAsia="Times New Roman" w:hAnsi="Wingdings 2" w:cs="Calibri"/>
                 <w:b/>
                 <w:bCs/>
-                <w:color w:val="70AD47" w:themeColor="accent6"/>
+                <w:color w:val="70AD47"/>
                 <w:sz w:val="36"/>
                 <w:szCs w:val="36"/>
-                <w:lang w:eastAsia="en-US" w:bidi="ar-EG"/>
+                <w:lang w:eastAsia="en-US"/>
               </w:rPr>
               <w:sym w:font="Wingdings 2" w:char="F052"/>
             </w:r>
@@ -12375,53 +13944,65 @@
       <w:tr>
         <w:trPr>
           <w:cnfStyle w:val="000000100000" w:firstRow="0" w:lastRow="0" w:firstColumn="0" w:lastColumn="0" w:oddVBand="0" w:evenVBand="0" w:oddHBand="1" w:evenHBand="0" w:firstRowFirstColumn="0" w:firstRowLastColumn="0" w:lastRowFirstColumn="0" w:lastRowLastColumn="0"/>
-          <w:trHeight w:val="1134"/>
+          <w:trHeight w:val="801"/>
         </w:trPr>
         <w:tc>
           <w:tcPr>
             <w:cnfStyle w:val="001000000000" w:firstRow="0" w:lastRow="0" w:firstColumn="1" w:lastColumn="0" w:oddVBand="0" w:evenVBand="0" w:oddHBand="0" w:evenHBand="0" w:firstRowFirstColumn="0" w:firstRowLastColumn="0" w:lastRowFirstColumn="0" w:lastRowLastColumn="0"/>
-            <w:tcW w:w="1984" w:type="dxa"/>
+            <w:tcW w:w="1843" w:type="dxa"/>
             <w:vAlign w:val="center"/>
+            <w:hideMark/>
           </w:tcPr>
           <w:p>
             <w:pPr>
               <w:jc w:val="center"/>
               <w:rPr>
+                <w:rFonts w:eastAsia="Times New Roman"/>
+                <w:color w:val="2E74B5"/>
                 <w:rtl/>
                 <w:lang w:eastAsia="en-US"/>
               </w:rPr>
             </w:pPr>
             <w:r>
               <w:rPr>
+                <w:rFonts w:eastAsia="Times New Roman" w:hint="cs"/>
                 <w:rtl/>
                 <w:lang w:eastAsia="en-US"/>
               </w:rPr>
-              <w:t>إدارة الأخبار والإعلانات</w:t>
+              <w:t>سهولة الاستخدام</w:t>
             </w:r>
           </w:p>
         </w:tc>
         <w:tc>
           <w:tcPr>
-            <w:tcW w:w="1984" w:type="dxa"/>
+            <w:tcW w:w="2410" w:type="dxa"/>
             <w:vAlign w:val="center"/>
+            <w:hideMark/>
           </w:tcPr>
           <w:p>
             <w:pPr>
               <w:jc w:val="center"/>
               <w:cnfStyle w:val="000000100000" w:firstRow="0" w:lastRow="0" w:firstColumn="0" w:lastColumn="0" w:oddVBand="0" w:evenVBand="0" w:oddHBand="1" w:evenHBand="0" w:firstRowFirstColumn="0" w:firstRowLastColumn="0" w:lastRowFirstColumn="0" w:lastRowLastColumn="0"/>
               <w:rPr>
-                <w:rtl/>
-                <w:lang w:eastAsia="en-US" w:bidi="ar-EG"/>
-              </w:rPr>
-            </w:pPr>
-            <w:r>
-              <w:rPr>
+                <w:rFonts w:ascii="Wingdings 2" w:eastAsia="Times New Roman" w:hAnsi="Wingdings 2" w:cs="Calibri"/>
                 <w:b/>
                 <w:bCs/>
                 <w:color w:val="FF0000"/>
                 <w:sz w:val="36"/>
                 <w:szCs w:val="36"/>
-                <w:lang w:eastAsia="en-US" w:bidi="ar-EG"/>
+                <w:rtl/>
+                <w:lang w:eastAsia="en-US"/>
+              </w:rPr>
+            </w:pPr>
+            <w:r>
+              <w:rPr>
+                <w:rFonts w:ascii="Wingdings 2" w:eastAsia="Times New Roman" w:hAnsi="Wingdings 2" w:cs="Calibri"/>
+                <w:b/>
+                <w:bCs/>
+                <w:color w:val="FF0000"/>
+                <w:sz w:val="36"/>
+                <w:szCs w:val="36"/>
+                <w:lang w:eastAsia="en-US"/>
               </w:rPr>
               <w:sym w:font="Wingdings 2" w:char="F051"/>
             </w:r>
@@ -12429,26 +14010,34 @@
         </w:tc>
         <w:tc>
           <w:tcPr>
-            <w:tcW w:w="1984" w:type="dxa"/>
+            <w:tcW w:w="1701" w:type="dxa"/>
             <w:vAlign w:val="center"/>
+            <w:hideMark/>
           </w:tcPr>
           <w:p>
             <w:pPr>
               <w:jc w:val="center"/>
               <w:cnfStyle w:val="000000100000" w:firstRow="0" w:lastRow="0" w:firstColumn="0" w:lastColumn="0" w:oddVBand="0" w:evenVBand="0" w:oddHBand="1" w:evenHBand="0" w:firstRowFirstColumn="0" w:firstRowLastColumn="0" w:lastRowFirstColumn="0" w:lastRowLastColumn="0"/>
               <w:rPr>
+                <w:rFonts w:ascii="Wingdings 2" w:eastAsia="Times New Roman" w:hAnsi="Wingdings 2" w:cs="Calibri"/>
+                <w:b/>
+                <w:bCs/>
+                <w:color w:val="FFC000"/>
+                <w:sz w:val="36"/>
+                <w:szCs w:val="36"/>
                 <w:rtl/>
-                <w:lang w:eastAsia="en-US" w:bidi="ar-EG"/>
+                <w:lang w:eastAsia="en-US"/>
               </w:rPr>
             </w:pPr>
             <w:r>
               <w:rPr>
+                <w:rFonts w:ascii="Wingdings 2" w:eastAsia="Times New Roman" w:hAnsi="Wingdings 2" w:cs="Calibri"/>
                 <w:b/>
                 <w:bCs/>
-                <w:color w:val="70AD47" w:themeColor="accent6"/>
+                <w:color w:val="FFC000"/>
                 <w:sz w:val="36"/>
                 <w:szCs w:val="36"/>
-                <w:lang w:eastAsia="en-US" w:bidi="ar-EG"/>
+                <w:lang w:eastAsia="en-US"/>
               </w:rPr>
               <w:sym w:font="Wingdings 2" w:char="F052"/>
             </w:r>
@@ -12456,53 +14045,69 @@
         </w:tc>
         <w:tc>
           <w:tcPr>
-            <w:tcW w:w="1984" w:type="dxa"/>
+            <w:tcW w:w="1845" w:type="dxa"/>
             <w:vAlign w:val="center"/>
+            <w:hideMark/>
           </w:tcPr>
           <w:p>
             <w:pPr>
               <w:jc w:val="center"/>
               <w:cnfStyle w:val="000000100000" w:firstRow="0" w:lastRow="0" w:firstColumn="0" w:lastColumn="0" w:oddVBand="0" w:evenVBand="0" w:oddHBand="1" w:evenHBand="0" w:firstRowFirstColumn="0" w:firstRowLastColumn="0" w:lastRowFirstColumn="0" w:lastRowLastColumn="0"/>
               <w:rPr>
+                <w:rFonts w:ascii="Wingdings 2" w:eastAsia="Times New Roman" w:hAnsi="Wingdings 2" w:cs="Calibri"/>
+                <w:b/>
+                <w:bCs/>
+                <w:color w:val="FFC000"/>
+                <w:sz w:val="36"/>
+                <w:szCs w:val="36"/>
                 <w:rtl/>
-                <w:lang w:eastAsia="en-US" w:bidi="ar-EG"/>
+                <w:lang w:eastAsia="en-US"/>
               </w:rPr>
             </w:pPr>
             <w:r>
               <w:rPr>
+                <w:rFonts w:ascii="Wingdings 2" w:eastAsia="Times New Roman" w:hAnsi="Wingdings 2" w:cs="Calibri"/>
                 <w:b/>
                 <w:bCs/>
-                <w:color w:val="FF0000"/>
+                <w:color w:val="FFC000"/>
                 <w:sz w:val="36"/>
                 <w:szCs w:val="36"/>
-                <w:lang w:eastAsia="en-US" w:bidi="ar-EG"/>
-              </w:rPr>
-              <w:sym w:font="Wingdings 2" w:char="F051"/>
+                <w:lang w:eastAsia="en-US"/>
+              </w:rPr>
+              <w:sym w:font="Wingdings 2" w:char="F052"/>
             </w:r>
           </w:p>
         </w:tc>
         <w:tc>
           <w:tcPr>
-            <w:tcW w:w="1984" w:type="dxa"/>
+            <w:tcW w:w="1839" w:type="dxa"/>
             <w:vAlign w:val="center"/>
+            <w:hideMark/>
           </w:tcPr>
           <w:p>
             <w:pPr>
               <w:jc w:val="center"/>
               <w:cnfStyle w:val="000000100000" w:firstRow="0" w:lastRow="0" w:firstColumn="0" w:lastColumn="0" w:oddVBand="0" w:evenVBand="0" w:oddHBand="1" w:evenHBand="0" w:firstRowFirstColumn="0" w:firstRowLastColumn="0" w:lastRowFirstColumn="0" w:lastRowLastColumn="0"/>
               <w:rPr>
+                <w:rFonts w:ascii="Wingdings 2" w:eastAsia="Times New Roman" w:hAnsi="Wingdings 2" w:cs="Calibri"/>
+                <w:b/>
+                <w:bCs/>
+                <w:color w:val="70AD47"/>
+                <w:sz w:val="36"/>
+                <w:szCs w:val="36"/>
                 <w:rtl/>
-                <w:lang w:eastAsia="en-US" w:bidi="ar-EG"/>
+                <w:lang w:eastAsia="en-US"/>
               </w:rPr>
             </w:pPr>
             <w:r>
               <w:rPr>
+                <w:rFonts w:ascii="Wingdings 2" w:eastAsia="Times New Roman" w:hAnsi="Wingdings 2" w:cs="Calibri"/>
                 <w:b/>
                 <w:bCs/>
-                <w:color w:val="70AD47" w:themeColor="accent6"/>
+                <w:color w:val="70AD47"/>
                 <w:sz w:val="36"/>
                 <w:szCs w:val="36"/>
-                <w:lang w:eastAsia="en-US" w:bidi="ar-EG"/>
+                <w:lang w:eastAsia="en-US"/>
               </w:rPr>
               <w:sym w:font="Wingdings 2" w:char="F052"/>
             </w:r>
@@ -12511,53 +14116,66 @@
       </w:tr>
       <w:tr>
         <w:trPr>
-          <w:trHeight w:val="1134"/>
+          <w:trHeight w:val="801"/>
         </w:trPr>
         <w:tc>
           <w:tcPr>
             <w:cnfStyle w:val="001000000000" w:firstRow="0" w:lastRow="0" w:firstColumn="1" w:lastColumn="0" w:oddVBand="0" w:evenVBand="0" w:oddHBand="0" w:evenHBand="0" w:firstRowFirstColumn="0" w:firstRowLastColumn="0" w:lastRowFirstColumn="0" w:lastRowLastColumn="0"/>
-            <w:tcW w:w="1984" w:type="dxa"/>
+            <w:tcW w:w="1843" w:type="dxa"/>
             <w:vAlign w:val="center"/>
+            <w:hideMark/>
           </w:tcPr>
           <w:p>
             <w:pPr>
               <w:jc w:val="center"/>
               <w:rPr>
+                <w:rFonts w:eastAsia="Times New Roman"/>
+                <w:color w:val="2E74B5"/>
                 <w:rtl/>
                 <w:lang w:eastAsia="en-US"/>
               </w:rPr>
             </w:pPr>
             <w:r>
               <w:rPr>
+                <w:rFonts w:eastAsia="Times New Roman" w:hint="cs"/>
                 <w:rtl/>
                 <w:lang w:eastAsia="en-US"/>
               </w:rPr>
-              <w:t>المقرأة الإلكترونية</w:t>
+              <w:lastRenderedPageBreak/>
+              <w:t>الأمن والحماية</w:t>
             </w:r>
           </w:p>
         </w:tc>
         <w:tc>
           <w:tcPr>
-            <w:tcW w:w="1984" w:type="dxa"/>
+            <w:tcW w:w="2410" w:type="dxa"/>
             <w:vAlign w:val="center"/>
+            <w:hideMark/>
           </w:tcPr>
           <w:p>
             <w:pPr>
               <w:jc w:val="center"/>
               <w:cnfStyle w:val="000000000000" w:firstRow="0" w:lastRow="0" w:firstColumn="0" w:lastColumn="0" w:oddVBand="0" w:evenVBand="0" w:oddHBand="0" w:evenHBand="0" w:firstRowFirstColumn="0" w:firstRowLastColumn="0" w:lastRowFirstColumn="0" w:lastRowLastColumn="0"/>
               <w:rPr>
-                <w:rtl/>
-                <w:lang w:eastAsia="en-US" w:bidi="ar-EG"/>
-              </w:rPr>
-            </w:pPr>
-            <w:r>
-              <w:rPr>
+                <w:rFonts w:ascii="Wingdings 2" w:eastAsia="Times New Roman" w:hAnsi="Wingdings 2" w:cs="Calibri"/>
                 <w:b/>
                 <w:bCs/>
                 <w:color w:val="FF0000"/>
                 <w:sz w:val="36"/>
                 <w:szCs w:val="36"/>
-                <w:lang w:eastAsia="en-US" w:bidi="ar-EG"/>
+                <w:rtl/>
+                <w:lang w:eastAsia="en-US"/>
+              </w:rPr>
+            </w:pPr>
+            <w:r>
+              <w:rPr>
+                <w:rFonts w:ascii="Wingdings 2" w:eastAsia="Times New Roman" w:hAnsi="Wingdings 2" w:cs="Calibri"/>
+                <w:b/>
+                <w:bCs/>
+                <w:color w:val="FF0000"/>
+                <w:sz w:val="36"/>
+                <w:szCs w:val="36"/>
+                <w:lang w:eastAsia="en-US"/>
               </w:rPr>
               <w:sym w:font="Wingdings 2" w:char="F051"/>
             </w:r>
@@ -12565,26 +14183,34 @@
         </w:tc>
         <w:tc>
           <w:tcPr>
-            <w:tcW w:w="1984" w:type="dxa"/>
+            <w:tcW w:w="1701" w:type="dxa"/>
             <w:vAlign w:val="center"/>
+            <w:hideMark/>
           </w:tcPr>
           <w:p>
             <w:pPr>
               <w:jc w:val="center"/>
               <w:cnfStyle w:val="000000000000" w:firstRow="0" w:lastRow="0" w:firstColumn="0" w:lastColumn="0" w:oddVBand="0" w:evenVBand="0" w:oddHBand="0" w:evenHBand="0" w:firstRowFirstColumn="0" w:firstRowLastColumn="0" w:lastRowFirstColumn="0" w:lastRowLastColumn="0"/>
               <w:rPr>
+                <w:rFonts w:ascii="Wingdings 2" w:eastAsia="Times New Roman" w:hAnsi="Wingdings 2" w:cs="Calibri"/>
+                <w:b/>
+                <w:bCs/>
+                <w:color w:val="70AD47"/>
+                <w:sz w:val="36"/>
+                <w:szCs w:val="36"/>
                 <w:rtl/>
-                <w:lang w:eastAsia="en-US" w:bidi="ar-EG"/>
+                <w:lang w:eastAsia="en-US"/>
               </w:rPr>
             </w:pPr>
             <w:r>
               <w:rPr>
+                <w:rFonts w:ascii="Wingdings 2" w:eastAsia="Times New Roman" w:hAnsi="Wingdings 2" w:cs="Calibri"/>
                 <w:b/>
                 <w:bCs/>
-                <w:color w:val="70AD47" w:themeColor="accent6"/>
+                <w:color w:val="70AD47"/>
                 <w:sz w:val="36"/>
                 <w:szCs w:val="36"/>
-                <w:lang w:eastAsia="en-US" w:bidi="ar-EG"/>
+                <w:lang w:eastAsia="en-US"/>
               </w:rPr>
               <w:sym w:font="Wingdings 2" w:char="F052"/>
             </w:r>
@@ -12592,26 +14218,34 @@
         </w:tc>
         <w:tc>
           <w:tcPr>
-            <w:tcW w:w="1984" w:type="dxa"/>
+            <w:tcW w:w="1845" w:type="dxa"/>
             <w:vAlign w:val="center"/>
+            <w:hideMark/>
           </w:tcPr>
           <w:p>
             <w:pPr>
               <w:jc w:val="center"/>
               <w:cnfStyle w:val="000000000000" w:firstRow="0" w:lastRow="0" w:firstColumn="0" w:lastColumn="0" w:oddVBand="0" w:evenVBand="0" w:oddHBand="0" w:evenHBand="0" w:firstRowFirstColumn="0" w:firstRowLastColumn="0" w:lastRowFirstColumn="0" w:lastRowLastColumn="0"/>
               <w:rPr>
-                <w:rtl/>
-                <w:lang w:eastAsia="en-US" w:bidi="ar-EG"/>
-              </w:rPr>
-            </w:pPr>
-            <w:r>
-              <w:rPr>
+                <w:rFonts w:ascii="Wingdings 2" w:eastAsia="Times New Roman" w:hAnsi="Wingdings 2" w:cs="Calibri"/>
                 <w:b/>
                 <w:bCs/>
                 <w:color w:val="FF0000"/>
                 <w:sz w:val="36"/>
                 <w:szCs w:val="36"/>
-                <w:lang w:eastAsia="en-US" w:bidi="ar-EG"/>
+                <w:rtl/>
+                <w:lang w:eastAsia="en-US"/>
+              </w:rPr>
+            </w:pPr>
+            <w:r>
+              <w:rPr>
+                <w:rFonts w:ascii="Wingdings 2" w:eastAsia="Times New Roman" w:hAnsi="Wingdings 2" w:cs="Calibri"/>
+                <w:b/>
+                <w:bCs/>
+                <w:color w:val="FF0000"/>
+                <w:sz w:val="36"/>
+                <w:szCs w:val="36"/>
+                <w:lang w:eastAsia="en-US"/>
               </w:rPr>
               <w:sym w:font="Wingdings 2" w:char="F051"/>
             </w:r>
@@ -12619,26 +14253,34 @@
         </w:tc>
         <w:tc>
           <w:tcPr>
-            <w:tcW w:w="1984" w:type="dxa"/>
+            <w:tcW w:w="1839" w:type="dxa"/>
             <w:vAlign w:val="center"/>
+            <w:hideMark/>
           </w:tcPr>
           <w:p>
             <w:pPr>
               <w:jc w:val="center"/>
               <w:cnfStyle w:val="000000000000" w:firstRow="0" w:lastRow="0" w:firstColumn="0" w:lastColumn="0" w:oddVBand="0" w:evenVBand="0" w:oddHBand="0" w:evenHBand="0" w:firstRowFirstColumn="0" w:firstRowLastColumn="0" w:lastRowFirstColumn="0" w:lastRowLastColumn="0"/>
               <w:rPr>
+                <w:rFonts w:ascii="Wingdings 2" w:eastAsia="Times New Roman" w:hAnsi="Wingdings 2" w:cs="Calibri"/>
+                <w:b/>
+                <w:bCs/>
+                <w:color w:val="70AD47"/>
+                <w:sz w:val="36"/>
+                <w:szCs w:val="36"/>
                 <w:rtl/>
-                <w:lang w:eastAsia="en-US" w:bidi="ar-EG"/>
+                <w:lang w:eastAsia="en-US"/>
               </w:rPr>
             </w:pPr>
             <w:r>
               <w:rPr>
+                <w:rFonts w:ascii="Wingdings 2" w:eastAsia="Times New Roman" w:hAnsi="Wingdings 2" w:cs="Calibri"/>
                 <w:b/>
                 <w:bCs/>
-                <w:color w:val="70AD47" w:themeColor="accent6"/>
+                <w:color w:val="70AD47"/>
                 <w:sz w:val="36"/>
                 <w:szCs w:val="36"/>
-                <w:lang w:eastAsia="en-US" w:bidi="ar-EG"/>
+                <w:lang w:eastAsia="en-US"/>
               </w:rPr>
               <w:sym w:font="Wingdings 2" w:char="F052"/>
             </w:r>
@@ -12648,53 +14290,100 @@
       <w:tr>
         <w:trPr>
           <w:cnfStyle w:val="000000100000" w:firstRow="0" w:lastRow="0" w:firstColumn="0" w:lastColumn="0" w:oddVBand="0" w:evenVBand="0" w:oddHBand="1" w:evenHBand="0" w:firstRowFirstColumn="0" w:firstRowLastColumn="0" w:lastRowFirstColumn="0" w:lastRowLastColumn="0"/>
-          <w:trHeight w:val="1134"/>
+          <w:trHeight w:val="801"/>
         </w:trPr>
         <w:tc>
           <w:tcPr>
             <w:cnfStyle w:val="001000000000" w:firstRow="0" w:lastRow="0" w:firstColumn="1" w:lastColumn="0" w:oddVBand="0" w:evenVBand="0" w:oddHBand="0" w:evenHBand="0" w:firstRowFirstColumn="0" w:firstRowLastColumn="0" w:lastRowFirstColumn="0" w:lastRowLastColumn="0"/>
-            <w:tcW w:w="1984" w:type="dxa"/>
+            <w:tcW w:w="1843" w:type="dxa"/>
             <w:vAlign w:val="center"/>
+            <w:hideMark/>
           </w:tcPr>
           <w:p>
             <w:pPr>
               <w:jc w:val="center"/>
               <w:rPr>
+                <w:rFonts w:eastAsia="Times New Roman"/>
+                <w:color w:val="2E74B5"/>
                 <w:rtl/>
                 <w:lang w:eastAsia="en-US"/>
               </w:rPr>
             </w:pPr>
             <w:r>
               <w:rPr>
+                <w:rFonts w:eastAsia="Times New Roman" w:hint="cs"/>
                 <w:rtl/>
                 <w:lang w:eastAsia="en-US"/>
               </w:rPr>
-              <w:t>توافق مع الأجهزة</w:t>
+              <w:t>تحديث مستمر</w:t>
             </w:r>
           </w:p>
         </w:tc>
         <w:tc>
           <w:tcPr>
-            <w:tcW w:w="1984" w:type="dxa"/>
+            <w:tcW w:w="2410" w:type="dxa"/>
             <w:vAlign w:val="center"/>
+            <w:hideMark/>
           </w:tcPr>
           <w:p>
             <w:pPr>
               <w:jc w:val="center"/>
               <w:cnfStyle w:val="000000100000" w:firstRow="0" w:lastRow="0" w:firstColumn="0" w:lastColumn="0" w:oddVBand="0" w:evenVBand="0" w:oddHBand="1" w:evenHBand="0" w:firstRowFirstColumn="0" w:firstRowLastColumn="0" w:lastRowFirstColumn="0" w:lastRowLastColumn="0"/>
               <w:rPr>
+                <w:rFonts w:ascii="Wingdings 2" w:eastAsia="Times New Roman" w:hAnsi="Wingdings 2" w:cs="Calibri"/>
+                <w:b/>
+                <w:bCs/>
+                <w:color w:val="FF0000"/>
+                <w:sz w:val="36"/>
+                <w:szCs w:val="36"/>
                 <w:rtl/>
-                <w:lang w:eastAsia="en-US" w:bidi="ar-EG"/>
+                <w:lang w:eastAsia="en-US"/>
               </w:rPr>
             </w:pPr>
             <w:r>
               <w:rPr>
+                <w:rFonts w:ascii="Wingdings 2" w:eastAsia="Times New Roman" w:hAnsi="Wingdings 2" w:cs="Calibri"/>
                 <w:b/>
                 <w:bCs/>
-                <w:color w:val="FFC000" w:themeColor="accent4"/>
+                <w:color w:val="FF0000"/>
                 <w:sz w:val="36"/>
                 <w:szCs w:val="36"/>
-                <w:lang w:eastAsia="en-US" w:bidi="ar-EG"/>
+                <w:lang w:eastAsia="en-US"/>
+              </w:rPr>
+              <w:sym w:font="Wingdings 2" w:char="F051"/>
+            </w:r>
+          </w:p>
+        </w:tc>
+        <w:tc>
+          <w:tcPr>
+            <w:tcW w:w="1701" w:type="dxa"/>
+            <w:vAlign w:val="center"/>
+            <w:hideMark/>
+          </w:tcPr>
+          <w:p>
+            <w:pPr>
+              <w:jc w:val="center"/>
+              <w:cnfStyle w:val="000000100000" w:firstRow="0" w:lastRow="0" w:firstColumn="0" w:lastColumn="0" w:oddVBand="0" w:evenVBand="0" w:oddHBand="1" w:evenHBand="0" w:firstRowFirstColumn="0" w:firstRowLastColumn="0" w:lastRowFirstColumn="0" w:lastRowLastColumn="0"/>
+              <w:rPr>
+                <w:rFonts w:ascii="Wingdings 2" w:eastAsia="Times New Roman" w:hAnsi="Wingdings 2" w:cs="Calibri"/>
+                <w:b/>
+                <w:bCs/>
+                <w:color w:val="70AD47"/>
+                <w:sz w:val="36"/>
+                <w:szCs w:val="36"/>
+                <w:rtl/>
+                <w:lang w:eastAsia="en-US"/>
+              </w:rPr>
+            </w:pPr>
+            <w:r>
+              <w:rPr>
+                <w:rFonts w:ascii="Wingdings 2" w:eastAsia="Times New Roman" w:hAnsi="Wingdings 2" w:cs="Calibri"/>
+                <w:b/>
+                <w:bCs/>
+                <w:color w:val="70AD47"/>
+                <w:sz w:val="36"/>
+                <w:szCs w:val="36"/>
+                <w:lang w:eastAsia="en-US"/>
               </w:rPr>
               <w:sym w:font="Wingdings 2" w:char="F052"/>
             </w:r>
@@ -12702,26 +14391,34 @@
         </w:tc>
         <w:tc>
           <w:tcPr>
-            <w:tcW w:w="1984" w:type="dxa"/>
+            <w:tcW w:w="1845" w:type="dxa"/>
             <w:vAlign w:val="center"/>
+            <w:hideMark/>
           </w:tcPr>
           <w:p>
             <w:pPr>
               <w:jc w:val="center"/>
               <w:cnfStyle w:val="000000100000" w:firstRow="0" w:lastRow="0" w:firstColumn="0" w:lastColumn="0" w:oddVBand="0" w:evenVBand="0" w:oddHBand="1" w:evenHBand="0" w:firstRowFirstColumn="0" w:firstRowLastColumn="0" w:lastRowFirstColumn="0" w:lastRowLastColumn="0"/>
               <w:rPr>
+                <w:rFonts w:ascii="Wingdings 2" w:eastAsia="Times New Roman" w:hAnsi="Wingdings 2" w:cs="Calibri"/>
+                <w:b/>
+                <w:bCs/>
+                <w:color w:val="70AD47"/>
+                <w:sz w:val="36"/>
+                <w:szCs w:val="36"/>
                 <w:rtl/>
-                <w:lang w:eastAsia="en-US" w:bidi="ar-EG"/>
+                <w:lang w:eastAsia="en-US"/>
               </w:rPr>
             </w:pPr>
             <w:r>
               <w:rPr>
+                <w:rFonts w:ascii="Wingdings 2" w:eastAsia="Times New Roman" w:hAnsi="Wingdings 2" w:cs="Calibri"/>
                 <w:b/>
                 <w:bCs/>
-                <w:color w:val="70AD47" w:themeColor="accent6"/>
+                <w:color w:val="70AD47"/>
                 <w:sz w:val="36"/>
                 <w:szCs w:val="36"/>
-                <w:lang w:eastAsia="en-US" w:bidi="ar-EG"/>
+                <w:lang w:eastAsia="en-US"/>
               </w:rPr>
               <w:sym w:font="Wingdings 2" w:char="F052"/>
             </w:r>
@@ -12729,53 +14426,34 @@
         </w:tc>
         <w:tc>
           <w:tcPr>
-            <w:tcW w:w="1984" w:type="dxa"/>
+            <w:tcW w:w="1839" w:type="dxa"/>
             <w:vAlign w:val="center"/>
+            <w:hideMark/>
           </w:tcPr>
           <w:p>
             <w:pPr>
               <w:jc w:val="center"/>
               <w:cnfStyle w:val="000000100000" w:firstRow="0" w:lastRow="0" w:firstColumn="0" w:lastColumn="0" w:oddVBand="0" w:evenVBand="0" w:oddHBand="1" w:evenHBand="0" w:firstRowFirstColumn="0" w:firstRowLastColumn="0" w:lastRowFirstColumn="0" w:lastRowLastColumn="0"/>
               <w:rPr>
+                <w:rFonts w:ascii="Wingdings 2" w:eastAsia="Times New Roman" w:hAnsi="Wingdings 2" w:cs="Calibri"/>
+                <w:b/>
+                <w:bCs/>
+                <w:color w:val="70AD47"/>
+                <w:sz w:val="36"/>
+                <w:szCs w:val="36"/>
                 <w:rtl/>
-                <w:lang w:eastAsia="en-US" w:bidi="ar-EG"/>
+                <w:lang w:eastAsia="en-US"/>
               </w:rPr>
             </w:pPr>
             <w:r>
               <w:rPr>
+                <w:rFonts w:ascii="Wingdings 2" w:eastAsia="Times New Roman" w:hAnsi="Wingdings 2" w:cs="Calibri"/>
                 <w:b/>
                 <w:bCs/>
-                <w:color w:val="FF0000"/>
+                <w:color w:val="70AD47"/>
                 <w:sz w:val="36"/>
                 <w:szCs w:val="36"/>
-                <w:lang w:eastAsia="en-US" w:bidi="ar-EG"/>
-              </w:rPr>
-              <w:sym w:font="Wingdings 2" w:char="F051"/>
-            </w:r>
-          </w:p>
-        </w:tc>
-        <w:tc>
-          <w:tcPr>
-            <w:tcW w:w="1984" w:type="dxa"/>
-            <w:vAlign w:val="center"/>
-          </w:tcPr>
-          <w:p>
-            <w:pPr>
-              <w:jc w:val="center"/>
-              <w:cnfStyle w:val="000000100000" w:firstRow="0" w:lastRow="0" w:firstColumn="0" w:lastColumn="0" w:oddVBand="0" w:evenVBand="0" w:oddHBand="1" w:evenHBand="0" w:firstRowFirstColumn="0" w:firstRowLastColumn="0" w:lastRowFirstColumn="0" w:lastRowLastColumn="0"/>
-              <w:rPr>
-                <w:rtl/>
-                <w:lang w:eastAsia="en-US" w:bidi="ar-EG"/>
-              </w:rPr>
-            </w:pPr>
-            <w:r>
-              <w:rPr>
-                <w:b/>
-                <w:bCs/>
-                <w:color w:val="70AD47" w:themeColor="accent6"/>
-                <w:sz w:val="36"/>
-                <w:szCs w:val="36"/>
-                <w:lang w:eastAsia="en-US" w:bidi="ar-EG"/>
+                <w:lang w:eastAsia="en-US"/>
               </w:rPr>
               <w:sym w:font="Wingdings 2" w:char="F052"/>
             </w:r>
@@ -12784,53 +14462,65 @@
       </w:tr>
       <w:tr>
         <w:trPr>
-          <w:trHeight w:val="1134"/>
+          <w:trHeight w:val="801"/>
         </w:trPr>
         <w:tc>
           <w:tcPr>
             <w:cnfStyle w:val="001000000000" w:firstRow="0" w:lastRow="0" w:firstColumn="1" w:lastColumn="0" w:oddVBand="0" w:evenVBand="0" w:oddHBand="0" w:evenHBand="0" w:firstRowFirstColumn="0" w:firstRowLastColumn="0" w:lastRowFirstColumn="0" w:lastRowLastColumn="0"/>
-            <w:tcW w:w="1984" w:type="dxa"/>
+            <w:tcW w:w="1843" w:type="dxa"/>
             <w:vAlign w:val="center"/>
+            <w:hideMark/>
           </w:tcPr>
           <w:p>
             <w:pPr>
               <w:jc w:val="center"/>
               <w:rPr>
+                <w:rFonts w:eastAsia="Times New Roman"/>
+                <w:color w:val="2E74B5"/>
                 <w:rtl/>
                 <w:lang w:eastAsia="en-US"/>
               </w:rPr>
             </w:pPr>
             <w:r>
               <w:rPr>
+                <w:rFonts w:eastAsia="Times New Roman" w:hint="cs"/>
                 <w:rtl/>
                 <w:lang w:eastAsia="en-US"/>
               </w:rPr>
-              <w:t>سهولة الاستخدام</w:t>
+              <w:t>نسخ احتياطي</w:t>
             </w:r>
           </w:p>
         </w:tc>
         <w:tc>
           <w:tcPr>
-            <w:tcW w:w="1984" w:type="dxa"/>
+            <w:tcW w:w="2410" w:type="dxa"/>
             <w:vAlign w:val="center"/>
+            <w:hideMark/>
           </w:tcPr>
           <w:p>
             <w:pPr>
               <w:jc w:val="center"/>
               <w:cnfStyle w:val="000000000000" w:firstRow="0" w:lastRow="0" w:firstColumn="0" w:lastColumn="0" w:oddVBand="0" w:evenVBand="0" w:oddHBand="0" w:evenHBand="0" w:firstRowFirstColumn="0" w:firstRowLastColumn="0" w:lastRowFirstColumn="0" w:lastRowLastColumn="0"/>
               <w:rPr>
-                <w:rtl/>
-                <w:lang w:eastAsia="en-US" w:bidi="ar-EG"/>
-              </w:rPr>
-            </w:pPr>
-            <w:r>
-              <w:rPr>
+                <w:rFonts w:ascii="Wingdings 2" w:eastAsia="Times New Roman" w:hAnsi="Wingdings 2" w:cs="Calibri"/>
                 <w:b/>
                 <w:bCs/>
                 <w:color w:val="FF0000"/>
                 <w:sz w:val="36"/>
                 <w:szCs w:val="36"/>
-                <w:lang w:eastAsia="en-US" w:bidi="ar-EG"/>
+                <w:rtl/>
+                <w:lang w:eastAsia="en-US"/>
+              </w:rPr>
+            </w:pPr>
+            <w:r>
+              <w:rPr>
+                <w:rFonts w:ascii="Wingdings 2" w:eastAsia="Times New Roman" w:hAnsi="Wingdings 2" w:cs="Calibri"/>
+                <w:b/>
+                <w:bCs/>
+                <w:color w:val="FF0000"/>
+                <w:sz w:val="36"/>
+                <w:szCs w:val="36"/>
+                <w:lang w:eastAsia="en-US"/>
               </w:rPr>
               <w:sym w:font="Wingdings 2" w:char="F051"/>
             </w:r>
@@ -12838,26 +14528,34 @@
         </w:tc>
         <w:tc>
           <w:tcPr>
-            <w:tcW w:w="1984" w:type="dxa"/>
+            <w:tcW w:w="1701" w:type="dxa"/>
             <w:vAlign w:val="center"/>
+            <w:hideMark/>
           </w:tcPr>
           <w:p>
             <w:pPr>
               <w:jc w:val="center"/>
               <w:cnfStyle w:val="000000000000" w:firstRow="0" w:lastRow="0" w:firstColumn="0" w:lastColumn="0" w:oddVBand="0" w:evenVBand="0" w:oddHBand="0" w:evenHBand="0" w:firstRowFirstColumn="0" w:firstRowLastColumn="0" w:lastRowFirstColumn="0" w:lastRowLastColumn="0"/>
               <w:rPr>
+                <w:rFonts w:ascii="Wingdings 2" w:eastAsia="Times New Roman" w:hAnsi="Wingdings 2" w:cs="Calibri"/>
+                <w:b/>
+                <w:bCs/>
+                <w:color w:val="70AD47"/>
+                <w:sz w:val="36"/>
+                <w:szCs w:val="36"/>
                 <w:rtl/>
-                <w:lang w:eastAsia="en-US" w:bidi="ar-EG"/>
+                <w:lang w:eastAsia="en-US"/>
               </w:rPr>
             </w:pPr>
             <w:r>
               <w:rPr>
+                <w:rFonts w:ascii="Wingdings 2" w:eastAsia="Times New Roman" w:hAnsi="Wingdings 2" w:cs="Calibri"/>
                 <w:b/>
                 <w:bCs/>
-                <w:color w:val="FFC000" w:themeColor="accent4"/>
+                <w:color w:val="70AD47"/>
                 <w:sz w:val="36"/>
                 <w:szCs w:val="36"/>
-                <w:lang w:eastAsia="en-US" w:bidi="ar-EG"/>
+                <w:lang w:eastAsia="en-US"/>
               </w:rPr>
               <w:sym w:font="Wingdings 2" w:char="F052"/>
             </w:r>
@@ -12865,53 +14563,69 @@
         </w:tc>
         <w:tc>
           <w:tcPr>
-            <w:tcW w:w="1984" w:type="dxa"/>
+            <w:tcW w:w="1845" w:type="dxa"/>
             <w:vAlign w:val="center"/>
+            <w:hideMark/>
           </w:tcPr>
           <w:p>
             <w:pPr>
               <w:jc w:val="center"/>
               <w:cnfStyle w:val="000000000000" w:firstRow="0" w:lastRow="0" w:firstColumn="0" w:lastColumn="0" w:oddVBand="0" w:evenVBand="0" w:oddHBand="0" w:evenHBand="0" w:firstRowFirstColumn="0" w:firstRowLastColumn="0" w:lastRowFirstColumn="0" w:lastRowLastColumn="0"/>
               <w:rPr>
+                <w:rFonts w:ascii="Wingdings 2" w:eastAsia="Times New Roman" w:hAnsi="Wingdings 2" w:cs="Calibri"/>
+                <w:b/>
+                <w:bCs/>
+                <w:color w:val="FF0000"/>
+                <w:sz w:val="36"/>
+                <w:szCs w:val="36"/>
                 <w:rtl/>
-                <w:lang w:eastAsia="en-US" w:bidi="ar-EG"/>
+                <w:lang w:eastAsia="en-US"/>
               </w:rPr>
             </w:pPr>
             <w:r>
               <w:rPr>
+                <w:rFonts w:ascii="Wingdings 2" w:eastAsia="Times New Roman" w:hAnsi="Wingdings 2" w:cs="Calibri"/>
                 <w:b/>
                 <w:bCs/>
-                <w:color w:val="FFC000" w:themeColor="accent4"/>
+                <w:color w:val="FF0000"/>
                 <w:sz w:val="36"/>
                 <w:szCs w:val="36"/>
-                <w:lang w:eastAsia="en-US" w:bidi="ar-EG"/>
-              </w:rPr>
-              <w:sym w:font="Wingdings 2" w:char="F052"/>
+                <w:lang w:eastAsia="en-US"/>
+              </w:rPr>
+              <w:sym w:font="Wingdings 2" w:char="F051"/>
             </w:r>
           </w:p>
         </w:tc>
         <w:tc>
           <w:tcPr>
-            <w:tcW w:w="1984" w:type="dxa"/>
+            <w:tcW w:w="1839" w:type="dxa"/>
             <w:vAlign w:val="center"/>
+            <w:hideMark/>
           </w:tcPr>
           <w:p>
             <w:pPr>
               <w:jc w:val="center"/>
               <w:cnfStyle w:val="000000000000" w:firstRow="0" w:lastRow="0" w:firstColumn="0" w:lastColumn="0" w:oddVBand="0" w:evenVBand="0" w:oddHBand="0" w:evenHBand="0" w:firstRowFirstColumn="0" w:firstRowLastColumn="0" w:lastRowFirstColumn="0" w:lastRowLastColumn="0"/>
               <w:rPr>
+                <w:rFonts w:ascii="Wingdings 2" w:eastAsia="Times New Roman" w:hAnsi="Wingdings 2" w:cs="Calibri"/>
+                <w:b/>
+                <w:bCs/>
+                <w:color w:val="70AD47"/>
+                <w:sz w:val="36"/>
+                <w:szCs w:val="36"/>
                 <w:rtl/>
-                <w:lang w:eastAsia="en-US" w:bidi="ar-EG"/>
+                <w:lang w:eastAsia="en-US"/>
               </w:rPr>
             </w:pPr>
             <w:r>
               <w:rPr>
+                <w:rFonts w:ascii="Wingdings 2" w:eastAsia="Times New Roman" w:hAnsi="Wingdings 2" w:cs="Calibri"/>
                 <w:b/>
                 <w:bCs/>
-                <w:color w:val="70AD47" w:themeColor="accent6"/>
+                <w:color w:val="70AD47"/>
                 <w:sz w:val="36"/>
                 <w:szCs w:val="36"/>
-                <w:lang w:eastAsia="en-US" w:bidi="ar-EG"/>
+                <w:lang w:eastAsia="en-US"/>
               </w:rPr>
               <w:sym w:font="Wingdings 2" w:char="F052"/>
             </w:r>
@@ -12921,54 +14635,66 @@
       <w:tr>
         <w:trPr>
           <w:cnfStyle w:val="000000100000" w:firstRow="0" w:lastRow="0" w:firstColumn="0" w:lastColumn="0" w:oddVBand="0" w:evenVBand="0" w:oddHBand="1" w:evenHBand="0" w:firstRowFirstColumn="0" w:firstRowLastColumn="0" w:lastRowFirstColumn="0" w:lastRowLastColumn="0"/>
-          <w:trHeight w:val="1134"/>
+          <w:trHeight w:val="801"/>
         </w:trPr>
         <w:tc>
           <w:tcPr>
             <w:cnfStyle w:val="001000000000" w:firstRow="0" w:lastRow="0" w:firstColumn="1" w:lastColumn="0" w:oddVBand="0" w:evenVBand="0" w:oddHBand="0" w:evenHBand="0" w:firstRowFirstColumn="0" w:firstRowLastColumn="0" w:lastRowFirstColumn="0" w:lastRowLastColumn="0"/>
-            <w:tcW w:w="1984" w:type="dxa"/>
+            <w:tcW w:w="1843" w:type="dxa"/>
             <w:vAlign w:val="center"/>
+            <w:hideMark/>
           </w:tcPr>
           <w:p>
             <w:pPr>
               <w:jc w:val="center"/>
               <w:rPr>
+                <w:rFonts w:eastAsia="Times New Roman"/>
+                <w:color w:val="2E74B5"/>
                 <w:rtl/>
                 <w:lang w:eastAsia="en-US"/>
               </w:rPr>
             </w:pPr>
             <w:r>
               <w:rPr>
+                <w:rFonts w:eastAsia="Times New Roman" w:hint="cs"/>
+                <w:color w:val="2E74B5"/>
                 <w:rtl/>
-                <w:lang w:eastAsia="en-US"/>
-              </w:rPr>
-              <w:lastRenderedPageBreak/>
-              <w:t>الأمن والحماية</w:t>
+                <w:lang w:eastAsia="en-US" w:bidi="ar-EG"/>
+              </w:rPr>
+              <w:t>مجاني ومفتوح المصدر</w:t>
             </w:r>
           </w:p>
         </w:tc>
         <w:tc>
           <w:tcPr>
-            <w:tcW w:w="1984" w:type="dxa"/>
+            <w:tcW w:w="2410" w:type="dxa"/>
             <w:vAlign w:val="center"/>
+            <w:hideMark/>
           </w:tcPr>
           <w:p>
             <w:pPr>
               <w:jc w:val="center"/>
               <w:cnfStyle w:val="000000100000" w:firstRow="0" w:lastRow="0" w:firstColumn="0" w:lastColumn="0" w:oddVBand="0" w:evenVBand="0" w:oddHBand="1" w:evenHBand="0" w:firstRowFirstColumn="0" w:firstRowLastColumn="0" w:lastRowFirstColumn="0" w:lastRowLastColumn="0"/>
               <w:rPr>
-                <w:rtl/>
-                <w:lang w:eastAsia="en-US" w:bidi="ar-EG"/>
-              </w:rPr>
-            </w:pPr>
-            <w:r>
-              <w:rPr>
+                <w:rFonts w:ascii="Wingdings 2" w:eastAsia="Times New Roman" w:hAnsi="Wingdings 2" w:cs="Calibri"/>
                 <w:b/>
                 <w:bCs/>
                 <w:color w:val="FF0000"/>
                 <w:sz w:val="36"/>
                 <w:szCs w:val="36"/>
-                <w:lang w:eastAsia="en-US" w:bidi="ar-EG"/>
+                <w:rtl/>
+                <w:lang w:eastAsia="en-US"/>
+              </w:rPr>
+            </w:pPr>
+            <w:r>
+              <w:rPr>
+                <w:rFonts w:ascii="Wingdings 2" w:eastAsia="Times New Roman" w:hAnsi="Wingdings 2" w:cs="Calibri"/>
+                <w:b/>
+                <w:bCs/>
+                <w:color w:val="FF0000"/>
+                <w:sz w:val="36"/>
+                <w:szCs w:val="36"/>
+                <w:lang w:eastAsia="en-US"/>
               </w:rPr>
               <w:sym w:font="Wingdings 2" w:char="F051"/>
             </w:r>
@@ -12976,26 +14702,69 @@
         </w:tc>
         <w:tc>
           <w:tcPr>
-            <w:tcW w:w="1984" w:type="dxa"/>
+            <w:tcW w:w="1701" w:type="dxa"/>
             <w:vAlign w:val="center"/>
+            <w:hideMark/>
           </w:tcPr>
           <w:p>
             <w:pPr>
               <w:jc w:val="center"/>
               <w:cnfStyle w:val="000000100000" w:firstRow="0" w:lastRow="0" w:firstColumn="0" w:lastColumn="0" w:oddVBand="0" w:evenVBand="0" w:oddHBand="1" w:evenHBand="0" w:firstRowFirstColumn="0" w:firstRowLastColumn="0" w:lastRowFirstColumn="0" w:lastRowLastColumn="0"/>
               <w:rPr>
+                <w:rFonts w:ascii="Wingdings 2" w:eastAsia="Times New Roman" w:hAnsi="Wingdings 2" w:cs="Calibri"/>
+                <w:b/>
+                <w:bCs/>
+                <w:color w:val="FF0000"/>
+                <w:sz w:val="36"/>
+                <w:szCs w:val="36"/>
                 <w:rtl/>
-                <w:lang w:eastAsia="en-US" w:bidi="ar-EG"/>
+                <w:lang w:eastAsia="en-US"/>
               </w:rPr>
             </w:pPr>
             <w:r>
               <w:rPr>
+                <w:rFonts w:ascii="Wingdings 2" w:eastAsia="Times New Roman" w:hAnsi="Wingdings 2" w:cs="Calibri"/>
                 <w:b/>
                 <w:bCs/>
-                <w:color w:val="70AD47" w:themeColor="accent6"/>
+                <w:color w:val="FF0000"/>
                 <w:sz w:val="36"/>
                 <w:szCs w:val="36"/>
-                <w:lang w:eastAsia="en-US" w:bidi="ar-EG"/>
+                <w:lang w:eastAsia="en-US"/>
+              </w:rPr>
+              <w:sym w:font="Wingdings 2" w:char="F051"/>
+            </w:r>
+          </w:p>
+        </w:tc>
+        <w:tc>
+          <w:tcPr>
+            <w:tcW w:w="1845" w:type="dxa"/>
+            <w:vAlign w:val="center"/>
+            <w:hideMark/>
+          </w:tcPr>
+          <w:p>
+            <w:pPr>
+              <w:jc w:val="center"/>
+              <w:cnfStyle w:val="000000100000" w:firstRow="0" w:lastRow="0" w:firstColumn="0" w:lastColumn="0" w:oddVBand="0" w:evenVBand="0" w:oddHBand="1" w:evenHBand="0" w:firstRowFirstColumn="0" w:firstRowLastColumn="0" w:lastRowFirstColumn="0" w:lastRowLastColumn="0"/>
+              <w:rPr>
+                <w:rFonts w:ascii="Wingdings 2" w:eastAsia="Times New Roman" w:hAnsi="Wingdings 2" w:cs="Calibri"/>
+                <w:b/>
+                <w:bCs/>
+                <w:color w:val="70AD47"/>
+                <w:sz w:val="36"/>
+                <w:szCs w:val="36"/>
+                <w:rtl/>
+                <w:lang w:eastAsia="en-US"/>
+              </w:rPr>
+            </w:pPr>
+            <w:r>
+              <w:rPr>
+                <w:rFonts w:ascii="Wingdings 2" w:eastAsia="Times New Roman" w:hAnsi="Wingdings 2" w:cs="Calibri"/>
+                <w:b/>
+                <w:bCs/>
+                <w:color w:val="70AD47"/>
+                <w:sz w:val="36"/>
+                <w:szCs w:val="36"/>
+                <w:lang w:eastAsia="en-US"/>
               </w:rPr>
               <w:sym w:font="Wingdings 2" w:char="F052"/>
             </w:r>
@@ -13003,54 +14772,34 @@
         </w:tc>
         <w:tc>
           <w:tcPr>
-            <w:tcW w:w="1984" w:type="dxa"/>
+            <w:tcW w:w="1839" w:type="dxa"/>
             <w:vAlign w:val="center"/>
+            <w:hideMark/>
           </w:tcPr>
           <w:p>
             <w:pPr>
               <w:jc w:val="center"/>
               <w:cnfStyle w:val="000000100000" w:firstRow="0" w:lastRow="0" w:firstColumn="0" w:lastColumn="0" w:oddVBand="0" w:evenVBand="0" w:oddHBand="1" w:evenHBand="0" w:firstRowFirstColumn="0" w:firstRowLastColumn="0" w:lastRowFirstColumn="0" w:lastRowLastColumn="0"/>
               <w:rPr>
-                <w:rFonts w:hint="cs"/>
+                <w:rFonts w:ascii="Wingdings 2" w:eastAsia="Times New Roman" w:hAnsi="Wingdings 2" w:cs="Calibri"/>
+                <w:b/>
+                <w:bCs/>
+                <w:color w:val="70AD47"/>
+                <w:sz w:val="36"/>
+                <w:szCs w:val="36"/>
                 <w:rtl/>
-                <w:lang w:eastAsia="en-US" w:bidi="ar-EG"/>
+                <w:lang w:eastAsia="en-US"/>
               </w:rPr>
             </w:pPr>
             <w:r>
               <w:rPr>
+                <w:rFonts w:ascii="Wingdings 2" w:eastAsia="Times New Roman" w:hAnsi="Wingdings 2" w:cs="Calibri"/>
                 <w:b/>
                 <w:bCs/>
-                <w:color w:val="FF0000"/>
+                <w:color w:val="70AD47"/>
                 <w:sz w:val="36"/>
                 <w:szCs w:val="36"/>
-                <w:lang w:eastAsia="en-US" w:bidi="ar-EG"/>
-              </w:rPr>
-              <w:sym w:font="Wingdings 2" w:char="F051"/>
-            </w:r>
-          </w:p>
-        </w:tc>
-        <w:tc>
-          <w:tcPr>
-            <w:tcW w:w="1984" w:type="dxa"/>
-            <w:vAlign w:val="center"/>
-          </w:tcPr>
-          <w:p>
-            <w:pPr>
-              <w:jc w:val="center"/>
-              <w:cnfStyle w:val="000000100000" w:firstRow="0" w:lastRow="0" w:firstColumn="0" w:lastColumn="0" w:oddVBand="0" w:evenVBand="0" w:oddHBand="1" w:evenHBand="0" w:firstRowFirstColumn="0" w:firstRowLastColumn="0" w:lastRowFirstColumn="0" w:lastRowLastColumn="0"/>
-              <w:rPr>
-                <w:rtl/>
-                <w:lang w:eastAsia="en-US" w:bidi="ar-EG"/>
-              </w:rPr>
-            </w:pPr>
-            <w:r>
-              <w:rPr>
-                <w:b/>
-                <w:bCs/>
-                <w:color w:val="70AD47" w:themeColor="accent6"/>
-                <w:sz w:val="36"/>
-                <w:szCs w:val="36"/>
-                <w:lang w:eastAsia="en-US" w:bidi="ar-EG"/>
+                <w:lang w:eastAsia="en-US"/>
               </w:rPr>
               <w:sym w:font="Wingdings 2" w:char="F052"/>
             </w:r>
@@ -13059,53 +14808,66 @@
       </w:tr>
       <w:tr>
         <w:trPr>
-          <w:trHeight w:val="1134"/>
+          <w:trHeight w:val="801"/>
         </w:trPr>
         <w:tc>
           <w:tcPr>
             <w:cnfStyle w:val="001000000000" w:firstRow="0" w:lastRow="0" w:firstColumn="1" w:lastColumn="0" w:oddVBand="0" w:evenVBand="0" w:oddHBand="0" w:evenHBand="0" w:firstRowFirstColumn="0" w:firstRowLastColumn="0" w:lastRowFirstColumn="0" w:lastRowLastColumn="0"/>
-            <w:tcW w:w="1984" w:type="dxa"/>
+            <w:tcW w:w="1843" w:type="dxa"/>
             <w:vAlign w:val="center"/>
+            <w:hideMark/>
           </w:tcPr>
           <w:p>
             <w:pPr>
               <w:jc w:val="center"/>
               <w:rPr>
+                <w:rFonts w:eastAsia="Times New Roman"/>
+                <w:color w:val="2E74B5"/>
                 <w:rtl/>
                 <w:lang w:eastAsia="en-US"/>
               </w:rPr>
             </w:pPr>
             <w:r>
               <w:rPr>
+                <w:rFonts w:eastAsia="Times New Roman" w:hint="cs"/>
+                <w:color w:val="2E74B5"/>
                 <w:rtl/>
-                <w:lang w:eastAsia="en-US"/>
-              </w:rPr>
-              <w:t>تحديث مستمر</w:t>
+                <w:lang w:eastAsia="en-US" w:bidi="ar-EG"/>
+              </w:rPr>
+              <w:t>الإدارة المالية</w:t>
             </w:r>
           </w:p>
         </w:tc>
         <w:tc>
           <w:tcPr>
-            <w:tcW w:w="1984" w:type="dxa"/>
+            <w:tcW w:w="2410" w:type="dxa"/>
             <w:vAlign w:val="center"/>
+            <w:hideMark/>
           </w:tcPr>
           <w:p>
             <w:pPr>
               <w:jc w:val="center"/>
               <w:cnfStyle w:val="000000000000" w:firstRow="0" w:lastRow="0" w:firstColumn="0" w:lastColumn="0" w:oddVBand="0" w:evenVBand="0" w:oddHBand="0" w:evenHBand="0" w:firstRowFirstColumn="0" w:firstRowLastColumn="0" w:lastRowFirstColumn="0" w:lastRowLastColumn="0"/>
               <w:rPr>
-                <w:rtl/>
-                <w:lang w:eastAsia="en-US" w:bidi="ar-EG"/>
-              </w:rPr>
-            </w:pPr>
-            <w:r>
-              <w:rPr>
+                <w:rFonts w:ascii="Wingdings 2" w:eastAsia="Times New Roman" w:hAnsi="Wingdings 2" w:cs="Calibri"/>
                 <w:b/>
                 <w:bCs/>
                 <w:color w:val="FF0000"/>
                 <w:sz w:val="36"/>
                 <w:szCs w:val="36"/>
-                <w:lang w:eastAsia="en-US" w:bidi="ar-EG"/>
+                <w:rtl/>
+                <w:lang w:eastAsia="en-US"/>
+              </w:rPr>
+            </w:pPr>
+            <w:r>
+              <w:rPr>
+                <w:rFonts w:ascii="Wingdings 2" w:eastAsia="Times New Roman" w:hAnsi="Wingdings 2" w:cs="Calibri"/>
+                <w:b/>
+                <w:bCs/>
+                <w:color w:val="FF0000"/>
+                <w:sz w:val="36"/>
+                <w:szCs w:val="36"/>
+                <w:lang w:eastAsia="en-US"/>
               </w:rPr>
               <w:sym w:font="Wingdings 2" w:char="F051"/>
             </w:r>
@@ -13113,26 +14875,34 @@
         </w:tc>
         <w:tc>
           <w:tcPr>
-            <w:tcW w:w="1984" w:type="dxa"/>
+            <w:tcW w:w="1701" w:type="dxa"/>
             <w:vAlign w:val="center"/>
+            <w:hideMark/>
           </w:tcPr>
           <w:p>
             <w:pPr>
               <w:jc w:val="center"/>
               <w:cnfStyle w:val="000000000000" w:firstRow="0" w:lastRow="0" w:firstColumn="0" w:lastColumn="0" w:oddVBand="0" w:evenVBand="0" w:oddHBand="0" w:evenHBand="0" w:firstRowFirstColumn="0" w:firstRowLastColumn="0" w:lastRowFirstColumn="0" w:lastRowLastColumn="0"/>
               <w:rPr>
+                <w:rFonts w:ascii="Wingdings 2" w:eastAsia="Times New Roman" w:hAnsi="Wingdings 2" w:cs="Calibri"/>
+                <w:b/>
+                <w:bCs/>
+                <w:color w:val="70AD47"/>
+                <w:sz w:val="36"/>
+                <w:szCs w:val="36"/>
                 <w:rtl/>
-                <w:lang w:eastAsia="en-US" w:bidi="ar-EG"/>
+                <w:lang w:eastAsia="en-US"/>
               </w:rPr>
             </w:pPr>
             <w:r>
               <w:rPr>
+                <w:rFonts w:ascii="Wingdings 2" w:eastAsia="Times New Roman" w:hAnsi="Wingdings 2" w:cs="Calibri"/>
                 <w:b/>
                 <w:bCs/>
-                <w:color w:val="70AD47" w:themeColor="accent6"/>
+                <w:color w:val="70AD47"/>
                 <w:sz w:val="36"/>
                 <w:szCs w:val="36"/>
-                <w:lang w:eastAsia="en-US" w:bidi="ar-EG"/>
+                <w:lang w:eastAsia="en-US"/>
               </w:rPr>
               <w:sym w:font="Wingdings 2" w:char="F052"/>
             </w:r>
@@ -13140,53 +14910,69 @@
         </w:tc>
         <w:tc>
           <w:tcPr>
-            <w:tcW w:w="1984" w:type="dxa"/>
+            <w:tcW w:w="1845" w:type="dxa"/>
             <w:vAlign w:val="center"/>
+            <w:hideMark/>
           </w:tcPr>
           <w:p>
             <w:pPr>
               <w:jc w:val="center"/>
               <w:cnfStyle w:val="000000000000" w:firstRow="0" w:lastRow="0" w:firstColumn="0" w:lastColumn="0" w:oddVBand="0" w:evenVBand="0" w:oddHBand="0" w:evenHBand="0" w:firstRowFirstColumn="0" w:firstRowLastColumn="0" w:lastRowFirstColumn="0" w:lastRowLastColumn="0"/>
               <w:rPr>
+                <w:rFonts w:ascii="Wingdings 2" w:eastAsia="Times New Roman" w:hAnsi="Wingdings 2" w:cs="Calibri"/>
+                <w:b/>
+                <w:bCs/>
+                <w:color w:val="FF0000"/>
+                <w:sz w:val="36"/>
+                <w:szCs w:val="36"/>
                 <w:rtl/>
-                <w:lang w:eastAsia="en-US" w:bidi="ar-EG"/>
+                <w:lang w:eastAsia="en-US"/>
               </w:rPr>
             </w:pPr>
             <w:r>
               <w:rPr>
+                <w:rFonts w:ascii="Wingdings 2" w:eastAsia="Times New Roman" w:hAnsi="Wingdings 2" w:cs="Calibri"/>
                 <w:b/>
                 <w:bCs/>
-                <w:color w:val="70AD47" w:themeColor="accent6"/>
+                <w:color w:val="FF0000"/>
                 <w:sz w:val="36"/>
                 <w:szCs w:val="36"/>
-                <w:lang w:eastAsia="en-US" w:bidi="ar-EG"/>
-              </w:rPr>
-              <w:sym w:font="Wingdings 2" w:char="F052"/>
+                <w:lang w:eastAsia="en-US"/>
+              </w:rPr>
+              <w:sym w:font="Wingdings 2" w:char="F051"/>
             </w:r>
           </w:p>
         </w:tc>
         <w:tc>
           <w:tcPr>
-            <w:tcW w:w="1984" w:type="dxa"/>
+            <w:tcW w:w="1839" w:type="dxa"/>
             <w:vAlign w:val="center"/>
+            <w:hideMark/>
           </w:tcPr>
           <w:p>
             <w:pPr>
               <w:jc w:val="center"/>
               <w:cnfStyle w:val="000000000000" w:firstRow="0" w:lastRow="0" w:firstColumn="0" w:lastColumn="0" w:oddVBand="0" w:evenVBand="0" w:oddHBand="0" w:evenHBand="0" w:firstRowFirstColumn="0" w:firstRowLastColumn="0" w:lastRowFirstColumn="0" w:lastRowLastColumn="0"/>
               <w:rPr>
+                <w:rFonts w:ascii="Wingdings 2" w:eastAsia="Times New Roman" w:hAnsi="Wingdings 2" w:cs="Calibri"/>
+                <w:b/>
+                <w:bCs/>
+                <w:color w:val="70AD47"/>
+                <w:sz w:val="36"/>
+                <w:szCs w:val="36"/>
                 <w:rtl/>
-                <w:lang w:eastAsia="en-US" w:bidi="ar-EG"/>
+                <w:lang w:eastAsia="en-US"/>
               </w:rPr>
             </w:pPr>
             <w:r>
               <w:rPr>
+                <w:rFonts w:ascii="Wingdings 2" w:eastAsia="Times New Roman" w:hAnsi="Wingdings 2" w:cs="Calibri"/>
                 <w:b/>
                 <w:bCs/>
-                <w:color w:val="70AD47" w:themeColor="accent6"/>
+                <w:color w:val="70AD47"/>
                 <w:sz w:val="36"/>
                 <w:szCs w:val="36"/>
-                <w:lang w:eastAsia="en-US" w:bidi="ar-EG"/>
+                <w:lang w:eastAsia="en-US"/>
               </w:rPr>
               <w:sym w:font="Wingdings 2" w:char="F052"/>
             </w:r>
@@ -13196,53 +14982,66 @@
       <w:tr>
         <w:trPr>
           <w:cnfStyle w:val="000000100000" w:firstRow="0" w:lastRow="0" w:firstColumn="0" w:lastColumn="0" w:oddVBand="0" w:evenVBand="0" w:oddHBand="1" w:evenHBand="0" w:firstRowFirstColumn="0" w:firstRowLastColumn="0" w:lastRowFirstColumn="0" w:lastRowLastColumn="0"/>
-          <w:trHeight w:val="1134"/>
+          <w:trHeight w:val="801"/>
         </w:trPr>
         <w:tc>
           <w:tcPr>
             <w:cnfStyle w:val="001000000000" w:firstRow="0" w:lastRow="0" w:firstColumn="1" w:lastColumn="0" w:oddVBand="0" w:evenVBand="0" w:oddHBand="0" w:evenHBand="0" w:firstRowFirstColumn="0" w:firstRowLastColumn="0" w:lastRowFirstColumn="0" w:lastRowLastColumn="0"/>
-            <w:tcW w:w="1984" w:type="dxa"/>
+            <w:tcW w:w="1843" w:type="dxa"/>
             <w:vAlign w:val="center"/>
+            <w:hideMark/>
           </w:tcPr>
           <w:p>
             <w:pPr>
               <w:jc w:val="center"/>
               <w:rPr>
+                <w:rFonts w:eastAsia="Times New Roman"/>
+                <w:color w:val="2E74B5"/>
                 <w:rtl/>
                 <w:lang w:eastAsia="en-US"/>
               </w:rPr>
             </w:pPr>
             <w:r>
               <w:rPr>
+                <w:rFonts w:eastAsia="Times New Roman" w:hint="cs"/>
+                <w:color w:val="2E74B5"/>
                 <w:rtl/>
-                <w:lang w:eastAsia="en-US"/>
-              </w:rPr>
-              <w:t>نسخ احتياطي</w:t>
+                <w:lang w:eastAsia="en-US" w:bidi="ar-EG"/>
+              </w:rPr>
+              <w:t>ارسال إشعارات مجدولة</w:t>
             </w:r>
           </w:p>
         </w:tc>
         <w:tc>
           <w:tcPr>
-            <w:tcW w:w="1984" w:type="dxa"/>
+            <w:tcW w:w="2410" w:type="dxa"/>
             <w:vAlign w:val="center"/>
+            <w:hideMark/>
           </w:tcPr>
           <w:p>
             <w:pPr>
               <w:jc w:val="center"/>
               <w:cnfStyle w:val="000000100000" w:firstRow="0" w:lastRow="0" w:firstColumn="0" w:lastColumn="0" w:oddVBand="0" w:evenVBand="0" w:oddHBand="1" w:evenHBand="0" w:firstRowFirstColumn="0" w:firstRowLastColumn="0" w:lastRowFirstColumn="0" w:lastRowLastColumn="0"/>
               <w:rPr>
-                <w:rtl/>
-                <w:lang w:eastAsia="en-US" w:bidi="ar-EG"/>
-              </w:rPr>
-            </w:pPr>
-            <w:r>
-              <w:rPr>
+                <w:rFonts w:ascii="Wingdings 2" w:eastAsia="Times New Roman" w:hAnsi="Wingdings 2" w:cs="Calibri"/>
                 <w:b/>
                 <w:bCs/>
                 <w:color w:val="FF0000"/>
                 <w:sz w:val="36"/>
                 <w:szCs w:val="36"/>
-                <w:lang w:eastAsia="en-US" w:bidi="ar-EG"/>
+                <w:rtl/>
+                <w:lang w:eastAsia="en-US"/>
+              </w:rPr>
+            </w:pPr>
+            <w:r>
+              <w:rPr>
+                <w:rFonts w:ascii="Wingdings 2" w:eastAsia="Times New Roman" w:hAnsi="Wingdings 2" w:cs="Calibri"/>
+                <w:b/>
+                <w:bCs/>
+                <w:color w:val="FF0000"/>
+                <w:sz w:val="36"/>
+                <w:szCs w:val="36"/>
+                <w:lang w:eastAsia="en-US"/>
               </w:rPr>
               <w:sym w:font="Wingdings 2" w:char="F051"/>
             </w:r>
@@ -13250,53 +15049,34 @@
         </w:tc>
         <w:tc>
           <w:tcPr>
-            <w:tcW w:w="1984" w:type="dxa"/>
+            <w:tcW w:w="1701" w:type="dxa"/>
             <w:vAlign w:val="center"/>
+            <w:hideMark/>
           </w:tcPr>
           <w:p>
             <w:pPr>
               <w:jc w:val="center"/>
               <w:cnfStyle w:val="000000100000" w:firstRow="0" w:lastRow="0" w:firstColumn="0" w:lastColumn="0" w:oddVBand="0" w:evenVBand="0" w:oddHBand="1" w:evenHBand="0" w:firstRowFirstColumn="0" w:firstRowLastColumn="0" w:lastRowFirstColumn="0" w:lastRowLastColumn="0"/>
               <w:rPr>
-                <w:rtl/>
-                <w:lang w:eastAsia="en-US" w:bidi="ar-EG"/>
-              </w:rPr>
-            </w:pPr>
-            <w:r>
-              <w:rPr>
-                <w:b/>
-                <w:bCs/>
-                <w:color w:val="70AD47" w:themeColor="accent6"/>
-                <w:sz w:val="36"/>
-                <w:szCs w:val="36"/>
-                <w:lang w:eastAsia="en-US" w:bidi="ar-EG"/>
-              </w:rPr>
-              <w:sym w:font="Wingdings 2" w:char="F052"/>
-            </w:r>
-          </w:p>
-        </w:tc>
-        <w:tc>
-          <w:tcPr>
-            <w:tcW w:w="1984" w:type="dxa"/>
-            <w:vAlign w:val="center"/>
-          </w:tcPr>
-          <w:p>
-            <w:pPr>
-              <w:jc w:val="center"/>
-              <w:cnfStyle w:val="000000100000" w:firstRow="0" w:lastRow="0" w:firstColumn="0" w:lastColumn="0" w:oddVBand="0" w:evenVBand="0" w:oddHBand="1" w:evenHBand="0" w:firstRowFirstColumn="0" w:firstRowLastColumn="0" w:lastRowFirstColumn="0" w:lastRowLastColumn="0"/>
-              <w:rPr>
-                <w:rtl/>
-                <w:lang w:eastAsia="en-US" w:bidi="ar-EG"/>
-              </w:rPr>
-            </w:pPr>
-            <w:r>
-              <w:rPr>
+                <w:rFonts w:ascii="Wingdings 2" w:eastAsia="Times New Roman" w:hAnsi="Wingdings 2" w:cs="Calibri"/>
                 <w:b/>
                 <w:bCs/>
                 <w:color w:val="FF0000"/>
                 <w:sz w:val="36"/>
                 <w:szCs w:val="36"/>
-                <w:lang w:eastAsia="en-US" w:bidi="ar-EG"/>
+                <w:rtl/>
+                <w:lang w:eastAsia="en-US"/>
+              </w:rPr>
+            </w:pPr>
+            <w:r>
+              <w:rPr>
+                <w:rFonts w:ascii="Wingdings 2" w:eastAsia="Times New Roman" w:hAnsi="Wingdings 2" w:cs="Calibri"/>
+                <w:b/>
+                <w:bCs/>
+                <w:color w:val="FF0000"/>
+                <w:sz w:val="36"/>
+                <w:szCs w:val="36"/>
+                <w:lang w:eastAsia="en-US"/>
               </w:rPr>
               <w:sym w:font="Wingdings 2" w:char="F051"/>
             </w:r>
@@ -13304,26 +15084,69 @@
         </w:tc>
         <w:tc>
           <w:tcPr>
-            <w:tcW w:w="1984" w:type="dxa"/>
+            <w:tcW w:w="1845" w:type="dxa"/>
             <w:vAlign w:val="center"/>
+            <w:hideMark/>
           </w:tcPr>
           <w:p>
             <w:pPr>
               <w:jc w:val="center"/>
               <w:cnfStyle w:val="000000100000" w:firstRow="0" w:lastRow="0" w:firstColumn="0" w:lastColumn="0" w:oddVBand="0" w:evenVBand="0" w:oddHBand="1" w:evenHBand="0" w:firstRowFirstColumn="0" w:firstRowLastColumn="0" w:lastRowFirstColumn="0" w:lastRowLastColumn="0"/>
               <w:rPr>
+                <w:rFonts w:ascii="Wingdings 2" w:eastAsia="Times New Roman" w:hAnsi="Wingdings 2" w:cs="Calibri"/>
+                <w:b/>
+                <w:bCs/>
+                <w:color w:val="FF0000"/>
+                <w:sz w:val="36"/>
+                <w:szCs w:val="36"/>
                 <w:rtl/>
-                <w:lang w:eastAsia="en-US" w:bidi="ar-EG"/>
+                <w:lang w:eastAsia="en-US"/>
               </w:rPr>
             </w:pPr>
             <w:r>
               <w:rPr>
+                <w:rFonts w:ascii="Wingdings 2" w:eastAsia="Times New Roman" w:hAnsi="Wingdings 2" w:cs="Calibri"/>
                 <w:b/>
                 <w:bCs/>
-                <w:color w:val="70AD47" w:themeColor="accent6"/>
+                <w:color w:val="FF0000"/>
                 <w:sz w:val="36"/>
                 <w:szCs w:val="36"/>
-                <w:lang w:eastAsia="en-US" w:bidi="ar-EG"/>
+                <w:lang w:eastAsia="en-US"/>
+              </w:rPr>
+              <w:sym w:font="Wingdings 2" w:char="F051"/>
+            </w:r>
+          </w:p>
+        </w:tc>
+        <w:tc>
+          <w:tcPr>
+            <w:tcW w:w="1839" w:type="dxa"/>
+            <w:vAlign w:val="center"/>
+            <w:hideMark/>
+          </w:tcPr>
+          <w:p>
+            <w:pPr>
+              <w:jc w:val="center"/>
+              <w:cnfStyle w:val="000000100000" w:firstRow="0" w:lastRow="0" w:firstColumn="0" w:lastColumn="0" w:oddVBand="0" w:evenVBand="0" w:oddHBand="1" w:evenHBand="0" w:firstRowFirstColumn="0" w:firstRowLastColumn="0" w:lastRowFirstColumn="0" w:lastRowLastColumn="0"/>
+              <w:rPr>
+                <w:rFonts w:ascii="Wingdings 2" w:eastAsia="Times New Roman" w:hAnsi="Wingdings 2" w:cs="Calibri"/>
+                <w:b/>
+                <w:bCs/>
+                <w:color w:val="70AD47"/>
+                <w:sz w:val="36"/>
+                <w:szCs w:val="36"/>
+                <w:rtl/>
+                <w:lang w:eastAsia="en-US"/>
+              </w:rPr>
+            </w:pPr>
+            <w:r>
+              <w:rPr>
+                <w:rFonts w:ascii="Wingdings 2" w:eastAsia="Times New Roman" w:hAnsi="Wingdings 2" w:cs="Calibri"/>
+                <w:b/>
+                <w:bCs/>
+                <w:color w:val="70AD47"/>
+                <w:sz w:val="36"/>
+                <w:szCs w:val="36"/>
+                <w:lang w:eastAsia="en-US"/>
               </w:rPr>
               <w:sym w:font="Wingdings 2" w:char="F052"/>
             </w:r>
@@ -13332,53 +15155,66 @@
       </w:tr>
       <w:tr>
         <w:trPr>
-          <w:trHeight w:val="1134"/>
+          <w:trHeight w:val="801"/>
         </w:trPr>
         <w:tc>
           <w:tcPr>
             <w:cnfStyle w:val="001000000000" w:firstRow="0" w:lastRow="0" w:firstColumn="1" w:lastColumn="0" w:oddVBand="0" w:evenVBand="0" w:oddHBand="0" w:evenHBand="0" w:firstRowFirstColumn="0" w:firstRowLastColumn="0" w:lastRowFirstColumn="0" w:lastRowLastColumn="0"/>
-            <w:tcW w:w="1984" w:type="dxa"/>
+            <w:tcW w:w="1843" w:type="dxa"/>
             <w:vAlign w:val="center"/>
+            <w:hideMark/>
           </w:tcPr>
           <w:p>
             <w:pPr>
               <w:jc w:val="center"/>
               <w:rPr>
+                <w:rFonts w:eastAsia="Times New Roman"/>
+                <w:color w:val="2E74B5"/>
                 <w:rtl/>
                 <w:lang w:eastAsia="en-US"/>
               </w:rPr>
             </w:pPr>
             <w:r>
               <w:rPr>
+                <w:rFonts w:eastAsia="Times New Roman" w:hint="cs"/>
+                <w:color w:val="2E74B5"/>
                 <w:rtl/>
-                <w:lang w:eastAsia="en-US"/>
-              </w:rPr>
-              <w:t>نظام التنبيهات</w:t>
+                <w:lang w:eastAsia="en-US" w:bidi="ar-EG"/>
+              </w:rPr>
+              <w:t>توفر المصحف صوت وصورة من داخل النظام</w:t>
             </w:r>
           </w:p>
         </w:tc>
         <w:tc>
           <w:tcPr>
-            <w:tcW w:w="1984" w:type="dxa"/>
+            <w:tcW w:w="2410" w:type="dxa"/>
             <w:vAlign w:val="center"/>
+            <w:hideMark/>
           </w:tcPr>
           <w:p>
             <w:pPr>
               <w:jc w:val="center"/>
               <w:cnfStyle w:val="000000000000" w:firstRow="0" w:lastRow="0" w:firstColumn="0" w:lastColumn="0" w:oddVBand="0" w:evenVBand="0" w:oddHBand="0" w:evenHBand="0" w:firstRowFirstColumn="0" w:firstRowLastColumn="0" w:lastRowFirstColumn="0" w:lastRowLastColumn="0"/>
               <w:rPr>
-                <w:rtl/>
-                <w:lang w:eastAsia="en-US" w:bidi="ar-EG"/>
-              </w:rPr>
-            </w:pPr>
-            <w:r>
-              <w:rPr>
+                <w:rFonts w:ascii="Wingdings 2" w:eastAsia="Times New Roman" w:hAnsi="Wingdings 2" w:cs="Calibri"/>
                 <w:b/>
                 <w:bCs/>
                 <w:color w:val="FF0000"/>
                 <w:sz w:val="36"/>
                 <w:szCs w:val="36"/>
-                <w:lang w:eastAsia="en-US" w:bidi="ar-EG"/>
+                <w:rtl/>
+                <w:lang w:eastAsia="en-US"/>
+              </w:rPr>
+            </w:pPr>
+            <w:r>
+              <w:rPr>
+                <w:rFonts w:ascii="Wingdings 2" w:eastAsia="Times New Roman" w:hAnsi="Wingdings 2" w:cs="Calibri"/>
+                <w:b/>
+                <w:bCs/>
+                <w:color w:val="FF0000"/>
+                <w:sz w:val="36"/>
+                <w:szCs w:val="36"/>
+                <w:lang w:eastAsia="en-US"/>
               </w:rPr>
               <w:sym w:font="Wingdings 2" w:char="F051"/>
             </w:r>
@@ -13386,53 +15222,34 @@
         </w:tc>
         <w:tc>
           <w:tcPr>
-            <w:tcW w:w="1984" w:type="dxa"/>
+            <w:tcW w:w="1701" w:type="dxa"/>
             <w:vAlign w:val="center"/>
+            <w:hideMark/>
           </w:tcPr>
           <w:p>
             <w:pPr>
               <w:jc w:val="center"/>
               <w:cnfStyle w:val="000000000000" w:firstRow="0" w:lastRow="0" w:firstColumn="0" w:lastColumn="0" w:oddVBand="0" w:evenVBand="0" w:oddHBand="0" w:evenHBand="0" w:firstRowFirstColumn="0" w:firstRowLastColumn="0" w:lastRowFirstColumn="0" w:lastRowLastColumn="0"/>
               <w:rPr>
-                <w:rtl/>
-                <w:lang w:eastAsia="en-US" w:bidi="ar-EG"/>
-              </w:rPr>
-            </w:pPr>
-            <w:r>
-              <w:rPr>
-                <w:b/>
-                <w:bCs/>
-                <w:color w:val="70AD47" w:themeColor="accent6"/>
-                <w:sz w:val="36"/>
-                <w:szCs w:val="36"/>
-                <w:lang w:eastAsia="en-US" w:bidi="ar-EG"/>
-              </w:rPr>
-              <w:sym w:font="Wingdings 2" w:char="F052"/>
-            </w:r>
-          </w:p>
-        </w:tc>
-        <w:tc>
-          <w:tcPr>
-            <w:tcW w:w="1984" w:type="dxa"/>
-            <w:vAlign w:val="center"/>
-          </w:tcPr>
-          <w:p>
-            <w:pPr>
-              <w:jc w:val="center"/>
-              <w:cnfStyle w:val="000000000000" w:firstRow="0" w:lastRow="0" w:firstColumn="0" w:lastColumn="0" w:oddVBand="0" w:evenVBand="0" w:oddHBand="0" w:evenHBand="0" w:firstRowFirstColumn="0" w:firstRowLastColumn="0" w:lastRowFirstColumn="0" w:lastRowLastColumn="0"/>
-              <w:rPr>
-                <w:rtl/>
-                <w:lang w:eastAsia="en-US" w:bidi="ar-EG"/>
-              </w:rPr>
-            </w:pPr>
-            <w:r>
-              <w:rPr>
+                <w:rFonts w:ascii="Wingdings 2" w:eastAsia="Times New Roman" w:hAnsi="Wingdings 2" w:cs="Calibri"/>
                 <w:b/>
                 <w:bCs/>
                 <w:color w:val="FF0000"/>
                 <w:sz w:val="36"/>
                 <w:szCs w:val="36"/>
-                <w:lang w:eastAsia="en-US" w:bidi="ar-EG"/>
+                <w:rtl/>
+                <w:lang w:eastAsia="en-US"/>
+              </w:rPr>
+            </w:pPr>
+            <w:r>
+              <w:rPr>
+                <w:rFonts w:ascii="Wingdings 2" w:eastAsia="Times New Roman" w:hAnsi="Wingdings 2" w:cs="Calibri"/>
+                <w:b/>
+                <w:bCs/>
+                <w:color w:val="FF0000"/>
+                <w:sz w:val="36"/>
+                <w:szCs w:val="36"/>
+                <w:lang w:eastAsia="en-US"/>
               </w:rPr>
               <w:sym w:font="Wingdings 2" w:char="F051"/>
             </w:r>
@@ -13440,26 +15257,69 @@
         </w:tc>
         <w:tc>
           <w:tcPr>
-            <w:tcW w:w="1984" w:type="dxa"/>
+            <w:tcW w:w="1845" w:type="dxa"/>
             <w:vAlign w:val="center"/>
+            <w:hideMark/>
           </w:tcPr>
           <w:p>
             <w:pPr>
               <w:jc w:val="center"/>
               <w:cnfStyle w:val="000000000000" w:firstRow="0" w:lastRow="0" w:firstColumn="0" w:lastColumn="0" w:oddVBand="0" w:evenVBand="0" w:oddHBand="0" w:evenHBand="0" w:firstRowFirstColumn="0" w:firstRowLastColumn="0" w:lastRowFirstColumn="0" w:lastRowLastColumn="0"/>
               <w:rPr>
+                <w:rFonts w:ascii="Wingdings 2" w:eastAsia="Times New Roman" w:hAnsi="Wingdings 2" w:cs="Calibri"/>
+                <w:b/>
+                <w:bCs/>
+                <w:color w:val="FF0000"/>
+                <w:sz w:val="36"/>
+                <w:szCs w:val="36"/>
                 <w:rtl/>
-                <w:lang w:eastAsia="en-US" w:bidi="ar-EG"/>
+                <w:lang w:eastAsia="en-US"/>
               </w:rPr>
             </w:pPr>
             <w:r>
               <w:rPr>
+                <w:rFonts w:ascii="Wingdings 2" w:eastAsia="Times New Roman" w:hAnsi="Wingdings 2" w:cs="Calibri"/>
                 <w:b/>
                 <w:bCs/>
-                <w:color w:val="70AD47" w:themeColor="accent6"/>
+                <w:color w:val="FF0000"/>
                 <w:sz w:val="36"/>
                 <w:szCs w:val="36"/>
-                <w:lang w:eastAsia="en-US" w:bidi="ar-EG"/>
+                <w:lang w:eastAsia="en-US"/>
+              </w:rPr>
+              <w:sym w:font="Wingdings 2" w:char="F051"/>
+            </w:r>
+          </w:p>
+        </w:tc>
+        <w:tc>
+          <w:tcPr>
+            <w:tcW w:w="1839" w:type="dxa"/>
+            <w:vAlign w:val="center"/>
+            <w:hideMark/>
+          </w:tcPr>
+          <w:p>
+            <w:pPr>
+              <w:jc w:val="center"/>
+              <w:cnfStyle w:val="000000000000" w:firstRow="0" w:lastRow="0" w:firstColumn="0" w:lastColumn="0" w:oddVBand="0" w:evenVBand="0" w:oddHBand="0" w:evenHBand="0" w:firstRowFirstColumn="0" w:firstRowLastColumn="0" w:lastRowFirstColumn="0" w:lastRowLastColumn="0"/>
+              <w:rPr>
+                <w:rFonts w:ascii="Wingdings 2" w:eastAsia="Times New Roman" w:hAnsi="Wingdings 2" w:cs="Calibri"/>
+                <w:b/>
+                <w:bCs/>
+                <w:color w:val="70AD47"/>
+                <w:sz w:val="36"/>
+                <w:szCs w:val="36"/>
+                <w:rtl/>
+                <w:lang w:eastAsia="en-US"/>
+              </w:rPr>
+            </w:pPr>
+            <w:r>
+              <w:rPr>
+                <w:rFonts w:ascii="Wingdings 2" w:eastAsia="Times New Roman" w:hAnsi="Wingdings 2" w:cs="Calibri"/>
+                <w:b/>
+                <w:bCs/>
+                <w:color w:val="70AD47"/>
+                <w:sz w:val="36"/>
+                <w:szCs w:val="36"/>
+                <w:lang w:eastAsia="en-US"/>
               </w:rPr>
               <w:sym w:font="Wingdings 2" w:char="F052"/>
             </w:r>
@@ -13469,54 +15329,66 @@
       <w:tr>
         <w:trPr>
           <w:cnfStyle w:val="000000100000" w:firstRow="0" w:lastRow="0" w:firstColumn="0" w:lastColumn="0" w:oddVBand="0" w:evenVBand="0" w:oddHBand="1" w:evenHBand="0" w:firstRowFirstColumn="0" w:firstRowLastColumn="0" w:lastRowFirstColumn="0" w:lastRowLastColumn="0"/>
-          <w:trHeight w:val="1134"/>
+          <w:trHeight w:val="801"/>
         </w:trPr>
         <w:tc>
           <w:tcPr>
             <w:cnfStyle w:val="001000000000" w:firstRow="0" w:lastRow="0" w:firstColumn="1" w:lastColumn="0" w:oddVBand="0" w:evenVBand="0" w:oddHBand="0" w:evenHBand="0" w:firstRowFirstColumn="0" w:firstRowLastColumn="0" w:lastRowFirstColumn="0" w:lastRowLastColumn="0"/>
-            <w:tcW w:w="1984" w:type="dxa"/>
+            <w:tcW w:w="1843" w:type="dxa"/>
             <w:vAlign w:val="center"/>
+            <w:hideMark/>
           </w:tcPr>
           <w:p>
             <w:pPr>
               <w:jc w:val="center"/>
               <w:rPr>
+                <w:rFonts w:eastAsia="Times New Roman"/>
+                <w:color w:val="2E74B5"/>
+                <w:rtl/>
+                <w:lang w:eastAsia="en-US"/>
+              </w:rPr>
+            </w:pPr>
+            <w:r>
+              <w:rPr>
+                <w:rFonts w:eastAsia="Times New Roman" w:hint="cs"/>
+                <w:color w:val="2E74B5"/>
                 <w:rtl/>
                 <w:lang w:eastAsia="en-US" w:bidi="ar-EG"/>
               </w:rPr>
-            </w:pPr>
-            <w:r>
-              <w:rPr>
-                <w:rFonts w:hint="cs"/>
-                <w:rtl/>
-                <w:lang w:eastAsia="en-US" w:bidi="ar-EG"/>
-              </w:rPr>
-              <w:t>مجاني ومفتوح المصدر</w:t>
+              <w:t>تقييم المحفظين</w:t>
             </w:r>
           </w:p>
         </w:tc>
         <w:tc>
           <w:tcPr>
-            <w:tcW w:w="1984" w:type="dxa"/>
+            <w:tcW w:w="2410" w:type="dxa"/>
             <w:vAlign w:val="center"/>
+            <w:hideMark/>
           </w:tcPr>
           <w:p>
             <w:pPr>
               <w:jc w:val="center"/>
               <w:cnfStyle w:val="000000100000" w:firstRow="0" w:lastRow="0" w:firstColumn="0" w:lastColumn="0" w:oddVBand="0" w:evenVBand="0" w:oddHBand="1" w:evenHBand="0" w:firstRowFirstColumn="0" w:firstRowLastColumn="0" w:lastRowFirstColumn="0" w:lastRowLastColumn="0"/>
               <w:rPr>
-                <w:rtl/>
-                <w:lang w:eastAsia="en-US" w:bidi="ar-EG"/>
-              </w:rPr>
-            </w:pPr>
-            <w:r>
-              <w:rPr>
+                <w:rFonts w:ascii="Wingdings 2" w:eastAsia="Times New Roman" w:hAnsi="Wingdings 2" w:cs="Calibri"/>
                 <w:b/>
                 <w:bCs/>
                 <w:color w:val="FF0000"/>
                 <w:sz w:val="36"/>
                 <w:szCs w:val="36"/>
-                <w:lang w:eastAsia="en-US" w:bidi="ar-EG"/>
+                <w:rtl/>
+                <w:lang w:eastAsia="en-US"/>
+              </w:rPr>
+            </w:pPr>
+            <w:r>
+              <w:rPr>
+                <w:rFonts w:ascii="Wingdings 2" w:eastAsia="Times New Roman" w:hAnsi="Wingdings 2" w:cs="Calibri"/>
+                <w:b/>
+                <w:bCs/>
+                <w:color w:val="FF0000"/>
+                <w:sz w:val="36"/>
+                <w:szCs w:val="36"/>
+                <w:lang w:eastAsia="en-US"/>
               </w:rPr>
               <w:sym w:font="Wingdings 2" w:char="F051"/>
             </w:r>
@@ -13524,26 +15396,34 @@
         </w:tc>
         <w:tc>
           <w:tcPr>
-            <w:tcW w:w="1984" w:type="dxa"/>
+            <w:tcW w:w="1701" w:type="dxa"/>
             <w:vAlign w:val="center"/>
+            <w:hideMark/>
           </w:tcPr>
           <w:p>
             <w:pPr>
               <w:jc w:val="center"/>
               <w:cnfStyle w:val="000000100000" w:firstRow="0" w:lastRow="0" w:firstColumn="0" w:lastColumn="0" w:oddVBand="0" w:evenVBand="0" w:oddHBand="1" w:evenHBand="0" w:firstRowFirstColumn="0" w:firstRowLastColumn="0" w:lastRowFirstColumn="0" w:lastRowLastColumn="0"/>
               <w:rPr>
-                <w:rtl/>
-                <w:lang w:eastAsia="en-US" w:bidi="ar-EG"/>
-              </w:rPr>
-            </w:pPr>
-            <w:r>
-              <w:rPr>
+                <w:rFonts w:ascii="Wingdings 2" w:eastAsia="Times New Roman" w:hAnsi="Wingdings 2" w:cs="Calibri"/>
                 <w:b/>
                 <w:bCs/>
                 <w:color w:val="FF0000"/>
                 <w:sz w:val="36"/>
                 <w:szCs w:val="36"/>
-                <w:lang w:eastAsia="en-US" w:bidi="ar-EG"/>
+                <w:rtl/>
+                <w:lang w:eastAsia="en-US"/>
+              </w:rPr>
+            </w:pPr>
+            <w:r>
+              <w:rPr>
+                <w:rFonts w:ascii="Wingdings 2" w:eastAsia="Times New Roman" w:hAnsi="Wingdings 2" w:cs="Calibri"/>
+                <w:b/>
+                <w:bCs/>
+                <w:color w:val="FF0000"/>
+                <w:sz w:val="36"/>
+                <w:szCs w:val="36"/>
+                <w:lang w:eastAsia="en-US"/>
               </w:rPr>
               <w:sym w:font="Wingdings 2" w:char="F051"/>
             </w:r>
@@ -13551,53 +15431,69 @@
         </w:tc>
         <w:tc>
           <w:tcPr>
-            <w:tcW w:w="1984" w:type="dxa"/>
+            <w:tcW w:w="1845" w:type="dxa"/>
             <w:vAlign w:val="center"/>
+            <w:hideMark/>
           </w:tcPr>
           <w:p>
             <w:pPr>
               <w:jc w:val="center"/>
               <w:cnfStyle w:val="000000100000" w:firstRow="0" w:lastRow="0" w:firstColumn="0" w:lastColumn="0" w:oddVBand="0" w:evenVBand="0" w:oddHBand="1" w:evenHBand="0" w:firstRowFirstColumn="0" w:firstRowLastColumn="0" w:lastRowFirstColumn="0" w:lastRowLastColumn="0"/>
               <w:rPr>
+                <w:rFonts w:ascii="Wingdings 2" w:eastAsia="Times New Roman" w:hAnsi="Wingdings 2" w:cs="Calibri"/>
+                <w:b/>
+                <w:bCs/>
+                <w:color w:val="FF0000"/>
+                <w:sz w:val="36"/>
+                <w:szCs w:val="36"/>
                 <w:rtl/>
-                <w:lang w:eastAsia="en-US" w:bidi="ar-EG"/>
+                <w:lang w:eastAsia="en-US"/>
               </w:rPr>
             </w:pPr>
             <w:r>
               <w:rPr>
+                <w:rFonts w:ascii="Wingdings 2" w:eastAsia="Times New Roman" w:hAnsi="Wingdings 2" w:cs="Calibri"/>
                 <w:b/>
                 <w:bCs/>
-                <w:color w:val="70AD47" w:themeColor="accent6"/>
+                <w:color w:val="FF0000"/>
                 <w:sz w:val="36"/>
                 <w:szCs w:val="36"/>
-                <w:lang w:eastAsia="en-US" w:bidi="ar-EG"/>
-              </w:rPr>
-              <w:sym w:font="Wingdings 2" w:char="F052"/>
+                <w:lang w:eastAsia="en-US"/>
+              </w:rPr>
+              <w:sym w:font="Wingdings 2" w:char="F051"/>
             </w:r>
           </w:p>
         </w:tc>
         <w:tc>
           <w:tcPr>
-            <w:tcW w:w="1984" w:type="dxa"/>
+            <w:tcW w:w="1839" w:type="dxa"/>
             <w:vAlign w:val="center"/>
+            <w:hideMark/>
           </w:tcPr>
           <w:p>
             <w:pPr>
               <w:jc w:val="center"/>
               <w:cnfStyle w:val="000000100000" w:firstRow="0" w:lastRow="0" w:firstColumn="0" w:lastColumn="0" w:oddVBand="0" w:evenVBand="0" w:oddHBand="1" w:evenHBand="0" w:firstRowFirstColumn="0" w:firstRowLastColumn="0" w:lastRowFirstColumn="0" w:lastRowLastColumn="0"/>
               <w:rPr>
+                <w:rFonts w:ascii="Wingdings 2" w:eastAsia="Times New Roman" w:hAnsi="Wingdings 2" w:cs="Calibri"/>
+                <w:b/>
+                <w:bCs/>
+                <w:color w:val="70AD47"/>
+                <w:sz w:val="36"/>
+                <w:szCs w:val="36"/>
                 <w:rtl/>
-                <w:lang w:eastAsia="en-US" w:bidi="ar-EG"/>
+                <w:lang w:eastAsia="en-US"/>
               </w:rPr>
             </w:pPr>
             <w:r>
               <w:rPr>
+                <w:rFonts w:ascii="Wingdings 2" w:eastAsia="Times New Roman" w:hAnsi="Wingdings 2" w:cs="Calibri"/>
                 <w:b/>
                 <w:bCs/>
-                <w:color w:val="70AD47" w:themeColor="accent6"/>
+                <w:color w:val="70AD47"/>
                 <w:sz w:val="36"/>
                 <w:szCs w:val="36"/>
-                <w:lang w:eastAsia="en-US" w:bidi="ar-EG"/>
+                <w:lang w:eastAsia="en-US"/>
               </w:rPr>
               <w:sym w:font="Wingdings 2" w:char="F052"/>
             </w:r>
@@ -13606,68 +15502,156 @@
       </w:tr>
       <w:tr>
         <w:trPr>
-          <w:trHeight w:val="1134"/>
+          <w:trHeight w:val="801"/>
         </w:trPr>
         <w:tc>
           <w:tcPr>
             <w:cnfStyle w:val="001000000000" w:firstRow="0" w:lastRow="0" w:firstColumn="1" w:lastColumn="0" w:oddVBand="0" w:evenVBand="0" w:oddHBand="0" w:evenHBand="0" w:firstRowFirstColumn="0" w:firstRowLastColumn="0" w:lastRowFirstColumn="0" w:lastRowLastColumn="0"/>
-            <w:tcW w:w="1984" w:type="dxa"/>
+            <w:tcW w:w="1843" w:type="dxa"/>
             <w:vAlign w:val="center"/>
+            <w:hideMark/>
           </w:tcPr>
           <w:p>
             <w:pPr>
               <w:jc w:val="center"/>
               <w:rPr>
+                <w:rFonts w:eastAsia="Times New Roman"/>
+                <w:color w:val="2E74B5"/>
+                <w:rtl/>
+                <w:lang w:eastAsia="en-US"/>
+              </w:rPr>
+            </w:pPr>
+            <w:r>
+              <w:rPr>
+                <w:rFonts w:eastAsia="Times New Roman" w:hint="cs"/>
+                <w:color w:val="2E74B5"/>
                 <w:rtl/>
                 <w:lang w:eastAsia="en-US" w:bidi="ar-EG"/>
               </w:rPr>
-            </w:pPr>
+              <w:t xml:space="preserve">ارسال إنذارات </w:t>
+            </w:r>
+            <w:proofErr w:type="spellStart"/>
             <w:r>
               <w:rPr>
-                <w:rFonts w:hint="cs"/>
+                <w:rFonts w:eastAsia="Times New Roman" w:hint="cs"/>
+                <w:color w:val="2E74B5"/>
                 <w:rtl/>
                 <w:lang w:eastAsia="en-US" w:bidi="ar-EG"/>
               </w:rPr>
-              <w:t xml:space="preserve">إرسال رسائل </w:t>
+              <w:t>لاولياء</w:t>
             </w:r>
+            <w:proofErr w:type="spellEnd"/>
             <w:r>
               <w:rPr>
-                <w:lang w:eastAsia="en-US" w:bidi="ar-EG"/>
-              </w:rPr>
-              <w:t>SMS</w:t>
-            </w:r>
-            <w:r>
-              <w:rPr>
-                <w:rFonts w:hint="cs"/>
+                <w:rFonts w:eastAsia="Times New Roman" w:hint="cs"/>
+                <w:color w:val="2E74B5"/>
                 <w:rtl/>
                 <w:lang w:eastAsia="en-US" w:bidi="ar-EG"/>
               </w:rPr>
-              <w:t xml:space="preserve"> </w:t>
+              <w:t xml:space="preserve"> الأمور</w:t>
             </w:r>
           </w:p>
         </w:tc>
         <w:tc>
           <w:tcPr>
-            <w:tcW w:w="1984" w:type="dxa"/>
+            <w:tcW w:w="2410" w:type="dxa"/>
             <w:vAlign w:val="center"/>
+            <w:hideMark/>
           </w:tcPr>
           <w:p>
             <w:pPr>
               <w:jc w:val="center"/>
               <w:cnfStyle w:val="000000000000" w:firstRow="0" w:lastRow="0" w:firstColumn="0" w:lastColumn="0" w:oddVBand="0" w:evenVBand="0" w:oddHBand="0" w:evenHBand="0" w:firstRowFirstColumn="0" w:firstRowLastColumn="0" w:lastRowFirstColumn="0" w:lastRowLastColumn="0"/>
               <w:rPr>
+                <w:rFonts w:ascii="Wingdings 2" w:eastAsia="Times New Roman" w:hAnsi="Wingdings 2" w:cs="Calibri"/>
+                <w:b/>
+                <w:bCs/>
+                <w:color w:val="FF0000"/>
+                <w:sz w:val="36"/>
+                <w:szCs w:val="36"/>
                 <w:rtl/>
-                <w:lang w:eastAsia="en-US" w:bidi="ar-EG"/>
+                <w:lang w:eastAsia="en-US"/>
               </w:rPr>
             </w:pPr>
             <w:r>
               <w:rPr>
+                <w:rFonts w:ascii="Wingdings 2" w:eastAsia="Times New Roman" w:hAnsi="Wingdings 2" w:cs="Calibri"/>
                 <w:b/>
                 <w:bCs/>
-                <w:color w:val="70AD47" w:themeColor="accent6"/>
+                <w:color w:val="FF0000"/>
                 <w:sz w:val="36"/>
                 <w:szCs w:val="36"/>
-                <w:lang w:eastAsia="en-US" w:bidi="ar-EG"/>
+                <w:lang w:eastAsia="en-US"/>
+              </w:rPr>
+              <w:sym w:font="Wingdings 2" w:char="F051"/>
+            </w:r>
+          </w:p>
+        </w:tc>
+        <w:tc>
+          <w:tcPr>
+            <w:tcW w:w="1701" w:type="dxa"/>
+            <w:vAlign w:val="center"/>
+            <w:hideMark/>
+          </w:tcPr>
+          <w:p>
+            <w:pPr>
+              <w:jc w:val="center"/>
+              <w:cnfStyle w:val="000000000000" w:firstRow="0" w:lastRow="0" w:firstColumn="0" w:lastColumn="0" w:oddVBand="0" w:evenVBand="0" w:oddHBand="0" w:evenHBand="0" w:firstRowFirstColumn="0" w:firstRowLastColumn="0" w:lastRowFirstColumn="0" w:lastRowLastColumn="0"/>
+              <w:rPr>
+                <w:rFonts w:ascii="Wingdings 2" w:eastAsia="Times New Roman" w:hAnsi="Wingdings 2" w:cs="Calibri"/>
+                <w:b/>
+                <w:bCs/>
+                <w:color w:val="FF0000"/>
+                <w:sz w:val="36"/>
+                <w:szCs w:val="36"/>
+                <w:rtl/>
+                <w:lang w:eastAsia="en-US"/>
+              </w:rPr>
+            </w:pPr>
+            <w:r>
+              <w:rPr>
+                <w:rFonts w:ascii="Wingdings 2" w:eastAsia="Times New Roman" w:hAnsi="Wingdings 2" w:cs="Calibri"/>
+                <w:b/>
+                <w:bCs/>
+                <w:color w:val="FF0000"/>
+                <w:sz w:val="36"/>
+                <w:szCs w:val="36"/>
+                <w:lang w:eastAsia="en-US"/>
+              </w:rPr>
+              <w:sym w:font="Wingdings 2" w:char="F051"/>
+            </w:r>
+          </w:p>
+        </w:tc>
+        <w:tc>
+          <w:tcPr>
+            <w:tcW w:w="1845" w:type="dxa"/>
+            <w:vAlign w:val="center"/>
+            <w:hideMark/>
+          </w:tcPr>
+          <w:p>
+            <w:pPr>
+              <w:jc w:val="center"/>
+              <w:cnfStyle w:val="000000000000" w:firstRow="0" w:lastRow="0" w:firstColumn="0" w:lastColumn="0" w:oddVBand="0" w:evenVBand="0" w:oddHBand="0" w:evenHBand="0" w:firstRowFirstColumn="0" w:firstRowLastColumn="0" w:lastRowFirstColumn="0" w:lastRowLastColumn="0"/>
+              <w:rPr>
+                <w:rFonts w:ascii="Wingdings 2" w:eastAsia="Times New Roman" w:hAnsi="Wingdings 2" w:cs="Calibri"/>
+                <w:b/>
+                <w:bCs/>
+                <w:color w:val="FFC000"/>
+                <w:sz w:val="36"/>
+                <w:szCs w:val="36"/>
+                <w:rtl/>
+                <w:lang w:eastAsia="en-US"/>
+              </w:rPr>
+            </w:pPr>
+            <w:r>
+              <w:rPr>
+                <w:rFonts w:ascii="Wingdings 2" w:eastAsia="Times New Roman" w:hAnsi="Wingdings 2" w:cs="Calibri"/>
+                <w:b/>
+                <w:bCs/>
+                <w:color w:val="FFC000"/>
+                <w:sz w:val="36"/>
+                <w:szCs w:val="36"/>
+                <w:lang w:eastAsia="en-US"/>
               </w:rPr>
               <w:sym w:font="Wingdings 2" w:char="F052"/>
             </w:r>
@@ -13675,84 +15659,34 @@
         </w:tc>
         <w:tc>
           <w:tcPr>
-            <w:tcW w:w="1984" w:type="dxa"/>
+            <w:tcW w:w="1839" w:type="dxa"/>
             <w:vAlign w:val="center"/>
+            <w:hideMark/>
           </w:tcPr>
           <w:p>
             <w:pPr>
               <w:jc w:val="center"/>
               <w:cnfStyle w:val="000000000000" w:firstRow="0" w:lastRow="0" w:firstColumn="0" w:lastColumn="0" w:oddVBand="0" w:evenVBand="0" w:oddHBand="0" w:evenHBand="0" w:firstRowFirstColumn="0" w:firstRowLastColumn="0" w:lastRowFirstColumn="0" w:lastRowLastColumn="0"/>
               <w:rPr>
+                <w:rFonts w:ascii="Wingdings 2" w:eastAsia="Times New Roman" w:hAnsi="Wingdings 2" w:cs="Calibri"/>
+                <w:b/>
+                <w:bCs/>
+                <w:color w:val="70AD47"/>
+                <w:sz w:val="36"/>
+                <w:szCs w:val="36"/>
                 <w:rtl/>
-                <w:lang w:eastAsia="en-US" w:bidi="ar-EG"/>
+                <w:lang w:eastAsia="en-US"/>
               </w:rPr>
             </w:pPr>
             <w:r>
               <w:rPr>
+                <w:rFonts w:ascii="Wingdings 2" w:eastAsia="Times New Roman" w:hAnsi="Wingdings 2" w:cs="Calibri"/>
                 <w:b/>
                 <w:bCs/>
-                <w:color w:val="FF0000"/>
+                <w:color w:val="70AD47"/>
                 <w:sz w:val="36"/>
                 <w:szCs w:val="36"/>
-                <w:lang w:eastAsia="en-US" w:bidi="ar-EG"/>
-              </w:rPr>
-              <w:sym w:font="Wingdings 2" w:char="F051"/>
-            </w:r>
-          </w:p>
-        </w:tc>
-        <w:tc>
-          <w:tcPr>
-            <w:tcW w:w="1984" w:type="dxa"/>
-            <w:vAlign w:val="center"/>
-          </w:tcPr>
-          <w:p>
-            <w:pPr>
-              <w:jc w:val="center"/>
-              <w:cnfStyle w:val="000000000000" w:firstRow="0" w:lastRow="0" w:firstColumn="0" w:lastColumn="0" w:oddVBand="0" w:evenVBand="0" w:oddHBand="0" w:evenHBand="0" w:firstRowFirstColumn="0" w:firstRowLastColumn="0" w:lastRowFirstColumn="0" w:lastRowLastColumn="0"/>
-              <w:rPr>
-                <w:rtl/>
-                <w:lang w:eastAsia="en-US" w:bidi="ar-EG"/>
-              </w:rPr>
-            </w:pPr>
-            <w:r>
-              <w:rPr>
-                <w:b/>
-                <w:bCs/>
-                <w:color w:val="70AD47" w:themeColor="accent6"/>
-                <w:sz w:val="36"/>
-                <w:szCs w:val="36"/>
-                <w:lang w:eastAsia="en-US" w:bidi="ar-EG"/>
-              </w:rPr>
-              <w:sym w:font="Wingdings 2" w:char="F052"/>
-            </w:r>
-          </w:p>
-        </w:tc>
-        <w:tc>
-          <w:tcPr>
-            <w:tcW w:w="1984" w:type="dxa"/>
-            <w:vAlign w:val="center"/>
-          </w:tcPr>
-          <w:p>
-            <w:pPr>
-              <w:jc w:val="center"/>
-              <w:cnfStyle w:val="000000000000" w:firstRow="0" w:lastRow="0" w:firstColumn="0" w:lastColumn="0" w:oddVBand="0" w:evenVBand="0" w:oddHBand="0" w:evenHBand="0" w:firstRowFirstColumn="0" w:firstRowLastColumn="0" w:lastRowFirstColumn="0" w:lastRowLastColumn="0"/>
-              <w:rPr>
-                <w:b/>
-                <w:bCs/>
-                <w:color w:val="70AD47" w:themeColor="accent6"/>
-                <w:sz w:val="36"/>
-                <w:szCs w:val="36"/>
-                <w:lang w:eastAsia="en-US" w:bidi="ar-EG"/>
-              </w:rPr>
-            </w:pPr>
-            <w:r>
-              <w:rPr>
-                <w:b/>
-                <w:bCs/>
-                <w:color w:val="70AD47" w:themeColor="accent6"/>
-                <w:sz w:val="36"/>
-                <w:szCs w:val="36"/>
-                <w:lang w:eastAsia="en-US" w:bidi="ar-EG"/>
+                <w:lang w:eastAsia="en-US"/>
               </w:rPr>
               <w:sym w:font="Wingdings 2" w:char="F052"/>
             </w:r>
@@ -13762,141 +15696,170 @@
       <w:tr>
         <w:trPr>
           <w:cnfStyle w:val="000000100000" w:firstRow="0" w:lastRow="0" w:firstColumn="0" w:lastColumn="0" w:oddVBand="0" w:evenVBand="0" w:oddHBand="1" w:evenHBand="0" w:firstRowFirstColumn="0" w:firstRowLastColumn="0" w:lastRowFirstColumn="0" w:lastRowLastColumn="0"/>
-          <w:trHeight w:val="1134"/>
+          <w:trHeight w:val="801"/>
         </w:trPr>
         <w:tc>
           <w:tcPr>
             <w:cnfStyle w:val="001000000000" w:firstRow="0" w:lastRow="0" w:firstColumn="1" w:lastColumn="0" w:oddVBand="0" w:evenVBand="0" w:oddHBand="0" w:evenHBand="0" w:firstRowFirstColumn="0" w:firstRowLastColumn="0" w:lastRowFirstColumn="0" w:lastRowLastColumn="0"/>
-            <w:tcW w:w="1984" w:type="dxa"/>
+            <w:tcW w:w="1843" w:type="dxa"/>
             <w:vAlign w:val="center"/>
+            <w:hideMark/>
           </w:tcPr>
           <w:p>
             <w:pPr>
               <w:jc w:val="center"/>
               <w:rPr>
-                <w:b w:val="0"/>
-                <w:bCs w:val="0"/>
+                <w:rFonts w:eastAsia="Times New Roman"/>
+                <w:color w:val="2E74B5"/>
                 <w:rtl/>
-                <w:lang w:eastAsia="en-US" w:bidi="ar-EG"/>
+                <w:lang w:eastAsia="en-US"/>
               </w:rPr>
             </w:pPr>
             <w:r>
               <w:rPr>
-                <w:rFonts w:hint="cs"/>
+                <w:rFonts w:eastAsia="Times New Roman" w:hint="cs"/>
                 <w:rtl/>
-                <w:lang w:eastAsia="en-US" w:bidi="ar-EG"/>
-              </w:rPr>
-              <w:t>إدارة أنشطة لامنهجية</w:t>
+                <w:lang w:eastAsia="en-US"/>
+              </w:rPr>
+              <w:t>التقارير</w:t>
             </w:r>
           </w:p>
         </w:tc>
         <w:tc>
           <w:tcPr>
-            <w:tcW w:w="1984" w:type="dxa"/>
+            <w:tcW w:w="2410" w:type="dxa"/>
             <w:vAlign w:val="center"/>
+            <w:hideMark/>
           </w:tcPr>
           <w:p>
             <w:pPr>
               <w:jc w:val="center"/>
               <w:cnfStyle w:val="000000100000" w:firstRow="0" w:lastRow="0" w:firstColumn="0" w:lastColumn="0" w:oddVBand="0" w:evenVBand="0" w:oddHBand="1" w:evenHBand="0" w:firstRowFirstColumn="0" w:firstRowLastColumn="0" w:lastRowFirstColumn="0" w:lastRowLastColumn="0"/>
               <w:rPr>
+                <w:rFonts w:ascii="Wingdings 2" w:eastAsia="Times New Roman" w:hAnsi="Wingdings 2" w:cs="Calibri"/>
+                <w:b/>
+                <w:bCs/>
+                <w:color w:val="FFC000"/>
+                <w:sz w:val="36"/>
+                <w:szCs w:val="36"/>
                 <w:rtl/>
-                <w:lang w:eastAsia="en-US" w:bidi="ar-EG"/>
+                <w:lang w:eastAsia="en-US"/>
               </w:rPr>
             </w:pPr>
             <w:r>
               <w:rPr>
+                <w:rFonts w:ascii="Wingdings 2" w:eastAsia="Times New Roman" w:hAnsi="Wingdings 2" w:cs="Calibri"/>
                 <w:b/>
                 <w:bCs/>
-                <w:color w:val="FF0000"/>
+                <w:color w:val="FFC000"/>
                 <w:sz w:val="36"/>
                 <w:szCs w:val="36"/>
-                <w:lang w:eastAsia="en-US" w:bidi="ar-EG"/>
-              </w:rPr>
-              <w:sym w:font="Wingdings 2" w:char="F051"/>
+                <w:lang w:eastAsia="en-US"/>
+              </w:rPr>
+              <w:sym w:font="Wingdings 2" w:char="F052"/>
             </w:r>
           </w:p>
         </w:tc>
         <w:tc>
           <w:tcPr>
-            <w:tcW w:w="1984" w:type="dxa"/>
+            <w:tcW w:w="1701" w:type="dxa"/>
             <w:vAlign w:val="center"/>
+            <w:hideMark/>
           </w:tcPr>
           <w:p>
             <w:pPr>
               <w:jc w:val="center"/>
               <w:cnfStyle w:val="000000100000" w:firstRow="0" w:lastRow="0" w:firstColumn="0" w:lastColumn="0" w:oddVBand="0" w:evenVBand="0" w:oddHBand="1" w:evenHBand="0" w:firstRowFirstColumn="0" w:firstRowLastColumn="0" w:lastRowFirstColumn="0" w:lastRowLastColumn="0"/>
               <w:rPr>
+                <w:rFonts w:ascii="Wingdings 2" w:eastAsia="Times New Roman" w:hAnsi="Wingdings 2" w:cs="Calibri"/>
+                <w:b/>
+                <w:bCs/>
+                <w:color w:val="70AD47"/>
+                <w:sz w:val="36"/>
+                <w:szCs w:val="36"/>
                 <w:rtl/>
-                <w:lang w:eastAsia="en-US" w:bidi="ar-EG"/>
+                <w:lang w:eastAsia="en-US"/>
               </w:rPr>
             </w:pPr>
             <w:r>
               <w:rPr>
+                <w:rFonts w:ascii="Wingdings 2" w:eastAsia="Times New Roman" w:hAnsi="Wingdings 2" w:cs="Calibri"/>
                 <w:b/>
                 <w:bCs/>
-                <w:color w:val="FF0000"/>
+                <w:color w:val="70AD47"/>
                 <w:sz w:val="36"/>
                 <w:szCs w:val="36"/>
-                <w:lang w:eastAsia="en-US" w:bidi="ar-EG"/>
-              </w:rPr>
-              <w:sym w:font="Wingdings 2" w:char="F051"/>
+                <w:lang w:eastAsia="en-US"/>
+              </w:rPr>
+              <w:sym w:font="Wingdings 2" w:char="F052"/>
             </w:r>
           </w:p>
         </w:tc>
         <w:tc>
           <w:tcPr>
-            <w:tcW w:w="1984" w:type="dxa"/>
+            <w:tcW w:w="1845" w:type="dxa"/>
             <w:vAlign w:val="center"/>
+            <w:hideMark/>
           </w:tcPr>
           <w:p>
             <w:pPr>
               <w:jc w:val="center"/>
               <w:cnfStyle w:val="000000100000" w:firstRow="0" w:lastRow="0" w:firstColumn="0" w:lastColumn="0" w:oddVBand="0" w:evenVBand="0" w:oddHBand="1" w:evenHBand="0" w:firstRowFirstColumn="0" w:firstRowLastColumn="0" w:lastRowFirstColumn="0" w:lastRowLastColumn="0"/>
               <w:rPr>
+                <w:rFonts w:ascii="Wingdings 2" w:eastAsia="Times New Roman" w:hAnsi="Wingdings 2" w:cs="Calibri"/>
+                <w:b/>
+                <w:bCs/>
+                <w:color w:val="70AD47"/>
+                <w:sz w:val="36"/>
+                <w:szCs w:val="36"/>
                 <w:rtl/>
-                <w:lang w:eastAsia="en-US" w:bidi="ar-EG"/>
+                <w:lang w:eastAsia="en-US"/>
               </w:rPr>
             </w:pPr>
             <w:r>
               <w:rPr>
+                <w:rFonts w:ascii="Wingdings 2" w:eastAsia="Times New Roman" w:hAnsi="Wingdings 2" w:cs="Calibri"/>
                 <w:b/>
                 <w:bCs/>
-                <w:color w:val="FF0000"/>
+                <w:color w:val="70AD47"/>
                 <w:sz w:val="36"/>
                 <w:szCs w:val="36"/>
-                <w:lang w:eastAsia="en-US" w:bidi="ar-EG"/>
-              </w:rPr>
-              <w:sym w:font="Wingdings 2" w:char="F051"/>
+                <w:lang w:eastAsia="en-US"/>
+              </w:rPr>
+              <w:sym w:font="Wingdings 2" w:char="F052"/>
             </w:r>
           </w:p>
         </w:tc>
         <w:tc>
           <w:tcPr>
-            <w:tcW w:w="1984" w:type="dxa"/>
+            <w:tcW w:w="1839" w:type="dxa"/>
             <w:vAlign w:val="center"/>
+            <w:hideMark/>
           </w:tcPr>
           <w:p>
             <w:pPr>
               <w:jc w:val="center"/>
               <w:cnfStyle w:val="000000100000" w:firstRow="0" w:lastRow="0" w:firstColumn="0" w:lastColumn="0" w:oddVBand="0" w:evenVBand="0" w:oddHBand="1" w:evenHBand="0" w:firstRowFirstColumn="0" w:firstRowLastColumn="0" w:lastRowFirstColumn="0" w:lastRowLastColumn="0"/>
               <w:rPr>
+                <w:rFonts w:ascii="Wingdings 2" w:eastAsia="Times New Roman" w:hAnsi="Wingdings 2" w:cs="Calibri"/>
                 <w:b/>
                 <w:bCs/>
-                <w:color w:val="70AD47" w:themeColor="accent6"/>
+                <w:color w:val="70AD47"/>
                 <w:sz w:val="36"/>
                 <w:szCs w:val="36"/>
-                <w:lang w:eastAsia="en-US" w:bidi="ar-EG"/>
+                <w:rtl/>
+                <w:lang w:eastAsia="en-US"/>
               </w:rPr>
             </w:pPr>
             <w:r>
               <w:rPr>
+                <w:rFonts w:ascii="Wingdings 2" w:eastAsia="Times New Roman" w:hAnsi="Wingdings 2" w:cs="Calibri"/>
                 <w:b/>
                 <w:bCs/>
-                <w:color w:val="70AD47" w:themeColor="accent6"/>
+                <w:color w:val="70AD47"/>
                 <w:sz w:val="36"/>
                 <w:szCs w:val="36"/>
-                <w:lang w:eastAsia="en-US" w:bidi="ar-EG"/>
+                <w:lang w:eastAsia="en-US"/>
               </w:rPr>
               <w:sym w:font="Wingdings 2" w:char="F052"/>
             </w:r>
@@ -13905,56 +15868,65 @@
       </w:tr>
       <w:tr>
         <w:trPr>
-          <w:trHeight w:val="1134"/>
+          <w:trHeight w:val="801"/>
         </w:trPr>
         <w:tc>
           <w:tcPr>
             <w:cnfStyle w:val="001000000000" w:firstRow="0" w:lastRow="0" w:firstColumn="1" w:lastColumn="0" w:oddVBand="0" w:evenVBand="0" w:oddHBand="0" w:evenHBand="0" w:firstRowFirstColumn="0" w:firstRowLastColumn="0" w:lastRowFirstColumn="0" w:lastRowLastColumn="0"/>
-            <w:tcW w:w="1984" w:type="dxa"/>
+            <w:tcW w:w="1843" w:type="dxa"/>
             <w:vAlign w:val="center"/>
+            <w:hideMark/>
           </w:tcPr>
           <w:p>
             <w:pPr>
               <w:jc w:val="center"/>
               <w:rPr>
-                <w:b w:val="0"/>
-                <w:bCs w:val="0"/>
+                <w:rFonts w:eastAsia="Times New Roman"/>
+                <w:color w:val="2E74B5"/>
                 <w:rtl/>
-                <w:lang w:eastAsia="en-US" w:bidi="ar-EG"/>
+                <w:lang w:eastAsia="en-US"/>
               </w:rPr>
             </w:pPr>
             <w:r>
               <w:rPr>
-                <w:rFonts w:hint="cs"/>
+                <w:rFonts w:eastAsia="Times New Roman" w:hint="cs"/>
                 <w:rtl/>
-                <w:lang w:eastAsia="en-US" w:bidi="ar-EG"/>
-              </w:rPr>
-              <w:t>الإدارة المالية</w:t>
+                <w:lang w:eastAsia="en-US"/>
+              </w:rPr>
+              <w:t>إدارة الأخبار والإعلانات</w:t>
             </w:r>
           </w:p>
         </w:tc>
         <w:tc>
           <w:tcPr>
-            <w:tcW w:w="1984" w:type="dxa"/>
+            <w:tcW w:w="2410" w:type="dxa"/>
             <w:vAlign w:val="center"/>
+            <w:hideMark/>
           </w:tcPr>
           <w:p>
             <w:pPr>
               <w:jc w:val="center"/>
               <w:cnfStyle w:val="000000000000" w:firstRow="0" w:lastRow="0" w:firstColumn="0" w:lastColumn="0" w:oddVBand="0" w:evenVBand="0" w:oddHBand="0" w:evenHBand="0" w:firstRowFirstColumn="0" w:firstRowLastColumn="0" w:lastRowFirstColumn="0" w:lastRowLastColumn="0"/>
               <w:rPr>
-                <w:rtl/>
-                <w:lang w:eastAsia="en-US" w:bidi="ar-EG"/>
-              </w:rPr>
-            </w:pPr>
-            <w:r>
-              <w:rPr>
+                <w:rFonts w:ascii="Wingdings 2" w:eastAsia="Times New Roman" w:hAnsi="Wingdings 2" w:cs="Calibri"/>
                 <w:b/>
                 <w:bCs/>
                 <w:color w:val="FF0000"/>
                 <w:sz w:val="36"/>
                 <w:szCs w:val="36"/>
-                <w:lang w:eastAsia="en-US" w:bidi="ar-EG"/>
+                <w:rtl/>
+                <w:lang w:eastAsia="en-US"/>
+              </w:rPr>
+            </w:pPr>
+            <w:r>
+              <w:rPr>
+                <w:rFonts w:ascii="Wingdings 2" w:eastAsia="Times New Roman" w:hAnsi="Wingdings 2" w:cs="Calibri"/>
+                <w:b/>
+                <w:bCs/>
+                <w:color w:val="FF0000"/>
+                <w:sz w:val="36"/>
+                <w:szCs w:val="36"/>
+                <w:lang w:eastAsia="en-US"/>
               </w:rPr>
               <w:sym w:font="Wingdings 2" w:char="F051"/>
             </w:r>
@@ -13962,26 +15934,34 @@
         </w:tc>
         <w:tc>
           <w:tcPr>
-            <w:tcW w:w="1984" w:type="dxa"/>
+            <w:tcW w:w="1701" w:type="dxa"/>
             <w:vAlign w:val="center"/>
+            <w:hideMark/>
           </w:tcPr>
           <w:p>
             <w:pPr>
               <w:jc w:val="center"/>
               <w:cnfStyle w:val="000000000000" w:firstRow="0" w:lastRow="0" w:firstColumn="0" w:lastColumn="0" w:oddVBand="0" w:evenVBand="0" w:oddHBand="0" w:evenHBand="0" w:firstRowFirstColumn="0" w:firstRowLastColumn="0" w:lastRowFirstColumn="0" w:lastRowLastColumn="0"/>
               <w:rPr>
+                <w:rFonts w:ascii="Wingdings 2" w:eastAsia="Times New Roman" w:hAnsi="Wingdings 2" w:cs="Calibri"/>
+                <w:b/>
+                <w:bCs/>
+                <w:color w:val="70AD47"/>
+                <w:sz w:val="36"/>
+                <w:szCs w:val="36"/>
                 <w:rtl/>
-                <w:lang w:eastAsia="en-US" w:bidi="ar-EG"/>
+                <w:lang w:eastAsia="en-US"/>
               </w:rPr>
             </w:pPr>
             <w:r>
               <w:rPr>
+                <w:rFonts w:ascii="Wingdings 2" w:eastAsia="Times New Roman" w:hAnsi="Wingdings 2" w:cs="Calibri"/>
                 <w:b/>
                 <w:bCs/>
-                <w:color w:val="70AD47" w:themeColor="accent6"/>
+                <w:color w:val="70AD47"/>
                 <w:sz w:val="36"/>
                 <w:szCs w:val="36"/>
-                <w:lang w:eastAsia="en-US" w:bidi="ar-EG"/>
+                <w:lang w:eastAsia="en-US"/>
               </w:rPr>
               <w:sym w:font="Wingdings 2" w:char="F052"/>
             </w:r>
@@ -13989,26 +15969,34 @@
         </w:tc>
         <w:tc>
           <w:tcPr>
-            <w:tcW w:w="1984" w:type="dxa"/>
+            <w:tcW w:w="1845" w:type="dxa"/>
             <w:vAlign w:val="center"/>
+            <w:hideMark/>
           </w:tcPr>
           <w:p>
             <w:pPr>
               <w:jc w:val="center"/>
               <w:cnfStyle w:val="000000000000" w:firstRow="0" w:lastRow="0" w:firstColumn="0" w:lastColumn="0" w:oddVBand="0" w:evenVBand="0" w:oddHBand="0" w:evenHBand="0" w:firstRowFirstColumn="0" w:firstRowLastColumn="0" w:lastRowFirstColumn="0" w:lastRowLastColumn="0"/>
               <w:rPr>
-                <w:rtl/>
-                <w:lang w:eastAsia="en-US" w:bidi="ar-EG"/>
-              </w:rPr>
-            </w:pPr>
-            <w:r>
-              <w:rPr>
+                <w:rFonts w:ascii="Wingdings 2" w:eastAsia="Times New Roman" w:hAnsi="Wingdings 2" w:cs="Calibri"/>
                 <w:b/>
                 <w:bCs/>
                 <w:color w:val="FF0000"/>
                 <w:sz w:val="36"/>
                 <w:szCs w:val="36"/>
-                <w:lang w:eastAsia="en-US" w:bidi="ar-EG"/>
+                <w:rtl/>
+                <w:lang w:eastAsia="en-US"/>
+              </w:rPr>
+            </w:pPr>
+            <w:r>
+              <w:rPr>
+                <w:rFonts w:ascii="Wingdings 2" w:eastAsia="Times New Roman" w:hAnsi="Wingdings 2" w:cs="Calibri"/>
+                <w:b/>
+                <w:bCs/>
+                <w:color w:val="FF0000"/>
+                <w:sz w:val="36"/>
+                <w:szCs w:val="36"/>
+                <w:lang w:eastAsia="en-US"/>
               </w:rPr>
               <w:sym w:font="Wingdings 2" w:char="F051"/>
             </w:r>
@@ -14016,30 +16004,34 @@
         </w:tc>
         <w:tc>
           <w:tcPr>
-            <w:tcW w:w="1984" w:type="dxa"/>
+            <w:tcW w:w="1839" w:type="dxa"/>
             <w:vAlign w:val="center"/>
+            <w:hideMark/>
           </w:tcPr>
           <w:p>
             <w:pPr>
               <w:jc w:val="center"/>
               <w:cnfStyle w:val="000000000000" w:firstRow="0" w:lastRow="0" w:firstColumn="0" w:lastColumn="0" w:oddVBand="0" w:evenVBand="0" w:oddHBand="0" w:evenHBand="0" w:firstRowFirstColumn="0" w:firstRowLastColumn="0" w:lastRowFirstColumn="0" w:lastRowLastColumn="0"/>
               <w:rPr>
+                <w:rFonts w:ascii="Wingdings 2" w:eastAsia="Times New Roman" w:hAnsi="Wingdings 2" w:cs="Calibri"/>
                 <w:b/>
                 <w:bCs/>
-                <w:color w:val="70AD47" w:themeColor="accent6"/>
+                <w:color w:val="70AD47"/>
                 <w:sz w:val="36"/>
                 <w:szCs w:val="36"/>
-                <w:lang w:eastAsia="en-US" w:bidi="ar-EG"/>
+                <w:rtl/>
+                <w:lang w:eastAsia="en-US"/>
               </w:rPr>
             </w:pPr>
             <w:r>
               <w:rPr>
+                <w:rFonts w:ascii="Wingdings 2" w:eastAsia="Times New Roman" w:hAnsi="Wingdings 2" w:cs="Calibri"/>
                 <w:b/>
                 <w:bCs/>
-                <w:color w:val="70AD47" w:themeColor="accent6"/>
+                <w:color w:val="70AD47"/>
                 <w:sz w:val="36"/>
                 <w:szCs w:val="36"/>
-                <w:lang w:eastAsia="en-US" w:bidi="ar-EG"/>
+                <w:lang w:eastAsia="en-US"/>
               </w:rPr>
               <w:sym w:font="Wingdings 2" w:char="F052"/>
             </w:r>
@@ -14049,54 +16041,65 @@
       <w:tr>
         <w:trPr>
           <w:cnfStyle w:val="000000100000" w:firstRow="0" w:lastRow="0" w:firstColumn="0" w:lastColumn="0" w:oddVBand="0" w:evenVBand="0" w:oddHBand="1" w:evenHBand="0" w:firstRowFirstColumn="0" w:firstRowLastColumn="0" w:lastRowFirstColumn="0" w:lastRowLastColumn="0"/>
-          <w:trHeight w:val="1134"/>
+          <w:trHeight w:val="801"/>
         </w:trPr>
         <w:tc>
           <w:tcPr>
             <w:cnfStyle w:val="001000000000" w:firstRow="0" w:lastRow="0" w:firstColumn="1" w:lastColumn="0" w:oddVBand="0" w:evenVBand="0" w:oddHBand="0" w:evenHBand="0" w:firstRowFirstColumn="0" w:firstRowLastColumn="0" w:lastRowFirstColumn="0" w:lastRowLastColumn="0"/>
-            <w:tcW w:w="1984" w:type="dxa"/>
+            <w:tcW w:w="1843" w:type="dxa"/>
             <w:vAlign w:val="center"/>
+            <w:hideMark/>
           </w:tcPr>
           <w:p>
             <w:pPr>
               <w:jc w:val="center"/>
               <w:rPr>
+                <w:rFonts w:eastAsia="Times New Roman"/>
+                <w:color w:val="2E74B5"/>
                 <w:rtl/>
-                <w:lang w:eastAsia="en-US" w:bidi="ar-EG"/>
+                <w:lang w:eastAsia="en-US"/>
               </w:rPr>
             </w:pPr>
             <w:r>
               <w:rPr>
-                <w:rFonts w:hint="cs"/>
+                <w:rFonts w:eastAsia="Times New Roman" w:hint="cs"/>
                 <w:rtl/>
-                <w:lang w:eastAsia="en-US" w:bidi="ar-EG"/>
-              </w:rPr>
-              <w:t>جمع التبرعات عن طريق بوابة الدفع</w:t>
+                <w:lang w:eastAsia="en-US"/>
+              </w:rPr>
+              <w:t>المقرأة الإلكترونية</w:t>
             </w:r>
           </w:p>
         </w:tc>
         <w:tc>
           <w:tcPr>
-            <w:tcW w:w="1984" w:type="dxa"/>
+            <w:tcW w:w="2410" w:type="dxa"/>
             <w:vAlign w:val="center"/>
+            <w:hideMark/>
           </w:tcPr>
           <w:p>
             <w:pPr>
               <w:jc w:val="center"/>
               <w:cnfStyle w:val="000000100000" w:firstRow="0" w:lastRow="0" w:firstColumn="0" w:lastColumn="0" w:oddVBand="0" w:evenVBand="0" w:oddHBand="1" w:evenHBand="0" w:firstRowFirstColumn="0" w:firstRowLastColumn="0" w:lastRowFirstColumn="0" w:lastRowLastColumn="0"/>
               <w:rPr>
-                <w:rtl/>
-                <w:lang w:eastAsia="en-US" w:bidi="ar-EG"/>
-              </w:rPr>
-            </w:pPr>
-            <w:r>
-              <w:rPr>
+                <w:rFonts w:ascii="Wingdings 2" w:eastAsia="Times New Roman" w:hAnsi="Wingdings 2" w:cs="Calibri"/>
                 <w:b/>
                 <w:bCs/>
                 <w:color w:val="FF0000"/>
                 <w:sz w:val="36"/>
                 <w:szCs w:val="36"/>
-                <w:lang w:eastAsia="en-US" w:bidi="ar-EG"/>
+                <w:rtl/>
+                <w:lang w:eastAsia="en-US"/>
+              </w:rPr>
+            </w:pPr>
+            <w:r>
+              <w:rPr>
+                <w:rFonts w:ascii="Wingdings 2" w:eastAsia="Times New Roman" w:hAnsi="Wingdings 2" w:cs="Calibri"/>
+                <w:b/>
+                <w:bCs/>
+                <w:color w:val="FF0000"/>
+                <w:sz w:val="36"/>
+                <w:szCs w:val="36"/>
+                <w:lang w:eastAsia="en-US"/>
               </w:rPr>
               <w:sym w:font="Wingdings 2" w:char="F051"/>
             </w:r>
@@ -14104,26 +16107,69 @@
         </w:tc>
         <w:tc>
           <w:tcPr>
-            <w:tcW w:w="1984" w:type="dxa"/>
+            <w:tcW w:w="1701" w:type="dxa"/>
             <w:vAlign w:val="center"/>
+            <w:hideMark/>
           </w:tcPr>
           <w:p>
             <w:pPr>
               <w:jc w:val="center"/>
               <w:cnfStyle w:val="000000100000" w:firstRow="0" w:lastRow="0" w:firstColumn="0" w:lastColumn="0" w:oddVBand="0" w:evenVBand="0" w:oddHBand="1" w:evenHBand="0" w:firstRowFirstColumn="0" w:firstRowLastColumn="0" w:lastRowFirstColumn="0" w:lastRowLastColumn="0"/>
               <w:rPr>
+                <w:rFonts w:ascii="Wingdings 2" w:eastAsia="Times New Roman" w:hAnsi="Wingdings 2" w:cs="Calibri"/>
+                <w:b/>
+                <w:bCs/>
+                <w:color w:val="70AD47"/>
+                <w:sz w:val="36"/>
+                <w:szCs w:val="36"/>
                 <w:rtl/>
-                <w:lang w:eastAsia="en-US" w:bidi="ar-EG"/>
+                <w:lang w:eastAsia="en-US"/>
               </w:rPr>
             </w:pPr>
             <w:r>
               <w:rPr>
+                <w:rFonts w:ascii="Wingdings 2" w:eastAsia="Times New Roman" w:hAnsi="Wingdings 2" w:cs="Calibri"/>
+                <w:b/>
+                <w:bCs/>
+                <w:color w:val="70AD47"/>
+                <w:sz w:val="36"/>
+                <w:szCs w:val="36"/>
+                <w:lang w:eastAsia="en-US"/>
+              </w:rPr>
+              <w:sym w:font="Wingdings 2" w:char="F052"/>
+            </w:r>
+          </w:p>
+        </w:tc>
+        <w:tc>
+          <w:tcPr>
+            <w:tcW w:w="1845" w:type="dxa"/>
+            <w:vAlign w:val="center"/>
+            <w:hideMark/>
+          </w:tcPr>
+          <w:p>
+            <w:pPr>
+              <w:jc w:val="center"/>
+              <w:cnfStyle w:val="000000100000" w:firstRow="0" w:lastRow="0" w:firstColumn="0" w:lastColumn="0" w:oddVBand="0" w:evenVBand="0" w:oddHBand="1" w:evenHBand="0" w:firstRowFirstColumn="0" w:firstRowLastColumn="0" w:lastRowFirstColumn="0" w:lastRowLastColumn="0"/>
+              <w:rPr>
+                <w:rFonts w:ascii="Wingdings 2" w:eastAsia="Times New Roman" w:hAnsi="Wingdings 2" w:cs="Calibri"/>
                 <w:b/>
                 <w:bCs/>
                 <w:color w:val="FF0000"/>
                 <w:sz w:val="36"/>
                 <w:szCs w:val="36"/>
-                <w:lang w:eastAsia="en-US" w:bidi="ar-EG"/>
+                <w:rtl/>
+                <w:lang w:eastAsia="en-US"/>
+              </w:rPr>
+            </w:pPr>
+            <w:r>
+              <w:rPr>
+                <w:rFonts w:ascii="Wingdings 2" w:eastAsia="Times New Roman" w:hAnsi="Wingdings 2" w:cs="Calibri"/>
+                <w:b/>
+                <w:bCs/>
+                <w:color w:val="FF0000"/>
+                <w:sz w:val="36"/>
+                <w:szCs w:val="36"/>
+                <w:lang w:eastAsia="en-US"/>
               </w:rPr>
               <w:sym w:font="Wingdings 2" w:char="F051"/>
             </w:r>
@@ -14131,57 +16177,34 @@
         </w:tc>
         <w:tc>
           <w:tcPr>
-            <w:tcW w:w="1984" w:type="dxa"/>
+            <w:tcW w:w="1839" w:type="dxa"/>
             <w:vAlign w:val="center"/>
+            <w:hideMark/>
           </w:tcPr>
           <w:p>
             <w:pPr>
               <w:jc w:val="center"/>
               <w:cnfStyle w:val="000000100000" w:firstRow="0" w:lastRow="0" w:firstColumn="0" w:lastColumn="0" w:oddVBand="0" w:evenVBand="0" w:oddHBand="1" w:evenHBand="0" w:firstRowFirstColumn="0" w:firstRowLastColumn="0" w:lastRowFirstColumn="0" w:lastRowLastColumn="0"/>
               <w:rPr>
+                <w:rFonts w:ascii="Wingdings 2" w:eastAsia="Times New Roman" w:hAnsi="Wingdings 2" w:cs="Calibri"/>
+                <w:b/>
+                <w:bCs/>
+                <w:color w:val="70AD47"/>
+                <w:sz w:val="36"/>
+                <w:szCs w:val="36"/>
                 <w:rtl/>
-                <w:lang w:eastAsia="en-US" w:bidi="ar-EG"/>
+                <w:lang w:eastAsia="en-US"/>
               </w:rPr>
             </w:pPr>
             <w:r>
               <w:rPr>
+                <w:rFonts w:ascii="Wingdings 2" w:eastAsia="Times New Roman" w:hAnsi="Wingdings 2" w:cs="Calibri"/>
                 <w:b/>
                 <w:bCs/>
-                <w:color w:val="FF0000"/>
+                <w:color w:val="70AD47"/>
                 <w:sz w:val="36"/>
                 <w:szCs w:val="36"/>
-                <w:lang w:eastAsia="en-US" w:bidi="ar-EG"/>
-              </w:rPr>
-              <w:sym w:font="Wingdings 2" w:char="F051"/>
-            </w:r>
-          </w:p>
-        </w:tc>
-        <w:tc>
-          <w:tcPr>
-            <w:tcW w:w="1984" w:type="dxa"/>
-            <w:vAlign w:val="center"/>
-          </w:tcPr>
-          <w:p>
-            <w:pPr>
-              <w:jc w:val="center"/>
-              <w:cnfStyle w:val="000000100000" w:firstRow="0" w:lastRow="0" w:firstColumn="0" w:lastColumn="0" w:oddVBand="0" w:evenVBand="0" w:oddHBand="1" w:evenHBand="0" w:firstRowFirstColumn="0" w:firstRowLastColumn="0" w:lastRowFirstColumn="0" w:lastRowLastColumn="0"/>
-              <w:rPr>
-                <w:b/>
-                <w:bCs/>
-                <w:color w:val="70AD47" w:themeColor="accent6"/>
-                <w:sz w:val="36"/>
-                <w:szCs w:val="36"/>
-                <w:lang w:eastAsia="en-US" w:bidi="ar-EG"/>
-              </w:rPr>
-            </w:pPr>
-            <w:r>
-              <w:rPr>
-                <w:b/>
-                <w:bCs/>
-                <w:color w:val="70AD47" w:themeColor="accent6"/>
-                <w:sz w:val="36"/>
-                <w:szCs w:val="36"/>
-                <w:lang w:eastAsia="en-US" w:bidi="ar-EG"/>
+                <w:lang w:eastAsia="en-US"/>
               </w:rPr>
               <w:sym w:font="Wingdings 2" w:char="F052"/>
             </w:r>
@@ -14190,54 +16213,65 @@
       </w:tr>
       <w:tr>
         <w:trPr>
-          <w:trHeight w:val="1134"/>
+          <w:trHeight w:val="801"/>
         </w:trPr>
         <w:tc>
           <w:tcPr>
             <w:cnfStyle w:val="001000000000" w:firstRow="0" w:lastRow="0" w:firstColumn="1" w:lastColumn="0" w:oddVBand="0" w:evenVBand="0" w:oddHBand="0" w:evenHBand="0" w:firstRowFirstColumn="0" w:firstRowLastColumn="0" w:lastRowFirstColumn="0" w:lastRowLastColumn="0"/>
-            <w:tcW w:w="1984" w:type="dxa"/>
+            <w:tcW w:w="1843" w:type="dxa"/>
             <w:vAlign w:val="center"/>
+            <w:hideMark/>
           </w:tcPr>
           <w:p>
             <w:pPr>
               <w:jc w:val="center"/>
               <w:rPr>
+                <w:rFonts w:eastAsia="Times New Roman"/>
+                <w:color w:val="2E74B5"/>
                 <w:rtl/>
-                <w:lang w:eastAsia="en-US" w:bidi="ar-EG"/>
+                <w:lang w:eastAsia="en-US"/>
               </w:rPr>
             </w:pPr>
             <w:r>
               <w:rPr>
-                <w:rFonts w:hint="cs"/>
+                <w:rFonts w:eastAsia="Times New Roman" w:hint="cs"/>
                 <w:rtl/>
-                <w:lang w:eastAsia="en-US" w:bidi="ar-EG"/>
-              </w:rPr>
-              <w:t xml:space="preserve">ارسال إشعارات مجدولة </w:t>
+                <w:lang w:eastAsia="en-US"/>
+              </w:rPr>
+              <w:t>نظام التنبيهات</w:t>
             </w:r>
           </w:p>
         </w:tc>
         <w:tc>
           <w:tcPr>
-            <w:tcW w:w="1984" w:type="dxa"/>
+            <w:tcW w:w="2410" w:type="dxa"/>
             <w:vAlign w:val="center"/>
+            <w:hideMark/>
           </w:tcPr>
           <w:p>
             <w:pPr>
               <w:jc w:val="center"/>
               <w:cnfStyle w:val="000000000000" w:firstRow="0" w:lastRow="0" w:firstColumn="0" w:lastColumn="0" w:oddVBand="0" w:evenVBand="0" w:oddHBand="0" w:evenHBand="0" w:firstRowFirstColumn="0" w:firstRowLastColumn="0" w:lastRowFirstColumn="0" w:lastRowLastColumn="0"/>
               <w:rPr>
-                <w:rtl/>
-                <w:lang w:eastAsia="en-US" w:bidi="ar-EG"/>
-              </w:rPr>
-            </w:pPr>
-            <w:r>
-              <w:rPr>
+                <w:rFonts w:ascii="Wingdings 2" w:eastAsia="Times New Roman" w:hAnsi="Wingdings 2" w:cs="Calibri"/>
                 <w:b/>
                 <w:bCs/>
                 <w:color w:val="FF0000"/>
                 <w:sz w:val="36"/>
                 <w:szCs w:val="36"/>
-                <w:lang w:eastAsia="en-US" w:bidi="ar-EG"/>
+                <w:rtl/>
+                <w:lang w:eastAsia="en-US"/>
+              </w:rPr>
+            </w:pPr>
+            <w:r>
+              <w:rPr>
+                <w:rFonts w:ascii="Wingdings 2" w:eastAsia="Times New Roman" w:hAnsi="Wingdings 2" w:cs="Calibri"/>
+                <w:b/>
+                <w:bCs/>
+                <w:color w:val="FF0000"/>
+                <w:sz w:val="36"/>
+                <w:szCs w:val="36"/>
+                <w:lang w:eastAsia="en-US"/>
               </w:rPr>
               <w:sym w:font="Wingdings 2" w:char="F051"/>
             </w:r>
@@ -14245,26 +16279,69 @@
         </w:tc>
         <w:tc>
           <w:tcPr>
-            <w:tcW w:w="1984" w:type="dxa"/>
+            <w:tcW w:w="1701" w:type="dxa"/>
             <w:vAlign w:val="center"/>
+            <w:hideMark/>
           </w:tcPr>
           <w:p>
             <w:pPr>
               <w:jc w:val="center"/>
               <w:cnfStyle w:val="000000000000" w:firstRow="0" w:lastRow="0" w:firstColumn="0" w:lastColumn="0" w:oddVBand="0" w:evenVBand="0" w:oddHBand="0" w:evenHBand="0" w:firstRowFirstColumn="0" w:firstRowLastColumn="0" w:lastRowFirstColumn="0" w:lastRowLastColumn="0"/>
               <w:rPr>
+                <w:rFonts w:ascii="Wingdings 2" w:eastAsia="Times New Roman" w:hAnsi="Wingdings 2" w:cs="Calibri"/>
+                <w:b/>
+                <w:bCs/>
+                <w:color w:val="70AD47"/>
+                <w:sz w:val="36"/>
+                <w:szCs w:val="36"/>
                 <w:rtl/>
-                <w:lang w:eastAsia="en-US" w:bidi="ar-EG"/>
+                <w:lang w:eastAsia="en-US"/>
               </w:rPr>
             </w:pPr>
             <w:r>
               <w:rPr>
+                <w:rFonts w:ascii="Wingdings 2" w:eastAsia="Times New Roman" w:hAnsi="Wingdings 2" w:cs="Calibri"/>
+                <w:b/>
+                <w:bCs/>
+                <w:color w:val="70AD47"/>
+                <w:sz w:val="36"/>
+                <w:szCs w:val="36"/>
+                <w:lang w:eastAsia="en-US"/>
+              </w:rPr>
+              <w:sym w:font="Wingdings 2" w:char="F052"/>
+            </w:r>
+          </w:p>
+        </w:tc>
+        <w:tc>
+          <w:tcPr>
+            <w:tcW w:w="1845" w:type="dxa"/>
+            <w:vAlign w:val="center"/>
+            <w:hideMark/>
+          </w:tcPr>
+          <w:p>
+            <w:pPr>
+              <w:jc w:val="center"/>
+              <w:cnfStyle w:val="000000000000" w:firstRow="0" w:lastRow="0" w:firstColumn="0" w:lastColumn="0" w:oddVBand="0" w:evenVBand="0" w:oddHBand="0" w:evenHBand="0" w:firstRowFirstColumn="0" w:firstRowLastColumn="0" w:lastRowFirstColumn="0" w:lastRowLastColumn="0"/>
+              <w:rPr>
+                <w:rFonts w:ascii="Wingdings 2" w:eastAsia="Times New Roman" w:hAnsi="Wingdings 2" w:cs="Calibri"/>
                 <w:b/>
                 <w:bCs/>
                 <w:color w:val="FF0000"/>
                 <w:sz w:val="36"/>
                 <w:szCs w:val="36"/>
-                <w:lang w:eastAsia="en-US" w:bidi="ar-EG"/>
+                <w:rtl/>
+                <w:lang w:eastAsia="en-US"/>
+              </w:rPr>
+            </w:pPr>
+            <w:r>
+              <w:rPr>
+                <w:rFonts w:ascii="Wingdings 2" w:eastAsia="Times New Roman" w:hAnsi="Wingdings 2" w:cs="Calibri"/>
+                <w:b/>
+                <w:bCs/>
+                <w:color w:val="FF0000"/>
+                <w:sz w:val="36"/>
+                <w:szCs w:val="36"/>
+                <w:lang w:eastAsia="en-US"/>
               </w:rPr>
               <w:sym w:font="Wingdings 2" w:char="F051"/>
             </w:r>
@@ -14272,57 +16349,34 @@
         </w:tc>
         <w:tc>
           <w:tcPr>
-            <w:tcW w:w="1984" w:type="dxa"/>
+            <w:tcW w:w="1839" w:type="dxa"/>
             <w:vAlign w:val="center"/>
+            <w:hideMark/>
           </w:tcPr>
           <w:p>
             <w:pPr>
               <w:jc w:val="center"/>
               <w:cnfStyle w:val="000000000000" w:firstRow="0" w:lastRow="0" w:firstColumn="0" w:lastColumn="0" w:oddVBand="0" w:evenVBand="0" w:oddHBand="0" w:evenHBand="0" w:firstRowFirstColumn="0" w:firstRowLastColumn="0" w:lastRowFirstColumn="0" w:lastRowLastColumn="0"/>
               <w:rPr>
+                <w:rFonts w:ascii="Wingdings 2" w:eastAsia="Times New Roman" w:hAnsi="Wingdings 2" w:cs="Calibri"/>
+                <w:b/>
+                <w:bCs/>
+                <w:color w:val="70AD47"/>
+                <w:sz w:val="36"/>
+                <w:szCs w:val="36"/>
                 <w:rtl/>
-                <w:lang w:eastAsia="en-US" w:bidi="ar-EG"/>
+                <w:lang w:eastAsia="en-US"/>
               </w:rPr>
             </w:pPr>
             <w:r>
               <w:rPr>
+                <w:rFonts w:ascii="Wingdings 2" w:eastAsia="Times New Roman" w:hAnsi="Wingdings 2" w:cs="Calibri"/>
                 <w:b/>
                 <w:bCs/>
-                <w:color w:val="FF0000"/>
+                <w:color w:val="70AD47"/>
                 <w:sz w:val="36"/>
                 <w:szCs w:val="36"/>
-                <w:lang w:eastAsia="en-US" w:bidi="ar-EG"/>
-              </w:rPr>
-              <w:sym w:font="Wingdings 2" w:char="F051"/>
-            </w:r>
-          </w:p>
-        </w:tc>
-        <w:tc>
-          <w:tcPr>
-            <w:tcW w:w="1984" w:type="dxa"/>
-            <w:vAlign w:val="center"/>
-          </w:tcPr>
-          <w:p>
-            <w:pPr>
-              <w:jc w:val="center"/>
-              <w:cnfStyle w:val="000000000000" w:firstRow="0" w:lastRow="0" w:firstColumn="0" w:lastColumn="0" w:oddVBand="0" w:evenVBand="0" w:oddHBand="0" w:evenHBand="0" w:firstRowFirstColumn="0" w:firstRowLastColumn="0" w:lastRowFirstColumn="0" w:lastRowLastColumn="0"/>
-              <w:rPr>
-                <w:b/>
-                <w:bCs/>
-                <w:color w:val="70AD47" w:themeColor="accent6"/>
-                <w:sz w:val="36"/>
-                <w:szCs w:val="36"/>
-                <w:lang w:eastAsia="en-US" w:bidi="ar-EG"/>
-              </w:rPr>
-            </w:pPr>
-            <w:r>
-              <w:rPr>
-                <w:b/>
-                <w:bCs/>
-                <w:color w:val="70AD47" w:themeColor="accent6"/>
-                <w:sz w:val="36"/>
-                <w:szCs w:val="36"/>
-                <w:lang w:eastAsia="en-US" w:bidi="ar-EG"/>
+                <w:lang w:eastAsia="en-US"/>
               </w:rPr>
               <w:sym w:font="Wingdings 2" w:char="F052"/>
             </w:r>
@@ -14332,54 +16386,109 @@
       <w:tr>
         <w:trPr>
           <w:cnfStyle w:val="000000100000" w:firstRow="0" w:lastRow="0" w:firstColumn="0" w:lastColumn="0" w:oddVBand="0" w:evenVBand="0" w:oddHBand="1" w:evenHBand="0" w:firstRowFirstColumn="0" w:firstRowLastColumn="0" w:lastRowFirstColumn="0" w:lastRowLastColumn="0"/>
-          <w:trHeight w:val="1134"/>
+          <w:trHeight w:val="801"/>
         </w:trPr>
         <w:tc>
           <w:tcPr>
             <w:cnfStyle w:val="001000000000" w:firstRow="0" w:lastRow="0" w:firstColumn="1" w:lastColumn="0" w:oddVBand="0" w:evenVBand="0" w:oddHBand="0" w:evenHBand="0" w:firstRowFirstColumn="0" w:firstRowLastColumn="0" w:lastRowFirstColumn="0" w:lastRowLastColumn="0"/>
-            <w:tcW w:w="1984" w:type="dxa"/>
+            <w:tcW w:w="1843" w:type="dxa"/>
             <w:vAlign w:val="center"/>
+            <w:hideMark/>
           </w:tcPr>
           <w:p>
             <w:pPr>
               <w:jc w:val="center"/>
               <w:rPr>
+                <w:rFonts w:eastAsia="Times New Roman"/>
+                <w:color w:val="2E74B5"/>
+                <w:rtl/>
+                <w:lang w:eastAsia="en-US"/>
+              </w:rPr>
+            </w:pPr>
+            <w:r>
+              <w:rPr>
+                <w:rFonts w:eastAsia="Times New Roman" w:hint="cs"/>
+                <w:color w:val="2E74B5"/>
                 <w:rtl/>
                 <w:lang w:eastAsia="en-US" w:bidi="ar-EG"/>
               </w:rPr>
-            </w:pPr>
+              <w:t xml:space="preserve">إرسال رسائل </w:t>
+            </w:r>
             <w:r>
               <w:rPr>
-                <w:rFonts w:hint="cs"/>
-                <w:rtl/>
+                <w:rFonts w:eastAsia="Times New Roman" w:hint="cs"/>
+                <w:color w:val="2E74B5"/>
                 <w:lang w:eastAsia="en-US" w:bidi="ar-EG"/>
               </w:rPr>
-              <w:t>محادثة (نصية وصوتية)</w:t>
+              <w:t>SMS</w:t>
             </w:r>
           </w:p>
         </w:tc>
         <w:tc>
           <w:tcPr>
-            <w:tcW w:w="1984" w:type="dxa"/>
+            <w:tcW w:w="2410" w:type="dxa"/>
             <w:vAlign w:val="center"/>
+            <w:hideMark/>
           </w:tcPr>
           <w:p>
             <w:pPr>
               <w:jc w:val="center"/>
               <w:cnfStyle w:val="000000100000" w:firstRow="0" w:lastRow="0" w:firstColumn="0" w:lastColumn="0" w:oddVBand="0" w:evenVBand="0" w:oddHBand="1" w:evenHBand="0" w:firstRowFirstColumn="0" w:firstRowLastColumn="0" w:lastRowFirstColumn="0" w:lastRowLastColumn="0"/>
               <w:rPr>
+                <w:rFonts w:ascii="Wingdings 2" w:eastAsia="Times New Roman" w:hAnsi="Wingdings 2" w:cs="Calibri"/>
+                <w:b/>
+                <w:bCs/>
+                <w:color w:val="70AD47"/>
+                <w:sz w:val="36"/>
+                <w:szCs w:val="36"/>
                 <w:rtl/>
-                <w:lang w:eastAsia="en-US" w:bidi="ar-EG"/>
+                <w:lang w:eastAsia="en-US"/>
               </w:rPr>
             </w:pPr>
             <w:r>
               <w:rPr>
+                <w:rFonts w:ascii="Wingdings 2" w:eastAsia="Times New Roman" w:hAnsi="Wingdings 2" w:cs="Calibri"/>
+                <w:b/>
+                <w:bCs/>
+                <w:color w:val="70AD47"/>
+                <w:sz w:val="36"/>
+                <w:szCs w:val="36"/>
+                <w:lang w:eastAsia="en-US"/>
+              </w:rPr>
+              <w:sym w:font="Wingdings 2" w:char="F052"/>
+            </w:r>
+          </w:p>
+        </w:tc>
+        <w:tc>
+          <w:tcPr>
+            <w:tcW w:w="1701" w:type="dxa"/>
+            <w:vAlign w:val="center"/>
+            <w:hideMark/>
+          </w:tcPr>
+          <w:p>
+            <w:pPr>
+              <w:jc w:val="center"/>
+              <w:cnfStyle w:val="000000100000" w:firstRow="0" w:lastRow="0" w:firstColumn="0" w:lastColumn="0" w:oddVBand="0" w:evenVBand="0" w:oddHBand="1" w:evenHBand="0" w:firstRowFirstColumn="0" w:firstRowLastColumn="0" w:lastRowFirstColumn="0" w:lastRowLastColumn="0"/>
+              <w:rPr>
+                <w:rFonts w:ascii="Wingdings 2" w:eastAsia="Times New Roman" w:hAnsi="Wingdings 2" w:cs="Calibri"/>
                 <w:b/>
                 <w:bCs/>
                 <w:color w:val="FF0000"/>
                 <w:sz w:val="36"/>
                 <w:szCs w:val="36"/>
-                <w:lang w:eastAsia="en-US" w:bidi="ar-EG"/>
+                <w:rtl/>
+                <w:lang w:eastAsia="en-US"/>
+              </w:rPr>
+            </w:pPr>
+            <w:r>
+              <w:rPr>
+                <w:rFonts w:ascii="Wingdings 2" w:eastAsia="Times New Roman" w:hAnsi="Wingdings 2" w:cs="Calibri"/>
+                <w:b/>
+                <w:bCs/>
+                <w:color w:val="FF0000"/>
+                <w:sz w:val="36"/>
+                <w:szCs w:val="36"/>
+                <w:lang w:eastAsia="en-US"/>
               </w:rPr>
               <w:sym w:font="Wingdings 2" w:char="F051"/>
             </w:r>
@@ -14387,26 +16496,34 @@
         </w:tc>
         <w:tc>
           <w:tcPr>
-            <w:tcW w:w="1984" w:type="dxa"/>
+            <w:tcW w:w="1845" w:type="dxa"/>
             <w:vAlign w:val="center"/>
+            <w:hideMark/>
           </w:tcPr>
           <w:p>
             <w:pPr>
               <w:jc w:val="center"/>
               <w:cnfStyle w:val="000000100000" w:firstRow="0" w:lastRow="0" w:firstColumn="0" w:lastColumn="0" w:oddVBand="0" w:evenVBand="0" w:oddHBand="1" w:evenHBand="0" w:firstRowFirstColumn="0" w:firstRowLastColumn="0" w:lastRowFirstColumn="0" w:lastRowLastColumn="0"/>
               <w:rPr>
+                <w:rFonts w:ascii="Wingdings 2" w:eastAsia="Times New Roman" w:hAnsi="Wingdings 2" w:cs="Calibri"/>
+                <w:b/>
+                <w:bCs/>
+                <w:color w:val="70AD47"/>
+                <w:sz w:val="36"/>
+                <w:szCs w:val="36"/>
                 <w:rtl/>
-                <w:lang w:eastAsia="en-US" w:bidi="ar-EG"/>
+                <w:lang w:eastAsia="en-US"/>
               </w:rPr>
             </w:pPr>
             <w:r>
               <w:rPr>
+                <w:rFonts w:ascii="Wingdings 2" w:eastAsia="Times New Roman" w:hAnsi="Wingdings 2" w:cs="Calibri"/>
                 <w:b/>
                 <w:bCs/>
-                <w:color w:val="FFC000" w:themeColor="accent4"/>
+                <w:color w:val="70AD47"/>
                 <w:sz w:val="36"/>
                 <w:szCs w:val="36"/>
-                <w:lang w:eastAsia="en-US" w:bidi="ar-EG"/>
+                <w:lang w:eastAsia="en-US"/>
               </w:rPr>
               <w:sym w:font="Wingdings 2" w:char="F052"/>
             </w:r>
@@ -14414,57 +16531,34 @@
         </w:tc>
         <w:tc>
           <w:tcPr>
-            <w:tcW w:w="1984" w:type="dxa"/>
+            <w:tcW w:w="1839" w:type="dxa"/>
             <w:vAlign w:val="center"/>
+            <w:hideMark/>
           </w:tcPr>
           <w:p>
             <w:pPr>
               <w:jc w:val="center"/>
               <w:cnfStyle w:val="000000100000" w:firstRow="0" w:lastRow="0" w:firstColumn="0" w:lastColumn="0" w:oddVBand="0" w:evenVBand="0" w:oddHBand="1" w:evenHBand="0" w:firstRowFirstColumn="0" w:firstRowLastColumn="0" w:lastRowFirstColumn="0" w:lastRowLastColumn="0"/>
               <w:rPr>
+                <w:rFonts w:ascii="Wingdings 2" w:eastAsia="Times New Roman" w:hAnsi="Wingdings 2" w:cs="Calibri"/>
+                <w:b/>
+                <w:bCs/>
+                <w:color w:val="70AD47"/>
+                <w:sz w:val="36"/>
+                <w:szCs w:val="36"/>
                 <w:rtl/>
-                <w:lang w:eastAsia="en-US" w:bidi="ar-EG"/>
+                <w:lang w:eastAsia="en-US"/>
               </w:rPr>
             </w:pPr>
             <w:r>
               <w:rPr>
+                <w:rFonts w:ascii="Wingdings 2" w:eastAsia="Times New Roman" w:hAnsi="Wingdings 2" w:cs="Calibri"/>
                 <w:b/>
                 <w:bCs/>
-                <w:color w:val="FF0000"/>
+                <w:color w:val="70AD47"/>
                 <w:sz w:val="36"/>
                 <w:szCs w:val="36"/>
-                <w:lang w:eastAsia="en-US" w:bidi="ar-EG"/>
-              </w:rPr>
-              <w:sym w:font="Wingdings 2" w:char="F051"/>
-            </w:r>
-          </w:p>
-        </w:tc>
-        <w:tc>
-          <w:tcPr>
-            <w:tcW w:w="1984" w:type="dxa"/>
-            <w:vAlign w:val="center"/>
-          </w:tcPr>
-          <w:p>
-            <w:pPr>
-              <w:jc w:val="center"/>
-              <w:cnfStyle w:val="000000100000" w:firstRow="0" w:lastRow="0" w:firstColumn="0" w:lastColumn="0" w:oddVBand="0" w:evenVBand="0" w:oddHBand="1" w:evenHBand="0" w:firstRowFirstColumn="0" w:firstRowLastColumn="0" w:lastRowFirstColumn="0" w:lastRowLastColumn="0"/>
-              <w:rPr>
-                <w:b/>
-                <w:bCs/>
-                <w:color w:val="70AD47" w:themeColor="accent6"/>
-                <w:sz w:val="36"/>
-                <w:szCs w:val="36"/>
-                <w:lang w:eastAsia="en-US" w:bidi="ar-EG"/>
-              </w:rPr>
-            </w:pPr>
-            <w:r>
-              <w:rPr>
-                <w:b/>
-                <w:bCs/>
-                <w:color w:val="70AD47" w:themeColor="accent6"/>
-                <w:sz w:val="36"/>
-                <w:szCs w:val="36"/>
-                <w:lang w:eastAsia="en-US" w:bidi="ar-EG"/>
+                <w:lang w:eastAsia="en-US"/>
               </w:rPr>
               <w:sym w:font="Wingdings 2" w:char="F052"/>
             </w:r>
@@ -14473,55 +16567,66 @@
       </w:tr>
       <w:tr>
         <w:trPr>
-          <w:trHeight w:val="1134"/>
+          <w:trHeight w:val="801"/>
         </w:trPr>
         <w:tc>
           <w:tcPr>
             <w:cnfStyle w:val="001000000000" w:firstRow="0" w:lastRow="0" w:firstColumn="1" w:lastColumn="0" w:oddVBand="0" w:evenVBand="0" w:oddHBand="0" w:evenHBand="0" w:firstRowFirstColumn="0" w:firstRowLastColumn="0" w:lastRowFirstColumn="0" w:lastRowLastColumn="0"/>
-            <w:tcW w:w="1984" w:type="dxa"/>
+            <w:tcW w:w="1843" w:type="dxa"/>
             <w:vAlign w:val="center"/>
+            <w:hideMark/>
           </w:tcPr>
           <w:p>
             <w:pPr>
               <w:jc w:val="center"/>
               <w:rPr>
+                <w:rFonts w:eastAsia="Times New Roman"/>
+                <w:color w:val="2E74B5"/>
+                <w:rtl/>
+                <w:lang w:eastAsia="en-US"/>
+              </w:rPr>
+            </w:pPr>
+            <w:r>
+              <w:rPr>
+                <w:rFonts w:eastAsia="Times New Roman" w:hint="cs"/>
+                <w:color w:val="2E74B5"/>
                 <w:rtl/>
                 <w:lang w:eastAsia="en-US" w:bidi="ar-EG"/>
               </w:rPr>
-            </w:pPr>
-            <w:r>
-              <w:rPr>
-                <w:rFonts w:hint="cs"/>
-                <w:rtl/>
-                <w:lang w:eastAsia="en-US" w:bidi="ar-EG"/>
-              </w:rPr>
-              <w:lastRenderedPageBreak/>
-              <w:t>توفر المصحف صوت وصورة من داخل النظام</w:t>
+              <w:t>إدارة أنشطة لامنهجية</w:t>
             </w:r>
           </w:p>
         </w:tc>
         <w:tc>
           <w:tcPr>
-            <w:tcW w:w="1984" w:type="dxa"/>
+            <w:tcW w:w="2410" w:type="dxa"/>
             <w:vAlign w:val="center"/>
+            <w:hideMark/>
           </w:tcPr>
           <w:p>
             <w:pPr>
               <w:jc w:val="center"/>
               <w:cnfStyle w:val="000000000000" w:firstRow="0" w:lastRow="0" w:firstColumn="0" w:lastColumn="0" w:oddVBand="0" w:evenVBand="0" w:oddHBand="0" w:evenHBand="0" w:firstRowFirstColumn="0" w:firstRowLastColumn="0" w:lastRowFirstColumn="0" w:lastRowLastColumn="0"/>
               <w:rPr>
-                <w:rtl/>
-                <w:lang w:eastAsia="en-US" w:bidi="ar-EG"/>
-              </w:rPr>
-            </w:pPr>
-            <w:r>
-              <w:rPr>
+                <w:rFonts w:ascii="Wingdings 2" w:eastAsia="Times New Roman" w:hAnsi="Wingdings 2" w:cs="Calibri"/>
                 <w:b/>
                 <w:bCs/>
                 <w:color w:val="FF0000"/>
                 <w:sz w:val="36"/>
                 <w:szCs w:val="36"/>
-                <w:lang w:eastAsia="en-US" w:bidi="ar-EG"/>
+                <w:rtl/>
+                <w:lang w:eastAsia="en-US"/>
+              </w:rPr>
+            </w:pPr>
+            <w:r>
+              <w:rPr>
+                <w:rFonts w:ascii="Wingdings 2" w:eastAsia="Times New Roman" w:hAnsi="Wingdings 2" w:cs="Calibri"/>
+                <w:b/>
+                <w:bCs/>
+                <w:color w:val="FF0000"/>
+                <w:sz w:val="36"/>
+                <w:szCs w:val="36"/>
+                <w:lang w:eastAsia="en-US"/>
               </w:rPr>
               <w:sym w:font="Wingdings 2" w:char="F051"/>
             </w:r>
@@ -14529,26 +16634,34 @@
         </w:tc>
         <w:tc>
           <w:tcPr>
-            <w:tcW w:w="1984" w:type="dxa"/>
+            <w:tcW w:w="1701" w:type="dxa"/>
             <w:vAlign w:val="center"/>
+            <w:hideMark/>
           </w:tcPr>
           <w:p>
             <w:pPr>
               <w:jc w:val="center"/>
               <w:cnfStyle w:val="000000000000" w:firstRow="0" w:lastRow="0" w:firstColumn="0" w:lastColumn="0" w:oddVBand="0" w:evenVBand="0" w:oddHBand="0" w:evenHBand="0" w:firstRowFirstColumn="0" w:firstRowLastColumn="0" w:lastRowFirstColumn="0" w:lastRowLastColumn="0"/>
               <w:rPr>
-                <w:rtl/>
-                <w:lang w:eastAsia="en-US" w:bidi="ar-EG"/>
-              </w:rPr>
-            </w:pPr>
-            <w:r>
-              <w:rPr>
+                <w:rFonts w:ascii="Wingdings 2" w:eastAsia="Times New Roman" w:hAnsi="Wingdings 2" w:cs="Calibri"/>
                 <w:b/>
                 <w:bCs/>
                 <w:color w:val="FF0000"/>
                 <w:sz w:val="36"/>
                 <w:szCs w:val="36"/>
-                <w:lang w:eastAsia="en-US" w:bidi="ar-EG"/>
+                <w:rtl/>
+                <w:lang w:eastAsia="en-US"/>
+              </w:rPr>
+            </w:pPr>
+            <w:r>
+              <w:rPr>
+                <w:rFonts w:ascii="Wingdings 2" w:eastAsia="Times New Roman" w:hAnsi="Wingdings 2" w:cs="Calibri"/>
+                <w:b/>
+                <w:bCs/>
+                <w:color w:val="FF0000"/>
+                <w:sz w:val="36"/>
+                <w:szCs w:val="36"/>
+                <w:lang w:eastAsia="en-US"/>
               </w:rPr>
               <w:sym w:font="Wingdings 2" w:char="F051"/>
             </w:r>
@@ -14556,26 +16669,34 @@
         </w:tc>
         <w:tc>
           <w:tcPr>
-            <w:tcW w:w="1984" w:type="dxa"/>
+            <w:tcW w:w="1845" w:type="dxa"/>
             <w:vAlign w:val="center"/>
+            <w:hideMark/>
           </w:tcPr>
           <w:p>
             <w:pPr>
               <w:jc w:val="center"/>
               <w:cnfStyle w:val="000000000000" w:firstRow="0" w:lastRow="0" w:firstColumn="0" w:lastColumn="0" w:oddVBand="0" w:evenVBand="0" w:oddHBand="0" w:evenHBand="0" w:firstRowFirstColumn="0" w:firstRowLastColumn="0" w:lastRowFirstColumn="0" w:lastRowLastColumn="0"/>
               <w:rPr>
-                <w:rtl/>
-                <w:lang w:eastAsia="en-US" w:bidi="ar-EG"/>
-              </w:rPr>
-            </w:pPr>
-            <w:r>
-              <w:rPr>
+                <w:rFonts w:ascii="Wingdings 2" w:eastAsia="Times New Roman" w:hAnsi="Wingdings 2" w:cs="Calibri"/>
                 <w:b/>
                 <w:bCs/>
                 <w:color w:val="FF0000"/>
                 <w:sz w:val="36"/>
                 <w:szCs w:val="36"/>
-                <w:lang w:eastAsia="en-US" w:bidi="ar-EG"/>
+                <w:rtl/>
+                <w:lang w:eastAsia="en-US"/>
+              </w:rPr>
+            </w:pPr>
+            <w:r>
+              <w:rPr>
+                <w:rFonts w:ascii="Wingdings 2" w:eastAsia="Times New Roman" w:hAnsi="Wingdings 2" w:cs="Calibri"/>
+                <w:b/>
+                <w:bCs/>
+                <w:color w:val="FF0000"/>
+                <w:sz w:val="36"/>
+                <w:szCs w:val="36"/>
+                <w:lang w:eastAsia="en-US"/>
               </w:rPr>
               <w:sym w:font="Wingdings 2" w:char="F051"/>
             </w:r>
@@ -14583,30 +16704,34 @@
         </w:tc>
         <w:tc>
           <w:tcPr>
-            <w:tcW w:w="1984" w:type="dxa"/>
+            <w:tcW w:w="1839" w:type="dxa"/>
             <w:vAlign w:val="center"/>
+            <w:hideMark/>
           </w:tcPr>
           <w:p>
             <w:pPr>
               <w:jc w:val="center"/>
               <w:cnfStyle w:val="000000000000" w:firstRow="0" w:lastRow="0" w:firstColumn="0" w:lastColumn="0" w:oddVBand="0" w:evenVBand="0" w:oddHBand="0" w:evenHBand="0" w:firstRowFirstColumn="0" w:firstRowLastColumn="0" w:lastRowFirstColumn="0" w:lastRowLastColumn="0"/>
               <w:rPr>
+                <w:rFonts w:ascii="Wingdings 2" w:eastAsia="Times New Roman" w:hAnsi="Wingdings 2" w:cs="Calibri"/>
                 <w:b/>
                 <w:bCs/>
-                <w:color w:val="70AD47" w:themeColor="accent6"/>
+                <w:color w:val="70AD47"/>
                 <w:sz w:val="36"/>
                 <w:szCs w:val="36"/>
-                <w:lang w:eastAsia="en-US" w:bidi="ar-EG"/>
+                <w:rtl/>
+                <w:lang w:eastAsia="en-US"/>
               </w:rPr>
             </w:pPr>
             <w:r>
               <w:rPr>
+                <w:rFonts w:ascii="Wingdings 2" w:eastAsia="Times New Roman" w:hAnsi="Wingdings 2" w:cs="Calibri"/>
                 <w:b/>
                 <w:bCs/>
-                <w:color w:val="70AD47" w:themeColor="accent6"/>
+                <w:color w:val="70AD47"/>
                 <w:sz w:val="36"/>
                 <w:szCs w:val="36"/>
-                <w:lang w:eastAsia="en-US" w:bidi="ar-EG"/>
+                <w:lang w:eastAsia="en-US"/>
               </w:rPr>
               <w:sym w:font="Wingdings 2" w:char="F052"/>
             </w:r>
@@ -14616,56 +16741,67 @@
       <w:tr>
         <w:trPr>
           <w:cnfStyle w:val="000000100000" w:firstRow="0" w:lastRow="0" w:firstColumn="0" w:lastColumn="0" w:oddVBand="0" w:evenVBand="0" w:oddHBand="1" w:evenHBand="0" w:firstRowFirstColumn="0" w:firstRowLastColumn="0" w:lastRowFirstColumn="0" w:lastRowLastColumn="0"/>
-          <w:trHeight w:val="1134"/>
+          <w:trHeight w:val="801"/>
         </w:trPr>
         <w:tc>
           <w:tcPr>
             <w:cnfStyle w:val="001000000000" w:firstRow="0" w:lastRow="0" w:firstColumn="1" w:lastColumn="0" w:oddVBand="0" w:evenVBand="0" w:oddHBand="0" w:evenHBand="0" w:firstRowFirstColumn="0" w:firstRowLastColumn="0" w:lastRowFirstColumn="0" w:lastRowLastColumn="0"/>
-            <w:tcW w:w="1984" w:type="dxa"/>
+            <w:tcW w:w="1843" w:type="dxa"/>
             <w:vAlign w:val="center"/>
+            <w:hideMark/>
           </w:tcPr>
           <w:p>
             <w:pPr>
               <w:jc w:val="center"/>
               <w:rPr>
-                <w:b w:val="0"/>
-                <w:bCs w:val="0"/>
+                <w:rFonts w:eastAsia="Times New Roman"/>
+                <w:color w:val="2E74B5"/>
+                <w:rtl/>
+                <w:lang w:eastAsia="en-US"/>
+              </w:rPr>
+            </w:pPr>
+            <w:r>
+              <w:rPr>
+                <w:rFonts w:eastAsia="Times New Roman" w:hint="cs"/>
+                <w:color w:val="2E74B5"/>
                 <w:rtl/>
                 <w:lang w:eastAsia="en-US" w:bidi="ar-EG"/>
               </w:rPr>
-            </w:pPr>
-            <w:r>
-              <w:rPr>
-                <w:rFonts w:hint="cs"/>
-                <w:rtl/>
-                <w:lang w:eastAsia="en-US" w:bidi="ar-EG"/>
-              </w:rPr>
-              <w:t>اعداد خطة لكل طالب على حدة</w:t>
+              <w:lastRenderedPageBreak/>
+              <w:t>جمع التبرعات عن طريق بوابة الدفع</w:t>
             </w:r>
           </w:p>
         </w:tc>
         <w:tc>
           <w:tcPr>
-            <w:tcW w:w="1984" w:type="dxa"/>
+            <w:tcW w:w="2410" w:type="dxa"/>
             <w:vAlign w:val="center"/>
+            <w:hideMark/>
           </w:tcPr>
           <w:p>
             <w:pPr>
               <w:jc w:val="center"/>
               <w:cnfStyle w:val="000000100000" w:firstRow="0" w:lastRow="0" w:firstColumn="0" w:lastColumn="0" w:oddVBand="0" w:evenVBand="0" w:oddHBand="1" w:evenHBand="0" w:firstRowFirstColumn="0" w:firstRowLastColumn="0" w:lastRowFirstColumn="0" w:lastRowLastColumn="0"/>
               <w:rPr>
-                <w:rtl/>
-                <w:lang w:eastAsia="en-US" w:bidi="ar-EG"/>
-              </w:rPr>
-            </w:pPr>
-            <w:r>
-              <w:rPr>
+                <w:rFonts w:ascii="Wingdings 2" w:eastAsia="Times New Roman" w:hAnsi="Wingdings 2" w:cs="Calibri"/>
                 <w:b/>
                 <w:bCs/>
                 <w:color w:val="FF0000"/>
                 <w:sz w:val="36"/>
                 <w:szCs w:val="36"/>
-                <w:lang w:eastAsia="en-US" w:bidi="ar-EG"/>
+                <w:rtl/>
+                <w:lang w:eastAsia="en-US"/>
+              </w:rPr>
+            </w:pPr>
+            <w:r>
+              <w:rPr>
+                <w:rFonts w:ascii="Wingdings 2" w:eastAsia="Times New Roman" w:hAnsi="Wingdings 2" w:cs="Calibri"/>
+                <w:b/>
+                <w:bCs/>
+                <w:color w:val="FF0000"/>
+                <w:sz w:val="36"/>
+                <w:szCs w:val="36"/>
+                <w:lang w:eastAsia="en-US"/>
               </w:rPr>
               <w:sym w:font="Wingdings 2" w:char="F051"/>
             </w:r>
@@ -14673,26 +16809,34 @@
         </w:tc>
         <w:tc>
           <w:tcPr>
-            <w:tcW w:w="1984" w:type="dxa"/>
+            <w:tcW w:w="1701" w:type="dxa"/>
             <w:vAlign w:val="center"/>
+            <w:hideMark/>
           </w:tcPr>
           <w:p>
             <w:pPr>
               <w:jc w:val="center"/>
               <w:cnfStyle w:val="000000100000" w:firstRow="0" w:lastRow="0" w:firstColumn="0" w:lastColumn="0" w:oddVBand="0" w:evenVBand="0" w:oddHBand="1" w:evenHBand="0" w:firstRowFirstColumn="0" w:firstRowLastColumn="0" w:lastRowFirstColumn="0" w:lastRowLastColumn="0"/>
               <w:rPr>
-                <w:rtl/>
-                <w:lang w:eastAsia="en-US" w:bidi="ar-EG"/>
-              </w:rPr>
-            </w:pPr>
-            <w:r>
-              <w:rPr>
+                <w:rFonts w:ascii="Wingdings 2" w:eastAsia="Times New Roman" w:hAnsi="Wingdings 2" w:cs="Calibri"/>
                 <w:b/>
                 <w:bCs/>
                 <w:color w:val="FF0000"/>
                 <w:sz w:val="36"/>
                 <w:szCs w:val="36"/>
-                <w:lang w:eastAsia="en-US" w:bidi="ar-EG"/>
+                <w:rtl/>
+                <w:lang w:eastAsia="en-US"/>
+              </w:rPr>
+            </w:pPr>
+            <w:r>
+              <w:rPr>
+                <w:rFonts w:ascii="Wingdings 2" w:eastAsia="Times New Roman" w:hAnsi="Wingdings 2" w:cs="Calibri"/>
+                <w:b/>
+                <w:bCs/>
+                <w:color w:val="FF0000"/>
+                <w:sz w:val="36"/>
+                <w:szCs w:val="36"/>
+                <w:lang w:eastAsia="en-US"/>
               </w:rPr>
               <w:sym w:font="Wingdings 2" w:char="F051"/>
             </w:r>
@@ -14700,57 +16844,69 @@
         </w:tc>
         <w:tc>
           <w:tcPr>
-            <w:tcW w:w="1984" w:type="dxa"/>
+            <w:tcW w:w="1845" w:type="dxa"/>
             <w:vAlign w:val="center"/>
+            <w:hideMark/>
           </w:tcPr>
           <w:p>
             <w:pPr>
               <w:jc w:val="center"/>
               <w:cnfStyle w:val="000000100000" w:firstRow="0" w:lastRow="0" w:firstColumn="0" w:lastColumn="0" w:oddVBand="0" w:evenVBand="0" w:oddHBand="1" w:evenHBand="0" w:firstRowFirstColumn="0" w:firstRowLastColumn="0" w:lastRowFirstColumn="0" w:lastRowLastColumn="0"/>
               <w:rPr>
+                <w:rFonts w:ascii="Wingdings 2" w:eastAsia="Times New Roman" w:hAnsi="Wingdings 2" w:cs="Calibri"/>
+                <w:b/>
+                <w:bCs/>
+                <w:color w:val="FF0000"/>
+                <w:sz w:val="36"/>
+                <w:szCs w:val="36"/>
                 <w:rtl/>
-                <w:lang w:eastAsia="en-US" w:bidi="ar-EG"/>
+                <w:lang w:eastAsia="en-US"/>
               </w:rPr>
             </w:pPr>
             <w:r>
               <w:rPr>
+                <w:rFonts w:ascii="Wingdings 2" w:eastAsia="Times New Roman" w:hAnsi="Wingdings 2" w:cs="Calibri"/>
                 <w:b/>
                 <w:bCs/>
-                <w:color w:val="70AD47" w:themeColor="accent6"/>
+                <w:color w:val="FF0000"/>
                 <w:sz w:val="36"/>
                 <w:szCs w:val="36"/>
-                <w:lang w:eastAsia="en-US" w:bidi="ar-EG"/>
-              </w:rPr>
-              <w:sym w:font="Wingdings 2" w:char="F052"/>
+                <w:lang w:eastAsia="en-US"/>
+              </w:rPr>
+              <w:sym w:font="Wingdings 2" w:char="F051"/>
             </w:r>
           </w:p>
         </w:tc>
         <w:tc>
           <w:tcPr>
-            <w:tcW w:w="1984" w:type="dxa"/>
+            <w:tcW w:w="1839" w:type="dxa"/>
             <w:vAlign w:val="center"/>
+            <w:hideMark/>
           </w:tcPr>
           <w:p>
             <w:pPr>
               <w:jc w:val="center"/>
               <w:cnfStyle w:val="000000100000" w:firstRow="0" w:lastRow="0" w:firstColumn="0" w:lastColumn="0" w:oddVBand="0" w:evenVBand="0" w:oddHBand="1" w:evenHBand="0" w:firstRowFirstColumn="0" w:firstRowLastColumn="0" w:lastRowFirstColumn="0" w:lastRowLastColumn="0"/>
               <w:rPr>
+                <w:rFonts w:ascii="Wingdings 2" w:eastAsia="Times New Roman" w:hAnsi="Wingdings 2" w:cs="Calibri"/>
                 <w:b/>
                 <w:bCs/>
-                <w:color w:val="70AD47" w:themeColor="accent6"/>
+                <w:color w:val="70AD47"/>
                 <w:sz w:val="36"/>
                 <w:szCs w:val="36"/>
-                <w:lang w:eastAsia="en-US" w:bidi="ar-EG"/>
+                <w:rtl/>
+                <w:lang w:eastAsia="en-US"/>
               </w:rPr>
             </w:pPr>
             <w:r>
               <w:rPr>
+                <w:rFonts w:ascii="Wingdings 2" w:eastAsia="Times New Roman" w:hAnsi="Wingdings 2" w:cs="Calibri"/>
                 <w:b/>
                 <w:bCs/>
-                <w:color w:val="70AD47" w:themeColor="accent6"/>
+                <w:color w:val="70AD47"/>
                 <w:sz w:val="36"/>
                 <w:szCs w:val="36"/>
-                <w:lang w:eastAsia="en-US" w:bidi="ar-EG"/>
+                <w:lang w:eastAsia="en-US"/>
               </w:rPr>
               <w:sym w:font="Wingdings 2" w:char="F052"/>
             </w:r>
@@ -14759,54 +16915,66 @@
       </w:tr>
       <w:tr>
         <w:trPr>
-          <w:trHeight w:val="1134"/>
+          <w:trHeight w:val="801"/>
         </w:trPr>
         <w:tc>
           <w:tcPr>
             <w:cnfStyle w:val="001000000000" w:firstRow="0" w:lastRow="0" w:firstColumn="1" w:lastColumn="0" w:oddVBand="0" w:evenVBand="0" w:oddHBand="0" w:evenHBand="0" w:firstRowFirstColumn="0" w:firstRowLastColumn="0" w:lastRowFirstColumn="0" w:lastRowLastColumn="0"/>
-            <w:tcW w:w="1984" w:type="dxa"/>
+            <w:tcW w:w="1843" w:type="dxa"/>
             <w:vAlign w:val="center"/>
+            <w:hideMark/>
           </w:tcPr>
           <w:p>
             <w:pPr>
               <w:jc w:val="center"/>
               <w:rPr>
+                <w:rFonts w:eastAsia="Times New Roman"/>
+                <w:color w:val="2E74B5"/>
+                <w:rtl/>
+                <w:lang w:eastAsia="en-US"/>
+              </w:rPr>
+            </w:pPr>
+            <w:r>
+              <w:rPr>
+                <w:rFonts w:eastAsia="Times New Roman" w:hint="cs"/>
+                <w:color w:val="2E74B5"/>
                 <w:rtl/>
                 <w:lang w:eastAsia="en-US" w:bidi="ar-EG"/>
               </w:rPr>
-            </w:pPr>
-            <w:r>
-              <w:rPr>
-                <w:rFonts w:hint="cs"/>
-                <w:rtl/>
-                <w:lang w:eastAsia="en-US" w:bidi="ar-EG"/>
-              </w:rPr>
-              <w:t>تقييم المحفظين</w:t>
+              <w:t>محادثة (نصية وصوتية)</w:t>
             </w:r>
           </w:p>
         </w:tc>
         <w:tc>
           <w:tcPr>
-            <w:tcW w:w="1984" w:type="dxa"/>
+            <w:tcW w:w="2410" w:type="dxa"/>
             <w:vAlign w:val="center"/>
+            <w:hideMark/>
           </w:tcPr>
           <w:p>
             <w:pPr>
               <w:jc w:val="center"/>
               <w:cnfStyle w:val="000000000000" w:firstRow="0" w:lastRow="0" w:firstColumn="0" w:lastColumn="0" w:oddVBand="0" w:evenVBand="0" w:oddHBand="0" w:evenHBand="0" w:firstRowFirstColumn="0" w:firstRowLastColumn="0" w:lastRowFirstColumn="0" w:lastRowLastColumn="0"/>
               <w:rPr>
-                <w:rtl/>
-                <w:lang w:eastAsia="en-US" w:bidi="ar-EG"/>
-              </w:rPr>
-            </w:pPr>
-            <w:r>
-              <w:rPr>
+                <w:rFonts w:ascii="Wingdings 2" w:eastAsia="Times New Roman" w:hAnsi="Wingdings 2" w:cs="Calibri"/>
                 <w:b/>
                 <w:bCs/>
                 <w:color w:val="FF0000"/>
                 <w:sz w:val="36"/>
                 <w:szCs w:val="36"/>
-                <w:lang w:eastAsia="en-US" w:bidi="ar-EG"/>
+                <w:rtl/>
+                <w:lang w:eastAsia="en-US"/>
+              </w:rPr>
+            </w:pPr>
+            <w:r>
+              <w:rPr>
+                <w:rFonts w:ascii="Wingdings 2" w:eastAsia="Times New Roman" w:hAnsi="Wingdings 2" w:cs="Calibri"/>
+                <w:b/>
+                <w:bCs/>
+                <w:color w:val="FF0000"/>
+                <w:sz w:val="36"/>
+                <w:szCs w:val="36"/>
+                <w:lang w:eastAsia="en-US"/>
               </w:rPr>
               <w:sym w:font="Wingdings 2" w:char="F051"/>
             </w:r>
@@ -14814,26 +16982,69 @@
         </w:tc>
         <w:tc>
           <w:tcPr>
-            <w:tcW w:w="1984" w:type="dxa"/>
+            <w:tcW w:w="1701" w:type="dxa"/>
             <w:vAlign w:val="center"/>
+            <w:hideMark/>
           </w:tcPr>
           <w:p>
             <w:pPr>
               <w:jc w:val="center"/>
               <w:cnfStyle w:val="000000000000" w:firstRow="0" w:lastRow="0" w:firstColumn="0" w:lastColumn="0" w:oddVBand="0" w:evenVBand="0" w:oddHBand="0" w:evenHBand="0" w:firstRowFirstColumn="0" w:firstRowLastColumn="0" w:lastRowFirstColumn="0" w:lastRowLastColumn="0"/>
               <w:rPr>
+                <w:rFonts w:ascii="Wingdings 2" w:eastAsia="Times New Roman" w:hAnsi="Wingdings 2" w:cs="Calibri"/>
+                <w:b/>
+                <w:bCs/>
+                <w:color w:val="FFC000"/>
+                <w:sz w:val="36"/>
+                <w:szCs w:val="36"/>
                 <w:rtl/>
-                <w:lang w:eastAsia="en-US" w:bidi="ar-EG"/>
+                <w:lang w:eastAsia="en-US"/>
               </w:rPr>
             </w:pPr>
             <w:r>
               <w:rPr>
+                <w:rFonts w:ascii="Wingdings 2" w:eastAsia="Times New Roman" w:hAnsi="Wingdings 2" w:cs="Calibri"/>
+                <w:b/>
+                <w:bCs/>
+                <w:color w:val="FFC000"/>
+                <w:sz w:val="36"/>
+                <w:szCs w:val="36"/>
+                <w:lang w:eastAsia="en-US"/>
+              </w:rPr>
+              <w:sym w:font="Wingdings 2" w:char="F052"/>
+            </w:r>
+          </w:p>
+        </w:tc>
+        <w:tc>
+          <w:tcPr>
+            <w:tcW w:w="1845" w:type="dxa"/>
+            <w:vAlign w:val="center"/>
+            <w:hideMark/>
+          </w:tcPr>
+          <w:p>
+            <w:pPr>
+              <w:jc w:val="center"/>
+              <w:cnfStyle w:val="000000000000" w:firstRow="0" w:lastRow="0" w:firstColumn="0" w:lastColumn="0" w:oddVBand="0" w:evenVBand="0" w:oddHBand="0" w:evenHBand="0" w:firstRowFirstColumn="0" w:firstRowLastColumn="0" w:lastRowFirstColumn="0" w:lastRowLastColumn="0"/>
+              <w:rPr>
+                <w:rFonts w:ascii="Wingdings 2" w:eastAsia="Times New Roman" w:hAnsi="Wingdings 2" w:cs="Calibri"/>
                 <w:b/>
                 <w:bCs/>
                 <w:color w:val="FF0000"/>
                 <w:sz w:val="36"/>
                 <w:szCs w:val="36"/>
-                <w:lang w:eastAsia="en-US" w:bidi="ar-EG"/>
+                <w:rtl/>
+                <w:lang w:eastAsia="en-US"/>
+              </w:rPr>
+            </w:pPr>
+            <w:r>
+              <w:rPr>
+                <w:rFonts w:ascii="Wingdings 2" w:eastAsia="Times New Roman" w:hAnsi="Wingdings 2" w:cs="Calibri"/>
+                <w:b/>
+                <w:bCs/>
+                <w:color w:val="FF0000"/>
+                <w:sz w:val="36"/>
+                <w:szCs w:val="36"/>
+                <w:lang w:eastAsia="en-US"/>
               </w:rPr>
               <w:sym w:font="Wingdings 2" w:char="F051"/>
             </w:r>
@@ -14841,57 +17052,34 @@
         </w:tc>
         <w:tc>
           <w:tcPr>
-            <w:tcW w:w="1984" w:type="dxa"/>
+            <w:tcW w:w="1839" w:type="dxa"/>
             <w:vAlign w:val="center"/>
+            <w:hideMark/>
           </w:tcPr>
           <w:p>
             <w:pPr>
               <w:jc w:val="center"/>
               <w:cnfStyle w:val="000000000000" w:firstRow="0" w:lastRow="0" w:firstColumn="0" w:lastColumn="0" w:oddVBand="0" w:evenVBand="0" w:oddHBand="0" w:evenHBand="0" w:firstRowFirstColumn="0" w:firstRowLastColumn="0" w:lastRowFirstColumn="0" w:lastRowLastColumn="0"/>
               <w:rPr>
+                <w:rFonts w:ascii="Wingdings 2" w:eastAsia="Times New Roman" w:hAnsi="Wingdings 2" w:cs="Calibri"/>
+                <w:b/>
+                <w:bCs/>
+                <w:color w:val="70AD47"/>
+                <w:sz w:val="36"/>
+                <w:szCs w:val="36"/>
                 <w:rtl/>
-                <w:lang w:eastAsia="en-US" w:bidi="ar-EG"/>
+                <w:lang w:eastAsia="en-US"/>
               </w:rPr>
             </w:pPr>
             <w:r>
               <w:rPr>
+                <w:rFonts w:ascii="Wingdings 2" w:eastAsia="Times New Roman" w:hAnsi="Wingdings 2" w:cs="Calibri"/>
                 <w:b/>
                 <w:bCs/>
-                <w:color w:val="FF0000"/>
+                <w:color w:val="70AD47"/>
                 <w:sz w:val="36"/>
                 <w:szCs w:val="36"/>
-                <w:lang w:eastAsia="en-US" w:bidi="ar-EG"/>
-              </w:rPr>
-              <w:sym w:font="Wingdings 2" w:char="F051"/>
-            </w:r>
-          </w:p>
-        </w:tc>
-        <w:tc>
-          <w:tcPr>
-            <w:tcW w:w="1984" w:type="dxa"/>
-            <w:vAlign w:val="center"/>
-          </w:tcPr>
-          <w:p>
-            <w:pPr>
-              <w:jc w:val="center"/>
-              <w:cnfStyle w:val="000000000000" w:firstRow="0" w:lastRow="0" w:firstColumn="0" w:lastColumn="0" w:oddVBand="0" w:evenVBand="0" w:oddHBand="0" w:evenHBand="0" w:firstRowFirstColumn="0" w:firstRowLastColumn="0" w:lastRowFirstColumn="0" w:lastRowLastColumn="0"/>
-              <w:rPr>
-                <w:b/>
-                <w:bCs/>
-                <w:color w:val="70AD47" w:themeColor="accent6"/>
-                <w:sz w:val="36"/>
-                <w:szCs w:val="36"/>
-                <w:lang w:eastAsia="en-US" w:bidi="ar-EG"/>
-              </w:rPr>
-            </w:pPr>
-            <w:r>
-              <w:rPr>
-                <w:b/>
-                <w:bCs/>
-                <w:color w:val="70AD47" w:themeColor="accent6"/>
-                <w:sz w:val="36"/>
-                <w:szCs w:val="36"/>
-                <w:lang w:eastAsia="en-US" w:bidi="ar-EG"/>
+                <w:lang w:eastAsia="en-US"/>
               </w:rPr>
               <w:sym w:font="Wingdings 2" w:char="F052"/>
             </w:r>
@@ -14901,54 +17089,66 @@
       <w:tr>
         <w:trPr>
           <w:cnfStyle w:val="000000100000" w:firstRow="0" w:lastRow="0" w:firstColumn="0" w:lastColumn="0" w:oddVBand="0" w:evenVBand="0" w:oddHBand="1" w:evenHBand="0" w:firstRowFirstColumn="0" w:firstRowLastColumn="0" w:lastRowFirstColumn="0" w:lastRowLastColumn="0"/>
-          <w:trHeight w:val="1134"/>
+          <w:trHeight w:val="801"/>
         </w:trPr>
         <w:tc>
           <w:tcPr>
             <w:cnfStyle w:val="001000000000" w:firstRow="0" w:lastRow="0" w:firstColumn="1" w:lastColumn="0" w:oddVBand="0" w:evenVBand="0" w:oddHBand="0" w:evenHBand="0" w:firstRowFirstColumn="0" w:firstRowLastColumn="0" w:lastRowFirstColumn="0" w:lastRowLastColumn="0"/>
-            <w:tcW w:w="1984" w:type="dxa"/>
+            <w:tcW w:w="1843" w:type="dxa"/>
             <w:vAlign w:val="center"/>
+            <w:hideMark/>
           </w:tcPr>
           <w:p>
             <w:pPr>
               <w:jc w:val="center"/>
               <w:rPr>
+                <w:rFonts w:eastAsia="Times New Roman"/>
+                <w:color w:val="2E74B5"/>
+                <w:rtl/>
+                <w:lang w:eastAsia="en-US"/>
+              </w:rPr>
+            </w:pPr>
+            <w:r>
+              <w:rPr>
+                <w:rFonts w:eastAsia="Times New Roman" w:hint="cs"/>
+                <w:color w:val="2E74B5"/>
                 <w:rtl/>
                 <w:lang w:eastAsia="en-US" w:bidi="ar-EG"/>
               </w:rPr>
-            </w:pPr>
-            <w:r>
-              <w:rPr>
-                <w:rFonts w:hint="cs"/>
-                <w:rtl/>
-                <w:lang w:eastAsia="en-US" w:bidi="ar-EG"/>
-              </w:rPr>
-              <w:t>ارسال إنذارات لاولياء الأمور</w:t>
+              <w:t>اعداد خطة لكل طالب على حدة</w:t>
             </w:r>
           </w:p>
         </w:tc>
         <w:tc>
           <w:tcPr>
-            <w:tcW w:w="1984" w:type="dxa"/>
+            <w:tcW w:w="2410" w:type="dxa"/>
             <w:vAlign w:val="center"/>
+            <w:hideMark/>
           </w:tcPr>
           <w:p>
             <w:pPr>
               <w:jc w:val="center"/>
               <w:cnfStyle w:val="000000100000" w:firstRow="0" w:lastRow="0" w:firstColumn="0" w:lastColumn="0" w:oddVBand="0" w:evenVBand="0" w:oddHBand="1" w:evenHBand="0" w:firstRowFirstColumn="0" w:firstRowLastColumn="0" w:lastRowFirstColumn="0" w:lastRowLastColumn="0"/>
               <w:rPr>
-                <w:rtl/>
-                <w:lang w:eastAsia="en-US" w:bidi="ar-EG"/>
-              </w:rPr>
-            </w:pPr>
-            <w:r>
-              <w:rPr>
+                <w:rFonts w:ascii="Wingdings 2" w:eastAsia="Times New Roman" w:hAnsi="Wingdings 2" w:cs="Calibri"/>
                 <w:b/>
                 <w:bCs/>
                 <w:color w:val="FF0000"/>
                 <w:sz w:val="36"/>
                 <w:szCs w:val="36"/>
-                <w:lang w:eastAsia="en-US" w:bidi="ar-EG"/>
+                <w:rtl/>
+                <w:lang w:eastAsia="en-US"/>
+              </w:rPr>
+            </w:pPr>
+            <w:r>
+              <w:rPr>
+                <w:rFonts w:ascii="Wingdings 2" w:eastAsia="Times New Roman" w:hAnsi="Wingdings 2" w:cs="Calibri"/>
+                <w:b/>
+                <w:bCs/>
+                <w:color w:val="FF0000"/>
+                <w:sz w:val="36"/>
+                <w:szCs w:val="36"/>
+                <w:lang w:eastAsia="en-US"/>
               </w:rPr>
               <w:sym w:font="Wingdings 2" w:char="F051"/>
             </w:r>
@@ -14956,26 +17156,34 @@
         </w:tc>
         <w:tc>
           <w:tcPr>
-            <w:tcW w:w="1984" w:type="dxa"/>
+            <w:tcW w:w="1701" w:type="dxa"/>
             <w:vAlign w:val="center"/>
+            <w:hideMark/>
           </w:tcPr>
           <w:p>
             <w:pPr>
               <w:jc w:val="center"/>
               <w:cnfStyle w:val="000000100000" w:firstRow="0" w:lastRow="0" w:firstColumn="0" w:lastColumn="0" w:oddVBand="0" w:evenVBand="0" w:oddHBand="1" w:evenHBand="0" w:firstRowFirstColumn="0" w:firstRowLastColumn="0" w:lastRowFirstColumn="0" w:lastRowLastColumn="0"/>
               <w:rPr>
-                <w:rtl/>
-                <w:lang w:eastAsia="en-US" w:bidi="ar-EG"/>
-              </w:rPr>
-            </w:pPr>
-            <w:r>
-              <w:rPr>
+                <w:rFonts w:ascii="Wingdings 2" w:eastAsia="Times New Roman" w:hAnsi="Wingdings 2" w:cs="Calibri"/>
                 <w:b/>
                 <w:bCs/>
                 <w:color w:val="FF0000"/>
                 <w:sz w:val="36"/>
                 <w:szCs w:val="36"/>
-                <w:lang w:eastAsia="en-US" w:bidi="ar-EG"/>
+                <w:rtl/>
+                <w:lang w:eastAsia="en-US"/>
+              </w:rPr>
+            </w:pPr>
+            <w:r>
+              <w:rPr>
+                <w:rFonts w:ascii="Wingdings 2" w:eastAsia="Times New Roman" w:hAnsi="Wingdings 2" w:cs="Calibri"/>
+                <w:b/>
+                <w:bCs/>
+                <w:color w:val="FF0000"/>
+                <w:sz w:val="36"/>
+                <w:szCs w:val="36"/>
+                <w:lang w:eastAsia="en-US"/>
               </w:rPr>
               <w:sym w:font="Wingdings 2" w:char="F051"/>
             </w:r>
@@ -14983,26 +17191,34 @@
         </w:tc>
         <w:tc>
           <w:tcPr>
-            <w:tcW w:w="1984" w:type="dxa"/>
+            <w:tcW w:w="1845" w:type="dxa"/>
             <w:vAlign w:val="center"/>
+            <w:hideMark/>
           </w:tcPr>
           <w:p>
             <w:pPr>
               <w:jc w:val="center"/>
               <w:cnfStyle w:val="000000100000" w:firstRow="0" w:lastRow="0" w:firstColumn="0" w:lastColumn="0" w:oddVBand="0" w:evenVBand="0" w:oddHBand="1" w:evenHBand="0" w:firstRowFirstColumn="0" w:firstRowLastColumn="0" w:lastRowFirstColumn="0" w:lastRowLastColumn="0"/>
               <w:rPr>
+                <w:rFonts w:ascii="Wingdings 2" w:eastAsia="Times New Roman" w:hAnsi="Wingdings 2" w:cs="Calibri"/>
+                <w:b/>
+                <w:bCs/>
+                <w:color w:val="70AD47"/>
+                <w:sz w:val="36"/>
+                <w:szCs w:val="36"/>
                 <w:rtl/>
-                <w:lang w:eastAsia="en-US" w:bidi="ar-EG"/>
+                <w:lang w:eastAsia="en-US"/>
               </w:rPr>
             </w:pPr>
             <w:r>
               <w:rPr>
+                <w:rFonts w:ascii="Wingdings 2" w:eastAsia="Times New Roman" w:hAnsi="Wingdings 2" w:cs="Calibri"/>
                 <w:b/>
                 <w:bCs/>
-                <w:color w:val="FFC000" w:themeColor="accent4"/>
+                <w:color w:val="70AD47"/>
                 <w:sz w:val="36"/>
                 <w:szCs w:val="36"/>
-                <w:lang w:eastAsia="en-US" w:bidi="ar-EG"/>
+                <w:lang w:eastAsia="en-US"/>
               </w:rPr>
               <w:sym w:font="Wingdings 2" w:char="F052"/>
             </w:r>
@@ -15010,33 +17226,145 @@
         </w:tc>
         <w:tc>
           <w:tcPr>
-            <w:tcW w:w="1984" w:type="dxa"/>
+            <w:tcW w:w="1839" w:type="dxa"/>
+            <w:vAlign w:val="center"/>
+            <w:hideMark/>
+          </w:tcPr>
+          <w:p>
+            <w:pPr>
+              <w:jc w:val="center"/>
+              <w:cnfStyle w:val="000000100000" w:firstRow="0" w:lastRow="0" w:firstColumn="0" w:lastColumn="0" w:oddVBand="0" w:evenVBand="0" w:oddHBand="1" w:evenHBand="0" w:firstRowFirstColumn="0" w:firstRowLastColumn="0" w:lastRowFirstColumn="0" w:lastRowLastColumn="0"/>
+              <w:rPr>
+                <w:rFonts w:ascii="Wingdings 2" w:eastAsia="Times New Roman" w:hAnsi="Wingdings 2" w:cs="Calibri"/>
+                <w:b/>
+                <w:bCs/>
+                <w:color w:val="70AD47"/>
+                <w:sz w:val="36"/>
+                <w:szCs w:val="36"/>
+                <w:rtl/>
+                <w:lang w:eastAsia="en-US"/>
+              </w:rPr>
+            </w:pPr>
+            <w:r>
+              <w:rPr>
+                <w:rFonts w:ascii="Wingdings 2" w:eastAsia="Times New Roman" w:hAnsi="Wingdings 2" w:cs="Calibri"/>
+                <w:b/>
+                <w:bCs/>
+                <w:color w:val="70AD47"/>
+                <w:sz w:val="36"/>
+                <w:szCs w:val="36"/>
+                <w:lang w:eastAsia="en-US"/>
+              </w:rPr>
+              <w:sym w:font="Wingdings 2" w:char="F052"/>
+            </w:r>
+          </w:p>
+        </w:tc>
+      </w:tr>
+      <w:tr>
+        <w:trPr>
+          <w:trHeight w:val="801"/>
+        </w:trPr>
+        <w:tc>
+          <w:tcPr>
+            <w:cnfStyle w:val="001000000000" w:firstRow="0" w:lastRow="0" w:firstColumn="1" w:lastColumn="0" w:oddVBand="0" w:evenVBand="0" w:oddHBand="0" w:evenHBand="0" w:firstRowFirstColumn="0" w:firstRowLastColumn="0" w:lastRowFirstColumn="0" w:lastRowLastColumn="0"/>
+            <w:tcW w:w="1843" w:type="dxa"/>
             <w:vAlign w:val="center"/>
           </w:tcPr>
           <w:p>
             <w:pPr>
               <w:jc w:val="center"/>
-              <w:cnfStyle w:val="000000100000" w:firstRow="0" w:lastRow="0" w:firstColumn="0" w:lastColumn="0" w:oddVBand="0" w:evenVBand="0" w:oddHBand="1" w:evenHBand="0" w:firstRowFirstColumn="0" w:firstRowLastColumn="0" w:lastRowFirstColumn="0" w:lastRowLastColumn="0"/>
-              <w:rPr>
+              <w:rPr>
+                <w:rFonts w:eastAsia="Times New Roman"/>
+                <w:color w:val="2E74B5"/>
+                <w:rtl/>
+                <w:lang w:eastAsia="en-US" w:bidi="ar-EG"/>
+              </w:rPr>
+            </w:pPr>
+          </w:p>
+        </w:tc>
+        <w:tc>
+          <w:tcPr>
+            <w:tcW w:w="2410" w:type="dxa"/>
+            <w:vAlign w:val="center"/>
+          </w:tcPr>
+          <w:p>
+            <w:pPr>
+              <w:jc w:val="center"/>
+              <w:cnfStyle w:val="000000000000" w:firstRow="0" w:lastRow="0" w:firstColumn="0" w:lastColumn="0" w:oddVBand="0" w:evenVBand="0" w:oddHBand="0" w:evenHBand="0" w:firstRowFirstColumn="0" w:firstRowLastColumn="0" w:lastRowFirstColumn="0" w:lastRowLastColumn="0"/>
+              <w:rPr>
+                <w:rFonts w:ascii="Wingdings 2" w:eastAsia="Times New Roman" w:hAnsi="Wingdings 2" w:cs="Calibri"/>
                 <w:b/>
                 <w:bCs/>
-                <w:color w:val="70AD47" w:themeColor="accent6"/>
+                <w:color w:val="FF0000"/>
+                <w:sz w:val="36"/>
+                <w:szCs w:val="36"/>
+                <w:rtl/>
+                <w:lang w:eastAsia="en-US" w:bidi="ar-EG"/>
+              </w:rPr>
+            </w:pPr>
+          </w:p>
+        </w:tc>
+        <w:tc>
+          <w:tcPr>
+            <w:tcW w:w="1701" w:type="dxa"/>
+            <w:vAlign w:val="center"/>
+          </w:tcPr>
+          <w:p>
+            <w:pPr>
+              <w:jc w:val="center"/>
+              <w:cnfStyle w:val="000000000000" w:firstRow="0" w:lastRow="0" w:firstColumn="0" w:lastColumn="0" w:oddVBand="0" w:evenVBand="0" w:oddHBand="0" w:evenHBand="0" w:firstRowFirstColumn="0" w:firstRowLastColumn="0" w:lastRowFirstColumn="0" w:lastRowLastColumn="0"/>
+              <w:rPr>
+                <w:rFonts w:ascii="Wingdings 2" w:eastAsia="Times New Roman" w:hAnsi="Wingdings 2" w:cs="Calibri"/>
+                <w:b/>
+                <w:bCs/>
+                <w:color w:val="FF0000"/>
+                <w:sz w:val="36"/>
+                <w:szCs w:val="36"/>
+                <w:lang w:eastAsia="en-US"/>
+              </w:rPr>
+            </w:pPr>
+          </w:p>
+        </w:tc>
+        <w:tc>
+          <w:tcPr>
+            <w:tcW w:w="1845" w:type="dxa"/>
+            <w:vAlign w:val="center"/>
+          </w:tcPr>
+          <w:p>
+            <w:pPr>
+              <w:jc w:val="center"/>
+              <w:cnfStyle w:val="000000000000" w:firstRow="0" w:lastRow="0" w:firstColumn="0" w:lastColumn="0" w:oddVBand="0" w:evenVBand="0" w:oddHBand="0" w:evenHBand="0" w:firstRowFirstColumn="0" w:firstRowLastColumn="0" w:lastRowFirstColumn="0" w:lastRowLastColumn="0"/>
+              <w:rPr>
+                <w:rFonts w:ascii="Wingdings 2" w:eastAsia="Times New Roman" w:hAnsi="Wingdings 2" w:cs="Calibri"/>
+                <w:b/>
+                <w:bCs/>
+                <w:color w:val="70AD47"/>
                 <w:sz w:val="36"/>
                 <w:szCs w:val="36"/>
                 <w:lang w:eastAsia="en-US" w:bidi="ar-EG"/>
               </w:rPr>
             </w:pPr>
-            <w:r>
-              <w:rPr>
+          </w:p>
+        </w:tc>
+        <w:tc>
+          <w:tcPr>
+            <w:tcW w:w="1839" w:type="dxa"/>
+            <w:vAlign w:val="center"/>
+          </w:tcPr>
+          <w:p>
+            <w:pPr>
+              <w:jc w:val="center"/>
+              <w:cnfStyle w:val="000000000000" w:firstRow="0" w:lastRow="0" w:firstColumn="0" w:lastColumn="0" w:oddVBand="0" w:evenVBand="0" w:oddHBand="0" w:evenHBand="0" w:firstRowFirstColumn="0" w:firstRowLastColumn="0" w:lastRowFirstColumn="0" w:lastRowLastColumn="0"/>
+              <w:rPr>
+                <w:rFonts w:ascii="Wingdings 2" w:eastAsia="Times New Roman" w:hAnsi="Wingdings 2" w:cs="Calibri"/>
                 <w:b/>
                 <w:bCs/>
-                <w:color w:val="70AD47" w:themeColor="accent6"/>
+                <w:color w:val="70AD47"/>
                 <w:sz w:val="36"/>
                 <w:szCs w:val="36"/>
-                <w:lang w:eastAsia="en-US" w:bidi="ar-EG"/>
-              </w:rPr>
-              <w:sym w:font="Wingdings 2" w:char="F052"/>
-            </w:r>
+                <w:lang w:eastAsia="en-US"/>
+              </w:rPr>
+            </w:pPr>
           </w:p>
         </w:tc>
       </w:tr>
@@ -15062,6 +17390,7 @@
         <w:pStyle w:val="30"/>
         <w:ind w:left="360"/>
         <w:rPr>
+          <w:rtl/>
           <w:lang w:bidi="ar-EG"/>
         </w:rPr>
       </w:pPr>
@@ -15070,13 +17399,6 @@
           <w:lang w:bidi="ar-EG"/>
         </w:rPr>
         <w:br w:type="page"/>
-      </w:r>
-      <w:r>
-        <w:rPr>
-          <w:lang w:bidi="ar-EG"/>
-        </w:rPr>
-        <w:lastRenderedPageBreak/>
-        <w:t>)</w:t>
       </w:r>
     </w:p>
     <w:p>
@@ -15090,13 +17412,14 @@
           <w:szCs w:val="28"/>
         </w:rPr>
       </w:pPr>
-      <w:bookmarkStart w:id="34" w:name="_Toc61265422"/>
+      <w:bookmarkStart w:id="35" w:name="_Toc61265422"/>
       <w:r>
         <w:rPr>
           <w:rFonts w:asciiTheme="majorBidi" w:hAnsiTheme="majorBidi" w:cstheme="majorBidi"/>
           <w:sz w:val="28"/>
           <w:szCs w:val="28"/>
         </w:rPr>
+        <w:lastRenderedPageBreak/>
         <w:t>Chapter</w:t>
       </w:r>
       <w:r>
@@ -15125,7 +17448,74 @@
         <w:br/>
         <w:t>Methodology</w:t>
       </w:r>
-      <w:bookmarkEnd w:id="34"/>
+      <w:bookmarkEnd w:id="35"/>
+    </w:p>
+    <w:p>
+      <w:pPr>
+        <w:bidi w:val="0"/>
+        <w:rPr>
+          <w:lang w:eastAsia="en-US"/>
+        </w:rPr>
+      </w:pPr>
+      <w:r>
+        <w:rPr>
+          <w:lang w:eastAsia="en-US"/>
+        </w:rPr>
+        <w:t>ds</w:t>
+      </w:r>
+      <w:r>
+        <w:rPr>
+          <w:rtl/>
+        </w:rPr>
+        <w:t xml:space="preserve"> </w:t>
+      </w:r>
+      <w:r>
+        <w:rPr>
+          <w:rtl/>
+          <w:lang w:eastAsia="en-US"/>
+        </w:rPr>
+        <w:t xml:space="preserve">ي هذه المرحلة يتم تقسيم المنهجية الى </w:t>
+      </w:r>
+      <w:proofErr w:type="spellStart"/>
+      <w:r>
+        <w:rPr>
+          <w:rtl/>
+          <w:lang w:eastAsia="en-US"/>
+        </w:rPr>
+        <w:t>شباتر</w:t>
+      </w:r>
+      <w:proofErr w:type="spellEnd"/>
+      <w:r>
+        <w:rPr>
+          <w:rtl/>
+          <w:lang w:eastAsia="en-US"/>
+        </w:rPr>
+        <w:t xml:space="preserve"> منفصلة حسب طبيعة المشروع والمنهجية المتبعة</w:t>
+      </w:r>
+    </w:p>
+    <w:p>
+      <w:pPr>
+        <w:bidi w:val="0"/>
+        <w:rPr>
+          <w:lang w:eastAsia="en-US"/>
+        </w:rPr>
+      </w:pPr>
+    </w:p>
+    <w:p>
+      <w:pPr>
+        <w:bidi w:val="0"/>
+        <w:rPr>
+          <w:lang w:eastAsia="en-US"/>
+        </w:rPr>
+      </w:pPr>
+    </w:p>
+    <w:p>
+      <w:pPr>
+        <w:bidi w:val="0"/>
+        <w:rPr>
+          <w:lang w:eastAsia="en-US"/>
+        </w:rPr>
+      </w:pPr>
     </w:p>
     <w:p>
       <w:pPr>
@@ -15138,92 +17528,20 @@
           <w:szCs w:val="28"/>
         </w:rPr>
       </w:pPr>
-      <w:bookmarkStart w:id="35" w:name="_Toc61265423"/>
+      <w:bookmarkStart w:id="36" w:name="_Toc61265424"/>
       <w:r>
         <w:rPr>
           <w:rFonts w:asciiTheme="majorBidi" w:hAnsiTheme="majorBidi" w:cstheme="majorBidi"/>
           <w:sz w:val="28"/>
           <w:szCs w:val="28"/>
-          <w:rtl/>
-        </w:rPr>
-        <w:t>في هذه المرحلة يتم تقسيم المنهجية الى شباتر منفصلة حسب طبيعة المشروع والمنهجية المتبعة</w:t>
-      </w:r>
-      <w:bookmarkEnd w:id="35"/>
-    </w:p>
-    <w:p>
-      <w:pPr>
-        <w:pStyle w:val="1"/>
-        <w:bidi w:val="0"/>
-        <w:spacing w:line="360" w:lineRule="auto"/>
+        </w:rPr>
+        <w:t>Chapter #</w:t>
+      </w:r>
+      <w:r>
         <w:rPr>
           <w:rFonts w:asciiTheme="majorBidi" w:hAnsiTheme="majorBidi" w:cstheme="majorBidi"/>
           <w:sz w:val="28"/>
           <w:szCs w:val="28"/>
-          <w:rtl/>
-        </w:rPr>
-      </w:pPr>
-    </w:p>
-    <w:p>
-      <w:pPr>
-        <w:bidi w:val="0"/>
-        <w:rPr>
-          <w:lang w:eastAsia="en-US"/>
-        </w:rPr>
-      </w:pPr>
-    </w:p>
-    <w:p>
-      <w:pPr>
-        <w:bidi w:val="0"/>
-        <w:rPr>
-          <w:lang w:eastAsia="en-US"/>
-        </w:rPr>
-      </w:pPr>
-    </w:p>
-    <w:p>
-      <w:pPr>
-        <w:bidi w:val="0"/>
-        <w:rPr>
-          <w:lang w:eastAsia="en-US"/>
-        </w:rPr>
-      </w:pPr>
-    </w:p>
-    <w:p>
-      <w:pPr>
-        <w:pStyle w:val="1"/>
-        <w:bidi w:val="0"/>
-        <w:spacing w:line="360" w:lineRule="auto"/>
-        <w:rPr>
-          <w:rFonts w:asciiTheme="majorBidi" w:hAnsiTheme="majorBidi" w:cstheme="majorBidi"/>
-          <w:sz w:val="28"/>
-          <w:szCs w:val="28"/>
-        </w:rPr>
-      </w:pPr>
-    </w:p>
-    <w:p>
-      <w:pPr>
-        <w:pStyle w:val="1"/>
-        <w:bidi w:val="0"/>
-        <w:spacing w:line="360" w:lineRule="auto"/>
-        <w:rPr>
-          <w:rFonts w:asciiTheme="majorBidi" w:hAnsiTheme="majorBidi" w:cstheme="majorBidi"/>
-          <w:sz w:val="28"/>
-          <w:szCs w:val="28"/>
-        </w:rPr>
-      </w:pPr>
-      <w:bookmarkStart w:id="36" w:name="_Toc61265424"/>
-      <w:r>
-        <w:rPr>
-          <w:rFonts w:asciiTheme="majorBidi" w:hAnsiTheme="majorBidi" w:cstheme="majorBidi"/>
-          <w:sz w:val="28"/>
-          <w:szCs w:val="28"/>
-        </w:rPr>
-        <w:t>Chapter #</w:t>
-      </w:r>
-      <w:r>
-        <w:rPr>
-          <w:rFonts w:asciiTheme="majorBidi" w:hAnsiTheme="majorBidi" w:cstheme="majorBidi"/>
-          <w:sz w:val="28"/>
-          <w:szCs w:val="28"/>
         </w:rPr>
         <w:br/>
         <w:t>Testing and Evaluation</w:t>
@@ -15235,7 +17553,15 @@
         <w:pStyle w:val="30"/>
       </w:pPr>
       <w:r>
-        <w:t xml:space="preserve">In this chapter, the main results of your work should be presented, together with critical discussion. You may use two different chapters, one for results and another for discussion and recommendation.  You need to present all the results (products, experimental findings, theories etc) generated during the project.  </w:t>
+        <w:t xml:space="preserve">In this chapter, the main results of your work should be presented, together with critical discussion. You may use two different chapters, one for results and another for discussion and recommendation.  You need to present all the results (products, experimental findings, theories </w:t>
+      </w:r>
+      <w:proofErr w:type="spellStart"/>
+      <w:r>
+        <w:t>etc</w:t>
+      </w:r>
+      <w:proofErr w:type="spellEnd"/>
+      <w:r>
+        <w:t xml:space="preserve">) generated during the project.  </w:t>
       </w:r>
     </w:p>
     <w:p>
@@ -15306,7 +17632,23 @@
         <w:pStyle w:val="30"/>
       </w:pPr>
       <w:r>
-        <w:t>You can use title Conclusions and Future work. Summarise and analyse what you have achieved.</w:t>
+        <w:t xml:space="preserve">You can use title Conclusions and Future work. </w:t>
+      </w:r>
+      <w:proofErr w:type="spellStart"/>
+      <w:r>
+        <w:t>Summarise</w:t>
+      </w:r>
+      <w:proofErr w:type="spellEnd"/>
+      <w:r>
+        <w:t xml:space="preserve"> and </w:t>
+      </w:r>
+      <w:proofErr w:type="spellStart"/>
+      <w:r>
+        <w:t>analyse</w:t>
+      </w:r>
+      <w:proofErr w:type="spellEnd"/>
+      <w:r>
+        <w:t xml:space="preserve"> what you have achieved.</w:t>
       </w:r>
     </w:p>
     <w:p>
@@ -16809,6 +19151,119 @@
     </w:lvl>
   </w:abstractNum>
   <w:abstractNum w:abstractNumId="11" w15:restartNumberingAfterBreak="0">
+    <w:nsid w:val="3BE039E0"/>
+    <w:multiLevelType w:val="hybridMultilevel"/>
+    <w:tmpl w:val="EE1E7F12"/>
+    <w:lvl w:ilvl="0" w:tplc="04090001">
+      <w:start w:val="1"/>
+      <w:numFmt w:val="bullet"/>
+      <w:lvlText w:val=""/>
+      <w:lvlJc w:val="left"/>
+      <w:pPr>
+        <w:ind w:left="1440" w:hanging="360"/>
+      </w:pPr>
+      <w:rPr>
+        <w:rFonts w:ascii="Symbol" w:hAnsi="Symbol" w:hint="default"/>
+      </w:rPr>
+    </w:lvl>
+    <w:lvl w:ilvl="1" w:tplc="04090003" w:tentative="1">
+      <w:start w:val="1"/>
+      <w:numFmt w:val="bullet"/>
+      <w:lvlText w:val="o"/>
+      <w:lvlJc w:val="left"/>
+      <w:pPr>
+        <w:ind w:left="2160" w:hanging="360"/>
+      </w:pPr>
+      <w:rPr>
+        <w:rFonts w:ascii="Courier New" w:hAnsi="Courier New" w:cs="Courier New" w:hint="default"/>
+      </w:rPr>
+    </w:lvl>
+    <w:lvl w:ilvl="2" w:tplc="04090005" w:tentative="1">
+      <w:start w:val="1"/>
+      <w:numFmt w:val="bullet"/>
+      <w:lvlText w:val=""/>
+      <w:lvlJc w:val="left"/>
+      <w:pPr>
+        <w:ind w:left="2880" w:hanging="360"/>
+      </w:pPr>
+      <w:rPr>
+        <w:rFonts w:ascii="Wingdings" w:hAnsi="Wingdings" w:hint="default"/>
+      </w:rPr>
+    </w:lvl>
+    <w:lvl w:ilvl="3" w:tplc="04090001" w:tentative="1">
+      <w:start w:val="1"/>
+      <w:numFmt w:val="bullet"/>
+      <w:lvlText w:val=""/>
+      <w:lvlJc w:val="left"/>
+      <w:pPr>
+        <w:ind w:left="3600" w:hanging="360"/>
+      </w:pPr>
+      <w:rPr>
+        <w:rFonts w:ascii="Symbol" w:hAnsi="Symbol" w:hint="default"/>
+      </w:rPr>
+    </w:lvl>
+    <w:lvl w:ilvl="4" w:tplc="04090003" w:tentative="1">
+      <w:start w:val="1"/>
+      <w:numFmt w:val="bullet"/>
+      <w:lvlText w:val="o"/>
+      <w:lvlJc w:val="left"/>
+      <w:pPr>
+        <w:ind w:left="4320" w:hanging="360"/>
+      </w:pPr>
+      <w:rPr>
+        <w:rFonts w:ascii="Courier New" w:hAnsi="Courier New" w:cs="Courier New" w:hint="default"/>
+      </w:rPr>
+    </w:lvl>
+    <w:lvl w:ilvl="5" w:tplc="04090005" w:tentative="1">
+      <w:start w:val="1"/>
+      <w:numFmt w:val="bullet"/>
+      <w:lvlText w:val=""/>
+      <w:lvlJc w:val="left"/>
+      <w:pPr>
+        <w:ind w:left="5040" w:hanging="360"/>
+      </w:pPr>
+      <w:rPr>
+        <w:rFonts w:ascii="Wingdings" w:hAnsi="Wingdings" w:hint="default"/>
+      </w:rPr>
+    </w:lvl>
+    <w:lvl w:ilvl="6" w:tplc="04090001" w:tentative="1">
+      <w:start w:val="1"/>
+      <w:numFmt w:val="bullet"/>
+      <w:lvlText w:val=""/>
+      <w:lvlJc w:val="left"/>
+      <w:pPr>
+        <w:ind w:left="5760" w:hanging="360"/>
+      </w:pPr>
+      <w:rPr>
+        <w:rFonts w:ascii="Symbol" w:hAnsi="Symbol" w:hint="default"/>
+      </w:rPr>
+    </w:lvl>
+    <w:lvl w:ilvl="7" w:tplc="04090003" w:tentative="1">
+      <w:start w:val="1"/>
+      <w:numFmt w:val="bullet"/>
+      <w:lvlText w:val="o"/>
+      <w:lvlJc w:val="left"/>
+      <w:pPr>
+        <w:ind w:left="6480" w:hanging="360"/>
+      </w:pPr>
+      <w:rPr>
+        <w:rFonts w:ascii="Courier New" w:hAnsi="Courier New" w:cs="Courier New" w:hint="default"/>
+      </w:rPr>
+    </w:lvl>
+    <w:lvl w:ilvl="8" w:tplc="04090005" w:tentative="1">
+      <w:start w:val="1"/>
+      <w:numFmt w:val="bullet"/>
+      <w:lvlText w:val=""/>
+      <w:lvlJc w:val="left"/>
+      <w:pPr>
+        <w:ind w:left="7200" w:hanging="360"/>
+      </w:pPr>
+      <w:rPr>
+        <w:rFonts w:ascii="Wingdings" w:hAnsi="Wingdings" w:hint="default"/>
+      </w:rPr>
+    </w:lvl>
+  </w:abstractNum>
+  <w:abstractNum w:abstractNumId="12" w15:restartNumberingAfterBreak="0">
     <w:nsid w:val="41063FF8"/>
     <w:multiLevelType w:val="hybridMultilevel"/>
     <w:tmpl w:val="BB961E5E"/>
@@ -16894,7 +19349,7 @@
       </w:pPr>
     </w:lvl>
   </w:abstractNum>
-  <w:abstractNum w:abstractNumId="12" w15:restartNumberingAfterBreak="0">
+  <w:abstractNum w:abstractNumId="13" w15:restartNumberingAfterBreak="0">
     <w:nsid w:val="44DC79E8"/>
     <w:multiLevelType w:val="hybridMultilevel"/>
     <w:tmpl w:val="C37E67DE"/>
@@ -16983,7 +19438,7 @@
       </w:pPr>
     </w:lvl>
   </w:abstractNum>
-  <w:abstractNum w:abstractNumId="13" w15:restartNumberingAfterBreak="0">
+  <w:abstractNum w:abstractNumId="14" w15:restartNumberingAfterBreak="0">
     <w:nsid w:val="5793649B"/>
     <w:multiLevelType w:val="hybridMultilevel"/>
     <w:tmpl w:val="8C7CD724"/>
@@ -17072,7 +19527,7 @@
       </w:pPr>
     </w:lvl>
   </w:abstractNum>
-  <w:abstractNum w:abstractNumId="14" w15:restartNumberingAfterBreak="0">
+  <w:abstractNum w:abstractNumId="15" w15:restartNumberingAfterBreak="0">
     <w:nsid w:val="58CC5EA9"/>
     <w:multiLevelType w:val="hybridMultilevel"/>
     <w:tmpl w:val="9B3E43CC"/>
@@ -17158,7 +19613,7 @@
       </w:pPr>
     </w:lvl>
   </w:abstractNum>
-  <w:abstractNum w:abstractNumId="15" w15:restartNumberingAfterBreak="0">
+  <w:abstractNum w:abstractNumId="16" w15:restartNumberingAfterBreak="0">
     <w:nsid w:val="66BA2BBB"/>
     <w:multiLevelType w:val="hybridMultilevel"/>
     <w:tmpl w:val="D56085A4"/>
@@ -17244,7 +19699,7 @@
       </w:pPr>
     </w:lvl>
   </w:abstractNum>
-  <w:abstractNum w:abstractNumId="16" w15:restartNumberingAfterBreak="0">
+  <w:abstractNum w:abstractNumId="17" w15:restartNumberingAfterBreak="0">
     <w:nsid w:val="67946A82"/>
     <w:multiLevelType w:val="hybridMultilevel"/>
     <w:tmpl w:val="89980B28"/>
@@ -17330,7 +19785,7 @@
       </w:pPr>
     </w:lvl>
   </w:abstractNum>
-  <w:abstractNum w:abstractNumId="17" w15:restartNumberingAfterBreak="0">
+  <w:abstractNum w:abstractNumId="18" w15:restartNumberingAfterBreak="0">
     <w:nsid w:val="721722F6"/>
     <w:multiLevelType w:val="hybridMultilevel"/>
     <w:tmpl w:val="F542A788"/>
@@ -17416,7 +19871,7 @@
       </w:pPr>
     </w:lvl>
   </w:abstractNum>
-  <w:abstractNum w:abstractNumId="18" w15:restartNumberingAfterBreak="0">
+  <w:abstractNum w:abstractNumId="19" w15:restartNumberingAfterBreak="0">
     <w:nsid w:val="79D243A3"/>
     <w:multiLevelType w:val="hybridMultilevel"/>
     <w:tmpl w:val="2D183C4E"/>
@@ -17505,7 +19960,7 @@
       </w:pPr>
     </w:lvl>
   </w:abstractNum>
-  <w:abstractNum w:abstractNumId="19" w15:restartNumberingAfterBreak="0">
+  <w:abstractNum w:abstractNumId="20" w15:restartNumberingAfterBreak="0">
     <w:nsid w:val="7BE54D44"/>
     <w:multiLevelType w:val="hybridMultilevel"/>
     <w:tmpl w:val="DEB69CFE"/>
@@ -17618,7 +20073,7 @@
       </w:rPr>
     </w:lvl>
   </w:abstractNum>
-  <w:abstractNum w:abstractNumId="20" w15:restartNumberingAfterBreak="0">
+  <w:abstractNum w:abstractNumId="21" w15:restartNumberingAfterBreak="0">
     <w:nsid w:val="7C0401C2"/>
     <w:multiLevelType w:val="hybridMultilevel"/>
     <w:tmpl w:val="2AB83140"/>
@@ -17705,7 +20160,7 @@
     </w:lvl>
   </w:abstractNum>
   <w:num w:numId="1" w16cid:durableId="361250112">
-    <w:abstractNumId w:val="16"/>
+    <w:abstractNumId w:val="17"/>
     <w:lvlOverride w:ilvl="0">
       <w:startOverride w:val="1"/>
     </w:lvlOverride>
@@ -17735,7 +20190,7 @@
     </w:lvlOverride>
   </w:num>
   <w:num w:numId="2" w16cid:durableId="2116557659">
-    <w:abstractNumId w:val="12"/>
+    <w:abstractNumId w:val="13"/>
   </w:num>
   <w:num w:numId="3" w16cid:durableId="1275401230">
     <w:abstractNumId w:val="0"/>
@@ -17744,16 +20199,16 @@
     <w:abstractNumId w:val="6"/>
   </w:num>
   <w:num w:numId="5" w16cid:durableId="1002008300">
-    <w:abstractNumId w:val="13"/>
+    <w:abstractNumId w:val="14"/>
   </w:num>
   <w:num w:numId="6" w16cid:durableId="135804830">
-    <w:abstractNumId w:val="18"/>
+    <w:abstractNumId w:val="19"/>
   </w:num>
   <w:num w:numId="7" w16cid:durableId="905535971">
     <w:abstractNumId w:val="3"/>
   </w:num>
   <w:num w:numId="8" w16cid:durableId="605384137">
-    <w:abstractNumId w:val="19"/>
+    <w:abstractNumId w:val="20"/>
   </w:num>
   <w:num w:numId="9" w16cid:durableId="940070450">
     <w:abstractNumId w:val="1"/>
@@ -17768,19 +20223,19 @@
     <w:abstractNumId w:val="2"/>
   </w:num>
   <w:num w:numId="13" w16cid:durableId="790128107">
-    <w:abstractNumId w:val="11"/>
+    <w:abstractNumId w:val="12"/>
   </w:num>
   <w:num w:numId="14" w16cid:durableId="579370210">
     <w:abstractNumId w:val="9"/>
   </w:num>
   <w:num w:numId="15" w16cid:durableId="1177041902">
-    <w:abstractNumId w:val="15"/>
+    <w:abstractNumId w:val="16"/>
   </w:num>
   <w:num w:numId="16" w16cid:durableId="1714964551">
     <w:abstractNumId w:val="4"/>
   </w:num>
   <w:num w:numId="17" w16cid:durableId="1538590079">
-    <w:abstractNumId w:val="20"/>
+    <w:abstractNumId w:val="21"/>
   </w:num>
   <w:num w:numId="18" w16cid:durableId="67895526">
     <w:abstractNumId w:val="8"/>
@@ -17789,10 +20244,13 @@
     <w:abstractNumId w:val="10"/>
   </w:num>
   <w:num w:numId="20" w16cid:durableId="784347448">
-    <w:abstractNumId w:val="17"/>
+    <w:abstractNumId w:val="18"/>
   </w:num>
   <w:num w:numId="21" w16cid:durableId="946814041">
-    <w:abstractNumId w:val="14"/>
+    <w:abstractNumId w:val="15"/>
+  </w:num>
+  <w:num w:numId="22" w16cid:durableId="835846768">
+    <w:abstractNumId w:val="11"/>
   </w:num>
 </w:numbering>
 </file>

--- a/Graduation project.docx
+++ b/Graduation project.docx
@@ -502,6 +502,7 @@
         </w:rPr>
       </w:pPr>
       <w:proofErr w:type="spellStart"/>
+      <w:proofErr w:type="gramStart"/>
       <w:r>
         <w:rPr>
           <w:b/>
@@ -513,6 +514,7 @@
         <w:t>Dr.Khalid</w:t>
       </w:r>
       <w:proofErr w:type="spellEnd"/>
+      <w:proofErr w:type="gramEnd"/>
       <w:r>
         <w:rPr>
           <w:b/>
@@ -1180,8 +1182,20 @@
           <w:sz w:val="18"/>
           <w:szCs w:val="18"/>
         </w:rPr>
-        <w:t xml:space="preserve"> Arabic ,</w:t>
-      </w:r>
+        <w:t xml:space="preserve"> </w:t>
+      </w:r>
+      <w:proofErr w:type="gramStart"/>
+      <w:r>
+        <w:rPr>
+          <w:rStyle w:val="hps"/>
+          <w:rFonts w:asciiTheme="majorBidi" w:hAnsiTheme="majorBidi" w:cstheme="majorBidi"/>
+          <w:color w:val="FF0000"/>
+          <w:sz w:val="18"/>
+          <w:szCs w:val="18"/>
+        </w:rPr>
+        <w:t>Arabic ,</w:t>
+      </w:r>
+      <w:proofErr w:type="gramEnd"/>
       <w:r>
         <w:rPr>
           <w:rStyle w:val="shorttext"/>
@@ -1917,17 +1931,26 @@
           <w:color w:val="FF0000"/>
           <w:lang w:eastAsia="en-US"/>
         </w:rPr>
-        <w:t>(Automatic Table of Contents</w:t>
-      </w:r>
-      <w:r>
-        <w:rPr>
-          <w:rFonts w:hint="cs"/>
+        <w:t xml:space="preserve">(Automatic Table of </w:t>
+      </w:r>
+      <w:proofErr w:type="gramStart"/>
+      <w:r>
+        <w:rPr>
           <w:color w:val="FF0000"/>
-          <w:rtl/>
           <w:lang w:eastAsia="en-US"/>
         </w:rPr>
+        <w:t>Contents</w:t>
+      </w:r>
+      <w:r>
+        <w:rPr>
+          <w:rFonts w:hint="cs"/>
+          <w:color w:val="FF0000"/>
+          <w:rtl/>
+          <w:lang w:eastAsia="en-US"/>
+        </w:rPr>
         <w:t>(</w:t>
       </w:r>
+      <w:proofErr w:type="gramEnd"/>
     </w:p>
     <w:p>
       <w:pPr>
@@ -6885,15 +6908,33 @@
           <w:rtl/>
           <w:lang w:bidi="ar-EG"/>
         </w:rPr>
-        <w:t>في ظل التطور الإلكتروني وانتشار الاجهزة الذكية في كل مكان ، اصبح من الواجب على جم</w:t>
-      </w:r>
-      <w:r>
-        <w:rPr>
-          <w:rFonts w:hint="cs"/>
+        <w:t xml:space="preserve">في ظل التطور الإلكتروني وانتشار الاجهزة الذكية في كل </w:t>
+      </w:r>
+      <w:proofErr w:type="gramStart"/>
+      <w:r>
+        <w:rPr>
           <w:highlight w:val="yellow"/>
           <w:rtl/>
           <w:lang w:bidi="ar-EG"/>
         </w:rPr>
+        <w:t>مكان ،</w:t>
+      </w:r>
+      <w:proofErr w:type="gramEnd"/>
+      <w:r>
+        <w:rPr>
+          <w:highlight w:val="yellow"/>
+          <w:rtl/>
+          <w:lang w:bidi="ar-EG"/>
+        </w:rPr>
+        <w:t xml:space="preserve"> اصبح من الواجب على جم</w:t>
+      </w:r>
+      <w:r>
+        <w:rPr>
+          <w:rFonts w:hint="cs"/>
+          <w:highlight w:val="yellow"/>
+          <w:rtl/>
+          <w:lang w:bidi="ar-EG"/>
+        </w:rPr>
         <w:t>ي</w:t>
       </w:r>
       <w:r>
@@ -6902,15 +6943,25 @@
           <w:rtl/>
           <w:lang w:bidi="ar-EG"/>
         </w:rPr>
-        <w:t>ع المؤسسات الانتقال  من استخدام الاوراق لاستخدام الأنظمة المحوسبة. ومن اهم المؤسسات التي يجب عليها الاندماج في هذا العالم الذكي هي مراكز تحفيظ القرآن. والتي سوف تكون محور دراستنا في هذا الشروع</w:t>
-      </w:r>
-      <w:r>
-        <w:rPr>
-          <w:highlight w:val="yellow"/>
+        <w:t xml:space="preserve">ع المؤسسات الانتقال  من استخدام الاوراق لاستخدام الأنظمة المحوسبة. ومن اهم المؤسسات التي يجب عليها الاندماج في هذا العالم الذكي هي مراكز تحفيظ القرآن. والتي سوف تكون محور دراستنا في هذا </w:t>
+      </w:r>
+      <w:proofErr w:type="gramStart"/>
+      <w:r>
+        <w:rPr>
+          <w:highlight w:val="yellow"/>
+          <w:rtl/>
           <w:lang w:bidi="ar-EG"/>
         </w:rPr>
+        <w:t>الشروع</w:t>
+      </w:r>
+      <w:r>
+        <w:rPr>
+          <w:highlight w:val="yellow"/>
+          <w:lang w:bidi="ar-EG"/>
+        </w:rPr>
         <w:t xml:space="preserve"> .</w:t>
       </w:r>
+      <w:proofErr w:type="gramEnd"/>
     </w:p>
     <w:p>
       <w:pPr>
@@ -6942,7 +6993,25 @@
           <w:rtl/>
           <w:lang w:bidi="ar-EG"/>
         </w:rPr>
-        <w:t xml:space="preserve">أت فكرة المشروع من مشكلة تواجها مراكز التحفيظ وهي العبء الكبير على الادارة و المحفظين في تجهيز و تنسيق  العمل الورقي ومتابعة جميع اطراف المركز من طلاب </w:t>
+        <w:t xml:space="preserve">أت فكرة المشروع من مشكلة تواجها مراكز التحفيظ وهي العبء الكبير على الادارة و المحفظين في تجهيز و </w:t>
+      </w:r>
+      <w:proofErr w:type="gramStart"/>
+      <w:r>
+        <w:rPr>
+          <w:highlight w:val="yellow"/>
+          <w:rtl/>
+          <w:lang w:bidi="ar-EG"/>
+        </w:rPr>
+        <w:t>تنسيق  العمل</w:t>
+      </w:r>
+      <w:proofErr w:type="gramEnd"/>
+      <w:r>
+        <w:rPr>
+          <w:highlight w:val="yellow"/>
+          <w:rtl/>
+          <w:lang w:bidi="ar-EG"/>
+        </w:rPr>
+        <w:t xml:space="preserve"> الورقي ومتابعة جميع اطراف المركز من طلاب </w:t>
       </w:r>
       <w:proofErr w:type="spellStart"/>
       <w:r>
@@ -7121,7 +7190,7 @@
           <w:szCs w:val="27"/>
           <w:lang w:bidi="ar-EG"/>
         </w:rPr>
-        <w:t>The Tahfeez centers face many problems that hinder their educational path in supervising and qualifying the memorizers, following up the students and their achievement, and managing the educational memorization program. And through communication and discussion with the Tahfeez</w:t>
+        <w:t>The Tahfeez centers face many problems that hinder their educational path in supervising and qualifying the memorizers, following up the students and their achievement, and managing the educational memorization program. An</w:t>
       </w:r>
       <w:r>
         <w:rPr>
@@ -7130,7 +7199,7 @@
           <w:szCs w:val="27"/>
           <w:lang w:bidi="ar-EG"/>
         </w:rPr>
-        <w:t xml:space="preserve"> </w:t>
+        <w:t>d via</w:t>
       </w:r>
       <w:r>
         <w:rPr>
@@ -7139,16 +7208,52 @@
           <w:szCs w:val="27"/>
           <w:lang w:bidi="ar-EG"/>
         </w:rPr>
-        <w:t>centers consisting of the center’s director, administrators, and memorizers, as well as our communication with the students’ families, we reached a number of problems that we listed and explained in detail as follows</w:t>
+        <w:t xml:space="preserve"> communication and discussion with the Tahfeez</w:t>
       </w:r>
       <w:r>
         <w:rPr>
           <w:color w:val="000000"/>
           <w:sz w:val="27"/>
           <w:szCs w:val="27"/>
-          <w:rtl/>
           <w:lang w:bidi="ar-EG"/>
         </w:rPr>
+        <w:t xml:space="preserve"> </w:t>
+      </w:r>
+      <w:r>
+        <w:rPr>
+          <w:color w:val="000000"/>
+          <w:sz w:val="27"/>
+          <w:szCs w:val="27"/>
+          <w:lang w:bidi="ar-EG"/>
+        </w:rPr>
+        <w:t>centers consisting of the center’s director, administrator, and memorizers</w:t>
+      </w:r>
+      <w:r>
+        <w:rPr>
+          <w:color w:val="000000"/>
+          <w:sz w:val="27"/>
+          <w:szCs w:val="27"/>
+          <w:lang w:bidi="ar-EG"/>
+        </w:rPr>
+        <w:t xml:space="preserve"> </w:t>
+      </w:r>
+      <w:r>
+        <w:rPr>
+          <w:color w:val="000000"/>
+          <w:sz w:val="27"/>
+          <w:szCs w:val="27"/>
+          <w:lang w:bidi="ar-EG"/>
+        </w:rPr>
+        <w:t>as well as our communication with the students’ families we reached a number of problems that we listed and explained in detail as follows</w:t>
+      </w:r>
+      <w:r>
+        <w:rPr>
+          <w:color w:val="000000"/>
+          <w:sz w:val="27"/>
+          <w:szCs w:val="27"/>
+          <w:rtl/>
+          <w:lang w:bidi="ar-EG"/>
+        </w:rPr>
         <w:t>:</w:t>
       </w:r>
     </w:p>
@@ -7156,6 +7261,7 @@
       <w:pPr>
         <w:pStyle w:val="aa"/>
         <w:rPr>
+          <w:rFonts w:hint="cs"/>
           <w:color w:val="000000"/>
           <w:sz w:val="27"/>
           <w:szCs w:val="27"/>
@@ -7779,8 +7885,9 @@
           <w:highlight w:val="yellow"/>
           <w:rtl/>
         </w:rPr>
-        <w:t xml:space="preserve"> عادية</w:t>
-      </w:r>
+        <w:t xml:space="preserve"> </w:t>
+      </w:r>
+      <w:proofErr w:type="gramStart"/>
       <w:r>
         <w:rPr>
           <w:rFonts w:hint="cs"/>
@@ -7790,27 +7897,28 @@
           <w:highlight w:val="yellow"/>
           <w:rtl/>
         </w:rPr>
-        <w:t>(</w:t>
-      </w:r>
-      <w:r>
-        <w:rPr>
+        <w:t>عادية</w:t>
+      </w:r>
+      <w:r>
+        <w:rPr>
+          <w:rFonts w:hint="cs"/>
           <w:color w:val="000000"/>
           <w:sz w:val="27"/>
           <w:szCs w:val="27"/>
           <w:highlight w:val="yellow"/>
-        </w:rPr>
-        <w:t>SMS</w:t>
-      </w:r>
-      <w:r>
-        <w:rPr>
-          <w:rFonts w:hint="cs"/>
+          <w:rtl/>
+        </w:rPr>
+        <w:t>(</w:t>
+      </w:r>
+      <w:proofErr w:type="gramEnd"/>
+      <w:r>
+        <w:rPr>
           <w:color w:val="000000"/>
           <w:sz w:val="27"/>
           <w:szCs w:val="27"/>
           <w:highlight w:val="yellow"/>
-          <w:rtl/>
-        </w:rPr>
-        <w:t>)</w:t>
+        </w:rPr>
+        <w:t>SMS</w:t>
       </w:r>
       <w:r>
         <w:rPr>
@@ -7821,6 +7929,17 @@
           <w:highlight w:val="yellow"/>
           <w:rtl/>
         </w:rPr>
+        <w:t>)</w:t>
+      </w:r>
+      <w:r>
+        <w:rPr>
+          <w:rFonts w:hint="cs"/>
+          <w:color w:val="000000"/>
+          <w:sz w:val="27"/>
+          <w:szCs w:val="27"/>
+          <w:highlight w:val="yellow"/>
+          <w:rtl/>
+        </w:rPr>
         <w:t xml:space="preserve"> على الهاتف للتواصل مع أهالي الطلاب. </w:t>
       </w:r>
     </w:p>
@@ -7905,7 +8024,6 @@
       <w:pPr>
         <w:pStyle w:val="aa"/>
         <w:rPr>
-          <w:rFonts w:hint="cs"/>
           <w:rtl/>
           <w:lang w:eastAsia="en-US" w:bidi="ar-EG"/>
         </w:rPr>
@@ -8078,6 +8196,7 @@
         </w:rPr>
         <w:t xml:space="preserve"> </w:t>
       </w:r>
+      <w:proofErr w:type="gramStart"/>
       <w:r>
         <w:rPr>
           <w:rFonts w:hint="cs"/>
@@ -8087,7 +8206,19 @@
           <w:highlight w:val="yellow"/>
           <w:rtl/>
         </w:rPr>
-        <w:t>الدروات التدريبية</w:t>
+        <w:t>الدروات</w:t>
+      </w:r>
+      <w:proofErr w:type="gramEnd"/>
+      <w:r>
+        <w:rPr>
+          <w:rFonts w:hint="cs"/>
+          <w:color w:val="000000"/>
+          <w:sz w:val="27"/>
+          <w:szCs w:val="27"/>
+          <w:highlight w:val="yellow"/>
+          <w:rtl/>
+        </w:rPr>
+        <w:t xml:space="preserve"> التدريبية</w:t>
       </w:r>
       <w:r>
         <w:rPr>
@@ -8307,6 +8438,7 @@
         </w:rPr>
         <w:t xml:space="preserve"> كل هذه البيانات بشكل يدوي </w:t>
       </w:r>
+      <w:proofErr w:type="gramStart"/>
       <w:r>
         <w:rPr>
           <w:rFonts w:hint="cs"/>
@@ -8323,7 +8455,17 @@
           <w:rtl/>
           <w:lang w:eastAsia="en-US"/>
         </w:rPr>
-        <w:t>ورقي مما يزيد العبء عليهم</w:t>
+        <w:t>ورقي</w:t>
+      </w:r>
+      <w:proofErr w:type="gramEnd"/>
+      <w:r>
+        <w:rPr>
+          <w:rFonts w:hint="cs"/>
+          <w:highlight w:val="yellow"/>
+          <w:rtl/>
+          <w:lang w:eastAsia="en-US"/>
+        </w:rPr>
+        <w:t xml:space="preserve"> مما يزيد العبء عليهم</w:t>
       </w:r>
       <w:r>
         <w:rPr>
@@ -8380,7 +8522,6 @@
         <w:pStyle w:val="aa"/>
         <w:bidi w:val="0"/>
         <w:rPr>
-          <w:rFonts w:hint="cs"/>
           <w:lang w:eastAsia="en-US" w:bidi="ar-EG"/>
         </w:rPr>
       </w:pPr>
@@ -8529,8 +8670,9 @@
           <w:rtl/>
           <w:lang w:eastAsia="en-US"/>
         </w:rPr>
-        <w:t xml:space="preserve">يواجه مدير مركز التحفيظ مشكلة في متابعة حضور وغياب المحفظين </w:t>
-      </w:r>
+        <w:t xml:space="preserve">يواجه مدير مركز التحفيظ مشكلة في متابعة حضور وغياب </w:t>
+      </w:r>
+      <w:proofErr w:type="gramStart"/>
       <w:r>
         <w:rPr>
           <w:rFonts w:hint="cs"/>
@@ -8538,7 +8680,26 @@
           <w:rtl/>
           <w:lang w:eastAsia="en-US"/>
         </w:rPr>
-        <w:t xml:space="preserve">, حيث ان بعض المحفظين يتغيبون عن المركز دون عذر وهذا يسبب مشكلة كبيرة في توزيع الحلقات وإتمام العمل </w:t>
+        <w:t xml:space="preserve">المحفظين </w:t>
+      </w:r>
+      <w:r>
+        <w:rPr>
+          <w:rFonts w:hint="cs"/>
+          <w:highlight w:val="yellow"/>
+          <w:rtl/>
+          <w:lang w:eastAsia="en-US"/>
+        </w:rPr>
+        <w:t>,</w:t>
+      </w:r>
+      <w:proofErr w:type="gramEnd"/>
+      <w:r>
+        <w:rPr>
+          <w:rFonts w:hint="cs"/>
+          <w:highlight w:val="yellow"/>
+          <w:rtl/>
+          <w:lang w:eastAsia="en-US"/>
+        </w:rPr>
+        <w:t xml:space="preserve"> حيث ان بعض المحفظين يتغيبون عن المركز دون عذر وهذا يسبب مشكلة كبيرة في توزيع الحلقات وإتمام العمل </w:t>
       </w:r>
       <w:r>
         <w:rPr>
@@ -8872,14 +9033,21 @@
         <w:rPr>
           <w:lang w:eastAsia="en-US"/>
         </w:rPr>
-        <w:t>The parents of the students face a problem as the memorizer may sometimes not be qualified to memorize and teach students appropriately, or does not find time to teach the student what he should memorize next time, so parents need to see the data and testimonies of the memorizer and enable them to evaluate it themselves by seeing its impact on their children .</w:t>
-      </w:r>
+        <w:t xml:space="preserve">The parents of the students face a problem as the memorizer may sometimes not be qualified to memorize and teach students appropriately, or does not find time to teach the student what he should memorize next time, so parents need to see the data and testimonies of the memorizer and enable them to evaluate it themselves by seeing its impact on their </w:t>
+      </w:r>
+      <w:proofErr w:type="gramStart"/>
+      <w:r>
+        <w:rPr>
+          <w:lang w:eastAsia="en-US"/>
+        </w:rPr>
+        <w:t>children .</w:t>
+      </w:r>
+      <w:proofErr w:type="gramEnd"/>
     </w:p>
     <w:p>
       <w:pPr>
         <w:pStyle w:val="aa"/>
         <w:rPr>
-          <w:rFonts w:hint="cs"/>
           <w:lang w:eastAsia="en-US" w:bidi="ar-EG"/>
         </w:rPr>
       </w:pPr>
@@ -8951,7 +9119,31 @@
           <w:highlight w:val="yellow"/>
           <w:rtl/>
         </w:rPr>
-        <w:t>التبرعات يدويا من المصلين في المسجد بعد الصلوات والذي لا يكفي احتياج المراكز، وفي الكثير من الأحيان لا يكون المصلين مهيئين للتبرع عند القدوم للصلاة ،أو يفضلون التبرع بشكل خفي عن طريق وسائل الدفع الإلكتروني.</w:t>
+        <w:t xml:space="preserve">التبرعات يدويا من المصلين في المسجد بعد الصلوات والذي لا يكفي احتياج المراكز، وفي الكثير من الأحيان لا يكون المصلين مهيئين للتبرع عند القدوم </w:t>
+      </w:r>
+      <w:proofErr w:type="gramStart"/>
+      <w:r>
+        <w:rPr>
+          <w:rFonts w:hint="cs"/>
+          <w:color w:val="000000"/>
+          <w:sz w:val="27"/>
+          <w:szCs w:val="27"/>
+          <w:highlight w:val="yellow"/>
+          <w:rtl/>
+        </w:rPr>
+        <w:t>للصلاة ،أو</w:t>
+      </w:r>
+      <w:proofErr w:type="gramEnd"/>
+      <w:r>
+        <w:rPr>
+          <w:rFonts w:hint="cs"/>
+          <w:color w:val="000000"/>
+          <w:sz w:val="27"/>
+          <w:szCs w:val="27"/>
+          <w:highlight w:val="yellow"/>
+          <w:rtl/>
+        </w:rPr>
+        <w:t xml:space="preserve"> يفضلون التبرع بشكل خفي عن طريق وسائل الدفع الإلكتروني.</w:t>
       </w:r>
     </w:p>
     <w:p>
@@ -8992,7 +9184,6 @@
         <w:pStyle w:val="aa"/>
         <w:bidi w:val="0"/>
         <w:rPr>
-          <w:rFonts w:hint="cs"/>
           <w:color w:val="000000"/>
           <w:sz w:val="27"/>
           <w:szCs w:val="27"/>
@@ -9091,8 +9282,9 @@
           <w:highlight w:val="yellow"/>
           <w:rtl/>
         </w:rPr>
-        <w:t xml:space="preserve"> تخصيص ملفه الشخصي والذي يميزه عن غيره من </w:t>
-      </w:r>
+        <w:t xml:space="preserve"> تخصيص ملفه الشخصي والذي يميزه عن غيره </w:t>
+      </w:r>
+      <w:proofErr w:type="gramStart"/>
       <w:r>
         <w:rPr>
           <w:rFonts w:hint="cs"/>
@@ -9102,7 +9294,7 @@
           <w:highlight w:val="yellow"/>
           <w:rtl/>
         </w:rPr>
-        <w:t xml:space="preserve"> </w:t>
+        <w:t xml:space="preserve">من </w:t>
       </w:r>
       <w:r>
         <w:rPr>
@@ -9113,7 +9305,7 @@
           <w:highlight w:val="yellow"/>
           <w:rtl/>
         </w:rPr>
-        <w:t>المراك</w:t>
+        <w:t xml:space="preserve"> </w:t>
       </w:r>
       <w:r>
         <w:rPr>
@@ -9124,8 +9316,20 @@
           <w:highlight w:val="yellow"/>
           <w:rtl/>
         </w:rPr>
+        <w:t>المراك</w:t>
+      </w:r>
+      <w:r>
+        <w:rPr>
+          <w:rFonts w:hint="cs"/>
+          <w:color w:val="000000"/>
+          <w:sz w:val="27"/>
+          <w:szCs w:val="27"/>
+          <w:highlight w:val="yellow"/>
+          <w:rtl/>
+        </w:rPr>
         <w:t>ز</w:t>
       </w:r>
+      <w:proofErr w:type="gramEnd"/>
       <w:r>
         <w:rPr>
           <w:rFonts w:hint="cs"/>
@@ -9350,7 +9554,29 @@
           <w:szCs w:val="27"/>
           <w:rtl/>
         </w:rPr>
-        <w:t>يهدف مشروعنا لإنشاء تطبيق يحل  .....</w:t>
+        <w:t xml:space="preserve">يهدف مشروعنا لإنشاء تطبيق </w:t>
+      </w:r>
+      <w:proofErr w:type="gramStart"/>
+      <w:r>
+        <w:rPr>
+          <w:rFonts w:hint="cs"/>
+          <w:color w:val="000000"/>
+          <w:sz w:val="27"/>
+          <w:szCs w:val="27"/>
+          <w:rtl/>
+        </w:rPr>
+        <w:t>يحل  ...</w:t>
+      </w:r>
+      <w:proofErr w:type="gramEnd"/>
+      <w:r>
+        <w:rPr>
+          <w:rFonts w:hint="cs"/>
+          <w:color w:val="000000"/>
+          <w:sz w:val="27"/>
+          <w:szCs w:val="27"/>
+          <w:rtl/>
+        </w:rPr>
+        <w:t>..</w:t>
       </w:r>
     </w:p>
     <w:p>
@@ -9417,18 +9643,31 @@
           <w:highlight w:val="yellow"/>
           <w:rtl/>
         </w:rPr>
-        <w:t>حيث انهم لا يستطيعون إبلاغهم بإنجاز أبناءهم ونقاط ضعفهم (سواء كان من ناحية الحفظ او اللفظ)</w:t>
-      </w:r>
+        <w:t>حيث انهم لا يستطيعون إبلاغهم بإنجاز أبناءهم ونقاط ضعفهم (سواء كان من ناحية الحفظ او اللفظ</w:t>
+      </w:r>
+      <w:proofErr w:type="gramStart"/>
       <w:r>
         <w:rPr>
           <w:rFonts w:hint="cs"/>
           <w:color w:val="000000"/>
           <w:sz w:val="27"/>
           <w:szCs w:val="27"/>
+          <w:highlight w:val="yellow"/>
+          <w:rtl/>
+        </w:rPr>
+        <w:t>)</w:t>
+      </w:r>
+      <w:r>
+        <w:rPr>
+          <w:rFonts w:hint="cs"/>
+          <w:color w:val="000000"/>
+          <w:sz w:val="27"/>
+          <w:szCs w:val="27"/>
           <w:rtl/>
         </w:rPr>
         <w:t xml:space="preserve"> :</w:t>
       </w:r>
+      <w:proofErr w:type="gramEnd"/>
       <w:r>
         <w:rPr>
           <w:rFonts w:hint="cs"/>
@@ -9492,7 +9731,29 @@
           <w:szCs w:val="27"/>
           <w:rtl/>
         </w:rPr>
-        <w:t xml:space="preserve">مراقبة حضور الطالب في الحلقة، بحيث لو تغيب الطالب ل3 أيام(او المدة التي يحددها مدير المركز) يقوم النظام </w:t>
+        <w:t xml:space="preserve">مراقبة حضور الطالب في الحلقة، بحيث لو تغيب الطالب ل3 </w:t>
+      </w:r>
+      <w:proofErr w:type="gramStart"/>
+      <w:r>
+        <w:rPr>
+          <w:rFonts w:hint="cs"/>
+          <w:color w:val="000000"/>
+          <w:sz w:val="27"/>
+          <w:szCs w:val="27"/>
+          <w:rtl/>
+        </w:rPr>
+        <w:t>أيام(</w:t>
+      </w:r>
+      <w:proofErr w:type="gramEnd"/>
+      <w:r>
+        <w:rPr>
+          <w:rFonts w:hint="cs"/>
+          <w:color w:val="000000"/>
+          <w:sz w:val="27"/>
+          <w:szCs w:val="27"/>
+          <w:rtl/>
+        </w:rPr>
+        <w:t xml:space="preserve">او المدة التي يحددها مدير المركز) يقوم النظام </w:t>
       </w:r>
       <w:proofErr w:type="spellStart"/>
       <w:r>
@@ -9608,7 +9869,31 @@
           <w:highlight w:val="yellow"/>
           <w:rtl/>
         </w:rPr>
-        <w:t>وطلب تكثيف الاهتمام  بأبنائهم وخاصة في المنزل (حيث أن غالبية الأهالي لا يتابعون أبناءهم بشكل مستمر في الحفظ و التعلم )</w:t>
+        <w:t xml:space="preserve">وطلب تكثيف </w:t>
+      </w:r>
+      <w:proofErr w:type="gramStart"/>
+      <w:r>
+        <w:rPr>
+          <w:rFonts w:hint="cs"/>
+          <w:color w:val="000000"/>
+          <w:sz w:val="27"/>
+          <w:szCs w:val="27"/>
+          <w:highlight w:val="yellow"/>
+          <w:rtl/>
+        </w:rPr>
+        <w:t>الاهتمام  بأبنائهم</w:t>
+      </w:r>
+      <w:proofErr w:type="gramEnd"/>
+      <w:r>
+        <w:rPr>
+          <w:rFonts w:hint="cs"/>
+          <w:color w:val="000000"/>
+          <w:sz w:val="27"/>
+          <w:szCs w:val="27"/>
+          <w:highlight w:val="yellow"/>
+          <w:rtl/>
+        </w:rPr>
+        <w:t xml:space="preserve"> وخاصة في المنزل (حيث أن غالبية الأهالي لا يتابعون أبناءهم بشكل مستمر في الحفظ و التعلم )</w:t>
       </w:r>
       <w:r>
         <w:rPr>
@@ -9643,17 +9928,40 @@
           <w:highlight w:val="yellow"/>
           <w:rtl/>
         </w:rPr>
-        <w:t>إنجازهم في دورات التجويد ودورات في آداب السلوك</w:t>
-      </w:r>
+        <w:t xml:space="preserve">إنجازهم في دورات التجويد ودورات في آداب </w:t>
+      </w:r>
+      <w:proofErr w:type="gramStart"/>
       <w:r>
         <w:rPr>
           <w:rFonts w:hint="cs"/>
           <w:color w:val="000000"/>
           <w:sz w:val="27"/>
           <w:szCs w:val="27"/>
-          <w:rtl/>
-        </w:rPr>
-        <w:t xml:space="preserve"> : يظهر النظام لأهالي الطلاب الدورات التي يلتحق بها الطالب مع تقييم يومي عن نشاط الطالب في الدورة ، مع امكانية تحميل كتيب الدورة يتمكن الأهل من سؤال الطالب ومعرفة مدى اكتسابه من الدورة.</w:t>
+          <w:highlight w:val="yellow"/>
+          <w:rtl/>
+        </w:rPr>
+        <w:t>السلوك</w:t>
+      </w:r>
+      <w:r>
+        <w:rPr>
+          <w:rFonts w:hint="cs"/>
+          <w:color w:val="000000"/>
+          <w:sz w:val="27"/>
+          <w:szCs w:val="27"/>
+          <w:rtl/>
+        </w:rPr>
+        <w:t xml:space="preserve"> :</w:t>
+      </w:r>
+      <w:proofErr w:type="gramEnd"/>
+      <w:r>
+        <w:rPr>
+          <w:rFonts w:hint="cs"/>
+          <w:color w:val="000000"/>
+          <w:sz w:val="27"/>
+          <w:szCs w:val="27"/>
+          <w:rtl/>
+        </w:rPr>
+        <w:t xml:space="preserve"> يظهر النظام لأهالي الطلاب الدورات التي يلتحق بها الطالب مع تقييم يومي عن نشاط الطالب في الدورة ، مع امكانية تحميل كتيب الدورة يتمكن الأهل من سؤال الطالب ومعرفة مدى اكتسابه من الدورة.</w:t>
       </w:r>
     </w:p>
     <w:p>
@@ -9678,17 +9986,40 @@
           <w:highlight w:val="yellow"/>
           <w:rtl/>
         </w:rPr>
-        <w:t>إنجازهم اليومي في حفظ القرآن الكريم :</w:t>
-      </w:r>
+        <w:t xml:space="preserve">إنجازهم اليومي في حفظ القرآن </w:t>
+      </w:r>
+      <w:proofErr w:type="gramStart"/>
       <w:r>
         <w:rPr>
           <w:rFonts w:hint="cs"/>
           <w:color w:val="000000"/>
           <w:sz w:val="27"/>
           <w:szCs w:val="27"/>
-          <w:rtl/>
-        </w:rPr>
-        <w:t xml:space="preserve">يقوم النظام بشكل اوتوماتيكي </w:t>
+          <w:highlight w:val="yellow"/>
+          <w:rtl/>
+        </w:rPr>
+        <w:t>الكريم :</w:t>
+      </w:r>
+      <w:r>
+        <w:rPr>
+          <w:rFonts w:hint="cs"/>
+          <w:color w:val="000000"/>
+          <w:sz w:val="27"/>
+          <w:szCs w:val="27"/>
+          <w:rtl/>
+        </w:rPr>
+        <w:t>يقوم</w:t>
+      </w:r>
+      <w:proofErr w:type="gramEnd"/>
+      <w:r>
+        <w:rPr>
+          <w:rFonts w:hint="cs"/>
+          <w:color w:val="000000"/>
+          <w:sz w:val="27"/>
+          <w:szCs w:val="27"/>
+          <w:rtl/>
+        </w:rPr>
+        <w:t xml:space="preserve"> النظام بشكل اوتوماتيكي </w:t>
       </w:r>
       <w:proofErr w:type="spellStart"/>
       <w:r>
@@ -9746,27 +10077,29 @@
           <w:highlight w:val="yellow"/>
           <w:rtl/>
         </w:rPr>
-        <w:t>كما وتواجه مراكز التحفيظ مشكلة في التواصل مع الأهالي اللذين لا يملكون هواتف ذكية :(للتواصل معهم من خلال تطبيقات التواصل الاجتماعي وهنا يحتاج المحفظين لإرسال رسائل عادية(</w:t>
-      </w:r>
-      <w:r>
-        <w:rPr>
+        <w:t xml:space="preserve">كما وتواجه مراكز التحفيظ مشكلة في التواصل مع الأهالي اللذين لا يملكون هواتف ذكية :(للتواصل معهم من خلال تطبيقات التواصل الاجتماعي وهنا يحتاج المحفظين لإرسال رسائل </w:t>
+      </w:r>
+      <w:proofErr w:type="gramStart"/>
+      <w:r>
+        <w:rPr>
+          <w:rFonts w:hint="cs"/>
           <w:color w:val="000000"/>
           <w:sz w:val="27"/>
           <w:szCs w:val="27"/>
           <w:highlight w:val="yellow"/>
-        </w:rPr>
-        <w:t>SMS</w:t>
-      </w:r>
-      <w:r>
-        <w:rPr>
-          <w:rFonts w:hint="cs"/>
+          <w:rtl/>
+        </w:rPr>
+        <w:t>عادية(</w:t>
+      </w:r>
+      <w:proofErr w:type="gramEnd"/>
+      <w:r>
+        <w:rPr>
           <w:color w:val="000000"/>
           <w:sz w:val="27"/>
           <w:szCs w:val="27"/>
           <w:highlight w:val="yellow"/>
-          <w:rtl/>
-        </w:rPr>
-        <w:t>) على الهاتف للتواصل مع أهالي الطلاب.)</w:t>
+        </w:rPr>
+        <w:t>SMS</w:t>
       </w:r>
       <w:r>
         <w:rPr>
@@ -9774,9 +10107,10 @@
           <w:color w:val="000000"/>
           <w:sz w:val="27"/>
           <w:szCs w:val="27"/>
-          <w:rtl/>
-        </w:rPr>
-        <w:t xml:space="preserve"> :</w:t>
+          <w:highlight w:val="yellow"/>
+          <w:rtl/>
+        </w:rPr>
+        <w:t>) على الهاتف للتواصل مع أهالي الطلاب.)</w:t>
       </w:r>
       <w:r>
         <w:rPr>
@@ -9786,26 +10120,25 @@
           <w:szCs w:val="27"/>
           <w:rtl/>
         </w:rPr>
-        <w:t xml:space="preserve"> سيوفر النظام إمكانية ارسال الاشعارات السابقة على شكل رسالة عادية(</w:t>
-      </w:r>
-      <w:r>
-        <w:rPr>
+        <w:t xml:space="preserve"> :</w:t>
+      </w:r>
+      <w:r>
+        <w:rPr>
+          <w:rFonts w:hint="cs"/>
           <w:color w:val="000000"/>
           <w:sz w:val="27"/>
           <w:szCs w:val="27"/>
-        </w:rPr>
-        <w:t>SMS</w:t>
-      </w:r>
-      <w:r>
-        <w:rPr>
-          <w:rFonts w:hint="cs"/>
+          <w:rtl/>
+        </w:rPr>
+        <w:t xml:space="preserve"> سيوفر النظام إمكانية ارسال الاشعارات السابقة على شكل رسالة عادية(</w:t>
+      </w:r>
+      <w:r>
+        <w:rPr>
           <w:color w:val="000000"/>
           <w:sz w:val="27"/>
           <w:szCs w:val="27"/>
-          <w:rtl/>
-          <w:lang w:bidi="ar-EG"/>
-        </w:rPr>
-        <w:t xml:space="preserve">) بحيث يستطيع العاملين في المركز من التواصل مع أهالي الطلاب الذين لا يملكون هواتف ذكية و ابلاغهم مثلا بتغيب الطالب </w:t>
+        </w:rPr>
+        <w:t>SMS</w:t>
       </w:r>
       <w:r>
         <w:rPr>
@@ -9814,6 +10147,17 @@
           <w:sz w:val="27"/>
           <w:szCs w:val="27"/>
           <w:rtl/>
+          <w:lang w:bidi="ar-EG"/>
+        </w:rPr>
+        <w:t xml:space="preserve">) بحيث يستطيع العاملين في المركز من التواصل مع أهالي الطلاب الذين لا يملكون هواتف ذكية و ابلاغهم مثلا بتغيب الطالب </w:t>
+      </w:r>
+      <w:r>
+        <w:rPr>
+          <w:rFonts w:hint="cs"/>
+          <w:color w:val="000000"/>
+          <w:sz w:val="27"/>
+          <w:szCs w:val="27"/>
+          <w:rtl/>
         </w:rPr>
         <w:t>او انجاز الطالب.</w:t>
       </w:r>
@@ -9876,16 +10220,26 @@
           <w:rtl/>
           <w:lang w:bidi="ar-EG"/>
         </w:rPr>
-        <w:t>من حيث مساعدتهم في تحسين جودة إدارة و مراقبة المراكز</w:t>
-      </w:r>
+        <w:t xml:space="preserve">من حيث مساعدتهم في تحسين جودة إدارة و مراقبة </w:t>
+      </w:r>
+      <w:proofErr w:type="gramStart"/>
       <w:r>
         <w:rPr>
           <w:rFonts w:hint="cs"/>
           <w:rtl/>
           <w:lang w:bidi="ar-EG"/>
         </w:rPr>
+        <w:t>المراكز</w:t>
+      </w:r>
+      <w:r>
+        <w:rPr>
+          <w:rFonts w:hint="cs"/>
+          <w:rtl/>
+          <w:lang w:bidi="ar-EG"/>
+        </w:rPr>
         <w:t>,</w:t>
       </w:r>
+      <w:proofErr w:type="gramEnd"/>
       <w:r>
         <w:rPr>
           <w:rFonts w:hint="cs"/>
@@ -9984,7 +10338,25 @@
           <w:rtl/>
           <w:lang w:eastAsia="en-US" w:bidi="ar-EG"/>
         </w:rPr>
-        <w:t>عدم توفر الانترنت للمستخدمين : حيث ان مراكز التحفيظ ليس فيها انترنت , وكذلك بعض أولياء الأمور ليس لديهم انترنت بشكل دائم لأن الكثير منهم يعتمد على البطاقات اليومية</w:t>
+        <w:t xml:space="preserve">عدم توفر الانترنت </w:t>
+      </w:r>
+      <w:proofErr w:type="gramStart"/>
+      <w:r>
+        <w:rPr>
+          <w:rFonts w:hint="cs"/>
+          <w:rtl/>
+          <w:lang w:eastAsia="en-US" w:bidi="ar-EG"/>
+        </w:rPr>
+        <w:t>للمستخدمين :</w:t>
+      </w:r>
+      <w:proofErr w:type="gramEnd"/>
+      <w:r>
+        <w:rPr>
+          <w:rFonts w:hint="cs"/>
+          <w:rtl/>
+          <w:lang w:eastAsia="en-US" w:bidi="ar-EG"/>
+        </w:rPr>
+        <w:t xml:space="preserve"> حيث ان مراكز التحفيظ ليس فيها انترنت , وكذلك بعض أولياء الأمور ليس لديهم انترنت بشكل دائم لأن الكثير منهم يعتمد على البطاقات اليومية</w:t>
       </w:r>
       <w:r>
         <w:rPr>
@@ -10013,7 +10385,25 @@
           <w:lang w:eastAsia="en-US" w:bidi="ar-EG"/>
         </w:rPr>
         <w:lastRenderedPageBreak/>
-        <w:t>عدم توفر الهواتف الذكية: في أغلب الأحيان يكون المهتمين بحفظ وتحفيظ القران هم من الفقراء , وبعض المحفظين وبعض أولياء الأمور كذلك ليس لديهم هواتف ذكية يمكن ان يتم تشغيل التطبيق عليها.</w:t>
+        <w:t xml:space="preserve">عدم توفر الهواتف الذكية: في أغلب الأحيان يكون المهتمين بحفظ وتحفيظ القران هم من </w:t>
+      </w:r>
+      <w:proofErr w:type="gramStart"/>
+      <w:r>
+        <w:rPr>
+          <w:rFonts w:hint="cs"/>
+          <w:rtl/>
+          <w:lang w:eastAsia="en-US" w:bidi="ar-EG"/>
+        </w:rPr>
+        <w:t>الفقراء ,</w:t>
+      </w:r>
+      <w:proofErr w:type="gramEnd"/>
+      <w:r>
+        <w:rPr>
+          <w:rFonts w:hint="cs"/>
+          <w:rtl/>
+          <w:lang w:eastAsia="en-US" w:bidi="ar-EG"/>
+        </w:rPr>
+        <w:t xml:space="preserve"> وبعض المحفظين وبعض أولياء الأمور كذلك ليس لديهم هواتف ذكية يمكن ان يتم تشغيل التطبيق عليها.</w:t>
       </w:r>
     </w:p>
     <w:p>
@@ -10033,7 +10423,25 @@
           <w:rtl/>
           <w:lang w:eastAsia="en-US" w:bidi="ar-EG"/>
         </w:rPr>
-        <w:t>عدم توفر أجهزة حاسوب في المراكز: الكثير من مراكز التحفيظ تعاني من عدم توفر جهاز حاسوب (لابتوب) في المركز , حيث انه سيكون من الصعب عليهم الوصول للوحة التحكم من الهاتف النقال .</w:t>
+        <w:t xml:space="preserve">عدم توفر أجهزة حاسوب في المراكز: الكثير من مراكز التحفيظ تعاني من عدم توفر جهاز حاسوب (لابتوب) في </w:t>
+      </w:r>
+      <w:proofErr w:type="gramStart"/>
+      <w:r>
+        <w:rPr>
+          <w:rFonts w:hint="cs"/>
+          <w:rtl/>
+          <w:lang w:eastAsia="en-US" w:bidi="ar-EG"/>
+        </w:rPr>
+        <w:t>المركز ,</w:t>
+      </w:r>
+      <w:proofErr w:type="gramEnd"/>
+      <w:r>
+        <w:rPr>
+          <w:rFonts w:hint="cs"/>
+          <w:rtl/>
+          <w:lang w:eastAsia="en-US" w:bidi="ar-EG"/>
+        </w:rPr>
+        <w:t xml:space="preserve"> حيث انه سيكون من الصعب عليهم الوصول للوحة التحكم من الهاتف النقال .</w:t>
       </w:r>
     </w:p>
     <w:p>
@@ -10053,7 +10461,16 @@
           <w:rtl/>
           <w:lang w:eastAsia="en-US" w:bidi="ar-EG"/>
         </w:rPr>
-        <w:t xml:space="preserve">عدم توفر الكهرباء </w:t>
+        <w:t xml:space="preserve">عدم توفر </w:t>
+      </w:r>
+      <w:proofErr w:type="gramStart"/>
+      <w:r>
+        <w:rPr>
+          <w:rFonts w:hint="cs"/>
+          <w:rtl/>
+          <w:lang w:eastAsia="en-US" w:bidi="ar-EG"/>
+        </w:rPr>
+        <w:t xml:space="preserve">الكهرباء </w:t>
       </w:r>
       <w:r>
         <w:rPr>
@@ -10063,6 +10480,7 @@
         </w:rPr>
         <w:t>.</w:t>
       </w:r>
+      <w:proofErr w:type="gramEnd"/>
     </w:p>
     <w:p>
       <w:pPr>
@@ -10127,7 +10545,27 @@
           <w:rtl/>
           <w:lang w:eastAsia="en-US" w:bidi="ar-EG"/>
         </w:rPr>
-        <w:t xml:space="preserve"> في انشاء التطبيق او نشروا, حتى لو حليتها حطها</w:t>
+        <w:t xml:space="preserve"> في انشاء التطبيق او </w:t>
+      </w:r>
+      <w:proofErr w:type="gramStart"/>
+      <w:r>
+        <w:rPr>
+          <w:rFonts w:hint="cs"/>
+          <w:highlight w:val="yellow"/>
+          <w:rtl/>
+          <w:lang w:eastAsia="en-US" w:bidi="ar-EG"/>
+        </w:rPr>
+        <w:t>نشروا,</w:t>
+      </w:r>
+      <w:proofErr w:type="gramEnd"/>
+      <w:r>
+        <w:rPr>
+          <w:rFonts w:hint="cs"/>
+          <w:highlight w:val="yellow"/>
+          <w:rtl/>
+          <w:lang w:eastAsia="en-US" w:bidi="ar-EG"/>
+        </w:rPr>
+        <w:t xml:space="preserve"> حتى لو حليتها حطها</w:t>
       </w:r>
     </w:p>
     <w:p>
@@ -10183,7 +10621,25 @@
           <w:rtl/>
           <w:lang w:eastAsia="en-US" w:bidi="ar-EG"/>
         </w:rPr>
-        <w:t>يقوم التطبيق بخدمة شريحة كبيرة ومهمة جدا في المجتمع , حيث ان هذه الفئة من المجتمع لا تحظى بالاهتمام الازم ,وتوفير نظام لخدمة هذه الفئة يسهل مهمتها العظيمة بخدمة و حفظ القران الكريم</w:t>
+        <w:t xml:space="preserve">يقوم التطبيق بخدمة شريحة كبيرة ومهمة جدا في </w:t>
+      </w:r>
+      <w:proofErr w:type="gramStart"/>
+      <w:r>
+        <w:rPr>
+          <w:rFonts w:hint="cs"/>
+          <w:rtl/>
+          <w:lang w:eastAsia="en-US" w:bidi="ar-EG"/>
+        </w:rPr>
+        <w:t>المجتمع ,</w:t>
+      </w:r>
+      <w:proofErr w:type="gramEnd"/>
+      <w:r>
+        <w:rPr>
+          <w:rFonts w:hint="cs"/>
+          <w:rtl/>
+          <w:lang w:eastAsia="en-US" w:bidi="ar-EG"/>
+        </w:rPr>
+        <w:t xml:space="preserve"> حيث ان هذه الفئة من المجتمع لا تحظى بالاهتمام الازم ,وتوفير نظام لخدمة هذه الفئة يسهل مهمتها العظيمة بخدمة و حفظ القران الكريم</w:t>
       </w:r>
       <w:r>
         <w:rPr>
@@ -10262,13 +10718,24 @@
         <w:bidi w:val="0"/>
       </w:pPr>
       <w:r>
-        <w:t>The incremental model is a software development process where requirements are broken down into multiple self-contained units of the software development cycle. In this model, each unit goes through requirements, design, implementation, and testing phases. Each subsequent version of the module adds functionality to the previous version. The process continues until the system is complete</w:t>
+        <w:t xml:space="preserve">The incremental model is a software development process where requirements are broken down into multiple self-contained units of the software development cycle. In this model, each unit goes through requirements, design, implementation, and testing phases. Each subsequent version of the module adds functionality to the previous version. The process continues until the system is </w:t>
+      </w:r>
+      <w:proofErr w:type="gramStart"/>
+      <w:r>
+        <w:t>complete</w:t>
       </w:r>
       <w:r>
         <w:rPr>
           <w:vertAlign w:val="superscript"/>
         </w:rPr>
-        <w:t>[1]</w:t>
+        <w:t>[</w:t>
+      </w:r>
+      <w:proofErr w:type="gramEnd"/>
+      <w:r>
+        <w:rPr>
+          <w:vertAlign w:val="superscript"/>
+        </w:rPr>
+        <w:t>1]</w:t>
       </w:r>
       <w:r>
         <w:t>.</w:t>
@@ -10442,6 +10909,7 @@
         </w:rPr>
         <w:t xml:space="preserve">سوفت وهارد </w:t>
       </w:r>
+      <w:proofErr w:type="gramStart"/>
       <w:r>
         <w:rPr>
           <w:rFonts w:hint="cs"/>
@@ -10451,6 +10919,7 @@
         </w:rPr>
         <w:t>اجس</w:t>
       </w:r>
+      <w:proofErr w:type="gramEnd"/>
       <w:r>
         <w:rPr>
           <w:rFonts w:hint="cs"/>
@@ -10563,8 +11032,18 @@
           <w:rtl/>
           <w:lang w:eastAsia="en-US" w:bidi="ar-EG"/>
         </w:rPr>
-        <w:t>يفضل ان يكون لدى مركز التحفيظ جهاز حاسوب للتمكن من استخدام لوحة التحكم بشكل افضل</w:t>
-      </w:r>
+        <w:t xml:space="preserve">يفضل ان يكون لدى مركز التحفيظ جهاز حاسوب للتمكن من استخدام لوحة التحكم بشكل </w:t>
+      </w:r>
+      <w:proofErr w:type="gramStart"/>
+      <w:r>
+        <w:rPr>
+          <w:rFonts w:hint="cs"/>
+          <w:rtl/>
+          <w:lang w:eastAsia="en-US" w:bidi="ar-EG"/>
+        </w:rPr>
+        <w:t>افضل</w:t>
+      </w:r>
+      <w:proofErr w:type="gramEnd"/>
       <w:r>
         <w:rPr>
           <w:rFonts w:hint="cs"/>
@@ -10705,8 +11184,16 @@
         <w:rPr>
           <w:lang w:eastAsia="en-US" w:bidi="ar-EG"/>
         </w:rPr>
-        <w:t>Smart phone with Android OS (or Android VM )</w:t>
-      </w:r>
+        <w:t xml:space="preserve">Smart phone with Android OS (or Android </w:t>
+      </w:r>
+      <w:proofErr w:type="gramStart"/>
+      <w:r>
+        <w:rPr>
+          <w:lang w:eastAsia="en-US" w:bidi="ar-EG"/>
+        </w:rPr>
+        <w:t>VM )</w:t>
+      </w:r>
+      <w:proofErr w:type="gramEnd"/>
     </w:p>
     <w:p>
       <w:pPr>
@@ -10744,7 +11231,21 @@
         <w:rPr>
           <w:lang w:eastAsia="en-US" w:bidi="ar-EG"/>
         </w:rPr>
-        <w:t>Laptop ( with free space up to 10GB and more than 8GB free on RAM)</w:t>
+        <w:t xml:space="preserve">Laptop </w:t>
+      </w:r>
+      <w:proofErr w:type="gramStart"/>
+      <w:r>
+        <w:rPr>
+          <w:lang w:eastAsia="en-US" w:bidi="ar-EG"/>
+        </w:rPr>
+        <w:t>( with</w:t>
+      </w:r>
+      <w:proofErr w:type="gramEnd"/>
+      <w:r>
+        <w:rPr>
+          <w:lang w:eastAsia="en-US" w:bidi="ar-EG"/>
+        </w:rPr>
+        <w:t xml:space="preserve"> free space up to 10GB and more than 8GB free on RAM)</w:t>
       </w:r>
     </w:p>
     <w:p>
@@ -10856,7 +11357,21 @@
         <w:rPr>
           <w:color w:val="FF0000"/>
         </w:rPr>
-        <w:t xml:space="preserve">Instead of title ‘Literature Review’, you can use other appropriate titles e.g. ‘State of art’, ‘Background’, ‘Related Works’, etc. </w:t>
+        <w:t xml:space="preserve">Instead of title ‘Literature Review’, you can use other appropriate titles </w:t>
+      </w:r>
+      <w:proofErr w:type="gramStart"/>
+      <w:r>
+        <w:rPr>
+          <w:color w:val="FF0000"/>
+        </w:rPr>
+        <w:t>e.g.</w:t>
+      </w:r>
+      <w:proofErr w:type="gramEnd"/>
+      <w:r>
+        <w:rPr>
+          <w:color w:val="FF0000"/>
+        </w:rPr>
+        <w:t xml:space="preserve"> ‘State of art’, ‘Background’, ‘Related Works’, etc. </w:t>
       </w:r>
     </w:p>
     <w:p>
@@ -11029,6 +11544,7 @@
         </w:rPr>
         <w:t>Halaqaty</w:t>
       </w:r>
+      <w:proofErr w:type="gramStart"/>
       <w:r>
         <w:rPr>
           <w:rFonts w:hint="cs"/>
@@ -11045,7 +11561,17 @@
           <w:vertAlign w:val="superscript"/>
           <w:lang w:bidi="ar-EG"/>
         </w:rPr>
-        <w:t>[2]</w:t>
+        <w:t>[</w:t>
+      </w:r>
+      <w:proofErr w:type="gramEnd"/>
+      <w:r>
+        <w:rPr>
+          <w:b/>
+          <w:bCs/>
+          <w:vertAlign w:val="superscript"/>
+          <w:lang w:bidi="ar-EG"/>
+        </w:rPr>
+        <w:t>2]</w:t>
       </w:r>
       <w:r>
         <w:rPr>
@@ -11443,6 +11969,7 @@
         </w:rPr>
         <w:t>ehlquran</w:t>
       </w:r>
+      <w:proofErr w:type="gramStart"/>
       <w:r>
         <w:rPr>
           <w:rFonts w:hint="cs"/>
@@ -11460,7 +11987,17 @@
           <w:vertAlign w:val="superscript"/>
           <w:lang w:eastAsia="en-US" w:bidi="ar-EG"/>
         </w:rPr>
-        <w:t>[3]</w:t>
+        <w:t>[</w:t>
+      </w:r>
+      <w:proofErr w:type="gramEnd"/>
+      <w:r>
+        <w:rPr>
+          <w:b/>
+          <w:bCs/>
+          <w:vertAlign w:val="superscript"/>
+          <w:lang w:eastAsia="en-US" w:bidi="ar-EG"/>
+        </w:rPr>
+        <w:t>3]</w:t>
       </w:r>
       <w:r>
         <w:rPr>
@@ -11885,7 +12422,16 @@
           <w:rtl/>
           <w:lang w:eastAsia="en-US"/>
         </w:rPr>
-        <w:t>فيديو يوتيوب</w:t>
+        <w:t xml:space="preserve">فيديو </w:t>
+      </w:r>
+      <w:proofErr w:type="gramStart"/>
+      <w:r>
+        <w:rPr>
+          <w:rFonts w:hint="cs"/>
+          <w:rtl/>
+          <w:lang w:eastAsia="en-US"/>
+        </w:rPr>
+        <w:t>يوتيوب</w:t>
       </w:r>
       <w:r>
         <w:rPr>
@@ -11897,6 +12443,7 @@
         </w:rPr>
         <w:t xml:space="preserve"> )</w:t>
       </w:r>
+      <w:proofErr w:type="gramEnd"/>
       <w:r>
         <w:rPr>
           <w:b/>
@@ -12269,8 +12816,19 @@
           <w:rtl/>
           <w:lang w:eastAsia="en-US" w:bidi="ar-EG"/>
         </w:rPr>
-        <w:t>إدارة المركز و الحلقات :</w:t>
-      </w:r>
+        <w:t xml:space="preserve">إدارة المركز و </w:t>
+      </w:r>
+      <w:proofErr w:type="gramStart"/>
+      <w:r>
+        <w:rPr>
+          <w:rFonts w:hint="cs"/>
+          <w:highlight w:val="yellow"/>
+          <w:rtl/>
+          <w:lang w:eastAsia="en-US" w:bidi="ar-EG"/>
+        </w:rPr>
+        <w:t>الحلقات :</w:t>
+      </w:r>
+      <w:proofErr w:type="gramEnd"/>
     </w:p>
     <w:p>
       <w:pPr>
@@ -12300,8 +12858,18 @@
           <w:rtl/>
           <w:lang w:eastAsia="en-US" w:bidi="ar-EG"/>
         </w:rPr>
-        <w:t>ادارة المعلمين و الطلاب</w:t>
-      </w:r>
+        <w:t xml:space="preserve">ادارة المعلمين </w:t>
+      </w:r>
+      <w:proofErr w:type="gramStart"/>
+      <w:r>
+        <w:rPr>
+          <w:highlight w:val="yellow"/>
+          <w:rtl/>
+          <w:lang w:eastAsia="en-US" w:bidi="ar-EG"/>
+        </w:rPr>
+        <w:t>و الطلاب</w:t>
+      </w:r>
+      <w:proofErr w:type="gramEnd"/>
     </w:p>
     <w:p>
       <w:pPr>
@@ -12418,8 +12986,18 @@
           <w:rtl/>
           <w:lang w:eastAsia="en-US" w:bidi="ar-EG"/>
         </w:rPr>
-        <w:t>متابعة الحضور و الغياب</w:t>
-      </w:r>
+        <w:t xml:space="preserve">متابعة الحضور </w:t>
+      </w:r>
+      <w:proofErr w:type="gramStart"/>
+      <w:r>
+        <w:rPr>
+          <w:highlight w:val="yellow"/>
+          <w:rtl/>
+          <w:lang w:eastAsia="en-US" w:bidi="ar-EG"/>
+        </w:rPr>
+        <w:t>و الغياب</w:t>
+      </w:r>
+      <w:proofErr w:type="gramEnd"/>
     </w:p>
     <w:p>
       <w:pPr>
@@ -12462,7 +13040,25 @@
           <w:rtl/>
           <w:lang w:eastAsia="en-US" w:bidi="ar-EG"/>
         </w:rPr>
-        <w:t>حضور و غياب المحفظين</w:t>
+        <w:t xml:space="preserve">حضور </w:t>
+      </w:r>
+      <w:proofErr w:type="gramStart"/>
+      <w:r>
+        <w:rPr>
+          <w:highlight w:val="yellow"/>
+          <w:rtl/>
+          <w:lang w:eastAsia="en-US" w:bidi="ar-EG"/>
+        </w:rPr>
+        <w:t>و غياب</w:t>
+      </w:r>
+      <w:proofErr w:type="gramEnd"/>
+      <w:r>
+        <w:rPr>
+          <w:highlight w:val="yellow"/>
+          <w:rtl/>
+          <w:lang w:eastAsia="en-US" w:bidi="ar-EG"/>
+        </w:rPr>
+        <w:t xml:space="preserve"> المحفظين</w:t>
       </w:r>
     </w:p>
     <w:p>
@@ -12506,7 +13102,25 @@
           <w:rtl/>
           <w:lang w:eastAsia="en-US" w:bidi="ar-EG"/>
         </w:rPr>
-        <w:t xml:space="preserve">التواصل بين الادارة و المحفظين </w:t>
+        <w:t xml:space="preserve">التواصل بين الادارة </w:t>
+      </w:r>
+      <w:proofErr w:type="gramStart"/>
+      <w:r>
+        <w:rPr>
+          <w:highlight w:val="yellow"/>
+          <w:rtl/>
+          <w:lang w:eastAsia="en-US" w:bidi="ar-EG"/>
+        </w:rPr>
+        <w:t>و المحفظين</w:t>
+      </w:r>
+      <w:proofErr w:type="gramEnd"/>
+      <w:r>
+        <w:rPr>
+          <w:highlight w:val="yellow"/>
+          <w:rtl/>
+          <w:lang w:eastAsia="en-US" w:bidi="ar-EG"/>
+        </w:rPr>
+        <w:t xml:space="preserve"> </w:t>
       </w:r>
     </w:p>
     <w:p>
@@ -12828,7 +13442,25 @@
           <w:rtl/>
           <w:lang w:eastAsia="en-US" w:bidi="ar-EG"/>
         </w:rPr>
-        <w:t>المصحف المرئي و المسموع باللفظ الصحيح</w:t>
+        <w:t xml:space="preserve">المصحف المرئي </w:t>
+      </w:r>
+      <w:proofErr w:type="gramStart"/>
+      <w:r>
+        <w:rPr>
+          <w:highlight w:val="yellow"/>
+          <w:rtl/>
+          <w:lang w:eastAsia="en-US" w:bidi="ar-EG"/>
+        </w:rPr>
+        <w:t>و المسموع</w:t>
+      </w:r>
+      <w:proofErr w:type="gramEnd"/>
+      <w:r>
+        <w:rPr>
+          <w:highlight w:val="yellow"/>
+          <w:rtl/>
+          <w:lang w:eastAsia="en-US" w:bidi="ar-EG"/>
+        </w:rPr>
+        <w:t xml:space="preserve"> باللفظ الصحيح</w:t>
       </w:r>
     </w:p>
     <w:p>
@@ -12872,7 +13504,25 @@
           <w:rtl/>
           <w:lang w:eastAsia="en-US" w:bidi="ar-EG"/>
         </w:rPr>
-        <w:t>اعداد خطة لكل طالب على حدة , مع متابعة الانجاز والعجز في الخطة</w:t>
+        <w:t xml:space="preserve">اعداد خطة لكل طالب على </w:t>
+      </w:r>
+      <w:proofErr w:type="gramStart"/>
+      <w:r>
+        <w:rPr>
+          <w:highlight w:val="yellow"/>
+          <w:rtl/>
+          <w:lang w:eastAsia="en-US" w:bidi="ar-EG"/>
+        </w:rPr>
+        <w:t>حدة ,</w:t>
+      </w:r>
+      <w:proofErr w:type="gramEnd"/>
+      <w:r>
+        <w:rPr>
+          <w:highlight w:val="yellow"/>
+          <w:rtl/>
+          <w:lang w:eastAsia="en-US" w:bidi="ar-EG"/>
+        </w:rPr>
+        <w:t xml:space="preserve"> مع متابعة الانجاز والعجز في الخطة</w:t>
       </w:r>
     </w:p>
     <w:p>
@@ -12981,7 +13631,27 @@
           <w:rtl/>
           <w:lang w:eastAsia="en-US" w:bidi="ar-EG"/>
         </w:rPr>
-        <w:t>الربط مع المؤسسات و الوزارات الراعية</w:t>
+        <w:t xml:space="preserve">الربط مع المؤسسات </w:t>
+      </w:r>
+      <w:proofErr w:type="gramStart"/>
+      <w:r>
+        <w:rPr>
+          <w:rFonts w:hint="cs"/>
+          <w:highlight w:val="yellow"/>
+          <w:rtl/>
+          <w:lang w:eastAsia="en-US" w:bidi="ar-EG"/>
+        </w:rPr>
+        <w:t>و الوزارات</w:t>
+      </w:r>
+      <w:proofErr w:type="gramEnd"/>
+      <w:r>
+        <w:rPr>
+          <w:rFonts w:hint="cs"/>
+          <w:highlight w:val="yellow"/>
+          <w:rtl/>
+          <w:lang w:eastAsia="en-US" w:bidi="ar-EG"/>
+        </w:rPr>
+        <w:t xml:space="preserve"> الراعية</w:t>
       </w:r>
     </w:p>
     <w:p>
@@ -17929,7 +18599,21 @@
         <w:rPr>
           <w:rFonts w:asciiTheme="majorBidi" w:hAnsiTheme="majorBidi" w:cstheme="majorBidi"/>
         </w:rPr>
-        <w:t>Appendices may be provided to include further details of results, mathematical derivations, certain illustrative parts of program code (e.g. class interfaces), user documentation, log of project milestones.  In particular, if there are technical details of the work done that might be useful to others who wish to build on this work, but that are not sufficiently important to the project as a whole to justify being discussed in the main body of the thesis, then they should be included as appendices.</w:t>
+        <w:t>Appendices may be provided to include further details of results, mathematical derivations, certain illustrative parts of program code (</w:t>
+      </w:r>
+      <w:proofErr w:type="gramStart"/>
+      <w:r>
+        <w:rPr>
+          <w:rFonts w:asciiTheme="majorBidi" w:hAnsiTheme="majorBidi" w:cstheme="majorBidi"/>
+        </w:rPr>
+        <w:t>e.g.</w:t>
+      </w:r>
+      <w:proofErr w:type="gramEnd"/>
+      <w:r>
+        <w:rPr>
+          <w:rFonts w:asciiTheme="majorBidi" w:hAnsiTheme="majorBidi" w:cstheme="majorBidi"/>
+        </w:rPr>
+        <w:t xml:space="preserve"> class interfaces), user documentation, log of project milestones.  In particular, if there are technical details of the work done that might be useful to others who wish to build on this work, but that are not sufficiently important to the project as a whole to justify being discussed in the main body of the thesis, then they should be included as appendices.</w:t>
       </w:r>
     </w:p>
     <w:p>
